--- a/论文.docx
+++ b/论文.docx
@@ -1165,7 +1165,6 @@
         </w:rPr>
         <w:t>用到的技术，以及</w:t>
       </w:r>
-      <w:proofErr w:type="spellStart"/>
       <w:r>
         <w:rPr>
           <w:sz w:val="24"/>
@@ -1188,7 +1187,6 @@
         </w:rPr>
         <w:t>System</w:t>
       </w:r>
-      <w:proofErr w:type="spellEnd"/>
       <w:r>
         <w:rPr>
           <w:sz w:val="24"/>
@@ -1206,7 +1204,6 @@
           <w:szCs w:val="24"/>
         </w:rPr>
       </w:pPr>
-      <w:proofErr w:type="spellStart"/>
       <w:r>
         <w:rPr>
           <w:sz w:val="24"/>
@@ -1229,7 +1226,6 @@
         </w:rPr>
         <w:t>System</w:t>
       </w:r>
-      <w:proofErr w:type="spellEnd"/>
       <w:r>
         <w:rPr>
           <w:sz w:val="24"/>
@@ -1237,29 +1233,15 @@
         </w:rPr>
         <w:t>是一款创新的光通讯系统模拟</w:t>
       </w:r>
-      <w:r>
-        <w:fldChar w:fldCharType="begin"/>
-      </w:r>
-      <w:r>
-        <w:instrText xml:space="preserve"> HYPERLINK "http://baike.baidu.com/item/%E8%BD%AF%E4%BB%B6%E5%8C%85" \t "_blank" </w:instrText>
-      </w:r>
-      <w:r>
-        <w:fldChar w:fldCharType="separate"/>
-      </w:r>
-      <w:r>
-        <w:rPr>
-          <w:sz w:val="24"/>
-          <w:szCs w:val="24"/>
-        </w:rPr>
-        <w:t>软件包</w:t>
-      </w:r>
-      <w:r>
-        <w:rPr>
-          <w:sz w:val="24"/>
-          <w:szCs w:val="24"/>
-        </w:rPr>
-        <w:fldChar w:fldCharType="end"/>
-      </w:r>
+      <w:hyperlink r:id="rId8" w:tgtFrame="_blank" w:history="1">
+        <w:r>
+          <w:rPr>
+            <w:sz w:val="24"/>
+            <w:szCs w:val="24"/>
+          </w:rPr>
+          <w:t>软件包</w:t>
+        </w:r>
+      </w:hyperlink>
       <w:r>
         <w:rPr>
           <w:sz w:val="24"/>
@@ -1267,30 +1249,16 @@
         </w:rPr>
         <w:t>，它集设计、测试和优化各种类型宽带</w:t>
       </w:r>
-      <w:r>
-        <w:fldChar w:fldCharType="begin"/>
-      </w:r>
-      <w:r>
-        <w:instrText xml:space="preserve"> HYPERLINK "http://baike.baidu.com/item/%E5%85%89%E7%BD%91%E7%BB%9C" \t "_blank" </w:instrText>
-      </w:r>
-      <w:r>
-        <w:fldChar w:fldCharType="separate"/>
-      </w:r>
-      <w:r>
-        <w:rPr>
-          <w:sz w:val="24"/>
-          <w:szCs w:val="24"/>
-        </w:rPr>
-        <w:t>光网络</w:t>
-      </w:r>
-      <w:r>
-        <w:rPr>
-          <w:sz w:val="24"/>
-          <w:szCs w:val="24"/>
-        </w:rPr>
-        <w:fldChar w:fldCharType="end"/>
-      </w:r>
-      <w:hyperlink r:id="rId8" w:tgtFrame="_blank" w:history="1">
+      <w:hyperlink r:id="rId9" w:tgtFrame="_blank" w:history="1">
+        <w:r>
+          <w:rPr>
+            <w:sz w:val="24"/>
+            <w:szCs w:val="24"/>
+          </w:rPr>
+          <w:t>光网络</w:t>
+        </w:r>
+      </w:hyperlink>
+      <w:hyperlink r:id="rId10" w:tgtFrame="_blank" w:history="1">
         <w:r>
           <w:rPr>
             <w:sz w:val="24"/>
@@ -1320,29 +1288,15 @@
         </w:rPr>
         <w:t>全面的</w:t>
       </w:r>
-      <w:r>
-        <w:fldChar w:fldCharType="begin"/>
-      </w:r>
-      <w:r>
-        <w:instrText xml:space="preserve"> HYPERLINK "http://baike.baidu.com/item/%E5%9B%BE%E5%BD%A2%E7%94%A8%E6%88%B7%E7%95%8C%E9%9D%A2" \t "_blank" </w:instrText>
-      </w:r>
-      <w:r>
-        <w:fldChar w:fldCharType="separate"/>
-      </w:r>
-      <w:r>
-        <w:rPr>
-          <w:sz w:val="24"/>
-          <w:szCs w:val="24"/>
-        </w:rPr>
-        <w:t>图形用户界面</w:t>
-      </w:r>
-      <w:r>
-        <w:rPr>
-          <w:sz w:val="24"/>
-          <w:szCs w:val="24"/>
-        </w:rPr>
-        <w:fldChar w:fldCharType="end"/>
-      </w:r>
+      <w:hyperlink r:id="rId11" w:tgtFrame="_blank" w:history="1">
+        <w:r>
+          <w:rPr>
+            <w:sz w:val="24"/>
+            <w:szCs w:val="24"/>
+          </w:rPr>
+          <w:t>图形用户界面</w:t>
+        </w:r>
+      </w:hyperlink>
       <w:r>
         <w:rPr>
           <w:sz w:val="24"/>
@@ -1357,7 +1311,6 @@
         </w:rPr>
         <w:t>数。参数的扫描和优化允许用户研究特定的器件技术参数对系统性能的影响。文中利用了</w:t>
       </w:r>
-      <w:proofErr w:type="spellStart"/>
       <w:r>
         <w:rPr>
           <w:rFonts w:hint="eastAsia"/>
@@ -1373,7 +1326,6 @@
         </w:rPr>
         <w:t>tiSystem</w:t>
       </w:r>
-      <w:proofErr w:type="spellEnd"/>
       <w:r>
         <w:rPr>
           <w:sz w:val="24"/>
@@ -1432,28 +1384,17 @@
           <w:sz w:val="24"/>
           <w:szCs w:val="24"/>
         </w:rPr>
-        <w:t>理论知识是用来指导具体实践的.本文在深刻理解OTDM系统的基础上,利用</w:t>
-      </w:r>
-      <w:proofErr w:type="spellStart"/>
-      <w:r>
-        <w:rPr>
-          <w:rFonts w:asciiTheme="minorEastAsia" w:hAnsiTheme="minorEastAsia" w:hint="eastAsia"/>
+        <w:t>理论知识是用来指导具体实践的.本文在深刻理解OTDM系统的基础上,利用Op</w:t>
+      </w:r>
+      <w:r>
+        <w:rPr>
+          <w:rFonts w:asciiTheme="minorEastAsia" w:hAnsiTheme="minorEastAsia"/>
           <w:color w:val="000000"/>
           <w:sz w:val="24"/>
           <w:szCs w:val="24"/>
         </w:rPr>
-        <w:t>Op</w:t>
-      </w:r>
-      <w:r>
-        <w:rPr>
-          <w:rFonts w:asciiTheme="minorEastAsia" w:hAnsiTheme="minorEastAsia"/>
-          <w:color w:val="000000"/>
-          <w:sz w:val="24"/>
-          <w:szCs w:val="24"/>
-        </w:rPr>
         <w:t>tiSystem</w:t>
       </w:r>
-      <w:proofErr w:type="spellEnd"/>
       <w:r>
         <w:rPr>
           <w:rFonts w:asciiTheme="minorEastAsia" w:hAnsiTheme="minorEastAsia" w:hint="eastAsia"/>
@@ -1535,7 +1476,6 @@
         </w:rPr>
         <w:t>：</w:t>
       </w:r>
-      <w:proofErr w:type="spellStart"/>
       <w:r>
         <w:rPr>
           <w:rFonts w:ascii="Times New Roman" w:hAnsi="Times New Roman" w:cs="Times New Roman"/>
@@ -1545,7 +1485,6 @@
         </w:rPr>
         <w:t>OptiSystem</w:t>
       </w:r>
-      <w:proofErr w:type="spellEnd"/>
       <w:r>
         <w:rPr>
           <w:rFonts w:ascii="Times New Roman" w:hAnsi="Times New Roman" w:cs="Times New Roman"/>
@@ -1733,106 +1672,16 @@
           <w:szCs w:val="24"/>
         </w:rPr>
         <w:br/>
-        <w:t xml:space="preserve">    This paper first introduces the basic overview of optical time division multiplexing, including the concept of time division multiplexing, OTDM reuse principle, the principle of OTDM </w:t>
-      </w:r>
-      <w:proofErr w:type="spellStart"/>
+        <w:t xml:space="preserve">    This paper first introduces the basic overview of optical time division multiplexing, including the concept of time division multiplexing, OTDM reuse principle, the principle of OTDM demultiplexing, the technology used, and the use of OptiSystem visual simulation software.</w:t>
+      </w:r>
       <w:r>
         <w:rPr>
           <w:rFonts w:ascii="Times New Roman" w:hAnsi="Times New Roman" w:cs="Times New Roman"/>
           <w:sz w:val="24"/>
           <w:szCs w:val="24"/>
         </w:rPr>
-        <w:t>demultiplexing</w:t>
-      </w:r>
-      <w:proofErr w:type="spellEnd"/>
-      <w:r>
-        <w:rPr>
-          <w:rFonts w:ascii="Times New Roman" w:hAnsi="Times New Roman" w:cs="Times New Roman"/>
-          <w:sz w:val="24"/>
-          <w:szCs w:val="24"/>
-        </w:rPr>
-        <w:t xml:space="preserve">, the technology used, and the use of </w:t>
-      </w:r>
-      <w:proofErr w:type="spellStart"/>
-      <w:r>
-        <w:rPr>
-          <w:rFonts w:ascii="Times New Roman" w:hAnsi="Times New Roman" w:cs="Times New Roman"/>
-          <w:sz w:val="24"/>
-          <w:szCs w:val="24"/>
-        </w:rPr>
-        <w:t>OptiSystem</w:t>
-      </w:r>
-      <w:proofErr w:type="spellEnd"/>
-      <w:r>
-        <w:rPr>
-          <w:rFonts w:ascii="Times New Roman" w:hAnsi="Times New Roman" w:cs="Times New Roman"/>
-          <w:sz w:val="24"/>
-          <w:szCs w:val="24"/>
-        </w:rPr>
-        <w:t xml:space="preserve"> visual simulation software.</w:t>
-      </w:r>
-      <w:r>
-        <w:rPr>
-          <w:rFonts w:ascii="Times New Roman" w:hAnsi="Times New Roman" w:cs="Times New Roman"/>
-          <w:sz w:val="24"/>
-          <w:szCs w:val="24"/>
-        </w:rPr>
         <w:br/>
-        <w:t xml:space="preserve">    </w:t>
-      </w:r>
-      <w:proofErr w:type="spellStart"/>
-      <w:r>
-        <w:rPr>
-          <w:rFonts w:ascii="Times New Roman" w:hAnsi="Times New Roman" w:cs="Times New Roman"/>
-          <w:sz w:val="24"/>
-          <w:szCs w:val="24"/>
-        </w:rPr>
-        <w:t>OptiSystem</w:t>
-      </w:r>
-      <w:proofErr w:type="spellEnd"/>
-      <w:r>
-        <w:rPr>
-          <w:rFonts w:ascii="Times New Roman" w:hAnsi="Times New Roman" w:cs="Times New Roman"/>
-          <w:sz w:val="24"/>
-          <w:szCs w:val="24"/>
-        </w:rPr>
-        <w:t xml:space="preserve"> is an innovative optical communication system simulation software package, which combines design, testing and optimization of various types of broadband optical network physical layer of virtual optical connectivity and other functions into one. The biggest feature is the powerful comprehensive graphical user interface control of photonic device design, device model and demonstration. The huge source of active and passive devices includes the actual, wavelength-dependent parameters. The scanning and optimization of parameters allows the user to study the effect of specific device technical parameters on system performance. In this paper, the </w:t>
-      </w:r>
-      <w:proofErr w:type="spellStart"/>
-      <w:r>
-        <w:rPr>
-          <w:rFonts w:ascii="Times New Roman" w:hAnsi="Times New Roman" w:cs="Times New Roman"/>
-          <w:sz w:val="24"/>
-          <w:szCs w:val="24"/>
-        </w:rPr>
-        <w:t>OptiSystem</w:t>
-      </w:r>
-      <w:proofErr w:type="spellEnd"/>
-      <w:r>
-        <w:rPr>
-          <w:rFonts w:ascii="Times New Roman" w:hAnsi="Times New Roman" w:cs="Times New Roman"/>
-          <w:sz w:val="24"/>
-          <w:szCs w:val="24"/>
-        </w:rPr>
-        <w:t xml:space="preserve"> is used to construct the OTDM system model. Using the model simulation and analysis, the four-wave mixing switch, waveguide design and so on are used as the OTM for the optical pulse transmitter, optical modulator, optical delay and </w:t>
-      </w:r>
-      <w:proofErr w:type="spellStart"/>
-      <w:r>
-        <w:rPr>
-          <w:rFonts w:ascii="Times New Roman" w:hAnsi="Times New Roman" w:cs="Times New Roman"/>
-          <w:sz w:val="24"/>
-          <w:szCs w:val="24"/>
-        </w:rPr>
-        <w:t>demultiplexing</w:t>
-      </w:r>
-      <w:proofErr w:type="spellEnd"/>
-      <w:r>
-        <w:rPr>
-          <w:rFonts w:ascii="Times New Roman" w:hAnsi="Times New Roman" w:cs="Times New Roman"/>
-          <w:sz w:val="24"/>
-          <w:szCs w:val="24"/>
-        </w:rPr>
-        <w:t>, which provides a good software platform for the learning of OTDM system.</w:t>
+        <w:t xml:space="preserve">    OptiSystem is an innovative optical communication system simulation software package, which combines design, testing and optimization of various types of broadband optical network physical layer of virtual optical connectivity and other functions into one. The biggest feature is the powerful comprehensive graphical user interface control of photonic device design, device model and demonstration. The huge source of active and passive devices includes the actual, wavelength-dependent parameters. The scanning and optimization of parameters allows the user to study the effect of specific device technical parameters on system performance. In this paper, the OptiSystem is used to construct the OTDM system model. Using the model simulation and analysis, the four-wave mixing switch, waveguide design and so on are used as the OTM for the optical pulse transmitter, optical modulator, optical delay and demultiplexing, which provides a good software platform for the learning of OTDM system.</w:t>
       </w:r>
       <w:r>
         <w:rPr>
@@ -1843,7 +1692,7 @@
         <w:br/>
         <w:t xml:space="preserve">    Theoretical knowledge is used to guide the concrete</w:t>
       </w:r>
-      <w:hyperlink r:id="rId9" w:tgtFrame="_blank" w:history="1">
+      <w:hyperlink r:id="rId12" w:tgtFrame="_blank" w:history="1">
         <w:r>
           <w:rPr>
             <w:rStyle w:val="a3"/>
@@ -1860,25 +1709,7 @@
           <w:sz w:val="24"/>
           <w:szCs w:val="24"/>
         </w:rPr>
-        <w:t xml:space="preserve"> paper, based on the deep understanding of the OTDM system, employs </w:t>
-      </w:r>
-      <w:proofErr w:type="spellStart"/>
-      <w:r>
-        <w:rPr>
-          <w:rFonts w:ascii="Times New Roman" w:hAnsi="Times New Roman" w:cs="Times New Roman"/>
-          <w:sz w:val="24"/>
-          <w:szCs w:val="24"/>
-        </w:rPr>
-        <w:t>OptiSystem’s</w:t>
-      </w:r>
-      <w:proofErr w:type="spellEnd"/>
-      <w:r>
-        <w:rPr>
-          <w:rFonts w:ascii="Times New Roman" w:hAnsi="Times New Roman" w:cs="Times New Roman"/>
-          <w:sz w:val="24"/>
-          <w:szCs w:val="24"/>
-        </w:rPr>
-        <w:t xml:space="preserve"> powerful simulation function, and designs a number of specific time division multiplexing system.</w:t>
+        <w:t xml:space="preserve"> paper, based on the deep understanding of the OTDM system, employs OptiSystem’s powerful simulation function, and designs a number of specific time division multiplexing system.</w:t>
       </w:r>
     </w:p>
     <w:p>
@@ -1920,19 +1751,8 @@
           <w:sz w:val="24"/>
           <w:szCs w:val="24"/>
         </w:rPr>
-        <w:t xml:space="preserve">Keywords: </w:t>
-      </w:r>
-      <w:proofErr w:type="spellStart"/>
-      <w:r>
-        <w:rPr>
-          <w:rFonts w:ascii="Times New Roman" w:hAnsi="Times New Roman" w:cs="Times New Roman"/>
-          <w:color w:val="000000"/>
-          <w:sz w:val="24"/>
-          <w:szCs w:val="24"/>
-        </w:rPr>
-        <w:t>OptiSystem</w:t>
-      </w:r>
-      <w:proofErr w:type="spellEnd"/>
+        <w:t>Keywords: OptiSystem</w:t>
+      </w:r>
       <w:r>
         <w:rPr>
           <w:rFonts w:ascii="Times New Roman" w:hAnsi="Times New Roman" w:cs="Times New Roman"/>
@@ -3655,19 +3475,8 @@
           <w:sz w:val="24"/>
           <w:szCs w:val="24"/>
         </w:rPr>
-        <w:t>/</w:t>
-      </w:r>
-      <w:proofErr w:type="spellStart"/>
-      <w:r>
-        <w:rPr>
-          <w:rFonts w:asciiTheme="minorEastAsia" w:hAnsiTheme="minorEastAsia" w:cs="MS Mincho"/>
-          <w:kern w:val="0"/>
-          <w:sz w:val="24"/>
-          <w:szCs w:val="24"/>
-        </w:rPr>
-        <w:t>sOTDM</w:t>
-      </w:r>
-      <w:proofErr w:type="spellEnd"/>
+        <w:t>/sOTDM</w:t>
+      </w:r>
       <w:r>
         <w:rPr>
           <w:rFonts w:asciiTheme="minorEastAsia" w:hAnsiTheme="minorEastAsia" w:cs="MS Mincho" w:hint="eastAsia"/>
@@ -5019,7 +4828,6 @@
         </w:rPr>
         <w:t>习</w:t>
       </w:r>
-      <w:proofErr w:type="spellStart"/>
       <w:r>
         <w:rPr>
           <w:rFonts w:asciiTheme="minorEastAsia" w:hAnsiTheme="minorEastAsia" w:cs="Times New Roman"/>
@@ -5030,7 +4838,6 @@
         </w:rPr>
         <w:t>optisystem</w:t>
       </w:r>
-      <w:proofErr w:type="spellEnd"/>
       <w:r>
         <w:rPr>
           <w:rFonts w:asciiTheme="minorEastAsia" w:hAnsiTheme="minorEastAsia" w:cs="宋体"/>
@@ -5090,230 +4897,224 @@
     </w:p>
     <w:p>
       <w:pPr>
-        <w:widowControl/>
-        <w:jc w:val="left"/>
-        <w:rPr>
-          <w:rFonts w:ascii="黑体" w:eastAsia="黑体" w:hAnsi="黑体" w:cs="MS Mincho"/>
-          <w:kern w:val="0"/>
-          <w:sz w:val="24"/>
-          <w:szCs w:val="24"/>
-        </w:rPr>
-      </w:pPr>
-      <w:r>
-        <w:rPr>
-          <w:rFonts w:ascii="黑体" w:eastAsia="黑体" w:hAnsi="黑体" w:cs="MS Mincho" w:hint="eastAsia"/>
-          <w:kern w:val="0"/>
-          <w:sz w:val="24"/>
-          <w:szCs w:val="24"/>
-        </w:rPr>
-        <w:t>1.</w:t>
-      </w:r>
-      <w:r>
-        <w:rPr>
-          <w:rFonts w:ascii="黑体" w:eastAsia="黑体" w:hAnsi="黑体" w:cs="MS Mincho"/>
-          <w:kern w:val="0"/>
-          <w:sz w:val="24"/>
-          <w:szCs w:val="24"/>
-        </w:rPr>
-        <w:t>4</w:t>
-      </w:r>
-      <w:r>
-        <w:rPr>
-          <w:rFonts w:ascii="黑体" w:eastAsia="黑体" w:hAnsi="黑体" w:cs="MS Mincho" w:hint="eastAsia"/>
-          <w:kern w:val="0"/>
-          <w:sz w:val="24"/>
-          <w:szCs w:val="24"/>
-        </w:rPr>
-        <w:t xml:space="preserve">.1 </w:t>
-      </w:r>
-      <w:r>
-        <w:rPr>
-          <w:rFonts w:ascii="黑体" w:eastAsia="黑体" w:hAnsi="黑体" w:cs="MS Mincho" w:hint="eastAsia"/>
-          <w:kern w:val="0"/>
-          <w:sz w:val="24"/>
-          <w:szCs w:val="24"/>
-        </w:rPr>
-        <w:t xml:space="preserve"> </w:t>
-      </w:r>
-      <w:r>
-        <w:rPr>
-          <w:rFonts w:ascii="黑体" w:eastAsia="黑体" w:hAnsi="黑体" w:cs="MS Mincho" w:hint="eastAsia"/>
-          <w:kern w:val="0"/>
-          <w:sz w:val="24"/>
-          <w:szCs w:val="24"/>
-        </w:rPr>
-        <w:t>光电子系统的一般仿真</w:t>
+        <w:spacing w:after="156"/>
+        <w:ind w:firstLine="420"/>
+        <w:rPr>
+          <w:rFonts w:asciiTheme="minorEastAsia" w:hAnsiTheme="minorEastAsia"/>
+          <w:color w:val="000000"/>
+          <w:sz w:val="24"/>
+          <w:szCs w:val="24"/>
+          <w:shd w:val="clear" w:color="auto" w:fill="FFFFFF"/>
+        </w:rPr>
+      </w:pPr>
+      <w:r>
+        <w:rPr>
+          <w:rFonts w:hint="eastAsia"/>
+          <w:sz w:val="24"/>
+          <w:szCs w:val="24"/>
+        </w:rPr>
+        <w:t>光电子学经过这么多年的发展，光通讯系统的复杂性也是几乎与日俱增。这些系统的设计和分析包含了非线性装置及非高斯噪声源</w:t>
+      </w:r>
+      <w:r>
+        <w:rPr>
+          <w:rFonts w:hint="eastAsia"/>
+          <w:sz w:val="24"/>
+          <w:szCs w:val="24"/>
+        </w:rPr>
+        <w:t>(</w:t>
+      </w:r>
+      <w:r>
+        <w:rPr>
+          <w:sz w:val="24"/>
+          <w:szCs w:val="24"/>
+        </w:rPr>
+        <w:t>non-Gaussian noise sources)</w:t>
+      </w:r>
+      <w:r>
+        <w:rPr>
+          <w:sz w:val="24"/>
+          <w:szCs w:val="24"/>
+        </w:rPr>
+        <w:t>，这个非常复杂和消耗时间，但同时又要严谨的科学计算，因此我们只有通过先进的软件工具来高效和有效的执行</w:t>
+      </w:r>
+      <w:r>
+        <w:rPr>
+          <w:sz w:val="24"/>
+          <w:szCs w:val="24"/>
+          <w:vertAlign w:val="superscript"/>
+        </w:rPr>
+        <w:t>[3]</w:t>
+      </w:r>
+      <w:r>
+        <w:rPr>
+          <w:sz w:val="24"/>
+          <w:szCs w:val="24"/>
+        </w:rPr>
+        <w:t>。</w:t>
+      </w:r>
+      <w:r>
+        <w:rPr>
+          <w:rFonts w:asciiTheme="minorEastAsia" w:hAnsiTheme="minorEastAsia" w:hint="eastAsia"/>
+          <w:color w:val="000000"/>
+          <w:sz w:val="24"/>
+          <w:szCs w:val="24"/>
+          <w:shd w:val="clear" w:color="auto" w:fill="FFFFFF"/>
+        </w:rPr>
+        <w:t>一般</w:t>
+      </w:r>
+      <w:r>
+        <w:rPr>
+          <w:rFonts w:asciiTheme="minorEastAsia" w:hAnsiTheme="minorEastAsia" w:hint="eastAsia"/>
+          <w:color w:val="000000"/>
+          <w:sz w:val="24"/>
+          <w:szCs w:val="24"/>
+          <w:shd w:val="clear" w:color="auto" w:fill="FFFFFF"/>
+        </w:rPr>
+        <w:t>系统</w:t>
+      </w:r>
+      <w:r>
+        <w:rPr>
+          <w:rFonts w:asciiTheme="minorEastAsia" w:hAnsiTheme="minorEastAsia" w:hint="eastAsia"/>
+          <w:color w:val="000000"/>
+          <w:sz w:val="24"/>
+          <w:szCs w:val="24"/>
+          <w:shd w:val="clear" w:color="auto" w:fill="FFFFFF"/>
+        </w:rPr>
+        <w:t>都会被</w:t>
+      </w:r>
+      <w:r>
+        <w:rPr>
+          <w:rFonts w:asciiTheme="minorEastAsia" w:hAnsiTheme="minorEastAsia" w:hint="eastAsia"/>
+          <w:color w:val="000000"/>
+          <w:sz w:val="24"/>
+          <w:szCs w:val="24"/>
+          <w:shd w:val="clear" w:color="auto" w:fill="FFFFFF"/>
+        </w:rPr>
+        <w:t>分为3</w:t>
+      </w:r>
+      <w:r>
+        <w:rPr>
+          <w:rFonts w:asciiTheme="minorEastAsia" w:hAnsiTheme="minorEastAsia" w:hint="eastAsia"/>
+          <w:color w:val="000000"/>
+          <w:sz w:val="24"/>
+          <w:szCs w:val="24"/>
+          <w:shd w:val="clear" w:color="auto" w:fill="FFFFFF"/>
+        </w:rPr>
+        <w:t>个步骤，</w:t>
+      </w:r>
+      <w:r>
+        <w:rPr>
+          <w:rFonts w:asciiTheme="minorEastAsia" w:hAnsiTheme="minorEastAsia" w:hint="eastAsia"/>
+          <w:color w:val="000000"/>
+          <w:sz w:val="24"/>
+          <w:szCs w:val="24"/>
+          <w:shd w:val="clear" w:color="auto" w:fill="FFFFFF"/>
+        </w:rPr>
+        <w:t>建模，实验和分析</w:t>
+      </w:r>
+      <w:r>
+        <w:rPr>
+          <w:rFonts w:asciiTheme="minorEastAsia" w:hAnsiTheme="minorEastAsia" w:hint="eastAsia"/>
+          <w:color w:val="000000"/>
+          <w:sz w:val="24"/>
+          <w:szCs w:val="24"/>
+          <w:shd w:val="clear" w:color="auto" w:fill="FFFFFF"/>
+          <w:vertAlign w:val="superscript"/>
+        </w:rPr>
+        <w:t>[4]</w:t>
+      </w:r>
+      <w:r>
+        <w:rPr>
+          <w:rFonts w:asciiTheme="minorEastAsia" w:hAnsiTheme="minorEastAsia" w:hint="eastAsia"/>
+          <w:color w:val="000000"/>
+          <w:sz w:val="24"/>
+          <w:szCs w:val="24"/>
+          <w:shd w:val="clear" w:color="auto" w:fill="FFFFFF"/>
+        </w:rPr>
+        <w:t>三个层面。</w:t>
       </w:r>
     </w:p>
     <w:p>
       <w:pPr>
         <w:spacing w:after="156"/>
-        <w:ind w:firstLine="420"/>
-        <w:rPr>
-          <w:rFonts w:asciiTheme="minorEastAsia" w:hAnsiTheme="minorEastAsia"/>
-          <w:color w:val="000000"/>
-          <w:sz w:val="24"/>
-          <w:szCs w:val="24"/>
-          <w:shd w:val="clear" w:color="auto" w:fill="FFFFFF"/>
-        </w:rPr>
-      </w:pPr>
-      <w:r>
-        <w:rPr>
-          <w:rFonts w:hint="eastAsia"/>
-          <w:sz w:val="24"/>
-          <w:szCs w:val="24"/>
-        </w:rPr>
-        <w:t>光电子学经过这么多年的发展，光通讯系统的复杂性也是几乎与日俱增。这些系统的设计和分析包含了非线性装置及非高斯噪声源</w:t>
-      </w:r>
-      <w:r>
-        <w:rPr>
-          <w:rFonts w:hint="eastAsia"/>
-          <w:sz w:val="24"/>
-          <w:szCs w:val="24"/>
-        </w:rPr>
-        <w:t>(</w:t>
-      </w:r>
-      <w:r>
-        <w:rPr>
-          <w:sz w:val="24"/>
-          <w:szCs w:val="24"/>
-        </w:rPr>
-        <w:t>non-Gaussian noise sources)</w:t>
-      </w:r>
-      <w:r>
-        <w:rPr>
-          <w:sz w:val="24"/>
-          <w:szCs w:val="24"/>
-        </w:rPr>
-        <w:t>，这个非常复杂和消耗时间，但同时又要严谨的科学计算，因此我们只有通过先进的软件工具来高效和有效的执行</w:t>
-      </w:r>
-      <w:r>
-        <w:rPr>
-          <w:sz w:val="24"/>
-          <w:szCs w:val="24"/>
-          <w:vertAlign w:val="superscript"/>
-        </w:rPr>
-        <w:t>[3]</w:t>
-      </w:r>
-      <w:r>
-        <w:rPr>
-          <w:sz w:val="24"/>
-          <w:szCs w:val="24"/>
-        </w:rPr>
-        <w:t>。</w:t>
-      </w:r>
-      <w:r>
-        <w:rPr>
-          <w:rFonts w:asciiTheme="minorEastAsia" w:hAnsiTheme="minorEastAsia" w:hint="eastAsia"/>
-          <w:color w:val="000000"/>
-          <w:sz w:val="24"/>
-          <w:szCs w:val="24"/>
-          <w:shd w:val="clear" w:color="auto" w:fill="FFFFFF"/>
-        </w:rPr>
-        <w:t>一般</w:t>
-      </w:r>
-      <w:r>
-        <w:rPr>
-          <w:rFonts w:asciiTheme="minorEastAsia" w:hAnsiTheme="minorEastAsia" w:hint="eastAsia"/>
-          <w:color w:val="000000"/>
-          <w:sz w:val="24"/>
-          <w:szCs w:val="24"/>
-          <w:shd w:val="clear" w:color="auto" w:fill="FFFFFF"/>
-        </w:rPr>
-        <w:t>系统</w:t>
-      </w:r>
-      <w:r>
-        <w:rPr>
-          <w:rFonts w:asciiTheme="minorEastAsia" w:hAnsiTheme="minorEastAsia" w:hint="eastAsia"/>
-          <w:color w:val="000000"/>
-          <w:sz w:val="24"/>
-          <w:szCs w:val="24"/>
-          <w:shd w:val="clear" w:color="auto" w:fill="FFFFFF"/>
-        </w:rPr>
-        <w:t>都会被</w:t>
-      </w:r>
-      <w:r>
-        <w:rPr>
-          <w:rFonts w:asciiTheme="minorEastAsia" w:hAnsiTheme="minorEastAsia" w:hint="eastAsia"/>
-          <w:color w:val="000000"/>
-          <w:sz w:val="24"/>
-          <w:szCs w:val="24"/>
-          <w:shd w:val="clear" w:color="auto" w:fill="FFFFFF"/>
-        </w:rPr>
-        <w:t>分为3</w:t>
-      </w:r>
-      <w:r>
-        <w:rPr>
-          <w:rFonts w:asciiTheme="minorEastAsia" w:hAnsiTheme="minorEastAsia" w:hint="eastAsia"/>
-          <w:color w:val="000000"/>
-          <w:sz w:val="24"/>
-          <w:szCs w:val="24"/>
-          <w:shd w:val="clear" w:color="auto" w:fill="FFFFFF"/>
-        </w:rPr>
-        <w:t>个步骤，</w:t>
-      </w:r>
-      <w:r>
-        <w:rPr>
-          <w:rFonts w:asciiTheme="minorEastAsia" w:hAnsiTheme="minorEastAsia" w:hint="eastAsia"/>
-          <w:color w:val="000000"/>
-          <w:sz w:val="24"/>
-          <w:szCs w:val="24"/>
-          <w:shd w:val="clear" w:color="auto" w:fill="FFFFFF"/>
-        </w:rPr>
-        <w:t>建模，实验和分析</w:t>
-      </w:r>
-      <w:r>
-        <w:rPr>
-          <w:rFonts w:asciiTheme="minorEastAsia" w:hAnsiTheme="minorEastAsia" w:hint="eastAsia"/>
-          <w:color w:val="000000"/>
-          <w:sz w:val="24"/>
-          <w:szCs w:val="24"/>
-          <w:shd w:val="clear" w:color="auto" w:fill="FFFFFF"/>
-          <w:vertAlign w:val="superscript"/>
-        </w:rPr>
-        <w:t>[4]</w:t>
-      </w:r>
-      <w:r>
-        <w:rPr>
-          <w:rFonts w:asciiTheme="minorEastAsia" w:hAnsiTheme="minorEastAsia" w:hint="eastAsia"/>
-          <w:color w:val="000000"/>
-          <w:sz w:val="24"/>
-          <w:szCs w:val="24"/>
-          <w:shd w:val="clear" w:color="auto" w:fill="FFFFFF"/>
-        </w:rPr>
-        <w:t>三个层面。</w:t>
+        <w:rPr>
+          <w:rFonts w:ascii="黑体" w:eastAsia="黑体" w:hAnsi="黑体"/>
+          <w:sz w:val="24"/>
+          <w:szCs w:val="24"/>
+        </w:rPr>
+      </w:pPr>
+      <w:r>
+        <w:rPr>
+          <w:rFonts w:ascii="黑体" w:eastAsia="黑体" w:hAnsi="黑体"/>
+          <w:sz w:val="24"/>
+          <w:szCs w:val="24"/>
+        </w:rPr>
+        <w:t>1</w:t>
+      </w:r>
+      <w:r>
+        <w:rPr>
+          <w:rFonts w:ascii="黑体" w:eastAsia="黑体" w:hAnsi="黑体"/>
+          <w:sz w:val="24"/>
+          <w:szCs w:val="24"/>
+        </w:rPr>
+        <w:t>.4</w:t>
+      </w:r>
+      <w:r>
+        <w:rPr>
+          <w:rFonts w:ascii="黑体" w:eastAsia="黑体" w:hAnsi="黑体"/>
+          <w:sz w:val="24"/>
+          <w:szCs w:val="24"/>
+        </w:rPr>
+        <w:t xml:space="preserve">.1 </w:t>
+      </w:r>
+      <w:r>
+        <w:rPr>
+          <w:rFonts w:ascii="黑体" w:eastAsia="黑体" w:hAnsi="黑体" w:hint="eastAsia"/>
+          <w:sz w:val="24"/>
+          <w:szCs w:val="24"/>
+        </w:rPr>
+        <w:t>光学</w:t>
+      </w:r>
+      <w:r>
+        <w:rPr>
+          <w:rFonts w:ascii="黑体" w:eastAsia="黑体" w:hAnsi="黑体" w:hint="eastAsia"/>
+          <w:sz w:val="24"/>
+          <w:szCs w:val="24"/>
+        </w:rPr>
+        <w:t>仿真</w:t>
+      </w:r>
+      <w:r>
+        <w:rPr>
+          <w:rFonts w:ascii="黑体" w:eastAsia="黑体" w:hAnsi="黑体" w:hint="eastAsia"/>
+          <w:sz w:val="24"/>
+          <w:szCs w:val="24"/>
+        </w:rPr>
+        <w:t>建模</w:t>
       </w:r>
     </w:p>
     <w:p>
       <w:pPr>
         <w:spacing w:after="156"/>
-        <w:ind w:firstLine="420"/>
-        <w:rPr>
-          <w:rFonts w:asciiTheme="minorEastAsia" w:hAnsiTheme="minorEastAsia"/>
-          <w:color w:val="000000"/>
-          <w:sz w:val="24"/>
-          <w:szCs w:val="24"/>
-          <w:shd w:val="clear" w:color="auto" w:fill="FFFFFF"/>
+        <w:rPr>
+          <w:rFonts w:ascii="黑体" w:eastAsia="黑体" w:hAnsi="黑体"/>
+          <w:sz w:val="24"/>
+          <w:szCs w:val="24"/>
         </w:rPr>
       </w:pPr>
     </w:p>
     <w:p>
       <w:pPr>
         <w:spacing w:after="156"/>
-        <w:ind w:firstLine="420"/>
-        <w:rPr>
-          <w:rFonts w:asciiTheme="minorEastAsia" w:hAnsiTheme="minorEastAsia"/>
-          <w:color w:val="000000"/>
-          <w:sz w:val="24"/>
-          <w:szCs w:val="24"/>
-          <w:shd w:val="clear" w:color="auto" w:fill="FFFFFF"/>
+        <w:rPr>
+          <w:rFonts w:asciiTheme="minorEastAsia" w:hAnsiTheme="minorEastAsia"/>
+          <w:sz w:val="24"/>
+          <w:szCs w:val="24"/>
         </w:rPr>
       </w:pPr>
     </w:p>
     <w:p>
       <w:pPr>
         <w:spacing w:after="156"/>
-        <w:ind w:firstLine="420"/>
         <w:rPr>
           <w:rFonts w:asciiTheme="minorEastAsia" w:hAnsiTheme="minorEastAsia"/>
           <w:color w:val="000000"/>
@@ -5521,7 +5322,6 @@
     <w:p>
       <w:pPr>
         <w:spacing w:after="156"/>
-        <w:ind w:firstLine="420"/>
         <w:rPr>
           <w:rFonts w:asciiTheme="minorEastAsia" w:hAnsiTheme="minorEastAsia"/>
           <w:color w:val="000000"/>
@@ -5548,7 +5348,6 @@
           <w:sz w:val="30"/>
           <w:szCs w:val="30"/>
         </w:rPr>
-        <w:lastRenderedPageBreak/>
         <w:t>2</w:t>
       </w:r>
       <w:r>
@@ -5676,7 +5475,6 @@
         </w:rPr>
         <w:t>研究晶体的时候晶体常数是一个重要参数，实验研究中，在室温条件下，高纯度的硅晶单体的晶格常数的值是</w:t>
       </w:r>
-      <w:proofErr w:type="spellStart"/>
       <w:r>
         <w:rPr>
           <w:rFonts w:asciiTheme="minorEastAsia" w:hAnsiTheme="minorEastAsia"/>
@@ -5703,7 +5501,6 @@
         </w:rPr>
         <w:t>i</w:t>
       </w:r>
-      <w:proofErr w:type="spellEnd"/>
       <w:r>
         <w:rPr>
           <w:rFonts w:asciiTheme="minorEastAsia" w:hAnsiTheme="minorEastAsia"/>
@@ -6096,7 +5893,7 @@
           <w:sz w:val="24"/>
           <w:szCs w:val="24"/>
         </w:rPr>
-        <w:t>微米波段的折射率很大，大概是</w:t>
+        <w:t>微米波段</w:t>
       </w:r>
       <w:r>
         <w:rPr>
@@ -6104,6 +5901,15 @@
           <w:sz w:val="24"/>
           <w:szCs w:val="24"/>
         </w:rPr>
+        <w:lastRenderedPageBreak/>
+        <w:t>的折射率很大，大概是</w:t>
+      </w:r>
+      <w:r>
+        <w:rPr>
+          <w:rFonts w:ascii="Cambria" w:hAnsi="Cambria" w:cs="Cambria" w:hint="eastAsia"/>
+          <w:sz w:val="24"/>
+          <w:szCs w:val="24"/>
+        </w:rPr>
         <w:t>3.5</w:t>
       </w:r>
       <w:r>
@@ -6120,16 +5926,7 @@
           <w:sz w:val="24"/>
           <w:szCs w:val="24"/>
         </w:rPr>
-        <w:t>大的折射率对比度特点非常有利于光的相互作用和光波导尺寸的控制，因此硅基波导器件具有很强的光束限制等特</w:t>
-      </w:r>
-      <w:r>
-        <w:rPr>
-          <w:rFonts w:ascii="Cambria" w:hAnsi="Cambria" w:cs="Cambria" w:hint="eastAsia"/>
-          <w:sz w:val="24"/>
-          <w:szCs w:val="24"/>
-        </w:rPr>
-        <w:lastRenderedPageBreak/>
-        <w:t>点。</w:t>
+        <w:t>大的折射率对比度特点非常有利于光的相互作用和光波导尺寸的控制，因此硅基波导器件具有很强的光束限制等特点。</w:t>
       </w:r>
     </w:p>
     <w:p>
@@ -6363,16 +6160,7 @@
           <w:sz w:val="24"/>
           <w:szCs w:val="24"/>
         </w:rPr>
-        <w:t>(</w:t>
-      </w:r>
-      <w:proofErr w:type="spellStart"/>
-      <w:r>
-        <w:rPr>
-          <w:rFonts w:asciiTheme="minorEastAsia" w:hAnsiTheme="minorEastAsia"/>
-          <w:sz w:val="24"/>
-          <w:szCs w:val="24"/>
-        </w:rPr>
-        <w:t>S</w:t>
+        <w:t>(S</w:t>
       </w:r>
       <w:r>
         <w:rPr>
@@ -6388,16 +6176,7 @@
           <w:sz w:val="24"/>
           <w:szCs w:val="24"/>
         </w:rPr>
-        <w:t>licn</w:t>
-      </w:r>
-      <w:proofErr w:type="spellEnd"/>
-      <w:r>
-        <w:rPr>
-          <w:rFonts w:asciiTheme="minorEastAsia" w:hAnsiTheme="minorEastAsia"/>
-          <w:sz w:val="24"/>
-          <w:szCs w:val="24"/>
-        </w:rPr>
-        <w:t>-O</w:t>
+        <w:t>licn-O</w:t>
       </w:r>
       <w:r>
         <w:rPr>
@@ -6413,16 +6192,7 @@
           <w:sz w:val="24"/>
           <w:szCs w:val="24"/>
         </w:rPr>
-        <w:t>-</w:t>
-      </w:r>
-      <w:proofErr w:type="spellStart"/>
-      <w:r>
-        <w:rPr>
-          <w:rFonts w:asciiTheme="minorEastAsia" w:hAnsiTheme="minorEastAsia"/>
-          <w:sz w:val="24"/>
-          <w:szCs w:val="24"/>
-        </w:rPr>
-        <w:t>I</w:t>
+        <w:t>-I</w:t>
       </w:r>
       <w:r>
         <w:rPr>
@@ -6440,7 +6210,6 @@
         </w:rPr>
         <w:t>sulator,SOI</w:t>
       </w:r>
-      <w:proofErr w:type="spellEnd"/>
       <w:r>
         <w:rPr>
           <w:rFonts w:asciiTheme="minorEastAsia" w:hAnsiTheme="minorEastAsia"/>
@@ -8155,7 +7924,6 @@
         </w:rPr>
         <w:t>波导中实现单模传输，导波层的厚度要小于0.3微米，为了解决这个问题，</w:t>
       </w:r>
-      <w:proofErr w:type="spellStart"/>
       <w:r>
         <w:rPr>
           <w:rFonts w:asciiTheme="minorEastAsia" w:hAnsiTheme="minorEastAsia"/>
@@ -8170,16 +7938,7 @@
           <w:sz w:val="24"/>
           <w:szCs w:val="24"/>
         </w:rPr>
-        <w:t>oref</w:t>
-      </w:r>
-      <w:proofErr w:type="spellEnd"/>
-      <w:r>
-        <w:rPr>
-          <w:rFonts w:asciiTheme="minorEastAsia" w:hAnsiTheme="minorEastAsia" w:hint="eastAsia"/>
-          <w:sz w:val="24"/>
-          <w:szCs w:val="24"/>
-        </w:rPr>
-        <w:t>提出了</w:t>
+        <w:t>oref提出了</w:t>
       </w:r>
       <w:r>
         <w:rPr>
@@ -9408,6 +9167,7 @@
           <w:sz w:val="24"/>
           <w:szCs w:val="24"/>
         </w:rPr>
+        <w:lastRenderedPageBreak/>
         <w:t>涂覆层，</w:t>
       </w:r>
       <w:r>
@@ -9439,16 +9199,7 @@
           <w:sz w:val="24"/>
           <w:szCs w:val="24"/>
         </w:rPr>
-        <w:t>处其折射率</w:t>
-      </w:r>
-      <w:r>
-        <w:rPr>
-          <w:rFonts w:hint="eastAsia"/>
-          <w:sz w:val="24"/>
-          <w:szCs w:val="24"/>
-        </w:rPr>
-        <w:lastRenderedPageBreak/>
-        <w:t>约为</w:t>
+        <w:t>处其折射率约为</w:t>
       </w:r>
       <w:r>
         <w:rPr>
@@ -9629,7 +9380,7 @@
                     <pic:cNvPicPr/>
                   </pic:nvPicPr>
                   <pic:blipFill>
-                    <a:blip r:embed="rId10">
+                    <a:blip r:embed="rId13">
                       <a:extLst>
                         <a:ext uri="{28A0092B-C50C-407E-A947-70E740481C1C}">
                           <a14:useLocalDpi xmlns:a14="http://schemas.microsoft.com/office/drawing/2010/main" val="0"/>
@@ -10117,25 +9868,7 @@
           <w:sz w:val="24"/>
           <w:szCs w:val="24"/>
         </w:rPr>
-        <w:t>SOI波导采用脊形波导结构具有以下优点：一是自由载流子可以更快地向波导结构的侧翼消散，可以减小自由载流子效应的影响；二是脊形波导结构有利于金属p-</w:t>
-      </w:r>
-      <w:proofErr w:type="spellStart"/>
-      <w:r>
-        <w:rPr>
-          <w:rFonts w:asciiTheme="minorEastAsia" w:hAnsiTheme="minorEastAsia" w:hint="eastAsia"/>
-          <w:sz w:val="24"/>
-          <w:szCs w:val="24"/>
-        </w:rPr>
-        <w:t>i</w:t>
-      </w:r>
-      <w:proofErr w:type="spellEnd"/>
-      <w:r>
-        <w:rPr>
-          <w:rFonts w:asciiTheme="minorEastAsia" w:hAnsiTheme="minorEastAsia" w:hint="eastAsia"/>
-          <w:sz w:val="24"/>
-          <w:szCs w:val="24"/>
-        </w:rPr>
-        <w:t>-n结构与波导结构结合在一起</w:t>
+        <w:t>SOI波导采用脊形波导结构具有以下优点：一是自由载流子可以更快地向波导结构的侧翼消散，可以减小自由载流子效应的影响；二是脊形波导结构有利于金属p-i-n结构与波导结构结合在一起</w:t>
       </w:r>
       <w:r>
         <w:rPr>
@@ -10216,7 +9949,7 @@
           <w:sz w:val="32"/>
           <w:szCs w:val="32"/>
         </w:rPr>
-        <w:t xml:space="preserve">   </w:t>
+        <w:t xml:space="preserve">  </w:t>
       </w:r>
       <w:r>
         <w:rPr>
@@ -10884,7 +10617,6 @@
         </w:rPr>
         <w:t>(</w:t>
       </w:r>
-      <w:proofErr w:type="gramStart"/>
       <m:oMath>
         <m:r>
           <w:rPr>
@@ -10892,16 +10624,7 @@
             <w:sz w:val="24"/>
             <w:szCs w:val="24"/>
           </w:rPr>
-          <m:t>x  ,</m:t>
-        </m:r>
-        <w:proofErr w:type="gramEnd"/>
-        <m:r>
-          <w:rPr>
-            <w:rFonts w:ascii="Cambria Math" w:hAnsi="Cambria Math"/>
-            <w:sz w:val="24"/>
-            <w:szCs w:val="24"/>
-          </w:rPr>
-          <m:t xml:space="preserve">  y  ,   z  </m:t>
+          <m:t xml:space="preserve">x  ,  y  ,   z  </m:t>
         </m:r>
       </m:oMath>
       <w:r>
@@ -14097,7 +13820,6 @@
         </w:rPr>
         <w:t>(</w:t>
       </w:r>
-      <w:proofErr w:type="gramStart"/>
       <m:oMath>
         <m:r>
           <w:rPr>
@@ -14105,16 +13827,7 @@
             <w:sz w:val="24"/>
             <w:szCs w:val="24"/>
           </w:rPr>
-          <m:t>x  ,</m:t>
-        </m:r>
-        <w:proofErr w:type="gramEnd"/>
-        <m:r>
-          <w:rPr>
-            <w:rFonts w:ascii="Cambria Math" w:hAnsi="Cambria Math"/>
-            <w:sz w:val="24"/>
-            <w:szCs w:val="24"/>
-          </w:rPr>
-          <m:t xml:space="preserve">    y    z</m:t>
+          <m:t>x  ,    y    z</m:t>
         </m:r>
       </m:oMath>
       <w:r>
@@ -16801,23 +16514,7 @@
                     <w:sz w:val="24"/>
                     <w:szCs w:val="24"/>
                   </w:rPr>
-                  <m:t xml:space="preserve">  =   0  </m:t>
-                </m:r>
-                <m:r>
-                  <w:rPr>
-                    <w:rFonts w:ascii="Cambria Math" w:hAnsi="Cambria Math"/>
-                    <w:sz w:val="24"/>
-                    <w:szCs w:val="24"/>
-                  </w:rPr>
-                  <m:t xml:space="preserve">                 (3-13</m:t>
-                </m:r>
-                <m:r>
-                  <w:rPr>
-                    <w:rFonts w:ascii="Cambria Math" w:hAnsi="Cambria Math"/>
-                    <w:sz w:val="24"/>
-                    <w:szCs w:val="24"/>
-                  </w:rPr>
-                  <m:t>)</m:t>
+                  <m:t xml:space="preserve">  =   0                   (3-13)</m:t>
                 </m:r>
               </m:e>
               <m:e>
@@ -17317,15 +17014,7 @@
                     <w:sz w:val="24"/>
                     <w:szCs w:val="24"/>
                   </w:rPr>
-                  <m:t xml:space="preserve"> =0             (3-14</m:t>
-                </m:r>
-                <m:r>
-                  <w:rPr>
-                    <w:rFonts w:ascii="Cambria Math" w:hAnsi="Cambria Math"/>
-                    <w:sz w:val="24"/>
-                    <w:szCs w:val="24"/>
-                  </w:rPr>
-                  <m:t>)</m:t>
+                  <m:t xml:space="preserve"> =0             (3-14)</m:t>
                 </m:r>
               </m:e>
             </m:eqArr>
@@ -17498,7 +17187,6 @@
         </w:rPr>
         <w:t>(</w:t>
       </w:r>
-      <w:proofErr w:type="gramStart"/>
       <m:oMath>
         <m:r>
           <w:rPr>
@@ -17506,16 +17194,7 @@
             <w:sz w:val="24"/>
             <w:szCs w:val="24"/>
           </w:rPr>
-          <m:t>x  ,</m:t>
-        </m:r>
-        <w:proofErr w:type="gramEnd"/>
-        <m:r>
-          <w:rPr>
-            <w:rFonts w:ascii="Cambria Math" w:hAnsi="Cambria Math"/>
-            <w:sz w:val="24"/>
-            <w:szCs w:val="24"/>
-          </w:rPr>
-          <m:t xml:space="preserve">    y    z</m:t>
+          <m:t>x  ,    y    z</m:t>
         </m:r>
       </m:oMath>
       <w:r>
@@ -17741,7 +17420,16 @@
     </w:p>
     <w:p>
       <w:pPr>
+        <w:pStyle w:val="a7"/>
+        <w:numPr>
+          <w:ilvl w:val="1"/>
+          <w:numId w:val="11"/>
+        </w:numPr>
+        <w:tabs>
+          <w:tab w:val="left" w:pos="2571"/>
+        </w:tabs>
         <w:spacing w:after="156"/>
+        <w:ind w:firstLineChars="0"/>
         <w:rPr>
           <w:rFonts w:ascii="黑体" w:eastAsia="黑体" w:hAnsi="黑体"/>
           <w:sz w:val="28"/>
@@ -17754,7 +17442,7 @@
           <w:sz w:val="28"/>
           <w:szCs w:val="28"/>
         </w:rPr>
-        <w:t xml:space="preserve">3.2  </w:t>
+        <w:t xml:space="preserve"> </w:t>
       </w:r>
       <w:r>
         <w:rPr>
@@ -17764,13 +17452,20 @@
         </w:rPr>
         <w:t>模式的分类</w:t>
       </w:r>
+      <w:r>
+        <w:rPr>
+          <w:rFonts w:ascii="黑体" w:eastAsia="黑体" w:hAnsi="黑体"/>
+          <w:sz w:val="28"/>
+          <w:szCs w:val="28"/>
+        </w:rPr>
+        <w:tab/>
+      </w:r>
     </w:p>
     <w:p>
       <w:pPr>
         <w:spacing w:after="156"/>
-        <w:ind w:firstLine="480"/>
-        <w:rPr>
-          <w:rFonts w:asciiTheme="minorEastAsia" w:hAnsiTheme="minorEastAsia"/>
+        <w:rPr>
+          <w:rFonts w:asciiTheme="minorEastAsia" w:hAnsiTheme="minorEastAsia" w:hint="eastAsia"/>
           <w:sz w:val="24"/>
           <w:szCs w:val="24"/>
         </w:rPr>
@@ -17789,7 +17484,7 @@
         <w:pStyle w:val="a7"/>
         <w:numPr>
           <w:ilvl w:val="0"/>
-          <w:numId w:val="9"/>
+          <w:numId w:val="12"/>
         </w:numPr>
         <w:spacing w:after="156"/>
         <w:ind w:firstLineChars="0"/>
@@ -17805,6 +17500,14 @@
           <w:sz w:val="24"/>
           <w:szCs w:val="24"/>
         </w:rPr>
+        <w:t xml:space="preserve"> </w:t>
+      </w:r>
+      <w:r>
+        <w:rPr>
+          <w:rFonts w:asciiTheme="minorEastAsia" w:hAnsiTheme="minorEastAsia"/>
+          <w:sz w:val="24"/>
+          <w:szCs w:val="24"/>
+        </w:rPr>
         <w:t>TEM</w:t>
       </w:r>
       <w:r>
@@ -17821,7 +17524,7 @@
         <w:pStyle w:val="a7"/>
         <w:numPr>
           <w:ilvl w:val="0"/>
-          <w:numId w:val="9"/>
+          <w:numId w:val="12"/>
         </w:numPr>
         <w:spacing w:after="156"/>
         <w:ind w:firstLineChars="0"/>
@@ -17837,6 +17540,14 @@
           <w:sz w:val="24"/>
           <w:szCs w:val="24"/>
         </w:rPr>
+        <w:t xml:space="preserve"> </w:t>
+      </w:r>
+      <w:r>
+        <w:rPr>
+          <w:rFonts w:asciiTheme="minorEastAsia" w:hAnsiTheme="minorEastAsia"/>
+          <w:sz w:val="24"/>
+          <w:szCs w:val="24"/>
+        </w:rPr>
         <w:t>TE</w:t>
       </w:r>
       <w:r>
@@ -17869,7 +17580,7 @@
         <w:pStyle w:val="a7"/>
         <w:numPr>
           <w:ilvl w:val="0"/>
-          <w:numId w:val="9"/>
+          <w:numId w:val="12"/>
         </w:numPr>
         <w:spacing w:after="156"/>
         <w:ind w:firstLineChars="0"/>
@@ -17879,6 +17590,14 @@
           <w:szCs w:val="24"/>
         </w:rPr>
       </w:pPr>
+      <w:r>
+        <w:rPr>
+          <w:rFonts w:asciiTheme="minorEastAsia" w:hAnsiTheme="minorEastAsia"/>
+          <w:sz w:val="24"/>
+          <w:szCs w:val="24"/>
+        </w:rPr>
+        <w:t xml:space="preserve"> </w:t>
+      </w:r>
       <w:r>
         <w:rPr>
           <w:rFonts w:asciiTheme="minorEastAsia" w:hAnsiTheme="minorEastAsia"/>
@@ -20259,7 +19978,6 @@
         </w:rPr>
         <w:t>波导中的材料二氧化硅的色散我们可以用</w:t>
       </w:r>
-      <w:proofErr w:type="spellStart"/>
       <w:r>
         <w:rPr>
           <w:rFonts w:asciiTheme="minorEastAsia" w:hAnsiTheme="minorEastAsia"/>
@@ -20268,7 +19986,6 @@
         </w:rPr>
         <w:t>Sellmerier</w:t>
       </w:r>
-      <w:proofErr w:type="spellEnd"/>
       <w:r>
         <w:rPr>
           <w:rFonts w:asciiTheme="minorEastAsia" w:hAnsiTheme="minorEastAsia" w:hint="eastAsia"/>
@@ -21171,7 +20888,7 @@
       <w:pPr>
         <w:spacing w:after="156"/>
         <w:rPr>
-          <w:rFonts w:asciiTheme="minorEastAsia" w:hAnsiTheme="minorEastAsia" w:hint="eastAsia"/>
+          <w:rFonts w:asciiTheme="minorEastAsia" w:hAnsiTheme="minorEastAsia"/>
           <w:sz w:val="24"/>
           <w:szCs w:val="24"/>
         </w:rPr>
@@ -21770,7 +21487,7 @@
       <w:pPr>
         <w:spacing w:after="156"/>
         <w:rPr>
-          <w:rFonts w:asciiTheme="minorEastAsia" w:hAnsiTheme="minorEastAsia" w:hint="eastAsia"/>
+          <w:rFonts w:asciiTheme="minorEastAsia" w:hAnsiTheme="minorEastAsia"/>
           <w:sz w:val="24"/>
           <w:szCs w:val="24"/>
         </w:rPr>
@@ -21840,23 +21557,7 @@
             <w:sz w:val="24"/>
             <w:szCs w:val="24"/>
           </w:rPr>
-          <m:t>=</m:t>
-        </m:r>
-        <m:r>
-          <w:rPr>
-            <w:rFonts w:ascii="Cambria Math" w:hAnsi="Cambria Math"/>
-            <w:sz w:val="24"/>
-            <w:szCs w:val="24"/>
-          </w:rPr>
-          <m:t>4.27</m:t>
-        </m:r>
-        <m:r>
-          <w:rPr>
-            <w:rFonts w:ascii="Cambria Math" w:hAnsi="Cambria Math"/>
-            <w:sz w:val="24"/>
-            <w:szCs w:val="24"/>
-          </w:rPr>
-          <m:t>eV</m:t>
+          <m:t>=4.27eV</m:t>
         </m:r>
       </m:oMath>
       <w:r>
@@ -21906,15 +21607,7 @@
             <w:sz w:val="24"/>
             <w:szCs w:val="24"/>
           </w:rPr>
-          <m:t>=</m:t>
-        </m:r>
-        <m:r>
-          <w:rPr>
-            <w:rFonts w:ascii="Cambria Math" w:hAnsi="Cambria Math"/>
-            <w:sz w:val="24"/>
-            <w:szCs w:val="24"/>
-          </w:rPr>
-          <m:t>3.38eV</m:t>
+          <m:t>=3.38eV</m:t>
         </m:r>
       </m:oMath>
       <w:r>
@@ -22023,7 +21716,7 @@
         <w:spacing w:after="156"/>
         <w:ind w:firstLine="480"/>
         <w:rPr>
-          <w:rFonts w:asciiTheme="minorEastAsia" w:hAnsiTheme="minorEastAsia" w:hint="eastAsia"/>
+          <w:rFonts w:asciiTheme="minorEastAsia" w:hAnsiTheme="minorEastAsia"/>
           <w:sz w:val="24"/>
           <w:szCs w:val="24"/>
         </w:rPr>
@@ -22036,7 +21729,6 @@
         </w:rPr>
         <w:t>还有一种其他的方程来代替</w:t>
       </w:r>
-      <w:proofErr w:type="spellStart"/>
       <w:r>
         <w:rPr>
           <w:rFonts w:asciiTheme="minorEastAsia" w:hAnsiTheme="minorEastAsia"/>
@@ -22061,7 +21753,6 @@
         </w:rPr>
         <w:t>merier</w:t>
       </w:r>
-      <w:proofErr w:type="spellEnd"/>
       <w:r>
         <w:rPr>
           <w:rFonts w:asciiTheme="minorEastAsia" w:hAnsiTheme="minorEastAsia" w:hint="eastAsia"/>
@@ -22501,7 +22192,7 @@
       <w:pPr>
         <w:spacing w:after="156"/>
         <w:rPr>
-          <w:rFonts w:asciiTheme="minorEastAsia" w:hAnsiTheme="minorEastAsia" w:hint="eastAsia"/>
+          <w:rFonts w:asciiTheme="minorEastAsia" w:hAnsiTheme="minorEastAsia"/>
           <w:sz w:val="24"/>
           <w:szCs w:val="24"/>
         </w:rPr>
@@ -22601,15 +22292,7 @@
             <w:sz w:val="24"/>
             <w:szCs w:val="24"/>
           </w:rPr>
-          <m:t>-0.028</m:t>
-        </m:r>
-        <m:r>
-          <w:rPr>
-            <w:rFonts w:ascii="Cambria Math" w:hAnsi="Cambria Math"/>
-            <w:sz w:val="24"/>
-            <w:szCs w:val="24"/>
-          </w:rPr>
-          <m:t>)</m:t>
+          <m:t>-0.028)</m:t>
         </m:r>
       </m:oMath>
       <w:r>
@@ -22706,237 +22389,6111 @@
         </w:rPr>
         <w:t>。</w:t>
       </w:r>
+    </w:p>
+    <w:p>
+      <w:pPr>
+        <w:spacing w:after="156"/>
+        <w:rPr>
+          <w:rFonts w:asciiTheme="minorEastAsia" w:hAnsiTheme="minorEastAsia"/>
+          <w:sz w:val="24"/>
+          <w:szCs w:val="24"/>
+        </w:rPr>
+      </w:pPr>
+    </w:p>
+    <w:p>
+      <w:pPr>
+        <w:spacing w:after="156"/>
+        <w:rPr>
+          <w:rFonts w:asciiTheme="minorEastAsia" w:hAnsiTheme="minorEastAsia"/>
+          <w:sz w:val="24"/>
+          <w:szCs w:val="24"/>
+        </w:rPr>
+      </w:pPr>
+    </w:p>
+    <w:p>
+      <w:pPr>
+        <w:spacing w:after="156"/>
+        <w:rPr>
+          <w:rFonts w:asciiTheme="minorEastAsia" w:hAnsiTheme="minorEastAsia"/>
+          <w:sz w:val="24"/>
+          <w:szCs w:val="24"/>
+        </w:rPr>
+      </w:pPr>
+    </w:p>
+    <w:p>
+      <w:pPr>
+        <w:spacing w:after="156"/>
+        <w:rPr>
+          <w:rFonts w:asciiTheme="minorEastAsia" w:hAnsiTheme="minorEastAsia"/>
+          <w:sz w:val="24"/>
+          <w:szCs w:val="24"/>
+        </w:rPr>
+      </w:pPr>
+    </w:p>
+    <w:p>
+      <w:pPr>
+        <w:spacing w:after="156"/>
+        <w:rPr>
+          <w:rFonts w:asciiTheme="minorEastAsia" w:hAnsiTheme="minorEastAsia"/>
+          <w:sz w:val="24"/>
+          <w:szCs w:val="24"/>
+        </w:rPr>
+      </w:pPr>
+    </w:p>
+    <w:p>
+      <w:pPr>
+        <w:spacing w:after="156"/>
+        <w:rPr>
+          <w:rFonts w:asciiTheme="minorEastAsia" w:hAnsiTheme="minorEastAsia"/>
+          <w:sz w:val="24"/>
+          <w:szCs w:val="24"/>
+        </w:rPr>
+      </w:pPr>
+    </w:p>
+    <w:p>
+      <w:pPr>
+        <w:spacing w:after="156"/>
+        <w:rPr>
+          <w:sz w:val="24"/>
+          <w:szCs w:val="24"/>
+        </w:rPr>
+      </w:pPr>
+    </w:p>
+    <w:p>
+      <w:pPr>
+        <w:spacing w:after="156"/>
+        <w:ind w:firstLine="420"/>
+        <w:rPr>
+          <w:sz w:val="24"/>
+          <w:szCs w:val="24"/>
+        </w:rPr>
+      </w:pPr>
+    </w:p>
+    <w:p>
+      <w:pPr>
+        <w:spacing w:after="156"/>
+        <w:ind w:firstLine="420"/>
+        <w:rPr>
+          <w:sz w:val="24"/>
+          <w:szCs w:val="24"/>
+        </w:rPr>
+      </w:pPr>
+    </w:p>
+    <w:p>
+      <w:pPr>
+        <w:spacing w:after="156"/>
+        <w:ind w:firstLine="420"/>
+        <w:rPr>
+          <w:sz w:val="24"/>
+          <w:szCs w:val="24"/>
+        </w:rPr>
+      </w:pPr>
+    </w:p>
+    <w:p>
+      <w:pPr>
+        <w:spacing w:after="156"/>
+        <w:ind w:firstLine="420"/>
+        <w:rPr>
+          <w:sz w:val="24"/>
+          <w:szCs w:val="24"/>
+        </w:rPr>
+      </w:pPr>
+    </w:p>
+    <w:p>
+      <w:pPr>
+        <w:spacing w:after="156"/>
+        <w:ind w:firstLine="420"/>
+        <w:rPr>
+          <w:sz w:val="24"/>
+          <w:szCs w:val="24"/>
+        </w:rPr>
+      </w:pPr>
+    </w:p>
+    <w:p>
+      <w:pPr>
+        <w:spacing w:after="156"/>
+        <w:ind w:firstLine="420"/>
+        <w:rPr>
+          <w:sz w:val="24"/>
+          <w:szCs w:val="24"/>
+        </w:rPr>
+      </w:pPr>
+    </w:p>
+    <w:p>
+      <w:pPr>
+        <w:spacing w:after="156"/>
+        <w:ind w:firstLine="420"/>
+        <w:rPr>
+          <w:sz w:val="24"/>
+          <w:szCs w:val="24"/>
+        </w:rPr>
+      </w:pPr>
+    </w:p>
+    <w:p>
+      <w:pPr>
+        <w:spacing w:after="156"/>
+        <w:ind w:firstLine="420"/>
+        <w:rPr>
+          <w:sz w:val="24"/>
+          <w:szCs w:val="24"/>
+        </w:rPr>
+      </w:pPr>
+    </w:p>
+    <w:p>
+      <w:pPr>
+        <w:spacing w:after="156"/>
+        <w:rPr>
+          <w:sz w:val="24"/>
+          <w:szCs w:val="24"/>
+        </w:rPr>
+      </w:pPr>
+    </w:p>
+    <w:p>
+      <w:pPr>
+        <w:spacing w:after="156"/>
+        <w:rPr>
+          <w:rFonts w:ascii="黑体" w:eastAsia="黑体" w:hAnsi="黑体" w:hint="eastAsia"/>
+          <w:b/>
+          <w:sz w:val="32"/>
+          <w:szCs w:val="32"/>
+        </w:rPr>
+      </w:pPr>
+      <w:r>
+        <w:rPr>
+          <w:rFonts w:ascii="黑体" w:eastAsia="黑体" w:hAnsi="黑体" w:hint="eastAsia"/>
+          <w:b/>
+          <w:sz w:val="32"/>
+          <w:szCs w:val="32"/>
+        </w:rPr>
+        <w:lastRenderedPageBreak/>
+        <w:t>4</w:t>
+      </w:r>
+      <w:r>
+        <w:rPr>
+          <w:rFonts w:ascii="黑体" w:eastAsia="黑体" w:hAnsi="黑体" w:hint="eastAsia"/>
+          <w:b/>
+          <w:sz w:val="32"/>
+          <w:szCs w:val="32"/>
+        </w:rPr>
+        <w:t xml:space="preserve">  </w:t>
+      </w:r>
+      <w:r>
+        <w:rPr>
+          <w:rFonts w:ascii="黑体" w:eastAsia="黑体" w:hAnsi="黑体" w:hint="eastAsia"/>
+          <w:b/>
+          <w:sz w:val="32"/>
+          <w:szCs w:val="32"/>
+        </w:rPr>
+        <w:t>光复用技术</w:t>
+      </w:r>
+    </w:p>
+    <w:p>
+      <w:pPr>
+        <w:spacing w:after="156"/>
+        <w:rPr>
+          <w:rFonts w:asciiTheme="minorEastAsia" w:hAnsiTheme="minorEastAsia" w:hint="eastAsia"/>
+          <w:sz w:val="24"/>
+          <w:szCs w:val="24"/>
+        </w:rPr>
+      </w:pPr>
+      <w:r>
+        <w:rPr>
+          <w:rFonts w:asciiTheme="minorEastAsia" w:hAnsiTheme="minorEastAsia" w:hint="eastAsia"/>
+          <w:sz w:val="24"/>
+          <w:szCs w:val="24"/>
+        </w:rPr>
+        <w:t xml:space="preserve">    </w:t>
+      </w:r>
+      <w:r>
+        <w:rPr>
+          <w:rFonts w:asciiTheme="minorEastAsia" w:hAnsiTheme="minorEastAsia" w:hint="eastAsia"/>
+          <w:sz w:val="24"/>
+          <w:szCs w:val="24"/>
+        </w:rPr>
+        <w:t>目前光通信包含数以亿计的信息，并且形式多变复杂，所以充分利用光纤的带宽资源，开发使用新型的光通信系统已经是迫在眉睫的事情，采用多通道复用技术就是一种很好的解决办法，这里我们采用的是光时分复用</w:t>
+      </w:r>
+      <w:r>
+        <w:rPr>
+          <w:rFonts w:asciiTheme="minorEastAsia" w:hAnsiTheme="minorEastAsia"/>
+          <w:sz w:val="24"/>
+          <w:szCs w:val="24"/>
+        </w:rPr>
+        <w:t>(OTDM)</w:t>
+      </w:r>
+      <w:r>
+        <w:rPr>
+          <w:rFonts w:asciiTheme="minorEastAsia" w:hAnsiTheme="minorEastAsia" w:hint="eastAsia"/>
+          <w:sz w:val="24"/>
+          <w:szCs w:val="24"/>
+        </w:rPr>
+        <w:t>技术，来更高效的传输信息。</w:t>
+      </w:r>
+    </w:p>
+    <w:p>
+      <w:pPr>
+        <w:tabs>
+          <w:tab w:val="left" w:pos="2571"/>
+        </w:tabs>
+        <w:spacing w:after="156"/>
+        <w:rPr>
+          <w:rFonts w:ascii="黑体" w:eastAsia="黑体" w:hAnsi="黑体" w:hint="eastAsia"/>
+          <w:sz w:val="28"/>
+          <w:szCs w:val="28"/>
+        </w:rPr>
+      </w:pPr>
+      <w:r>
+        <w:rPr>
+          <w:rFonts w:ascii="黑体" w:eastAsia="黑体" w:hAnsi="黑体"/>
+          <w:sz w:val="28"/>
+          <w:szCs w:val="28"/>
+        </w:rPr>
+        <w:t>4.1</w:t>
+      </w:r>
+      <w:r>
+        <w:rPr>
+          <w:rFonts w:ascii="黑体" w:eastAsia="黑体" w:hAnsi="黑体"/>
+          <w:sz w:val="28"/>
+          <w:szCs w:val="28"/>
+        </w:rPr>
+        <w:t xml:space="preserve">  </w:t>
+      </w:r>
+      <w:r>
+        <w:rPr>
+          <w:rFonts w:ascii="黑体" w:eastAsia="黑体" w:hAnsi="黑体" w:hint="eastAsia"/>
+          <w:sz w:val="28"/>
+          <w:szCs w:val="28"/>
+        </w:rPr>
+        <w:t>什么是光时分复用</w:t>
+      </w:r>
+    </w:p>
+    <w:p>
+      <w:pPr>
+        <w:tabs>
+          <w:tab w:val="left" w:pos="2571"/>
+        </w:tabs>
+        <w:spacing w:after="156"/>
+        <w:ind w:firstLine="480"/>
+        <w:rPr>
+          <w:rFonts w:asciiTheme="minorEastAsia" w:hAnsiTheme="minorEastAsia" w:hint="eastAsia"/>
+          <w:sz w:val="24"/>
+          <w:szCs w:val="24"/>
+        </w:rPr>
+      </w:pPr>
+      <w:r>
+        <w:rPr>
+          <w:rFonts w:asciiTheme="minorEastAsia" w:hAnsiTheme="minorEastAsia" w:hint="eastAsia"/>
+          <w:sz w:val="24"/>
+          <w:szCs w:val="24"/>
+        </w:rPr>
+        <w:t>光时分复用</w:t>
+      </w:r>
+      <w:r>
+        <w:rPr>
+          <w:rFonts w:asciiTheme="minorEastAsia" w:hAnsiTheme="minorEastAsia"/>
+          <w:sz w:val="24"/>
+          <w:szCs w:val="24"/>
+        </w:rPr>
+        <w:t>(OTDM)</w:t>
+      </w:r>
+      <w:r>
+        <w:rPr>
+          <w:rFonts w:asciiTheme="minorEastAsia" w:hAnsiTheme="minorEastAsia" w:hint="eastAsia"/>
+          <w:sz w:val="24"/>
+          <w:szCs w:val="24"/>
+        </w:rPr>
+        <w:t>技术是指在光纤上进行时间的分割复用，我们在光纤中</w:t>
+      </w:r>
+      <w:r>
+        <w:rPr>
+          <w:rFonts w:asciiTheme="minorEastAsia" w:hAnsiTheme="minorEastAsia" w:hint="eastAsia"/>
+          <w:sz w:val="24"/>
+          <w:szCs w:val="24"/>
+        </w:rPr>
+        <w:t>只传输一种波长的</w:t>
+      </w:r>
+      <w:r>
+        <w:rPr>
+          <w:rFonts w:asciiTheme="minorEastAsia" w:hAnsiTheme="minorEastAsia" w:hint="eastAsia"/>
+          <w:sz w:val="24"/>
+          <w:szCs w:val="24"/>
+        </w:rPr>
+        <w:t>光</w:t>
+      </w:r>
+      <w:r>
+        <w:rPr>
+          <w:rFonts w:asciiTheme="minorEastAsia" w:hAnsiTheme="minorEastAsia" w:hint="eastAsia"/>
+          <w:sz w:val="24"/>
+          <w:szCs w:val="24"/>
+        </w:rPr>
+        <w:t>信号</w:t>
+      </w:r>
+      <w:r>
+        <w:rPr>
+          <w:rFonts w:asciiTheme="minorEastAsia" w:hAnsiTheme="minorEastAsia" w:hint="eastAsia"/>
+          <w:sz w:val="24"/>
+          <w:szCs w:val="24"/>
+        </w:rPr>
+        <w:t>，是在发送端若干路归零形式的光数据进行位交错而获得的。比如我们要传输一个信号很高的信号，但是我们本身没有这个高信号的发射器或者这种信号发射器</w:t>
+      </w:r>
+      <w:r>
+        <w:rPr>
+          <w:rFonts w:asciiTheme="minorEastAsia" w:hAnsiTheme="minorEastAsia" w:hint="eastAsia"/>
+          <w:sz w:val="24"/>
+          <w:szCs w:val="24"/>
+        </w:rPr>
+        <w:t>十分昂贵，我们就可以采用时分复用技术，在发送端发送几个低比特率的信号数据流，在接收端再解调出来，这样就实现了这么一个功能。</w:t>
+      </w:r>
+    </w:p>
+    <w:p>
+      <w:pPr>
+        <w:tabs>
+          <w:tab w:val="left" w:pos="2571"/>
+        </w:tabs>
+        <w:spacing w:after="156"/>
+        <w:rPr>
+          <w:rFonts w:ascii="黑体" w:eastAsia="黑体" w:hAnsi="黑体" w:hint="eastAsia"/>
+          <w:sz w:val="28"/>
+          <w:szCs w:val="28"/>
+        </w:rPr>
+      </w:pPr>
+      <w:r>
+        <w:rPr>
+          <w:rFonts w:ascii="黑体" w:eastAsia="黑体" w:hAnsi="黑体"/>
+          <w:sz w:val="28"/>
+          <w:szCs w:val="28"/>
+        </w:rPr>
+        <w:t>4</w:t>
+      </w:r>
+      <w:r>
+        <w:rPr>
+          <w:rFonts w:ascii="黑体" w:eastAsia="黑体" w:hAnsi="黑体"/>
+          <w:sz w:val="28"/>
+          <w:szCs w:val="28"/>
+        </w:rPr>
+        <w:t>.2</w:t>
+      </w:r>
+      <w:r>
+        <w:rPr>
+          <w:rFonts w:ascii="黑体" w:eastAsia="黑体" w:hAnsi="黑体"/>
+          <w:sz w:val="28"/>
+          <w:szCs w:val="28"/>
+        </w:rPr>
+        <w:t xml:space="preserve">  </w:t>
+      </w:r>
+      <w:r>
+        <w:rPr>
+          <w:rFonts w:ascii="黑体" w:eastAsia="黑体" w:hAnsi="黑体" w:hint="eastAsia"/>
+          <w:sz w:val="28"/>
+          <w:szCs w:val="28"/>
+        </w:rPr>
+        <w:t>OTDM的复用原理</w:t>
+      </w:r>
+    </w:p>
+    <w:p>
+      <w:pPr>
+        <w:tabs>
+          <w:tab w:val="left" w:pos="2571"/>
+        </w:tabs>
+        <w:spacing w:after="156"/>
+        <w:rPr>
+          <w:rFonts w:asciiTheme="minorEastAsia" w:hAnsiTheme="minorEastAsia" w:hint="eastAsia"/>
+          <w:sz w:val="24"/>
+          <w:szCs w:val="24"/>
+        </w:rPr>
+      </w:pPr>
+      <w:r>
+        <w:rPr>
+          <w:rFonts w:asciiTheme="minorEastAsia" w:hAnsiTheme="minorEastAsia" w:hint="eastAsia"/>
+          <w:noProof/>
+          <w:sz w:val="24"/>
+          <w:szCs w:val="24"/>
+        </w:rPr>
+        <mc:AlternateContent>
+          <mc:Choice Requires="wps">
+            <w:drawing>
+              <wp:anchor distT="0" distB="0" distL="114300" distR="114300" simplePos="0" relativeHeight="251695104" behindDoc="0" locked="0" layoutInCell="1" allowOverlap="1" wp14:anchorId="609DD85D" wp14:editId="13B51B38">
+                <wp:simplePos x="0" y="0"/>
+                <wp:positionH relativeFrom="column">
+                  <wp:posOffset>3820795</wp:posOffset>
+                </wp:positionH>
+                <wp:positionV relativeFrom="paragraph">
+                  <wp:posOffset>446405</wp:posOffset>
+                </wp:positionV>
+                <wp:extent cx="688975" cy="297180"/>
+                <wp:effectExtent l="0" t="0" r="22225" b="33020"/>
+                <wp:wrapThrough wrapText="bothSides">
+                  <wp:wrapPolygon edited="0">
+                    <wp:start x="0" y="0"/>
+                    <wp:lineTo x="0" y="22154"/>
+                    <wp:lineTo x="21500" y="22154"/>
+                    <wp:lineTo x="21500" y="0"/>
+                    <wp:lineTo x="0" y="0"/>
+                  </wp:wrapPolygon>
+                </wp:wrapThrough>
+                <wp:docPr id="27" name="矩形 27"/>
+                <wp:cNvGraphicFramePr/>
+                <a:graphic xmlns:a="http://schemas.openxmlformats.org/drawingml/2006/main">
+                  <a:graphicData uri="http://schemas.microsoft.com/office/word/2010/wordprocessingShape">
+                    <wps:wsp>
+                      <wps:cNvSpPr/>
+                      <wps:spPr>
+                        <a:xfrm>
+                          <a:off x="0" y="0"/>
+                          <a:ext cx="688975" cy="297180"/>
+                        </a:xfrm>
+                        <a:prstGeom prst="rect">
+                          <a:avLst/>
+                        </a:prstGeom>
+                      </wps:spPr>
+                      <wps:style>
+                        <a:lnRef idx="2">
+                          <a:schemeClr val="accent6"/>
+                        </a:lnRef>
+                        <a:fillRef idx="1">
+                          <a:schemeClr val="lt1"/>
+                        </a:fillRef>
+                        <a:effectRef idx="0">
+                          <a:schemeClr val="accent6"/>
+                        </a:effectRef>
+                        <a:fontRef idx="minor">
+                          <a:schemeClr val="dk1"/>
+                        </a:fontRef>
+                      </wps:style>
+                      <wps:txbx>
+                        <w:txbxContent>
+                          <w:p>
+                            <w:pPr>
+                              <w:jc w:val="center"/>
+                            </w:pPr>
+                            <w:r>
+                              <w:t>E</w:t>
+                            </w:r>
+                            <w:r>
+                              <w:rPr>
+                                <w:rFonts w:hint="eastAsia"/>
+                              </w:rPr>
+                              <w:t>——</w:t>
+                            </w:r>
+                            <w:r>
+                              <w:t>O</w:t>
+                            </w:r>
+                          </w:p>
+                        </w:txbxContent>
+                      </wps:txbx>
+                      <wps:bodyPr rot="0" spcFirstLastPara="0" vertOverflow="overflow" horzOverflow="overflow" vert="horz" wrap="square" lIns="91440" tIns="45720" rIns="91440" bIns="45720" numCol="1" spcCol="0" rtlCol="0" fromWordArt="0" anchor="ctr" anchorCtr="0" forceAA="0" compatLnSpc="1">
+                        <a:prstTxWarp prst="textNoShape">
+                          <a:avLst/>
+                        </a:prstTxWarp>
+                        <a:noAutofit/>
+                      </wps:bodyPr>
+                    </wps:wsp>
+                  </a:graphicData>
+                </a:graphic>
+                <wp14:sizeRelH relativeFrom="margin">
+                  <wp14:pctWidth>0</wp14:pctWidth>
+                </wp14:sizeRelH>
+              </wp:anchor>
+            </w:drawing>
+          </mc:Choice>
+          <mc:Fallback>
+            <w:pict>
+              <v:rect w14:anchorId="609DD85D" id="矩形 27" o:spid="_x0000_s1031" style="position:absolute;left:0;text-align:left;margin-left:300.85pt;margin-top:35.15pt;width:54.25pt;height:23.4pt;z-index:251695104;visibility:visible;mso-wrap-style:square;mso-width-percent:0;mso-wrap-distance-left:9pt;mso-wrap-distance-top:0;mso-wrap-distance-right:9pt;mso-wrap-distance-bottom:0;mso-position-horizontal:absolute;mso-position-horizontal-relative:text;mso-position-vertical:absolute;mso-position-vertical-relative:text;mso-width-percent:0;mso-width-relative:margin;v-text-anchor:middle" o:gfxdata="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" fillcolor="white [3201]" strokecolor="#70ad47 [3209]" strokeweight="1pt">
+                <v:textbox>
+                  <w:txbxContent>
+                    <w:p>
+                      <w:pPr>
+                        <w:jc w:val="center"/>
+                      </w:pPr>
+                      <w:r>
+                        <w:t>E</w:t>
+                      </w:r>
+                      <w:r>
+                        <w:rPr>
+                          <w:rFonts w:hint="eastAsia"/>
+                        </w:rPr>
+                        <w:t>——</w:t>
+                      </w:r>
+                      <w:r>
+                        <w:t>O</w:t>
+                      </w:r>
+                    </w:p>
+                  </w:txbxContent>
+                </v:textbox>
+                <w10:wrap type="through"/>
+              </v:rect>
+            </w:pict>
+          </mc:Fallback>
+        </mc:AlternateContent>
+      </w:r>
+      <w:r>
+        <w:rPr>
+          <w:rFonts w:asciiTheme="minorEastAsia" w:hAnsiTheme="minorEastAsia" w:hint="eastAsia"/>
+          <w:noProof/>
+          <w:sz w:val="24"/>
+          <w:szCs w:val="24"/>
+        </w:rPr>
+        <mc:AlternateContent>
+          <mc:Choice Requires="wps">
+            <w:drawing>
+              <wp:anchor distT="0" distB="0" distL="114300" distR="114300" simplePos="0" relativeHeight="251688960" behindDoc="0" locked="0" layoutInCell="1" allowOverlap="1" wp14:anchorId="74E9F142" wp14:editId="0729107E">
+                <wp:simplePos x="0" y="0"/>
+                <wp:positionH relativeFrom="column">
+                  <wp:posOffset>3136265</wp:posOffset>
+                </wp:positionH>
+                <wp:positionV relativeFrom="paragraph">
+                  <wp:posOffset>445770</wp:posOffset>
+                </wp:positionV>
+                <wp:extent cx="457200" cy="1188720"/>
+                <wp:effectExtent l="0" t="0" r="25400" b="30480"/>
+                <wp:wrapThrough wrapText="bothSides">
+                  <wp:wrapPolygon edited="0">
+                    <wp:start x="0" y="0"/>
+                    <wp:lineTo x="0" y="21692"/>
+                    <wp:lineTo x="21600" y="21692"/>
+                    <wp:lineTo x="21600" y="0"/>
+                    <wp:lineTo x="0" y="0"/>
+                  </wp:wrapPolygon>
+                </wp:wrapThrough>
+                <wp:docPr id="23" name="矩形 23"/>
+                <wp:cNvGraphicFramePr/>
+                <a:graphic xmlns:a="http://schemas.openxmlformats.org/drawingml/2006/main">
+                  <a:graphicData uri="http://schemas.microsoft.com/office/word/2010/wordprocessingShape">
+                    <wps:wsp>
+                      <wps:cNvSpPr/>
+                      <wps:spPr>
+                        <a:xfrm>
+                          <a:off x="0" y="0"/>
+                          <a:ext cx="457200" cy="1188720"/>
+                        </a:xfrm>
+                        <a:prstGeom prst="rect">
+                          <a:avLst/>
+                        </a:prstGeom>
+                      </wps:spPr>
+                      <wps:style>
+                        <a:lnRef idx="2">
+                          <a:schemeClr val="accent6"/>
+                        </a:lnRef>
+                        <a:fillRef idx="1">
+                          <a:schemeClr val="lt1"/>
+                        </a:fillRef>
+                        <a:effectRef idx="0">
+                          <a:schemeClr val="accent6"/>
+                        </a:effectRef>
+                        <a:fontRef idx="minor">
+                          <a:schemeClr val="dk1"/>
+                        </a:fontRef>
+                      </wps:style>
+                      <wps:txbx>
+                        <w:txbxContent>
+                          <w:p>
+                            <w:pPr>
+                              <w:jc w:val="center"/>
+                              <w:rPr>
+                                <w:rFonts w:hint="eastAsia"/>
+                              </w:rPr>
+                            </w:pPr>
+                            <w:r>
+                              <w:rPr>
+                                <w:rFonts w:hint="eastAsia"/>
+                              </w:rPr>
+                              <w:t>光</w:t>
+                            </w:r>
+                          </w:p>
+                          <w:p>
+                            <w:pPr>
+                              <w:jc w:val="center"/>
+                              <w:rPr>
+                                <w:rFonts w:hint="eastAsia"/>
+                              </w:rPr>
+                            </w:pPr>
+                            <w:r>
+                              <w:rPr>
+                                <w:rFonts w:hint="eastAsia"/>
+                              </w:rPr>
+                              <w:t>解</w:t>
+                            </w:r>
+                          </w:p>
+                          <w:p>
+                            <w:pPr>
+                              <w:jc w:val="center"/>
+                              <w:rPr>
+                                <w:rFonts w:hint="eastAsia"/>
+                              </w:rPr>
+                            </w:pPr>
+                            <w:r>
+                              <w:rPr>
+                                <w:rFonts w:hint="eastAsia"/>
+                              </w:rPr>
+                              <w:t>复</w:t>
+                            </w:r>
+                          </w:p>
+                          <w:p>
+                            <w:pPr>
+                              <w:jc w:val="center"/>
+                              <w:rPr>
+                                <w:rFonts w:hint="eastAsia"/>
+                              </w:rPr>
+                            </w:pPr>
+                            <w:r>
+                              <w:rPr>
+                                <w:rFonts w:hint="eastAsia"/>
+                              </w:rPr>
+                              <w:t>用</w:t>
+                            </w:r>
+                          </w:p>
+                        </w:txbxContent>
+                      </wps:txbx>
+                      <wps:bodyPr rot="0" spcFirstLastPara="0" vertOverflow="overflow" horzOverflow="overflow" vert="horz" wrap="square" lIns="91440" tIns="45720" rIns="91440" bIns="45720" numCol="1" spcCol="0" rtlCol="0" fromWordArt="0" anchor="ctr" anchorCtr="0" forceAA="0" compatLnSpc="1">
+                        <a:prstTxWarp prst="textNoShape">
+                          <a:avLst/>
+                        </a:prstTxWarp>
+                        <a:noAutofit/>
+                      </wps:bodyPr>
+                    </wps:wsp>
+                  </a:graphicData>
+                </a:graphic>
+              </wp:anchor>
+            </w:drawing>
+          </mc:Choice>
+          <mc:Fallback>
+            <w:pict>
+              <v:rect w14:anchorId="74E9F142" id="矩形 23" o:spid="_x0000_s1032" style="position:absolute;left:0;text-align:left;margin-left:246.95pt;margin-top:35.1pt;width:36pt;height:93.6pt;z-index:251688960;visibility:visible;mso-wrap-style:square;mso-wrap-distance-left:9pt;mso-wrap-distance-top:0;mso-wrap-distance-right:9pt;mso-wrap-distance-bottom:0;mso-position-horizontal:absolute;mso-position-horizontal-relative:text;mso-position-vertical:absolute;mso-position-vertical-relative:text;v-text-anchor:middle" o:gfxdata="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" fillcolor="white [3201]" strokecolor="#70ad47 [3209]" strokeweight="1pt">
+                <v:textbox>
+                  <w:txbxContent>
+                    <w:p>
+                      <w:pPr>
+                        <w:jc w:val="center"/>
+                        <w:rPr>
+                          <w:rFonts w:hint="eastAsia"/>
+                        </w:rPr>
+                      </w:pPr>
+                      <w:r>
+                        <w:rPr>
+                          <w:rFonts w:hint="eastAsia"/>
+                        </w:rPr>
+                        <w:t>光</w:t>
+                      </w:r>
+                    </w:p>
+                    <w:p>
+                      <w:pPr>
+                        <w:jc w:val="center"/>
+                        <w:rPr>
+                          <w:rFonts w:hint="eastAsia"/>
+                        </w:rPr>
+                      </w:pPr>
+                      <w:r>
+                        <w:rPr>
+                          <w:rFonts w:hint="eastAsia"/>
+                        </w:rPr>
+                        <w:t>解</w:t>
+                      </w:r>
+                    </w:p>
+                    <w:p>
+                      <w:pPr>
+                        <w:jc w:val="center"/>
+                        <w:rPr>
+                          <w:rFonts w:hint="eastAsia"/>
+                        </w:rPr>
+                      </w:pPr>
+                      <w:r>
+                        <w:rPr>
+                          <w:rFonts w:hint="eastAsia"/>
+                        </w:rPr>
+                        <w:t>复</w:t>
+                      </w:r>
+                    </w:p>
+                    <w:p>
+                      <w:pPr>
+                        <w:jc w:val="center"/>
+                        <w:rPr>
+                          <w:rFonts w:hint="eastAsia"/>
+                        </w:rPr>
+                      </w:pPr>
+                      <w:r>
+                        <w:rPr>
+                          <w:rFonts w:hint="eastAsia"/>
+                        </w:rPr>
+                        <w:t>用</w:t>
+                      </w:r>
+                    </w:p>
+                  </w:txbxContent>
+                </v:textbox>
+                <w10:wrap type="through"/>
+              </v:rect>
+            </w:pict>
+          </mc:Fallback>
+        </mc:AlternateContent>
+      </w:r>
+      <w:r>
+        <w:rPr>
+          <w:rFonts w:asciiTheme="minorEastAsia" w:hAnsiTheme="minorEastAsia" w:hint="eastAsia"/>
+          <w:noProof/>
+          <w:sz w:val="24"/>
+          <w:szCs w:val="24"/>
+        </w:rPr>
+        <mc:AlternateContent>
+          <mc:Choice Requires="wps">
+            <w:drawing>
+              <wp:anchor distT="0" distB="0" distL="114300" distR="114300" simplePos="0" relativeHeight="251684864" behindDoc="0" locked="0" layoutInCell="1" allowOverlap="1" wp14:anchorId="785A21B5" wp14:editId="6D54B998">
+                <wp:simplePos x="0" y="0"/>
+                <wp:positionH relativeFrom="column">
+                  <wp:posOffset>1763395</wp:posOffset>
+                </wp:positionH>
+                <wp:positionV relativeFrom="paragraph">
+                  <wp:posOffset>443865</wp:posOffset>
+                </wp:positionV>
+                <wp:extent cx="456565" cy="1188720"/>
+                <wp:effectExtent l="0" t="0" r="26035" b="30480"/>
+                <wp:wrapThrough wrapText="bothSides">
+                  <wp:wrapPolygon edited="0">
+                    <wp:start x="0" y="0"/>
+                    <wp:lineTo x="0" y="21692"/>
+                    <wp:lineTo x="21630" y="21692"/>
+                    <wp:lineTo x="21630" y="0"/>
+                    <wp:lineTo x="0" y="0"/>
+                  </wp:wrapPolygon>
+                </wp:wrapThrough>
+                <wp:docPr id="19" name="矩形 19"/>
+                <wp:cNvGraphicFramePr/>
+                <a:graphic xmlns:a="http://schemas.openxmlformats.org/drawingml/2006/main">
+                  <a:graphicData uri="http://schemas.microsoft.com/office/word/2010/wordprocessingShape">
+                    <wps:wsp>
+                      <wps:cNvSpPr/>
+                      <wps:spPr>
+                        <a:xfrm>
+                          <a:off x="0" y="0"/>
+                          <a:ext cx="456565" cy="1188720"/>
+                        </a:xfrm>
+                        <a:prstGeom prst="rect">
+                          <a:avLst/>
+                        </a:prstGeom>
+                      </wps:spPr>
+                      <wps:style>
+                        <a:lnRef idx="2">
+                          <a:schemeClr val="accent6"/>
+                        </a:lnRef>
+                        <a:fillRef idx="1">
+                          <a:schemeClr val="lt1"/>
+                        </a:fillRef>
+                        <a:effectRef idx="0">
+                          <a:schemeClr val="accent6"/>
+                        </a:effectRef>
+                        <a:fontRef idx="minor">
+                          <a:schemeClr val="dk1"/>
+                        </a:fontRef>
+                      </wps:style>
+                      <wps:txbx>
+                        <w:txbxContent>
+                          <w:p>
+                            <w:pPr>
+                              <w:jc w:val="center"/>
+                              <w:rPr>
+                                <w:rFonts w:hint="eastAsia"/>
+                              </w:rPr>
+                            </w:pPr>
+                            <w:r>
+                              <w:rPr>
+                                <w:rFonts w:hint="eastAsia"/>
+                              </w:rPr>
+                              <w:t>光</w:t>
+                            </w:r>
+                          </w:p>
+                          <w:p>
+                            <w:pPr>
+                              <w:jc w:val="center"/>
+                              <w:rPr>
+                                <w:rFonts w:hint="eastAsia"/>
+                              </w:rPr>
+                            </w:pPr>
+                            <w:r>
+                              <w:rPr>
+                                <w:rFonts w:hint="eastAsia"/>
+                              </w:rPr>
+                              <w:t>复</w:t>
+                            </w:r>
+                          </w:p>
+                          <w:p>
+                            <w:pPr>
+                              <w:jc w:val="center"/>
+                              <w:rPr>
+                                <w:rFonts w:hint="eastAsia"/>
+                              </w:rPr>
+                            </w:pPr>
+                            <w:r>
+                              <w:rPr>
+                                <w:rFonts w:hint="eastAsia"/>
+                              </w:rPr>
+                              <w:t>用</w:t>
+                            </w:r>
+                          </w:p>
+                        </w:txbxContent>
+                      </wps:txbx>
+                      <wps:bodyPr rot="0" spcFirstLastPara="0" vertOverflow="overflow" horzOverflow="overflow" vert="horz" wrap="square" lIns="91440" tIns="45720" rIns="91440" bIns="45720" numCol="1" spcCol="0" rtlCol="0" fromWordArt="0" anchor="ctr" anchorCtr="0" forceAA="0" compatLnSpc="1">
+                        <a:prstTxWarp prst="textNoShape">
+                          <a:avLst/>
+                        </a:prstTxWarp>
+                        <a:noAutofit/>
+                      </wps:bodyPr>
+                    </wps:wsp>
+                  </a:graphicData>
+                </a:graphic>
+                <wp14:sizeRelH relativeFrom="margin">
+                  <wp14:pctWidth>0</wp14:pctWidth>
+                </wp14:sizeRelH>
+              </wp:anchor>
+            </w:drawing>
+          </mc:Choice>
+          <mc:Fallback>
+            <w:pict>
+              <v:rect w14:anchorId="785A21B5" id="矩形 19" o:spid="_x0000_s1033" style="position:absolute;left:0;text-align:left;margin-left:138.85pt;margin-top:34.95pt;width:35.95pt;height:93.6pt;z-index:251684864;visibility:visible;mso-wrap-style:square;mso-width-percent:0;mso-wrap-distance-left:9pt;mso-wrap-distance-top:0;mso-wrap-distance-right:9pt;mso-wrap-distance-bottom:0;mso-position-horizontal:absolute;mso-position-horizontal-relative:text;mso-position-vertical:absolute;mso-position-vertical-relative:text;mso-width-percent:0;mso-width-relative:margin;v-text-anchor:middle" o:gfxdata="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" fillcolor="white [3201]" strokecolor="#70ad47 [3209]" strokeweight="1pt">
+                <v:textbox>
+                  <w:txbxContent>
+                    <w:p>
+                      <w:pPr>
+                        <w:jc w:val="center"/>
+                        <w:rPr>
+                          <w:rFonts w:hint="eastAsia"/>
+                        </w:rPr>
+                      </w:pPr>
+                      <w:r>
+                        <w:rPr>
+                          <w:rFonts w:hint="eastAsia"/>
+                        </w:rPr>
+                        <w:t>光</w:t>
+                      </w:r>
+                    </w:p>
+                    <w:p>
+                      <w:pPr>
+                        <w:jc w:val="center"/>
+                        <w:rPr>
+                          <w:rFonts w:hint="eastAsia"/>
+                        </w:rPr>
+                      </w:pPr>
+                      <w:r>
+                        <w:rPr>
+                          <w:rFonts w:hint="eastAsia"/>
+                        </w:rPr>
+                        <w:t>复</w:t>
+                      </w:r>
+                    </w:p>
+                    <w:p>
+                      <w:pPr>
+                        <w:jc w:val="center"/>
+                        <w:rPr>
+                          <w:rFonts w:hint="eastAsia"/>
+                        </w:rPr>
+                      </w:pPr>
+                      <w:r>
+                        <w:rPr>
+                          <w:rFonts w:hint="eastAsia"/>
+                        </w:rPr>
+                        <w:t>用</w:t>
+                      </w:r>
+                    </w:p>
+                  </w:txbxContent>
+                </v:textbox>
+                <w10:wrap type="through"/>
+              </v:rect>
+            </w:pict>
+          </mc:Fallback>
+        </mc:AlternateContent>
+      </w:r>
+      <w:r>
+        <w:rPr>
+          <w:rFonts w:asciiTheme="minorEastAsia" w:hAnsiTheme="minorEastAsia" w:hint="eastAsia"/>
+          <w:noProof/>
+          <w:sz w:val="24"/>
+          <w:szCs w:val="24"/>
+        </w:rPr>
+        <mc:AlternateContent>
+          <mc:Choice Requires="wps">
+            <w:drawing>
+              <wp:anchor distT="0" distB="0" distL="114300" distR="114300" simplePos="0" relativeHeight="251670528" behindDoc="0" locked="0" layoutInCell="1" allowOverlap="1" wp14:anchorId="7E7F1925" wp14:editId="6EF082E1">
+                <wp:simplePos x="0" y="0"/>
+                <wp:positionH relativeFrom="column">
+                  <wp:posOffset>736600</wp:posOffset>
+                </wp:positionH>
+                <wp:positionV relativeFrom="paragraph">
+                  <wp:posOffset>443865</wp:posOffset>
+                </wp:positionV>
+                <wp:extent cx="690245" cy="297180"/>
+                <wp:effectExtent l="0" t="0" r="20955" b="33020"/>
+                <wp:wrapThrough wrapText="bothSides">
+                  <wp:wrapPolygon edited="0">
+                    <wp:start x="0" y="0"/>
+                    <wp:lineTo x="0" y="22154"/>
+                    <wp:lineTo x="21461" y="22154"/>
+                    <wp:lineTo x="21461" y="0"/>
+                    <wp:lineTo x="0" y="0"/>
+                  </wp:wrapPolygon>
+                </wp:wrapThrough>
+                <wp:docPr id="9" name="矩形 9"/>
+                <wp:cNvGraphicFramePr/>
+                <a:graphic xmlns:a="http://schemas.openxmlformats.org/drawingml/2006/main">
+                  <a:graphicData uri="http://schemas.microsoft.com/office/word/2010/wordprocessingShape">
+                    <wps:wsp>
+                      <wps:cNvSpPr/>
+                      <wps:spPr>
+                        <a:xfrm>
+                          <a:off x="0" y="0"/>
+                          <a:ext cx="690245" cy="297180"/>
+                        </a:xfrm>
+                        <a:prstGeom prst="rect">
+                          <a:avLst/>
+                        </a:prstGeom>
+                      </wps:spPr>
+                      <wps:style>
+                        <a:lnRef idx="2">
+                          <a:schemeClr val="accent6"/>
+                        </a:lnRef>
+                        <a:fillRef idx="1">
+                          <a:schemeClr val="lt1"/>
+                        </a:fillRef>
+                        <a:effectRef idx="0">
+                          <a:schemeClr val="accent6"/>
+                        </a:effectRef>
+                        <a:fontRef idx="minor">
+                          <a:schemeClr val="dk1"/>
+                        </a:fontRef>
+                      </wps:style>
+                      <wps:txbx>
+                        <w:txbxContent>
+                          <w:p>
+                            <w:pPr>
+                              <w:jc w:val="center"/>
+                            </w:pPr>
+                            <w:r>
+                              <w:t>E</w:t>
+                            </w:r>
+                            <w:r>
+                              <w:rPr>
+                                <w:rFonts w:hint="eastAsia"/>
+                              </w:rPr>
+                              <w:t>——</w:t>
+                            </w:r>
+                            <w:r>
+                              <w:t>O</w:t>
+                            </w:r>
+                          </w:p>
+                        </w:txbxContent>
+                      </wps:txbx>
+                      <wps:bodyPr rot="0" spcFirstLastPara="0" vertOverflow="overflow" horzOverflow="overflow" vert="horz" wrap="square" lIns="91440" tIns="45720" rIns="91440" bIns="45720" numCol="1" spcCol="0" rtlCol="0" fromWordArt="0" anchor="ctr" anchorCtr="0" forceAA="0" compatLnSpc="1">
+                        <a:prstTxWarp prst="textNoShape">
+                          <a:avLst/>
+                        </a:prstTxWarp>
+                        <a:noAutofit/>
+                      </wps:bodyPr>
+                    </wps:wsp>
+                  </a:graphicData>
+                </a:graphic>
+                <wp14:sizeRelH relativeFrom="margin">
+                  <wp14:pctWidth>0</wp14:pctWidth>
+                </wp14:sizeRelH>
+              </wp:anchor>
+            </w:drawing>
+          </mc:Choice>
+          <mc:Fallback>
+            <w:pict>
+              <v:rect w14:anchorId="7E7F1925" id="矩形 9" o:spid="_x0000_s1034" style="position:absolute;left:0;text-align:left;margin-left:58pt;margin-top:34.95pt;width:54.35pt;height:23.4pt;z-index:251670528;visibility:visible;mso-wrap-style:square;mso-width-percent:0;mso-wrap-distance-left:9pt;mso-wrap-distance-top:0;mso-wrap-distance-right:9pt;mso-wrap-distance-bottom:0;mso-position-horizontal:absolute;mso-position-horizontal-relative:text;mso-position-vertical:absolute;mso-position-vertical-relative:text;mso-width-percent:0;mso-width-relative:margin;v-text-anchor:middle" o:gfxdata="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" fillcolor="white [3201]" strokecolor="#70ad47 [3209]" strokeweight="1pt">
+                <v:textbox>
+                  <w:txbxContent>
+                    <w:p>
+                      <w:pPr>
+                        <w:jc w:val="center"/>
+                      </w:pPr>
+                      <w:r>
+                        <w:t>E</w:t>
+                      </w:r>
+                      <w:r>
+                        <w:rPr>
+                          <w:rFonts w:hint="eastAsia"/>
+                        </w:rPr>
+                        <w:t>——</w:t>
+                      </w:r>
+                      <w:r>
+                        <w:t>O</w:t>
+                      </w:r>
+                    </w:p>
+                  </w:txbxContent>
+                </v:textbox>
+                <w10:wrap type="through"/>
+              </v:rect>
+            </w:pict>
+          </mc:Fallback>
+        </mc:AlternateContent>
+      </w:r>
+      <w:r>
+        <w:rPr>
+          <w:rFonts w:asciiTheme="minorEastAsia" w:hAnsiTheme="minorEastAsia"/>
+          <w:sz w:val="24"/>
+          <w:szCs w:val="24"/>
+        </w:rPr>
+        <w:t xml:space="preserve">   </w:t>
+      </w:r>
+      <w:r>
+        <w:rPr>
+          <w:rFonts w:asciiTheme="minorEastAsia" w:hAnsiTheme="minorEastAsia"/>
+          <w:sz w:val="24"/>
+          <w:szCs w:val="24"/>
+        </w:rPr>
+        <w:t xml:space="preserve"> </w:t>
+      </w:r>
+      <w:r>
+        <w:rPr>
+          <w:rFonts w:asciiTheme="minorEastAsia" w:hAnsiTheme="minorEastAsia" w:hint="eastAsia"/>
+          <w:sz w:val="24"/>
+          <w:szCs w:val="24"/>
+        </w:rPr>
+        <w:t>我们用图4-1来表示光时分复用系统的结构图，这个系统的电转换为光和光转换为电，系统做了优化处理，因此本身不存在什么瓶颈问题。</w:t>
+      </w:r>
+    </w:p>
+    <w:p>
+      <w:pPr>
+        <w:tabs>
+          <w:tab w:val="left" w:pos="2571"/>
+        </w:tabs>
+        <w:spacing w:after="156"/>
+        <w:rPr>
+          <w:rFonts w:ascii="黑体" w:eastAsia="黑体" w:hAnsi="黑体"/>
+          <w:sz w:val="28"/>
+          <w:szCs w:val="28"/>
+        </w:rPr>
+      </w:pPr>
+      <w:r>
+        <w:rPr>
+          <w:rFonts w:asciiTheme="minorEastAsia" w:hAnsiTheme="minorEastAsia" w:hint="eastAsia"/>
+          <w:noProof/>
+          <w:sz w:val="24"/>
+          <w:szCs w:val="24"/>
+        </w:rPr>
+        <mc:AlternateContent>
+          <mc:Choice Requires="wps">
+            <w:drawing>
+              <wp:anchor distT="0" distB="0" distL="114300" distR="114300" simplePos="0" relativeHeight="251710464" behindDoc="0" locked="0" layoutInCell="1" allowOverlap="1" wp14:anchorId="0EB08BFB" wp14:editId="38AFCB43">
+                <wp:simplePos x="0" y="0"/>
+                <wp:positionH relativeFrom="column">
+                  <wp:posOffset>4509196</wp:posOffset>
+                </wp:positionH>
+                <wp:positionV relativeFrom="paragraph">
+                  <wp:posOffset>147748</wp:posOffset>
+                </wp:positionV>
+                <wp:extent cx="452587" cy="153"/>
+                <wp:effectExtent l="0" t="76200" r="55880" b="101600"/>
+                <wp:wrapNone/>
+                <wp:docPr id="35" name="直线箭头连接符 35"/>
+                <wp:cNvGraphicFramePr/>
+                <a:graphic xmlns:a="http://schemas.openxmlformats.org/drawingml/2006/main">
+                  <a:graphicData uri="http://schemas.microsoft.com/office/word/2010/wordprocessingShape">
+                    <wps:wsp>
+                      <wps:cNvCnPr/>
+                      <wps:spPr>
+                        <a:xfrm flipV="1">
+                          <a:off x="0" y="0"/>
+                          <a:ext cx="452587" cy="153"/>
+                        </a:xfrm>
+                        <a:prstGeom prst="straightConnector1">
+                          <a:avLst/>
+                        </a:prstGeom>
+                        <a:ln>
+                          <a:tailEnd type="triangle"/>
+                        </a:ln>
+                      </wps:spPr>
+                      <wps:style>
+                        <a:lnRef idx="1">
+                          <a:schemeClr val="accent1"/>
+                        </a:lnRef>
+                        <a:fillRef idx="0">
+                          <a:schemeClr val="accent1"/>
+                        </a:fillRef>
+                        <a:effectRef idx="0">
+                          <a:schemeClr val="accent1"/>
+                        </a:effectRef>
+                        <a:fontRef idx="minor">
+                          <a:schemeClr val="tx1"/>
+                        </a:fontRef>
+                      </wps:style>
+                      <wps:bodyPr/>
+                    </wps:wsp>
+                  </a:graphicData>
+                </a:graphic>
+                <wp14:sizeRelH relativeFrom="margin">
+                  <wp14:pctWidth>0</wp14:pctWidth>
+                </wp14:sizeRelH>
+                <wp14:sizeRelV relativeFrom="margin">
+                  <wp14:pctHeight>0</wp14:pctHeight>
+                </wp14:sizeRelV>
+              </wp:anchor>
+            </w:drawing>
+          </mc:Choice>
+          <mc:Fallback>
+            <w:pict>
+              <v:shapetype w14:anchorId="3DFE7CE6" id="_x0000_t32" coordsize="21600,21600" o:spt="32" o:oned="t" path="m0,0l21600,21600e" filled="f">
+                <v:path arrowok="t" fillok="f" o:connecttype="none"/>
+                <o:lock v:ext="edit" shapetype="t"/>
+              </v:shapetype>
+              <v:shape id="直线箭头连接符 35" o:spid="_x0000_s1026" type="#_x0000_t32" style="position:absolute;left:0;text-align:left;margin-left:355.05pt;margin-top:11.65pt;width:35.65pt;height:0;flip:y;z-index:251710464;visibility:visible;mso-wrap-style:square;mso-width-percent:0;mso-height-percent:0;mso-wrap-distance-left:9pt;mso-wrap-distance-top:0;mso-wrap-distance-right:9pt;mso-wrap-distance-bottom:0;mso-position-horizontal:absolute;mso-position-horizontal-relative:text;mso-position-vertical:absolute;mso-position-vertical-relative:text;mso-width-percent:0;mso-height-percent:0;mso-width-relative:margin;mso-height-relative:margin" o:gfxdata="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" strokecolor="#5b9bd5 [3204]" strokeweight=".5pt">
+                <v:stroke endarrow="block" joinstyle="miter"/>
+              </v:shape>
+            </w:pict>
+          </mc:Fallback>
+        </mc:AlternateContent>
+      </w:r>
+      <w:r>
+        <w:rPr>
+          <w:rFonts w:asciiTheme="minorEastAsia" w:hAnsiTheme="minorEastAsia" w:hint="eastAsia"/>
+          <w:noProof/>
+          <w:sz w:val="24"/>
+          <w:szCs w:val="24"/>
+        </w:rPr>
+        <mc:AlternateContent>
+          <mc:Choice Requires="wps">
+            <w:drawing>
+              <wp:anchor distT="0" distB="0" distL="114300" distR="114300" simplePos="0" relativeHeight="251698176" behindDoc="0" locked="0" layoutInCell="1" allowOverlap="1" wp14:anchorId="666A07DA" wp14:editId="61A4B925">
+                <wp:simplePos x="0" y="0"/>
+                <wp:positionH relativeFrom="column">
+                  <wp:posOffset>3593733</wp:posOffset>
+                </wp:positionH>
+                <wp:positionV relativeFrom="paragraph">
+                  <wp:posOffset>147748</wp:posOffset>
+                </wp:positionV>
+                <wp:extent cx="228600" cy="0"/>
+                <wp:effectExtent l="0" t="0" r="25400" b="25400"/>
+                <wp:wrapNone/>
+                <wp:docPr id="29" name="直线连接符 29"/>
+                <wp:cNvGraphicFramePr/>
+                <a:graphic xmlns:a="http://schemas.openxmlformats.org/drawingml/2006/main">
+                  <a:graphicData uri="http://schemas.microsoft.com/office/word/2010/wordprocessingShape">
+                    <wps:wsp>
+                      <wps:cNvCnPr/>
+                      <wps:spPr>
+                        <a:xfrm>
+                          <a:off x="0" y="0"/>
+                          <a:ext cx="228600" cy="0"/>
+                        </a:xfrm>
+                        <a:prstGeom prst="line">
+                          <a:avLst/>
+                        </a:prstGeom>
+                      </wps:spPr>
+                      <wps:style>
+                        <a:lnRef idx="1">
+                          <a:schemeClr val="accent1"/>
+                        </a:lnRef>
+                        <a:fillRef idx="0">
+                          <a:schemeClr val="accent1"/>
+                        </a:fillRef>
+                        <a:effectRef idx="0">
+                          <a:schemeClr val="accent1"/>
+                        </a:effectRef>
+                        <a:fontRef idx="minor">
+                          <a:schemeClr val="tx1"/>
+                        </a:fontRef>
+                      </wps:style>
+                      <wps:bodyPr/>
+                    </wps:wsp>
+                  </a:graphicData>
+                </a:graphic>
+              </wp:anchor>
+            </w:drawing>
+          </mc:Choice>
+          <mc:Fallback>
+            <w:pict>
+              <v:line w14:anchorId="4CAD4947" id="直线连接符 29" o:spid="_x0000_s1026" style="position:absolute;left:0;text-align:left;z-index:251698176;visibility:visible;mso-wrap-style:square;mso-wrap-distance-left:9pt;mso-wrap-distance-top:0;mso-wrap-distance-right:9pt;mso-wrap-distance-bottom:0;mso-position-horizontal:absolute;mso-position-horizontal-relative:text;mso-position-vertical:absolute;mso-position-vertical-relative:text" from="282.95pt,11.65pt" to="300.95pt,11.65pt" o:gfxdata="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" strokecolor="#5b9bd5 [3204]" strokeweight=".5pt">
+                <v:stroke joinstyle="miter"/>
+              </v:line>
+            </w:pict>
+          </mc:Fallback>
+        </mc:AlternateContent>
+      </w:r>
+      <w:r>
+        <w:rPr>
+          <w:rFonts w:asciiTheme="minorEastAsia" w:hAnsiTheme="minorEastAsia" w:hint="eastAsia"/>
+          <w:noProof/>
+          <w:sz w:val="24"/>
+          <w:szCs w:val="24"/>
+        </w:rPr>
+        <mc:AlternateContent>
+          <mc:Choice Requires="wps">
+            <w:drawing>
+              <wp:anchor distT="0" distB="0" distL="114300" distR="114300" simplePos="0" relativeHeight="251686912" behindDoc="0" locked="0" layoutInCell="1" allowOverlap="1" wp14:anchorId="76911008" wp14:editId="72663026">
+                <wp:simplePos x="0" y="0"/>
+                <wp:positionH relativeFrom="column">
+                  <wp:posOffset>2334895</wp:posOffset>
+                </wp:positionH>
+                <wp:positionV relativeFrom="paragraph">
+                  <wp:posOffset>48260</wp:posOffset>
+                </wp:positionV>
+                <wp:extent cx="457200" cy="495300"/>
+                <wp:effectExtent l="0" t="0" r="25400" b="38100"/>
+                <wp:wrapThrough wrapText="bothSides">
+                  <wp:wrapPolygon edited="0">
+                    <wp:start x="3600" y="0"/>
+                    <wp:lineTo x="0" y="4431"/>
+                    <wp:lineTo x="0" y="16615"/>
+                    <wp:lineTo x="2400" y="22154"/>
+                    <wp:lineTo x="3600" y="22154"/>
+                    <wp:lineTo x="18000" y="22154"/>
+                    <wp:lineTo x="19200" y="22154"/>
+                    <wp:lineTo x="21600" y="16615"/>
+                    <wp:lineTo x="21600" y="4431"/>
+                    <wp:lineTo x="18000" y="0"/>
+                    <wp:lineTo x="3600" y="0"/>
+                  </wp:wrapPolygon>
+                </wp:wrapThrough>
+                <wp:docPr id="21" name="椭圆 21"/>
+                <wp:cNvGraphicFramePr/>
+                <a:graphic xmlns:a="http://schemas.openxmlformats.org/drawingml/2006/main">
+                  <a:graphicData uri="http://schemas.microsoft.com/office/word/2010/wordprocessingShape">
+                    <wps:wsp>
+                      <wps:cNvSpPr/>
+                      <wps:spPr>
+                        <a:xfrm>
+                          <a:off x="0" y="0"/>
+                          <a:ext cx="457200" cy="495300"/>
+                        </a:xfrm>
+                        <a:prstGeom prst="ellipse">
+                          <a:avLst/>
+                        </a:prstGeom>
+                      </wps:spPr>
+                      <wps:style>
+                        <a:lnRef idx="2">
+                          <a:schemeClr val="accent6"/>
+                        </a:lnRef>
+                        <a:fillRef idx="1">
+                          <a:schemeClr val="lt1"/>
+                        </a:fillRef>
+                        <a:effectRef idx="0">
+                          <a:schemeClr val="accent6"/>
+                        </a:effectRef>
+                        <a:fontRef idx="minor">
+                          <a:schemeClr val="dk1"/>
+                        </a:fontRef>
+                      </wps:style>
+                      <wps:bodyPr rot="0" spcFirstLastPara="0" vertOverflow="overflow" horzOverflow="overflow" vert="horz" wrap="square" lIns="91440" tIns="45720" rIns="91440" bIns="45720" numCol="1" spcCol="0" rtlCol="0" fromWordArt="0" anchor="ctr" anchorCtr="0" forceAA="0" compatLnSpc="1">
+                        <a:prstTxWarp prst="textNoShape">
+                          <a:avLst/>
+                        </a:prstTxWarp>
+                        <a:noAutofit/>
+                      </wps:bodyPr>
+                    </wps:wsp>
+                  </a:graphicData>
+                </a:graphic>
+              </wp:anchor>
+            </w:drawing>
+          </mc:Choice>
+          <mc:Fallback>
+            <w:pict>
+              <v:oval w14:anchorId="09A203CF" id="椭圆 21" o:spid="_x0000_s1026" style="position:absolute;left:0;text-align:left;margin-left:183.85pt;margin-top:3.8pt;width:36pt;height:39pt;z-index:251686912;visibility:visible;mso-wrap-style:square;mso-wrap-distance-left:9pt;mso-wrap-distance-top:0;mso-wrap-distance-right:9pt;mso-wrap-distance-bottom:0;mso-position-horizontal:absolute;mso-position-horizontal-relative:text;mso-position-vertical:absolute;mso-position-vertical-relative:text;v-text-anchor:middle" o:gfxdata="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" fillcolor="white [3201]" strokecolor="#70ad47 [3209]" strokeweight="1pt">
+                <v:stroke joinstyle="miter"/>
+                <w10:wrap type="through"/>
+              </v:oval>
+            </w:pict>
+          </mc:Fallback>
+        </mc:AlternateContent>
+      </w:r>
+      <w:r>
+        <w:rPr>
+          <w:rFonts w:asciiTheme="minorEastAsia" w:hAnsiTheme="minorEastAsia" w:hint="eastAsia"/>
+          <w:noProof/>
+          <w:sz w:val="24"/>
+          <w:szCs w:val="24"/>
+        </w:rPr>
+        <mc:AlternateContent>
+          <mc:Choice Requires="wps">
+            <w:drawing>
+              <wp:anchor distT="0" distB="0" distL="114300" distR="114300" simplePos="0" relativeHeight="251679744" behindDoc="0" locked="0" layoutInCell="1" allowOverlap="1" wp14:anchorId="17496951" wp14:editId="7932A465">
+                <wp:simplePos x="0" y="0"/>
+                <wp:positionH relativeFrom="column">
+                  <wp:posOffset>1420656</wp:posOffset>
+                </wp:positionH>
+                <wp:positionV relativeFrom="paragraph">
+                  <wp:posOffset>148383</wp:posOffset>
+                </wp:positionV>
+                <wp:extent cx="342900" cy="0"/>
+                <wp:effectExtent l="0" t="0" r="12700" b="25400"/>
+                <wp:wrapNone/>
+                <wp:docPr id="16" name="直线连接符 16"/>
+                <wp:cNvGraphicFramePr/>
+                <a:graphic xmlns:a="http://schemas.openxmlformats.org/drawingml/2006/main">
+                  <a:graphicData uri="http://schemas.microsoft.com/office/word/2010/wordprocessingShape">
+                    <wps:wsp>
+                      <wps:cNvCnPr/>
+                      <wps:spPr>
+                        <a:xfrm>
+                          <a:off x="0" y="0"/>
+                          <a:ext cx="342900" cy="0"/>
+                        </a:xfrm>
+                        <a:prstGeom prst="line">
+                          <a:avLst/>
+                        </a:prstGeom>
+                      </wps:spPr>
+                      <wps:style>
+                        <a:lnRef idx="1">
+                          <a:schemeClr val="accent1"/>
+                        </a:lnRef>
+                        <a:fillRef idx="0">
+                          <a:schemeClr val="accent1"/>
+                        </a:fillRef>
+                        <a:effectRef idx="0">
+                          <a:schemeClr val="accent1"/>
+                        </a:effectRef>
+                        <a:fontRef idx="minor">
+                          <a:schemeClr val="tx1"/>
+                        </a:fontRef>
+                      </wps:style>
+                      <wps:bodyPr/>
+                    </wps:wsp>
+                  </a:graphicData>
+                </a:graphic>
+              </wp:anchor>
+            </w:drawing>
+          </mc:Choice>
+          <mc:Fallback>
+            <w:pict>
+              <v:line w14:anchorId="2798DB6F" id="直线连接符 16" o:spid="_x0000_s1026" style="position:absolute;left:0;text-align:left;z-index:251679744;visibility:visible;mso-wrap-style:square;mso-wrap-distance-left:9pt;mso-wrap-distance-top:0;mso-wrap-distance-right:9pt;mso-wrap-distance-bottom:0;mso-position-horizontal:absolute;mso-position-horizontal-relative:text;mso-position-vertical:absolute;mso-position-vertical-relative:text" from="111.85pt,11.7pt" to="138.85pt,11.7pt" o:gfxdata="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" strokecolor="#5b9bd5 [3204]" strokeweight=".5pt">
+                <v:stroke joinstyle="miter"/>
+              </v:line>
+            </w:pict>
+          </mc:Fallback>
+        </mc:AlternateContent>
+      </w:r>
+      <w:r>
+        <w:rPr>
+          <w:rFonts w:asciiTheme="minorEastAsia" w:hAnsiTheme="minorEastAsia" w:hint="eastAsia"/>
+          <w:noProof/>
+          <w:sz w:val="24"/>
+          <w:szCs w:val="24"/>
+        </w:rPr>
+        <mc:AlternateContent>
+          <mc:Choice Requires="wps">
+            <w:drawing>
+              <wp:anchor distT="0" distB="0" distL="114300" distR="114300" simplePos="0" relativeHeight="251672576" behindDoc="0" locked="0" layoutInCell="1" allowOverlap="1" wp14:anchorId="6DEEC257" wp14:editId="34BE73D5">
+                <wp:simplePos x="0" y="0"/>
+                <wp:positionH relativeFrom="column">
+                  <wp:posOffset>396936</wp:posOffset>
+                </wp:positionH>
+                <wp:positionV relativeFrom="paragraph">
+                  <wp:posOffset>147113</wp:posOffset>
+                </wp:positionV>
+                <wp:extent cx="333207" cy="428"/>
+                <wp:effectExtent l="0" t="76200" r="48260" b="101600"/>
+                <wp:wrapNone/>
+                <wp:docPr id="12" name="直线箭头连接符 12"/>
+                <wp:cNvGraphicFramePr/>
+                <a:graphic xmlns:a="http://schemas.openxmlformats.org/drawingml/2006/main">
+                  <a:graphicData uri="http://schemas.microsoft.com/office/word/2010/wordprocessingShape">
+                    <wps:wsp>
+                      <wps:cNvCnPr/>
+                      <wps:spPr>
+                        <a:xfrm flipV="1">
+                          <a:off x="0" y="0"/>
+                          <a:ext cx="333207" cy="428"/>
+                        </a:xfrm>
+                        <a:prstGeom prst="straightConnector1">
+                          <a:avLst/>
+                        </a:prstGeom>
+                        <a:ln>
+                          <a:tailEnd type="triangle"/>
+                        </a:ln>
+                      </wps:spPr>
+                      <wps:style>
+                        <a:lnRef idx="1">
+                          <a:schemeClr val="accent1"/>
+                        </a:lnRef>
+                        <a:fillRef idx="0">
+                          <a:schemeClr val="accent1"/>
+                        </a:fillRef>
+                        <a:effectRef idx="0">
+                          <a:schemeClr val="accent1"/>
+                        </a:effectRef>
+                        <a:fontRef idx="minor">
+                          <a:schemeClr val="tx1"/>
+                        </a:fontRef>
+                      </wps:style>
+                      <wps:bodyPr/>
+                    </wps:wsp>
+                  </a:graphicData>
+                </a:graphic>
+                <wp14:sizeRelH relativeFrom="margin">
+                  <wp14:pctWidth>0</wp14:pctWidth>
+                </wp14:sizeRelH>
+                <wp14:sizeRelV relativeFrom="margin">
+                  <wp14:pctHeight>0</wp14:pctHeight>
+                </wp14:sizeRelV>
+              </wp:anchor>
+            </w:drawing>
+          </mc:Choice>
+          <mc:Fallback>
+            <w:pict>
+              <v:shape w14:anchorId="18288159" id="直线箭头连接符 12" o:spid="_x0000_s1026" type="#_x0000_t32" style="position:absolute;left:0;text-align:left;margin-left:31.25pt;margin-top:11.6pt;width:26.25pt;height:.05pt;flip:y;z-index:251672576;visibility:visible;mso-wrap-style:square;mso-width-percent:0;mso-height-percent:0;mso-wrap-distance-left:9pt;mso-wrap-distance-top:0;mso-wrap-distance-right:9pt;mso-wrap-distance-bottom:0;mso-position-horizontal:absolute;mso-position-horizontal-relative:text;mso-position-vertical:absolute;mso-position-vertical-relative:text;mso-width-percent:0;mso-height-percent:0;mso-width-relative:margin;mso-height-relative:margin" o:gfxdata="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" strokecolor="#5b9bd5 [3204]" strokeweight=".5pt">
+                <v:stroke endarrow="block" joinstyle="miter"/>
+              </v:shape>
+            </w:pict>
+          </mc:Fallback>
+        </mc:AlternateContent>
+      </w:r>
+      <w:r>
+        <w:rPr>
+          <w:rFonts w:asciiTheme="minorEastAsia" w:hAnsiTheme="minorEastAsia" w:hint="eastAsia"/>
+          <w:sz w:val="24"/>
+          <w:szCs w:val="24"/>
+        </w:rPr>
+        <w:t xml:space="preserve">信道1                    </w:t>
+      </w:r>
+      <w:r>
+        <w:rPr>
+          <w:rFonts w:asciiTheme="minorEastAsia" w:hAnsiTheme="minorEastAsia" w:hint="eastAsia"/>
+          <w:sz w:val="24"/>
+          <w:szCs w:val="24"/>
+        </w:rPr>
+        <w:t>信道1</w:t>
+      </w:r>
+      <w:r>
+        <w:rPr>
+          <w:rFonts w:asciiTheme="minorEastAsia" w:hAnsiTheme="minorEastAsia" w:hint="eastAsia"/>
+          <w:sz w:val="24"/>
+          <w:szCs w:val="24"/>
+        </w:rPr>
+        <w:t xml:space="preserve">     </w:t>
+      </w:r>
+    </w:p>
+    <w:p>
+      <w:pPr>
+        <w:spacing w:after="156"/>
+        <w:rPr>
+          <w:rFonts w:asciiTheme="minorEastAsia" w:hAnsiTheme="minorEastAsia" w:hint="eastAsia"/>
+          <w:sz w:val="24"/>
+          <w:szCs w:val="24"/>
+        </w:rPr>
+      </w:pPr>
+      <w:r>
+        <w:rPr>
+          <w:rFonts w:asciiTheme="minorEastAsia" w:hAnsiTheme="minorEastAsia" w:hint="eastAsia"/>
+          <w:noProof/>
+          <w:sz w:val="24"/>
+          <w:szCs w:val="24"/>
+        </w:rPr>
+        <mc:AlternateContent>
+          <mc:Choice Requires="wps">
+            <w:drawing>
+              <wp:anchor distT="0" distB="0" distL="114300" distR="114300" simplePos="0" relativeHeight="251712512" behindDoc="0" locked="0" layoutInCell="1" allowOverlap="1" wp14:anchorId="060C8D3F" wp14:editId="20142730">
+                <wp:simplePos x="0" y="0"/>
+                <wp:positionH relativeFrom="column">
+                  <wp:posOffset>4509831</wp:posOffset>
+                </wp:positionH>
+                <wp:positionV relativeFrom="paragraph">
+                  <wp:posOffset>144933</wp:posOffset>
+                </wp:positionV>
+                <wp:extent cx="452587" cy="153"/>
+                <wp:effectExtent l="0" t="76200" r="55880" b="101600"/>
+                <wp:wrapNone/>
+                <wp:docPr id="36" name="直线箭头连接符 36"/>
+                <wp:cNvGraphicFramePr/>
+                <a:graphic xmlns:a="http://schemas.openxmlformats.org/drawingml/2006/main">
+                  <a:graphicData uri="http://schemas.microsoft.com/office/word/2010/wordprocessingShape">
+                    <wps:wsp>
+                      <wps:cNvCnPr/>
+                      <wps:spPr>
+                        <a:xfrm flipV="1">
+                          <a:off x="0" y="0"/>
+                          <a:ext cx="452587" cy="153"/>
+                        </a:xfrm>
+                        <a:prstGeom prst="straightConnector1">
+                          <a:avLst/>
+                        </a:prstGeom>
+                        <a:ln>
+                          <a:tailEnd type="triangle"/>
+                        </a:ln>
+                      </wps:spPr>
+                      <wps:style>
+                        <a:lnRef idx="1">
+                          <a:schemeClr val="accent1"/>
+                        </a:lnRef>
+                        <a:fillRef idx="0">
+                          <a:schemeClr val="accent1"/>
+                        </a:fillRef>
+                        <a:effectRef idx="0">
+                          <a:schemeClr val="accent1"/>
+                        </a:effectRef>
+                        <a:fontRef idx="minor">
+                          <a:schemeClr val="tx1"/>
+                        </a:fontRef>
+                      </wps:style>
+                      <wps:bodyPr/>
+                    </wps:wsp>
+                  </a:graphicData>
+                </a:graphic>
+                <wp14:sizeRelH relativeFrom="margin">
+                  <wp14:pctWidth>0</wp14:pctWidth>
+                </wp14:sizeRelH>
+                <wp14:sizeRelV relativeFrom="margin">
+                  <wp14:pctHeight>0</wp14:pctHeight>
+                </wp14:sizeRelV>
+              </wp:anchor>
+            </w:drawing>
+          </mc:Choice>
+          <mc:Fallback>
+            <w:pict>
+              <v:shape w14:anchorId="5D0DA111" id="直线箭头连接符 36" o:spid="_x0000_s1026" type="#_x0000_t32" style="position:absolute;left:0;text-align:left;margin-left:355.1pt;margin-top:11.4pt;width:35.65pt;height:0;flip:y;z-index:251712512;visibility:visible;mso-wrap-style:square;mso-width-percent:0;mso-height-percent:0;mso-wrap-distance-left:9pt;mso-wrap-distance-top:0;mso-wrap-distance-right:9pt;mso-wrap-distance-bottom:0;mso-position-horizontal:absolute;mso-position-horizontal-relative:text;mso-position-vertical:absolute;mso-position-vertical-relative:text;mso-width-percent:0;mso-height-percent:0;mso-width-relative:margin;mso-height-relative:margin" o:gfxdata="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" strokecolor="#5b9bd5 [3204]" strokeweight=".5pt">
+                <v:stroke endarrow="block" joinstyle="miter"/>
+              </v:shape>
+            </w:pict>
+          </mc:Fallback>
+        </mc:AlternateContent>
+      </w:r>
+      <w:r>
+        <w:rPr>
+          <w:rFonts w:asciiTheme="minorEastAsia" w:hAnsiTheme="minorEastAsia" w:hint="eastAsia"/>
+          <w:noProof/>
+          <w:sz w:val="24"/>
+          <w:szCs w:val="24"/>
+        </w:rPr>
+        <mc:AlternateContent>
+          <mc:Choice Requires="wps">
+            <w:drawing>
+              <wp:anchor distT="0" distB="0" distL="114300" distR="114300" simplePos="0" relativeHeight="251693056" behindDoc="0" locked="0" layoutInCell="1" allowOverlap="1" wp14:anchorId="39777585" wp14:editId="16178D7F">
+                <wp:simplePos x="0" y="0"/>
+                <wp:positionH relativeFrom="column">
+                  <wp:posOffset>3822700</wp:posOffset>
+                </wp:positionH>
+                <wp:positionV relativeFrom="paragraph">
+                  <wp:posOffset>46990</wp:posOffset>
+                </wp:positionV>
+                <wp:extent cx="688975" cy="297180"/>
+                <wp:effectExtent l="0" t="0" r="22225" b="33020"/>
+                <wp:wrapThrough wrapText="bothSides">
+                  <wp:wrapPolygon edited="0">
+                    <wp:start x="0" y="0"/>
+                    <wp:lineTo x="0" y="22154"/>
+                    <wp:lineTo x="21500" y="22154"/>
+                    <wp:lineTo x="21500" y="0"/>
+                    <wp:lineTo x="0" y="0"/>
+                  </wp:wrapPolygon>
+                </wp:wrapThrough>
+                <wp:docPr id="26" name="矩形 26"/>
+                <wp:cNvGraphicFramePr/>
+                <a:graphic xmlns:a="http://schemas.openxmlformats.org/drawingml/2006/main">
+                  <a:graphicData uri="http://schemas.microsoft.com/office/word/2010/wordprocessingShape">
+                    <wps:wsp>
+                      <wps:cNvSpPr/>
+                      <wps:spPr>
+                        <a:xfrm>
+                          <a:off x="0" y="0"/>
+                          <a:ext cx="688975" cy="297180"/>
+                        </a:xfrm>
+                        <a:prstGeom prst="rect">
+                          <a:avLst/>
+                        </a:prstGeom>
+                      </wps:spPr>
+                      <wps:style>
+                        <a:lnRef idx="2">
+                          <a:schemeClr val="accent6"/>
+                        </a:lnRef>
+                        <a:fillRef idx="1">
+                          <a:schemeClr val="lt1"/>
+                        </a:fillRef>
+                        <a:effectRef idx="0">
+                          <a:schemeClr val="accent6"/>
+                        </a:effectRef>
+                        <a:fontRef idx="minor">
+                          <a:schemeClr val="dk1"/>
+                        </a:fontRef>
+                      </wps:style>
+                      <wps:txbx>
+                        <w:txbxContent>
+                          <w:p>
+                            <w:pPr>
+                              <w:jc w:val="center"/>
+                            </w:pPr>
+                            <w:r>
+                              <w:t>E</w:t>
+                            </w:r>
+                            <w:r>
+                              <w:rPr>
+                                <w:rFonts w:hint="eastAsia"/>
+                              </w:rPr>
+                              <w:t>——</w:t>
+                            </w:r>
+                            <w:r>
+                              <w:t>O</w:t>
+                            </w:r>
+                          </w:p>
+                        </w:txbxContent>
+                      </wps:txbx>
+                      <wps:bodyPr rot="0" spcFirstLastPara="0" vertOverflow="overflow" horzOverflow="overflow" vert="horz" wrap="square" lIns="91440" tIns="45720" rIns="91440" bIns="45720" numCol="1" spcCol="0" rtlCol="0" fromWordArt="0" anchor="ctr" anchorCtr="0" forceAA="0" compatLnSpc="1">
+                        <a:prstTxWarp prst="textNoShape">
+                          <a:avLst/>
+                        </a:prstTxWarp>
+                        <a:noAutofit/>
+                      </wps:bodyPr>
+                    </wps:wsp>
+                  </a:graphicData>
+                </a:graphic>
+                <wp14:sizeRelH relativeFrom="margin">
+                  <wp14:pctWidth>0</wp14:pctWidth>
+                </wp14:sizeRelH>
+              </wp:anchor>
+            </w:drawing>
+          </mc:Choice>
+          <mc:Fallback>
+            <w:pict>
+              <v:rect w14:anchorId="39777585" id="矩形 26" o:spid="_x0000_s1035" style="position:absolute;left:0;text-align:left;margin-left:301pt;margin-top:3.7pt;width:54.25pt;height:23.4pt;z-index:251693056;visibility:visible;mso-wrap-style:square;mso-width-percent:0;mso-wrap-distance-left:9pt;mso-wrap-distance-top:0;mso-wrap-distance-right:9pt;mso-wrap-distance-bottom:0;mso-position-horizontal:absolute;mso-position-horizontal-relative:text;mso-position-vertical:absolute;mso-position-vertical-relative:text;mso-width-percent:0;mso-width-relative:margin;v-text-anchor:middle" o:gfxdata="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" fillcolor="white [3201]" strokecolor="#70ad47 [3209]" strokeweight="1pt">
+                <v:textbox>
+                  <w:txbxContent>
+                    <w:p>
+                      <w:pPr>
+                        <w:jc w:val="center"/>
+                      </w:pPr>
+                      <w:r>
+                        <w:t>E</w:t>
+                      </w:r>
+                      <w:r>
+                        <w:rPr>
+                          <w:rFonts w:hint="eastAsia"/>
+                        </w:rPr>
+                        <w:t>——</w:t>
+                      </w:r>
+                      <w:r>
+                        <w:t>O</w:t>
+                      </w:r>
+                    </w:p>
+                  </w:txbxContent>
+                </v:textbox>
+                <w10:wrap type="through"/>
+              </v:rect>
+            </w:pict>
+          </mc:Fallback>
+        </mc:AlternateContent>
+      </w:r>
+      <w:r>
+        <w:rPr>
+          <w:rFonts w:asciiTheme="minorEastAsia" w:hAnsiTheme="minorEastAsia" w:hint="eastAsia"/>
+          <w:noProof/>
+          <w:sz w:val="24"/>
+          <w:szCs w:val="24"/>
+        </w:rPr>
+        <mc:AlternateContent>
+          <mc:Choice Requires="wps">
+            <w:drawing>
+              <wp:anchor distT="0" distB="0" distL="114300" distR="114300" simplePos="0" relativeHeight="251700224" behindDoc="0" locked="0" layoutInCell="1" allowOverlap="1" wp14:anchorId="46CBCF5E" wp14:editId="5B5938E1">
+                <wp:simplePos x="0" y="0"/>
+                <wp:positionH relativeFrom="column">
+                  <wp:posOffset>3595003</wp:posOffset>
+                </wp:positionH>
+                <wp:positionV relativeFrom="paragraph">
+                  <wp:posOffset>144933</wp:posOffset>
+                </wp:positionV>
+                <wp:extent cx="228600" cy="0"/>
+                <wp:effectExtent l="0" t="0" r="25400" b="25400"/>
+                <wp:wrapNone/>
+                <wp:docPr id="30" name="直线连接符 30"/>
+                <wp:cNvGraphicFramePr/>
+                <a:graphic xmlns:a="http://schemas.openxmlformats.org/drawingml/2006/main">
+                  <a:graphicData uri="http://schemas.microsoft.com/office/word/2010/wordprocessingShape">
+                    <wps:wsp>
+                      <wps:cNvCnPr/>
+                      <wps:spPr>
+                        <a:xfrm>
+                          <a:off x="0" y="0"/>
+                          <a:ext cx="228600" cy="0"/>
+                        </a:xfrm>
+                        <a:prstGeom prst="line">
+                          <a:avLst/>
+                        </a:prstGeom>
+                      </wps:spPr>
+                      <wps:style>
+                        <a:lnRef idx="1">
+                          <a:schemeClr val="accent1"/>
+                        </a:lnRef>
+                        <a:fillRef idx="0">
+                          <a:schemeClr val="accent1"/>
+                        </a:fillRef>
+                        <a:effectRef idx="0">
+                          <a:schemeClr val="accent1"/>
+                        </a:effectRef>
+                        <a:fontRef idx="minor">
+                          <a:schemeClr val="tx1"/>
+                        </a:fontRef>
+                      </wps:style>
+                      <wps:bodyPr/>
+                    </wps:wsp>
+                  </a:graphicData>
+                </a:graphic>
+              </wp:anchor>
+            </w:drawing>
+          </mc:Choice>
+          <mc:Fallback>
+            <w:pict>
+              <v:line w14:anchorId="12A7C103" id="直线连接符 30" o:spid="_x0000_s1026" style="position:absolute;left:0;text-align:left;z-index:251700224;visibility:visible;mso-wrap-style:square;mso-wrap-distance-left:9pt;mso-wrap-distance-top:0;mso-wrap-distance-right:9pt;mso-wrap-distance-bottom:0;mso-position-horizontal:absolute;mso-position-horizontal-relative:text;mso-position-vertical:absolute;mso-position-vertical-relative:text" from="283.05pt,11.4pt" to="301.05pt,11.4pt" o:gfxdata="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" strokecolor="#5b9bd5 [3204]" strokeweight=".5pt">
+                <v:stroke joinstyle="miter"/>
+              </v:line>
+            </w:pict>
+          </mc:Fallback>
+        </mc:AlternateContent>
+      </w:r>
+      <w:r>
+        <w:rPr>
+          <w:rFonts w:asciiTheme="minorEastAsia" w:hAnsiTheme="minorEastAsia" w:hint="eastAsia"/>
+          <w:noProof/>
+          <w:sz w:val="24"/>
+          <w:szCs w:val="24"/>
+        </w:rPr>
+        <mc:AlternateContent>
+          <mc:Choice Requires="wps">
+            <w:drawing>
+              <wp:anchor distT="0" distB="0" distL="114300" distR="114300" simplePos="0" relativeHeight="251685888" behindDoc="0" locked="0" layoutInCell="1" allowOverlap="1" wp14:anchorId="3C25E583" wp14:editId="2CBA3265">
+                <wp:simplePos x="0" y="0"/>
+                <wp:positionH relativeFrom="column">
+                  <wp:posOffset>2225101</wp:posOffset>
+                </wp:positionH>
+                <wp:positionV relativeFrom="paragraph">
+                  <wp:posOffset>245806</wp:posOffset>
+                </wp:positionV>
+                <wp:extent cx="916672" cy="61"/>
+                <wp:effectExtent l="0" t="76200" r="48895" b="101600"/>
+                <wp:wrapNone/>
+                <wp:docPr id="20" name="直线箭头连接符 20"/>
+                <wp:cNvGraphicFramePr/>
+                <a:graphic xmlns:a="http://schemas.openxmlformats.org/drawingml/2006/main">
+                  <a:graphicData uri="http://schemas.microsoft.com/office/word/2010/wordprocessingShape">
+                    <wps:wsp>
+                      <wps:cNvCnPr/>
+                      <wps:spPr>
+                        <a:xfrm flipV="1">
+                          <a:off x="0" y="0"/>
+                          <a:ext cx="916672" cy="61"/>
+                        </a:xfrm>
+                        <a:prstGeom prst="straightConnector1">
+                          <a:avLst/>
+                        </a:prstGeom>
+                        <a:ln>
+                          <a:tailEnd type="triangle"/>
+                        </a:ln>
+                      </wps:spPr>
+                      <wps:style>
+                        <a:lnRef idx="1">
+                          <a:schemeClr val="accent1"/>
+                        </a:lnRef>
+                        <a:fillRef idx="0">
+                          <a:schemeClr val="accent1"/>
+                        </a:fillRef>
+                        <a:effectRef idx="0">
+                          <a:schemeClr val="accent1"/>
+                        </a:effectRef>
+                        <a:fontRef idx="minor">
+                          <a:schemeClr val="tx1"/>
+                        </a:fontRef>
+                      </wps:style>
+                      <wps:bodyPr/>
+                    </wps:wsp>
+                  </a:graphicData>
+                </a:graphic>
+                <wp14:sizeRelH relativeFrom="margin">
+                  <wp14:pctWidth>0</wp14:pctWidth>
+                </wp14:sizeRelH>
+                <wp14:sizeRelV relativeFrom="margin">
+                  <wp14:pctHeight>0</wp14:pctHeight>
+                </wp14:sizeRelV>
+              </wp:anchor>
+            </w:drawing>
+          </mc:Choice>
+          <mc:Fallback>
+            <w:pict>
+              <v:shape w14:anchorId="18D4DA44" id="直线箭头连接符 20" o:spid="_x0000_s1026" type="#_x0000_t32" style="position:absolute;left:0;text-align:left;margin-left:175.2pt;margin-top:19.35pt;width:72.2pt;height:0;flip:y;z-index:251685888;visibility:visible;mso-wrap-style:square;mso-width-percent:0;mso-height-percent:0;mso-wrap-distance-left:9pt;mso-wrap-distance-top:0;mso-wrap-distance-right:9pt;mso-wrap-distance-bottom:0;mso-position-horizontal:absolute;mso-position-horizontal-relative:text;mso-position-vertical:absolute;mso-position-vertical-relative:text;mso-width-percent:0;mso-height-percent:0;mso-width-relative:margin;mso-height-relative:margin" o:gfxdata="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" strokecolor="#5b9bd5 [3204]" strokeweight=".5pt">
+                <v:stroke endarrow="block" joinstyle="miter"/>
+              </v:shape>
+            </w:pict>
+          </mc:Fallback>
+        </mc:AlternateContent>
+      </w:r>
+      <w:r>
+        <w:rPr>
+          <w:rFonts w:asciiTheme="minorEastAsia" w:hAnsiTheme="minorEastAsia" w:hint="eastAsia"/>
+          <w:noProof/>
+          <w:sz w:val="24"/>
+          <w:szCs w:val="24"/>
+        </w:rPr>
+        <mc:AlternateContent>
+          <mc:Choice Requires="wps">
+            <w:drawing>
+              <wp:anchor distT="0" distB="0" distL="114300" distR="114300" simplePos="0" relativeHeight="251681792" behindDoc="0" locked="0" layoutInCell="1" allowOverlap="1" wp14:anchorId="2162D8E9" wp14:editId="7F475B68">
+                <wp:simplePos x="0" y="0"/>
+                <wp:positionH relativeFrom="column">
+                  <wp:posOffset>1423624</wp:posOffset>
+                </wp:positionH>
+                <wp:positionV relativeFrom="paragraph">
+                  <wp:posOffset>145568</wp:posOffset>
+                </wp:positionV>
+                <wp:extent cx="342900" cy="0"/>
+                <wp:effectExtent l="0" t="0" r="12700" b="25400"/>
+                <wp:wrapNone/>
+                <wp:docPr id="17" name="直线连接符 17"/>
+                <wp:cNvGraphicFramePr/>
+                <a:graphic xmlns:a="http://schemas.openxmlformats.org/drawingml/2006/main">
+                  <a:graphicData uri="http://schemas.microsoft.com/office/word/2010/wordprocessingShape">
+                    <wps:wsp>
+                      <wps:cNvCnPr/>
+                      <wps:spPr>
+                        <a:xfrm>
+                          <a:off x="0" y="0"/>
+                          <a:ext cx="342900" cy="0"/>
+                        </a:xfrm>
+                        <a:prstGeom prst="line">
+                          <a:avLst/>
+                        </a:prstGeom>
+                      </wps:spPr>
+                      <wps:style>
+                        <a:lnRef idx="1">
+                          <a:schemeClr val="accent1"/>
+                        </a:lnRef>
+                        <a:fillRef idx="0">
+                          <a:schemeClr val="accent1"/>
+                        </a:fillRef>
+                        <a:effectRef idx="0">
+                          <a:schemeClr val="accent1"/>
+                        </a:effectRef>
+                        <a:fontRef idx="minor">
+                          <a:schemeClr val="tx1"/>
+                        </a:fontRef>
+                      </wps:style>
+                      <wps:bodyPr/>
+                    </wps:wsp>
+                  </a:graphicData>
+                </a:graphic>
+              </wp:anchor>
+            </w:drawing>
+          </mc:Choice>
+          <mc:Fallback>
+            <w:pict>
+              <v:line w14:anchorId="62D96C7A" id="直线连接符 17" o:spid="_x0000_s1026" style="position:absolute;left:0;text-align:left;z-index:251681792;visibility:visible;mso-wrap-style:square;mso-wrap-distance-left:9pt;mso-wrap-distance-top:0;mso-wrap-distance-right:9pt;mso-wrap-distance-bottom:0;mso-position-horizontal:absolute;mso-position-horizontal-relative:text;mso-position-vertical:absolute;mso-position-vertical-relative:text" from="112.1pt,11.45pt" to="139.1pt,11.45pt" o:gfxdata="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" strokecolor="#5b9bd5 [3204]" strokeweight=".5pt">
+                <v:stroke joinstyle="miter"/>
+              </v:line>
+            </w:pict>
+          </mc:Fallback>
+        </mc:AlternateContent>
+      </w:r>
+      <w:r>
+        <w:rPr>
+          <w:rFonts w:asciiTheme="minorEastAsia" w:hAnsiTheme="minorEastAsia" w:hint="eastAsia"/>
+          <w:noProof/>
+          <w:sz w:val="24"/>
+          <w:szCs w:val="24"/>
+        </w:rPr>
+        <mc:AlternateContent>
+          <mc:Choice Requires="wps">
+            <w:drawing>
+              <wp:anchor distT="0" distB="0" distL="114300" distR="114300" simplePos="0" relativeHeight="251674624" behindDoc="0" locked="0" layoutInCell="1" allowOverlap="1" wp14:anchorId="495FCF1C" wp14:editId="180A5841">
+                <wp:simplePos x="0" y="0"/>
+                <wp:positionH relativeFrom="column">
+                  <wp:posOffset>739140</wp:posOffset>
+                </wp:positionH>
+                <wp:positionV relativeFrom="paragraph">
+                  <wp:posOffset>47625</wp:posOffset>
+                </wp:positionV>
+                <wp:extent cx="688975" cy="297180"/>
+                <wp:effectExtent l="0" t="0" r="22225" b="33020"/>
+                <wp:wrapThrough wrapText="bothSides">
+                  <wp:wrapPolygon edited="0">
+                    <wp:start x="0" y="0"/>
+                    <wp:lineTo x="0" y="22154"/>
+                    <wp:lineTo x="21500" y="22154"/>
+                    <wp:lineTo x="21500" y="0"/>
+                    <wp:lineTo x="0" y="0"/>
+                  </wp:wrapPolygon>
+                </wp:wrapThrough>
+                <wp:docPr id="13" name="矩形 13"/>
+                <wp:cNvGraphicFramePr/>
+                <a:graphic xmlns:a="http://schemas.openxmlformats.org/drawingml/2006/main">
+                  <a:graphicData uri="http://schemas.microsoft.com/office/word/2010/wordprocessingShape">
+                    <wps:wsp>
+                      <wps:cNvSpPr/>
+                      <wps:spPr>
+                        <a:xfrm>
+                          <a:off x="0" y="0"/>
+                          <a:ext cx="688975" cy="297180"/>
+                        </a:xfrm>
+                        <a:prstGeom prst="rect">
+                          <a:avLst/>
+                        </a:prstGeom>
+                      </wps:spPr>
+                      <wps:style>
+                        <a:lnRef idx="2">
+                          <a:schemeClr val="accent6"/>
+                        </a:lnRef>
+                        <a:fillRef idx="1">
+                          <a:schemeClr val="lt1"/>
+                        </a:fillRef>
+                        <a:effectRef idx="0">
+                          <a:schemeClr val="accent6"/>
+                        </a:effectRef>
+                        <a:fontRef idx="minor">
+                          <a:schemeClr val="dk1"/>
+                        </a:fontRef>
+                      </wps:style>
+                      <wps:txbx>
+                        <w:txbxContent>
+                          <w:p>
+                            <w:pPr>
+                              <w:jc w:val="center"/>
+                            </w:pPr>
+                            <w:r>
+                              <w:t>E</w:t>
+                            </w:r>
+                            <w:r>
+                              <w:rPr>
+                                <w:rFonts w:hint="eastAsia"/>
+                              </w:rPr>
+                              <w:t>——</w:t>
+                            </w:r>
+                            <w:r>
+                              <w:t>O</w:t>
+                            </w:r>
+                          </w:p>
+                        </w:txbxContent>
+                      </wps:txbx>
+                      <wps:bodyPr rot="0" spcFirstLastPara="0" vertOverflow="overflow" horzOverflow="overflow" vert="horz" wrap="square" lIns="91440" tIns="45720" rIns="91440" bIns="45720" numCol="1" spcCol="0" rtlCol="0" fromWordArt="0" anchor="ctr" anchorCtr="0" forceAA="0" compatLnSpc="1">
+                        <a:prstTxWarp prst="textNoShape">
+                          <a:avLst/>
+                        </a:prstTxWarp>
+                        <a:noAutofit/>
+                      </wps:bodyPr>
+                    </wps:wsp>
+                  </a:graphicData>
+                </a:graphic>
+                <wp14:sizeRelH relativeFrom="margin">
+                  <wp14:pctWidth>0</wp14:pctWidth>
+                </wp14:sizeRelH>
+              </wp:anchor>
+            </w:drawing>
+          </mc:Choice>
+          <mc:Fallback>
+            <w:pict>
+              <v:rect w14:anchorId="495FCF1C" id="矩形 13" o:spid="_x0000_s1036" style="position:absolute;left:0;text-align:left;margin-left:58.2pt;margin-top:3.75pt;width:54.25pt;height:23.4pt;z-index:251674624;visibility:visible;mso-wrap-style:square;mso-width-percent:0;mso-wrap-distance-left:9pt;mso-wrap-distance-top:0;mso-wrap-distance-right:9pt;mso-wrap-distance-bottom:0;mso-position-horizontal:absolute;mso-position-horizontal-relative:text;mso-position-vertical:absolute;mso-position-vertical-relative:text;mso-width-percent:0;mso-width-relative:margin;v-text-anchor:middle" o:gfxdata="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" fillcolor="white [3201]" strokecolor="#70ad47 [3209]" strokeweight="1pt">
+                <v:textbox>
+                  <w:txbxContent>
+                    <w:p>
+                      <w:pPr>
+                        <w:jc w:val="center"/>
+                      </w:pPr>
+                      <w:r>
+                        <w:t>E</w:t>
+                      </w:r>
+                      <w:r>
+                        <w:rPr>
+                          <w:rFonts w:hint="eastAsia"/>
+                        </w:rPr>
+                        <w:t>——</w:t>
+                      </w:r>
+                      <w:r>
+                        <w:t>O</w:t>
+                      </w:r>
+                    </w:p>
+                  </w:txbxContent>
+                </v:textbox>
+                <w10:wrap type="through"/>
+              </v:rect>
+            </w:pict>
+          </mc:Fallback>
+        </mc:AlternateContent>
+      </w:r>
+      <w:r>
+        <w:rPr>
+          <w:rFonts w:asciiTheme="minorEastAsia" w:hAnsiTheme="minorEastAsia" w:hint="eastAsia"/>
+          <w:noProof/>
+          <w:sz w:val="24"/>
+          <w:szCs w:val="24"/>
+        </w:rPr>
+        <mc:AlternateContent>
+          <mc:Choice Requires="wps">
+            <w:drawing>
+              <wp:anchor distT="0" distB="0" distL="114300" distR="114300" simplePos="0" relativeHeight="251704320" behindDoc="0" locked="0" layoutInCell="1" allowOverlap="1" wp14:anchorId="4F801198" wp14:editId="22E212FE">
+                <wp:simplePos x="0" y="0"/>
+                <wp:positionH relativeFrom="column">
+                  <wp:posOffset>396936</wp:posOffset>
+                </wp:positionH>
+                <wp:positionV relativeFrom="paragraph">
+                  <wp:posOffset>146838</wp:posOffset>
+                </wp:positionV>
+                <wp:extent cx="338715" cy="153"/>
+                <wp:effectExtent l="0" t="76200" r="42545" b="101600"/>
+                <wp:wrapNone/>
+                <wp:docPr id="32" name="直线箭头连接符 32"/>
+                <wp:cNvGraphicFramePr/>
+                <a:graphic xmlns:a="http://schemas.openxmlformats.org/drawingml/2006/main">
+                  <a:graphicData uri="http://schemas.microsoft.com/office/word/2010/wordprocessingShape">
+                    <wps:wsp>
+                      <wps:cNvCnPr/>
+                      <wps:spPr>
+                        <a:xfrm flipV="1">
+                          <a:off x="0" y="0"/>
+                          <a:ext cx="338715" cy="153"/>
+                        </a:xfrm>
+                        <a:prstGeom prst="straightConnector1">
+                          <a:avLst/>
+                        </a:prstGeom>
+                        <a:ln>
+                          <a:tailEnd type="triangle"/>
+                        </a:ln>
+                      </wps:spPr>
+                      <wps:style>
+                        <a:lnRef idx="1">
+                          <a:schemeClr val="accent1"/>
+                        </a:lnRef>
+                        <a:fillRef idx="0">
+                          <a:schemeClr val="accent1"/>
+                        </a:fillRef>
+                        <a:effectRef idx="0">
+                          <a:schemeClr val="accent1"/>
+                        </a:effectRef>
+                        <a:fontRef idx="minor">
+                          <a:schemeClr val="tx1"/>
+                        </a:fontRef>
+                      </wps:style>
+                      <wps:bodyPr/>
+                    </wps:wsp>
+                  </a:graphicData>
+                </a:graphic>
+                <wp14:sizeRelH relativeFrom="margin">
+                  <wp14:pctWidth>0</wp14:pctWidth>
+                </wp14:sizeRelH>
+                <wp14:sizeRelV relativeFrom="margin">
+                  <wp14:pctHeight>0</wp14:pctHeight>
+                </wp14:sizeRelV>
+              </wp:anchor>
+            </w:drawing>
+          </mc:Choice>
+          <mc:Fallback>
+            <w:pict>
+              <v:shape w14:anchorId="76A6C4B8" id="直线箭头连接符 32" o:spid="_x0000_s1026" type="#_x0000_t32" style="position:absolute;left:0;text-align:left;margin-left:31.25pt;margin-top:11.55pt;width:26.65pt;height:0;flip:y;z-index:251704320;visibility:visible;mso-wrap-style:square;mso-width-percent:0;mso-height-percent:0;mso-wrap-distance-left:9pt;mso-wrap-distance-top:0;mso-wrap-distance-right:9pt;mso-wrap-distance-bottom:0;mso-position-horizontal:absolute;mso-position-horizontal-relative:text;mso-position-vertical:absolute;mso-position-vertical-relative:text;mso-width-percent:0;mso-height-percent:0;mso-width-relative:margin;mso-height-relative:margin" o:gfxdata="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" strokecolor="#5b9bd5 [3204]" strokeweight=".5pt">
+                <v:stroke endarrow="block" joinstyle="miter"/>
+              </v:shape>
+            </w:pict>
+          </mc:Fallback>
+        </mc:AlternateContent>
+      </w:r>
+      <w:r>
+        <w:rPr>
+          <w:rFonts w:asciiTheme="minorEastAsia" w:hAnsiTheme="minorEastAsia" w:hint="eastAsia"/>
+          <w:sz w:val="24"/>
+          <w:szCs w:val="24"/>
+        </w:rPr>
+        <w:t>信道2</w:t>
+      </w:r>
+      <w:r>
+        <w:rPr>
+          <w:rFonts w:asciiTheme="minorEastAsia" w:hAnsiTheme="minorEastAsia" w:hint="eastAsia"/>
+          <w:sz w:val="24"/>
+          <w:szCs w:val="24"/>
+        </w:rPr>
+        <w:t xml:space="preserve"> </w:t>
+      </w:r>
+      <w:r>
+        <w:rPr>
+          <w:rFonts w:asciiTheme="minorEastAsia" w:hAnsiTheme="minorEastAsia" w:hint="eastAsia"/>
+          <w:sz w:val="24"/>
+          <w:szCs w:val="24"/>
+        </w:rPr>
+        <w:t>信道</w:t>
+      </w:r>
+      <w:r>
+        <w:rPr>
+          <w:rFonts w:asciiTheme="minorEastAsia" w:hAnsiTheme="minorEastAsia" w:hint="eastAsia"/>
+          <w:sz w:val="24"/>
+          <w:szCs w:val="24"/>
+        </w:rPr>
+        <w:t>2</w:t>
+      </w:r>
+    </w:p>
+    <w:p>
+      <w:pPr>
+        <w:spacing w:after="156"/>
+        <w:rPr>
+          <w:rFonts w:hint="eastAsia"/>
+          <w:sz w:val="24"/>
+          <w:szCs w:val="24"/>
+        </w:rPr>
+      </w:pPr>
+      <w:r>
+        <w:rPr>
+          <w:rFonts w:asciiTheme="minorEastAsia" w:hAnsiTheme="minorEastAsia" w:hint="eastAsia"/>
+          <w:noProof/>
+          <w:sz w:val="24"/>
+          <w:szCs w:val="24"/>
+        </w:rPr>
+        <mc:AlternateContent>
+          <mc:Choice Requires="wps">
+            <w:drawing>
+              <wp:anchor distT="0" distB="0" distL="114300" distR="114300" simplePos="0" relativeHeight="251697152" behindDoc="0" locked="0" layoutInCell="1" allowOverlap="1" wp14:anchorId="3D557A77" wp14:editId="12BB5930">
+                <wp:simplePos x="0" y="0"/>
+                <wp:positionH relativeFrom="column">
+                  <wp:posOffset>3820795</wp:posOffset>
+                </wp:positionH>
+                <wp:positionV relativeFrom="paragraph">
+                  <wp:posOffset>245110</wp:posOffset>
+                </wp:positionV>
+                <wp:extent cx="688975" cy="297180"/>
+                <wp:effectExtent l="0" t="0" r="22225" b="33020"/>
+                <wp:wrapThrough wrapText="bothSides">
+                  <wp:wrapPolygon edited="0">
+                    <wp:start x="0" y="0"/>
+                    <wp:lineTo x="0" y="22154"/>
+                    <wp:lineTo x="21500" y="22154"/>
+                    <wp:lineTo x="21500" y="0"/>
+                    <wp:lineTo x="0" y="0"/>
+                  </wp:wrapPolygon>
+                </wp:wrapThrough>
+                <wp:docPr id="28" name="矩形 28"/>
+                <wp:cNvGraphicFramePr/>
+                <a:graphic xmlns:a="http://schemas.openxmlformats.org/drawingml/2006/main">
+                  <a:graphicData uri="http://schemas.microsoft.com/office/word/2010/wordprocessingShape">
+                    <wps:wsp>
+                      <wps:cNvSpPr/>
+                      <wps:spPr>
+                        <a:xfrm>
+                          <a:off x="0" y="0"/>
+                          <a:ext cx="688975" cy="297180"/>
+                        </a:xfrm>
+                        <a:prstGeom prst="rect">
+                          <a:avLst/>
+                        </a:prstGeom>
+                      </wps:spPr>
+                      <wps:style>
+                        <a:lnRef idx="2">
+                          <a:schemeClr val="accent6"/>
+                        </a:lnRef>
+                        <a:fillRef idx="1">
+                          <a:schemeClr val="lt1"/>
+                        </a:fillRef>
+                        <a:effectRef idx="0">
+                          <a:schemeClr val="accent6"/>
+                        </a:effectRef>
+                        <a:fontRef idx="minor">
+                          <a:schemeClr val="dk1"/>
+                        </a:fontRef>
+                      </wps:style>
+                      <wps:txbx>
+                        <w:txbxContent>
+                          <w:p>
+                            <w:pPr>
+                              <w:jc w:val="center"/>
+                            </w:pPr>
+                            <w:r>
+                              <w:t>E</w:t>
+                            </w:r>
+                            <w:r>
+                              <w:rPr>
+                                <w:rFonts w:hint="eastAsia"/>
+                              </w:rPr>
+                              <w:t>——</w:t>
+                            </w:r>
+                            <w:r>
+                              <w:t>O</w:t>
+                            </w:r>
+                          </w:p>
+                        </w:txbxContent>
+                      </wps:txbx>
+                      <wps:bodyPr rot="0" spcFirstLastPara="0" vertOverflow="overflow" horzOverflow="overflow" vert="horz" wrap="square" lIns="91440" tIns="45720" rIns="91440" bIns="45720" numCol="1" spcCol="0" rtlCol="0" fromWordArt="0" anchor="ctr" anchorCtr="0" forceAA="0" compatLnSpc="1">
+                        <a:prstTxWarp prst="textNoShape">
+                          <a:avLst/>
+                        </a:prstTxWarp>
+                        <a:noAutofit/>
+                      </wps:bodyPr>
+                    </wps:wsp>
+                  </a:graphicData>
+                </a:graphic>
+                <wp14:sizeRelH relativeFrom="margin">
+                  <wp14:pctWidth>0</wp14:pctWidth>
+                </wp14:sizeRelH>
+              </wp:anchor>
+            </w:drawing>
+          </mc:Choice>
+          <mc:Fallback>
+            <w:pict>
+              <v:rect w14:anchorId="3D557A77" id="矩形 28" o:spid="_x0000_s1037" style="position:absolute;left:0;text-align:left;margin-left:300.85pt;margin-top:19.3pt;width:54.25pt;height:23.4pt;z-index:251697152;visibility:visible;mso-wrap-style:square;mso-width-percent:0;mso-wrap-distance-left:9pt;mso-wrap-distance-top:0;mso-wrap-distance-right:9pt;mso-wrap-distance-bottom:0;mso-position-horizontal:absolute;mso-position-horizontal-relative:text;mso-position-vertical:absolute;mso-position-vertical-relative:text;mso-width-percent:0;mso-width-relative:margin;v-text-anchor:middle" o:gfxdata="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" fillcolor="white [3201]" strokecolor="#70ad47 [3209]" strokeweight="1pt">
+                <v:textbox>
+                  <w:txbxContent>
+                    <w:p>
+                      <w:pPr>
+                        <w:jc w:val="center"/>
+                      </w:pPr>
+                      <w:r>
+                        <w:t>E</w:t>
+                      </w:r>
+                      <w:r>
+                        <w:rPr>
+                          <w:rFonts w:hint="eastAsia"/>
+                        </w:rPr>
+                        <w:t>——</w:t>
+                      </w:r>
+                      <w:r>
+                        <w:t>O</w:t>
+                      </w:r>
+                    </w:p>
+                  </w:txbxContent>
+                </v:textbox>
+                <w10:wrap type="through"/>
+              </v:rect>
+            </w:pict>
+          </mc:Fallback>
+        </mc:AlternateContent>
+      </w:r>
+      <w:r>
+        <w:rPr>
+          <w:rFonts w:asciiTheme="minorEastAsia" w:hAnsiTheme="minorEastAsia" w:hint="eastAsia"/>
+          <w:noProof/>
+          <w:sz w:val="24"/>
+          <w:szCs w:val="24"/>
+        </w:rPr>
+        <mc:AlternateContent>
+          <mc:Choice Requires="wps">
+            <w:drawing>
+              <wp:anchor distT="0" distB="0" distL="114300" distR="114300" simplePos="0" relativeHeight="251678720" behindDoc="0" locked="0" layoutInCell="1" allowOverlap="1" wp14:anchorId="4C3E5B79" wp14:editId="64749668">
+                <wp:simplePos x="0" y="0"/>
+                <wp:positionH relativeFrom="column">
+                  <wp:posOffset>739140</wp:posOffset>
+                </wp:positionH>
+                <wp:positionV relativeFrom="paragraph">
+                  <wp:posOffset>248285</wp:posOffset>
+                </wp:positionV>
+                <wp:extent cx="688975" cy="297180"/>
+                <wp:effectExtent l="0" t="0" r="22225" b="33020"/>
+                <wp:wrapThrough wrapText="bothSides">
+                  <wp:wrapPolygon edited="0">
+                    <wp:start x="0" y="0"/>
+                    <wp:lineTo x="0" y="22154"/>
+                    <wp:lineTo x="21500" y="22154"/>
+                    <wp:lineTo x="21500" y="0"/>
+                    <wp:lineTo x="0" y="0"/>
+                  </wp:wrapPolygon>
+                </wp:wrapThrough>
+                <wp:docPr id="15" name="矩形 15"/>
+                <wp:cNvGraphicFramePr/>
+                <a:graphic xmlns:a="http://schemas.openxmlformats.org/drawingml/2006/main">
+                  <a:graphicData uri="http://schemas.microsoft.com/office/word/2010/wordprocessingShape">
+                    <wps:wsp>
+                      <wps:cNvSpPr/>
+                      <wps:spPr>
+                        <a:xfrm>
+                          <a:off x="0" y="0"/>
+                          <a:ext cx="688975" cy="297180"/>
+                        </a:xfrm>
+                        <a:prstGeom prst="rect">
+                          <a:avLst/>
+                        </a:prstGeom>
+                      </wps:spPr>
+                      <wps:style>
+                        <a:lnRef idx="2">
+                          <a:schemeClr val="accent6"/>
+                        </a:lnRef>
+                        <a:fillRef idx="1">
+                          <a:schemeClr val="lt1"/>
+                        </a:fillRef>
+                        <a:effectRef idx="0">
+                          <a:schemeClr val="accent6"/>
+                        </a:effectRef>
+                        <a:fontRef idx="minor">
+                          <a:schemeClr val="dk1"/>
+                        </a:fontRef>
+                      </wps:style>
+                      <wps:txbx>
+                        <w:txbxContent>
+                          <w:p>
+                            <w:pPr>
+                              <w:jc w:val="center"/>
+                            </w:pPr>
+                            <w:r>
+                              <w:t>E</w:t>
+                            </w:r>
+                            <w:r>
+                              <w:rPr>
+                                <w:rFonts w:hint="eastAsia"/>
+                              </w:rPr>
+                              <w:t>——</w:t>
+                            </w:r>
+                            <w:r>
+                              <w:t>O</w:t>
+                            </w:r>
+                          </w:p>
+                        </w:txbxContent>
+                      </wps:txbx>
+                      <wps:bodyPr rot="0" spcFirstLastPara="0" vertOverflow="overflow" horzOverflow="overflow" vert="horz" wrap="square" lIns="91440" tIns="45720" rIns="91440" bIns="45720" numCol="1" spcCol="0" rtlCol="0" fromWordArt="0" anchor="ctr" anchorCtr="0" forceAA="0" compatLnSpc="1">
+                        <a:prstTxWarp prst="textNoShape">
+                          <a:avLst/>
+                        </a:prstTxWarp>
+                        <a:noAutofit/>
+                      </wps:bodyPr>
+                    </wps:wsp>
+                  </a:graphicData>
+                </a:graphic>
+                <wp14:sizeRelH relativeFrom="margin">
+                  <wp14:pctWidth>0</wp14:pctWidth>
+                </wp14:sizeRelH>
+              </wp:anchor>
+            </w:drawing>
+          </mc:Choice>
+          <mc:Fallback>
+            <w:pict>
+              <v:rect w14:anchorId="4C3E5B79" id="矩形 15" o:spid="_x0000_s1038" style="position:absolute;left:0;text-align:left;margin-left:58.2pt;margin-top:19.55pt;width:54.25pt;height:23.4pt;z-index:251678720;visibility:visible;mso-wrap-style:square;mso-width-percent:0;mso-wrap-distance-left:9pt;mso-wrap-distance-top:0;mso-wrap-distance-right:9pt;mso-wrap-distance-bottom:0;mso-position-horizontal:absolute;mso-position-horizontal-relative:text;mso-position-vertical:absolute;mso-position-vertical-relative:text;mso-width-percent:0;mso-width-relative:margin;v-text-anchor:middle" o:gfxdata="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" fillcolor="white [3201]" strokecolor="#70ad47 [3209]" strokeweight="1pt">
+                <v:textbox>
+                  <w:txbxContent>
+                    <w:p>
+                      <w:pPr>
+                        <w:jc w:val="center"/>
+                      </w:pPr>
+                      <w:r>
+                        <w:t>E</w:t>
+                      </w:r>
+                      <w:r>
+                        <w:rPr>
+                          <w:rFonts w:hint="eastAsia"/>
+                        </w:rPr>
+                        <w:t>——</w:t>
+                      </w:r>
+                      <w:r>
+                        <w:t>O</w:t>
+                      </w:r>
+                    </w:p>
+                  </w:txbxContent>
+                </v:textbox>
+                <w10:wrap type="through"/>
+              </v:rect>
+            </w:pict>
+          </mc:Fallback>
+        </mc:AlternateContent>
+      </w:r>
+      <w:r>
+        <w:rPr>
+          <w:rFonts w:hint="eastAsia"/>
+          <w:sz w:val="24"/>
+          <w:szCs w:val="24"/>
+        </w:rPr>
+        <w:t xml:space="preserve">  </w:t>
+      </w:r>
+      <w:r>
+        <w:rPr>
+          <w:sz w:val="24"/>
+          <w:szCs w:val="24"/>
+        </w:rPr>
+        <w:t>…</w:t>
+      </w:r>
+      <w:r>
+        <w:rPr>
+          <w:rFonts w:hint="eastAsia"/>
+          <w:sz w:val="24"/>
+          <w:szCs w:val="24"/>
+        </w:rPr>
+        <w:t xml:space="preserve">            </w:t>
+      </w:r>
+    </w:p>
+    <w:p>
+      <w:pPr>
+        <w:spacing w:after="156"/>
+        <w:rPr>
+          <w:rFonts w:asciiTheme="minorEastAsia" w:hAnsiTheme="minorEastAsia" w:hint="eastAsia"/>
+          <w:sz w:val="24"/>
+          <w:szCs w:val="24"/>
+        </w:rPr>
+      </w:pPr>
+      <w:r>
+        <w:rPr>
+          <w:rFonts w:asciiTheme="minorEastAsia" w:hAnsiTheme="minorEastAsia" w:hint="eastAsia"/>
+          <w:noProof/>
+          <w:sz w:val="24"/>
+          <w:szCs w:val="24"/>
+        </w:rPr>
+        <mc:AlternateContent>
+          <mc:Choice Requires="wps">
+            <w:drawing>
+              <wp:anchor distT="0" distB="0" distL="114300" distR="114300" simplePos="0" relativeHeight="251714560" behindDoc="0" locked="0" layoutInCell="1" allowOverlap="1" wp14:anchorId="5D8C8D34" wp14:editId="5E3FABC2">
+                <wp:simplePos x="0" y="0"/>
+                <wp:positionH relativeFrom="column">
+                  <wp:posOffset>4509831</wp:posOffset>
+                </wp:positionH>
+                <wp:positionV relativeFrom="paragraph">
+                  <wp:posOffset>144382</wp:posOffset>
+                </wp:positionV>
+                <wp:extent cx="452587" cy="153"/>
+                <wp:effectExtent l="0" t="76200" r="55880" b="101600"/>
+                <wp:wrapNone/>
+                <wp:docPr id="37" name="直线箭头连接符 37"/>
+                <wp:cNvGraphicFramePr/>
+                <a:graphic xmlns:a="http://schemas.openxmlformats.org/drawingml/2006/main">
+                  <a:graphicData uri="http://schemas.microsoft.com/office/word/2010/wordprocessingShape">
+                    <wps:wsp>
+                      <wps:cNvCnPr/>
+                      <wps:spPr>
+                        <a:xfrm flipV="1">
+                          <a:off x="0" y="0"/>
+                          <a:ext cx="452587" cy="153"/>
+                        </a:xfrm>
+                        <a:prstGeom prst="straightConnector1">
+                          <a:avLst/>
+                        </a:prstGeom>
+                        <a:ln>
+                          <a:tailEnd type="triangle"/>
+                        </a:ln>
+                      </wps:spPr>
+                      <wps:style>
+                        <a:lnRef idx="1">
+                          <a:schemeClr val="accent1"/>
+                        </a:lnRef>
+                        <a:fillRef idx="0">
+                          <a:schemeClr val="accent1"/>
+                        </a:fillRef>
+                        <a:effectRef idx="0">
+                          <a:schemeClr val="accent1"/>
+                        </a:effectRef>
+                        <a:fontRef idx="minor">
+                          <a:schemeClr val="tx1"/>
+                        </a:fontRef>
+                      </wps:style>
+                      <wps:bodyPr/>
+                    </wps:wsp>
+                  </a:graphicData>
+                </a:graphic>
+                <wp14:sizeRelH relativeFrom="margin">
+                  <wp14:pctWidth>0</wp14:pctWidth>
+                </wp14:sizeRelH>
+                <wp14:sizeRelV relativeFrom="margin">
+                  <wp14:pctHeight>0</wp14:pctHeight>
+                </wp14:sizeRelV>
+              </wp:anchor>
+            </w:drawing>
+          </mc:Choice>
+          <mc:Fallback>
+            <w:pict>
+              <v:shape w14:anchorId="58402594" id="直线箭头连接符 37" o:spid="_x0000_s1026" type="#_x0000_t32" style="position:absolute;left:0;text-align:left;margin-left:355.1pt;margin-top:11.35pt;width:35.65pt;height:0;flip:y;z-index:251714560;visibility:visible;mso-wrap-style:square;mso-width-percent:0;mso-height-percent:0;mso-wrap-distance-left:9pt;mso-wrap-distance-top:0;mso-wrap-distance-right:9pt;mso-wrap-distance-bottom:0;mso-position-horizontal:absolute;mso-position-horizontal-relative:text;mso-position-vertical:absolute;mso-position-vertical-relative:text;mso-width-percent:0;mso-height-percent:0;mso-width-relative:margin;mso-height-relative:margin" o:gfxdata="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" strokecolor="#5b9bd5 [3204]" strokeweight=".5pt">
+                <v:stroke endarrow="block" joinstyle="miter"/>
+              </v:shape>
+            </w:pict>
+          </mc:Fallback>
+        </mc:AlternateContent>
+      </w:r>
+      <w:r>
+        <w:rPr>
+          <w:rFonts w:asciiTheme="minorEastAsia" w:hAnsiTheme="minorEastAsia" w:hint="eastAsia"/>
+          <w:noProof/>
+          <w:sz w:val="24"/>
+          <w:szCs w:val="24"/>
+        </w:rPr>
+        <mc:AlternateContent>
+          <mc:Choice Requires="wps">
+            <w:drawing>
+              <wp:anchor distT="0" distB="0" distL="114300" distR="114300" simplePos="0" relativeHeight="251702272" behindDoc="0" locked="0" layoutInCell="1" allowOverlap="1" wp14:anchorId="09C249EC" wp14:editId="543B9887">
+                <wp:simplePos x="0" y="0"/>
+                <wp:positionH relativeFrom="column">
+                  <wp:posOffset>3592463</wp:posOffset>
+                </wp:positionH>
+                <wp:positionV relativeFrom="paragraph">
+                  <wp:posOffset>148827</wp:posOffset>
+                </wp:positionV>
+                <wp:extent cx="228600" cy="0"/>
+                <wp:effectExtent l="0" t="0" r="25400" b="25400"/>
+                <wp:wrapNone/>
+                <wp:docPr id="31" name="直线连接符 31"/>
+                <wp:cNvGraphicFramePr/>
+                <a:graphic xmlns:a="http://schemas.openxmlformats.org/drawingml/2006/main">
+                  <a:graphicData uri="http://schemas.microsoft.com/office/word/2010/wordprocessingShape">
+                    <wps:wsp>
+                      <wps:cNvCnPr/>
+                      <wps:spPr>
+                        <a:xfrm>
+                          <a:off x="0" y="0"/>
+                          <a:ext cx="228600" cy="0"/>
+                        </a:xfrm>
+                        <a:prstGeom prst="line">
+                          <a:avLst/>
+                        </a:prstGeom>
+                      </wps:spPr>
+                      <wps:style>
+                        <a:lnRef idx="1">
+                          <a:schemeClr val="accent1"/>
+                        </a:lnRef>
+                        <a:fillRef idx="0">
+                          <a:schemeClr val="accent1"/>
+                        </a:fillRef>
+                        <a:effectRef idx="0">
+                          <a:schemeClr val="accent1"/>
+                        </a:effectRef>
+                        <a:fontRef idx="minor">
+                          <a:schemeClr val="tx1"/>
+                        </a:fontRef>
+                      </wps:style>
+                      <wps:bodyPr/>
+                    </wps:wsp>
+                  </a:graphicData>
+                </a:graphic>
+              </wp:anchor>
+            </w:drawing>
+          </mc:Choice>
+          <mc:Fallback>
+            <w:pict>
+              <v:line w14:anchorId="461CC302" id="直线连接符 31" o:spid="_x0000_s1026" style="position:absolute;left:0;text-align:left;z-index:251702272;visibility:visible;mso-wrap-style:square;mso-wrap-distance-left:9pt;mso-wrap-distance-top:0;mso-wrap-distance-right:9pt;mso-wrap-distance-bottom:0;mso-position-horizontal:absolute;mso-position-horizontal-relative:text;mso-position-vertical:absolute;mso-position-vertical-relative:text" from="282.85pt,11.7pt" to="300.85pt,11.7pt" o:gfxdata="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" strokecolor="#5b9bd5 [3204]" strokeweight=".5pt">
+                <v:stroke joinstyle="miter"/>
+              </v:line>
+            </w:pict>
+          </mc:Fallback>
+        </mc:AlternateContent>
+      </w:r>
+      <w:r>
+        <w:rPr>
+          <w:rFonts w:asciiTheme="minorEastAsia" w:hAnsiTheme="minorEastAsia" w:hint="eastAsia"/>
+          <w:noProof/>
+          <w:sz w:val="24"/>
+          <w:szCs w:val="24"/>
+        </w:rPr>
+        <mc:AlternateContent>
+          <mc:Choice Requires="wps">
+            <w:drawing>
+              <wp:anchor distT="0" distB="0" distL="114300" distR="114300" simplePos="0" relativeHeight="251683840" behindDoc="0" locked="0" layoutInCell="1" allowOverlap="1" wp14:anchorId="6D1EF5BF" wp14:editId="4B10E7AE">
+                <wp:simplePos x="0" y="0"/>
+                <wp:positionH relativeFrom="column">
+                  <wp:posOffset>1423624</wp:posOffset>
+                </wp:positionH>
+                <wp:positionV relativeFrom="paragraph">
+                  <wp:posOffset>145652</wp:posOffset>
+                </wp:positionV>
+                <wp:extent cx="342900" cy="0"/>
+                <wp:effectExtent l="0" t="0" r="12700" b="25400"/>
+                <wp:wrapNone/>
+                <wp:docPr id="18" name="直线连接符 18"/>
+                <wp:cNvGraphicFramePr/>
+                <a:graphic xmlns:a="http://schemas.openxmlformats.org/drawingml/2006/main">
+                  <a:graphicData uri="http://schemas.microsoft.com/office/word/2010/wordprocessingShape">
+                    <wps:wsp>
+                      <wps:cNvCnPr/>
+                      <wps:spPr>
+                        <a:xfrm>
+                          <a:off x="0" y="0"/>
+                          <a:ext cx="342900" cy="0"/>
+                        </a:xfrm>
+                        <a:prstGeom prst="line">
+                          <a:avLst/>
+                        </a:prstGeom>
+                      </wps:spPr>
+                      <wps:style>
+                        <a:lnRef idx="1">
+                          <a:schemeClr val="accent1"/>
+                        </a:lnRef>
+                        <a:fillRef idx="0">
+                          <a:schemeClr val="accent1"/>
+                        </a:fillRef>
+                        <a:effectRef idx="0">
+                          <a:schemeClr val="accent1"/>
+                        </a:effectRef>
+                        <a:fontRef idx="minor">
+                          <a:schemeClr val="tx1"/>
+                        </a:fontRef>
+                      </wps:style>
+                      <wps:bodyPr/>
+                    </wps:wsp>
+                  </a:graphicData>
+                </a:graphic>
+              </wp:anchor>
+            </w:drawing>
+          </mc:Choice>
+          <mc:Fallback>
+            <w:pict>
+              <v:line w14:anchorId="3D8C1121" id="直线连接符 18" o:spid="_x0000_s1026" style="position:absolute;left:0;text-align:left;z-index:251683840;visibility:visible;mso-wrap-style:square;mso-wrap-distance-left:9pt;mso-wrap-distance-top:0;mso-wrap-distance-right:9pt;mso-wrap-distance-bottom:0;mso-position-horizontal:absolute;mso-position-horizontal-relative:text;mso-position-vertical:absolute;mso-position-vertical-relative:text" from="112.1pt,11.45pt" to="139.1pt,11.45pt" o:gfxdata="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" strokecolor="#5b9bd5 [3204]" strokeweight=".5pt">
+                <v:stroke joinstyle="miter"/>
+              </v:line>
+            </w:pict>
+          </mc:Fallback>
+        </mc:AlternateContent>
+      </w:r>
+      <w:r>
+        <w:rPr>
+          <w:rFonts w:asciiTheme="minorEastAsia" w:hAnsiTheme="minorEastAsia" w:hint="eastAsia"/>
+          <w:noProof/>
+          <w:sz w:val="24"/>
+          <w:szCs w:val="24"/>
+        </w:rPr>
+        <mc:AlternateContent>
+          <mc:Choice Requires="wps">
+            <w:drawing>
+              <wp:anchor distT="0" distB="0" distL="114300" distR="114300" simplePos="0" relativeHeight="251708416" behindDoc="0" locked="0" layoutInCell="1" allowOverlap="1" wp14:anchorId="3F3C4460" wp14:editId="5785A6F0">
+                <wp:simplePos x="0" y="0"/>
+                <wp:positionH relativeFrom="column">
+                  <wp:posOffset>396936</wp:posOffset>
+                </wp:positionH>
+                <wp:positionV relativeFrom="paragraph">
+                  <wp:posOffset>146922</wp:posOffset>
+                </wp:positionV>
+                <wp:extent cx="333207" cy="398"/>
+                <wp:effectExtent l="0" t="76200" r="48260" b="101600"/>
+                <wp:wrapNone/>
+                <wp:docPr id="34" name="直线箭头连接符 34"/>
+                <wp:cNvGraphicFramePr/>
+                <a:graphic xmlns:a="http://schemas.openxmlformats.org/drawingml/2006/main">
+                  <a:graphicData uri="http://schemas.microsoft.com/office/word/2010/wordprocessingShape">
+                    <wps:wsp>
+                      <wps:cNvCnPr/>
+                      <wps:spPr>
+                        <a:xfrm>
+                          <a:off x="0" y="0"/>
+                          <a:ext cx="333207" cy="398"/>
+                        </a:xfrm>
+                        <a:prstGeom prst="straightConnector1">
+                          <a:avLst/>
+                        </a:prstGeom>
+                        <a:ln>
+                          <a:tailEnd type="triangle"/>
+                        </a:ln>
+                      </wps:spPr>
+                      <wps:style>
+                        <a:lnRef idx="1">
+                          <a:schemeClr val="accent1"/>
+                        </a:lnRef>
+                        <a:fillRef idx="0">
+                          <a:schemeClr val="accent1"/>
+                        </a:fillRef>
+                        <a:effectRef idx="0">
+                          <a:schemeClr val="accent1"/>
+                        </a:effectRef>
+                        <a:fontRef idx="minor">
+                          <a:schemeClr val="tx1"/>
+                        </a:fontRef>
+                      </wps:style>
+                      <wps:bodyPr/>
+                    </wps:wsp>
+                  </a:graphicData>
+                </a:graphic>
+                <wp14:sizeRelH relativeFrom="margin">
+                  <wp14:pctWidth>0</wp14:pctWidth>
+                </wp14:sizeRelH>
+                <wp14:sizeRelV relativeFrom="margin">
+                  <wp14:pctHeight>0</wp14:pctHeight>
+                </wp14:sizeRelV>
+              </wp:anchor>
+            </w:drawing>
+          </mc:Choice>
+          <mc:Fallback>
+            <w:pict>
+              <v:shape w14:anchorId="6942B576" id="直线箭头连接符 34" o:spid="_x0000_s1026" type="#_x0000_t32" style="position:absolute;left:0;text-align:left;margin-left:31.25pt;margin-top:11.55pt;width:26.25pt;height:.05pt;z-index:251708416;visibility:visible;mso-wrap-style:square;mso-width-percent:0;mso-height-percent:0;mso-wrap-distance-left:9pt;mso-wrap-distance-top:0;mso-wrap-distance-right:9pt;mso-wrap-distance-bottom:0;mso-position-horizontal:absolute;mso-position-horizontal-relative:text;mso-position-vertical:absolute;mso-position-vertical-relative:text;mso-width-percent:0;mso-height-percent:0;mso-width-relative:margin;mso-height-relative:margin" o:gfxdata="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" strokecolor="#5b9bd5 [3204]" strokeweight=".5pt">
+                <v:stroke endarrow="block" joinstyle="miter"/>
+              </v:shape>
+            </w:pict>
+          </mc:Fallback>
+        </mc:AlternateContent>
+      </w:r>
+    </w:p>
+    <w:p>
+      <w:pPr>
+        <w:spacing w:after="156"/>
+        <w:ind w:firstLine="840"/>
+        <w:rPr>
+          <w:rFonts w:asciiTheme="minorEastAsia" w:hAnsiTheme="minorEastAsia"/>
+          <w:sz w:val="24"/>
+          <w:szCs w:val="24"/>
+        </w:rPr>
+      </w:pPr>
+      <w:r>
+        <w:rPr>
+          <w:rFonts w:asciiTheme="minorEastAsia" w:hAnsiTheme="minorEastAsia" w:hint="eastAsia"/>
+          <w:sz w:val="24"/>
+          <w:szCs w:val="24"/>
+        </w:rPr>
+        <w:t xml:space="preserve">图  4-1   </w:t>
+      </w:r>
+      <w:r>
+        <w:rPr>
+          <w:rFonts w:asciiTheme="minorEastAsia" w:hAnsiTheme="minorEastAsia"/>
+          <w:sz w:val="24"/>
+          <w:szCs w:val="24"/>
+        </w:rPr>
+        <w:t>OTDM</w:t>
+      </w:r>
+      <w:r>
+        <w:rPr>
+          <w:rFonts w:asciiTheme="minorEastAsia" w:hAnsiTheme="minorEastAsia" w:hint="eastAsia"/>
+          <w:sz w:val="24"/>
+          <w:szCs w:val="24"/>
+        </w:rPr>
+        <w:t>系统结构图</w:t>
+      </w:r>
+    </w:p>
+    <w:p>
+      <w:pPr>
+        <w:spacing w:after="156"/>
+        <w:ind w:firstLine="480"/>
+        <w:rPr>
+          <w:rFonts w:asciiTheme="minorEastAsia" w:hAnsiTheme="minorEastAsia" w:hint="eastAsia"/>
+          <w:sz w:val="24"/>
+          <w:szCs w:val="24"/>
+        </w:rPr>
+      </w:pPr>
+      <w:r>
+        <w:rPr>
+          <w:rFonts w:asciiTheme="minorEastAsia" w:hAnsiTheme="minorEastAsia" w:hint="eastAsia"/>
+          <w:sz w:val="24"/>
+          <w:szCs w:val="24"/>
+        </w:rPr>
+        <w:t>通常我们将光时分复用分为三个阶段，取样，定时，复合，首先从取样层面来讲，激光器发出连续脉冲流，经过外延调制，对每个电基代信号取样，然后识别出来，再经过电光调制变成</w:t>
+      </w:r>
+      <w:r>
+        <w:rPr>
+          <w:rFonts w:asciiTheme="minorEastAsia" w:hAnsiTheme="minorEastAsia"/>
+          <w:sz w:val="24"/>
+          <w:szCs w:val="24"/>
+        </w:rPr>
+        <w:t>RZ</w:t>
+      </w:r>
+      <w:r>
+        <w:rPr>
+          <w:rFonts w:asciiTheme="minorEastAsia" w:hAnsiTheme="minorEastAsia" w:hint="eastAsia"/>
+          <w:sz w:val="24"/>
+          <w:szCs w:val="24"/>
+        </w:rPr>
+        <w:t>脉冲，如图</w:t>
+      </w:r>
+      <w:r>
+        <w:rPr>
+          <w:rFonts w:asciiTheme="minorEastAsia" w:hAnsiTheme="minorEastAsia"/>
+          <w:sz w:val="24"/>
+          <w:szCs w:val="24"/>
+        </w:rPr>
+        <w:t>4-2</w:t>
+      </w:r>
+      <w:r>
+        <w:rPr>
+          <w:rFonts w:asciiTheme="minorEastAsia" w:hAnsiTheme="minorEastAsia" w:hint="eastAsia"/>
+          <w:sz w:val="24"/>
+          <w:szCs w:val="24"/>
+        </w:rPr>
+        <w:t>所示</w:t>
+      </w:r>
+    </w:p>
+    <w:p>
+      <w:pPr>
+        <w:spacing w:after="156"/>
+        <w:ind w:firstLine="480"/>
+        <w:rPr>
+          <w:rFonts w:asciiTheme="minorEastAsia" w:hAnsiTheme="minorEastAsia" w:hint="eastAsia"/>
+          <w:sz w:val="24"/>
+          <w:szCs w:val="24"/>
+        </w:rPr>
+      </w:pPr>
+      <w:r>
+        <w:rPr>
+          <w:rFonts w:asciiTheme="minorEastAsia" w:hAnsiTheme="minorEastAsia" w:hint="eastAsia"/>
+          <w:noProof/>
+          <w:sz w:val="24"/>
+          <w:szCs w:val="24"/>
+        </w:rPr>
+        <mc:AlternateContent>
+          <mc:Choice Requires="wps">
+            <w:drawing>
+              <wp:anchor distT="0" distB="0" distL="114300" distR="114300" simplePos="0" relativeHeight="251728896" behindDoc="0" locked="0" layoutInCell="1" allowOverlap="1" wp14:anchorId="72839465" wp14:editId="383990B2">
+                <wp:simplePos x="0" y="0"/>
+                <wp:positionH relativeFrom="column">
+                  <wp:posOffset>3480435</wp:posOffset>
+                </wp:positionH>
+                <wp:positionV relativeFrom="paragraph">
+                  <wp:posOffset>246380</wp:posOffset>
+                </wp:positionV>
+                <wp:extent cx="114300" cy="198120"/>
+                <wp:effectExtent l="0" t="0" r="12700" b="30480"/>
+                <wp:wrapNone/>
+                <wp:docPr id="53" name="肘形连接符 53"/>
+                <wp:cNvGraphicFramePr/>
+                <a:graphic xmlns:a="http://schemas.openxmlformats.org/drawingml/2006/main">
+                  <a:graphicData uri="http://schemas.microsoft.com/office/word/2010/wordprocessingShape">
+                    <wps:wsp>
+                      <wps:cNvCnPr/>
+                      <wps:spPr>
+                        <a:xfrm flipV="1">
+                          <a:off x="0" y="0"/>
+                          <a:ext cx="114300" cy="198120"/>
+                        </a:xfrm>
+                        <a:prstGeom prst="bentConnector3">
+                          <a:avLst/>
+                        </a:prstGeom>
+                      </wps:spPr>
+                      <wps:style>
+                        <a:lnRef idx="1">
+                          <a:schemeClr val="dk1"/>
+                        </a:lnRef>
+                        <a:fillRef idx="0">
+                          <a:schemeClr val="dk1"/>
+                        </a:fillRef>
+                        <a:effectRef idx="0">
+                          <a:schemeClr val="dk1"/>
+                        </a:effectRef>
+                        <a:fontRef idx="minor">
+                          <a:schemeClr val="tx1"/>
+                        </a:fontRef>
+                      </wps:style>
+                      <wps:bodyPr/>
+                    </wps:wsp>
+                  </a:graphicData>
+                </a:graphic>
+              </wp:anchor>
+            </w:drawing>
+          </mc:Choice>
+          <mc:Fallback>
+            <w:pict>
+              <v:shapetype w14:anchorId="68DBDCD5" id="_x0000_t34" coordsize="21600,21600" o:spt="34" o:oned="t" adj="10800" path="m0,0l@0,0@0,21600,21600,21600e" filled="f">
+                <v:stroke joinstyle="miter"/>
+                <v:formulas>
+                  <v:f eqn="val #0"/>
+                </v:formulas>
+                <v:path arrowok="t" fillok="f" o:connecttype="none"/>
+                <v:handles>
+                  <v:h position="#0,center"/>
+                </v:handles>
+                <o:lock v:ext="edit" shapetype="t"/>
+              </v:shapetype>
+              <v:shape id="肘形连接符 53" o:spid="_x0000_s1026" type="#_x0000_t34" style="position:absolute;left:0;text-align:left;margin-left:274.05pt;margin-top:19.4pt;width:9pt;height:15.6pt;flip:y;z-index:251728896;visibility:visible;mso-wrap-style:square;mso-wrap-distance-left:9pt;mso-wrap-distance-top:0;mso-wrap-distance-right:9pt;mso-wrap-distance-bottom:0;mso-position-horizontal:absolute;mso-position-horizontal-relative:text;mso-position-vertical:absolute;mso-position-vertical-relative:text" o:gfxdata="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" strokecolor="black [3200]" strokeweight=".5pt"/>
+            </w:pict>
+          </mc:Fallback>
+        </mc:AlternateContent>
+      </w:r>
+      <w:r>
+        <w:rPr>
+          <w:rFonts w:asciiTheme="minorEastAsia" w:hAnsiTheme="minorEastAsia" w:hint="eastAsia"/>
+          <w:noProof/>
+          <w:sz w:val="24"/>
+          <w:szCs w:val="24"/>
+        </w:rPr>
+        <mc:AlternateContent>
+          <mc:Choice Requires="wps">
+            <w:drawing>
+              <wp:anchor distT="0" distB="0" distL="114300" distR="114300" simplePos="0" relativeHeight="251726848" behindDoc="0" locked="0" layoutInCell="1" allowOverlap="1" wp14:anchorId="172A4FE4" wp14:editId="6AC1DF65">
+                <wp:simplePos x="0" y="0"/>
+                <wp:positionH relativeFrom="column">
+                  <wp:posOffset>3366135</wp:posOffset>
+                </wp:positionH>
+                <wp:positionV relativeFrom="paragraph">
+                  <wp:posOffset>246380</wp:posOffset>
+                </wp:positionV>
+                <wp:extent cx="114300" cy="198120"/>
+                <wp:effectExtent l="0" t="0" r="12700" b="30480"/>
+                <wp:wrapNone/>
+                <wp:docPr id="49" name="肘形连接符 49"/>
+                <wp:cNvGraphicFramePr/>
+                <a:graphic xmlns:a="http://schemas.openxmlformats.org/drawingml/2006/main">
+                  <a:graphicData uri="http://schemas.microsoft.com/office/word/2010/wordprocessingShape">
+                    <wps:wsp>
+                      <wps:cNvCnPr/>
+                      <wps:spPr>
+                        <a:xfrm>
+                          <a:off x="0" y="0"/>
+                          <a:ext cx="114300" cy="198120"/>
+                        </a:xfrm>
+                        <a:prstGeom prst="bentConnector3">
+                          <a:avLst/>
+                        </a:prstGeom>
+                      </wps:spPr>
+                      <wps:style>
+                        <a:lnRef idx="1">
+                          <a:schemeClr val="dk1"/>
+                        </a:lnRef>
+                        <a:fillRef idx="0">
+                          <a:schemeClr val="dk1"/>
+                        </a:fillRef>
+                        <a:effectRef idx="0">
+                          <a:schemeClr val="dk1"/>
+                        </a:effectRef>
+                        <a:fontRef idx="minor">
+                          <a:schemeClr val="tx1"/>
+                        </a:fontRef>
+                      </wps:style>
+                      <wps:bodyPr/>
+                    </wps:wsp>
+                  </a:graphicData>
+                </a:graphic>
+              </wp:anchor>
+            </w:drawing>
+          </mc:Choice>
+          <mc:Fallback>
+            <w:pict>
+              <v:shape w14:anchorId="20C9B75D" id="肘形连接符 49" o:spid="_x0000_s1026" type="#_x0000_t34" style="position:absolute;left:0;text-align:left;margin-left:265.05pt;margin-top:19.4pt;width:9pt;height:15.6pt;z-index:251726848;visibility:visible;mso-wrap-style:square;mso-wrap-distance-left:9pt;mso-wrap-distance-top:0;mso-wrap-distance-right:9pt;mso-wrap-distance-bottom:0;mso-position-horizontal:absolute;mso-position-horizontal-relative:text;mso-position-vertical:absolute;mso-position-vertical-relative:text" o:gfxdata="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" strokecolor="black [3200]" strokeweight=".5pt"/>
+            </w:pict>
+          </mc:Fallback>
+        </mc:AlternateContent>
+      </w:r>
+      <w:r>
+        <w:rPr>
+          <w:rFonts w:asciiTheme="minorEastAsia" w:hAnsiTheme="minorEastAsia" w:hint="eastAsia"/>
+          <w:noProof/>
+          <w:sz w:val="24"/>
+          <w:szCs w:val="24"/>
+        </w:rPr>
+        <mc:AlternateContent>
+          <mc:Choice Requires="wps">
+            <w:drawing>
+              <wp:anchor distT="0" distB="0" distL="114300" distR="114300" simplePos="0" relativeHeight="251725824" behindDoc="0" locked="0" layoutInCell="1" allowOverlap="1" wp14:anchorId="6BFB5CFB" wp14:editId="71F9EAA6">
+                <wp:simplePos x="0" y="0"/>
+                <wp:positionH relativeFrom="column">
+                  <wp:posOffset>3137535</wp:posOffset>
+                </wp:positionH>
+                <wp:positionV relativeFrom="paragraph">
+                  <wp:posOffset>246380</wp:posOffset>
+                </wp:positionV>
+                <wp:extent cx="228600" cy="198120"/>
+                <wp:effectExtent l="0" t="0" r="25400" b="30480"/>
+                <wp:wrapNone/>
+                <wp:docPr id="48" name="肘形连接符 48"/>
+                <wp:cNvGraphicFramePr/>
+                <a:graphic xmlns:a="http://schemas.openxmlformats.org/drawingml/2006/main">
+                  <a:graphicData uri="http://schemas.microsoft.com/office/word/2010/wordprocessingShape">
+                    <wps:wsp>
+                      <wps:cNvCnPr/>
+                      <wps:spPr>
+                        <a:xfrm flipV="1">
+                          <a:off x="0" y="0"/>
+                          <a:ext cx="228600" cy="198120"/>
+                        </a:xfrm>
+                        <a:prstGeom prst="bentConnector3">
+                          <a:avLst/>
+                        </a:prstGeom>
+                      </wps:spPr>
+                      <wps:style>
+                        <a:lnRef idx="1">
+                          <a:schemeClr val="dk1"/>
+                        </a:lnRef>
+                        <a:fillRef idx="0">
+                          <a:schemeClr val="dk1"/>
+                        </a:fillRef>
+                        <a:effectRef idx="0">
+                          <a:schemeClr val="dk1"/>
+                        </a:effectRef>
+                        <a:fontRef idx="minor">
+                          <a:schemeClr val="tx1"/>
+                        </a:fontRef>
+                      </wps:style>
+                      <wps:bodyPr/>
+                    </wps:wsp>
+                  </a:graphicData>
+                </a:graphic>
+              </wp:anchor>
+            </w:drawing>
+          </mc:Choice>
+          <mc:Fallback>
+            <w:pict>
+              <v:shape w14:anchorId="6BDD4B88" id="肘形连接符 48" o:spid="_x0000_s1026" type="#_x0000_t34" style="position:absolute;left:0;text-align:left;margin-left:247.05pt;margin-top:19.4pt;width:18pt;height:15.6pt;flip:y;z-index:251725824;visibility:visible;mso-wrap-style:square;mso-wrap-distance-left:9pt;mso-wrap-distance-top:0;mso-wrap-distance-right:9pt;mso-wrap-distance-bottom:0;mso-position-horizontal:absolute;mso-position-horizontal-relative:text;mso-position-vertical:absolute;mso-position-vertical-relative:text" o:gfxdata="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" strokecolor="black [3200]" strokeweight=".5pt"/>
+            </w:pict>
+          </mc:Fallback>
+        </mc:AlternateContent>
+      </w:r>
+      <w:r>
+        <w:rPr>
+          <w:rFonts w:asciiTheme="minorEastAsia" w:hAnsiTheme="minorEastAsia" w:hint="eastAsia"/>
+          <w:noProof/>
+          <w:sz w:val="24"/>
+          <w:szCs w:val="24"/>
+        </w:rPr>
+        <mc:AlternateContent>
+          <mc:Choice Requires="wps">
+            <w:drawing>
+              <wp:anchor distT="0" distB="0" distL="114300" distR="114300" simplePos="0" relativeHeight="251724800" behindDoc="0" locked="0" layoutInCell="1" allowOverlap="1" wp14:anchorId="6386BB4A" wp14:editId="3C7F619E">
+                <wp:simplePos x="0" y="0"/>
+                <wp:positionH relativeFrom="column">
+                  <wp:posOffset>3137535</wp:posOffset>
+                </wp:positionH>
+                <wp:positionV relativeFrom="paragraph">
+                  <wp:posOffset>246380</wp:posOffset>
+                </wp:positionV>
+                <wp:extent cx="0" cy="198120"/>
+                <wp:effectExtent l="0" t="0" r="50800" b="30480"/>
+                <wp:wrapNone/>
+                <wp:docPr id="47" name="肘形连接符 47"/>
+                <wp:cNvGraphicFramePr/>
+                <a:graphic xmlns:a="http://schemas.openxmlformats.org/drawingml/2006/main">
+                  <a:graphicData uri="http://schemas.microsoft.com/office/word/2010/wordprocessingShape">
+                    <wps:wsp>
+                      <wps:cNvCnPr/>
+                      <wps:spPr>
+                        <a:xfrm>
+                          <a:off x="0" y="0"/>
+                          <a:ext cx="0" cy="198120"/>
+                        </a:xfrm>
+                        <a:prstGeom prst="bentConnector3">
+                          <a:avLst>
+                            <a:gd name="adj1" fmla="val 2147483646"/>
+                          </a:avLst>
+                        </a:prstGeom>
+                      </wps:spPr>
+                      <wps:style>
+                        <a:lnRef idx="1">
+                          <a:schemeClr val="dk1"/>
+                        </a:lnRef>
+                        <a:fillRef idx="0">
+                          <a:schemeClr val="dk1"/>
+                        </a:fillRef>
+                        <a:effectRef idx="0">
+                          <a:schemeClr val="dk1"/>
+                        </a:effectRef>
+                        <a:fontRef idx="minor">
+                          <a:schemeClr val="tx1"/>
+                        </a:fontRef>
+                      </wps:style>
+                      <wps:bodyPr/>
+                    </wps:wsp>
+                  </a:graphicData>
+                </a:graphic>
+              </wp:anchor>
+            </w:drawing>
+          </mc:Choice>
+          <mc:Fallback>
+            <w:pict>
+              <v:shape w14:anchorId="756D710E" id="肘形连接符 47" o:spid="_x0000_s1026" type="#_x0000_t34" style="position:absolute;left:0;text-align:left;margin-left:247.05pt;margin-top:19.4pt;width:0;height:15.6pt;z-index:251724800;visibility:visible;mso-wrap-style:square;mso-wrap-distance-left:9pt;mso-wrap-distance-top:0;mso-wrap-distance-right:9pt;mso-wrap-distance-bottom:0;mso-position-horizontal:absolute;mso-position-horizontal-relative:text;mso-position-vertical:absolute;mso-position-vertical-relative:text" o:gfxdata="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" adj="463856468" strokecolor="black [3200]" strokeweight=".5pt"/>
+            </w:pict>
+          </mc:Fallback>
+        </mc:AlternateContent>
+      </w:r>
+      <w:r>
+        <w:rPr>
+          <w:rFonts w:asciiTheme="minorEastAsia" w:hAnsiTheme="minorEastAsia" w:hint="eastAsia"/>
+          <w:noProof/>
+          <w:sz w:val="24"/>
+          <w:szCs w:val="24"/>
+        </w:rPr>
+        <mc:AlternateContent>
+          <mc:Choice Requires="wps">
+            <w:drawing>
+              <wp:anchor distT="0" distB="0" distL="114300" distR="114300" simplePos="0" relativeHeight="251723776" behindDoc="0" locked="0" layoutInCell="1" allowOverlap="1" wp14:anchorId="04956620" wp14:editId="668740EA">
+                <wp:simplePos x="0" y="0"/>
+                <wp:positionH relativeFrom="column">
+                  <wp:posOffset>2794635</wp:posOffset>
+                </wp:positionH>
+                <wp:positionV relativeFrom="paragraph">
+                  <wp:posOffset>246380</wp:posOffset>
+                </wp:positionV>
+                <wp:extent cx="342900" cy="198120"/>
+                <wp:effectExtent l="0" t="0" r="12700" b="30480"/>
+                <wp:wrapNone/>
+                <wp:docPr id="46" name="肘形连接符 46"/>
+                <wp:cNvGraphicFramePr/>
+                <a:graphic xmlns:a="http://schemas.openxmlformats.org/drawingml/2006/main">
+                  <a:graphicData uri="http://schemas.microsoft.com/office/word/2010/wordprocessingShape">
+                    <wps:wsp>
+                      <wps:cNvCnPr/>
+                      <wps:spPr>
+                        <a:xfrm flipV="1">
+                          <a:off x="0" y="0"/>
+                          <a:ext cx="342900" cy="198120"/>
+                        </a:xfrm>
+                        <a:prstGeom prst="bentConnector3">
+                          <a:avLst/>
+                        </a:prstGeom>
+                      </wps:spPr>
+                      <wps:style>
+                        <a:lnRef idx="1">
+                          <a:schemeClr val="dk1"/>
+                        </a:lnRef>
+                        <a:fillRef idx="0">
+                          <a:schemeClr val="dk1"/>
+                        </a:fillRef>
+                        <a:effectRef idx="0">
+                          <a:schemeClr val="dk1"/>
+                        </a:effectRef>
+                        <a:fontRef idx="minor">
+                          <a:schemeClr val="tx1"/>
+                        </a:fontRef>
+                      </wps:style>
+                      <wps:bodyPr/>
+                    </wps:wsp>
+                  </a:graphicData>
+                </a:graphic>
+              </wp:anchor>
+            </w:drawing>
+          </mc:Choice>
+          <mc:Fallback>
+            <w:pict>
+              <v:shape w14:anchorId="4DFD8A02" id="肘形连接符 46" o:spid="_x0000_s1026" type="#_x0000_t34" style="position:absolute;left:0;text-align:left;margin-left:220.05pt;margin-top:19.4pt;width:27pt;height:15.6pt;flip:y;z-index:251723776;visibility:visible;mso-wrap-style:square;mso-wrap-distance-left:9pt;mso-wrap-distance-top:0;mso-wrap-distance-right:9pt;mso-wrap-distance-bottom:0;mso-position-horizontal:absolute;mso-position-horizontal-relative:text;mso-position-vertical:absolute;mso-position-vertical-relative:text" o:gfxdata="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" strokecolor="black [3200]" strokeweight=".5pt"/>
+            </w:pict>
+          </mc:Fallback>
+        </mc:AlternateContent>
+      </w:r>
+      <w:r>
+        <w:rPr>
+          <w:rFonts w:asciiTheme="minorEastAsia" w:hAnsiTheme="minorEastAsia" w:hint="eastAsia"/>
+          <w:sz w:val="24"/>
+          <w:szCs w:val="24"/>
+        </w:rPr>
+        <w:t xml:space="preserve">                                 </w:t>
+      </w:r>
+      <w:r>
+        <w:rPr>
+          <w:rFonts w:asciiTheme="minorEastAsia" w:hAnsiTheme="minorEastAsia"/>
+          <w:sz w:val="24"/>
+          <w:szCs w:val="24"/>
+        </w:rPr>
+        <w:t>NRZ</w:t>
+      </w:r>
+      <w:r>
+        <w:rPr>
+          <w:rFonts w:asciiTheme="minorEastAsia" w:hAnsiTheme="minorEastAsia" w:hint="eastAsia"/>
+          <w:sz w:val="24"/>
+          <w:szCs w:val="24"/>
+        </w:rPr>
+        <w:t>电比特流</w:t>
+      </w:r>
+    </w:p>
+    <w:p>
+      <w:pPr>
+        <w:spacing w:after="156"/>
+        <w:ind w:firstLine="480"/>
+        <w:rPr>
+          <w:rFonts w:asciiTheme="minorEastAsia" w:hAnsiTheme="minorEastAsia" w:hint="eastAsia"/>
+          <w:sz w:val="24"/>
+          <w:szCs w:val="24"/>
+        </w:rPr>
+      </w:pPr>
+      <w:r>
+        <w:rPr>
+          <w:rFonts w:asciiTheme="minorEastAsia" w:hAnsiTheme="minorEastAsia" w:hint="eastAsia"/>
+          <w:noProof/>
+          <w:sz w:val="24"/>
+          <w:szCs w:val="24"/>
+        </w:rPr>
+        <mc:AlternateContent>
+          <mc:Choice Requires="wps">
+            <w:drawing>
+              <wp:anchor distT="0" distB="0" distL="114300" distR="114300" simplePos="0" relativeHeight="251727872" behindDoc="0" locked="0" layoutInCell="1" allowOverlap="1" wp14:anchorId="18CFEEAE" wp14:editId="098D2F76">
+                <wp:simplePos x="0" y="0"/>
+                <wp:positionH relativeFrom="column">
+                  <wp:posOffset>3246936</wp:posOffset>
+                </wp:positionH>
+                <wp:positionV relativeFrom="paragraph">
+                  <wp:posOffset>245473</wp:posOffset>
+                </wp:positionV>
+                <wp:extent cx="0" cy="396240"/>
+                <wp:effectExtent l="50800" t="0" r="76200" b="60960"/>
+                <wp:wrapNone/>
+                <wp:docPr id="52" name="直线箭头连接符 52"/>
+                <wp:cNvGraphicFramePr/>
+                <a:graphic xmlns:a="http://schemas.openxmlformats.org/drawingml/2006/main">
+                  <a:graphicData uri="http://schemas.microsoft.com/office/word/2010/wordprocessingShape">
+                    <wps:wsp>
+                      <wps:cNvCnPr/>
+                      <wps:spPr>
+                        <a:xfrm>
+                          <a:off x="0" y="0"/>
+                          <a:ext cx="0" cy="396240"/>
+                        </a:xfrm>
+                        <a:prstGeom prst="straightConnector1">
+                          <a:avLst/>
+                        </a:prstGeom>
+                        <a:ln>
+                          <a:tailEnd type="triangle"/>
+                        </a:ln>
+                      </wps:spPr>
+                      <wps:style>
+                        <a:lnRef idx="1">
+                          <a:schemeClr val="dk1"/>
+                        </a:lnRef>
+                        <a:fillRef idx="0">
+                          <a:schemeClr val="dk1"/>
+                        </a:fillRef>
+                        <a:effectRef idx="0">
+                          <a:schemeClr val="dk1"/>
+                        </a:effectRef>
+                        <a:fontRef idx="minor">
+                          <a:schemeClr val="tx1"/>
+                        </a:fontRef>
+                      </wps:style>
+                      <wps:bodyPr/>
+                    </wps:wsp>
+                  </a:graphicData>
+                </a:graphic>
+              </wp:anchor>
+            </w:drawing>
+          </mc:Choice>
+          <mc:Fallback>
+            <w:pict>
+              <v:shape w14:anchorId="2F919ECD" id="直线箭头连接符 52" o:spid="_x0000_s1026" type="#_x0000_t32" style="position:absolute;left:0;text-align:left;margin-left:255.65pt;margin-top:19.35pt;width:0;height:31.2pt;z-index:251727872;visibility:visible;mso-wrap-style:square;mso-wrap-distance-left:9pt;mso-wrap-distance-top:0;mso-wrap-distance-right:9pt;mso-wrap-distance-bottom:0;mso-position-horizontal:absolute;mso-position-horizontal-relative:text;mso-position-vertical:absolute;mso-position-vertical-relative:text" o:gfxdata="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" strokecolor="black [3200]" strokeweight=".5pt">
+                <v:stroke endarrow="block" joinstyle="miter"/>
+              </v:shape>
+            </w:pict>
+          </mc:Fallback>
+        </mc:AlternateContent>
+      </w:r>
+      <w:r>
+        <w:rPr>
+          <w:rFonts w:asciiTheme="minorEastAsia" w:hAnsiTheme="minorEastAsia" w:hint="eastAsia"/>
+          <w:sz w:val="24"/>
+          <w:szCs w:val="24"/>
+        </w:rPr>
+        <w:t xml:space="preserve">       </w:t>
+      </w:r>
+    </w:p>
+    <w:p>
+      <w:pPr>
+        <w:spacing w:after="156"/>
+        <w:ind w:firstLine="480"/>
+        <w:rPr>
+          <w:rFonts w:asciiTheme="minorEastAsia" w:hAnsiTheme="minorEastAsia" w:hint="eastAsia"/>
+          <w:sz w:val="24"/>
+          <w:szCs w:val="24"/>
+        </w:rPr>
+      </w:pPr>
+      <w:r>
+        <w:rPr>
+          <w:rFonts w:asciiTheme="minorEastAsia" w:hAnsiTheme="minorEastAsia" w:hint="eastAsia"/>
+          <w:noProof/>
+          <w:sz w:val="24"/>
+          <w:szCs w:val="24"/>
+        </w:rPr>
+        <mc:AlternateContent>
+          <mc:Choice Requires="wps">
+            <w:drawing>
+              <wp:anchor distT="0" distB="0" distL="114300" distR="114300" simplePos="0" relativeHeight="251722752" behindDoc="0" locked="0" layoutInCell="1" allowOverlap="1" wp14:anchorId="3804139C" wp14:editId="45182309">
+                <wp:simplePos x="0" y="0"/>
+                <wp:positionH relativeFrom="column">
+                  <wp:posOffset>3828052</wp:posOffset>
+                </wp:positionH>
+                <wp:positionV relativeFrom="paragraph">
+                  <wp:posOffset>144508</wp:posOffset>
+                </wp:positionV>
+                <wp:extent cx="925285" cy="478977"/>
+                <wp:effectExtent l="0" t="0" r="14605" b="29210"/>
+                <wp:wrapNone/>
+                <wp:docPr id="44" name="任意形状 44"/>
+                <wp:cNvGraphicFramePr/>
+                <a:graphic xmlns:a="http://schemas.openxmlformats.org/drawingml/2006/main">
+                  <a:graphicData uri="http://schemas.microsoft.com/office/word/2010/wordprocessingShape">
+                    <wps:wsp>
+                      <wps:cNvSpPr/>
+                      <wps:spPr>
+                        <a:xfrm>
+                          <a:off x="0" y="0"/>
+                          <a:ext cx="925285" cy="478977"/>
+                        </a:xfrm>
+                        <a:custGeom>
+                          <a:avLst/>
+                          <a:gdLst>
+                            <a:gd name="connsiteX0" fmla="*/ 0 w 925285"/>
+                            <a:gd name="connsiteY0" fmla="*/ 402772 h 478977"/>
+                            <a:gd name="connsiteX1" fmla="*/ 283028 w 925285"/>
+                            <a:gd name="connsiteY1" fmla="*/ 0 h 478977"/>
+                            <a:gd name="connsiteX2" fmla="*/ 293914 w 925285"/>
+                            <a:gd name="connsiteY2" fmla="*/ 402772 h 478977"/>
+                            <a:gd name="connsiteX3" fmla="*/ 446314 w 925285"/>
+                            <a:gd name="connsiteY3" fmla="*/ 43543 h 478977"/>
+                            <a:gd name="connsiteX4" fmla="*/ 500743 w 925285"/>
+                            <a:gd name="connsiteY4" fmla="*/ 424543 h 478977"/>
+                            <a:gd name="connsiteX5" fmla="*/ 620485 w 925285"/>
+                            <a:gd name="connsiteY5" fmla="*/ 10886 h 478977"/>
+                            <a:gd name="connsiteX6" fmla="*/ 718457 w 925285"/>
+                            <a:gd name="connsiteY6" fmla="*/ 478972 h 478977"/>
+                            <a:gd name="connsiteX7" fmla="*/ 762000 w 925285"/>
+                            <a:gd name="connsiteY7" fmla="*/ 21772 h 478977"/>
+                            <a:gd name="connsiteX8" fmla="*/ 925285 w 925285"/>
+                            <a:gd name="connsiteY8" fmla="*/ 446315 h 478977"/>
+                          </a:gdLst>
+                          <a:ahLst/>
+                          <a:cxnLst>
+                            <a:cxn ang="0">
+                              <a:pos x="connsiteX0" y="connsiteY0"/>
+                            </a:cxn>
+                            <a:cxn ang="0">
+                              <a:pos x="connsiteX1" y="connsiteY1"/>
+                            </a:cxn>
+                            <a:cxn ang="0">
+                              <a:pos x="connsiteX2" y="connsiteY2"/>
+                            </a:cxn>
+                            <a:cxn ang="0">
+                              <a:pos x="connsiteX3" y="connsiteY3"/>
+                            </a:cxn>
+                            <a:cxn ang="0">
+                              <a:pos x="connsiteX4" y="connsiteY4"/>
+                            </a:cxn>
+                            <a:cxn ang="0">
+                              <a:pos x="connsiteX5" y="connsiteY5"/>
+                            </a:cxn>
+                            <a:cxn ang="0">
+                              <a:pos x="connsiteX6" y="connsiteY6"/>
+                            </a:cxn>
+                            <a:cxn ang="0">
+                              <a:pos x="connsiteX7" y="connsiteY7"/>
+                            </a:cxn>
+                            <a:cxn ang="0">
+                              <a:pos x="connsiteX8" y="connsiteY8"/>
+                            </a:cxn>
+                          </a:cxnLst>
+                          <a:rect l="l" t="t" r="r" b="b"/>
+                          <a:pathLst>
+                            <a:path w="925285" h="478977">
+                              <a:moveTo>
+                                <a:pt x="0" y="402772"/>
+                              </a:moveTo>
+                              <a:cubicBezTo>
+                                <a:pt x="117021" y="201386"/>
+                                <a:pt x="234042" y="0"/>
+                                <a:pt x="283028" y="0"/>
+                              </a:cubicBezTo>
+                              <a:cubicBezTo>
+                                <a:pt x="332014" y="0"/>
+                                <a:pt x="266700" y="395515"/>
+                                <a:pt x="293914" y="402772"/>
+                              </a:cubicBezTo>
+                              <a:cubicBezTo>
+                                <a:pt x="321128" y="410029"/>
+                                <a:pt x="411843" y="39915"/>
+                                <a:pt x="446314" y="43543"/>
+                              </a:cubicBezTo>
+                              <a:cubicBezTo>
+                                <a:pt x="480785" y="47171"/>
+                                <a:pt x="471715" y="429986"/>
+                                <a:pt x="500743" y="424543"/>
+                              </a:cubicBezTo>
+                              <a:cubicBezTo>
+                                <a:pt x="529771" y="419100"/>
+                                <a:pt x="584199" y="1815"/>
+                                <a:pt x="620485" y="10886"/>
+                              </a:cubicBezTo>
+                              <a:cubicBezTo>
+                                <a:pt x="656771" y="19957"/>
+                                <a:pt x="694871" y="477158"/>
+                                <a:pt x="718457" y="478972"/>
+                              </a:cubicBezTo>
+                              <a:cubicBezTo>
+                                <a:pt x="742043" y="480786"/>
+                                <a:pt x="727529" y="27215"/>
+                                <a:pt x="762000" y="21772"/>
+                              </a:cubicBezTo>
+                              <a:cubicBezTo>
+                                <a:pt x="796471" y="16329"/>
+                                <a:pt x="925285" y="446315"/>
+                                <a:pt x="925285" y="446315"/>
+                              </a:cubicBezTo>
+                            </a:path>
+                          </a:pathLst>
+                        </a:custGeom>
+                        <a:noFill/>
+                      </wps:spPr>
+                      <wps:style>
+                        <a:lnRef idx="2">
+                          <a:schemeClr val="accent1">
+                            <a:shade val="50000"/>
+                          </a:schemeClr>
+                        </a:lnRef>
+                        <a:fillRef idx="1">
+                          <a:schemeClr val="accent1"/>
+                        </a:fillRef>
+                        <a:effectRef idx="0">
+                          <a:schemeClr val="accent1"/>
+                        </a:effectRef>
+                        <a:fontRef idx="minor">
+                          <a:schemeClr val="lt1"/>
+                        </a:fontRef>
+                      </wps:style>
+                      <wps:bodyPr rot="0" spcFirstLastPara="0" vertOverflow="overflow" horzOverflow="overflow" vert="horz" wrap="square" lIns="91440" tIns="45720" rIns="91440" bIns="45720" numCol="1" spcCol="0" rtlCol="0" fromWordArt="0" anchor="ctr" anchorCtr="0" forceAA="0" compatLnSpc="1">
+                        <a:prstTxWarp prst="textNoShape">
+                          <a:avLst/>
+                        </a:prstTxWarp>
+                        <a:noAutofit/>
+                      </wps:bodyPr>
+                    </wps:wsp>
+                  </a:graphicData>
+                </a:graphic>
+              </wp:anchor>
+            </w:drawing>
+          </mc:Choice>
+          <mc:Fallback>
+            <w:pict>
+              <v:shape w14:anchorId="6CC804FB" id="任意形状 44" o:spid="_x0000_s1026" style="position:absolute;left:0;text-align:left;margin-left:301.4pt;margin-top:11.4pt;width:72.85pt;height:37.7pt;z-index:251722752;visibility:visible;mso-wrap-style:square;mso-wrap-distance-left:9pt;mso-wrap-distance-top:0;mso-wrap-distance-right:9pt;mso-wrap-distance-bottom:0;mso-position-horizontal:absolute;mso-position-horizontal-relative:text;mso-position-vertical:absolute;mso-position-vertical-relative:text;v-text-anchor:middle" coordsize="925285,478977" o:gfxdata="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" path="m0,402772c117021,201386,234042,,283028,,332014,,266700,395515,293914,402772,321128,410029,411843,39915,446314,43543,480785,47171,471715,429986,500743,424543,529771,419100,584199,1815,620485,10886,656771,19957,694871,477158,718457,478972,742043,480786,727529,27215,762000,21772,796471,16329,925285,446315,925285,446315e" filled="f" strokecolor="#1f4d78 [1604]" strokeweight="1pt">
+                <v:stroke joinstyle="miter"/>
+                <v:path arrowok="t" o:connecttype="custom" o:connectlocs="0,402772;283028,0;293914,402772;446314,43543;500743,424543;620485,10886;718457,478972;762000,21772;925285,446315" o:connectangles="0,0,0,0,0,0,0,0,0"/>
+              </v:shape>
+            </w:pict>
+          </mc:Fallback>
+        </mc:AlternateContent>
+      </w:r>
+      <w:r>
+        <w:rPr>
+          <w:rFonts w:asciiTheme="minorEastAsia" w:hAnsiTheme="minorEastAsia" w:hint="eastAsia"/>
+          <w:noProof/>
+          <w:sz w:val="24"/>
+          <w:szCs w:val="24"/>
+        </w:rPr>
+        <mc:AlternateContent>
+          <mc:Choice Requires="wps">
+            <w:drawing>
+              <wp:anchor distT="0" distB="0" distL="114300" distR="114300" simplePos="0" relativeHeight="251717632" behindDoc="0" locked="0" layoutInCell="1" allowOverlap="1" wp14:anchorId="04EAE6C9" wp14:editId="727C7CEF">
+                <wp:simplePos x="0" y="0"/>
+                <wp:positionH relativeFrom="column">
+                  <wp:posOffset>1382486</wp:posOffset>
+                </wp:positionH>
+                <wp:positionV relativeFrom="paragraph">
+                  <wp:posOffset>171994</wp:posOffset>
+                </wp:positionV>
+                <wp:extent cx="925285" cy="478977"/>
+                <wp:effectExtent l="0" t="0" r="14605" b="29210"/>
+                <wp:wrapNone/>
+                <wp:docPr id="41" name="任意形状 41"/>
+                <wp:cNvGraphicFramePr/>
+                <a:graphic xmlns:a="http://schemas.openxmlformats.org/drawingml/2006/main">
+                  <a:graphicData uri="http://schemas.microsoft.com/office/word/2010/wordprocessingShape">
+                    <wps:wsp>
+                      <wps:cNvSpPr/>
+                      <wps:spPr>
+                        <a:xfrm>
+                          <a:off x="0" y="0"/>
+                          <a:ext cx="925285" cy="478977"/>
+                        </a:xfrm>
+                        <a:custGeom>
+                          <a:avLst/>
+                          <a:gdLst>
+                            <a:gd name="connsiteX0" fmla="*/ 0 w 925285"/>
+                            <a:gd name="connsiteY0" fmla="*/ 402772 h 478977"/>
+                            <a:gd name="connsiteX1" fmla="*/ 283028 w 925285"/>
+                            <a:gd name="connsiteY1" fmla="*/ 0 h 478977"/>
+                            <a:gd name="connsiteX2" fmla="*/ 293914 w 925285"/>
+                            <a:gd name="connsiteY2" fmla="*/ 402772 h 478977"/>
+                            <a:gd name="connsiteX3" fmla="*/ 446314 w 925285"/>
+                            <a:gd name="connsiteY3" fmla="*/ 43543 h 478977"/>
+                            <a:gd name="connsiteX4" fmla="*/ 500743 w 925285"/>
+                            <a:gd name="connsiteY4" fmla="*/ 424543 h 478977"/>
+                            <a:gd name="connsiteX5" fmla="*/ 620485 w 925285"/>
+                            <a:gd name="connsiteY5" fmla="*/ 10886 h 478977"/>
+                            <a:gd name="connsiteX6" fmla="*/ 718457 w 925285"/>
+                            <a:gd name="connsiteY6" fmla="*/ 478972 h 478977"/>
+                            <a:gd name="connsiteX7" fmla="*/ 762000 w 925285"/>
+                            <a:gd name="connsiteY7" fmla="*/ 21772 h 478977"/>
+                            <a:gd name="connsiteX8" fmla="*/ 925285 w 925285"/>
+                            <a:gd name="connsiteY8" fmla="*/ 446315 h 478977"/>
+                          </a:gdLst>
+                          <a:ahLst/>
+                          <a:cxnLst>
+                            <a:cxn ang="0">
+                              <a:pos x="connsiteX0" y="connsiteY0"/>
+                            </a:cxn>
+                            <a:cxn ang="0">
+                              <a:pos x="connsiteX1" y="connsiteY1"/>
+                            </a:cxn>
+                            <a:cxn ang="0">
+                              <a:pos x="connsiteX2" y="connsiteY2"/>
+                            </a:cxn>
+                            <a:cxn ang="0">
+                              <a:pos x="connsiteX3" y="connsiteY3"/>
+                            </a:cxn>
+                            <a:cxn ang="0">
+                              <a:pos x="connsiteX4" y="connsiteY4"/>
+                            </a:cxn>
+                            <a:cxn ang="0">
+                              <a:pos x="connsiteX5" y="connsiteY5"/>
+                            </a:cxn>
+                            <a:cxn ang="0">
+                              <a:pos x="connsiteX6" y="connsiteY6"/>
+                            </a:cxn>
+                            <a:cxn ang="0">
+                              <a:pos x="connsiteX7" y="connsiteY7"/>
+                            </a:cxn>
+                            <a:cxn ang="0">
+                              <a:pos x="connsiteX8" y="connsiteY8"/>
+                            </a:cxn>
+                          </a:cxnLst>
+                          <a:rect l="l" t="t" r="r" b="b"/>
+                          <a:pathLst>
+                            <a:path w="925285" h="478977">
+                              <a:moveTo>
+                                <a:pt x="0" y="402772"/>
+                              </a:moveTo>
+                              <a:cubicBezTo>
+                                <a:pt x="117021" y="201386"/>
+                                <a:pt x="234042" y="0"/>
+                                <a:pt x="283028" y="0"/>
+                              </a:cubicBezTo>
+                              <a:cubicBezTo>
+                                <a:pt x="332014" y="0"/>
+                                <a:pt x="266700" y="395515"/>
+                                <a:pt x="293914" y="402772"/>
+                              </a:cubicBezTo>
+                              <a:cubicBezTo>
+                                <a:pt x="321128" y="410029"/>
+                                <a:pt x="411843" y="39915"/>
+                                <a:pt x="446314" y="43543"/>
+                              </a:cubicBezTo>
+                              <a:cubicBezTo>
+                                <a:pt x="480785" y="47171"/>
+                                <a:pt x="471715" y="429986"/>
+                                <a:pt x="500743" y="424543"/>
+                              </a:cubicBezTo>
+                              <a:cubicBezTo>
+                                <a:pt x="529771" y="419100"/>
+                                <a:pt x="584199" y="1815"/>
+                                <a:pt x="620485" y="10886"/>
+                              </a:cubicBezTo>
+                              <a:cubicBezTo>
+                                <a:pt x="656771" y="19957"/>
+                                <a:pt x="694871" y="477158"/>
+                                <a:pt x="718457" y="478972"/>
+                              </a:cubicBezTo>
+                              <a:cubicBezTo>
+                                <a:pt x="742043" y="480786"/>
+                                <a:pt x="727529" y="27215"/>
+                                <a:pt x="762000" y="21772"/>
+                              </a:cubicBezTo>
+                              <a:cubicBezTo>
+                                <a:pt x="796471" y="16329"/>
+                                <a:pt x="925285" y="446315"/>
+                                <a:pt x="925285" y="446315"/>
+                              </a:cubicBezTo>
+                            </a:path>
+                          </a:pathLst>
+                        </a:custGeom>
+                        <a:noFill/>
+                      </wps:spPr>
+                      <wps:style>
+                        <a:lnRef idx="2">
+                          <a:schemeClr val="accent1">
+                            <a:shade val="50000"/>
+                          </a:schemeClr>
+                        </a:lnRef>
+                        <a:fillRef idx="1">
+                          <a:schemeClr val="accent1"/>
+                        </a:fillRef>
+                        <a:effectRef idx="0">
+                          <a:schemeClr val="accent1"/>
+                        </a:effectRef>
+                        <a:fontRef idx="minor">
+                          <a:schemeClr val="lt1"/>
+                        </a:fontRef>
+                      </wps:style>
+                      <wps:bodyPr rot="0" spcFirstLastPara="0" vertOverflow="overflow" horzOverflow="overflow" vert="horz" wrap="square" lIns="91440" tIns="45720" rIns="91440" bIns="45720" numCol="1" spcCol="0" rtlCol="0" fromWordArt="0" anchor="ctr" anchorCtr="0" forceAA="0" compatLnSpc="1">
+                        <a:prstTxWarp prst="textNoShape">
+                          <a:avLst/>
+                        </a:prstTxWarp>
+                        <a:noAutofit/>
+                      </wps:bodyPr>
+                    </wps:wsp>
+                  </a:graphicData>
+                </a:graphic>
+              </wp:anchor>
+            </w:drawing>
+          </mc:Choice>
+          <mc:Fallback>
+            <w:pict>
+              <v:shape w14:anchorId="67131554" id="任意形状 41" o:spid="_x0000_s1026" style="position:absolute;left:0;text-align:left;margin-left:108.85pt;margin-top:13.55pt;width:72.85pt;height:37.7pt;z-index:251717632;visibility:visible;mso-wrap-style:square;mso-wrap-distance-left:9pt;mso-wrap-distance-top:0;mso-wrap-distance-right:9pt;mso-wrap-distance-bottom:0;mso-position-horizontal:absolute;mso-position-horizontal-relative:text;mso-position-vertical:absolute;mso-position-vertical-relative:text;v-text-anchor:middle" coordsize="925285,478977" o:gfxdata="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" path="m0,402772c117021,201386,234042,,283028,,332014,,266700,395515,293914,402772,321128,410029,411843,39915,446314,43543,480785,47171,471715,429986,500743,424543,529771,419100,584199,1815,620485,10886,656771,19957,694871,477158,718457,478972,742043,480786,727529,27215,762000,21772,796471,16329,925285,446315,925285,446315e" filled="f" strokecolor="#1f4d78 [1604]" strokeweight="1pt">
+                <v:stroke joinstyle="miter"/>
+                <v:path arrowok="t" o:connecttype="custom" o:connectlocs="0,402772;283028,0;293914,402772;446314,43543;500743,424543;620485,10886;718457,478972;762000,21772;925285,446315" o:connectangles="0,0,0,0,0,0,0,0,0"/>
+              </v:shape>
+            </w:pict>
+          </mc:Fallback>
+        </mc:AlternateContent>
+      </w:r>
+      <w:r>
+        <w:rPr>
+          <w:rFonts w:asciiTheme="minorEastAsia" w:hAnsiTheme="minorEastAsia" w:hint="eastAsia"/>
+          <w:sz w:val="24"/>
+          <w:szCs w:val="24"/>
+        </w:rPr>
+        <w:t xml:space="preserve">                 光脉冲流</w:t>
+      </w:r>
+      <w:r>
+        <w:rPr>
+          <w:rFonts w:asciiTheme="minorEastAsia" w:hAnsiTheme="minorEastAsia" w:hint="eastAsia"/>
+          <w:sz w:val="24"/>
+          <w:szCs w:val="24"/>
+        </w:rPr>
+        <w:t xml:space="preserve">                        </w:t>
+      </w:r>
+      <w:r>
+        <w:rPr>
+          <w:rFonts w:asciiTheme="minorEastAsia" w:hAnsiTheme="minorEastAsia"/>
+          <w:sz w:val="24"/>
+          <w:szCs w:val="24"/>
+        </w:rPr>
+        <w:t>RZ</w:t>
+      </w:r>
+      <w:r>
+        <w:rPr>
+          <w:rFonts w:asciiTheme="minorEastAsia" w:hAnsiTheme="minorEastAsia" w:hint="eastAsia"/>
+          <w:sz w:val="24"/>
+          <w:szCs w:val="24"/>
+        </w:rPr>
+        <w:t>光数据流</w:t>
+      </w:r>
+    </w:p>
+    <w:p>
+      <w:pPr>
+        <w:spacing w:after="156"/>
+        <w:ind w:firstLine="480"/>
+        <w:rPr>
+          <w:rFonts w:asciiTheme="minorEastAsia" w:hAnsiTheme="minorEastAsia" w:hint="eastAsia"/>
+          <w:sz w:val="24"/>
+          <w:szCs w:val="24"/>
+        </w:rPr>
+      </w:pPr>
+      <w:r>
+        <w:rPr>
+          <w:rFonts w:asciiTheme="minorEastAsia" w:hAnsiTheme="minorEastAsia" w:hint="eastAsia"/>
+          <w:noProof/>
+          <w:sz w:val="24"/>
+          <w:szCs w:val="24"/>
+        </w:rPr>
+        <mc:AlternateContent>
+          <mc:Choice Requires="wps">
+            <w:drawing>
+              <wp:anchor distT="0" distB="0" distL="114300" distR="114300" simplePos="0" relativeHeight="251719680" behindDoc="0" locked="0" layoutInCell="1" allowOverlap="1" wp14:anchorId="39DC0EA0" wp14:editId="5B6DE669">
+                <wp:simplePos x="0" y="0"/>
+                <wp:positionH relativeFrom="column">
+                  <wp:posOffset>2799080</wp:posOffset>
+                </wp:positionH>
+                <wp:positionV relativeFrom="paragraph">
+                  <wp:posOffset>52705</wp:posOffset>
+                </wp:positionV>
+                <wp:extent cx="916305" cy="594360"/>
+                <wp:effectExtent l="0" t="0" r="23495" b="15240"/>
+                <wp:wrapThrough wrapText="bothSides">
+                  <wp:wrapPolygon edited="0">
+                    <wp:start x="0" y="0"/>
+                    <wp:lineTo x="0" y="21231"/>
+                    <wp:lineTo x="21555" y="21231"/>
+                    <wp:lineTo x="21555" y="0"/>
+                    <wp:lineTo x="0" y="0"/>
+                  </wp:wrapPolygon>
+                </wp:wrapThrough>
+                <wp:docPr id="42" name="矩形 42"/>
+                <wp:cNvGraphicFramePr/>
+                <a:graphic xmlns:a="http://schemas.openxmlformats.org/drawingml/2006/main">
+                  <a:graphicData uri="http://schemas.microsoft.com/office/word/2010/wordprocessingShape">
+                    <wps:wsp>
+                      <wps:cNvSpPr/>
+                      <wps:spPr>
+                        <a:xfrm>
+                          <a:off x="0" y="0"/>
+                          <a:ext cx="916305" cy="594360"/>
+                        </a:xfrm>
+                        <a:prstGeom prst="rect">
+                          <a:avLst/>
+                        </a:prstGeom>
+                      </wps:spPr>
+                      <wps:style>
+                        <a:lnRef idx="2">
+                          <a:schemeClr val="accent6"/>
+                        </a:lnRef>
+                        <a:fillRef idx="1">
+                          <a:schemeClr val="lt1"/>
+                        </a:fillRef>
+                        <a:effectRef idx="0">
+                          <a:schemeClr val="accent6"/>
+                        </a:effectRef>
+                        <a:fontRef idx="minor">
+                          <a:schemeClr val="dk1"/>
+                        </a:fontRef>
+                      </wps:style>
+                      <wps:txbx>
+                        <w:txbxContent>
+                          <w:p>
+                            <w:pPr>
+                              <w:jc w:val="center"/>
+                              <w:rPr>
+                                <w:rFonts w:hint="eastAsia"/>
+                              </w:rPr>
+                            </w:pPr>
+                            <w:r>
+                              <w:rPr>
+                                <w:rFonts w:hint="eastAsia"/>
+                              </w:rPr>
+                              <w:t>光调制器</w:t>
+                            </w:r>
+                          </w:p>
+                        </w:txbxContent>
+                      </wps:txbx>
+                      <wps:bodyPr rot="0" spcFirstLastPara="0" vertOverflow="overflow" horzOverflow="overflow" vert="horz" wrap="square" lIns="91440" tIns="45720" rIns="91440" bIns="45720" numCol="1" spcCol="0" rtlCol="0" fromWordArt="0" anchor="ctr" anchorCtr="0" forceAA="0" compatLnSpc="1">
+                        <a:prstTxWarp prst="textNoShape">
+                          <a:avLst/>
+                        </a:prstTxWarp>
+                        <a:noAutofit/>
+                      </wps:bodyPr>
+                    </wps:wsp>
+                  </a:graphicData>
+                </a:graphic>
+                <wp14:sizeRelH relativeFrom="margin">
+                  <wp14:pctWidth>0</wp14:pctWidth>
+                </wp14:sizeRelH>
+              </wp:anchor>
+            </w:drawing>
+          </mc:Choice>
+          <mc:Fallback>
+            <w:pict>
+              <v:rect w14:anchorId="39DC0EA0" id="矩形 42" o:spid="_x0000_s1039" style="position:absolute;left:0;text-align:left;margin-left:220.4pt;margin-top:4.15pt;width:72.15pt;height:46.8pt;z-index:251719680;visibility:visible;mso-wrap-style:square;mso-width-percent:0;mso-wrap-distance-left:9pt;mso-wrap-distance-top:0;mso-wrap-distance-right:9pt;mso-wrap-distance-bottom:0;mso-position-horizontal:absolute;mso-position-horizontal-relative:text;mso-position-vertical:absolute;mso-position-vertical-relative:text;mso-width-percent:0;mso-width-relative:margin;v-text-anchor:middle" o:gfxdata="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" fillcolor="white [3201]" strokecolor="#70ad47 [3209]" strokeweight="1pt">
+                <v:textbox>
+                  <w:txbxContent>
+                    <w:p>
+                      <w:pPr>
+                        <w:jc w:val="center"/>
+                        <w:rPr>
+                          <w:rFonts w:hint="eastAsia"/>
+                        </w:rPr>
+                      </w:pPr>
+                      <w:r>
+                        <w:rPr>
+                          <w:rFonts w:hint="eastAsia"/>
+                        </w:rPr>
+                        <w:t>光调制器</w:t>
+                      </w:r>
+                    </w:p>
+                  </w:txbxContent>
+                </v:textbox>
+                <w10:wrap type="through"/>
+              </v:rect>
+            </w:pict>
+          </mc:Fallback>
+        </mc:AlternateContent>
+      </w:r>
+      <w:r>
+        <w:rPr>
+          <w:rFonts w:asciiTheme="minorEastAsia" w:hAnsiTheme="minorEastAsia" w:hint="eastAsia"/>
+          <w:noProof/>
+          <w:sz w:val="24"/>
+          <w:szCs w:val="24"/>
+        </w:rPr>
+        <mc:AlternateContent>
+          <mc:Choice Requires="wps">
+            <w:drawing>
+              <wp:anchor distT="0" distB="0" distL="114300" distR="114300" simplePos="0" relativeHeight="251715584" behindDoc="0" locked="0" layoutInCell="1" allowOverlap="1" wp14:anchorId="0919B7ED" wp14:editId="7119C8B0">
+                <wp:simplePos x="0" y="0"/>
+                <wp:positionH relativeFrom="column">
+                  <wp:posOffset>163195</wp:posOffset>
+                </wp:positionH>
+                <wp:positionV relativeFrom="paragraph">
+                  <wp:posOffset>48895</wp:posOffset>
+                </wp:positionV>
+                <wp:extent cx="916305" cy="594360"/>
+                <wp:effectExtent l="0" t="0" r="23495" b="15240"/>
+                <wp:wrapThrough wrapText="bothSides">
+                  <wp:wrapPolygon edited="0">
+                    <wp:start x="0" y="0"/>
+                    <wp:lineTo x="0" y="21231"/>
+                    <wp:lineTo x="21555" y="21231"/>
+                    <wp:lineTo x="21555" y="0"/>
+                    <wp:lineTo x="0" y="0"/>
+                  </wp:wrapPolygon>
+                </wp:wrapThrough>
+                <wp:docPr id="38" name="矩形 38"/>
+                <wp:cNvGraphicFramePr/>
+                <a:graphic xmlns:a="http://schemas.openxmlformats.org/drawingml/2006/main">
+                  <a:graphicData uri="http://schemas.microsoft.com/office/word/2010/wordprocessingShape">
+                    <wps:wsp>
+                      <wps:cNvSpPr/>
+                      <wps:spPr>
+                        <a:xfrm>
+                          <a:off x="0" y="0"/>
+                          <a:ext cx="916305" cy="594360"/>
+                        </a:xfrm>
+                        <a:prstGeom prst="rect">
+                          <a:avLst/>
+                        </a:prstGeom>
+                      </wps:spPr>
+                      <wps:style>
+                        <a:lnRef idx="2">
+                          <a:schemeClr val="accent6"/>
+                        </a:lnRef>
+                        <a:fillRef idx="1">
+                          <a:schemeClr val="lt1"/>
+                        </a:fillRef>
+                        <a:effectRef idx="0">
+                          <a:schemeClr val="accent6"/>
+                        </a:effectRef>
+                        <a:fontRef idx="minor">
+                          <a:schemeClr val="dk1"/>
+                        </a:fontRef>
+                      </wps:style>
+                      <wps:txbx>
+                        <w:txbxContent>
+                          <w:p>
+                            <w:pPr>
+                              <w:jc w:val="center"/>
+                              <w:rPr>
+                                <w:rFonts w:hint="eastAsia"/>
+                              </w:rPr>
+                            </w:pPr>
+                            <w:r>
+                              <w:rPr>
+                                <w:rFonts w:hint="eastAsia"/>
+                              </w:rPr>
+                              <w:t>脉冲激光器</w:t>
+                            </w:r>
+                          </w:p>
+                        </w:txbxContent>
+                      </wps:txbx>
+                      <wps:bodyPr rot="0" spcFirstLastPara="0" vertOverflow="overflow" horzOverflow="overflow" vert="horz" wrap="square" lIns="91440" tIns="45720" rIns="91440" bIns="45720" numCol="1" spcCol="0" rtlCol="0" fromWordArt="0" anchor="ctr" anchorCtr="0" forceAA="0" compatLnSpc="1">
+                        <a:prstTxWarp prst="textNoShape">
+                          <a:avLst/>
+                        </a:prstTxWarp>
+                        <a:noAutofit/>
+                      </wps:bodyPr>
+                    </wps:wsp>
+                  </a:graphicData>
+                </a:graphic>
+                <wp14:sizeRelH relativeFrom="margin">
+                  <wp14:pctWidth>0</wp14:pctWidth>
+                </wp14:sizeRelH>
+              </wp:anchor>
+            </w:drawing>
+          </mc:Choice>
+          <mc:Fallback>
+            <w:pict>
+              <v:rect w14:anchorId="0919B7ED" id="矩形 38" o:spid="_x0000_s1040" style="position:absolute;left:0;text-align:left;margin-left:12.85pt;margin-top:3.85pt;width:72.15pt;height:46.8pt;z-index:251715584;visibility:visible;mso-wrap-style:square;mso-width-percent:0;mso-wrap-distance-left:9pt;mso-wrap-distance-top:0;mso-wrap-distance-right:9pt;mso-wrap-distance-bottom:0;mso-position-horizontal:absolute;mso-position-horizontal-relative:text;mso-position-vertical:absolute;mso-position-vertical-relative:text;mso-width-percent:0;mso-width-relative:margin;v-text-anchor:middle" o:gfxdata="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" fillcolor="white [3201]" strokecolor="#70ad47 [3209]" strokeweight="1pt">
+                <v:textbox>
+                  <w:txbxContent>
+                    <w:p>
+                      <w:pPr>
+                        <w:jc w:val="center"/>
+                        <w:rPr>
+                          <w:rFonts w:hint="eastAsia"/>
+                        </w:rPr>
+                      </w:pPr>
+                      <w:r>
+                        <w:rPr>
+                          <w:rFonts w:hint="eastAsia"/>
+                        </w:rPr>
+                        <w:t>脉冲激光器</w:t>
+                      </w:r>
+                    </w:p>
+                  </w:txbxContent>
+                </v:textbox>
+                <w10:wrap type="through"/>
+              </v:rect>
+            </w:pict>
+          </mc:Fallback>
+        </mc:AlternateContent>
+      </w:r>
+    </w:p>
+    <w:p>
+      <w:pPr>
+        <w:spacing w:after="156"/>
+        <w:ind w:firstLine="480"/>
+        <w:rPr>
+          <w:rFonts w:asciiTheme="minorEastAsia" w:hAnsiTheme="minorEastAsia" w:hint="eastAsia"/>
+          <w:sz w:val="24"/>
+          <w:szCs w:val="24"/>
+        </w:rPr>
+      </w:pPr>
+      <w:r>
+        <w:rPr>
+          <w:rFonts w:asciiTheme="minorEastAsia" w:hAnsiTheme="minorEastAsia" w:hint="eastAsia"/>
+          <w:noProof/>
+          <w:sz w:val="24"/>
+          <w:szCs w:val="24"/>
+        </w:rPr>
+        <mc:AlternateContent>
+          <mc:Choice Requires="wps">
+            <w:drawing>
+              <wp:anchor distT="0" distB="0" distL="114300" distR="114300" simplePos="0" relativeHeight="251720704" behindDoc="0" locked="0" layoutInCell="1" allowOverlap="1" wp14:anchorId="37595429" wp14:editId="2AE5688D">
+                <wp:simplePos x="0" y="0"/>
+                <wp:positionH relativeFrom="column">
+                  <wp:posOffset>3709035</wp:posOffset>
+                </wp:positionH>
+                <wp:positionV relativeFrom="paragraph">
+                  <wp:posOffset>48260</wp:posOffset>
+                </wp:positionV>
+                <wp:extent cx="1257300" cy="0"/>
+                <wp:effectExtent l="0" t="76200" r="38100" b="101600"/>
+                <wp:wrapNone/>
+                <wp:docPr id="43" name="直线箭头连接符 43"/>
+                <wp:cNvGraphicFramePr/>
+                <a:graphic xmlns:a="http://schemas.openxmlformats.org/drawingml/2006/main">
+                  <a:graphicData uri="http://schemas.microsoft.com/office/word/2010/wordprocessingShape">
+                    <wps:wsp>
+                      <wps:cNvCnPr/>
+                      <wps:spPr>
+                        <a:xfrm>
+                          <a:off x="0" y="0"/>
+                          <a:ext cx="1257300" cy="0"/>
+                        </a:xfrm>
+                        <a:prstGeom prst="straightConnector1">
+                          <a:avLst/>
+                        </a:prstGeom>
+                        <a:ln>
+                          <a:tailEnd type="triangle"/>
+                        </a:ln>
+                      </wps:spPr>
+                      <wps:style>
+                        <a:lnRef idx="1">
+                          <a:schemeClr val="dk1"/>
+                        </a:lnRef>
+                        <a:fillRef idx="0">
+                          <a:schemeClr val="dk1"/>
+                        </a:fillRef>
+                        <a:effectRef idx="0">
+                          <a:schemeClr val="dk1"/>
+                        </a:effectRef>
+                        <a:fontRef idx="minor">
+                          <a:schemeClr val="tx1"/>
+                        </a:fontRef>
+                      </wps:style>
+                      <wps:bodyPr/>
+                    </wps:wsp>
+                  </a:graphicData>
+                </a:graphic>
+              </wp:anchor>
+            </w:drawing>
+          </mc:Choice>
+          <mc:Fallback>
+            <w:pict>
+              <v:shape w14:anchorId="0745CEE6" id="直线箭头连接符 43" o:spid="_x0000_s1026" type="#_x0000_t32" style="position:absolute;left:0;text-align:left;margin-left:292.05pt;margin-top:3.8pt;width:99pt;height:0;z-index:251720704;visibility:visible;mso-wrap-style:square;mso-wrap-distance-left:9pt;mso-wrap-distance-top:0;mso-wrap-distance-right:9pt;mso-wrap-distance-bottom:0;mso-position-horizontal:absolute;mso-position-horizontal-relative:text;mso-position-vertical:absolute;mso-position-vertical-relative:text" o:gfxdata="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" strokecolor="black [3200]" strokeweight=".5pt">
+                <v:stroke endarrow="block" joinstyle="miter"/>
+              </v:shape>
+            </w:pict>
+          </mc:Fallback>
+        </mc:AlternateContent>
+      </w:r>
+      <w:r>
+        <w:rPr>
+          <w:rFonts w:asciiTheme="minorEastAsia" w:hAnsiTheme="minorEastAsia" w:hint="eastAsia"/>
+          <w:noProof/>
+          <w:sz w:val="24"/>
+          <w:szCs w:val="24"/>
+        </w:rPr>
+        <mc:AlternateContent>
+          <mc:Choice Requires="wps">
+            <w:drawing>
+              <wp:anchor distT="0" distB="0" distL="114300" distR="114300" simplePos="0" relativeHeight="251716608" behindDoc="0" locked="0" layoutInCell="1" allowOverlap="1" wp14:anchorId="413C84E2" wp14:editId="3DE8AE28">
+                <wp:simplePos x="0" y="0"/>
+                <wp:positionH relativeFrom="column">
+                  <wp:posOffset>1080135</wp:posOffset>
+                </wp:positionH>
+                <wp:positionV relativeFrom="paragraph">
+                  <wp:posOffset>48260</wp:posOffset>
+                </wp:positionV>
+                <wp:extent cx="1714500" cy="0"/>
+                <wp:effectExtent l="0" t="76200" r="38100" b="101600"/>
+                <wp:wrapNone/>
+                <wp:docPr id="40" name="直线箭头连接符 40"/>
+                <wp:cNvGraphicFramePr/>
+                <a:graphic xmlns:a="http://schemas.openxmlformats.org/drawingml/2006/main">
+                  <a:graphicData uri="http://schemas.microsoft.com/office/word/2010/wordprocessingShape">
+                    <wps:wsp>
+                      <wps:cNvCnPr/>
+                      <wps:spPr>
+                        <a:xfrm>
+                          <a:off x="0" y="0"/>
+                          <a:ext cx="1714500" cy="0"/>
+                        </a:xfrm>
+                        <a:prstGeom prst="straightConnector1">
+                          <a:avLst/>
+                        </a:prstGeom>
+                        <a:ln>
+                          <a:tailEnd type="triangle"/>
+                        </a:ln>
+                      </wps:spPr>
+                      <wps:style>
+                        <a:lnRef idx="1">
+                          <a:schemeClr val="dk1"/>
+                        </a:lnRef>
+                        <a:fillRef idx="0">
+                          <a:schemeClr val="dk1"/>
+                        </a:fillRef>
+                        <a:effectRef idx="0">
+                          <a:schemeClr val="dk1"/>
+                        </a:effectRef>
+                        <a:fontRef idx="minor">
+                          <a:schemeClr val="tx1"/>
+                        </a:fontRef>
+                      </wps:style>
+                      <wps:bodyPr/>
+                    </wps:wsp>
+                  </a:graphicData>
+                </a:graphic>
+              </wp:anchor>
+            </w:drawing>
+          </mc:Choice>
+          <mc:Fallback>
+            <w:pict>
+              <v:shape w14:anchorId="3E9AAA57" id="直线箭头连接符 40" o:spid="_x0000_s1026" type="#_x0000_t32" style="position:absolute;left:0;text-align:left;margin-left:85.05pt;margin-top:3.8pt;width:135pt;height:0;z-index:251716608;visibility:visible;mso-wrap-style:square;mso-wrap-distance-left:9pt;mso-wrap-distance-top:0;mso-wrap-distance-right:9pt;mso-wrap-distance-bottom:0;mso-position-horizontal:absolute;mso-position-horizontal-relative:text;mso-position-vertical:absolute;mso-position-vertical-relative:text" o:gfxdata="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" strokecolor="black [3200]" strokeweight=".5pt">
+                <v:stroke endarrow="block" joinstyle="miter"/>
+              </v:shape>
+            </w:pict>
+          </mc:Fallback>
+        </mc:AlternateContent>
+      </w:r>
+      <w:r>
+        <w:rPr>
+          <w:rFonts w:asciiTheme="minorEastAsia" w:hAnsiTheme="minorEastAsia" w:hint="eastAsia"/>
+          <w:sz w:val="24"/>
+          <w:szCs w:val="24"/>
+        </w:rPr>
+        <w:t xml:space="preserve">      </w:t>
+      </w:r>
+      <w:r>
+        <w:rPr>
+          <w:rFonts w:asciiTheme="minorEastAsia" w:hAnsiTheme="minorEastAsia" w:hint="eastAsia"/>
+          <w:sz w:val="24"/>
+          <w:szCs w:val="24"/>
+        </w:rPr>
+        <w:t xml:space="preserve">     </w:t>
+      </w:r>
+      <w:r>
+        <w:rPr>
+          <w:rFonts w:asciiTheme="minorEastAsia" w:hAnsiTheme="minorEastAsia" w:hint="eastAsia"/>
+          <w:sz w:val="24"/>
+          <w:szCs w:val="24"/>
+        </w:rPr>
+        <w:t xml:space="preserve">      </w:t>
+      </w:r>
+    </w:p>
+    <w:p>
+      <w:pPr>
+        <w:spacing w:after="156"/>
+        <w:ind w:firstLine="480"/>
+        <w:rPr>
+          <w:rFonts w:asciiTheme="minorEastAsia" w:hAnsiTheme="minorEastAsia" w:hint="eastAsia"/>
+          <w:sz w:val="24"/>
+          <w:szCs w:val="24"/>
+        </w:rPr>
+      </w:pPr>
+    </w:p>
+    <w:p>
+      <w:pPr>
+        <w:spacing w:after="156"/>
+        <w:ind w:firstLine="480"/>
+        <w:rPr>
+          <w:rFonts w:asciiTheme="minorEastAsia" w:hAnsiTheme="minorEastAsia" w:hint="eastAsia"/>
+          <w:sz w:val="24"/>
+          <w:szCs w:val="24"/>
+        </w:rPr>
+      </w:pPr>
+      <w:r>
+        <w:rPr>
+          <w:rFonts w:asciiTheme="minorEastAsia" w:hAnsiTheme="minorEastAsia" w:hint="eastAsia"/>
+          <w:sz w:val="24"/>
+          <w:szCs w:val="24"/>
+        </w:rPr>
+        <w:t xml:space="preserve">    图 4-2   光脉冲流通过调制器</w:t>
+      </w:r>
+    </w:p>
+    <w:p>
+      <w:pPr>
+        <w:spacing w:after="156"/>
+        <w:rPr>
+          <w:rFonts w:asciiTheme="minorEastAsia" w:hAnsiTheme="minorEastAsia" w:hint="eastAsia"/>
+          <w:sz w:val="24"/>
+          <w:szCs w:val="24"/>
+        </w:rPr>
+      </w:pPr>
+      <w:r>
+        <w:rPr>
+          <w:rFonts w:asciiTheme="minorEastAsia" w:hAnsiTheme="minorEastAsia" w:hint="eastAsia"/>
+          <w:sz w:val="24"/>
+          <w:szCs w:val="24"/>
+        </w:rPr>
+        <w:t xml:space="preserve"> 我们将一个</w:t>
+      </w:r>
+      <w:r>
+        <w:rPr>
+          <w:rFonts w:asciiTheme="minorEastAsia" w:hAnsiTheme="minorEastAsia"/>
+          <w:sz w:val="24"/>
+          <w:szCs w:val="24"/>
+        </w:rPr>
+        <w:t>4</w:t>
+      </w:r>
+      <w:r>
+        <w:rPr>
+          <w:rFonts w:asciiTheme="minorEastAsia" w:hAnsiTheme="minorEastAsia" w:hint="eastAsia"/>
+          <w:sz w:val="24"/>
+          <w:szCs w:val="24"/>
+        </w:rPr>
+        <w:t>Gb/s光数据脉冲流输入，它产生的原理图可以用图</w:t>
+      </w:r>
+      <w:r>
+        <w:rPr>
+          <w:rFonts w:asciiTheme="minorEastAsia" w:hAnsiTheme="minorEastAsia"/>
+          <w:sz w:val="24"/>
+          <w:szCs w:val="24"/>
+        </w:rPr>
+        <w:t>4-3</w:t>
+      </w:r>
+      <w:r>
+        <w:rPr>
+          <w:rFonts w:asciiTheme="minorEastAsia" w:hAnsiTheme="minorEastAsia" w:hint="eastAsia"/>
+          <w:sz w:val="24"/>
+          <w:szCs w:val="24"/>
+        </w:rPr>
+        <w:t>表示</w:t>
+      </w:r>
+    </w:p>
+    <w:p>
+      <w:pPr>
+        <w:spacing w:after="156"/>
+        <w:rPr>
+          <w:rFonts w:asciiTheme="minorEastAsia" w:hAnsiTheme="minorEastAsia" w:hint="eastAsia"/>
+          <w:sz w:val="24"/>
+          <w:szCs w:val="24"/>
+        </w:rPr>
+      </w:pPr>
+    </w:p>
+    <w:p>
+      <w:pPr>
+        <w:spacing w:after="156"/>
+        <w:rPr>
+          <w:rFonts w:asciiTheme="minorEastAsia" w:hAnsiTheme="minorEastAsia" w:hint="eastAsia"/>
+          <w:sz w:val="24"/>
+          <w:szCs w:val="24"/>
+        </w:rPr>
+      </w:pPr>
+      <w:r>
+        <w:rPr>
+          <w:rFonts w:asciiTheme="minorEastAsia" w:hAnsiTheme="minorEastAsia" w:hint="eastAsia"/>
+          <w:sz w:val="24"/>
+          <w:szCs w:val="24"/>
+        </w:rPr>
+        <w:lastRenderedPageBreak/>
+        <w:t xml:space="preserve">                                    </w:t>
+      </w:r>
+      <w:r>
+        <w:rPr>
+          <w:rFonts w:asciiTheme="minorEastAsia" w:hAnsiTheme="minorEastAsia"/>
+          <w:sz w:val="24"/>
+          <w:szCs w:val="24"/>
+        </w:rPr>
+        <w:t>4G</w:t>
+      </w:r>
+      <w:r>
+        <w:rPr>
+          <w:rFonts w:asciiTheme="minorEastAsia" w:hAnsiTheme="minorEastAsia" w:hint="eastAsia"/>
+          <w:sz w:val="24"/>
+          <w:szCs w:val="24"/>
+        </w:rPr>
+        <w:t xml:space="preserve">b/s </w:t>
+      </w:r>
+      <w:r>
+        <w:rPr>
+          <w:rFonts w:asciiTheme="minorEastAsia" w:hAnsiTheme="minorEastAsia"/>
+          <w:sz w:val="24"/>
+          <w:szCs w:val="24"/>
+        </w:rPr>
+        <w:t>NRZ</w:t>
+      </w:r>
+      <w:r>
+        <w:rPr>
+          <w:rFonts w:asciiTheme="minorEastAsia" w:hAnsiTheme="minorEastAsia" w:hint="eastAsia"/>
+          <w:sz w:val="24"/>
+          <w:szCs w:val="24"/>
+        </w:rPr>
+        <w:t>电比特流</w:t>
+      </w:r>
+    </w:p>
+    <w:p>
+      <w:pPr>
+        <w:spacing w:after="156"/>
+        <w:rPr>
+          <w:rFonts w:asciiTheme="minorEastAsia" w:hAnsiTheme="minorEastAsia" w:hint="eastAsia"/>
+          <w:sz w:val="24"/>
+          <w:szCs w:val="24"/>
+        </w:rPr>
+      </w:pPr>
+      <w:r>
+        <w:rPr>
+          <w:rFonts w:asciiTheme="minorEastAsia" w:hAnsiTheme="minorEastAsia" w:hint="eastAsia"/>
+          <w:noProof/>
+          <w:sz w:val="24"/>
+          <w:szCs w:val="24"/>
+        </w:rPr>
+        <mc:AlternateContent>
+          <mc:Choice Requires="wps">
+            <w:drawing>
+              <wp:anchor distT="0" distB="0" distL="114300" distR="114300" simplePos="0" relativeHeight="251750400" behindDoc="0" locked="0" layoutInCell="1" allowOverlap="1" wp14:anchorId="3B23FDCF" wp14:editId="6F1D78CC">
+                <wp:simplePos x="0" y="0"/>
+                <wp:positionH relativeFrom="column">
+                  <wp:posOffset>3366135</wp:posOffset>
+                </wp:positionH>
+                <wp:positionV relativeFrom="paragraph">
+                  <wp:posOffset>-149860</wp:posOffset>
+                </wp:positionV>
+                <wp:extent cx="228600" cy="297180"/>
+                <wp:effectExtent l="0" t="0" r="25400" b="33020"/>
+                <wp:wrapNone/>
+                <wp:docPr id="77" name="肘形连接符 77"/>
+                <wp:cNvGraphicFramePr/>
+                <a:graphic xmlns:a="http://schemas.openxmlformats.org/drawingml/2006/main">
+                  <a:graphicData uri="http://schemas.microsoft.com/office/word/2010/wordprocessingShape">
+                    <wps:wsp>
+                      <wps:cNvCnPr/>
+                      <wps:spPr>
+                        <a:xfrm>
+                          <a:off x="0" y="0"/>
+                          <a:ext cx="228600" cy="297180"/>
+                        </a:xfrm>
+                        <a:prstGeom prst="bentConnector3">
+                          <a:avLst/>
+                        </a:prstGeom>
+                      </wps:spPr>
+                      <wps:style>
+                        <a:lnRef idx="1">
+                          <a:schemeClr val="dk1"/>
+                        </a:lnRef>
+                        <a:fillRef idx="0">
+                          <a:schemeClr val="dk1"/>
+                        </a:fillRef>
+                        <a:effectRef idx="0">
+                          <a:schemeClr val="dk1"/>
+                        </a:effectRef>
+                        <a:fontRef idx="minor">
+                          <a:schemeClr val="tx1"/>
+                        </a:fontRef>
+                      </wps:style>
+                      <wps:bodyPr/>
+                    </wps:wsp>
+                  </a:graphicData>
+                </a:graphic>
+              </wp:anchor>
+            </w:drawing>
+          </mc:Choice>
+          <mc:Fallback>
+            <w:pict>
+              <v:shape w14:anchorId="445B31FC" id="肘形连接符 77" o:spid="_x0000_s1026" type="#_x0000_t34" style="position:absolute;left:0;text-align:left;margin-left:265.05pt;margin-top:-11.75pt;width:18pt;height:23.4pt;z-index:251750400;visibility:visible;mso-wrap-style:square;mso-wrap-distance-left:9pt;mso-wrap-distance-top:0;mso-wrap-distance-right:9pt;mso-wrap-distance-bottom:0;mso-position-horizontal:absolute;mso-position-horizontal-relative:text;mso-position-vertical:absolute;mso-position-vertical-relative:text" o:gfxdata="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" strokecolor="black [3200]" strokeweight=".5pt"/>
+            </w:pict>
+          </mc:Fallback>
+        </mc:AlternateContent>
+      </w:r>
+      <w:r>
+        <w:rPr>
+          <w:rFonts w:asciiTheme="minorEastAsia" w:hAnsiTheme="minorEastAsia" w:hint="eastAsia"/>
+          <w:noProof/>
+          <w:sz w:val="24"/>
+          <w:szCs w:val="24"/>
+        </w:rPr>
+        <mc:AlternateContent>
+          <mc:Choice Requires="wps">
+            <w:drawing>
+              <wp:anchor distT="0" distB="0" distL="114300" distR="114300" simplePos="0" relativeHeight="251749376" behindDoc="0" locked="0" layoutInCell="1" allowOverlap="1" wp14:anchorId="4A8E022A" wp14:editId="31FA0833">
+                <wp:simplePos x="0" y="0"/>
+                <wp:positionH relativeFrom="column">
+                  <wp:posOffset>3137535</wp:posOffset>
+                </wp:positionH>
+                <wp:positionV relativeFrom="paragraph">
+                  <wp:posOffset>-152400</wp:posOffset>
+                </wp:positionV>
+                <wp:extent cx="234134" cy="299720"/>
+                <wp:effectExtent l="0" t="0" r="20320" b="30480"/>
+                <wp:wrapNone/>
+                <wp:docPr id="76" name="肘形连接符 76"/>
+                <wp:cNvGraphicFramePr/>
+                <a:graphic xmlns:a="http://schemas.openxmlformats.org/drawingml/2006/main">
+                  <a:graphicData uri="http://schemas.microsoft.com/office/word/2010/wordprocessingShape">
+                    <wps:wsp>
+                      <wps:cNvCnPr/>
+                      <wps:spPr>
+                        <a:xfrm flipV="1">
+                          <a:off x="0" y="0"/>
+                          <a:ext cx="234134" cy="299720"/>
+                        </a:xfrm>
+                        <a:prstGeom prst="bentConnector3">
+                          <a:avLst>
+                            <a:gd name="adj1" fmla="val 78571"/>
+                          </a:avLst>
+                        </a:prstGeom>
+                      </wps:spPr>
+                      <wps:style>
+                        <a:lnRef idx="1">
+                          <a:schemeClr val="dk1"/>
+                        </a:lnRef>
+                        <a:fillRef idx="0">
+                          <a:schemeClr val="dk1"/>
+                        </a:fillRef>
+                        <a:effectRef idx="0">
+                          <a:schemeClr val="dk1"/>
+                        </a:effectRef>
+                        <a:fontRef idx="minor">
+                          <a:schemeClr val="tx1"/>
+                        </a:fontRef>
+                      </wps:style>
+                      <wps:bodyPr/>
+                    </wps:wsp>
+                  </a:graphicData>
+                </a:graphic>
+                <wp14:sizeRelH relativeFrom="margin">
+                  <wp14:pctWidth>0</wp14:pctWidth>
+                </wp14:sizeRelH>
+              </wp:anchor>
+            </w:drawing>
+          </mc:Choice>
+          <mc:Fallback>
+            <w:pict>
+              <v:shape w14:anchorId="2A4C9757" id="肘形连接符 76" o:spid="_x0000_s1026" type="#_x0000_t34" style="position:absolute;left:0;text-align:left;margin-left:247.05pt;margin-top:-11.95pt;width:18.45pt;height:23.6pt;flip:y;z-index:251749376;visibility:visible;mso-wrap-style:square;mso-width-percent:0;mso-wrap-distance-left:9pt;mso-wrap-distance-top:0;mso-wrap-distance-right:9pt;mso-wrap-distance-bottom:0;mso-position-horizontal:absolute;mso-position-horizontal-relative:text;mso-position-vertical:absolute;mso-position-vertical-relative:text;mso-width-percent:0;mso-width-relative:margin" o:gfxdata="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" adj="16971" strokecolor="black [3200]" strokeweight=".5pt"/>
+            </w:pict>
+          </mc:Fallback>
+        </mc:AlternateContent>
+      </w:r>
+      <w:r>
+        <w:rPr>
+          <w:rFonts w:asciiTheme="minorEastAsia" w:hAnsiTheme="minorEastAsia" w:hint="eastAsia"/>
+          <w:noProof/>
+          <w:sz w:val="24"/>
+          <w:szCs w:val="24"/>
+        </w:rPr>
+        <mc:AlternateContent>
+          <mc:Choice Requires="wps">
+            <w:drawing>
+              <wp:anchor distT="0" distB="0" distL="114300" distR="114300" simplePos="0" relativeHeight="251748352" behindDoc="0" locked="0" layoutInCell="1" allowOverlap="1" wp14:anchorId="1DEA5598" wp14:editId="3211E479">
+                <wp:simplePos x="0" y="0"/>
+                <wp:positionH relativeFrom="column">
+                  <wp:posOffset>3023235</wp:posOffset>
+                </wp:positionH>
+                <wp:positionV relativeFrom="paragraph">
+                  <wp:posOffset>-149860</wp:posOffset>
+                </wp:positionV>
+                <wp:extent cx="114300" cy="297180"/>
+                <wp:effectExtent l="0" t="0" r="12700" b="33020"/>
+                <wp:wrapNone/>
+                <wp:docPr id="75" name="肘形连接符 75"/>
+                <wp:cNvGraphicFramePr/>
+                <a:graphic xmlns:a="http://schemas.openxmlformats.org/drawingml/2006/main">
+                  <a:graphicData uri="http://schemas.microsoft.com/office/word/2010/wordprocessingShape">
+                    <wps:wsp>
+                      <wps:cNvCnPr/>
+                      <wps:spPr>
+                        <a:xfrm>
+                          <a:off x="0" y="0"/>
+                          <a:ext cx="114300" cy="297180"/>
+                        </a:xfrm>
+                        <a:prstGeom prst="bentConnector3">
+                          <a:avLst/>
+                        </a:prstGeom>
+                      </wps:spPr>
+                      <wps:style>
+                        <a:lnRef idx="1">
+                          <a:schemeClr val="dk1"/>
+                        </a:lnRef>
+                        <a:fillRef idx="0">
+                          <a:schemeClr val="dk1"/>
+                        </a:fillRef>
+                        <a:effectRef idx="0">
+                          <a:schemeClr val="dk1"/>
+                        </a:effectRef>
+                        <a:fontRef idx="minor">
+                          <a:schemeClr val="tx1"/>
+                        </a:fontRef>
+                      </wps:style>
+                      <wps:bodyPr/>
+                    </wps:wsp>
+                  </a:graphicData>
+                </a:graphic>
+              </wp:anchor>
+            </w:drawing>
+          </mc:Choice>
+          <mc:Fallback>
+            <w:pict>
+              <v:shape w14:anchorId="240ECD2A" id="肘形连接符 75" o:spid="_x0000_s1026" type="#_x0000_t34" style="position:absolute;left:0;text-align:left;margin-left:238.05pt;margin-top:-11.75pt;width:9pt;height:23.4pt;z-index:251748352;visibility:visible;mso-wrap-style:square;mso-wrap-distance-left:9pt;mso-wrap-distance-top:0;mso-wrap-distance-right:9pt;mso-wrap-distance-bottom:0;mso-position-horizontal:absolute;mso-position-horizontal-relative:text;mso-position-vertical:absolute;mso-position-vertical-relative:text" o:gfxdata="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" strokecolor="black [3200]" strokeweight=".5pt"/>
+            </w:pict>
+          </mc:Fallback>
+        </mc:AlternateContent>
+      </w:r>
+      <w:r>
+        <w:rPr>
+          <w:rFonts w:asciiTheme="minorEastAsia" w:hAnsiTheme="minorEastAsia" w:hint="eastAsia"/>
+          <w:noProof/>
+          <w:sz w:val="24"/>
+          <w:szCs w:val="24"/>
+        </w:rPr>
+        <mc:AlternateContent>
+          <mc:Choice Requires="wps">
+            <w:drawing>
+              <wp:anchor distT="0" distB="0" distL="114300" distR="114300" simplePos="0" relativeHeight="251747328" behindDoc="0" locked="0" layoutInCell="1" allowOverlap="1" wp14:anchorId="6EF3149E" wp14:editId="2E732071">
+                <wp:simplePos x="0" y="0"/>
+                <wp:positionH relativeFrom="column">
+                  <wp:posOffset>2794635</wp:posOffset>
+                </wp:positionH>
+                <wp:positionV relativeFrom="paragraph">
+                  <wp:posOffset>-149860</wp:posOffset>
+                </wp:positionV>
+                <wp:extent cx="228600" cy="297180"/>
+                <wp:effectExtent l="0" t="0" r="25400" b="33020"/>
+                <wp:wrapNone/>
+                <wp:docPr id="74" name="肘形连接符 74"/>
+                <wp:cNvGraphicFramePr/>
+                <a:graphic xmlns:a="http://schemas.openxmlformats.org/drawingml/2006/main">
+                  <a:graphicData uri="http://schemas.microsoft.com/office/word/2010/wordprocessingShape">
+                    <wps:wsp>
+                      <wps:cNvCnPr/>
+                      <wps:spPr>
+                        <a:xfrm flipV="1">
+                          <a:off x="0" y="0"/>
+                          <a:ext cx="228600" cy="297180"/>
+                        </a:xfrm>
+                        <a:prstGeom prst="bentConnector3">
+                          <a:avLst/>
+                        </a:prstGeom>
+                      </wps:spPr>
+                      <wps:style>
+                        <a:lnRef idx="1">
+                          <a:schemeClr val="dk1"/>
+                        </a:lnRef>
+                        <a:fillRef idx="0">
+                          <a:schemeClr val="dk1"/>
+                        </a:fillRef>
+                        <a:effectRef idx="0">
+                          <a:schemeClr val="dk1"/>
+                        </a:effectRef>
+                        <a:fontRef idx="minor">
+                          <a:schemeClr val="tx1"/>
+                        </a:fontRef>
+                      </wps:style>
+                      <wps:bodyPr/>
+                    </wps:wsp>
+                  </a:graphicData>
+                </a:graphic>
+              </wp:anchor>
+            </w:drawing>
+          </mc:Choice>
+          <mc:Fallback>
+            <w:pict>
+              <v:shape w14:anchorId="62CFF995" id="肘形连接符 74" o:spid="_x0000_s1026" type="#_x0000_t34" style="position:absolute;left:0;text-align:left;margin-left:220.05pt;margin-top:-11.75pt;width:18pt;height:23.4pt;flip:y;z-index:251747328;visibility:visible;mso-wrap-style:square;mso-wrap-distance-left:9pt;mso-wrap-distance-top:0;mso-wrap-distance-right:9pt;mso-wrap-distance-bottom:0;mso-position-horizontal:absolute;mso-position-horizontal-relative:text;mso-position-vertical:absolute;mso-position-vertical-relative:text" o:gfxdata="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" strokecolor="black [3200]" strokeweight=".5pt"/>
+            </w:pict>
+          </mc:Fallback>
+        </mc:AlternateContent>
+      </w:r>
+      <w:r>
+        <w:rPr>
+          <w:rFonts w:asciiTheme="minorEastAsia" w:hAnsiTheme="minorEastAsia" w:hint="eastAsia"/>
+          <w:noProof/>
+          <w:sz w:val="24"/>
+          <w:szCs w:val="24"/>
+        </w:rPr>
+        <mc:AlternateContent>
+          <mc:Choice Requires="wps">
+            <w:drawing>
+              <wp:anchor distT="0" distB="0" distL="114300" distR="114300" simplePos="0" relativeHeight="251746304" behindDoc="0" locked="0" layoutInCell="1" allowOverlap="1" wp14:anchorId="38599A14" wp14:editId="001B8B53">
+                <wp:simplePos x="0" y="0"/>
+                <wp:positionH relativeFrom="column">
+                  <wp:posOffset>3594735</wp:posOffset>
+                </wp:positionH>
+                <wp:positionV relativeFrom="paragraph">
+                  <wp:posOffset>246380</wp:posOffset>
+                </wp:positionV>
+                <wp:extent cx="0" cy="1089660"/>
+                <wp:effectExtent l="50800" t="0" r="76200" b="78740"/>
+                <wp:wrapNone/>
+                <wp:docPr id="73" name="直线箭头连接符 73"/>
+                <wp:cNvGraphicFramePr/>
+                <a:graphic xmlns:a="http://schemas.openxmlformats.org/drawingml/2006/main">
+                  <a:graphicData uri="http://schemas.microsoft.com/office/word/2010/wordprocessingShape">
+                    <wps:wsp>
+                      <wps:cNvCnPr/>
+                      <wps:spPr>
+                        <a:xfrm>
+                          <a:off x="0" y="0"/>
+                          <a:ext cx="0" cy="1089660"/>
+                        </a:xfrm>
+                        <a:prstGeom prst="straightConnector1">
+                          <a:avLst/>
+                        </a:prstGeom>
+                        <a:ln>
+                          <a:tailEnd type="triangle"/>
+                        </a:ln>
+                      </wps:spPr>
+                      <wps:style>
+                        <a:lnRef idx="1">
+                          <a:schemeClr val="dk1"/>
+                        </a:lnRef>
+                        <a:fillRef idx="0">
+                          <a:schemeClr val="dk1"/>
+                        </a:fillRef>
+                        <a:effectRef idx="0">
+                          <a:schemeClr val="dk1"/>
+                        </a:effectRef>
+                        <a:fontRef idx="minor">
+                          <a:schemeClr val="tx1"/>
+                        </a:fontRef>
+                      </wps:style>
+                      <wps:bodyPr/>
+                    </wps:wsp>
+                  </a:graphicData>
+                </a:graphic>
+              </wp:anchor>
+            </w:drawing>
+          </mc:Choice>
+          <mc:Fallback>
+            <w:pict>
+              <v:shape w14:anchorId="32A35C14" id="直线箭头连接符 73" o:spid="_x0000_s1026" type="#_x0000_t32" style="position:absolute;left:0;text-align:left;margin-left:283.05pt;margin-top:19.4pt;width:0;height:85.8pt;z-index:251746304;visibility:visible;mso-wrap-style:square;mso-wrap-distance-left:9pt;mso-wrap-distance-top:0;mso-wrap-distance-right:9pt;mso-wrap-distance-bottom:0;mso-position-horizontal:absolute;mso-position-horizontal-relative:text;mso-position-vertical:absolute;mso-position-vertical-relative:text" o:gfxdata="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" strokecolor="black [3200]" strokeweight=".5pt">
+                <v:stroke endarrow="block" joinstyle="miter"/>
+              </v:shape>
+            </w:pict>
+          </mc:Fallback>
+        </mc:AlternateContent>
+      </w:r>
+      <w:r>
+        <w:rPr>
+          <w:rFonts w:asciiTheme="minorEastAsia" w:hAnsiTheme="minorEastAsia" w:hint="eastAsia"/>
+          <w:noProof/>
+          <w:sz w:val="24"/>
+          <w:szCs w:val="24"/>
+        </w:rPr>
+        <mc:AlternateContent>
+          <mc:Choice Requires="wps">
+            <w:drawing>
+              <wp:anchor distT="0" distB="0" distL="114300" distR="114300" simplePos="0" relativeHeight="251745280" behindDoc="0" locked="0" layoutInCell="1" allowOverlap="1" wp14:anchorId="65EBABF3" wp14:editId="785DEE07">
+                <wp:simplePos x="0" y="0"/>
+                <wp:positionH relativeFrom="column">
+                  <wp:posOffset>2449285</wp:posOffset>
+                </wp:positionH>
+                <wp:positionV relativeFrom="paragraph">
+                  <wp:posOffset>246380</wp:posOffset>
+                </wp:positionV>
+                <wp:extent cx="1145449" cy="3991"/>
+                <wp:effectExtent l="0" t="0" r="48895" b="46990"/>
+                <wp:wrapNone/>
+                <wp:docPr id="72" name="直线连接符 72"/>
+                <wp:cNvGraphicFramePr/>
+                <a:graphic xmlns:a="http://schemas.openxmlformats.org/drawingml/2006/main">
+                  <a:graphicData uri="http://schemas.microsoft.com/office/word/2010/wordprocessingShape">
+                    <wps:wsp>
+                      <wps:cNvCnPr/>
+                      <wps:spPr>
+                        <a:xfrm flipV="1">
+                          <a:off x="0" y="0"/>
+                          <a:ext cx="1145449" cy="3991"/>
+                        </a:xfrm>
+                        <a:prstGeom prst="line">
+                          <a:avLst/>
+                        </a:prstGeom>
+                      </wps:spPr>
+                      <wps:style>
+                        <a:lnRef idx="1">
+                          <a:schemeClr val="dk1"/>
+                        </a:lnRef>
+                        <a:fillRef idx="0">
+                          <a:schemeClr val="dk1"/>
+                        </a:fillRef>
+                        <a:effectRef idx="0">
+                          <a:schemeClr val="dk1"/>
+                        </a:effectRef>
+                        <a:fontRef idx="minor">
+                          <a:schemeClr val="tx1"/>
+                        </a:fontRef>
+                      </wps:style>
+                      <wps:bodyPr/>
+                    </wps:wsp>
+                  </a:graphicData>
+                </a:graphic>
+                <wp14:sizeRelH relativeFrom="margin">
+                  <wp14:pctWidth>0</wp14:pctWidth>
+                </wp14:sizeRelH>
+              </wp:anchor>
+            </w:drawing>
+          </mc:Choice>
+          <mc:Fallback>
+            <w:pict>
+              <v:line w14:anchorId="393513A4" id="直线连接符 72" o:spid="_x0000_s1026" style="position:absolute;left:0;text-align:left;flip:y;z-index:251745280;visibility:visible;mso-wrap-style:square;mso-width-percent:0;mso-wrap-distance-left:9pt;mso-wrap-distance-top:0;mso-wrap-distance-right:9pt;mso-wrap-distance-bottom:0;mso-position-horizontal:absolute;mso-position-horizontal-relative:text;mso-position-vertical:absolute;mso-position-vertical-relative:text;mso-width-percent:0;mso-width-relative:margin" from="192.85pt,19.4pt" to="283.05pt,19.7pt" o:gfxdata="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" strokecolor="black [3200]" strokeweight=".5pt">
+                <v:stroke joinstyle="miter"/>
+              </v:line>
+            </w:pict>
+          </mc:Fallback>
+        </mc:AlternateContent>
+      </w:r>
+      <w:r>
+        <w:rPr>
+          <w:rFonts w:asciiTheme="minorEastAsia" w:hAnsiTheme="minorEastAsia" w:hint="eastAsia"/>
+          <w:noProof/>
+          <w:sz w:val="24"/>
+          <w:szCs w:val="24"/>
+        </w:rPr>
+        <mc:AlternateContent>
+          <mc:Choice Requires="wps">
+            <w:drawing>
+              <wp:anchor distT="0" distB="0" distL="114300" distR="114300" simplePos="0" relativeHeight="251743232" behindDoc="0" locked="0" layoutInCell="1" allowOverlap="1" wp14:anchorId="21876179" wp14:editId="209D9F9A">
+                <wp:simplePos x="0" y="0"/>
+                <wp:positionH relativeFrom="column">
+                  <wp:posOffset>1311184</wp:posOffset>
+                </wp:positionH>
+                <wp:positionV relativeFrom="paragraph">
+                  <wp:posOffset>272</wp:posOffset>
+                </wp:positionV>
+                <wp:extent cx="1143000" cy="495300"/>
+                <wp:effectExtent l="0" t="0" r="25400" b="38100"/>
+                <wp:wrapThrough wrapText="bothSides">
+                  <wp:wrapPolygon edited="0">
+                    <wp:start x="0" y="0"/>
+                    <wp:lineTo x="0" y="22154"/>
+                    <wp:lineTo x="21600" y="22154"/>
+                    <wp:lineTo x="21600" y="0"/>
+                    <wp:lineTo x="0" y="0"/>
+                  </wp:wrapPolygon>
+                </wp:wrapThrough>
+                <wp:docPr id="70" name="矩形 70"/>
+                <wp:cNvGraphicFramePr/>
+                <a:graphic xmlns:a="http://schemas.openxmlformats.org/drawingml/2006/main">
+                  <a:graphicData uri="http://schemas.microsoft.com/office/word/2010/wordprocessingShape">
+                    <wps:wsp>
+                      <wps:cNvSpPr/>
+                      <wps:spPr>
+                        <a:xfrm>
+                          <a:off x="0" y="0"/>
+                          <a:ext cx="1143000" cy="495300"/>
+                        </a:xfrm>
+                        <a:prstGeom prst="rect">
+                          <a:avLst/>
+                        </a:prstGeom>
+                      </wps:spPr>
+                      <wps:style>
+                        <a:lnRef idx="2">
+                          <a:schemeClr val="accent6"/>
+                        </a:lnRef>
+                        <a:fillRef idx="1">
+                          <a:schemeClr val="lt1"/>
+                        </a:fillRef>
+                        <a:effectRef idx="0">
+                          <a:schemeClr val="accent6"/>
+                        </a:effectRef>
+                        <a:fontRef idx="minor">
+                          <a:schemeClr val="dk1"/>
+                        </a:fontRef>
+                      </wps:style>
+                      <wps:txbx>
+                        <w:txbxContent>
+                          <w:p>
+                            <w:pPr>
+                              <w:jc w:val="center"/>
+                              <w:rPr>
+                                <w:rFonts w:hint="eastAsia"/>
+                              </w:rPr>
+                            </w:pPr>
+                            <w:r>
+                              <w:rPr>
+                                <w:rFonts w:hint="eastAsia"/>
+                              </w:rPr>
+                              <w:t>码型发生器</w:t>
+                            </w:r>
+                          </w:p>
+                        </w:txbxContent>
+                      </wps:txbx>
+                      <wps:bodyPr rot="0" spcFirstLastPara="0" vertOverflow="overflow" horzOverflow="overflow" vert="horz" wrap="square" lIns="91440" tIns="45720" rIns="91440" bIns="45720" numCol="1" spcCol="0" rtlCol="0" fromWordArt="0" anchor="ctr" anchorCtr="0" forceAA="0" compatLnSpc="1">
+                        <a:prstTxWarp prst="textNoShape">
+                          <a:avLst/>
+                        </a:prstTxWarp>
+                        <a:noAutofit/>
+                      </wps:bodyPr>
+                    </wps:wsp>
+                  </a:graphicData>
+                </a:graphic>
+              </wp:anchor>
+            </w:drawing>
+          </mc:Choice>
+          <mc:Fallback>
+            <w:pict>
+              <v:rect w14:anchorId="21876179" id="矩形 70" o:spid="_x0000_s1041" style="position:absolute;left:0;text-align:left;margin-left:103.25pt;margin-top:0;width:90pt;height:39pt;z-index:251743232;visibility:visible;mso-wrap-style:square;mso-wrap-distance-left:9pt;mso-wrap-distance-top:0;mso-wrap-distance-right:9pt;mso-wrap-distance-bottom:0;mso-position-horizontal:absolute;mso-position-horizontal-relative:text;mso-position-vertical:absolute;mso-position-vertical-relative:text;v-text-anchor:middle" o:gfxdata="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" fillcolor="white [3201]" strokecolor="#70ad47 [3209]" strokeweight="1pt">
+                <v:textbox>
+                  <w:txbxContent>
+                    <w:p>
+                      <w:pPr>
+                        <w:jc w:val="center"/>
+                        <w:rPr>
+                          <w:rFonts w:hint="eastAsia"/>
+                        </w:rPr>
+                      </w:pPr>
+                      <w:r>
+                        <w:rPr>
+                          <w:rFonts w:hint="eastAsia"/>
+                        </w:rPr>
+                        <w:t>码型发生器</w:t>
+                      </w:r>
+                    </w:p>
+                  </w:txbxContent>
+                </v:textbox>
+                <w10:wrap type="through"/>
+              </v:rect>
+            </w:pict>
+          </mc:Fallback>
+        </mc:AlternateContent>
+      </w:r>
+      <w:r>
+        <w:rPr>
+          <w:rFonts w:asciiTheme="minorEastAsia" w:hAnsiTheme="minorEastAsia" w:hint="eastAsia"/>
+          <w:noProof/>
+          <w:sz w:val="24"/>
+          <w:szCs w:val="24"/>
+        </w:rPr>
+        <mc:AlternateContent>
+          <mc:Choice Requires="wps">
+            <w:drawing>
+              <wp:anchor distT="0" distB="0" distL="114300" distR="114300" simplePos="0" relativeHeight="251744256" behindDoc="0" locked="0" layoutInCell="1" allowOverlap="1" wp14:anchorId="13A976E6" wp14:editId="15A3D72F">
+                <wp:simplePos x="0" y="0"/>
+                <wp:positionH relativeFrom="column">
+                  <wp:posOffset>508635</wp:posOffset>
+                </wp:positionH>
+                <wp:positionV relativeFrom="paragraph">
+                  <wp:posOffset>246380</wp:posOffset>
+                </wp:positionV>
+                <wp:extent cx="800100" cy="0"/>
+                <wp:effectExtent l="0" t="76200" r="38100" b="101600"/>
+                <wp:wrapNone/>
+                <wp:docPr id="71" name="直线箭头连接符 71"/>
+                <wp:cNvGraphicFramePr/>
+                <a:graphic xmlns:a="http://schemas.openxmlformats.org/drawingml/2006/main">
+                  <a:graphicData uri="http://schemas.microsoft.com/office/word/2010/wordprocessingShape">
+                    <wps:wsp>
+                      <wps:cNvCnPr/>
+                      <wps:spPr>
+                        <a:xfrm>
+                          <a:off x="0" y="0"/>
+                          <a:ext cx="800100" cy="0"/>
+                        </a:xfrm>
+                        <a:prstGeom prst="straightConnector1">
+                          <a:avLst/>
+                        </a:prstGeom>
+                        <a:ln>
+                          <a:tailEnd type="triangle"/>
+                        </a:ln>
+                      </wps:spPr>
+                      <wps:style>
+                        <a:lnRef idx="1">
+                          <a:schemeClr val="dk1"/>
+                        </a:lnRef>
+                        <a:fillRef idx="0">
+                          <a:schemeClr val="dk1"/>
+                        </a:fillRef>
+                        <a:effectRef idx="0">
+                          <a:schemeClr val="dk1"/>
+                        </a:effectRef>
+                        <a:fontRef idx="minor">
+                          <a:schemeClr val="tx1"/>
+                        </a:fontRef>
+                      </wps:style>
+                      <wps:bodyPr/>
+                    </wps:wsp>
+                  </a:graphicData>
+                </a:graphic>
+              </wp:anchor>
+            </w:drawing>
+          </mc:Choice>
+          <mc:Fallback>
+            <w:pict>
+              <v:shape w14:anchorId="03C81550" id="直线箭头连接符 71" o:spid="_x0000_s1026" type="#_x0000_t32" style="position:absolute;left:0;text-align:left;margin-left:40.05pt;margin-top:19.4pt;width:63pt;height:0;z-index:251744256;visibility:visible;mso-wrap-style:square;mso-wrap-distance-left:9pt;mso-wrap-distance-top:0;mso-wrap-distance-right:9pt;mso-wrap-distance-bottom:0;mso-position-horizontal:absolute;mso-position-horizontal-relative:text;mso-position-vertical:absolute;mso-position-vertical-relative:text" o:gfxdata="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" strokecolor="black [3200]" strokeweight=".5pt">
+                <v:stroke endarrow="block" joinstyle="miter"/>
+              </v:shape>
+            </w:pict>
+          </mc:Fallback>
+        </mc:AlternateContent>
+      </w:r>
+      <w:r>
+        <w:rPr>
+          <w:rFonts w:asciiTheme="minorEastAsia" w:hAnsiTheme="minorEastAsia" w:hint="eastAsia"/>
+          <w:noProof/>
+          <w:sz w:val="24"/>
+          <w:szCs w:val="24"/>
+        </w:rPr>
+        <mc:AlternateContent>
+          <mc:Choice Requires="wps">
+            <w:drawing>
+              <wp:anchor distT="0" distB="0" distL="114300" distR="114300" simplePos="0" relativeHeight="251741184" behindDoc="0" locked="0" layoutInCell="1" allowOverlap="1" wp14:anchorId="0F294AC6" wp14:editId="695BE98F">
+                <wp:simplePos x="0" y="0"/>
+                <wp:positionH relativeFrom="column">
+                  <wp:posOffset>508635</wp:posOffset>
+                </wp:positionH>
+                <wp:positionV relativeFrom="paragraph">
+                  <wp:posOffset>246380</wp:posOffset>
+                </wp:positionV>
+                <wp:extent cx="0" cy="1386840"/>
+                <wp:effectExtent l="0" t="0" r="25400" b="35560"/>
+                <wp:wrapNone/>
+                <wp:docPr id="67" name="直线连接符 67"/>
+                <wp:cNvGraphicFramePr/>
+                <a:graphic xmlns:a="http://schemas.openxmlformats.org/drawingml/2006/main">
+                  <a:graphicData uri="http://schemas.microsoft.com/office/word/2010/wordprocessingShape">
+                    <wps:wsp>
+                      <wps:cNvCnPr/>
+                      <wps:spPr>
+                        <a:xfrm flipV="1">
+                          <a:off x="0" y="0"/>
+                          <a:ext cx="0" cy="1386840"/>
+                        </a:xfrm>
+                        <a:prstGeom prst="line">
+                          <a:avLst/>
+                        </a:prstGeom>
+                      </wps:spPr>
+                      <wps:style>
+                        <a:lnRef idx="1">
+                          <a:schemeClr val="dk1"/>
+                        </a:lnRef>
+                        <a:fillRef idx="0">
+                          <a:schemeClr val="dk1"/>
+                        </a:fillRef>
+                        <a:effectRef idx="0">
+                          <a:schemeClr val="dk1"/>
+                        </a:effectRef>
+                        <a:fontRef idx="minor">
+                          <a:schemeClr val="tx1"/>
+                        </a:fontRef>
+                      </wps:style>
+                      <wps:bodyPr/>
+                    </wps:wsp>
+                  </a:graphicData>
+                </a:graphic>
+              </wp:anchor>
+            </w:drawing>
+          </mc:Choice>
+          <mc:Fallback>
+            <w:pict>
+              <v:line w14:anchorId="05B313FC" id="直线连接符 67" o:spid="_x0000_s1026" style="position:absolute;left:0;text-align:left;flip:y;z-index:251741184;visibility:visible;mso-wrap-style:square;mso-wrap-distance-left:9pt;mso-wrap-distance-top:0;mso-wrap-distance-right:9pt;mso-wrap-distance-bottom:0;mso-position-horizontal:absolute;mso-position-horizontal-relative:text;mso-position-vertical:absolute;mso-position-vertical-relative:text" from="40.05pt,19.4pt" to="40.05pt,128.6pt" o:gfxdata="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" strokecolor="black [3200]" strokeweight=".5pt">
+                <v:stroke joinstyle="miter"/>
+              </v:line>
+            </w:pict>
+          </mc:Fallback>
+        </mc:AlternateContent>
+      </w:r>
+    </w:p>
+    <w:p>
+      <w:pPr>
+        <w:spacing w:after="156"/>
+        <w:rPr>
+          <w:rFonts w:asciiTheme="minorEastAsia" w:hAnsiTheme="minorEastAsia" w:hint="eastAsia"/>
+          <w:sz w:val="24"/>
+          <w:szCs w:val="24"/>
+        </w:rPr>
+      </w:pPr>
+    </w:p>
+    <w:p>
+      <w:pPr>
+        <w:spacing w:after="156"/>
+        <w:rPr>
+          <w:rFonts w:asciiTheme="minorEastAsia" w:hAnsiTheme="minorEastAsia" w:hint="eastAsia"/>
+          <w:sz w:val="24"/>
+          <w:szCs w:val="24"/>
+        </w:rPr>
+      </w:pPr>
+      <w:r>
+        <w:rPr>
+          <w:rFonts w:asciiTheme="minorEastAsia" w:hAnsiTheme="minorEastAsia" w:hint="eastAsia"/>
+          <w:noProof/>
+          <w:sz w:val="24"/>
+          <w:szCs w:val="24"/>
+        </w:rPr>
+        <mc:AlternateContent>
+          <mc:Choice Requires="wps">
+            <w:drawing>
+              <wp:anchor distT="0" distB="0" distL="114300" distR="114300" simplePos="0" relativeHeight="251738112" behindDoc="0" locked="0" layoutInCell="1" allowOverlap="1" wp14:anchorId="2343E4F4" wp14:editId="640A6F99">
+                <wp:simplePos x="0" y="0"/>
+                <wp:positionH relativeFrom="column">
+                  <wp:posOffset>4168684</wp:posOffset>
+                </wp:positionH>
+                <wp:positionV relativeFrom="paragraph">
+                  <wp:posOffset>250190</wp:posOffset>
+                </wp:positionV>
+                <wp:extent cx="925286" cy="718517"/>
+                <wp:effectExtent l="0" t="0" r="14605" b="18415"/>
+                <wp:wrapNone/>
+                <wp:docPr id="63" name="任意形状 63"/>
+                <wp:cNvGraphicFramePr/>
+                <a:graphic xmlns:a="http://schemas.openxmlformats.org/drawingml/2006/main">
+                  <a:graphicData uri="http://schemas.microsoft.com/office/word/2010/wordprocessingShape">
+                    <wps:wsp>
+                      <wps:cNvSpPr/>
+                      <wps:spPr>
+                        <a:xfrm>
+                          <a:off x="0" y="0"/>
+                          <a:ext cx="925286" cy="718517"/>
+                        </a:xfrm>
+                        <a:custGeom>
+                          <a:avLst/>
+                          <a:gdLst>
+                            <a:gd name="connsiteX0" fmla="*/ 0 w 925286"/>
+                            <a:gd name="connsiteY0" fmla="*/ 696686 h 718517"/>
+                            <a:gd name="connsiteX1" fmla="*/ 119743 w 925286"/>
+                            <a:gd name="connsiteY1" fmla="*/ 0 h 718517"/>
+                            <a:gd name="connsiteX2" fmla="*/ 315686 w 925286"/>
+                            <a:gd name="connsiteY2" fmla="*/ 696686 h 718517"/>
+                            <a:gd name="connsiteX3" fmla="*/ 402772 w 925286"/>
+                            <a:gd name="connsiteY3" fmla="*/ 21772 h 718517"/>
+                            <a:gd name="connsiteX4" fmla="*/ 631372 w 925286"/>
+                            <a:gd name="connsiteY4" fmla="*/ 718457 h 718517"/>
+                            <a:gd name="connsiteX5" fmla="*/ 762000 w 925286"/>
+                            <a:gd name="connsiteY5" fmla="*/ 65314 h 718517"/>
+                            <a:gd name="connsiteX6" fmla="*/ 925286 w 925286"/>
+                            <a:gd name="connsiteY6" fmla="*/ 664029 h 718517"/>
+                          </a:gdLst>
+                          <a:ahLst/>
+                          <a:cxnLst>
+                            <a:cxn ang="0">
+                              <a:pos x="connsiteX0" y="connsiteY0"/>
+                            </a:cxn>
+                            <a:cxn ang="0">
+                              <a:pos x="connsiteX1" y="connsiteY1"/>
+                            </a:cxn>
+                            <a:cxn ang="0">
+                              <a:pos x="connsiteX2" y="connsiteY2"/>
+                            </a:cxn>
+                            <a:cxn ang="0">
+                              <a:pos x="connsiteX3" y="connsiteY3"/>
+                            </a:cxn>
+                            <a:cxn ang="0">
+                              <a:pos x="connsiteX4" y="connsiteY4"/>
+                            </a:cxn>
+                            <a:cxn ang="0">
+                              <a:pos x="connsiteX5" y="connsiteY5"/>
+                            </a:cxn>
+                            <a:cxn ang="0">
+                              <a:pos x="connsiteX6" y="connsiteY6"/>
+                            </a:cxn>
+                          </a:cxnLst>
+                          <a:rect l="l" t="t" r="r" b="b"/>
+                          <a:pathLst>
+                            <a:path w="925286" h="718517">
+                              <a:moveTo>
+                                <a:pt x="0" y="696686"/>
+                              </a:moveTo>
+                              <a:cubicBezTo>
+                                <a:pt x="33564" y="348343"/>
+                                <a:pt x="67129" y="0"/>
+                                <a:pt x="119743" y="0"/>
+                              </a:cubicBezTo>
+                              <a:cubicBezTo>
+                                <a:pt x="172357" y="0"/>
+                                <a:pt x="268515" y="693057"/>
+                                <a:pt x="315686" y="696686"/>
+                              </a:cubicBezTo>
+                              <a:cubicBezTo>
+                                <a:pt x="362857" y="700315"/>
+                                <a:pt x="350158" y="18143"/>
+                                <a:pt x="402772" y="21772"/>
+                              </a:cubicBezTo>
+                              <a:cubicBezTo>
+                                <a:pt x="455386" y="25401"/>
+                                <a:pt x="571501" y="711200"/>
+                                <a:pt x="631372" y="718457"/>
+                              </a:cubicBezTo>
+                              <a:cubicBezTo>
+                                <a:pt x="691243" y="725714"/>
+                                <a:pt x="713014" y="74385"/>
+                                <a:pt x="762000" y="65314"/>
+                              </a:cubicBezTo>
+                              <a:cubicBezTo>
+                                <a:pt x="810986" y="56243"/>
+                                <a:pt x="898072" y="566057"/>
+                                <a:pt x="925286" y="664029"/>
+                              </a:cubicBezTo>
+                            </a:path>
+                          </a:pathLst>
+                        </a:custGeom>
+                      </wps:spPr>
+                      <wps:style>
+                        <a:lnRef idx="1">
+                          <a:schemeClr val="dk1"/>
+                        </a:lnRef>
+                        <a:fillRef idx="0">
+                          <a:schemeClr val="dk1"/>
+                        </a:fillRef>
+                        <a:effectRef idx="0">
+                          <a:schemeClr val="dk1"/>
+                        </a:effectRef>
+                        <a:fontRef idx="minor">
+                          <a:schemeClr val="tx1"/>
+                        </a:fontRef>
+                      </wps:style>
+                      <wps:bodyPr rot="0" spcFirstLastPara="0" vertOverflow="overflow" horzOverflow="overflow" vert="horz" wrap="square" lIns="91440" tIns="45720" rIns="91440" bIns="45720" numCol="1" spcCol="0" rtlCol="0" fromWordArt="0" anchor="ctr" anchorCtr="0" forceAA="0" compatLnSpc="1">
+                        <a:prstTxWarp prst="textNoShape">
+                          <a:avLst/>
+                        </a:prstTxWarp>
+                        <a:noAutofit/>
+                      </wps:bodyPr>
+                    </wps:wsp>
+                  </a:graphicData>
+                </a:graphic>
+                <wp14:sizeRelV relativeFrom="margin">
+                  <wp14:pctHeight>0</wp14:pctHeight>
+                </wp14:sizeRelV>
+              </wp:anchor>
+            </w:drawing>
+          </mc:Choice>
+          <mc:Fallback>
+            <w:pict>
+              <v:shape w14:anchorId="7F86659F" id="任意形状 63" o:spid="_x0000_s1026" style="position:absolute;left:0;text-align:left;margin-left:328.25pt;margin-top:19.7pt;width:72.85pt;height:56.6pt;z-index:251738112;visibility:visible;mso-wrap-style:square;mso-height-percent:0;mso-wrap-distance-left:9pt;mso-wrap-distance-top:0;mso-wrap-distance-right:9pt;mso-wrap-distance-bottom:0;mso-position-horizontal:absolute;mso-position-horizontal-relative:text;mso-position-vertical:absolute;mso-position-vertical-relative:text;mso-height-percent:0;mso-height-relative:margin;v-text-anchor:middle" coordsize="925286,718517" o:gfxdata="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" path="m0,696686c33564,348343,67129,,119743,,172357,,268515,693057,315686,696686,362857,700315,350158,18143,402772,21772,455386,25401,571501,711200,631372,718457,691243,725714,713014,74385,762000,65314,810986,56243,898072,566057,925286,664029e" filled="f" strokecolor="black [3200]" strokeweight=".5pt">
+                <v:stroke joinstyle="miter"/>
+                <v:path arrowok="t" o:connecttype="custom" o:connectlocs="0,696686;119743,0;315686,696686;402772,21772;631372,718457;762000,65314;925286,664029" o:connectangles="0,0,0,0,0,0,0"/>
+              </v:shape>
+            </w:pict>
+          </mc:Fallback>
+        </mc:AlternateContent>
+      </w:r>
+      <w:r>
+        <w:rPr>
+          <w:rFonts w:asciiTheme="minorEastAsia" w:hAnsiTheme="minorEastAsia" w:hint="eastAsia"/>
+          <w:noProof/>
+          <w:sz w:val="24"/>
+          <w:szCs w:val="24"/>
+        </w:rPr>
+        <mc:AlternateContent>
+          <mc:Choice Requires="wps">
+            <w:drawing>
+              <wp:anchor distT="0" distB="0" distL="114300" distR="114300" simplePos="0" relativeHeight="251732992" behindDoc="0" locked="0" layoutInCell="1" allowOverlap="1" wp14:anchorId="07CCBCA3" wp14:editId="69A1F031">
+                <wp:simplePos x="0" y="0"/>
+                <wp:positionH relativeFrom="column">
+                  <wp:posOffset>1765391</wp:posOffset>
+                </wp:positionH>
+                <wp:positionV relativeFrom="paragraph">
+                  <wp:posOffset>246108</wp:posOffset>
+                </wp:positionV>
+                <wp:extent cx="925286" cy="718517"/>
+                <wp:effectExtent l="0" t="0" r="14605" b="18415"/>
+                <wp:wrapNone/>
+                <wp:docPr id="59" name="任意形状 59"/>
+                <wp:cNvGraphicFramePr/>
+                <a:graphic xmlns:a="http://schemas.openxmlformats.org/drawingml/2006/main">
+                  <a:graphicData uri="http://schemas.microsoft.com/office/word/2010/wordprocessingShape">
+                    <wps:wsp>
+                      <wps:cNvSpPr/>
+                      <wps:spPr>
+                        <a:xfrm>
+                          <a:off x="0" y="0"/>
+                          <a:ext cx="925286" cy="718517"/>
+                        </a:xfrm>
+                        <a:custGeom>
+                          <a:avLst/>
+                          <a:gdLst>
+                            <a:gd name="connsiteX0" fmla="*/ 0 w 925286"/>
+                            <a:gd name="connsiteY0" fmla="*/ 696686 h 718517"/>
+                            <a:gd name="connsiteX1" fmla="*/ 119743 w 925286"/>
+                            <a:gd name="connsiteY1" fmla="*/ 0 h 718517"/>
+                            <a:gd name="connsiteX2" fmla="*/ 315686 w 925286"/>
+                            <a:gd name="connsiteY2" fmla="*/ 696686 h 718517"/>
+                            <a:gd name="connsiteX3" fmla="*/ 402772 w 925286"/>
+                            <a:gd name="connsiteY3" fmla="*/ 21772 h 718517"/>
+                            <a:gd name="connsiteX4" fmla="*/ 631372 w 925286"/>
+                            <a:gd name="connsiteY4" fmla="*/ 718457 h 718517"/>
+                            <a:gd name="connsiteX5" fmla="*/ 762000 w 925286"/>
+                            <a:gd name="connsiteY5" fmla="*/ 65314 h 718517"/>
+                            <a:gd name="connsiteX6" fmla="*/ 925286 w 925286"/>
+                            <a:gd name="connsiteY6" fmla="*/ 664029 h 718517"/>
+                          </a:gdLst>
+                          <a:ahLst/>
+                          <a:cxnLst>
+                            <a:cxn ang="0">
+                              <a:pos x="connsiteX0" y="connsiteY0"/>
+                            </a:cxn>
+                            <a:cxn ang="0">
+                              <a:pos x="connsiteX1" y="connsiteY1"/>
+                            </a:cxn>
+                            <a:cxn ang="0">
+                              <a:pos x="connsiteX2" y="connsiteY2"/>
+                            </a:cxn>
+                            <a:cxn ang="0">
+                              <a:pos x="connsiteX3" y="connsiteY3"/>
+                            </a:cxn>
+                            <a:cxn ang="0">
+                              <a:pos x="connsiteX4" y="connsiteY4"/>
+                            </a:cxn>
+                            <a:cxn ang="0">
+                              <a:pos x="connsiteX5" y="connsiteY5"/>
+                            </a:cxn>
+                            <a:cxn ang="0">
+                              <a:pos x="connsiteX6" y="connsiteY6"/>
+                            </a:cxn>
+                          </a:cxnLst>
+                          <a:rect l="l" t="t" r="r" b="b"/>
+                          <a:pathLst>
+                            <a:path w="925286" h="718517">
+                              <a:moveTo>
+                                <a:pt x="0" y="696686"/>
+                              </a:moveTo>
+                              <a:cubicBezTo>
+                                <a:pt x="33564" y="348343"/>
+                                <a:pt x="67129" y="0"/>
+                                <a:pt x="119743" y="0"/>
+                              </a:cubicBezTo>
+                              <a:cubicBezTo>
+                                <a:pt x="172357" y="0"/>
+                                <a:pt x="268515" y="693057"/>
+                                <a:pt x="315686" y="696686"/>
+                              </a:cubicBezTo>
+                              <a:cubicBezTo>
+                                <a:pt x="362857" y="700315"/>
+                                <a:pt x="350158" y="18143"/>
+                                <a:pt x="402772" y="21772"/>
+                              </a:cubicBezTo>
+                              <a:cubicBezTo>
+                                <a:pt x="455386" y="25401"/>
+                                <a:pt x="571501" y="711200"/>
+                                <a:pt x="631372" y="718457"/>
+                              </a:cubicBezTo>
+                              <a:cubicBezTo>
+                                <a:pt x="691243" y="725714"/>
+                                <a:pt x="713014" y="74385"/>
+                                <a:pt x="762000" y="65314"/>
+                              </a:cubicBezTo>
+                              <a:cubicBezTo>
+                                <a:pt x="810986" y="56243"/>
+                                <a:pt x="898072" y="566057"/>
+                                <a:pt x="925286" y="664029"/>
+                              </a:cubicBezTo>
+                            </a:path>
+                          </a:pathLst>
+                        </a:custGeom>
+                      </wps:spPr>
+                      <wps:style>
+                        <a:lnRef idx="1">
+                          <a:schemeClr val="dk1"/>
+                        </a:lnRef>
+                        <a:fillRef idx="0">
+                          <a:schemeClr val="dk1"/>
+                        </a:fillRef>
+                        <a:effectRef idx="0">
+                          <a:schemeClr val="dk1"/>
+                        </a:effectRef>
+                        <a:fontRef idx="minor">
+                          <a:schemeClr val="tx1"/>
+                        </a:fontRef>
+                      </wps:style>
+                      <wps:bodyPr rot="0" spcFirstLastPara="0" vertOverflow="overflow" horzOverflow="overflow" vert="horz" wrap="square" lIns="91440" tIns="45720" rIns="91440" bIns="45720" numCol="1" spcCol="0" rtlCol="0" fromWordArt="0" anchor="ctr" anchorCtr="0" forceAA="0" compatLnSpc="1">
+                        <a:prstTxWarp prst="textNoShape">
+                          <a:avLst/>
+                        </a:prstTxWarp>
+                        <a:noAutofit/>
+                      </wps:bodyPr>
+                    </wps:wsp>
+                  </a:graphicData>
+                </a:graphic>
+              </wp:anchor>
+            </w:drawing>
+          </mc:Choice>
+          <mc:Fallback>
+            <w:pict>
+              <v:shape w14:anchorId="12C35968" id="任意形状 59" o:spid="_x0000_s1026" style="position:absolute;left:0;text-align:left;margin-left:139pt;margin-top:19.4pt;width:72.85pt;height:56.6pt;z-index:251732992;visibility:visible;mso-wrap-style:square;mso-wrap-distance-left:9pt;mso-wrap-distance-top:0;mso-wrap-distance-right:9pt;mso-wrap-distance-bottom:0;mso-position-horizontal:absolute;mso-position-horizontal-relative:text;mso-position-vertical:absolute;mso-position-vertical-relative:text;v-text-anchor:middle" coordsize="925286,718517" o:gfxdata="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" path="m0,696686c33564,348343,67129,,119743,,172357,,268515,693057,315686,696686,362857,700315,350158,18143,402772,21772,455386,25401,571501,711200,631372,718457,691243,725714,713014,74385,762000,65314,810986,56243,898072,566057,925286,664029e" filled="f" strokecolor="black [3200]" strokeweight=".5pt">
+                <v:stroke joinstyle="miter"/>
+                <v:path arrowok="t" o:connecttype="custom" o:connectlocs="0,696686;119743,0;315686,696686;402772,21772;631372,718457;762000,65314;925286,664029" o:connectangles="0,0,0,0,0,0,0"/>
+              </v:shape>
+            </w:pict>
+          </mc:Fallback>
+        </mc:AlternateContent>
+      </w:r>
+      <w:r>
+        <w:rPr>
+          <w:rFonts w:asciiTheme="minorEastAsia" w:hAnsiTheme="minorEastAsia" w:hint="eastAsia"/>
+          <w:sz w:val="24"/>
+          <w:szCs w:val="24"/>
+        </w:rPr>
+        <w:t xml:space="preserve">                      </w:t>
+      </w:r>
+      <w:r>
+        <w:rPr>
+          <w:rFonts w:asciiTheme="minorEastAsia" w:hAnsiTheme="minorEastAsia"/>
+          <w:sz w:val="24"/>
+          <w:szCs w:val="24"/>
+        </w:rPr>
+        <w:t>4G</w:t>
+      </w:r>
+      <w:r>
+        <w:rPr>
+          <w:rFonts w:asciiTheme="minorEastAsia" w:hAnsiTheme="minorEastAsia" w:hint="eastAsia"/>
+          <w:sz w:val="24"/>
+          <w:szCs w:val="24"/>
+        </w:rPr>
+        <w:t>b/s</w:t>
+      </w:r>
+      <w:r>
+        <w:rPr>
+          <w:rFonts w:asciiTheme="minorEastAsia" w:hAnsiTheme="minorEastAsia"/>
+          <w:sz w:val="24"/>
+          <w:szCs w:val="24"/>
+        </w:rPr>
+        <w:t xml:space="preserve"> RZ</w:t>
+      </w:r>
+      <w:r>
+        <w:rPr>
+          <w:rFonts w:asciiTheme="minorEastAsia" w:hAnsiTheme="minorEastAsia" w:hint="eastAsia"/>
+          <w:sz w:val="24"/>
+          <w:szCs w:val="24"/>
+        </w:rPr>
+        <w:t xml:space="preserve">光脉冲流            </w:t>
+      </w:r>
+      <w:r>
+        <w:rPr>
+          <w:rFonts w:asciiTheme="minorEastAsia" w:hAnsiTheme="minorEastAsia"/>
+          <w:sz w:val="24"/>
+          <w:szCs w:val="24"/>
+        </w:rPr>
+        <w:t>4G</w:t>
+      </w:r>
+      <w:r>
+        <w:rPr>
+          <w:rFonts w:asciiTheme="minorEastAsia" w:hAnsiTheme="minorEastAsia" w:hint="eastAsia"/>
+          <w:sz w:val="24"/>
+          <w:szCs w:val="24"/>
+        </w:rPr>
+        <w:t>b/s</w:t>
+      </w:r>
+      <w:r>
+        <w:rPr>
+          <w:rFonts w:asciiTheme="minorEastAsia" w:hAnsiTheme="minorEastAsia"/>
+          <w:sz w:val="24"/>
+          <w:szCs w:val="24"/>
+        </w:rPr>
+        <w:t xml:space="preserve"> RZ</w:t>
+      </w:r>
+      <w:r>
+        <w:rPr>
+          <w:rFonts w:asciiTheme="minorEastAsia" w:hAnsiTheme="minorEastAsia" w:hint="eastAsia"/>
+          <w:sz w:val="24"/>
+          <w:szCs w:val="24"/>
+        </w:rPr>
+        <w:t>光脉冲流</w:t>
+      </w:r>
+      <w:r>
+        <w:rPr>
+          <w:rFonts w:asciiTheme="minorEastAsia" w:hAnsiTheme="minorEastAsia" w:hint="eastAsia"/>
+          <w:sz w:val="24"/>
+          <w:szCs w:val="24"/>
+        </w:rPr>
+        <w:t xml:space="preserve">  </w:t>
+      </w:r>
+    </w:p>
+    <w:p>
+      <w:pPr>
+        <w:spacing w:after="156"/>
+        <w:rPr>
+          <w:rFonts w:asciiTheme="minorEastAsia" w:hAnsiTheme="minorEastAsia" w:hint="eastAsia"/>
+          <w:sz w:val="24"/>
+          <w:szCs w:val="24"/>
+        </w:rPr>
+      </w:pPr>
+    </w:p>
+    <w:p>
+      <w:pPr>
+        <w:spacing w:after="156"/>
+        <w:rPr>
+          <w:rFonts w:asciiTheme="minorEastAsia" w:hAnsiTheme="minorEastAsia" w:hint="eastAsia"/>
+          <w:sz w:val="24"/>
+          <w:szCs w:val="24"/>
+        </w:rPr>
+      </w:pPr>
+      <w:r>
+        <w:rPr>
+          <w:rFonts w:asciiTheme="minorEastAsia" w:hAnsiTheme="minorEastAsia" w:hint="eastAsia"/>
+          <w:noProof/>
+          <w:sz w:val="24"/>
+          <w:szCs w:val="24"/>
+        </w:rPr>
+        <mc:AlternateContent>
+          <mc:Choice Requires="wps">
+            <w:drawing>
+              <wp:anchor distT="0" distB="0" distL="114300" distR="114300" simplePos="0" relativeHeight="251735040" behindDoc="0" locked="0" layoutInCell="1" allowOverlap="1" wp14:anchorId="7AC80E52" wp14:editId="3B5180CE">
+                <wp:simplePos x="0" y="0"/>
+                <wp:positionH relativeFrom="column">
+                  <wp:posOffset>3025140</wp:posOffset>
+                </wp:positionH>
+                <wp:positionV relativeFrom="paragraph">
+                  <wp:posOffset>145415</wp:posOffset>
+                </wp:positionV>
+                <wp:extent cx="1031240" cy="694055"/>
+                <wp:effectExtent l="0" t="0" r="35560" b="17145"/>
+                <wp:wrapThrough wrapText="bothSides">
+                  <wp:wrapPolygon edited="0">
+                    <wp:start x="0" y="0"/>
+                    <wp:lineTo x="0" y="21343"/>
+                    <wp:lineTo x="21813" y="21343"/>
+                    <wp:lineTo x="21813" y="0"/>
+                    <wp:lineTo x="0" y="0"/>
+                  </wp:wrapPolygon>
+                </wp:wrapThrough>
+                <wp:docPr id="60" name="矩形 60"/>
+                <wp:cNvGraphicFramePr/>
+                <a:graphic xmlns:a="http://schemas.openxmlformats.org/drawingml/2006/main">
+                  <a:graphicData uri="http://schemas.microsoft.com/office/word/2010/wordprocessingShape">
+                    <wps:wsp>
+                      <wps:cNvSpPr/>
+                      <wps:spPr>
+                        <a:xfrm>
+                          <a:off x="0" y="0"/>
+                          <a:ext cx="1031240" cy="694055"/>
+                        </a:xfrm>
+                        <a:prstGeom prst="rect">
+                          <a:avLst/>
+                        </a:prstGeom>
+                      </wps:spPr>
+                      <wps:style>
+                        <a:lnRef idx="2">
+                          <a:schemeClr val="accent6"/>
+                        </a:lnRef>
+                        <a:fillRef idx="1">
+                          <a:schemeClr val="lt1"/>
+                        </a:fillRef>
+                        <a:effectRef idx="0">
+                          <a:schemeClr val="accent6"/>
+                        </a:effectRef>
+                        <a:fontRef idx="minor">
+                          <a:schemeClr val="dk1"/>
+                        </a:fontRef>
+                      </wps:style>
+                      <wps:txbx>
+                        <w:txbxContent>
+                          <w:p>
+                            <w:pPr>
+                              <w:jc w:val="center"/>
+                              <w:rPr>
+                                <w:rFonts w:hint="eastAsia"/>
+                              </w:rPr>
+                            </w:pPr>
+                            <w:r>
+                              <w:t>T</w:t>
+                            </w:r>
+                            <w:r>
+                              <w:rPr>
+                                <w:rFonts w:hint="eastAsia"/>
+                              </w:rPr>
+                              <w:t>i</w:t>
+                            </w:r>
+                            <w:r>
+                              <w:t>:L</w:t>
+                            </w:r>
+                            <w:r>
+                              <w:rPr>
+                                <w:rFonts w:hint="eastAsia"/>
+                              </w:rPr>
+                              <w:t>i</w:t>
+                            </w:r>
+                            <w:r>
+                              <w:t>N</w:t>
+                            </w:r>
+                            <w:r>
+                              <w:rPr>
+                                <w:rFonts w:hint="eastAsia"/>
+                              </w:rPr>
+                              <w:t>b</w:t>
+                            </w:r>
+                            <m:oMath>
+                              <m:sSub>
+                                <m:sSubPr>
+                                  <m:ctrlPr>
+                                    <w:rPr>
+                                      <w:rFonts w:ascii="Cambria Math" w:hAnsi="Cambria Math"/>
+                                      <w:i/>
+                                    </w:rPr>
+                                  </m:ctrlPr>
+                                </m:sSubPr>
+                                <m:e>
+                                  <m:r>
+                                    <m:rPr>
+                                      <m:sty m:val="p"/>
+                                    </m:rPr>
+                                    <w:rPr>
+                                      <w:rFonts w:ascii="Cambria Math" w:hAnsi="Cambria Math"/>
+                                    </w:rPr>
+                                    <m:t>O</m:t>
+                                  </m:r>
+                                </m:e>
+                                <m:sub>
+                                  <m:r>
+                                    <w:rPr>
+                                      <w:rFonts w:ascii="Cambria Math" w:hAnsi="Cambria Math"/>
+                                    </w:rPr>
+                                    <m:t>3</m:t>
+                                  </m:r>
+                                </m:sub>
+                              </m:sSub>
+                            </m:oMath>
+                          </w:p>
+                          <w:p>
+                            <w:pPr>
+                              <w:jc w:val="center"/>
+                              <w:rPr>
+                                <w:rFonts w:hint="eastAsia"/>
+                              </w:rPr>
+                            </w:pPr>
+                            <w:r>
+                              <w:rPr>
+                                <w:rFonts w:hint="eastAsia"/>
+                              </w:rPr>
+                              <w:t>光调制器</w:t>
+                            </w:r>
+                          </w:p>
+                        </w:txbxContent>
+                      </wps:txbx>
+                      <wps:bodyPr rot="0" spcFirstLastPara="0" vertOverflow="overflow" horzOverflow="overflow" vert="horz" wrap="square" lIns="91440" tIns="45720" rIns="91440" bIns="45720" numCol="1" spcCol="0" rtlCol="0" fromWordArt="0" anchor="ctr" anchorCtr="0" forceAA="0" compatLnSpc="1">
+                        <a:prstTxWarp prst="textNoShape">
+                          <a:avLst/>
+                        </a:prstTxWarp>
+                        <a:noAutofit/>
+                      </wps:bodyPr>
+                    </wps:wsp>
+                  </a:graphicData>
+                </a:graphic>
+                <wp14:sizeRelH relativeFrom="margin">
+                  <wp14:pctWidth>0</wp14:pctWidth>
+                </wp14:sizeRelH>
+                <wp14:sizeRelV relativeFrom="margin">
+                  <wp14:pctHeight>0</wp14:pctHeight>
+                </wp14:sizeRelV>
+              </wp:anchor>
+            </w:drawing>
+          </mc:Choice>
+          <mc:Fallback>
+            <w:pict>
+              <v:rect w14:anchorId="7AC80E52" id="矩形 60" o:spid="_x0000_s1042" style="position:absolute;left:0;text-align:left;margin-left:238.2pt;margin-top:11.45pt;width:81.2pt;height:54.65pt;z-index:251735040;visibility:visible;mso-wrap-style:square;mso-width-percent:0;mso-height-percent:0;mso-wrap-distance-left:9pt;mso-wrap-distance-top:0;mso-wrap-distance-right:9pt;mso-wrap-distance-bottom:0;mso-position-horizontal:absolute;mso-position-horizontal-relative:text;mso-position-vertical:absolute;mso-position-vertical-relative:text;mso-width-percent:0;mso-height-percent:0;mso-width-relative:margin;mso-height-relative:margin;v-text-anchor:middle" o:gfxdata="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" fillcolor="white [3201]" strokecolor="#70ad47 [3209]" strokeweight="1pt">
+                <v:textbox>
+                  <w:txbxContent>
+                    <w:p>
+                      <w:pPr>
+                        <w:jc w:val="center"/>
+                        <w:rPr>
+                          <w:rFonts w:hint="eastAsia"/>
+                        </w:rPr>
+                      </w:pPr>
+                      <w:r>
+                        <w:t>T</w:t>
+                      </w:r>
+                      <w:r>
+                        <w:rPr>
+                          <w:rFonts w:hint="eastAsia"/>
+                        </w:rPr>
+                        <w:t>i</w:t>
+                      </w:r>
+                      <w:r>
+                        <w:t>:L</w:t>
+                      </w:r>
+                      <w:r>
+                        <w:rPr>
+                          <w:rFonts w:hint="eastAsia"/>
+                        </w:rPr>
+                        <w:t>i</w:t>
+                      </w:r>
+                      <w:r>
+                        <w:t>N</w:t>
+                      </w:r>
+                      <w:r>
+                        <w:rPr>
+                          <w:rFonts w:hint="eastAsia"/>
+                        </w:rPr>
+                        <w:t>b</w:t>
+                      </w:r>
+                      <m:oMath>
+                        <m:sSub>
+                          <m:sSubPr>
+                            <m:ctrlPr>
+                              <w:rPr>
+                                <w:rFonts w:ascii="Cambria Math" w:hAnsi="Cambria Math"/>
+                                <w:i/>
+                              </w:rPr>
+                            </m:ctrlPr>
+                          </m:sSubPr>
+                          <m:e>
+                            <m:r>
+                              <m:rPr>
+                                <m:sty m:val="p"/>
+                              </m:rPr>
+                              <w:rPr>
+                                <w:rFonts w:ascii="Cambria Math" w:hAnsi="Cambria Math"/>
+                              </w:rPr>
+                              <m:t>O</m:t>
+                            </m:r>
+                          </m:e>
+                          <m:sub>
+                            <m:r>
+                              <w:rPr>
+                                <w:rFonts w:ascii="Cambria Math" w:hAnsi="Cambria Math"/>
+                              </w:rPr>
+                              <m:t>3</m:t>
+                            </m:r>
+                          </m:sub>
+                        </m:sSub>
+                      </m:oMath>
+                    </w:p>
+                    <w:p>
+                      <w:pPr>
+                        <w:jc w:val="center"/>
+                        <w:rPr>
+                          <w:rFonts w:hint="eastAsia"/>
+                        </w:rPr>
+                      </w:pPr>
+                      <w:r>
+                        <w:rPr>
+                          <w:rFonts w:hint="eastAsia"/>
+                        </w:rPr>
+                        <w:t>光调制器</w:t>
+                      </w:r>
+                    </w:p>
+                  </w:txbxContent>
+                </v:textbox>
+                <w10:wrap type="through"/>
+              </v:rect>
+            </w:pict>
+          </mc:Fallback>
+        </mc:AlternateContent>
+      </w:r>
+      <w:r>
+        <w:rPr>
+          <w:rFonts w:asciiTheme="minorEastAsia" w:hAnsiTheme="minorEastAsia" w:hint="eastAsia"/>
+          <w:noProof/>
+          <w:sz w:val="24"/>
+          <w:szCs w:val="24"/>
+        </w:rPr>
+        <mc:AlternateContent>
+          <mc:Choice Requires="wps">
+            <w:drawing>
+              <wp:anchor distT="0" distB="0" distL="114300" distR="114300" simplePos="0" relativeHeight="251730944" behindDoc="0" locked="0" layoutInCell="1" allowOverlap="1" wp14:anchorId="61C0DB67" wp14:editId="0A282FAF">
+                <wp:simplePos x="0" y="0"/>
+                <wp:positionH relativeFrom="column">
+                  <wp:posOffset>622300</wp:posOffset>
+                </wp:positionH>
+                <wp:positionV relativeFrom="paragraph">
+                  <wp:posOffset>144145</wp:posOffset>
+                </wp:positionV>
+                <wp:extent cx="1031240" cy="694055"/>
+                <wp:effectExtent l="0" t="0" r="35560" b="17145"/>
+                <wp:wrapThrough wrapText="bothSides">
+                  <wp:wrapPolygon edited="0">
+                    <wp:start x="0" y="0"/>
+                    <wp:lineTo x="0" y="21343"/>
+                    <wp:lineTo x="21813" y="21343"/>
+                    <wp:lineTo x="21813" y="0"/>
+                    <wp:lineTo x="0" y="0"/>
+                  </wp:wrapPolygon>
+                </wp:wrapThrough>
+                <wp:docPr id="55" name="矩形 55"/>
+                <wp:cNvGraphicFramePr/>
+                <a:graphic xmlns:a="http://schemas.openxmlformats.org/drawingml/2006/main">
+                  <a:graphicData uri="http://schemas.microsoft.com/office/word/2010/wordprocessingShape">
+                    <wps:wsp>
+                      <wps:cNvSpPr/>
+                      <wps:spPr>
+                        <a:xfrm>
+                          <a:off x="0" y="0"/>
+                          <a:ext cx="1031240" cy="694055"/>
+                        </a:xfrm>
+                        <a:prstGeom prst="rect">
+                          <a:avLst/>
+                        </a:prstGeom>
+                      </wps:spPr>
+                      <wps:style>
+                        <a:lnRef idx="2">
+                          <a:schemeClr val="accent6"/>
+                        </a:lnRef>
+                        <a:fillRef idx="1">
+                          <a:schemeClr val="lt1"/>
+                        </a:fillRef>
+                        <a:effectRef idx="0">
+                          <a:schemeClr val="accent6"/>
+                        </a:effectRef>
+                        <a:fontRef idx="minor">
+                          <a:schemeClr val="dk1"/>
+                        </a:fontRef>
+                      </wps:style>
+                      <wps:txbx>
+                        <w:txbxContent>
+                          <w:p>
+                            <w:pPr>
+                              <w:jc w:val="center"/>
+                              <w:rPr>
+                                <w:rFonts w:hint="eastAsia"/>
+                              </w:rPr>
+                            </w:pPr>
+                            <w:r>
+                              <w:rPr>
+                                <w:rFonts w:hint="eastAsia"/>
+                              </w:rPr>
+                              <w:t>模锁定激光器</w:t>
+                            </w:r>
+                          </w:p>
+                        </w:txbxContent>
+                      </wps:txbx>
+                      <wps:bodyPr rot="0" spcFirstLastPara="0" vertOverflow="overflow" horzOverflow="overflow" vert="horz" wrap="square" lIns="91440" tIns="45720" rIns="91440" bIns="45720" numCol="1" spcCol="0" rtlCol="0" fromWordArt="0" anchor="ctr" anchorCtr="0" forceAA="0" compatLnSpc="1">
+                        <a:prstTxWarp prst="textNoShape">
+                          <a:avLst/>
+                        </a:prstTxWarp>
+                        <a:noAutofit/>
+                      </wps:bodyPr>
+                    </wps:wsp>
+                  </a:graphicData>
+                </a:graphic>
+                <wp14:sizeRelH relativeFrom="margin">
+                  <wp14:pctWidth>0</wp14:pctWidth>
+                </wp14:sizeRelH>
+                <wp14:sizeRelV relativeFrom="margin">
+                  <wp14:pctHeight>0</wp14:pctHeight>
+                </wp14:sizeRelV>
+              </wp:anchor>
+            </w:drawing>
+          </mc:Choice>
+          <mc:Fallback>
+            <w:pict>
+              <v:rect w14:anchorId="61C0DB67" id="矩形 55" o:spid="_x0000_s1043" style="position:absolute;left:0;text-align:left;margin-left:49pt;margin-top:11.35pt;width:81.2pt;height:54.65pt;z-index:251730944;visibility:visible;mso-wrap-style:square;mso-width-percent:0;mso-height-percent:0;mso-wrap-distance-left:9pt;mso-wrap-distance-top:0;mso-wrap-distance-right:9pt;mso-wrap-distance-bottom:0;mso-position-horizontal:absolute;mso-position-horizontal-relative:text;mso-position-vertical:absolute;mso-position-vertical-relative:text;mso-width-percent:0;mso-height-percent:0;mso-width-relative:margin;mso-height-relative:margin;v-text-anchor:middle" o:gfxdata="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" fillcolor="white [3201]" strokecolor="#70ad47 [3209]" strokeweight="1pt">
+                <v:textbox>
+                  <w:txbxContent>
+                    <w:p>
+                      <w:pPr>
+                        <w:jc w:val="center"/>
+                        <w:rPr>
+                          <w:rFonts w:hint="eastAsia"/>
+                        </w:rPr>
+                      </w:pPr>
+                      <w:r>
+                        <w:rPr>
+                          <w:rFonts w:hint="eastAsia"/>
+                        </w:rPr>
+                        <w:t>模锁定激光器</w:t>
+                      </w:r>
+                    </w:p>
+                  </w:txbxContent>
+                </v:textbox>
+                <w10:wrap type="through"/>
+              </v:rect>
+            </w:pict>
+          </mc:Fallback>
+        </mc:AlternateContent>
+      </w:r>
+    </w:p>
+    <w:p>
+      <w:pPr>
+        <w:spacing w:after="156"/>
+        <w:rPr>
+          <w:rFonts w:asciiTheme="minorEastAsia" w:hAnsiTheme="minorEastAsia"/>
+          <w:sz w:val="24"/>
+          <w:szCs w:val="24"/>
+        </w:rPr>
+      </w:pPr>
+      <w:r>
+        <w:rPr>
+          <w:rFonts w:asciiTheme="minorEastAsia" w:hAnsiTheme="minorEastAsia" w:hint="eastAsia"/>
+          <w:noProof/>
+          <w:sz w:val="24"/>
+          <w:szCs w:val="24"/>
+        </w:rPr>
+        <mc:AlternateContent>
+          <mc:Choice Requires="wps">
+            <w:drawing>
+              <wp:anchor distT="0" distB="0" distL="114300" distR="114300" simplePos="0" relativeHeight="251739136" behindDoc="0" locked="0" layoutInCell="1" allowOverlap="1" wp14:anchorId="303FC73D" wp14:editId="4AFA442E">
+                <wp:simplePos x="0" y="0"/>
+                <wp:positionH relativeFrom="column">
+                  <wp:posOffset>4048941</wp:posOffset>
+                </wp:positionH>
+                <wp:positionV relativeFrom="paragraph">
+                  <wp:posOffset>147683</wp:posOffset>
+                </wp:positionV>
+                <wp:extent cx="1257300" cy="0"/>
+                <wp:effectExtent l="0" t="76200" r="38100" b="101600"/>
+                <wp:wrapNone/>
+                <wp:docPr id="64" name="直线箭头连接符 64"/>
+                <wp:cNvGraphicFramePr/>
+                <a:graphic xmlns:a="http://schemas.openxmlformats.org/drawingml/2006/main">
+                  <a:graphicData uri="http://schemas.microsoft.com/office/word/2010/wordprocessingShape">
+                    <wps:wsp>
+                      <wps:cNvCnPr/>
+                      <wps:spPr>
+                        <a:xfrm>
+                          <a:off x="0" y="0"/>
+                          <a:ext cx="1257300" cy="0"/>
+                        </a:xfrm>
+                        <a:prstGeom prst="straightConnector1">
+                          <a:avLst/>
+                        </a:prstGeom>
+                        <a:ln>
+                          <a:tailEnd type="triangle"/>
+                        </a:ln>
+                      </wps:spPr>
+                      <wps:style>
+                        <a:lnRef idx="1">
+                          <a:schemeClr val="dk1"/>
+                        </a:lnRef>
+                        <a:fillRef idx="0">
+                          <a:schemeClr val="dk1"/>
+                        </a:fillRef>
+                        <a:effectRef idx="0">
+                          <a:schemeClr val="dk1"/>
+                        </a:effectRef>
+                        <a:fontRef idx="minor">
+                          <a:schemeClr val="tx1"/>
+                        </a:fontRef>
+                      </wps:style>
+                      <wps:bodyPr/>
+                    </wps:wsp>
+                  </a:graphicData>
+                </a:graphic>
+              </wp:anchor>
+            </w:drawing>
+          </mc:Choice>
+          <mc:Fallback>
+            <w:pict>
+              <v:shape w14:anchorId="09BB5E86" id="直线箭头连接符 64" o:spid="_x0000_s1026" type="#_x0000_t32" style="position:absolute;left:0;text-align:left;margin-left:318.8pt;margin-top:11.65pt;width:99pt;height:0;z-index:251739136;visibility:visible;mso-wrap-style:square;mso-wrap-distance-left:9pt;mso-wrap-distance-top:0;mso-wrap-distance-right:9pt;mso-wrap-distance-bottom:0;mso-position-horizontal:absolute;mso-position-horizontal-relative:text;mso-position-vertical:absolute;mso-position-vertical-relative:text" o:gfxdata="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" strokecolor="black [3200]" strokeweight=".5pt">
+                <v:stroke endarrow="block" joinstyle="miter"/>
+              </v:shape>
+            </w:pict>
+          </mc:Fallback>
+        </mc:AlternateContent>
+      </w:r>
+      <w:r>
+        <w:rPr>
+          <w:rFonts w:asciiTheme="minorEastAsia" w:hAnsiTheme="minorEastAsia" w:hint="eastAsia"/>
+          <w:noProof/>
+          <w:sz w:val="24"/>
+          <w:szCs w:val="24"/>
+        </w:rPr>
+        <mc:AlternateContent>
+          <mc:Choice Requires="wps">
+            <w:drawing>
+              <wp:anchor distT="0" distB="0" distL="114300" distR="114300" simplePos="0" relativeHeight="251740160" behindDoc="0" locked="0" layoutInCell="1" allowOverlap="1" wp14:anchorId="08AB4B68" wp14:editId="4038F64C">
+                <wp:simplePos x="0" y="0"/>
+                <wp:positionH relativeFrom="column">
+                  <wp:posOffset>1649911</wp:posOffset>
+                </wp:positionH>
+                <wp:positionV relativeFrom="paragraph">
+                  <wp:posOffset>152581</wp:posOffset>
+                </wp:positionV>
+                <wp:extent cx="1371600" cy="0"/>
+                <wp:effectExtent l="0" t="76200" r="50800" b="101600"/>
+                <wp:wrapNone/>
+                <wp:docPr id="65" name="直线箭头连接符 65"/>
+                <wp:cNvGraphicFramePr/>
+                <a:graphic xmlns:a="http://schemas.openxmlformats.org/drawingml/2006/main">
+                  <a:graphicData uri="http://schemas.microsoft.com/office/word/2010/wordprocessingShape">
+                    <wps:wsp>
+                      <wps:cNvCnPr/>
+                      <wps:spPr>
+                        <a:xfrm>
+                          <a:off x="0" y="0"/>
+                          <a:ext cx="1371600" cy="0"/>
+                        </a:xfrm>
+                        <a:prstGeom prst="straightConnector1">
+                          <a:avLst/>
+                        </a:prstGeom>
+                        <a:ln>
+                          <a:tailEnd type="triangle"/>
+                        </a:ln>
+                      </wps:spPr>
+                      <wps:style>
+                        <a:lnRef idx="1">
+                          <a:schemeClr val="accent1"/>
+                        </a:lnRef>
+                        <a:fillRef idx="0">
+                          <a:schemeClr val="accent1"/>
+                        </a:fillRef>
+                        <a:effectRef idx="0">
+                          <a:schemeClr val="accent1"/>
+                        </a:effectRef>
+                        <a:fontRef idx="minor">
+                          <a:schemeClr val="tx1"/>
+                        </a:fontRef>
+                      </wps:style>
+                      <wps:bodyPr/>
+                    </wps:wsp>
+                  </a:graphicData>
+                </a:graphic>
+              </wp:anchor>
+            </w:drawing>
+          </mc:Choice>
+          <mc:Fallback>
+            <w:pict>
+              <v:shape w14:anchorId="6D100228" id="直线箭头连接符 65" o:spid="_x0000_s1026" type="#_x0000_t32" style="position:absolute;left:0;text-align:left;margin-left:129.9pt;margin-top:12pt;width:108pt;height:0;z-index:251740160;visibility:visible;mso-wrap-style:square;mso-wrap-distance-left:9pt;mso-wrap-distance-top:0;mso-wrap-distance-right:9pt;mso-wrap-distance-bottom:0;mso-position-horizontal:absolute;mso-position-horizontal-relative:text;mso-position-vertical:absolute;mso-position-vertical-relative:text" o:gfxdata="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" strokecolor="#5b9bd5 [3204]" strokeweight=".5pt">
+                <v:stroke endarrow="block" joinstyle="miter"/>
+              </v:shape>
+            </w:pict>
+          </mc:Fallback>
+        </mc:AlternateContent>
+      </w:r>
+      <w:r>
+        <w:rPr>
+          <w:rFonts w:asciiTheme="minorEastAsia" w:hAnsiTheme="minorEastAsia" w:hint="eastAsia"/>
+          <w:noProof/>
+          <w:sz w:val="24"/>
+          <w:szCs w:val="24"/>
+        </w:rPr>
+        <mc:AlternateContent>
+          <mc:Choice Requires="wps">
+            <w:drawing>
+              <wp:anchor distT="0" distB="0" distL="114300" distR="114300" simplePos="0" relativeHeight="251729920" behindDoc="0" locked="0" layoutInCell="1" allowOverlap="1" wp14:anchorId="5EF8CFED" wp14:editId="07F7B1D1">
+                <wp:simplePos x="0" y="0"/>
+                <wp:positionH relativeFrom="column">
+                  <wp:posOffset>-62865</wp:posOffset>
+                </wp:positionH>
+                <wp:positionV relativeFrom="paragraph">
+                  <wp:posOffset>147320</wp:posOffset>
+                </wp:positionV>
+                <wp:extent cx="685800" cy="0"/>
+                <wp:effectExtent l="0" t="76200" r="50800" b="101600"/>
+                <wp:wrapNone/>
+                <wp:docPr id="54" name="直线箭头连接符 54"/>
+                <wp:cNvGraphicFramePr/>
+                <a:graphic xmlns:a="http://schemas.openxmlformats.org/drawingml/2006/main">
+                  <a:graphicData uri="http://schemas.microsoft.com/office/word/2010/wordprocessingShape">
+                    <wps:wsp>
+                      <wps:cNvCnPr/>
+                      <wps:spPr>
+                        <a:xfrm>
+                          <a:off x="0" y="0"/>
+                          <a:ext cx="685800" cy="0"/>
+                        </a:xfrm>
+                        <a:prstGeom prst="straightConnector1">
+                          <a:avLst/>
+                        </a:prstGeom>
+                        <a:ln>
+                          <a:tailEnd type="triangle"/>
+                        </a:ln>
+                      </wps:spPr>
+                      <wps:style>
+                        <a:lnRef idx="1">
+                          <a:schemeClr val="dk1"/>
+                        </a:lnRef>
+                        <a:fillRef idx="0">
+                          <a:schemeClr val="dk1"/>
+                        </a:fillRef>
+                        <a:effectRef idx="0">
+                          <a:schemeClr val="dk1"/>
+                        </a:effectRef>
+                        <a:fontRef idx="minor">
+                          <a:schemeClr val="tx1"/>
+                        </a:fontRef>
+                      </wps:style>
+                      <wps:bodyPr/>
+                    </wps:wsp>
+                  </a:graphicData>
+                </a:graphic>
+              </wp:anchor>
+            </w:drawing>
+          </mc:Choice>
+          <mc:Fallback>
+            <w:pict>
+              <v:shape w14:anchorId="3EA7EA81" id="直线箭头连接符 54" o:spid="_x0000_s1026" type="#_x0000_t32" style="position:absolute;left:0;text-align:left;margin-left:-4.95pt;margin-top:11.6pt;width:54pt;height:0;z-index:251729920;visibility:visible;mso-wrap-style:square;mso-wrap-distance-left:9pt;mso-wrap-distance-top:0;mso-wrap-distance-right:9pt;mso-wrap-distance-bottom:0;mso-position-horizontal:absolute;mso-position-horizontal-relative:text;mso-position-vertical:absolute;mso-position-vertical-relative:text" o:gfxdata="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" strokecolor="black [3200]" strokeweight=".5pt">
+                <v:stroke endarrow="block" joinstyle="miter"/>
+              </v:shape>
+            </w:pict>
+          </mc:Fallback>
+        </mc:AlternateContent>
+      </w:r>
+      <w:r>
+        <w:rPr>
+          <w:rFonts w:asciiTheme="minorEastAsia" w:hAnsiTheme="minorEastAsia"/>
+          <w:sz w:val="24"/>
+          <w:szCs w:val="24"/>
+        </w:rPr>
+        <w:tab/>
+      </w:r>
+      <w:r>
+        <w:rPr>
+          <w:rFonts w:asciiTheme="minorEastAsia" w:hAnsiTheme="minorEastAsia"/>
+          <w:sz w:val="24"/>
+          <w:szCs w:val="24"/>
+        </w:rPr>
+        <w:tab/>
+      </w:r>
+      <w:r>
+        <w:rPr>
+          <w:rFonts w:asciiTheme="minorEastAsia" w:hAnsiTheme="minorEastAsia"/>
+          <w:sz w:val="24"/>
+          <w:szCs w:val="24"/>
+        </w:rPr>
+        <w:tab/>
+      </w:r>
+      <w:r>
+        <w:rPr>
+          <w:rFonts w:asciiTheme="minorEastAsia" w:hAnsiTheme="minorEastAsia"/>
+          <w:sz w:val="24"/>
+          <w:szCs w:val="24"/>
+        </w:rPr>
+        <w:tab/>
+      </w:r>
+      <w:r>
+        <w:rPr>
+          <w:rFonts w:asciiTheme="minorEastAsia" w:hAnsiTheme="minorEastAsia"/>
+          <w:sz w:val="24"/>
+          <w:szCs w:val="24"/>
+        </w:rPr>
+        <w:tab/>
+      </w:r>
+      <w:r>
+        <w:rPr>
+          <w:rFonts w:asciiTheme="minorEastAsia" w:hAnsiTheme="minorEastAsia"/>
+          <w:sz w:val="24"/>
+          <w:szCs w:val="24"/>
+        </w:rPr>
+        <w:tab/>
+      </w:r>
+      <w:r>
+        <w:rPr>
+          <w:rFonts w:asciiTheme="minorEastAsia" w:hAnsiTheme="minorEastAsia"/>
+          <w:sz w:val="24"/>
+          <w:szCs w:val="24"/>
+        </w:rPr>
+        <w:tab/>
+      </w:r>
+      <w:r>
+        <w:rPr>
+          <w:rFonts w:asciiTheme="minorEastAsia" w:hAnsiTheme="minorEastAsia"/>
+          <w:sz w:val="24"/>
+          <w:szCs w:val="24"/>
+        </w:rPr>
+        <w:tab/>
+      </w:r>
+      <w:r>
+        <w:rPr>
+          <w:rFonts w:asciiTheme="minorEastAsia" w:hAnsiTheme="minorEastAsia"/>
+          <w:sz w:val="24"/>
+          <w:szCs w:val="24"/>
+        </w:rPr>
+        <w:tab/>
+      </w:r>
+      <w:r>
+        <w:rPr>
+          <w:rFonts w:asciiTheme="minorEastAsia" w:hAnsiTheme="minorEastAsia"/>
+          <w:sz w:val="24"/>
+          <w:szCs w:val="24"/>
+        </w:rPr>
+        <w:tab/>
+      </w:r>
+      <w:r>
+        <w:rPr>
+          <w:rFonts w:asciiTheme="minorEastAsia" w:hAnsiTheme="minorEastAsia"/>
+          <w:sz w:val="24"/>
+          <w:szCs w:val="24"/>
+        </w:rPr>
+        <w:tab/>
+      </w:r>
+      <w:r>
+        <w:rPr>
+          <w:rFonts w:asciiTheme="minorEastAsia" w:hAnsiTheme="minorEastAsia"/>
+          <w:sz w:val="24"/>
+          <w:szCs w:val="24"/>
+        </w:rPr>
+        <w:tab/>
+      </w:r>
+      <w:r>
+        <w:rPr>
+          <w:rFonts w:asciiTheme="minorEastAsia" w:hAnsiTheme="minorEastAsia"/>
+          <w:sz w:val="24"/>
+          <w:szCs w:val="24"/>
+        </w:rPr>
+        <w:tab/>
+      </w:r>
+      <w:r>
+        <w:rPr>
+          <w:rFonts w:asciiTheme="minorEastAsia" w:hAnsiTheme="minorEastAsia"/>
+          <w:sz w:val="24"/>
+          <w:szCs w:val="24"/>
+        </w:rPr>
+        <w:tab/>
+      </w:r>
+      <w:r>
+        <w:rPr>
+          <w:rFonts w:asciiTheme="minorEastAsia" w:hAnsiTheme="minorEastAsia"/>
+          <w:sz w:val="24"/>
+          <w:szCs w:val="24"/>
+        </w:rPr>
+        <w:tab/>
+      </w:r>
+      <w:r>
+        <w:rPr>
+          <w:rFonts w:asciiTheme="minorEastAsia" w:hAnsiTheme="minorEastAsia"/>
+          <w:sz w:val="24"/>
+          <w:szCs w:val="24"/>
+        </w:rPr>
+        <w:tab/>
+      </w:r>
+      <w:r>
+        <w:rPr>
+          <w:rFonts w:asciiTheme="minorEastAsia" w:hAnsiTheme="minorEastAsia"/>
+          <w:sz w:val="24"/>
+          <w:szCs w:val="24"/>
+        </w:rPr>
+        <w:tab/>
+      </w:r>
+      <w:r>
+        <w:rPr>
+          <w:rFonts w:asciiTheme="minorEastAsia" w:hAnsiTheme="minorEastAsia"/>
+          <w:sz w:val="24"/>
+          <w:szCs w:val="24"/>
+        </w:rPr>
+        <w:tab/>
+      </w:r>
+      <w:r>
+        <w:rPr>
+          <w:rFonts w:asciiTheme="minorEastAsia" w:hAnsiTheme="minorEastAsia"/>
+          <w:sz w:val="24"/>
+          <w:szCs w:val="24"/>
+        </w:rPr>
+        <w:tab/>
+      </w:r>
+      <w:r>
+        <w:rPr>
+          <w:rFonts w:asciiTheme="minorEastAsia" w:hAnsiTheme="minorEastAsia"/>
+          <w:sz w:val="24"/>
+          <w:szCs w:val="24"/>
+        </w:rPr>
+        <w:tab/>
+      </w:r>
+      <w:r>
+        <w:rPr>
+          <w:rFonts w:asciiTheme="minorEastAsia" w:hAnsiTheme="minorEastAsia"/>
+          <w:sz w:val="24"/>
+          <w:szCs w:val="24"/>
+        </w:rPr>
+        <w:tab/>
+      </w:r>
+      <w:r>
+        <w:rPr>
+          <w:rFonts w:asciiTheme="minorEastAsia" w:hAnsiTheme="minorEastAsia"/>
+          <w:sz w:val="24"/>
+          <w:szCs w:val="24"/>
+        </w:rPr>
+        <w:tab/>
+      </w:r>
+      <w:r>
+        <w:rPr>
+          <w:rFonts w:asciiTheme="minorEastAsia" w:hAnsiTheme="minorEastAsia"/>
+          <w:sz w:val="24"/>
+          <w:szCs w:val="24"/>
+        </w:rPr>
+        <w:tab/>
+      </w:r>
+      <w:r>
+        <w:rPr>
+          <w:rFonts w:asciiTheme="minorEastAsia" w:hAnsiTheme="minorEastAsia"/>
+          <w:sz w:val="24"/>
+          <w:szCs w:val="24"/>
+        </w:rPr>
+        <w:tab/>
+      </w:r>
+      <w:r>
+        <w:rPr>
+          <w:rFonts w:asciiTheme="minorEastAsia" w:hAnsiTheme="minorEastAsia"/>
+          <w:sz w:val="24"/>
+          <w:szCs w:val="24"/>
+        </w:rPr>
+        <w:tab/>
+      </w:r>
+      <w:r>
+        <w:rPr>
+          <w:rFonts w:asciiTheme="minorEastAsia" w:hAnsiTheme="minorEastAsia"/>
+          <w:sz w:val="24"/>
+          <w:szCs w:val="24"/>
+        </w:rPr>
+        <w:tab/>
+      </w:r>
+      <w:r>
+        <w:rPr>
+          <w:rFonts w:asciiTheme="minorEastAsia" w:hAnsiTheme="minorEastAsia"/>
+          <w:sz w:val="24"/>
+          <w:szCs w:val="24"/>
+        </w:rPr>
+        <w:tab/>
+      </w:r>
+    </w:p>
+    <w:p>
+      <w:pPr>
+        <w:spacing w:after="156"/>
+        <w:rPr>
+          <w:rFonts w:asciiTheme="minorEastAsia" w:hAnsiTheme="minorEastAsia" w:hint="eastAsia"/>
+          <w:sz w:val="24"/>
+          <w:szCs w:val="24"/>
+        </w:rPr>
+      </w:pPr>
+      <w:r>
+        <w:rPr>
+          <w:rFonts w:asciiTheme="minorEastAsia" w:hAnsiTheme="minorEastAsia"/>
+          <w:sz w:val="24"/>
+          <w:szCs w:val="24"/>
+        </w:rPr>
+        <w:t xml:space="preserve">        </w:t>
+      </w:r>
+      <w:r>
+        <w:rPr>
+          <w:rFonts w:asciiTheme="minorEastAsia" w:hAnsiTheme="minorEastAsia" w:hint="eastAsia"/>
+          <w:sz w:val="24"/>
+          <w:szCs w:val="24"/>
+        </w:rPr>
+        <w:t>图  4-3     数据脉冲产生原理图</w:t>
+      </w:r>
+    </w:p>
+    <w:p>
+      <w:pPr>
+        <w:spacing w:after="156"/>
+        <w:rPr>
+          <w:rFonts w:asciiTheme="minorEastAsia" w:hAnsiTheme="minorEastAsia" w:hint="eastAsia"/>
+          <w:sz w:val="24"/>
+          <w:szCs w:val="24"/>
+        </w:rPr>
+      </w:pPr>
       <w:bookmarkStart w:id="0" w:name="_GoBack"/>
       <w:bookmarkEnd w:id="0"/>
-    </w:p>
-    <w:p>
-      <w:pPr>
-        <w:spacing w:after="156"/>
-        <w:rPr>
-          <w:rFonts w:asciiTheme="minorEastAsia" w:hAnsiTheme="minorEastAsia"/>
-          <w:sz w:val="24"/>
-          <w:szCs w:val="24"/>
-        </w:rPr>
-      </w:pPr>
-    </w:p>
-    <w:p>
-      <w:pPr>
-        <w:spacing w:after="156"/>
-        <w:rPr>
-          <w:rFonts w:asciiTheme="minorEastAsia" w:hAnsiTheme="minorEastAsia"/>
-          <w:sz w:val="24"/>
-          <w:szCs w:val="24"/>
-        </w:rPr>
-      </w:pPr>
-    </w:p>
-    <w:p>
-      <w:pPr>
-        <w:spacing w:after="156"/>
-        <w:rPr>
-          <w:rFonts w:asciiTheme="minorEastAsia" w:hAnsiTheme="minorEastAsia"/>
-          <w:sz w:val="24"/>
-          <w:szCs w:val="24"/>
-        </w:rPr>
-      </w:pPr>
-    </w:p>
-    <w:p>
-      <w:pPr>
-        <w:spacing w:after="156"/>
-        <w:rPr>
-          <w:rFonts w:asciiTheme="minorEastAsia" w:hAnsiTheme="minorEastAsia"/>
-          <w:sz w:val="24"/>
-          <w:szCs w:val="24"/>
-        </w:rPr>
-      </w:pPr>
-    </w:p>
-    <w:p>
-      <w:pPr>
-        <w:spacing w:after="156"/>
-        <w:rPr>
-          <w:rFonts w:asciiTheme="minorEastAsia" w:hAnsiTheme="minorEastAsia"/>
-          <w:sz w:val="24"/>
-          <w:szCs w:val="24"/>
-        </w:rPr>
-      </w:pPr>
-    </w:p>
-    <w:p>
-      <w:pPr>
-        <w:spacing w:after="156"/>
-        <w:rPr>
-          <w:rFonts w:asciiTheme="minorEastAsia" w:hAnsiTheme="minorEastAsia"/>
-          <w:sz w:val="24"/>
-          <w:szCs w:val="24"/>
-        </w:rPr>
-      </w:pPr>
-    </w:p>
-    <w:p>
-      <w:pPr>
-        <w:spacing w:after="156"/>
-        <w:rPr>
-          <w:sz w:val="24"/>
-          <w:szCs w:val="24"/>
-        </w:rPr>
-      </w:pPr>
-    </w:p>
-    <w:p>
-      <w:pPr>
-        <w:spacing w:after="156"/>
-        <w:ind w:firstLine="420"/>
-        <w:rPr>
-          <w:sz w:val="24"/>
-          <w:szCs w:val="24"/>
-        </w:rPr>
-      </w:pPr>
-    </w:p>
-    <w:p>
-      <w:pPr>
-        <w:spacing w:after="156"/>
-        <w:ind w:firstLine="420"/>
-        <w:rPr>
-          <w:sz w:val="24"/>
-          <w:szCs w:val="24"/>
-        </w:rPr>
-      </w:pPr>
-    </w:p>
-    <w:p>
-      <w:pPr>
-        <w:spacing w:after="156"/>
-        <w:ind w:firstLine="420"/>
-        <w:rPr>
-          <w:sz w:val="24"/>
-          <w:szCs w:val="24"/>
-        </w:rPr>
-      </w:pPr>
-    </w:p>
-    <w:p>
-      <w:pPr>
-        <w:spacing w:after="156"/>
-        <w:ind w:firstLine="420"/>
-        <w:rPr>
-          <w:sz w:val="24"/>
-          <w:szCs w:val="24"/>
-        </w:rPr>
-      </w:pPr>
-    </w:p>
-    <w:p>
-      <w:pPr>
-        <w:spacing w:after="156"/>
-        <w:ind w:firstLine="420"/>
-        <w:rPr>
-          <w:sz w:val="24"/>
-          <w:szCs w:val="24"/>
-        </w:rPr>
-      </w:pPr>
-    </w:p>
-    <w:p>
-      <w:pPr>
-        <w:spacing w:after="156"/>
-        <w:ind w:firstLine="420"/>
-        <w:rPr>
-          <w:sz w:val="24"/>
-          <w:szCs w:val="24"/>
-        </w:rPr>
-      </w:pPr>
-    </w:p>
-    <w:p>
-      <w:pPr>
-        <w:spacing w:after="156"/>
-        <w:ind w:firstLine="420"/>
-        <w:rPr>
-          <w:sz w:val="24"/>
-          <w:szCs w:val="24"/>
-        </w:rPr>
-      </w:pPr>
-    </w:p>
-    <w:p>
-      <w:pPr>
-        <w:spacing w:after="156"/>
-        <w:ind w:firstLine="420"/>
-        <w:rPr>
-          <w:sz w:val="24"/>
-          <w:szCs w:val="24"/>
-        </w:rPr>
-      </w:pPr>
-    </w:p>
-    <w:p>
-      <w:pPr>
-        <w:spacing w:after="156"/>
-        <w:ind w:firstLine="420"/>
-        <w:rPr>
-          <w:sz w:val="24"/>
-          <w:szCs w:val="24"/>
-        </w:rPr>
-      </w:pPr>
-    </w:p>
-    <w:p>
-      <w:pPr>
-        <w:spacing w:after="156"/>
-        <w:ind w:firstLine="420"/>
-        <w:rPr>
-          <w:sz w:val="24"/>
-          <w:szCs w:val="24"/>
-        </w:rPr>
-      </w:pPr>
-    </w:p>
-    <w:p>
-      <w:pPr>
-        <w:spacing w:after="156"/>
-        <w:ind w:firstLine="420"/>
-        <w:rPr>
-          <w:sz w:val="24"/>
-          <w:szCs w:val="24"/>
-        </w:rPr>
-      </w:pPr>
-    </w:p>
-    <w:p>
-      <w:pPr>
-        <w:spacing w:after="156"/>
-        <w:ind w:firstLine="420"/>
-        <w:rPr>
-          <w:sz w:val="24"/>
-          <w:szCs w:val="24"/>
-        </w:rPr>
-      </w:pPr>
-    </w:p>
-    <w:p>
-      <w:pPr>
-        <w:spacing w:after="156"/>
-        <w:ind w:firstLine="420"/>
-        <w:rPr>
-          <w:sz w:val="24"/>
-          <w:szCs w:val="24"/>
-        </w:rPr>
-      </w:pPr>
-    </w:p>
-    <w:p>
-      <w:pPr>
-        <w:spacing w:after="156"/>
-        <w:ind w:firstLine="420"/>
-        <w:rPr>
-          <w:sz w:val="24"/>
-          <w:szCs w:val="24"/>
-        </w:rPr>
-      </w:pPr>
-    </w:p>
-    <w:p>
-      <w:pPr>
-        <w:spacing w:after="156"/>
-        <w:ind w:firstLine="420"/>
-        <w:rPr>
-          <w:sz w:val="24"/>
-          <w:szCs w:val="24"/>
-        </w:rPr>
-      </w:pPr>
-    </w:p>
-    <w:p>
-      <w:pPr>
-        <w:spacing w:after="156"/>
-        <w:ind w:firstLine="420"/>
-        <w:rPr>
-          <w:sz w:val="24"/>
-          <w:szCs w:val="24"/>
-        </w:rPr>
-      </w:pPr>
     </w:p>
     <w:sectPr>
       <w:pgSz w:w="11906" w:h="16838"/>
@@ -22989,6 +28546,119 @@
 <file path=word/numbering.xml><?xml version="1.0" encoding="utf-8"?>
 <w:numbering xmlns:wpc="http://schemas.microsoft.com/office/word/2010/wordprocessingCanvas" xmlns:mo="http://schemas.microsoft.com/office/mac/office/2008/main" xmlns:mc="http://schemas.openxmlformats.org/markup-compatibility/2006" xmlns:mv="urn:schemas-microsoft-com:mac:vml" xmlns:o="urn:schemas-microsoft-com:office:office" xmlns:r="http://schemas.openxmlformats.org/officeDocument/2006/relationships" xmlns:m="http://schemas.openxmlformats.org/officeDocument/2006/math" xmlns:v="urn:schemas-microsoft-com:vml" xmlns:wp14="http://schemas.microsoft.com/office/word/2010/wordprocessingDrawing" xmlns:wp="http://schemas.openxmlformats.org/drawingml/2006/wordprocessingDrawing" xmlns:w10="urn:schemas-microsoft-com:office:word" xmlns:w="http://schemas.openxmlformats.org/wordprocessingml/2006/main" xmlns:w14="http://schemas.microsoft.com/office/word/2010/wordml" xmlns:w15="http://schemas.microsoft.com/office/word/2012/wordml" xmlns:wpg="http://schemas.microsoft.com/office/word/2010/wordprocessingGroup" xmlns:wpi="http://schemas.microsoft.com/office/word/2010/wordprocessingInk" xmlns:wne="http://schemas.microsoft.com/office/word/2006/wordml" xmlns:wps="http://schemas.microsoft.com/office/word/2010/wordprocessingShape" mc:Ignorable="w14 w15 wp14">
   <w:abstractNum w:abstractNumId="0">
+    <w:nsid w:val="0E5D2AF4"/>
+    <w:multiLevelType w:val="multilevel"/>
+    <w:tmpl w:val="3DEA9BB6"/>
+    <w:lvl w:ilvl="0">
+      <w:start w:val="3"/>
+      <w:numFmt w:val="decimal"/>
+      <w:lvlText w:val="%1"/>
+      <w:lvlJc w:val="left"/>
+      <w:pPr>
+        <w:ind w:left="420" w:hanging="420"/>
+      </w:pPr>
+      <w:rPr>
+        <w:rFonts w:hint="default"/>
+      </w:rPr>
+    </w:lvl>
+    <w:lvl w:ilvl="1">
+      <w:start w:val="2"/>
+      <w:numFmt w:val="decimal"/>
+      <w:lvlText w:val="%1.%2"/>
+      <w:lvlJc w:val="left"/>
+      <w:pPr>
+        <w:ind w:left="420" w:hanging="420"/>
+      </w:pPr>
+      <w:rPr>
+        <w:rFonts w:hint="default"/>
+      </w:rPr>
+    </w:lvl>
+    <w:lvl w:ilvl="2">
+      <w:start w:val="1"/>
+      <w:numFmt w:val="decimal"/>
+      <w:lvlText w:val="%1.%2.%3"/>
+      <w:lvlJc w:val="left"/>
+      <w:pPr>
+        <w:ind w:left="720" w:hanging="720"/>
+      </w:pPr>
+      <w:rPr>
+        <w:rFonts w:hint="default"/>
+      </w:rPr>
+    </w:lvl>
+    <w:lvl w:ilvl="3">
+      <w:start w:val="1"/>
+      <w:numFmt w:val="decimal"/>
+      <w:lvlText w:val="%1.%2.%3.%4"/>
+      <w:lvlJc w:val="left"/>
+      <w:pPr>
+        <w:ind w:left="1080" w:hanging="1080"/>
+      </w:pPr>
+      <w:rPr>
+        <w:rFonts w:hint="default"/>
+      </w:rPr>
+    </w:lvl>
+    <w:lvl w:ilvl="4">
+      <w:start w:val="1"/>
+      <w:numFmt w:val="decimal"/>
+      <w:lvlText w:val="%1.%2.%3.%4.%5"/>
+      <w:lvlJc w:val="left"/>
+      <w:pPr>
+        <w:ind w:left="1080" w:hanging="1080"/>
+      </w:pPr>
+      <w:rPr>
+        <w:rFonts w:hint="default"/>
+      </w:rPr>
+    </w:lvl>
+    <w:lvl w:ilvl="5">
+      <w:start w:val="1"/>
+      <w:numFmt w:val="decimal"/>
+      <w:lvlText w:val="%1.%2.%3.%4.%5.%6"/>
+      <w:lvlJc w:val="left"/>
+      <w:pPr>
+        <w:ind w:left="1440" w:hanging="1440"/>
+      </w:pPr>
+      <w:rPr>
+        <w:rFonts w:hint="default"/>
+      </w:rPr>
+    </w:lvl>
+    <w:lvl w:ilvl="6">
+      <w:start w:val="1"/>
+      <w:numFmt w:val="decimal"/>
+      <w:lvlText w:val="%1.%2.%3.%4.%5.%6.%7"/>
+      <w:lvlJc w:val="left"/>
+      <w:pPr>
+        <w:ind w:left="1800" w:hanging="1800"/>
+      </w:pPr>
+      <w:rPr>
+        <w:rFonts w:hint="default"/>
+      </w:rPr>
+    </w:lvl>
+    <w:lvl w:ilvl="7">
+      <w:start w:val="1"/>
+      <w:numFmt w:val="decimal"/>
+      <w:lvlText w:val="%1.%2.%3.%4.%5.%6.%7.%8"/>
+      <w:lvlJc w:val="left"/>
+      <w:pPr>
+        <w:ind w:left="1800" w:hanging="1800"/>
+      </w:pPr>
+      <w:rPr>
+        <w:rFonts w:hint="default"/>
+      </w:rPr>
+    </w:lvl>
+    <w:lvl w:ilvl="8">
+      <w:start w:val="1"/>
+      <w:numFmt w:val="decimal"/>
+      <w:lvlText w:val="%1.%2.%3.%4.%5.%6.%7.%8.%9"/>
+      <w:lvlJc w:val="left"/>
+      <w:pPr>
+        <w:ind w:left="2160" w:hanging="2160"/>
+      </w:pPr>
+      <w:rPr>
+        <w:rFonts w:hint="default"/>
+      </w:rPr>
+    </w:lvl>
+  </w:abstractNum>
+  <w:abstractNum w:abstractNumId="1">
     <w:nsid w:val="23B7520F"/>
     <w:multiLevelType w:val="hybridMultilevel"/>
     <w:tmpl w:val="407AD8A4"/>
@@ -23077,7 +28747,96 @@
       </w:pPr>
     </w:lvl>
   </w:abstractNum>
-  <w:abstractNum w:abstractNumId="1">
+  <w:abstractNum w:abstractNumId="2">
+    <w:nsid w:val="28475FDC"/>
+    <w:multiLevelType w:val="hybridMultilevel"/>
+    <w:tmpl w:val="248E9F9C"/>
+    <w:lvl w:ilvl="0" w:tplc="BA42106A">
+      <w:start w:val="1"/>
+      <w:numFmt w:val="decimal"/>
+      <w:lvlText w:val="(%1)"/>
+      <w:lvlJc w:val="left"/>
+      <w:pPr>
+        <w:ind w:left="360" w:hanging="360"/>
+      </w:pPr>
+      <w:rPr>
+        <w:rFonts w:hint="default"/>
+      </w:rPr>
+    </w:lvl>
+    <w:lvl w:ilvl="1" w:tplc="04090019" w:tentative="1">
+      <w:start w:val="1"/>
+      <w:numFmt w:val="lowerLetter"/>
+      <w:lvlText w:val="%2)"/>
+      <w:lvlJc w:val="left"/>
+      <w:pPr>
+        <w:ind w:left="960" w:hanging="480"/>
+      </w:pPr>
+    </w:lvl>
+    <w:lvl w:ilvl="2" w:tplc="0409001B" w:tentative="1">
+      <w:start w:val="1"/>
+      <w:numFmt w:val="lowerRoman"/>
+      <w:lvlText w:val="%3."/>
+      <w:lvlJc w:val="right"/>
+      <w:pPr>
+        <w:ind w:left="1440" w:hanging="480"/>
+      </w:pPr>
+    </w:lvl>
+    <w:lvl w:ilvl="3" w:tplc="0409000F" w:tentative="1">
+      <w:start w:val="1"/>
+      <w:numFmt w:val="decimal"/>
+      <w:lvlText w:val="%4."/>
+      <w:lvlJc w:val="left"/>
+      <w:pPr>
+        <w:ind w:left="1920" w:hanging="480"/>
+      </w:pPr>
+    </w:lvl>
+    <w:lvl w:ilvl="4" w:tplc="04090019" w:tentative="1">
+      <w:start w:val="1"/>
+      <w:numFmt w:val="lowerLetter"/>
+      <w:lvlText w:val="%5)"/>
+      <w:lvlJc w:val="left"/>
+      <w:pPr>
+        <w:ind w:left="2400" w:hanging="480"/>
+      </w:pPr>
+    </w:lvl>
+    <w:lvl w:ilvl="5" w:tplc="0409001B" w:tentative="1">
+      <w:start w:val="1"/>
+      <w:numFmt w:val="lowerRoman"/>
+      <w:lvlText w:val="%6."/>
+      <w:lvlJc w:val="right"/>
+      <w:pPr>
+        <w:ind w:left="2880" w:hanging="480"/>
+      </w:pPr>
+    </w:lvl>
+    <w:lvl w:ilvl="6" w:tplc="0409000F" w:tentative="1">
+      <w:start w:val="1"/>
+      <w:numFmt w:val="decimal"/>
+      <w:lvlText w:val="%7."/>
+      <w:lvlJc w:val="left"/>
+      <w:pPr>
+        <w:ind w:left="3360" w:hanging="480"/>
+      </w:pPr>
+    </w:lvl>
+    <w:lvl w:ilvl="7" w:tplc="04090019" w:tentative="1">
+      <w:start w:val="1"/>
+      <w:numFmt w:val="lowerLetter"/>
+      <w:lvlText w:val="%8)"/>
+      <w:lvlJc w:val="left"/>
+      <w:pPr>
+        <w:ind w:left="3840" w:hanging="480"/>
+      </w:pPr>
+    </w:lvl>
+    <w:lvl w:ilvl="8" w:tplc="0409001B" w:tentative="1">
+      <w:start w:val="1"/>
+      <w:numFmt w:val="lowerRoman"/>
+      <w:lvlText w:val="%9."/>
+      <w:lvlJc w:val="right"/>
+      <w:pPr>
+        <w:ind w:left="4320" w:hanging="480"/>
+      </w:pPr>
+    </w:lvl>
+  </w:abstractNum>
+  <w:abstractNum w:abstractNumId="3">
     <w:nsid w:val="2B03461E"/>
     <w:multiLevelType w:val="multilevel"/>
     <w:tmpl w:val="75C8EAF4"/>
@@ -23190,7 +28949,7 @@
       </w:rPr>
     </w:lvl>
   </w:abstractNum>
-  <w:abstractNum w:abstractNumId="2">
+  <w:abstractNum w:abstractNumId="4">
     <w:nsid w:val="33D3505F"/>
     <w:multiLevelType w:val="hybridMultilevel"/>
     <w:tmpl w:val="F1D28DCC"/>
@@ -23279,7 +29038,7 @@
       </w:pPr>
     </w:lvl>
   </w:abstractNum>
-  <w:abstractNum w:abstractNumId="3">
+  <w:abstractNum w:abstractNumId="5">
     <w:nsid w:val="3AB43F0F"/>
     <w:multiLevelType w:val="multilevel"/>
     <w:tmpl w:val="A9825716"/>
@@ -23392,7 +29151,7 @@
       </w:rPr>
     </w:lvl>
   </w:abstractNum>
-  <w:abstractNum w:abstractNumId="4">
+  <w:abstractNum w:abstractNumId="6">
     <w:nsid w:val="3AB74948"/>
     <w:multiLevelType w:val="hybridMultilevel"/>
     <w:tmpl w:val="2A76714E"/>
@@ -23481,7 +29240,7 @@
       </w:pPr>
     </w:lvl>
   </w:abstractNum>
-  <w:abstractNum w:abstractNumId="5">
+  <w:abstractNum w:abstractNumId="7">
     <w:nsid w:val="3D1E6A79"/>
     <w:multiLevelType w:val="hybridMultilevel"/>
     <w:tmpl w:val="570A6C50"/>
@@ -23570,17 +29329,17 @@
       </w:pPr>
     </w:lvl>
   </w:abstractNum>
-  <w:abstractNum w:abstractNumId="6">
-    <w:nsid w:val="6478243F"/>
+  <w:abstractNum w:abstractNumId="8">
+    <w:nsid w:val="543E21D9"/>
     <w:multiLevelType w:val="hybridMultilevel"/>
-    <w:tmpl w:val="EA80E140"/>
-    <w:lvl w:ilvl="0" w:tplc="DEFE55B2">
+    <w:tmpl w:val="06E60D78"/>
+    <w:lvl w:ilvl="0" w:tplc="C56EAF48">
       <w:start w:val="1"/>
       <w:numFmt w:val="decimal"/>
-      <w:lvlText w:val="%1，"/>
+      <w:lvlText w:val="（%1）"/>
       <w:lvlJc w:val="left"/>
       <w:pPr>
-        <w:ind w:left="720" w:hanging="360"/>
+        <w:ind w:left="720" w:hanging="720"/>
       </w:pPr>
       <w:rPr>
         <w:rFonts w:hint="eastAsia"/>
@@ -23592,7 +29351,7 @@
       <w:lvlText w:val="%2)"/>
       <w:lvlJc w:val="left"/>
       <w:pPr>
-        <w:ind w:left="1320" w:hanging="480"/>
+        <w:ind w:left="960" w:hanging="480"/>
       </w:pPr>
     </w:lvl>
     <w:lvl w:ilvl="2" w:tplc="0409001B" w:tentative="1">
@@ -23601,7 +29360,7 @@
       <w:lvlText w:val="%3."/>
       <w:lvlJc w:val="right"/>
       <w:pPr>
-        <w:ind w:left="1800" w:hanging="480"/>
+        <w:ind w:left="1440" w:hanging="480"/>
       </w:pPr>
     </w:lvl>
     <w:lvl w:ilvl="3" w:tplc="0409000F" w:tentative="1">
@@ -23610,7 +29369,7 @@
       <w:lvlText w:val="%4."/>
       <w:lvlJc w:val="left"/>
       <w:pPr>
-        <w:ind w:left="2280" w:hanging="480"/>
+        <w:ind w:left="1920" w:hanging="480"/>
       </w:pPr>
     </w:lvl>
     <w:lvl w:ilvl="4" w:tplc="04090019" w:tentative="1">
@@ -23619,7 +29378,7 @@
       <w:lvlText w:val="%5)"/>
       <w:lvlJc w:val="left"/>
       <w:pPr>
-        <w:ind w:left="2760" w:hanging="480"/>
+        <w:ind w:left="2400" w:hanging="480"/>
       </w:pPr>
     </w:lvl>
     <w:lvl w:ilvl="5" w:tplc="0409001B" w:tentative="1">
@@ -23628,7 +29387,7 @@
       <w:lvlText w:val="%6."/>
       <w:lvlJc w:val="right"/>
       <w:pPr>
-        <w:ind w:left="3240" w:hanging="480"/>
+        <w:ind w:left="2880" w:hanging="480"/>
       </w:pPr>
     </w:lvl>
     <w:lvl w:ilvl="6" w:tplc="0409000F" w:tentative="1">
@@ -23637,7 +29396,7 @@
       <w:lvlText w:val="%7."/>
       <w:lvlJc w:val="left"/>
       <w:pPr>
-        <w:ind w:left="3720" w:hanging="480"/>
+        <w:ind w:left="3360" w:hanging="480"/>
       </w:pPr>
     </w:lvl>
     <w:lvl w:ilvl="7" w:tplc="04090019" w:tentative="1">
@@ -23646,7 +29405,7 @@
       <w:lvlText w:val="%8)"/>
       <w:lvlJc w:val="left"/>
       <w:pPr>
-        <w:ind w:left="4200" w:hanging="480"/>
+        <w:ind w:left="3840" w:hanging="480"/>
       </w:pPr>
     </w:lvl>
     <w:lvl w:ilvl="8" w:tplc="0409001B" w:tentative="1">
@@ -23655,21 +29414,21 @@
       <w:lvlText w:val="%9."/>
       <w:lvlJc w:val="right"/>
       <w:pPr>
-        <w:ind w:left="4680" w:hanging="480"/>
+        <w:ind w:left="4320" w:hanging="480"/>
       </w:pPr>
     </w:lvl>
   </w:abstractNum>
-  <w:abstractNum w:abstractNumId="7">
-    <w:nsid w:val="6D3964CA"/>
+  <w:abstractNum w:abstractNumId="9">
+    <w:nsid w:val="6478243F"/>
     <w:multiLevelType w:val="hybridMultilevel"/>
-    <w:tmpl w:val="366E7FCE"/>
-    <w:lvl w:ilvl="0" w:tplc="2820B048">
-      <w:start w:val="3"/>
+    <w:tmpl w:val="EA80E140"/>
+    <w:lvl w:ilvl="0" w:tplc="DEFE55B2">
+      <w:start w:val="1"/>
       <w:numFmt w:val="decimal"/>
-      <w:lvlText w:val="%1"/>
+      <w:lvlText w:val="%1，"/>
       <w:lvlJc w:val="left"/>
       <w:pPr>
-        <w:ind w:left="960" w:hanging="360"/>
+        <w:ind w:left="720" w:hanging="360"/>
       </w:pPr>
       <w:rPr>
         <w:rFonts w:hint="eastAsia"/>
@@ -23681,7 +29440,7 @@
       <w:lvlText w:val="%2)"/>
       <w:lvlJc w:val="left"/>
       <w:pPr>
-        <w:ind w:left="1560" w:hanging="480"/>
+        <w:ind w:left="1320" w:hanging="480"/>
       </w:pPr>
     </w:lvl>
     <w:lvl w:ilvl="2" w:tplc="0409001B" w:tentative="1">
@@ -23690,7 +29449,7 @@
       <w:lvlText w:val="%3."/>
       <w:lvlJc w:val="right"/>
       <w:pPr>
-        <w:ind w:left="2040" w:hanging="480"/>
+        <w:ind w:left="1800" w:hanging="480"/>
       </w:pPr>
     </w:lvl>
     <w:lvl w:ilvl="3" w:tplc="0409000F" w:tentative="1">
@@ -23699,7 +29458,7 @@
       <w:lvlText w:val="%4."/>
       <w:lvlJc w:val="left"/>
       <w:pPr>
-        <w:ind w:left="2520" w:hanging="480"/>
+        <w:ind w:left="2280" w:hanging="480"/>
       </w:pPr>
     </w:lvl>
     <w:lvl w:ilvl="4" w:tplc="04090019" w:tentative="1">
@@ -23708,7 +29467,7 @@
       <w:lvlText w:val="%5)"/>
       <w:lvlJc w:val="left"/>
       <w:pPr>
-        <w:ind w:left="3000" w:hanging="480"/>
+        <w:ind w:left="2760" w:hanging="480"/>
       </w:pPr>
     </w:lvl>
     <w:lvl w:ilvl="5" w:tplc="0409001B" w:tentative="1">
@@ -23717,7 +29476,7 @@
       <w:lvlText w:val="%6."/>
       <w:lvlJc w:val="right"/>
       <w:pPr>
-        <w:ind w:left="3480" w:hanging="480"/>
+        <w:ind w:left="3240" w:hanging="480"/>
       </w:pPr>
     </w:lvl>
     <w:lvl w:ilvl="6" w:tplc="0409000F" w:tentative="1">
@@ -23726,7 +29485,7 @@
       <w:lvlText w:val="%7."/>
       <w:lvlJc w:val="left"/>
       <w:pPr>
-        <w:ind w:left="3960" w:hanging="480"/>
+        <w:ind w:left="3720" w:hanging="480"/>
       </w:pPr>
     </w:lvl>
     <w:lvl w:ilvl="7" w:tplc="04090019" w:tentative="1">
@@ -23735,7 +29494,7 @@
       <w:lvlText w:val="%8)"/>
       <w:lvlJc w:val="left"/>
       <w:pPr>
-        <w:ind w:left="4440" w:hanging="480"/>
+        <w:ind w:left="4200" w:hanging="480"/>
       </w:pPr>
     </w:lvl>
     <w:lvl w:ilvl="8" w:tplc="0409001B" w:tentative="1">
@@ -23744,21 +29503,21 @@
       <w:lvlText w:val="%9."/>
       <w:lvlJc w:val="right"/>
       <w:pPr>
-        <w:ind w:left="4920" w:hanging="480"/>
+        <w:ind w:left="4680" w:hanging="480"/>
       </w:pPr>
     </w:lvl>
   </w:abstractNum>
-  <w:abstractNum w:abstractNumId="8">
-    <w:nsid w:val="6DE1104D"/>
+  <w:abstractNum w:abstractNumId="10">
+    <w:nsid w:val="6D3964CA"/>
     <w:multiLevelType w:val="hybridMultilevel"/>
-    <w:tmpl w:val="C3FC22C0"/>
-    <w:lvl w:ilvl="0" w:tplc="00089F04">
+    <w:tmpl w:val="366E7FCE"/>
+    <w:lvl w:ilvl="0" w:tplc="2820B048">
       <w:start w:val="3"/>
       <w:numFmt w:val="decimal"/>
       <w:lvlText w:val="%1"/>
       <w:lvlJc w:val="left"/>
       <w:pPr>
-        <w:ind w:left="360" w:hanging="360"/>
+        <w:ind w:left="960" w:hanging="360"/>
       </w:pPr>
       <w:rPr>
         <w:rFonts w:hint="eastAsia"/>
@@ -23770,7 +29529,7 @@
       <w:lvlText w:val="%2)"/>
       <w:lvlJc w:val="left"/>
       <w:pPr>
-        <w:ind w:left="960" w:hanging="480"/>
+        <w:ind w:left="1560" w:hanging="480"/>
       </w:pPr>
     </w:lvl>
     <w:lvl w:ilvl="2" w:tplc="0409001B" w:tentative="1">
@@ -23779,7 +29538,7 @@
       <w:lvlText w:val="%3."/>
       <w:lvlJc w:val="right"/>
       <w:pPr>
-        <w:ind w:left="1440" w:hanging="480"/>
+        <w:ind w:left="2040" w:hanging="480"/>
       </w:pPr>
     </w:lvl>
     <w:lvl w:ilvl="3" w:tplc="0409000F" w:tentative="1">
@@ -23788,7 +29547,7 @@
       <w:lvlText w:val="%4."/>
       <w:lvlJc w:val="left"/>
       <w:pPr>
-        <w:ind w:left="1920" w:hanging="480"/>
+        <w:ind w:left="2520" w:hanging="480"/>
       </w:pPr>
     </w:lvl>
     <w:lvl w:ilvl="4" w:tplc="04090019" w:tentative="1">
@@ -23797,7 +29556,7 @@
       <w:lvlText w:val="%5)"/>
       <w:lvlJc w:val="left"/>
       <w:pPr>
-        <w:ind w:left="2400" w:hanging="480"/>
+        <w:ind w:left="3000" w:hanging="480"/>
       </w:pPr>
     </w:lvl>
     <w:lvl w:ilvl="5" w:tplc="0409001B" w:tentative="1">
@@ -23806,7 +29565,7 @@
       <w:lvlText w:val="%6."/>
       <w:lvlJc w:val="right"/>
       <w:pPr>
-        <w:ind w:left="2880" w:hanging="480"/>
+        <w:ind w:left="3480" w:hanging="480"/>
       </w:pPr>
     </w:lvl>
     <w:lvl w:ilvl="6" w:tplc="0409000F" w:tentative="1">
@@ -23815,7 +29574,7 @@
       <w:lvlText w:val="%7."/>
       <w:lvlJc w:val="left"/>
       <w:pPr>
-        <w:ind w:left="3360" w:hanging="480"/>
+        <w:ind w:left="3960" w:hanging="480"/>
       </w:pPr>
     </w:lvl>
     <w:lvl w:ilvl="7" w:tplc="04090019" w:tentative="1">
@@ -23824,7 +29583,7 @@
       <w:lvlText w:val="%8)"/>
       <w:lvlJc w:val="left"/>
       <w:pPr>
-        <w:ind w:left="3840" w:hanging="480"/>
+        <w:ind w:left="4440" w:hanging="480"/>
       </w:pPr>
     </w:lvl>
     <w:lvl w:ilvl="8" w:tplc="0409001B" w:tentative="1">
@@ -23833,35 +29592,133 @@
       <w:lvlText w:val="%9."/>
       <w:lvlJc w:val="right"/>
       <w:pPr>
+        <w:ind w:left="4920" w:hanging="480"/>
+      </w:pPr>
+    </w:lvl>
+  </w:abstractNum>
+  <w:abstractNum w:abstractNumId="11">
+    <w:nsid w:val="6DE1104D"/>
+    <w:multiLevelType w:val="hybridMultilevel"/>
+    <w:tmpl w:val="C3FC22C0"/>
+    <w:lvl w:ilvl="0" w:tplc="00089F04">
+      <w:start w:val="3"/>
+      <w:numFmt w:val="decimal"/>
+      <w:lvlText w:val="%1"/>
+      <w:lvlJc w:val="left"/>
+      <w:pPr>
+        <w:ind w:left="360" w:hanging="360"/>
+      </w:pPr>
+      <w:rPr>
+        <w:rFonts w:hint="eastAsia"/>
+      </w:rPr>
+    </w:lvl>
+    <w:lvl w:ilvl="1" w:tplc="04090019" w:tentative="1">
+      <w:start w:val="1"/>
+      <w:numFmt w:val="lowerLetter"/>
+      <w:lvlText w:val="%2)"/>
+      <w:lvlJc w:val="left"/>
+      <w:pPr>
+        <w:ind w:left="960" w:hanging="480"/>
+      </w:pPr>
+    </w:lvl>
+    <w:lvl w:ilvl="2" w:tplc="0409001B" w:tentative="1">
+      <w:start w:val="1"/>
+      <w:numFmt w:val="lowerRoman"/>
+      <w:lvlText w:val="%3."/>
+      <w:lvlJc w:val="right"/>
+      <w:pPr>
+        <w:ind w:left="1440" w:hanging="480"/>
+      </w:pPr>
+    </w:lvl>
+    <w:lvl w:ilvl="3" w:tplc="0409000F" w:tentative="1">
+      <w:start w:val="1"/>
+      <w:numFmt w:val="decimal"/>
+      <w:lvlText w:val="%4."/>
+      <w:lvlJc w:val="left"/>
+      <w:pPr>
+        <w:ind w:left="1920" w:hanging="480"/>
+      </w:pPr>
+    </w:lvl>
+    <w:lvl w:ilvl="4" w:tplc="04090019" w:tentative="1">
+      <w:start w:val="1"/>
+      <w:numFmt w:val="lowerLetter"/>
+      <w:lvlText w:val="%5)"/>
+      <w:lvlJc w:val="left"/>
+      <w:pPr>
+        <w:ind w:left="2400" w:hanging="480"/>
+      </w:pPr>
+    </w:lvl>
+    <w:lvl w:ilvl="5" w:tplc="0409001B" w:tentative="1">
+      <w:start w:val="1"/>
+      <w:numFmt w:val="lowerRoman"/>
+      <w:lvlText w:val="%6."/>
+      <w:lvlJc w:val="right"/>
+      <w:pPr>
+        <w:ind w:left="2880" w:hanging="480"/>
+      </w:pPr>
+    </w:lvl>
+    <w:lvl w:ilvl="6" w:tplc="0409000F" w:tentative="1">
+      <w:start w:val="1"/>
+      <w:numFmt w:val="decimal"/>
+      <w:lvlText w:val="%7."/>
+      <w:lvlJc w:val="left"/>
+      <w:pPr>
+        <w:ind w:left="3360" w:hanging="480"/>
+      </w:pPr>
+    </w:lvl>
+    <w:lvl w:ilvl="7" w:tplc="04090019" w:tentative="1">
+      <w:start w:val="1"/>
+      <w:numFmt w:val="lowerLetter"/>
+      <w:lvlText w:val="%8)"/>
+      <w:lvlJc w:val="left"/>
+      <w:pPr>
+        <w:ind w:left="3840" w:hanging="480"/>
+      </w:pPr>
+    </w:lvl>
+    <w:lvl w:ilvl="8" w:tplc="0409001B" w:tentative="1">
+      <w:start w:val="1"/>
+      <w:numFmt w:val="lowerRoman"/>
+      <w:lvlText w:val="%9."/>
+      <w:lvlJc w:val="right"/>
+      <w:pPr>
         <w:ind w:left="4320" w:hanging="480"/>
       </w:pPr>
     </w:lvl>
   </w:abstractNum>
   <w:num w:numId="1">
+    <w:abstractNumId w:val="5"/>
+  </w:num>
+  <w:num w:numId="2">
+    <w:abstractNumId w:val="9"/>
+  </w:num>
+  <w:num w:numId="3">
+    <w:abstractNumId w:val="7"/>
+  </w:num>
+  <w:num w:numId="4">
+    <w:abstractNumId w:val="1"/>
+  </w:num>
+  <w:num w:numId="5">
+    <w:abstractNumId w:val="6"/>
+  </w:num>
+  <w:num w:numId="6">
+    <w:abstractNumId w:val="10"/>
+  </w:num>
+  <w:num w:numId="7">
+    <w:abstractNumId w:val="11"/>
+  </w:num>
+  <w:num w:numId="8">
     <w:abstractNumId w:val="3"/>
   </w:num>
-  <w:num w:numId="2">
-    <w:abstractNumId w:val="6"/>
+  <w:num w:numId="9">
+    <w:abstractNumId w:val="4"/>
   </w:num>
-  <w:num w:numId="3">
-    <w:abstractNumId w:val="5"/>
+  <w:num w:numId="10">
+    <w:abstractNumId w:val="8"/>
   </w:num>
-  <w:num w:numId="4">
+  <w:num w:numId="11">
     <w:abstractNumId w:val="0"/>
   </w:num>
-  <w:num w:numId="5">
-    <w:abstractNumId w:val="4"/>
-  </w:num>
-  <w:num w:numId="6">
-    <w:abstractNumId w:val="7"/>
-  </w:num>
-  <w:num w:numId="7">
-    <w:abstractNumId w:val="8"/>
-  </w:num>
-  <w:num w:numId="8">
-    <w:abstractNumId w:val="1"/>
-  </w:num>
-  <w:num w:numId="9">
+  <w:num w:numId="12">
     <w:abstractNumId w:val="2"/>
   </w:num>
 </w:numbering>
@@ -24259,6 +30116,7 @@
   <w:style w:type="paragraph" w:default="1" w:styleId="a">
     <w:name w:val="Normal"/>
     <w:qFormat/>
+    <w:rsid w:val="0062473F"/>
     <w:pPr>
       <w:widowControl w:val="0"/>
       <w:jc w:val="both"/>
@@ -24791,7 +30649,7 @@
 </file>
 
 <file path=customXml/itemProps1.xml><?xml version="1.0" encoding="utf-8"?>
-<ds:datastoreItem xmlns:ds="http://schemas.openxmlformats.org/officeDocument/2006/customXml" ds:itemID="{E91B7C8B-D0BA-7E4F-9348-38CC22F11260}">
+<ds:datastoreItem xmlns:ds="http://schemas.openxmlformats.org/officeDocument/2006/customXml" ds:itemID="{26D46998-9098-AE47-9FCB-1A8B68F333FA}">
   <ds:schemaRefs>
     <ds:schemaRef ds:uri="http://schemas.openxmlformats.org/officeDocument/2006/bibliography"/>
   </ds:schemaRefs>

--- a/论文.docx
+++ b/论文.docx
@@ -1165,6 +1165,7 @@
         </w:rPr>
         <w:t>用到的技术，以及</w:t>
       </w:r>
+      <w:proofErr w:type="spellStart"/>
       <w:r>
         <w:rPr>
           <w:sz w:val="24"/>
@@ -1187,6 +1188,7 @@
         </w:rPr>
         <w:t>System</w:t>
       </w:r>
+      <w:proofErr w:type="spellEnd"/>
       <w:r>
         <w:rPr>
           <w:sz w:val="24"/>
@@ -1204,6 +1206,7 @@
           <w:szCs w:val="24"/>
         </w:rPr>
       </w:pPr>
+      <w:proofErr w:type="spellStart"/>
       <w:r>
         <w:rPr>
           <w:sz w:val="24"/>
@@ -1226,6 +1229,7 @@
         </w:rPr>
         <w:t>System</w:t>
       </w:r>
+      <w:proofErr w:type="spellEnd"/>
       <w:r>
         <w:rPr>
           <w:sz w:val="24"/>
@@ -1233,32 +1237,60 @@
         </w:rPr>
         <w:t>是一款创新的光通讯系统模拟</w:t>
       </w:r>
+      <w:r>
+        <w:fldChar w:fldCharType="begin"/>
+      </w:r>
+      <w:r>
+        <w:instrText xml:space="preserve"> HYPERLINK "http://baike.baidu.com/item/%E8%BD%AF%E4%BB%B6%E5%8C%85" \t "_blank" </w:instrText>
+      </w:r>
+      <w:r>
+        <w:fldChar w:fldCharType="separate"/>
+      </w:r>
+      <w:r>
+        <w:rPr>
+          <w:sz w:val="24"/>
+          <w:szCs w:val="24"/>
+        </w:rPr>
+        <w:t>软件包</w:t>
+      </w:r>
+      <w:r>
+        <w:rPr>
+          <w:sz w:val="24"/>
+          <w:szCs w:val="24"/>
+        </w:rPr>
+        <w:fldChar w:fldCharType="end"/>
+      </w:r>
+      <w:r>
+        <w:rPr>
+          <w:sz w:val="24"/>
+          <w:szCs w:val="24"/>
+        </w:rPr>
+        <w:t>，它集设计、测试和优化各种类型宽带</w:t>
+      </w:r>
+      <w:r>
+        <w:fldChar w:fldCharType="begin"/>
+      </w:r>
+      <w:r>
+        <w:instrText xml:space="preserve"> HYPERLINK "http://baike.baidu.com/item/%E5%85%89%E7%BD%91%E7%BB%9C" \t "_blank" </w:instrText>
+      </w:r>
+      <w:r>
+        <w:fldChar w:fldCharType="separate"/>
+      </w:r>
+      <w:r>
+        <w:rPr>
+          <w:sz w:val="24"/>
+          <w:szCs w:val="24"/>
+        </w:rPr>
+        <w:t>光网络</w:t>
+      </w:r>
+      <w:r>
+        <w:rPr>
+          <w:sz w:val="24"/>
+          <w:szCs w:val="24"/>
+        </w:rPr>
+        <w:fldChar w:fldCharType="end"/>
+      </w:r>
       <w:hyperlink r:id="rId8" w:tgtFrame="_blank" w:history="1">
-        <w:r>
-          <w:rPr>
-            <w:sz w:val="24"/>
-            <w:szCs w:val="24"/>
-          </w:rPr>
-          <w:t>软件包</w:t>
-        </w:r>
-      </w:hyperlink>
-      <w:r>
-        <w:rPr>
-          <w:sz w:val="24"/>
-          <w:szCs w:val="24"/>
-        </w:rPr>
-        <w:t>，它集设计、测试和优化各种类型宽带</w:t>
-      </w:r>
-      <w:hyperlink r:id="rId9" w:tgtFrame="_blank" w:history="1">
-        <w:r>
-          <w:rPr>
-            <w:sz w:val="24"/>
-            <w:szCs w:val="24"/>
-          </w:rPr>
-          <w:t>光网络</w:t>
-        </w:r>
-      </w:hyperlink>
-      <w:hyperlink r:id="rId10" w:tgtFrame="_blank" w:history="1">
         <w:r>
           <w:rPr>
             <w:sz w:val="24"/>
@@ -1288,15 +1320,29 @@
         </w:rPr>
         <w:t>全面的</w:t>
       </w:r>
-      <w:hyperlink r:id="rId11" w:tgtFrame="_blank" w:history="1">
-        <w:r>
-          <w:rPr>
-            <w:sz w:val="24"/>
-            <w:szCs w:val="24"/>
-          </w:rPr>
-          <w:t>图形用户界面</w:t>
-        </w:r>
-      </w:hyperlink>
+      <w:r>
+        <w:fldChar w:fldCharType="begin"/>
+      </w:r>
+      <w:r>
+        <w:instrText xml:space="preserve"> HYPERLINK "http://baike.baidu.com/item/%E5%9B%BE%E5%BD%A2%E7%94%A8%E6%88%B7%E7%95%8C%E9%9D%A2" \t "_blank" </w:instrText>
+      </w:r>
+      <w:r>
+        <w:fldChar w:fldCharType="separate"/>
+      </w:r>
+      <w:r>
+        <w:rPr>
+          <w:sz w:val="24"/>
+          <w:szCs w:val="24"/>
+        </w:rPr>
+        <w:t>图形用户界面</w:t>
+      </w:r>
+      <w:r>
+        <w:rPr>
+          <w:sz w:val="24"/>
+          <w:szCs w:val="24"/>
+        </w:rPr>
+        <w:fldChar w:fldCharType="end"/>
+      </w:r>
       <w:r>
         <w:rPr>
           <w:sz w:val="24"/>
@@ -1311,6 +1357,7 @@
         </w:rPr>
         <w:t>数。参数的扫描和优化允许用户研究特定的器件技术参数对系统性能的影响。文中利用了</w:t>
       </w:r>
+      <w:proofErr w:type="spellStart"/>
       <w:r>
         <w:rPr>
           <w:rFonts w:hint="eastAsia"/>
@@ -1326,6 +1373,7 @@
         </w:rPr>
         <w:t>tiSystem</w:t>
       </w:r>
+      <w:proofErr w:type="spellEnd"/>
       <w:r>
         <w:rPr>
           <w:sz w:val="24"/>
@@ -1384,17 +1432,28 @@
           <w:sz w:val="24"/>
           <w:szCs w:val="24"/>
         </w:rPr>
-        <w:t>理论知识是用来指导具体实践的.本文在深刻理解OTDM系统的基础上,利用Op</w:t>
-      </w:r>
-      <w:r>
-        <w:rPr>
-          <w:rFonts w:asciiTheme="minorEastAsia" w:hAnsiTheme="minorEastAsia"/>
+        <w:t>理论知识是用来指导具体实践的.本文在深刻理解OTDM系统的基础上,利用</w:t>
+      </w:r>
+      <w:proofErr w:type="spellStart"/>
+      <w:r>
+        <w:rPr>
+          <w:rFonts w:asciiTheme="minorEastAsia" w:hAnsiTheme="minorEastAsia" w:hint="eastAsia"/>
           <w:color w:val="000000"/>
           <w:sz w:val="24"/>
           <w:szCs w:val="24"/>
         </w:rPr>
+        <w:t>Op</w:t>
+      </w:r>
+      <w:r>
+        <w:rPr>
+          <w:rFonts w:asciiTheme="minorEastAsia" w:hAnsiTheme="minorEastAsia"/>
+          <w:color w:val="000000"/>
+          <w:sz w:val="24"/>
+          <w:szCs w:val="24"/>
+        </w:rPr>
         <w:t>tiSystem</w:t>
       </w:r>
+      <w:proofErr w:type="spellEnd"/>
       <w:r>
         <w:rPr>
           <w:rFonts w:asciiTheme="minorEastAsia" w:hAnsiTheme="minorEastAsia" w:hint="eastAsia"/>
@@ -1476,6 +1535,7 @@
         </w:rPr>
         <w:t>：</w:t>
       </w:r>
+      <w:proofErr w:type="spellStart"/>
       <w:r>
         <w:rPr>
           <w:rFonts w:ascii="Times New Roman" w:hAnsi="Times New Roman" w:cs="Times New Roman"/>
@@ -1485,6 +1545,7 @@
         </w:rPr>
         <w:t>OptiSystem</w:t>
       </w:r>
+      <w:proofErr w:type="spellEnd"/>
       <w:r>
         <w:rPr>
           <w:rFonts w:ascii="Times New Roman" w:hAnsi="Times New Roman" w:cs="Times New Roman"/>
@@ -1672,16 +1733,106 @@
           <w:szCs w:val="24"/>
         </w:rPr>
         <w:br/>
-        <w:t xml:space="preserve">    This paper first introduces the basic overview of optical time division multiplexing, including the concept of time division multiplexing, OTDM reuse principle, the principle of OTDM demultiplexing, the technology used, and the use of OptiSystem visual simulation software.</w:t>
-      </w:r>
+        <w:t xml:space="preserve">    This paper first introduces the basic overview of optical time division multiplexing, including the concept of time division multiplexing, OTDM reuse principle, the principle of OTDM </w:t>
+      </w:r>
+      <w:proofErr w:type="spellStart"/>
       <w:r>
         <w:rPr>
           <w:rFonts w:ascii="Times New Roman" w:hAnsi="Times New Roman" w:cs="Times New Roman"/>
           <w:sz w:val="24"/>
           <w:szCs w:val="24"/>
         </w:rPr>
+        <w:t>demultiplexing</w:t>
+      </w:r>
+      <w:proofErr w:type="spellEnd"/>
+      <w:r>
+        <w:rPr>
+          <w:rFonts w:ascii="Times New Roman" w:hAnsi="Times New Roman" w:cs="Times New Roman"/>
+          <w:sz w:val="24"/>
+          <w:szCs w:val="24"/>
+        </w:rPr>
+        <w:t xml:space="preserve">, the technology used, and the use of </w:t>
+      </w:r>
+      <w:proofErr w:type="spellStart"/>
+      <w:r>
+        <w:rPr>
+          <w:rFonts w:ascii="Times New Roman" w:hAnsi="Times New Roman" w:cs="Times New Roman"/>
+          <w:sz w:val="24"/>
+          <w:szCs w:val="24"/>
+        </w:rPr>
+        <w:t>OptiSystem</w:t>
+      </w:r>
+      <w:proofErr w:type="spellEnd"/>
+      <w:r>
+        <w:rPr>
+          <w:rFonts w:ascii="Times New Roman" w:hAnsi="Times New Roman" w:cs="Times New Roman"/>
+          <w:sz w:val="24"/>
+          <w:szCs w:val="24"/>
+        </w:rPr>
+        <w:t xml:space="preserve"> visual simulation software.</w:t>
+      </w:r>
+      <w:r>
+        <w:rPr>
+          <w:rFonts w:ascii="Times New Roman" w:hAnsi="Times New Roman" w:cs="Times New Roman"/>
+          <w:sz w:val="24"/>
+          <w:szCs w:val="24"/>
+        </w:rPr>
         <w:br/>
-        <w:t xml:space="preserve">    OptiSystem is an innovative optical communication system simulation software package, which combines design, testing and optimization of various types of broadband optical network physical layer of virtual optical connectivity and other functions into one. The biggest feature is the powerful comprehensive graphical user interface control of photonic device design, device model and demonstration. The huge source of active and passive devices includes the actual, wavelength-dependent parameters. The scanning and optimization of parameters allows the user to study the effect of specific device technical parameters on system performance. In this paper, the OptiSystem is used to construct the OTDM system model. Using the model simulation and analysis, the four-wave mixing switch, waveguide design and so on are used as the OTM for the optical pulse transmitter, optical modulator, optical delay and demultiplexing, which provides a good software platform for the learning of OTDM system.</w:t>
+        <w:t xml:space="preserve">    </w:t>
+      </w:r>
+      <w:proofErr w:type="spellStart"/>
+      <w:r>
+        <w:rPr>
+          <w:rFonts w:ascii="Times New Roman" w:hAnsi="Times New Roman" w:cs="Times New Roman"/>
+          <w:sz w:val="24"/>
+          <w:szCs w:val="24"/>
+        </w:rPr>
+        <w:t>OptiSystem</w:t>
+      </w:r>
+      <w:proofErr w:type="spellEnd"/>
+      <w:r>
+        <w:rPr>
+          <w:rFonts w:ascii="Times New Roman" w:hAnsi="Times New Roman" w:cs="Times New Roman"/>
+          <w:sz w:val="24"/>
+          <w:szCs w:val="24"/>
+        </w:rPr>
+        <w:t xml:space="preserve"> is an innovative optical communication system simulation software package, which combines design, testing and optimization of various types of broadband optical network physical layer of virtual optical connectivity and other functions into one. The biggest feature is the powerful comprehensive graphical user interface control of photonic device design, device model and demonstration. The huge source of active and passive devices includes the actual, wavelength-dependent parameters. The scanning and optimization of parameters allows the user to study the effect of specific device technical parameters on system performance. In this paper, the </w:t>
+      </w:r>
+      <w:proofErr w:type="spellStart"/>
+      <w:r>
+        <w:rPr>
+          <w:rFonts w:ascii="Times New Roman" w:hAnsi="Times New Roman" w:cs="Times New Roman"/>
+          <w:sz w:val="24"/>
+          <w:szCs w:val="24"/>
+        </w:rPr>
+        <w:t>OptiSystem</w:t>
+      </w:r>
+      <w:proofErr w:type="spellEnd"/>
+      <w:r>
+        <w:rPr>
+          <w:rFonts w:ascii="Times New Roman" w:hAnsi="Times New Roman" w:cs="Times New Roman"/>
+          <w:sz w:val="24"/>
+          <w:szCs w:val="24"/>
+        </w:rPr>
+        <w:t xml:space="preserve"> is used to construct the OTDM system model. Using the model simulation and analysis, the four-wave mixing switch, waveguide design and so on are used as the OTM for the optical pulse transmitter, optical modulator, optical delay and </w:t>
+      </w:r>
+      <w:proofErr w:type="spellStart"/>
+      <w:r>
+        <w:rPr>
+          <w:rFonts w:ascii="Times New Roman" w:hAnsi="Times New Roman" w:cs="Times New Roman"/>
+          <w:sz w:val="24"/>
+          <w:szCs w:val="24"/>
+        </w:rPr>
+        <w:t>demultiplexing</w:t>
+      </w:r>
+      <w:proofErr w:type="spellEnd"/>
+      <w:r>
+        <w:rPr>
+          <w:rFonts w:ascii="Times New Roman" w:hAnsi="Times New Roman" w:cs="Times New Roman"/>
+          <w:sz w:val="24"/>
+          <w:szCs w:val="24"/>
+        </w:rPr>
+        <w:t>, which provides a good software platform for the learning of OTDM system.</w:t>
       </w:r>
       <w:r>
         <w:rPr>
@@ -1692,7 +1843,7 @@
         <w:br/>
         <w:t xml:space="preserve">    Theoretical knowledge is used to guide the concrete</w:t>
       </w:r>
-      <w:hyperlink r:id="rId12" w:tgtFrame="_blank" w:history="1">
+      <w:hyperlink r:id="rId9" w:tgtFrame="_blank" w:history="1">
         <w:r>
           <w:rPr>
             <w:rStyle w:val="a3"/>
@@ -1709,7 +1860,25 @@
           <w:sz w:val="24"/>
           <w:szCs w:val="24"/>
         </w:rPr>
-        <w:t xml:space="preserve"> paper, based on the deep understanding of the OTDM system, employs OptiSystem’s powerful simulation function, and designs a number of specific time division multiplexing system.</w:t>
+        <w:t xml:space="preserve"> paper, based on the deep understanding of the OTDM system, employs </w:t>
+      </w:r>
+      <w:proofErr w:type="spellStart"/>
+      <w:r>
+        <w:rPr>
+          <w:rFonts w:ascii="Times New Roman" w:hAnsi="Times New Roman" w:cs="Times New Roman"/>
+          <w:sz w:val="24"/>
+          <w:szCs w:val="24"/>
+        </w:rPr>
+        <w:t>OptiSystem’s</w:t>
+      </w:r>
+      <w:proofErr w:type="spellEnd"/>
+      <w:r>
+        <w:rPr>
+          <w:rFonts w:ascii="Times New Roman" w:hAnsi="Times New Roman" w:cs="Times New Roman"/>
+          <w:sz w:val="24"/>
+          <w:szCs w:val="24"/>
+        </w:rPr>
+        <w:t xml:space="preserve"> powerful simulation function, and designs a number of specific time division multiplexing system.</w:t>
       </w:r>
     </w:p>
     <w:p>
@@ -1751,8 +1920,19 @@
           <w:sz w:val="24"/>
           <w:szCs w:val="24"/>
         </w:rPr>
-        <w:t>Keywords: OptiSystem</w:t>
-      </w:r>
+        <w:t xml:space="preserve">Keywords: </w:t>
+      </w:r>
+      <w:proofErr w:type="spellStart"/>
+      <w:r>
+        <w:rPr>
+          <w:rFonts w:ascii="Times New Roman" w:hAnsi="Times New Roman" w:cs="Times New Roman"/>
+          <w:color w:val="000000"/>
+          <w:sz w:val="24"/>
+          <w:szCs w:val="24"/>
+        </w:rPr>
+        <w:t>OptiSystem</w:t>
+      </w:r>
+      <w:proofErr w:type="spellEnd"/>
       <w:r>
         <w:rPr>
           <w:rFonts w:ascii="Times New Roman" w:hAnsi="Times New Roman" w:cs="Times New Roman"/>
@@ -3475,8 +3655,19 @@
           <w:sz w:val="24"/>
           <w:szCs w:val="24"/>
         </w:rPr>
-        <w:t>/sOTDM</w:t>
-      </w:r>
+        <w:t>/</w:t>
+      </w:r>
+      <w:proofErr w:type="spellStart"/>
+      <w:r>
+        <w:rPr>
+          <w:rFonts w:asciiTheme="minorEastAsia" w:hAnsiTheme="minorEastAsia" w:cs="MS Mincho"/>
+          <w:kern w:val="0"/>
+          <w:sz w:val="24"/>
+          <w:szCs w:val="24"/>
+        </w:rPr>
+        <w:t>sOTDM</w:t>
+      </w:r>
+      <w:proofErr w:type="spellEnd"/>
       <w:r>
         <w:rPr>
           <w:rFonts w:asciiTheme="minorEastAsia" w:hAnsiTheme="minorEastAsia" w:cs="MS Mincho" w:hint="eastAsia"/>
@@ -4828,6 +5019,7 @@
         </w:rPr>
         <w:t>习</w:t>
       </w:r>
+      <w:proofErr w:type="spellStart"/>
       <w:r>
         <w:rPr>
           <w:rFonts w:asciiTheme="minorEastAsia" w:hAnsiTheme="minorEastAsia" w:cs="Times New Roman"/>
@@ -4838,6 +5030,7 @@
         </w:rPr>
         <w:t>optisystem</w:t>
       </w:r>
+      <w:proofErr w:type="spellEnd"/>
       <w:r>
         <w:rPr>
           <w:rFonts w:asciiTheme="minorEastAsia" w:hAnsiTheme="minorEastAsia" w:cs="宋体"/>
@@ -5475,6 +5668,7 @@
         </w:rPr>
         <w:t>研究晶体的时候晶体常数是一个重要参数，实验研究中，在室温条件下，高纯度的硅晶单体的晶格常数的值是</w:t>
       </w:r>
+      <w:proofErr w:type="spellStart"/>
       <w:r>
         <w:rPr>
           <w:rFonts w:asciiTheme="minorEastAsia" w:hAnsiTheme="minorEastAsia"/>
@@ -5501,6 +5695,7 @@
         </w:rPr>
         <w:t>i</w:t>
       </w:r>
+      <w:proofErr w:type="spellEnd"/>
       <w:r>
         <w:rPr>
           <w:rFonts w:asciiTheme="minorEastAsia" w:hAnsiTheme="minorEastAsia"/>
@@ -6160,7 +6355,16 @@
           <w:sz w:val="24"/>
           <w:szCs w:val="24"/>
         </w:rPr>
-        <w:t>(S</w:t>
+        <w:t>(</w:t>
+      </w:r>
+      <w:proofErr w:type="spellStart"/>
+      <w:r>
+        <w:rPr>
+          <w:rFonts w:asciiTheme="minorEastAsia" w:hAnsiTheme="minorEastAsia"/>
+          <w:sz w:val="24"/>
+          <w:szCs w:val="24"/>
+        </w:rPr>
+        <w:t>S</w:t>
       </w:r>
       <w:r>
         <w:rPr>
@@ -6176,7 +6380,16 @@
           <w:sz w:val="24"/>
           <w:szCs w:val="24"/>
         </w:rPr>
-        <w:t>licn-O</w:t>
+        <w:t>licn</w:t>
+      </w:r>
+      <w:proofErr w:type="spellEnd"/>
+      <w:r>
+        <w:rPr>
+          <w:rFonts w:asciiTheme="minorEastAsia" w:hAnsiTheme="minorEastAsia"/>
+          <w:sz w:val="24"/>
+          <w:szCs w:val="24"/>
+        </w:rPr>
+        <w:t>-O</w:t>
       </w:r>
       <w:r>
         <w:rPr>
@@ -6192,7 +6405,16 @@
           <w:sz w:val="24"/>
           <w:szCs w:val="24"/>
         </w:rPr>
-        <w:t>-I</w:t>
+        <w:t>-</w:t>
+      </w:r>
+      <w:proofErr w:type="spellStart"/>
+      <w:r>
+        <w:rPr>
+          <w:rFonts w:asciiTheme="minorEastAsia" w:hAnsiTheme="minorEastAsia"/>
+          <w:sz w:val="24"/>
+          <w:szCs w:val="24"/>
+        </w:rPr>
+        <w:t>I</w:t>
       </w:r>
       <w:r>
         <w:rPr>
@@ -6210,6 +6432,7 @@
         </w:rPr>
         <w:t>sulator,SOI</w:t>
       </w:r>
+      <w:proofErr w:type="spellEnd"/>
       <w:r>
         <w:rPr>
           <w:rFonts w:asciiTheme="minorEastAsia" w:hAnsiTheme="minorEastAsia"/>
@@ -7924,6 +8147,7 @@
         </w:rPr>
         <w:t>波导中实现单模传输，导波层的厚度要小于0.3微米，为了解决这个问题，</w:t>
       </w:r>
+      <w:proofErr w:type="spellStart"/>
       <w:r>
         <w:rPr>
           <w:rFonts w:asciiTheme="minorEastAsia" w:hAnsiTheme="minorEastAsia"/>
@@ -7938,7 +8162,16 @@
           <w:sz w:val="24"/>
           <w:szCs w:val="24"/>
         </w:rPr>
-        <w:t>oref提出了</w:t>
+        <w:t>oref</w:t>
+      </w:r>
+      <w:proofErr w:type="spellEnd"/>
+      <w:r>
+        <w:rPr>
+          <w:rFonts w:asciiTheme="minorEastAsia" w:hAnsiTheme="minorEastAsia" w:hint="eastAsia"/>
+          <w:sz w:val="24"/>
+          <w:szCs w:val="24"/>
+        </w:rPr>
+        <w:t>提出了</w:t>
       </w:r>
       <w:r>
         <w:rPr>
@@ -9380,7 +9613,7 @@
                     <pic:cNvPicPr/>
                   </pic:nvPicPr>
                   <pic:blipFill>
-                    <a:blip r:embed="rId13">
+                    <a:blip r:embed="rId10">
                       <a:extLst>
                         <a:ext uri="{28A0092B-C50C-407E-A947-70E740481C1C}">
                           <a14:useLocalDpi xmlns:a14="http://schemas.microsoft.com/office/drawing/2010/main" val="0"/>
@@ -9868,7 +10101,25 @@
           <w:sz w:val="24"/>
           <w:szCs w:val="24"/>
         </w:rPr>
-        <w:t>SOI波导采用脊形波导结构具有以下优点：一是自由载流子可以更快地向波导结构的侧翼消散，可以减小自由载流子效应的影响；二是脊形波导结构有利于金属p-i-n结构与波导结构结合在一起</w:t>
+        <w:t>SOI波导采用脊形波导结构具有以下优点：一是自由载流子可以更快地向波导结构的侧翼消散，可以减小自由载流子效应的影响；二是脊形波导结构有利于金属p-</w:t>
+      </w:r>
+      <w:proofErr w:type="spellStart"/>
+      <w:r>
+        <w:rPr>
+          <w:rFonts w:asciiTheme="minorEastAsia" w:hAnsiTheme="minorEastAsia" w:hint="eastAsia"/>
+          <w:sz w:val="24"/>
+          <w:szCs w:val="24"/>
+        </w:rPr>
+        <w:t>i</w:t>
+      </w:r>
+      <w:proofErr w:type="spellEnd"/>
+      <w:r>
+        <w:rPr>
+          <w:rFonts w:asciiTheme="minorEastAsia" w:hAnsiTheme="minorEastAsia" w:hint="eastAsia"/>
+          <w:sz w:val="24"/>
+          <w:szCs w:val="24"/>
+        </w:rPr>
+        <w:t>-n结构与波导结构结合在一起</w:t>
       </w:r>
       <w:r>
         <w:rPr>
@@ -10302,8 +10553,18 @@
                   <w:sz w:val="24"/>
                   <w:szCs w:val="24"/>
                 </w:rPr>
-                <m:t>,   y   ,</m:t>
+                <m:t xml:space="preserve">,   y </m:t>
               </m:r>
+              <w:proofErr w:type="gramStart"/>
+              <m:r>
+                <w:rPr>
+                  <w:rFonts w:ascii="Cambria Math" w:hAnsi="Cambria Math"/>
+                  <w:sz w:val="24"/>
+                  <w:szCs w:val="24"/>
+                </w:rPr>
+                <m:t xml:space="preserve">  ,</m:t>
+              </m:r>
+              <w:proofErr w:type="gramEnd"/>
             </m:e>
             <m:e>
               <m:r>
@@ -10617,6 +10878,7 @@
         </w:rPr>
         <w:t>(</w:t>
       </w:r>
+      <w:proofErr w:type="gramStart"/>
       <m:oMath>
         <m:r>
           <w:rPr>
@@ -10624,7 +10886,16 @@
             <w:sz w:val="24"/>
             <w:szCs w:val="24"/>
           </w:rPr>
-          <m:t xml:space="preserve">x  ,  y  ,   z  </m:t>
+          <m:t>x  ,</m:t>
+        </m:r>
+        <w:proofErr w:type="gramEnd"/>
+        <m:r>
+          <w:rPr>
+            <w:rFonts w:ascii="Cambria Math" w:hAnsi="Cambria Math"/>
+            <w:sz w:val="24"/>
+            <w:szCs w:val="24"/>
+          </w:rPr>
+          <m:t xml:space="preserve">  y  ,   z  </m:t>
         </m:r>
       </m:oMath>
       <w:r>
@@ -13567,8 +13838,18 @@
                   <w:sz w:val="24"/>
                   <w:szCs w:val="24"/>
                 </w:rPr>
-                <m:t>,   y   ,</m:t>
+                <m:t xml:space="preserve">,   y </m:t>
               </m:r>
+              <w:proofErr w:type="gramStart"/>
+              <m:r>
+                <w:rPr>
+                  <w:rFonts w:ascii="Cambria Math" w:hAnsi="Cambria Math"/>
+                  <w:sz w:val="24"/>
+                  <w:szCs w:val="24"/>
+                </w:rPr>
+                <m:t xml:space="preserve">  ,</m:t>
+              </m:r>
+              <w:proofErr w:type="gramEnd"/>
             </m:e>
             <m:e>
               <m:r>
@@ -13820,6 +14101,7 @@
         </w:rPr>
         <w:t>(</w:t>
       </w:r>
+      <w:proofErr w:type="gramStart"/>
       <m:oMath>
         <m:r>
           <w:rPr>
@@ -13827,7 +14109,16 @@
             <w:sz w:val="24"/>
             <w:szCs w:val="24"/>
           </w:rPr>
-          <m:t>x  ,    y    z</m:t>
+          <m:t>x  ,</m:t>
+        </m:r>
+        <w:proofErr w:type="gramEnd"/>
+        <m:r>
+          <w:rPr>
+            <w:rFonts w:ascii="Cambria Math" w:hAnsi="Cambria Math"/>
+            <w:sz w:val="24"/>
+            <w:szCs w:val="24"/>
+          </w:rPr>
+          <m:t xml:space="preserve">    y    z</m:t>
         </m:r>
       </m:oMath>
       <w:r>
@@ -17187,6 +17478,7 @@
         </w:rPr>
         <w:t>(</w:t>
       </w:r>
+      <w:proofErr w:type="gramStart"/>
       <m:oMath>
         <m:r>
           <w:rPr>
@@ -17194,7 +17486,16 @@
             <w:sz w:val="24"/>
             <w:szCs w:val="24"/>
           </w:rPr>
-          <m:t>x  ,    y    z</m:t>
+          <m:t>x  ,</m:t>
+        </m:r>
+        <w:proofErr w:type="gramEnd"/>
+        <m:r>
+          <w:rPr>
+            <w:rFonts w:ascii="Cambria Math" w:hAnsi="Cambria Math"/>
+            <w:sz w:val="24"/>
+            <w:szCs w:val="24"/>
+          </w:rPr>
+          <m:t xml:space="preserve">    y    z</m:t>
         </m:r>
       </m:oMath>
       <w:r>
@@ -17465,7 +17766,7 @@
       <w:pPr>
         <w:spacing w:after="156"/>
         <w:rPr>
-          <w:rFonts w:asciiTheme="minorEastAsia" w:hAnsiTheme="minorEastAsia" w:hint="eastAsia"/>
+          <w:rFonts w:asciiTheme="minorEastAsia" w:hAnsiTheme="minorEastAsia"/>
           <w:sz w:val="24"/>
           <w:szCs w:val="24"/>
         </w:rPr>
@@ -19978,6 +20279,7 @@
         </w:rPr>
         <w:t>波导中的材料二氧化硅的色散我们可以用</w:t>
       </w:r>
+      <w:proofErr w:type="spellStart"/>
       <w:r>
         <w:rPr>
           <w:rFonts w:asciiTheme="minorEastAsia" w:hAnsiTheme="minorEastAsia"/>
@@ -19986,6 +20288,7 @@
         </w:rPr>
         <w:t>Sellmerier</w:t>
       </w:r>
+      <w:proofErr w:type="spellEnd"/>
       <w:r>
         <w:rPr>
           <w:rFonts w:asciiTheme="minorEastAsia" w:hAnsiTheme="minorEastAsia" w:hint="eastAsia"/>
@@ -21729,6 +22032,7 @@
         </w:rPr>
         <w:t>还有一种其他的方程来代替</w:t>
       </w:r>
+      <w:proofErr w:type="spellStart"/>
       <w:r>
         <w:rPr>
           <w:rFonts w:asciiTheme="minorEastAsia" w:hAnsiTheme="minorEastAsia"/>
@@ -21753,6 +22057,7 @@
         </w:rPr>
         <w:t>merier</w:t>
       </w:r>
+      <w:proofErr w:type="spellEnd"/>
       <w:r>
         <w:rPr>
           <w:rFonts w:asciiTheme="minorEastAsia" w:hAnsiTheme="minorEastAsia" w:hint="eastAsia"/>
@@ -22552,12 +22857,22 @@
       <w:pPr>
         <w:spacing w:after="156"/>
         <w:rPr>
+          <w:rFonts w:ascii="黑体" w:eastAsia="黑体" w:hAnsi="黑体"/>
+          <w:b/>
+          <w:sz w:val="32"/>
+          <w:szCs w:val="32"/>
+        </w:rPr>
+      </w:pPr>
+      <w:r>
+        <w:rPr>
           <w:rFonts w:ascii="黑体" w:eastAsia="黑体" w:hAnsi="黑体" w:hint="eastAsia"/>
           <w:b/>
           <w:sz w:val="32"/>
           <w:szCs w:val="32"/>
         </w:rPr>
-      </w:pPr>
+        <w:lastRenderedPageBreak/>
+        <w:t xml:space="preserve">4  </w:t>
+      </w:r>
       <w:r>
         <w:rPr>
           <w:rFonts w:ascii="黑体" w:eastAsia="黑体" w:hAnsi="黑体" w:hint="eastAsia"/>
@@ -22565,25 +22880,6 @@
           <w:sz w:val="32"/>
           <w:szCs w:val="32"/>
         </w:rPr>
-        <w:lastRenderedPageBreak/>
-        <w:t>4</w:t>
-      </w:r>
-      <w:r>
-        <w:rPr>
-          <w:rFonts w:ascii="黑体" w:eastAsia="黑体" w:hAnsi="黑体" w:hint="eastAsia"/>
-          <w:b/>
-          <w:sz w:val="32"/>
-          <w:szCs w:val="32"/>
-        </w:rPr>
-        <w:t xml:space="preserve">  </w:t>
-      </w:r>
-      <w:r>
-        <w:rPr>
-          <w:rFonts w:ascii="黑体" w:eastAsia="黑体" w:hAnsi="黑体" w:hint="eastAsia"/>
-          <w:b/>
-          <w:sz w:val="32"/>
-          <w:szCs w:val="32"/>
-        </w:rPr>
         <w:t>光复用技术</w:t>
       </w:r>
     </w:p>
@@ -22591,7 +22887,7 @@
       <w:pPr>
         <w:spacing w:after="156"/>
         <w:rPr>
-          <w:rFonts w:asciiTheme="minorEastAsia" w:hAnsiTheme="minorEastAsia" w:hint="eastAsia"/>
+          <w:rFonts w:asciiTheme="minorEastAsia" w:hAnsiTheme="minorEastAsia"/>
           <w:sz w:val="24"/>
           <w:szCs w:val="24"/>
         </w:rPr>
@@ -22636,26 +22932,18 @@
         </w:tabs>
         <w:spacing w:after="156"/>
         <w:rPr>
-          <w:rFonts w:ascii="黑体" w:eastAsia="黑体" w:hAnsi="黑体" w:hint="eastAsia"/>
-          <w:sz w:val="28"/>
-          <w:szCs w:val="28"/>
-        </w:rPr>
-      </w:pPr>
-      <w:r>
-        <w:rPr>
           <w:rFonts w:ascii="黑体" w:eastAsia="黑体" w:hAnsi="黑体"/>
           <w:sz w:val="28"/>
           <w:szCs w:val="28"/>
         </w:rPr>
-        <w:t>4.1</w:t>
-      </w:r>
+      </w:pPr>
       <w:r>
         <w:rPr>
           <w:rFonts w:ascii="黑体" w:eastAsia="黑体" w:hAnsi="黑体"/>
           <w:sz w:val="28"/>
           <w:szCs w:val="28"/>
         </w:rPr>
-        <w:t xml:space="preserve">  </w:t>
+        <w:t xml:space="preserve">4.1  </w:t>
       </w:r>
       <w:r>
         <w:rPr>
@@ -22674,7 +22962,7 @@
         <w:spacing w:after="156"/>
         <w:ind w:firstLine="480"/>
         <w:rPr>
-          <w:rFonts w:asciiTheme="minorEastAsia" w:hAnsiTheme="minorEastAsia" w:hint="eastAsia"/>
+          <w:rFonts w:asciiTheme="minorEastAsia" w:hAnsiTheme="minorEastAsia"/>
           <w:sz w:val="24"/>
           <w:szCs w:val="24"/>
         </w:rPr>
@@ -22751,34 +23039,18 @@
         </w:tabs>
         <w:spacing w:after="156"/>
         <w:rPr>
-          <w:rFonts w:ascii="黑体" w:eastAsia="黑体" w:hAnsi="黑体" w:hint="eastAsia"/>
-          <w:sz w:val="28"/>
-          <w:szCs w:val="28"/>
-        </w:rPr>
-      </w:pPr>
-      <w:r>
-        <w:rPr>
           <w:rFonts w:ascii="黑体" w:eastAsia="黑体" w:hAnsi="黑体"/>
           <w:sz w:val="28"/>
           <w:szCs w:val="28"/>
         </w:rPr>
-        <w:t>4</w:t>
-      </w:r>
+      </w:pPr>
       <w:r>
         <w:rPr>
           <w:rFonts w:ascii="黑体" w:eastAsia="黑体" w:hAnsi="黑体"/>
           <w:sz w:val="28"/>
           <w:szCs w:val="28"/>
         </w:rPr>
-        <w:t>.2</w:t>
-      </w:r>
-      <w:r>
-        <w:rPr>
-          <w:rFonts w:ascii="黑体" w:eastAsia="黑体" w:hAnsi="黑体"/>
-          <w:sz w:val="28"/>
-          <w:szCs w:val="28"/>
-        </w:rPr>
-        <w:t xml:space="preserve">  </w:t>
+        <w:t xml:space="preserve">4.2  </w:t>
       </w:r>
       <w:r>
         <w:rPr>
@@ -22796,7 +23068,7 @@
         </w:tabs>
         <w:spacing w:after="156"/>
         <w:rPr>
-          <w:rFonts w:asciiTheme="minorEastAsia" w:hAnsiTheme="minorEastAsia" w:hint="eastAsia"/>
+          <w:rFonts w:asciiTheme="minorEastAsia" w:hAnsiTheme="minorEastAsia"/>
           <w:sz w:val="24"/>
           <w:szCs w:val="24"/>
         </w:rPr>
@@ -22988,9 +23260,6 @@
                           <w:p>
                             <w:pPr>
                               <w:jc w:val="center"/>
-                              <w:rPr>
-                                <w:rFonts w:hint="eastAsia"/>
-                              </w:rPr>
                             </w:pPr>
                             <w:r>
                               <w:rPr>
@@ -23002,9 +23271,6 @@
                           <w:p>
                             <w:pPr>
                               <w:jc w:val="center"/>
-                              <w:rPr>
-                                <w:rFonts w:hint="eastAsia"/>
-                              </w:rPr>
                             </w:pPr>
                             <w:r>
                               <w:rPr>
@@ -23016,9 +23282,6 @@
                           <w:p>
                             <w:pPr>
                               <w:jc w:val="center"/>
-                              <w:rPr>
-                                <w:rFonts w:hint="eastAsia"/>
-                              </w:rPr>
                             </w:pPr>
                             <w:r>
                               <w:rPr>
@@ -23030,9 +23293,6 @@
                           <w:p>
                             <w:pPr>
                               <w:jc w:val="center"/>
-                              <w:rPr>
-                                <w:rFonts w:hint="eastAsia"/>
-                              </w:rPr>
                             </w:pPr>
                             <w:r>
                               <w:rPr>
@@ -23063,9 +23323,6 @@
                     <w:p>
                       <w:pPr>
                         <w:jc w:val="center"/>
-                        <w:rPr>
-                          <w:rFonts w:hint="eastAsia"/>
-                        </w:rPr>
                       </w:pPr>
                       <w:r>
                         <w:rPr>
@@ -23077,9 +23334,6 @@
                     <w:p>
                       <w:pPr>
                         <w:jc w:val="center"/>
-                        <w:rPr>
-                          <w:rFonts w:hint="eastAsia"/>
-                        </w:rPr>
                       </w:pPr>
                       <w:r>
                         <w:rPr>
@@ -23091,9 +23345,6 @@
                     <w:p>
                       <w:pPr>
                         <w:jc w:val="center"/>
-                        <w:rPr>
-                          <w:rFonts w:hint="eastAsia"/>
-                        </w:rPr>
                       </w:pPr>
                       <w:r>
                         <w:rPr>
@@ -23105,9 +23356,6 @@
                     <w:p>
                       <w:pPr>
                         <w:jc w:val="center"/>
-                        <w:rPr>
-                          <w:rFonts w:hint="eastAsia"/>
-                        </w:rPr>
                       </w:pPr>
                       <w:r>
                         <w:rPr>
@@ -23187,9 +23435,6 @@
                           <w:p>
                             <w:pPr>
                               <w:jc w:val="center"/>
-                              <w:rPr>
-                                <w:rFonts w:hint="eastAsia"/>
-                              </w:rPr>
                             </w:pPr>
                             <w:r>
                               <w:rPr>
@@ -23201,9 +23446,6 @@
                           <w:p>
                             <w:pPr>
                               <w:jc w:val="center"/>
-                              <w:rPr>
-                                <w:rFonts w:hint="eastAsia"/>
-                              </w:rPr>
                             </w:pPr>
                             <w:r>
                               <w:rPr>
@@ -23215,9 +23457,6 @@
                           <w:p>
                             <w:pPr>
                               <w:jc w:val="center"/>
-                              <w:rPr>
-                                <w:rFonts w:hint="eastAsia"/>
-                              </w:rPr>
                             </w:pPr>
                             <w:r>
                               <w:rPr>
@@ -23251,9 +23490,6 @@
                     <w:p>
                       <w:pPr>
                         <w:jc w:val="center"/>
-                        <w:rPr>
-                          <w:rFonts w:hint="eastAsia"/>
-                        </w:rPr>
                       </w:pPr>
                       <w:r>
                         <w:rPr>
@@ -23265,9 +23501,6 @@
                     <w:p>
                       <w:pPr>
                         <w:jc w:val="center"/>
-                        <w:rPr>
-                          <w:rFonts w:hint="eastAsia"/>
-                        </w:rPr>
                       </w:pPr>
                       <w:r>
                         <w:rPr>
@@ -23279,9 +23512,6 @@
                     <w:p>
                       <w:pPr>
                         <w:jc w:val="center"/>
-                        <w:rPr>
-                          <w:rFonts w:hint="eastAsia"/>
-                        </w:rPr>
                       </w:pPr>
                       <w:r>
                         <w:rPr>
@@ -23837,30 +24067,14 @@
           <w:sz w:val="24"/>
           <w:szCs w:val="24"/>
         </w:rPr>
-        <w:t xml:space="preserve">信道1                    </w:t>
-      </w:r>
-      <w:r>
-        <w:rPr>
-          <w:rFonts w:asciiTheme="minorEastAsia" w:hAnsiTheme="minorEastAsia" w:hint="eastAsia"/>
-          <w:sz w:val="24"/>
-          <w:szCs w:val="24"/>
-        </w:rPr>
-        <w:t>信道1</w:t>
-      </w:r>
-      <w:r>
-        <w:rPr>
-          <w:rFonts w:asciiTheme="minorEastAsia" w:hAnsiTheme="minorEastAsia" w:hint="eastAsia"/>
-          <w:sz w:val="24"/>
-          <w:szCs w:val="24"/>
-        </w:rPr>
-        <w:t xml:space="preserve">     </w:t>
+        <w:t xml:space="preserve">信道1                    信道1     </w:t>
       </w:r>
     </w:p>
     <w:p>
       <w:pPr>
         <w:spacing w:after="156"/>
         <w:rPr>
-          <w:rFonts w:asciiTheme="minorEastAsia" w:hAnsiTheme="minorEastAsia" w:hint="eastAsia"/>
+          <w:rFonts w:asciiTheme="minorEastAsia" w:hAnsiTheme="minorEastAsia"/>
           <w:sz w:val="24"/>
           <w:szCs w:val="24"/>
         </w:rPr>
@@ -24484,30 +24698,13 @@
           <w:sz w:val="24"/>
           <w:szCs w:val="24"/>
         </w:rPr>
-        <w:t xml:space="preserve"> </w:t>
-      </w:r>
-      <w:r>
-        <w:rPr>
-          <w:rFonts w:asciiTheme="minorEastAsia" w:hAnsiTheme="minorEastAsia" w:hint="eastAsia"/>
-          <w:sz w:val="24"/>
-          <w:szCs w:val="24"/>
-        </w:rPr>
-        <w:t>信道</w:t>
-      </w:r>
-      <w:r>
-        <w:rPr>
-          <w:rFonts w:asciiTheme="minorEastAsia" w:hAnsiTheme="minorEastAsia" w:hint="eastAsia"/>
-          <w:sz w:val="24"/>
-          <w:szCs w:val="24"/>
-        </w:rPr>
-        <w:t>2</w:t>
+        <w:t xml:space="preserve"> 信道2</w:t>
       </w:r>
     </w:p>
     <w:p>
       <w:pPr>
         <w:spacing w:after="156"/>
         <w:rPr>
-          <w:rFonts w:hint="eastAsia"/>
           <w:sz w:val="24"/>
           <w:szCs w:val="24"/>
         </w:rPr>
@@ -24788,7 +24985,7 @@
       <w:pPr>
         <w:spacing w:after="156"/>
         <w:rPr>
-          <w:rFonts w:asciiTheme="minorEastAsia" w:hAnsiTheme="minorEastAsia" w:hint="eastAsia"/>
+          <w:rFonts w:asciiTheme="minorEastAsia" w:hAnsiTheme="minorEastAsia"/>
           <w:sz w:val="24"/>
           <w:szCs w:val="24"/>
         </w:rPr>
@@ -25116,7 +25313,7 @@
         <w:spacing w:after="156"/>
         <w:ind w:firstLine="480"/>
         <w:rPr>
-          <w:rFonts w:asciiTheme="minorEastAsia" w:hAnsiTheme="minorEastAsia" w:hint="eastAsia"/>
+          <w:rFonts w:asciiTheme="minorEastAsia" w:hAnsiTheme="minorEastAsia"/>
           <w:sz w:val="24"/>
           <w:szCs w:val="24"/>
         </w:rPr>
@@ -25167,7 +25364,7 @@
         <w:spacing w:after="156"/>
         <w:ind w:firstLine="480"/>
         <w:rPr>
-          <w:rFonts w:asciiTheme="minorEastAsia" w:hAnsiTheme="minorEastAsia" w:hint="eastAsia"/>
+          <w:rFonts w:asciiTheme="minorEastAsia" w:hAnsiTheme="minorEastAsia"/>
           <w:sz w:val="24"/>
           <w:szCs w:val="24"/>
         </w:rPr>
@@ -25535,7 +25732,7 @@
         <w:spacing w:after="156"/>
         <w:ind w:firstLine="480"/>
         <w:rPr>
-          <w:rFonts w:asciiTheme="minorEastAsia" w:hAnsiTheme="minorEastAsia" w:hint="eastAsia"/>
+          <w:rFonts w:asciiTheme="minorEastAsia" w:hAnsiTheme="minorEastAsia"/>
           <w:sz w:val="24"/>
           <w:szCs w:val="24"/>
         </w:rPr>
@@ -25623,7 +25820,7 @@
         <w:spacing w:after="156"/>
         <w:ind w:firstLine="480"/>
         <w:rPr>
-          <w:rFonts w:asciiTheme="minorEastAsia" w:hAnsiTheme="minorEastAsia" w:hint="eastAsia"/>
+          <w:rFonts w:asciiTheme="minorEastAsia" w:hAnsiTheme="minorEastAsia"/>
           <w:sz w:val="24"/>
           <w:szCs w:val="24"/>
         </w:rPr>
@@ -25649,7 +25846,7 @@
                 <wp:extent cx="925285" cy="478977"/>
                 <wp:effectExtent l="0" t="0" r="14605" b="29210"/>
                 <wp:wrapNone/>
-                <wp:docPr id="44" name="任意形状 44"/>
+                <wp:docPr id="7" name="任意形状 7"/>
                 <wp:cNvGraphicFramePr/>
                 <a:graphic xmlns:a="http://schemas.openxmlformats.org/drawingml/2006/main">
                   <a:graphicData uri="http://schemas.microsoft.com/office/word/2010/wordprocessingShape">
@@ -25822,7 +26019,7 @@
                 <wp:extent cx="925285" cy="478977"/>
                 <wp:effectExtent l="0" t="0" r="14605" b="29210"/>
                 <wp:wrapNone/>
-                <wp:docPr id="41" name="任意形状 41"/>
+                <wp:docPr id="14" name="任意形状 14"/>
                 <wp:cNvGraphicFramePr/>
                 <a:graphic xmlns:a="http://schemas.openxmlformats.org/drawingml/2006/main">
                   <a:graphicData uri="http://schemas.microsoft.com/office/word/2010/wordprocessingShape">
@@ -26012,7 +26209,7 @@
         <w:spacing w:after="156"/>
         <w:ind w:firstLine="480"/>
         <w:rPr>
-          <w:rFonts w:asciiTheme="minorEastAsia" w:hAnsiTheme="minorEastAsia" w:hint="eastAsia"/>
+          <w:rFonts w:asciiTheme="minorEastAsia" w:hAnsiTheme="minorEastAsia"/>
           <w:sz w:val="24"/>
           <w:szCs w:val="24"/>
         </w:rPr>
@@ -26080,9 +26277,6 @@
                           <w:p>
                             <w:pPr>
                               <w:jc w:val="center"/>
-                              <w:rPr>
-                                <w:rFonts w:hint="eastAsia"/>
-                              </w:rPr>
                             </w:pPr>
                             <w:r>
                               <w:rPr>
@@ -26116,9 +26310,6 @@
                     <w:p>
                       <w:pPr>
                         <w:jc w:val="center"/>
-                        <w:rPr>
-                          <w:rFonts w:hint="eastAsia"/>
-                        </w:rPr>
                       </w:pPr>
                       <w:r>
                         <w:rPr>
@@ -26198,9 +26389,6 @@
                           <w:p>
                             <w:pPr>
                               <w:jc w:val="center"/>
-                              <w:rPr>
-                                <w:rFonts w:hint="eastAsia"/>
-                              </w:rPr>
                             </w:pPr>
                             <w:r>
                               <w:rPr>
@@ -26234,9 +26422,6 @@
                     <w:p>
                       <w:pPr>
                         <w:jc w:val="center"/>
-                        <w:rPr>
-                          <w:rFonts w:hint="eastAsia"/>
-                        </w:rPr>
                       </w:pPr>
                       <w:r>
                         <w:rPr>
@@ -26259,7 +26444,7 @@
         <w:spacing w:after="156"/>
         <w:ind w:firstLine="480"/>
         <w:rPr>
-          <w:rFonts w:asciiTheme="minorEastAsia" w:hAnsiTheme="minorEastAsia" w:hint="eastAsia"/>
+          <w:rFonts w:asciiTheme="minorEastAsia" w:hAnsiTheme="minorEastAsia"/>
           <w:sz w:val="24"/>
           <w:szCs w:val="24"/>
         </w:rPr>
@@ -26432,7 +26617,7 @@
         <w:spacing w:after="156"/>
         <w:ind w:firstLine="480"/>
         <w:rPr>
-          <w:rFonts w:asciiTheme="minorEastAsia" w:hAnsiTheme="minorEastAsia" w:hint="eastAsia"/>
+          <w:rFonts w:asciiTheme="minorEastAsia" w:hAnsiTheme="minorEastAsia"/>
           <w:sz w:val="24"/>
           <w:szCs w:val="24"/>
         </w:rPr>
@@ -26443,7 +26628,7 @@
         <w:spacing w:after="156"/>
         <w:ind w:firstLine="480"/>
         <w:rPr>
-          <w:rFonts w:asciiTheme="minorEastAsia" w:hAnsiTheme="minorEastAsia" w:hint="eastAsia"/>
+          <w:rFonts w:asciiTheme="minorEastAsia" w:hAnsiTheme="minorEastAsia"/>
           <w:sz w:val="24"/>
           <w:szCs w:val="24"/>
         </w:rPr>
@@ -26461,7 +26646,7 @@
       <w:pPr>
         <w:spacing w:after="156"/>
         <w:rPr>
-          <w:rFonts w:asciiTheme="minorEastAsia" w:hAnsiTheme="minorEastAsia" w:hint="eastAsia"/>
+          <w:rFonts w:asciiTheme="minorEastAsia" w:hAnsiTheme="minorEastAsia"/>
           <w:sz w:val="24"/>
           <w:szCs w:val="24"/>
         </w:rPr>
@@ -26511,7 +26696,7 @@
       <w:pPr>
         <w:spacing w:after="156"/>
         <w:rPr>
-          <w:rFonts w:asciiTheme="minorEastAsia" w:hAnsiTheme="minorEastAsia" w:hint="eastAsia"/>
+          <w:rFonts w:asciiTheme="minorEastAsia" w:hAnsiTheme="minorEastAsia"/>
           <w:sz w:val="24"/>
           <w:szCs w:val="24"/>
         </w:rPr>
@@ -26521,7 +26706,7 @@
       <w:pPr>
         <w:spacing w:after="156"/>
         <w:rPr>
-          <w:rFonts w:asciiTheme="minorEastAsia" w:hAnsiTheme="minorEastAsia" w:hint="eastAsia"/>
+          <w:rFonts w:asciiTheme="minorEastAsia" w:hAnsiTheme="minorEastAsia"/>
           <w:sz w:val="24"/>
           <w:szCs w:val="24"/>
         </w:rPr>
@@ -26572,7 +26757,7 @@
       <w:pPr>
         <w:spacing w:after="156"/>
         <w:rPr>
-          <w:rFonts w:asciiTheme="minorEastAsia" w:hAnsiTheme="minorEastAsia" w:hint="eastAsia"/>
+          <w:rFonts w:asciiTheme="minorEastAsia" w:hAnsiTheme="minorEastAsia"/>
           <w:sz w:val="24"/>
           <w:szCs w:val="24"/>
         </w:rPr>
@@ -27039,9 +27224,6 @@
                           <w:p>
                             <w:pPr>
                               <w:jc w:val="center"/>
-                              <w:rPr>
-                                <w:rFonts w:hint="eastAsia"/>
-                              </w:rPr>
                             </w:pPr>
                             <w:r>
                               <w:rPr>
@@ -27072,9 +27254,6 @@
                     <w:p>
                       <w:pPr>
                         <w:jc w:val="center"/>
-                        <w:rPr>
-                          <w:rFonts w:hint="eastAsia"/>
-                        </w:rPr>
                       </w:pPr>
                       <w:r>
                         <w:rPr>
@@ -27231,7 +27410,7 @@
       <w:pPr>
         <w:spacing w:after="156"/>
         <w:rPr>
-          <w:rFonts w:asciiTheme="minorEastAsia" w:hAnsiTheme="minorEastAsia" w:hint="eastAsia"/>
+          <w:rFonts w:asciiTheme="minorEastAsia" w:hAnsiTheme="minorEastAsia"/>
           <w:sz w:val="24"/>
           <w:szCs w:val="24"/>
         </w:rPr>
@@ -27241,7 +27420,7 @@
       <w:pPr>
         <w:spacing w:after="156"/>
         <w:rPr>
-          <w:rFonts w:asciiTheme="minorEastAsia" w:hAnsiTheme="minorEastAsia" w:hint="eastAsia"/>
+          <w:rFonts w:asciiTheme="minorEastAsia" w:hAnsiTheme="minorEastAsia"/>
           <w:sz w:val="24"/>
           <w:szCs w:val="24"/>
         </w:rPr>
@@ -27267,7 +27446,7 @@
                 <wp:extent cx="925286" cy="718517"/>
                 <wp:effectExtent l="0" t="0" r="14605" b="18415"/>
                 <wp:wrapNone/>
-                <wp:docPr id="63" name="任意形状 63"/>
+                <wp:docPr id="22" name="任意形状 22"/>
                 <wp:cNvGraphicFramePr/>
                 <a:graphic xmlns:a="http://schemas.openxmlformats.org/drawingml/2006/main">
                   <a:graphicData uri="http://schemas.microsoft.com/office/word/2010/wordprocessingShape">
@@ -27420,7 +27599,7 @@
                 <wp:extent cx="925286" cy="718517"/>
                 <wp:effectExtent l="0" t="0" r="14605" b="18415"/>
                 <wp:wrapNone/>
-                <wp:docPr id="59" name="任意形状 59"/>
+                <wp:docPr id="24" name="任意形状 24"/>
                 <wp:cNvGraphicFramePr/>
                 <a:graphic xmlns:a="http://schemas.openxmlformats.org/drawingml/2006/main">
                   <a:graphicData uri="http://schemas.microsoft.com/office/word/2010/wordprocessingShape">
@@ -27619,22 +27798,14 @@
           <w:sz w:val="24"/>
           <w:szCs w:val="24"/>
         </w:rPr>
-        <w:t>光脉冲流</w:t>
-      </w:r>
-      <w:r>
-        <w:rPr>
-          <w:rFonts w:asciiTheme="minorEastAsia" w:hAnsiTheme="minorEastAsia" w:hint="eastAsia"/>
-          <w:sz w:val="24"/>
-          <w:szCs w:val="24"/>
-        </w:rPr>
-        <w:t xml:space="preserve">  </w:t>
+        <w:t xml:space="preserve">光脉冲流  </w:t>
       </w:r>
     </w:p>
     <w:p>
       <w:pPr>
         <w:spacing w:after="156"/>
         <w:rPr>
-          <w:rFonts w:asciiTheme="minorEastAsia" w:hAnsiTheme="minorEastAsia" w:hint="eastAsia"/>
+          <w:rFonts w:asciiTheme="minorEastAsia" w:hAnsiTheme="minorEastAsia"/>
           <w:sz w:val="24"/>
           <w:szCs w:val="24"/>
         </w:rPr>
@@ -27644,7 +27815,7 @@
       <w:pPr>
         <w:spacing w:after="156"/>
         <w:rPr>
-          <w:rFonts w:asciiTheme="minorEastAsia" w:hAnsiTheme="minorEastAsia" w:hint="eastAsia"/>
+          <w:rFonts w:asciiTheme="minorEastAsia" w:hAnsiTheme="minorEastAsia"/>
           <w:sz w:val="24"/>
           <w:szCs w:val="24"/>
         </w:rPr>
@@ -27712,10 +27883,9 @@
                           <w:p>
                             <w:pPr>
                               <w:jc w:val="center"/>
-                              <w:rPr>
-                                <w:rFonts w:hint="eastAsia"/>
-                              </w:rPr>
                             </w:pPr>
+                            <w:proofErr w:type="spellStart"/>
+                            <w:proofErr w:type="gramStart"/>
                             <w:r>
                               <w:t>T</w:t>
                             </w:r>
@@ -27743,6 +27913,8 @@
                               </w:rPr>
                               <w:t>b</w:t>
                             </w:r>
+                            <w:proofErr w:type="spellEnd"/>
+                            <w:proofErr w:type="gramEnd"/>
                             <m:oMath>
                               <m:sSub>
                                 <m:sSubPr>
@@ -27778,9 +27950,6 @@
                           <w:p>
                             <w:pPr>
                               <w:jc w:val="center"/>
-                              <w:rPr>
-                                <w:rFonts w:hint="eastAsia"/>
-                              </w:rPr>
                             </w:pPr>
                             <w:r>
                               <w:rPr>
@@ -27817,10 +27986,9 @@
                     <w:p>
                       <w:pPr>
                         <w:jc w:val="center"/>
-                        <w:rPr>
-                          <w:rFonts w:hint="eastAsia"/>
-                        </w:rPr>
                       </w:pPr>
+                      <w:proofErr w:type="spellStart"/>
+                      <w:proofErr w:type="gramStart"/>
                       <w:r>
                         <w:t>T</w:t>
                       </w:r>
@@ -27848,6 +28016,8 @@
                         </w:rPr>
                         <w:t>b</w:t>
                       </w:r>
+                      <w:proofErr w:type="spellEnd"/>
+                      <w:proofErr w:type="gramEnd"/>
                       <m:oMath>
                         <m:sSub>
                           <m:sSubPr>
@@ -27883,9 +28053,6 @@
                     <w:p>
                       <w:pPr>
                         <w:jc w:val="center"/>
-                        <w:rPr>
-                          <w:rFonts w:hint="eastAsia"/>
-                        </w:rPr>
                       </w:pPr>
                       <w:r>
                         <w:rPr>
@@ -27965,9 +28132,6 @@
                           <w:p>
                             <w:pPr>
                               <w:jc w:val="center"/>
-                              <w:rPr>
-                                <w:rFonts w:hint="eastAsia"/>
-                              </w:rPr>
                             </w:pPr>
                             <w:r>
                               <w:rPr>
@@ -28004,9 +28168,6 @@
                     <w:p>
                       <w:pPr>
                         <w:jc w:val="center"/>
-                        <w:rPr>
-                          <w:rFonts w:hint="eastAsia"/>
-                        </w:rPr>
                       </w:pPr>
                       <w:r>
                         <w:rPr>
@@ -28461,7 +28622,7 @@
       <w:pPr>
         <w:spacing w:after="156"/>
         <w:rPr>
-          <w:rFonts w:asciiTheme="minorEastAsia" w:hAnsiTheme="minorEastAsia" w:hint="eastAsia"/>
+          <w:rFonts w:asciiTheme="minorEastAsia" w:hAnsiTheme="minorEastAsia"/>
           <w:sz w:val="24"/>
           <w:szCs w:val="24"/>
         </w:rPr>
@@ -28494,6 +28655,16 @@
       </w:pPr>
       <w:bookmarkStart w:id="0" w:name="_GoBack"/>
       <w:bookmarkEnd w:id="0"/>
+    </w:p>
+    <w:p>
+      <w:pPr>
+        <w:spacing w:after="156"/>
+        <w:rPr>
+          <w:rFonts w:asciiTheme="minorEastAsia" w:hAnsiTheme="minorEastAsia"/>
+          <w:sz w:val="24"/>
+          <w:szCs w:val="24"/>
+        </w:rPr>
+      </w:pPr>
     </w:p>
     <w:sectPr>
       <w:pgSz w:w="11906" w:h="16838"/>
@@ -30649,7 +30820,7 @@
 </file>
 
 <file path=customXml/itemProps1.xml><?xml version="1.0" encoding="utf-8"?>
-<ds:datastoreItem xmlns:ds="http://schemas.openxmlformats.org/officeDocument/2006/customXml" ds:itemID="{26D46998-9098-AE47-9FCB-1A8B68F333FA}">
+<ds:datastoreItem xmlns:ds="http://schemas.openxmlformats.org/officeDocument/2006/customXml" ds:itemID="{92FD864D-8F18-B44A-983F-EB26C8AD2E80}">
   <ds:schemaRefs>
     <ds:schemaRef ds:uri="http://schemas.openxmlformats.org/officeDocument/2006/bibliography"/>
   </ds:schemaRefs>

--- a/论文.docx
+++ b/论文.docx
@@ -1165,7 +1165,6 @@
         </w:rPr>
         <w:t>用到的技术，以及</w:t>
       </w:r>
-      <w:proofErr w:type="spellStart"/>
       <w:r>
         <w:rPr>
           <w:sz w:val="24"/>
@@ -1188,7 +1187,6 @@
         </w:rPr>
         <w:t>System</w:t>
       </w:r>
-      <w:proofErr w:type="spellEnd"/>
       <w:r>
         <w:rPr>
           <w:sz w:val="24"/>
@@ -1206,7 +1204,6 @@
           <w:szCs w:val="24"/>
         </w:rPr>
       </w:pPr>
-      <w:proofErr w:type="spellStart"/>
       <w:r>
         <w:rPr>
           <w:sz w:val="24"/>
@@ -1229,7 +1226,6 @@
         </w:rPr>
         <w:t>System</w:t>
       </w:r>
-      <w:proofErr w:type="spellEnd"/>
       <w:r>
         <w:rPr>
           <w:sz w:val="24"/>
@@ -1237,29 +1233,15 @@
         </w:rPr>
         <w:t>是一款创新的光通讯系统模拟</w:t>
       </w:r>
-      <w:r>
-        <w:fldChar w:fldCharType="begin"/>
-      </w:r>
-      <w:r>
-        <w:instrText xml:space="preserve"> HYPERLINK "http://baike.baidu.com/item/%E8%BD%AF%E4%BB%B6%E5%8C%85" \t "_blank" </w:instrText>
-      </w:r>
-      <w:r>
-        <w:fldChar w:fldCharType="separate"/>
-      </w:r>
-      <w:r>
-        <w:rPr>
-          <w:sz w:val="24"/>
-          <w:szCs w:val="24"/>
-        </w:rPr>
-        <w:t>软件包</w:t>
-      </w:r>
-      <w:r>
-        <w:rPr>
-          <w:sz w:val="24"/>
-          <w:szCs w:val="24"/>
-        </w:rPr>
-        <w:fldChar w:fldCharType="end"/>
-      </w:r>
+      <w:hyperlink r:id="rId8" w:tgtFrame="_blank" w:history="1">
+        <w:r>
+          <w:rPr>
+            <w:sz w:val="24"/>
+            <w:szCs w:val="24"/>
+          </w:rPr>
+          <w:t>软件包</w:t>
+        </w:r>
+      </w:hyperlink>
       <w:r>
         <w:rPr>
           <w:sz w:val="24"/>
@@ -1267,30 +1249,16 @@
         </w:rPr>
         <w:t>，它集设计、测试和优化各种类型宽带</w:t>
       </w:r>
-      <w:r>
-        <w:fldChar w:fldCharType="begin"/>
-      </w:r>
-      <w:r>
-        <w:instrText xml:space="preserve"> HYPERLINK "http://baike.baidu.com/item/%E5%85%89%E7%BD%91%E7%BB%9C" \t "_blank" </w:instrText>
-      </w:r>
-      <w:r>
-        <w:fldChar w:fldCharType="separate"/>
-      </w:r>
-      <w:r>
-        <w:rPr>
-          <w:sz w:val="24"/>
-          <w:szCs w:val="24"/>
-        </w:rPr>
-        <w:t>光网络</w:t>
-      </w:r>
-      <w:r>
-        <w:rPr>
-          <w:sz w:val="24"/>
-          <w:szCs w:val="24"/>
-        </w:rPr>
-        <w:fldChar w:fldCharType="end"/>
-      </w:r>
-      <w:hyperlink r:id="rId8" w:tgtFrame="_blank" w:history="1">
+      <w:hyperlink r:id="rId9" w:tgtFrame="_blank" w:history="1">
+        <w:r>
+          <w:rPr>
+            <w:sz w:val="24"/>
+            <w:szCs w:val="24"/>
+          </w:rPr>
+          <w:t>光网络</w:t>
+        </w:r>
+      </w:hyperlink>
+      <w:hyperlink r:id="rId10" w:tgtFrame="_blank" w:history="1">
         <w:r>
           <w:rPr>
             <w:sz w:val="24"/>
@@ -1320,29 +1288,15 @@
         </w:rPr>
         <w:t>全面的</w:t>
       </w:r>
-      <w:r>
-        <w:fldChar w:fldCharType="begin"/>
-      </w:r>
-      <w:r>
-        <w:instrText xml:space="preserve"> HYPERLINK "http://baike.baidu.com/item/%E5%9B%BE%E5%BD%A2%E7%94%A8%E6%88%B7%E7%95%8C%E9%9D%A2" \t "_blank" </w:instrText>
-      </w:r>
-      <w:r>
-        <w:fldChar w:fldCharType="separate"/>
-      </w:r>
-      <w:r>
-        <w:rPr>
-          <w:sz w:val="24"/>
-          <w:szCs w:val="24"/>
-        </w:rPr>
-        <w:t>图形用户界面</w:t>
-      </w:r>
-      <w:r>
-        <w:rPr>
-          <w:sz w:val="24"/>
-          <w:szCs w:val="24"/>
-        </w:rPr>
-        <w:fldChar w:fldCharType="end"/>
-      </w:r>
+      <w:hyperlink r:id="rId11" w:tgtFrame="_blank" w:history="1">
+        <w:r>
+          <w:rPr>
+            <w:sz w:val="24"/>
+            <w:szCs w:val="24"/>
+          </w:rPr>
+          <w:t>图形用户界面</w:t>
+        </w:r>
+      </w:hyperlink>
       <w:r>
         <w:rPr>
           <w:sz w:val="24"/>
@@ -1357,7 +1311,6 @@
         </w:rPr>
         <w:t>数。参数的扫描和优化允许用户研究特定的器件技术参数对系统性能的影响。文中利用了</w:t>
       </w:r>
-      <w:proofErr w:type="spellStart"/>
       <w:r>
         <w:rPr>
           <w:rFonts w:hint="eastAsia"/>
@@ -1373,7 +1326,6 @@
         </w:rPr>
         <w:t>tiSystem</w:t>
       </w:r>
-      <w:proofErr w:type="spellEnd"/>
       <w:r>
         <w:rPr>
           <w:sz w:val="24"/>
@@ -1432,28 +1384,17 @@
           <w:sz w:val="24"/>
           <w:szCs w:val="24"/>
         </w:rPr>
-        <w:t>理论知识是用来指导具体实践的.本文在深刻理解OTDM系统的基础上,利用</w:t>
-      </w:r>
-      <w:proofErr w:type="spellStart"/>
-      <w:r>
-        <w:rPr>
-          <w:rFonts w:asciiTheme="minorEastAsia" w:hAnsiTheme="minorEastAsia" w:hint="eastAsia"/>
+        <w:t>理论知识是用来指导具体实践的.本文在深刻理解OTDM系统的基础上,利用Op</w:t>
+      </w:r>
+      <w:r>
+        <w:rPr>
+          <w:rFonts w:asciiTheme="minorEastAsia" w:hAnsiTheme="minorEastAsia"/>
           <w:color w:val="000000"/>
           <w:sz w:val="24"/>
           <w:szCs w:val="24"/>
         </w:rPr>
-        <w:t>Op</w:t>
-      </w:r>
-      <w:r>
-        <w:rPr>
-          <w:rFonts w:asciiTheme="minorEastAsia" w:hAnsiTheme="minorEastAsia"/>
-          <w:color w:val="000000"/>
-          <w:sz w:val="24"/>
-          <w:szCs w:val="24"/>
-        </w:rPr>
         <w:t>tiSystem</w:t>
       </w:r>
-      <w:proofErr w:type="spellEnd"/>
       <w:r>
         <w:rPr>
           <w:rFonts w:asciiTheme="minorEastAsia" w:hAnsiTheme="minorEastAsia" w:hint="eastAsia"/>
@@ -1535,7 +1476,6 @@
         </w:rPr>
         <w:t>：</w:t>
       </w:r>
-      <w:proofErr w:type="spellStart"/>
       <w:r>
         <w:rPr>
           <w:rFonts w:ascii="Times New Roman" w:hAnsi="Times New Roman" w:cs="Times New Roman"/>
@@ -1545,7 +1485,6 @@
         </w:rPr>
         <w:t>OptiSystem</w:t>
       </w:r>
-      <w:proofErr w:type="spellEnd"/>
       <w:r>
         <w:rPr>
           <w:rFonts w:ascii="Times New Roman" w:hAnsi="Times New Roman" w:cs="Times New Roman"/>
@@ -1733,106 +1672,16 @@
           <w:szCs w:val="24"/>
         </w:rPr>
         <w:br/>
-        <w:t xml:space="preserve">    This paper first introduces the basic overview of optical time division multiplexing, including the concept of time division multiplexing, OTDM reuse principle, the principle of OTDM </w:t>
-      </w:r>
-      <w:proofErr w:type="spellStart"/>
+        <w:t xml:space="preserve">    This paper first introduces the basic overview of optical time division multiplexing, including the concept of time division multiplexing, OTDM reuse principle, the principle of OTDM demultiplexing, the technology used, and the use of OptiSystem visual simulation software.</w:t>
+      </w:r>
       <w:r>
         <w:rPr>
           <w:rFonts w:ascii="Times New Roman" w:hAnsi="Times New Roman" w:cs="Times New Roman"/>
           <w:sz w:val="24"/>
           <w:szCs w:val="24"/>
         </w:rPr>
-        <w:t>demultiplexing</w:t>
-      </w:r>
-      <w:proofErr w:type="spellEnd"/>
-      <w:r>
-        <w:rPr>
-          <w:rFonts w:ascii="Times New Roman" w:hAnsi="Times New Roman" w:cs="Times New Roman"/>
-          <w:sz w:val="24"/>
-          <w:szCs w:val="24"/>
-        </w:rPr>
-        <w:t xml:space="preserve">, the technology used, and the use of </w:t>
-      </w:r>
-      <w:proofErr w:type="spellStart"/>
-      <w:r>
-        <w:rPr>
-          <w:rFonts w:ascii="Times New Roman" w:hAnsi="Times New Roman" w:cs="Times New Roman"/>
-          <w:sz w:val="24"/>
-          <w:szCs w:val="24"/>
-        </w:rPr>
-        <w:t>OptiSystem</w:t>
-      </w:r>
-      <w:proofErr w:type="spellEnd"/>
-      <w:r>
-        <w:rPr>
-          <w:rFonts w:ascii="Times New Roman" w:hAnsi="Times New Roman" w:cs="Times New Roman"/>
-          <w:sz w:val="24"/>
-          <w:szCs w:val="24"/>
-        </w:rPr>
-        <w:t xml:space="preserve"> visual simulation software.</w:t>
-      </w:r>
-      <w:r>
-        <w:rPr>
-          <w:rFonts w:ascii="Times New Roman" w:hAnsi="Times New Roman" w:cs="Times New Roman"/>
-          <w:sz w:val="24"/>
-          <w:szCs w:val="24"/>
-        </w:rPr>
         <w:br/>
-        <w:t xml:space="preserve">    </w:t>
-      </w:r>
-      <w:proofErr w:type="spellStart"/>
-      <w:r>
-        <w:rPr>
-          <w:rFonts w:ascii="Times New Roman" w:hAnsi="Times New Roman" w:cs="Times New Roman"/>
-          <w:sz w:val="24"/>
-          <w:szCs w:val="24"/>
-        </w:rPr>
-        <w:t>OptiSystem</w:t>
-      </w:r>
-      <w:proofErr w:type="spellEnd"/>
-      <w:r>
-        <w:rPr>
-          <w:rFonts w:ascii="Times New Roman" w:hAnsi="Times New Roman" w:cs="Times New Roman"/>
-          <w:sz w:val="24"/>
-          <w:szCs w:val="24"/>
-        </w:rPr>
-        <w:t xml:space="preserve"> is an innovative optical communication system simulation software package, which combines design, testing and optimization of various types of broadband optical network physical layer of virtual optical connectivity and other functions into one. The biggest feature is the powerful comprehensive graphical user interface control of photonic device design, device model and demonstration. The huge source of active and passive devices includes the actual, wavelength-dependent parameters. The scanning and optimization of parameters allows the user to study the effect of specific device technical parameters on system performance. In this paper, the </w:t>
-      </w:r>
-      <w:proofErr w:type="spellStart"/>
-      <w:r>
-        <w:rPr>
-          <w:rFonts w:ascii="Times New Roman" w:hAnsi="Times New Roman" w:cs="Times New Roman"/>
-          <w:sz w:val="24"/>
-          <w:szCs w:val="24"/>
-        </w:rPr>
-        <w:t>OptiSystem</w:t>
-      </w:r>
-      <w:proofErr w:type="spellEnd"/>
-      <w:r>
-        <w:rPr>
-          <w:rFonts w:ascii="Times New Roman" w:hAnsi="Times New Roman" w:cs="Times New Roman"/>
-          <w:sz w:val="24"/>
-          <w:szCs w:val="24"/>
-        </w:rPr>
-        <w:t xml:space="preserve"> is used to construct the OTDM system model. Using the model simulation and analysis, the four-wave mixing switch, waveguide design and so on are used as the OTM for the optical pulse transmitter, optical modulator, optical delay and </w:t>
-      </w:r>
-      <w:proofErr w:type="spellStart"/>
-      <w:r>
-        <w:rPr>
-          <w:rFonts w:ascii="Times New Roman" w:hAnsi="Times New Roman" w:cs="Times New Roman"/>
-          <w:sz w:val="24"/>
-          <w:szCs w:val="24"/>
-        </w:rPr>
-        <w:t>demultiplexing</w:t>
-      </w:r>
-      <w:proofErr w:type="spellEnd"/>
-      <w:r>
-        <w:rPr>
-          <w:rFonts w:ascii="Times New Roman" w:hAnsi="Times New Roman" w:cs="Times New Roman"/>
-          <w:sz w:val="24"/>
-          <w:szCs w:val="24"/>
-        </w:rPr>
-        <w:t>, which provides a good software platform for the learning of OTDM system.</w:t>
+        <w:t xml:space="preserve">    OptiSystem is an innovative optical communication system simulation software package, which combines design, testing and optimization of various types of broadband optical network physical layer of virtual optical connectivity and other functions into one. The biggest feature is the powerful comprehensive graphical user interface control of photonic device design, device model and demonstration. The huge source of active and passive devices includes the actual, wavelength-dependent parameters. The scanning and optimization of parameters allows the user to study the effect of specific device technical parameters on system performance. In this paper, the OptiSystem is used to construct the OTDM system model. Using the model simulation and analysis, the four-wave mixing switch, waveguide design and so on are used as the OTM for the optical pulse transmitter, optical modulator, optical delay and demultiplexing, which provides a good software platform for the learning of OTDM system.</w:t>
       </w:r>
       <w:r>
         <w:rPr>
@@ -1843,7 +1692,7 @@
         <w:br/>
         <w:t xml:space="preserve">    Theoretical knowledge is used to guide the concrete</w:t>
       </w:r>
-      <w:hyperlink r:id="rId9" w:tgtFrame="_blank" w:history="1">
+      <w:hyperlink r:id="rId12" w:tgtFrame="_blank" w:history="1">
         <w:r>
           <w:rPr>
             <w:rStyle w:val="a3"/>
@@ -1860,25 +1709,7 @@
           <w:sz w:val="24"/>
           <w:szCs w:val="24"/>
         </w:rPr>
-        <w:t xml:space="preserve"> paper, based on the deep understanding of the OTDM system, employs </w:t>
-      </w:r>
-      <w:proofErr w:type="spellStart"/>
-      <w:r>
-        <w:rPr>
-          <w:rFonts w:ascii="Times New Roman" w:hAnsi="Times New Roman" w:cs="Times New Roman"/>
-          <w:sz w:val="24"/>
-          <w:szCs w:val="24"/>
-        </w:rPr>
-        <w:t>OptiSystem’s</w:t>
-      </w:r>
-      <w:proofErr w:type="spellEnd"/>
-      <w:r>
-        <w:rPr>
-          <w:rFonts w:ascii="Times New Roman" w:hAnsi="Times New Roman" w:cs="Times New Roman"/>
-          <w:sz w:val="24"/>
-          <w:szCs w:val="24"/>
-        </w:rPr>
-        <w:t xml:space="preserve"> powerful simulation function, and designs a number of specific time division multiplexing system.</w:t>
+        <w:t xml:space="preserve"> paper, based on the deep understanding of the OTDM system, employs OptiSystem’s powerful simulation function, and designs a number of specific time division multiplexing system.</w:t>
       </w:r>
     </w:p>
     <w:p>
@@ -1920,19 +1751,8 @@
           <w:sz w:val="24"/>
           <w:szCs w:val="24"/>
         </w:rPr>
-        <w:t xml:space="preserve">Keywords: </w:t>
-      </w:r>
-      <w:proofErr w:type="spellStart"/>
-      <w:r>
-        <w:rPr>
-          <w:rFonts w:ascii="Times New Roman" w:hAnsi="Times New Roman" w:cs="Times New Roman"/>
-          <w:color w:val="000000"/>
-          <w:sz w:val="24"/>
-          <w:szCs w:val="24"/>
-        </w:rPr>
-        <w:t>OptiSystem</w:t>
-      </w:r>
-      <w:proofErr w:type="spellEnd"/>
+        <w:t>Keywords: OptiSystem</w:t>
+      </w:r>
       <w:r>
         <w:rPr>
           <w:rFonts w:ascii="Times New Roman" w:hAnsi="Times New Roman" w:cs="Times New Roman"/>
@@ -3655,19 +3475,8 @@
           <w:sz w:val="24"/>
           <w:szCs w:val="24"/>
         </w:rPr>
-        <w:t>/</w:t>
-      </w:r>
-      <w:proofErr w:type="spellStart"/>
-      <w:r>
-        <w:rPr>
-          <w:rFonts w:asciiTheme="minorEastAsia" w:hAnsiTheme="minorEastAsia" w:cs="MS Mincho"/>
-          <w:kern w:val="0"/>
-          <w:sz w:val="24"/>
-          <w:szCs w:val="24"/>
-        </w:rPr>
-        <w:t>sOTDM</w:t>
-      </w:r>
-      <w:proofErr w:type="spellEnd"/>
+        <w:t>/sOTDM</w:t>
+      </w:r>
       <w:r>
         <w:rPr>
           <w:rFonts w:asciiTheme="minorEastAsia" w:hAnsiTheme="minorEastAsia" w:cs="MS Mincho" w:hint="eastAsia"/>
@@ -5019,7 +4828,6 @@
         </w:rPr>
         <w:t>习</w:t>
       </w:r>
-      <w:proofErr w:type="spellStart"/>
       <w:r>
         <w:rPr>
           <w:rFonts w:asciiTheme="minorEastAsia" w:hAnsiTheme="minorEastAsia" w:cs="Times New Roman"/>
@@ -5030,7 +4838,6 @@
         </w:rPr>
         <w:t>optisystem</w:t>
       </w:r>
-      <w:proofErr w:type="spellEnd"/>
       <w:r>
         <w:rPr>
           <w:rFonts w:asciiTheme="minorEastAsia" w:hAnsiTheme="minorEastAsia" w:cs="宋体"/>
@@ -5668,7 +5475,6 @@
         </w:rPr>
         <w:t>研究晶体的时候晶体常数是一个重要参数，实验研究中，在室温条件下，高纯度的硅晶单体的晶格常数的值是</w:t>
       </w:r>
-      <w:proofErr w:type="spellStart"/>
       <w:r>
         <w:rPr>
           <w:rFonts w:asciiTheme="minorEastAsia" w:hAnsiTheme="minorEastAsia"/>
@@ -5695,7 +5501,6 @@
         </w:rPr>
         <w:t>i</w:t>
       </w:r>
-      <w:proofErr w:type="spellEnd"/>
       <w:r>
         <w:rPr>
           <w:rFonts w:asciiTheme="minorEastAsia" w:hAnsiTheme="minorEastAsia"/>
@@ -6355,16 +6160,7 @@
           <w:sz w:val="24"/>
           <w:szCs w:val="24"/>
         </w:rPr>
-        <w:t>(</w:t>
-      </w:r>
-      <w:proofErr w:type="spellStart"/>
-      <w:r>
-        <w:rPr>
-          <w:rFonts w:asciiTheme="minorEastAsia" w:hAnsiTheme="minorEastAsia"/>
-          <w:sz w:val="24"/>
-          <w:szCs w:val="24"/>
-        </w:rPr>
-        <w:t>S</w:t>
+        <w:t>(S</w:t>
       </w:r>
       <w:r>
         <w:rPr>
@@ -6380,16 +6176,7 @@
           <w:sz w:val="24"/>
           <w:szCs w:val="24"/>
         </w:rPr>
-        <w:t>licn</w:t>
-      </w:r>
-      <w:proofErr w:type="spellEnd"/>
-      <w:r>
-        <w:rPr>
-          <w:rFonts w:asciiTheme="minorEastAsia" w:hAnsiTheme="minorEastAsia"/>
-          <w:sz w:val="24"/>
-          <w:szCs w:val="24"/>
-        </w:rPr>
-        <w:t>-O</w:t>
+        <w:t>licn-O</w:t>
       </w:r>
       <w:r>
         <w:rPr>
@@ -6405,16 +6192,7 @@
           <w:sz w:val="24"/>
           <w:szCs w:val="24"/>
         </w:rPr>
-        <w:t>-</w:t>
-      </w:r>
-      <w:proofErr w:type="spellStart"/>
-      <w:r>
-        <w:rPr>
-          <w:rFonts w:asciiTheme="minorEastAsia" w:hAnsiTheme="minorEastAsia"/>
-          <w:sz w:val="24"/>
-          <w:szCs w:val="24"/>
-        </w:rPr>
-        <w:t>I</w:t>
+        <w:t>-I</w:t>
       </w:r>
       <w:r>
         <w:rPr>
@@ -6432,7 +6210,6 @@
         </w:rPr>
         <w:t>sulator,SOI</w:t>
       </w:r>
-      <w:proofErr w:type="spellEnd"/>
       <w:r>
         <w:rPr>
           <w:rFonts w:asciiTheme="minorEastAsia" w:hAnsiTheme="minorEastAsia"/>
@@ -8147,7 +7924,6 @@
         </w:rPr>
         <w:t>波导中实现单模传输，导波层的厚度要小于0.3微米，为了解决这个问题，</w:t>
       </w:r>
-      <w:proofErr w:type="spellStart"/>
       <w:r>
         <w:rPr>
           <w:rFonts w:asciiTheme="minorEastAsia" w:hAnsiTheme="minorEastAsia"/>
@@ -8162,16 +7938,7 @@
           <w:sz w:val="24"/>
           <w:szCs w:val="24"/>
         </w:rPr>
-        <w:t>oref</w:t>
-      </w:r>
-      <w:proofErr w:type="spellEnd"/>
-      <w:r>
-        <w:rPr>
-          <w:rFonts w:asciiTheme="minorEastAsia" w:hAnsiTheme="minorEastAsia" w:hint="eastAsia"/>
-          <w:sz w:val="24"/>
-          <w:szCs w:val="24"/>
-        </w:rPr>
-        <w:t>提出了</w:t>
+        <w:t>oref提出了</w:t>
       </w:r>
       <w:r>
         <w:rPr>
@@ -9613,7 +9380,7 @@
                     <pic:cNvPicPr/>
                   </pic:nvPicPr>
                   <pic:blipFill>
-                    <a:blip r:embed="rId10">
+                    <a:blip r:embed="rId13">
                       <a:extLst>
                         <a:ext uri="{28A0092B-C50C-407E-A947-70E740481C1C}">
                           <a14:useLocalDpi xmlns:a14="http://schemas.microsoft.com/office/drawing/2010/main" val="0"/>
@@ -10101,25 +9868,7 @@
           <w:sz w:val="24"/>
           <w:szCs w:val="24"/>
         </w:rPr>
-        <w:t>SOI波导采用脊形波导结构具有以下优点：一是自由载流子可以更快地向波导结构的侧翼消散，可以减小自由载流子效应的影响；二是脊形波导结构有利于金属p-</w:t>
-      </w:r>
-      <w:proofErr w:type="spellStart"/>
-      <w:r>
-        <w:rPr>
-          <w:rFonts w:asciiTheme="minorEastAsia" w:hAnsiTheme="minorEastAsia" w:hint="eastAsia"/>
-          <w:sz w:val="24"/>
-          <w:szCs w:val="24"/>
-        </w:rPr>
-        <w:t>i</w:t>
-      </w:r>
-      <w:proofErr w:type="spellEnd"/>
-      <w:r>
-        <w:rPr>
-          <w:rFonts w:asciiTheme="minorEastAsia" w:hAnsiTheme="minorEastAsia" w:hint="eastAsia"/>
-          <w:sz w:val="24"/>
-          <w:szCs w:val="24"/>
-        </w:rPr>
-        <w:t>-n结构与波导结构结合在一起</w:t>
+        <w:t>SOI波导采用脊形波导结构具有以下优点：一是自由载流子可以更快地向波导结构的侧翼消散，可以减小自由载流子效应的影响；二是脊形波导结构有利于金属p-i-n结构与波导结构结合在一起</w:t>
       </w:r>
       <w:r>
         <w:rPr>
@@ -10553,18 +10302,8 @@
                   <w:sz w:val="24"/>
                   <w:szCs w:val="24"/>
                 </w:rPr>
-                <m:t xml:space="preserve">,   y </m:t>
+                <m:t>,   y   ,</m:t>
               </m:r>
-              <w:proofErr w:type="gramStart"/>
-              <m:r>
-                <w:rPr>
-                  <w:rFonts w:ascii="Cambria Math" w:hAnsi="Cambria Math"/>
-                  <w:sz w:val="24"/>
-                  <w:szCs w:val="24"/>
-                </w:rPr>
-                <m:t xml:space="preserve">  ,</m:t>
-              </m:r>
-              <w:proofErr w:type="gramEnd"/>
             </m:e>
             <m:e>
               <m:r>
@@ -10878,7 +10617,6 @@
         </w:rPr>
         <w:t>(</w:t>
       </w:r>
-      <w:proofErr w:type="gramStart"/>
       <m:oMath>
         <m:r>
           <w:rPr>
@@ -10886,16 +10624,7 @@
             <w:sz w:val="24"/>
             <w:szCs w:val="24"/>
           </w:rPr>
-          <m:t>x  ,</m:t>
-        </m:r>
-        <w:proofErr w:type="gramEnd"/>
-        <m:r>
-          <w:rPr>
-            <w:rFonts w:ascii="Cambria Math" w:hAnsi="Cambria Math"/>
-            <w:sz w:val="24"/>
-            <w:szCs w:val="24"/>
-          </w:rPr>
-          <m:t xml:space="preserve">  y  ,   z  </m:t>
+          <m:t xml:space="preserve">x  ,  y  ,   z  </m:t>
         </m:r>
       </m:oMath>
       <w:r>
@@ -13838,18 +13567,8 @@
                   <w:sz w:val="24"/>
                   <w:szCs w:val="24"/>
                 </w:rPr>
-                <m:t xml:space="preserve">,   y </m:t>
+                <m:t>,   y   ,</m:t>
               </m:r>
-              <w:proofErr w:type="gramStart"/>
-              <m:r>
-                <w:rPr>
-                  <w:rFonts w:ascii="Cambria Math" w:hAnsi="Cambria Math"/>
-                  <w:sz w:val="24"/>
-                  <w:szCs w:val="24"/>
-                </w:rPr>
-                <m:t xml:space="preserve">  ,</m:t>
-              </m:r>
-              <w:proofErr w:type="gramEnd"/>
             </m:e>
             <m:e>
               <m:r>
@@ -14101,7 +13820,6 @@
         </w:rPr>
         <w:t>(</w:t>
       </w:r>
-      <w:proofErr w:type="gramStart"/>
       <m:oMath>
         <m:r>
           <w:rPr>
@@ -14109,16 +13827,7 @@
             <w:sz w:val="24"/>
             <w:szCs w:val="24"/>
           </w:rPr>
-          <m:t>x  ,</m:t>
-        </m:r>
-        <w:proofErr w:type="gramEnd"/>
-        <m:r>
-          <w:rPr>
-            <w:rFonts w:ascii="Cambria Math" w:hAnsi="Cambria Math"/>
-            <w:sz w:val="24"/>
-            <w:szCs w:val="24"/>
-          </w:rPr>
-          <m:t xml:space="preserve">    y    z</m:t>
+          <m:t>x  ,    y    z</m:t>
         </m:r>
       </m:oMath>
       <w:r>
@@ -17478,7 +17187,6 @@
         </w:rPr>
         <w:t>(</w:t>
       </w:r>
-      <w:proofErr w:type="gramStart"/>
       <m:oMath>
         <m:r>
           <w:rPr>
@@ -17486,16 +17194,7 @@
             <w:sz w:val="24"/>
             <w:szCs w:val="24"/>
           </w:rPr>
-          <m:t>x  ,</m:t>
-        </m:r>
-        <w:proofErr w:type="gramEnd"/>
-        <m:r>
-          <w:rPr>
-            <w:rFonts w:ascii="Cambria Math" w:hAnsi="Cambria Math"/>
-            <w:sz w:val="24"/>
-            <w:szCs w:val="24"/>
-          </w:rPr>
-          <m:t xml:space="preserve">    y    z</m:t>
+          <m:t>x  ,    y    z</m:t>
         </m:r>
       </m:oMath>
       <w:r>
@@ -20279,7 +19978,6 @@
         </w:rPr>
         <w:t>波导中的材料二氧化硅的色散我们可以用</w:t>
       </w:r>
-      <w:proofErr w:type="spellStart"/>
       <w:r>
         <w:rPr>
           <w:rFonts w:asciiTheme="minorEastAsia" w:hAnsiTheme="minorEastAsia"/>
@@ -20288,7 +19986,6 @@
         </w:rPr>
         <w:t>Sellmerier</w:t>
       </w:r>
-      <w:proofErr w:type="spellEnd"/>
       <w:r>
         <w:rPr>
           <w:rFonts w:asciiTheme="minorEastAsia" w:hAnsiTheme="minorEastAsia" w:hint="eastAsia"/>
@@ -22032,7 +21729,6 @@
         </w:rPr>
         <w:t>还有一种其他的方程来代替</w:t>
       </w:r>
-      <w:proofErr w:type="spellStart"/>
       <w:r>
         <w:rPr>
           <w:rFonts w:asciiTheme="minorEastAsia" w:hAnsiTheme="minorEastAsia"/>
@@ -22057,7 +21753,6 @@
         </w:rPr>
         <w:t>merier</w:t>
       </w:r>
-      <w:proofErr w:type="spellEnd"/>
       <w:r>
         <w:rPr>
           <w:rFonts w:asciiTheme="minorEastAsia" w:hAnsiTheme="minorEastAsia" w:hint="eastAsia"/>
@@ -27884,8 +27579,6 @@
                             <w:pPr>
                               <w:jc w:val="center"/>
                             </w:pPr>
-                            <w:proofErr w:type="spellStart"/>
-                            <w:proofErr w:type="gramStart"/>
                             <w:r>
                               <w:t>T</w:t>
                             </w:r>
@@ -27913,8 +27606,6 @@
                               </w:rPr>
                               <w:t>b</w:t>
                             </w:r>
-                            <w:proofErr w:type="spellEnd"/>
-                            <w:proofErr w:type="gramEnd"/>
                             <m:oMath>
                               <m:sSub>
                                 <m:sSubPr>
@@ -27987,8 +27678,6 @@
                       <w:pPr>
                         <w:jc w:val="center"/>
                       </w:pPr>
-                      <w:proofErr w:type="spellStart"/>
-                      <w:proofErr w:type="gramStart"/>
                       <w:r>
                         <w:t>T</w:t>
                       </w:r>
@@ -28016,8 +27705,6 @@
                         </w:rPr>
                         <w:t>b</w:t>
                       </w:r>
-                      <w:proofErr w:type="spellEnd"/>
-                      <w:proofErr w:type="gramEnd"/>
                       <m:oMath>
                         <m:sSub>
                           <m:sSubPr>
@@ -28641,6 +28328,14 @@
           <w:sz w:val="24"/>
           <w:szCs w:val="24"/>
         </w:rPr>
+        <w:t xml:space="preserve">   </w:t>
+      </w:r>
+      <w:r>
+        <w:rPr>
+          <w:rFonts w:asciiTheme="minorEastAsia" w:hAnsiTheme="minorEastAsia" w:hint="eastAsia"/>
+          <w:sz w:val="24"/>
+          <w:szCs w:val="24"/>
+        </w:rPr>
         <w:t>图  4-3     数据脉冲产生原理图</w:t>
       </w:r>
     </w:p>
@@ -28648,13 +28343,1603 @@
       <w:pPr>
         <w:spacing w:after="156"/>
         <w:rPr>
-          <w:rFonts w:asciiTheme="minorEastAsia" w:hAnsiTheme="minorEastAsia" w:hint="eastAsia"/>
+          <w:rFonts w:asciiTheme="minorEastAsia" w:hAnsiTheme="minorEastAsia"/>
+          <w:sz w:val="24"/>
+          <w:szCs w:val="24"/>
+        </w:rPr>
+      </w:pPr>
+      <w:r>
+        <w:rPr>
+          <w:rFonts w:asciiTheme="minorEastAsia" w:hAnsiTheme="minorEastAsia" w:hint="eastAsia"/>
+          <w:sz w:val="24"/>
+          <w:szCs w:val="24"/>
+        </w:rPr>
+        <w:t xml:space="preserve">   </w:t>
+      </w:r>
+      <w:r>
+        <w:rPr>
+          <w:rFonts w:asciiTheme="minorEastAsia" w:hAnsiTheme="minorEastAsia" w:hint="eastAsia"/>
+          <w:sz w:val="24"/>
+          <w:szCs w:val="24"/>
+        </w:rPr>
+        <w:t xml:space="preserve"> </w:t>
+      </w:r>
+      <w:r>
+        <w:rPr>
+          <w:rFonts w:asciiTheme="minorEastAsia" w:hAnsiTheme="minorEastAsia" w:hint="eastAsia"/>
+          <w:sz w:val="24"/>
+          <w:szCs w:val="24"/>
+        </w:rPr>
+        <w:t>我们的</w:t>
+      </w:r>
+      <w:r>
+        <w:rPr>
+          <w:rFonts w:asciiTheme="minorEastAsia" w:hAnsiTheme="minorEastAsia"/>
+          <w:sz w:val="24"/>
+          <w:szCs w:val="24"/>
+        </w:rPr>
+        <w:t>OTDM</w:t>
+      </w:r>
+      <w:r>
+        <w:rPr>
+          <w:rFonts w:asciiTheme="minorEastAsia" w:hAnsiTheme="minorEastAsia" w:hint="eastAsia"/>
+          <w:sz w:val="24"/>
+          <w:szCs w:val="24"/>
+        </w:rPr>
+        <w:t>系统</w:t>
+      </w:r>
+      <w:r>
+        <w:rPr>
+          <w:rFonts w:asciiTheme="minorEastAsia" w:hAnsiTheme="minorEastAsia" w:hint="eastAsia"/>
+          <w:sz w:val="24"/>
+          <w:szCs w:val="24"/>
+        </w:rPr>
+        <w:t>是时间很短，所以我们的分光器分为</w:t>
+      </w:r>
+      <m:oMath>
+        <m:r>
+          <w:rPr>
+            <w:rFonts w:ascii="Cambria Math" w:hAnsi="Cambria Math"/>
+            <w:sz w:val="24"/>
+            <w:szCs w:val="24"/>
+          </w:rPr>
+          <m:t>n</m:t>
+        </m:r>
+      </m:oMath>
+      <w:r>
+        <w:rPr>
+          <w:rFonts w:asciiTheme="minorEastAsia" w:hAnsiTheme="minorEastAsia" w:hint="eastAsia"/>
+          <w:sz w:val="24"/>
+          <w:szCs w:val="24"/>
+        </w:rPr>
+        <w:t>路后，每一路</w:t>
+      </w:r>
+      <w:r>
+        <w:rPr>
+          <w:rFonts w:asciiTheme="minorEastAsia" w:hAnsiTheme="minorEastAsia" w:hint="eastAsia"/>
+          <w:sz w:val="24"/>
+          <w:szCs w:val="24"/>
+        </w:rPr>
+        <w:t>信号都延时</w:t>
+      </w:r>
+      <w:r>
+        <w:rPr>
+          <w:rFonts w:asciiTheme="minorEastAsia" w:hAnsiTheme="minorEastAsia" w:hint="eastAsia"/>
+          <w:sz w:val="24"/>
+          <w:szCs w:val="24"/>
+        </w:rPr>
+        <w:t>，这样保证每一路信号都能能发生正确的延时和另一列波发生四波混频效应</w:t>
+      </w:r>
+      <w:r>
+        <w:rPr>
+          <w:rFonts w:asciiTheme="minorEastAsia" w:hAnsiTheme="minorEastAsia" w:hint="eastAsia"/>
+          <w:sz w:val="24"/>
+          <w:szCs w:val="24"/>
+        </w:rPr>
+        <w:t>，这个过程如图</w:t>
+      </w:r>
+      <w:r>
+        <w:rPr>
+          <w:rFonts w:asciiTheme="minorEastAsia" w:hAnsiTheme="minorEastAsia"/>
+          <w:sz w:val="24"/>
+          <w:szCs w:val="24"/>
+        </w:rPr>
+        <w:t>4-4</w:t>
+      </w:r>
+      <w:r>
+        <w:rPr>
+          <w:rFonts w:asciiTheme="minorEastAsia" w:hAnsiTheme="minorEastAsia" w:hint="eastAsia"/>
+          <w:sz w:val="24"/>
+          <w:szCs w:val="24"/>
+        </w:rPr>
+        <w:t>所示，每一路信道中它的信道宽度都为</w:t>
+      </w:r>
+      <w:r>
+        <w:rPr>
+          <w:rFonts w:asciiTheme="minorEastAsia" w:hAnsiTheme="minorEastAsia"/>
+          <w:sz w:val="24"/>
+          <w:szCs w:val="24"/>
+        </w:rPr>
+        <w:t>T,</w:t>
+      </w:r>
+      <w:r>
+        <w:rPr>
+          <w:rFonts w:asciiTheme="minorEastAsia" w:hAnsiTheme="minorEastAsia" w:hint="eastAsia"/>
+          <w:sz w:val="24"/>
+          <w:szCs w:val="24"/>
+        </w:rPr>
+        <w:t>周期频率为</w:t>
+      </w:r>
+      <w:r>
+        <w:rPr>
+          <w:rFonts w:asciiTheme="minorEastAsia" w:hAnsiTheme="minorEastAsia"/>
+          <w:sz w:val="24"/>
+          <w:szCs w:val="24"/>
+        </w:rPr>
+        <w:t>B</w:t>
+      </w:r>
+      <w:r>
+        <w:rPr>
+          <w:rFonts w:asciiTheme="minorEastAsia" w:hAnsiTheme="minorEastAsia" w:hint="eastAsia"/>
+          <w:sz w:val="24"/>
+          <w:szCs w:val="24"/>
+        </w:rPr>
+        <w:t>，那么时间周期就为1／B，</w:t>
+      </w:r>
+      <m:oMath>
+        <m:r>
+          <w:rPr>
+            <w:rFonts w:ascii="Cambria Math" w:hAnsi="Cambria Math"/>
+            <w:sz w:val="24"/>
+            <w:szCs w:val="24"/>
+          </w:rPr>
+          <m:t>n</m:t>
+        </m:r>
+      </m:oMath>
+      <w:r>
+        <w:rPr>
+          <w:rFonts w:asciiTheme="minorEastAsia" w:hAnsiTheme="minorEastAsia" w:hint="eastAsia"/>
+          <w:sz w:val="24"/>
+          <w:szCs w:val="24"/>
+        </w:rPr>
+        <w:t>个信道</w:t>
+      </w:r>
+      <w:r>
+        <w:rPr>
+          <w:rFonts w:asciiTheme="minorEastAsia" w:hAnsiTheme="minorEastAsia" w:hint="eastAsia"/>
+          <w:sz w:val="24"/>
+          <w:szCs w:val="24"/>
+        </w:rPr>
+        <w:t>的信号都经过时间D的延时。</w:t>
+      </w:r>
+      <w:r>
+        <w:rPr>
+          <w:rFonts w:asciiTheme="minorEastAsia" w:hAnsiTheme="minorEastAsia" w:hint="eastAsia"/>
+          <w:sz w:val="24"/>
+          <w:szCs w:val="24"/>
+        </w:rPr>
+        <w:t xml:space="preserve">      </w:t>
+      </w:r>
+    </w:p>
+    <w:p>
+      <w:pPr>
+        <w:spacing w:after="156"/>
+        <w:rPr>
+          <w:rFonts w:asciiTheme="minorEastAsia" w:hAnsiTheme="minorEastAsia"/>
+          <w:sz w:val="24"/>
+          <w:szCs w:val="24"/>
+        </w:rPr>
+      </w:pPr>
+      <w:r>
+        <w:rPr>
+          <w:rFonts w:asciiTheme="minorEastAsia" w:hAnsiTheme="minorEastAsia"/>
+          <w:noProof/>
+          <w:sz w:val="24"/>
+          <w:szCs w:val="24"/>
+        </w:rPr>
+        <w:drawing>
+          <wp:inline distT="0" distB="0" distL="0" distR="0" wp14:anchorId="17C7B943" wp14:editId="638DA302">
+            <wp:extent cx="5274310" cy="2668270"/>
+            <wp:effectExtent l="0" t="0" r="8890" b="0"/>
+            <wp:docPr id="87" name="图片 87"/>
+            <wp:cNvGraphicFramePr>
+              <a:graphicFrameLocks xmlns:a="http://schemas.openxmlformats.org/drawingml/2006/main" noChangeAspect="1"/>
+            </wp:cNvGraphicFramePr>
+            <a:graphic xmlns:a="http://schemas.openxmlformats.org/drawingml/2006/main">
+              <a:graphicData uri="http://schemas.openxmlformats.org/drawingml/2006/picture">
+                <pic:pic xmlns:pic="http://schemas.openxmlformats.org/drawingml/2006/picture">
+                  <pic:nvPicPr>
+                    <pic:cNvPr id="87" name="屏幕快照 2017-05-17 下午4.54.03_meitu_2.jpg"/>
+                    <pic:cNvPicPr/>
+                  </pic:nvPicPr>
+                  <pic:blipFill>
+                    <a:blip r:embed="rId14">
+                      <a:extLst>
+                        <a:ext uri="{28A0092B-C50C-407E-A947-70E740481C1C}">
+                          <a14:useLocalDpi xmlns:a14="http://schemas.microsoft.com/office/drawing/2010/main" val="0"/>
+                        </a:ext>
+                      </a:extLst>
+                    </a:blip>
+                    <a:stretch>
+                      <a:fillRect/>
+                    </a:stretch>
+                  </pic:blipFill>
+                  <pic:spPr>
+                    <a:xfrm>
+                      <a:off x="0" y="0"/>
+                      <a:ext cx="5274310" cy="2668270"/>
+                    </a:xfrm>
+                    <a:prstGeom prst="rect">
+                      <a:avLst/>
+                    </a:prstGeom>
+                  </pic:spPr>
+                </pic:pic>
+              </a:graphicData>
+            </a:graphic>
+          </wp:inline>
+        </w:drawing>
+      </w:r>
+    </w:p>
+    <w:p>
+      <w:pPr>
+        <w:spacing w:after="156"/>
+        <w:rPr>
+          <w:rFonts w:asciiTheme="minorEastAsia" w:hAnsiTheme="minorEastAsia"/>
+          <w:sz w:val="24"/>
+          <w:szCs w:val="24"/>
+        </w:rPr>
+      </w:pPr>
+      <w:r>
+        <w:rPr>
+          <w:rFonts w:asciiTheme="minorEastAsia" w:hAnsiTheme="minorEastAsia"/>
+          <w:sz w:val="24"/>
+          <w:szCs w:val="24"/>
+        </w:rPr>
+        <w:t xml:space="preserve">           </w:t>
+      </w:r>
+      <w:r>
+        <w:rPr>
+          <w:rFonts w:asciiTheme="minorEastAsia" w:hAnsiTheme="minorEastAsia" w:hint="eastAsia"/>
+          <w:sz w:val="24"/>
+          <w:szCs w:val="24"/>
+        </w:rPr>
+        <w:t>图</w:t>
+      </w:r>
+      <w:r>
+        <w:rPr>
+          <w:rFonts w:asciiTheme="minorEastAsia" w:hAnsiTheme="minorEastAsia"/>
+          <w:sz w:val="24"/>
+          <w:szCs w:val="24"/>
+        </w:rPr>
+        <w:t>4-4   N</w:t>
+      </w:r>
+      <w:r>
+        <w:rPr>
+          <w:rFonts w:asciiTheme="minorEastAsia" w:hAnsiTheme="minorEastAsia" w:hint="eastAsia"/>
+          <w:sz w:val="24"/>
+          <w:szCs w:val="24"/>
+        </w:rPr>
+        <w:t>个信道光时分复用系统的定时</w:t>
+      </w:r>
+      <w:r>
+        <w:rPr>
+          <w:rFonts w:asciiTheme="minorEastAsia" w:hAnsiTheme="minorEastAsia" w:hint="eastAsia"/>
+          <w:sz w:val="24"/>
+          <w:szCs w:val="24"/>
+        </w:rPr>
+        <w:t>原理图</w:t>
+      </w:r>
+      <w:r>
+        <w:rPr>
+          <w:rFonts w:asciiTheme="minorEastAsia" w:hAnsiTheme="minorEastAsia"/>
+          <w:sz w:val="24"/>
+          <w:szCs w:val="24"/>
+        </w:rPr>
+        <w:t xml:space="preserve">  </w:t>
+      </w:r>
+    </w:p>
+    <w:p>
+      <w:pPr>
+        <w:spacing w:after="156"/>
+        <w:ind w:firstLine="600"/>
+        <w:rPr>
+          <w:rFonts w:asciiTheme="minorEastAsia" w:hAnsiTheme="minorEastAsia"/>
+          <w:sz w:val="24"/>
+          <w:szCs w:val="24"/>
+        </w:rPr>
+      </w:pPr>
+      <w:r>
+        <w:rPr>
+          <w:rFonts w:asciiTheme="minorEastAsia" w:hAnsiTheme="minorEastAsia" w:hint="eastAsia"/>
+          <w:sz w:val="24"/>
+          <w:szCs w:val="24"/>
+        </w:rPr>
+        <w:t>在图示中，每一路信号都通过一定的延时，在这个时间间隔中，时间段内分为</w:t>
+      </w:r>
+      <m:oMath>
+        <m:r>
+          <w:rPr>
+            <w:rFonts w:ascii="Cambria Math" w:hAnsi="Cambria Math"/>
+            <w:sz w:val="24"/>
+            <w:szCs w:val="24"/>
+          </w:rPr>
+          <m:t>n</m:t>
+        </m:r>
+      </m:oMath>
+      <w:r>
+        <w:rPr>
+          <w:rFonts w:asciiTheme="minorEastAsia" w:hAnsiTheme="minorEastAsia" w:hint="eastAsia"/>
+          <w:sz w:val="24"/>
+          <w:szCs w:val="24"/>
+        </w:rPr>
+        <w:t>路，每一路的信号经过一个D的延时，这样通过延时器后的信号，再通过一个合光器，就能将</w:t>
+      </w:r>
+      <m:oMath>
+        <m:r>
+          <w:rPr>
+            <w:rFonts w:ascii="Cambria Math" w:hAnsi="Cambria Math"/>
+            <w:sz w:val="24"/>
+            <w:szCs w:val="24"/>
+          </w:rPr>
+          <m:t>n</m:t>
+        </m:r>
+      </m:oMath>
+      <w:r>
+        <w:rPr>
+          <w:rFonts w:asciiTheme="minorEastAsia" w:hAnsiTheme="minorEastAsia" w:hint="eastAsia"/>
+          <w:sz w:val="24"/>
+          <w:szCs w:val="24"/>
+        </w:rPr>
+        <w:t>路合为一路信号。</w:t>
+      </w:r>
+    </w:p>
+    <w:p>
+      <w:pPr>
+        <w:spacing w:after="156"/>
+        <w:ind w:firstLine="600"/>
+        <w:rPr>
+          <w:rFonts w:asciiTheme="minorEastAsia" w:hAnsiTheme="minorEastAsia"/>
+          <w:sz w:val="24"/>
+          <w:szCs w:val="24"/>
+        </w:rPr>
+      </w:pPr>
+      <w:r>
+        <w:rPr>
+          <w:rFonts w:asciiTheme="minorEastAsia" w:hAnsiTheme="minorEastAsia" w:hint="eastAsia"/>
+          <w:sz w:val="24"/>
+          <w:szCs w:val="24"/>
+        </w:rPr>
+        <w:t>图4-5所示为</w:t>
+      </w:r>
+      <m:oMath>
+        <m:r>
+          <w:rPr>
+            <w:rFonts w:ascii="Cambria Math" w:hAnsi="Cambria Math"/>
+            <w:sz w:val="24"/>
+            <w:szCs w:val="24"/>
+          </w:rPr>
+          <m:t>n</m:t>
+        </m:r>
+      </m:oMath>
+      <w:r>
+        <w:rPr>
+          <w:rFonts w:asciiTheme="minorEastAsia" w:hAnsiTheme="minorEastAsia" w:hint="eastAsia"/>
+          <w:sz w:val="24"/>
+          <w:szCs w:val="24"/>
+        </w:rPr>
+        <w:t>路</w:t>
+      </w:r>
+      <w:r>
+        <w:rPr>
+          <w:rFonts w:asciiTheme="minorEastAsia" w:hAnsiTheme="minorEastAsia" w:hint="eastAsia"/>
+          <w:sz w:val="24"/>
+          <w:szCs w:val="24"/>
+        </w:rPr>
+        <w:t>信号</w:t>
+      </w:r>
+      <w:r>
+        <w:rPr>
+          <w:rFonts w:asciiTheme="minorEastAsia" w:hAnsiTheme="minorEastAsia"/>
+          <w:sz w:val="24"/>
+          <w:szCs w:val="24"/>
+        </w:rPr>
+        <w:t>OTDM</w:t>
+      </w:r>
+      <w:r>
+        <w:rPr>
+          <w:rFonts w:asciiTheme="minorEastAsia" w:hAnsiTheme="minorEastAsia" w:hint="eastAsia"/>
+          <w:sz w:val="24"/>
+          <w:szCs w:val="24"/>
+        </w:rPr>
+        <w:t>系统</w:t>
+      </w:r>
+      <w:r>
+        <w:rPr>
+          <w:rFonts w:asciiTheme="minorEastAsia" w:hAnsiTheme="minorEastAsia" w:hint="eastAsia"/>
+          <w:sz w:val="24"/>
+          <w:szCs w:val="24"/>
+        </w:rPr>
+        <w:t>电光转换和经过合光器合在一起的原理图</w:t>
+      </w:r>
+      <w:r>
+        <w:rPr>
+          <w:rFonts w:asciiTheme="minorEastAsia" w:hAnsiTheme="minorEastAsia" w:hint="eastAsia"/>
+          <w:sz w:val="24"/>
+          <w:szCs w:val="24"/>
+        </w:rPr>
+        <w:t>，</w:t>
+      </w:r>
+      <w:r>
+        <w:rPr>
+          <w:rFonts w:asciiTheme="minorEastAsia" w:hAnsiTheme="minorEastAsia" w:hint="eastAsia"/>
+          <w:sz w:val="24"/>
+          <w:szCs w:val="24"/>
+        </w:rPr>
+        <w:t>先通过电延时器，</w:t>
+      </w:r>
+      <w:r>
+        <w:rPr>
+          <w:rFonts w:asciiTheme="minorEastAsia" w:hAnsiTheme="minorEastAsia" w:hint="eastAsia"/>
+          <w:sz w:val="24"/>
+          <w:szCs w:val="24"/>
+        </w:rPr>
+        <w:t>这些信号被</w:t>
+      </w:r>
+      <m:oMath>
+        <m:r>
+          <w:rPr>
+            <w:rFonts w:ascii="Cambria Math" w:hAnsi="Cambria Math"/>
+            <w:sz w:val="24"/>
+            <w:szCs w:val="24"/>
+          </w:rPr>
+          <m:t>n</m:t>
+        </m:r>
+      </m:oMath>
+      <w:r>
+        <w:rPr>
+          <w:rFonts w:asciiTheme="minorEastAsia" w:hAnsiTheme="minorEastAsia" w:hint="eastAsia"/>
+          <w:sz w:val="24"/>
+          <w:szCs w:val="24"/>
+        </w:rPr>
+        <w:t>个光脉冲器共用</w:t>
+      </w:r>
+      <w:r>
+        <w:rPr>
+          <w:rFonts w:asciiTheme="minorEastAsia" w:hAnsiTheme="minorEastAsia" w:hint="eastAsia"/>
+          <w:sz w:val="24"/>
+          <w:szCs w:val="24"/>
+        </w:rPr>
+        <w:t>，</w:t>
+      </w:r>
+      <w:r>
+        <w:rPr>
+          <w:rFonts w:asciiTheme="minorEastAsia" w:hAnsiTheme="minorEastAsia" w:hint="eastAsia"/>
+          <w:sz w:val="24"/>
+          <w:szCs w:val="24"/>
+        </w:rPr>
+        <w:t>在通过一个光分配器分配光路，这些光路经过调制器以后，被合光器作用。这样我们就将分成的</w:t>
+      </w:r>
+      <m:oMath>
+        <m:r>
+          <w:rPr>
+            <w:rFonts w:ascii="Cambria Math" w:hAnsi="Cambria Math"/>
+            <w:sz w:val="24"/>
+            <w:szCs w:val="24"/>
+          </w:rPr>
+          <m:t>n</m:t>
+        </m:r>
+      </m:oMath>
+      <w:r>
+        <w:rPr>
+          <w:rFonts w:asciiTheme="minorEastAsia" w:hAnsiTheme="minorEastAsia" w:hint="eastAsia"/>
+          <w:sz w:val="24"/>
+          <w:szCs w:val="24"/>
+        </w:rPr>
+        <w:t>路信号合成一路，变成原来的光束。就相当于我们将一部很大的电影，拆开为</w:t>
+      </w:r>
+      <m:oMath>
+        <m:r>
+          <w:rPr>
+            <w:rFonts w:ascii="Cambria Math" w:hAnsi="Cambria Math"/>
+            <w:sz w:val="24"/>
+            <w:szCs w:val="24"/>
+          </w:rPr>
+          <m:t>n</m:t>
+        </m:r>
+      </m:oMath>
+      <w:r>
+        <w:rPr>
+          <w:rFonts w:asciiTheme="minorEastAsia" w:hAnsiTheme="minorEastAsia" w:hint="eastAsia"/>
+          <w:sz w:val="24"/>
+          <w:szCs w:val="24"/>
+        </w:rPr>
+        <w:t>个小片段，奖所有的小片段传输完成以后，再将它拼接为一部完整的电影。</w:t>
+      </w:r>
+    </w:p>
+    <w:p>
+      <w:pPr>
+        <w:spacing w:after="156"/>
+        <w:ind w:firstLine="600"/>
+        <w:rPr>
+          <w:rFonts w:asciiTheme="minorEastAsia" w:hAnsiTheme="minorEastAsia"/>
+          <w:sz w:val="24"/>
+          <w:szCs w:val="24"/>
+        </w:rPr>
+      </w:pPr>
+    </w:p>
+    <w:p>
+      <w:pPr>
+        <w:spacing w:after="156"/>
+        <w:rPr>
+          <w:rFonts w:asciiTheme="minorEastAsia" w:hAnsiTheme="minorEastAsia"/>
+          <w:sz w:val="24"/>
+          <w:szCs w:val="24"/>
+        </w:rPr>
+      </w:pPr>
+      <w:r>
+        <w:rPr>
+          <w:rFonts w:asciiTheme="minorEastAsia" w:hAnsiTheme="minorEastAsia" w:hint="eastAsia"/>
+          <w:noProof/>
+          <w:sz w:val="24"/>
+          <w:szCs w:val="24"/>
+        </w:rPr>
+        <w:lastRenderedPageBreak/>
+        <w:drawing>
+          <wp:inline distT="0" distB="0" distL="0" distR="0" wp14:anchorId="29952BBE" wp14:editId="220814E2">
+            <wp:extent cx="5274310" cy="2752725"/>
+            <wp:effectExtent l="0" t="0" r="8890" b="0"/>
+            <wp:docPr id="25" name="图片 25"/>
+            <wp:cNvGraphicFramePr>
+              <a:graphicFrameLocks xmlns:a="http://schemas.openxmlformats.org/drawingml/2006/main" noChangeAspect="1"/>
+            </wp:cNvGraphicFramePr>
+            <a:graphic xmlns:a="http://schemas.openxmlformats.org/drawingml/2006/main">
+              <a:graphicData uri="http://schemas.openxmlformats.org/drawingml/2006/picture">
+                <pic:pic xmlns:pic="http://schemas.openxmlformats.org/drawingml/2006/picture">
+                  <pic:nvPicPr>
+                    <pic:cNvPr id="25" name="QQ图片20170520183037_meitu_1.jpg"/>
+                    <pic:cNvPicPr/>
+                  </pic:nvPicPr>
+                  <pic:blipFill>
+                    <a:blip r:embed="rId15">
+                      <a:extLst>
+                        <a:ext uri="{28A0092B-C50C-407E-A947-70E740481C1C}">
+                          <a14:useLocalDpi xmlns:a14="http://schemas.microsoft.com/office/drawing/2010/main" val="0"/>
+                        </a:ext>
+                      </a:extLst>
+                    </a:blip>
+                    <a:stretch>
+                      <a:fillRect/>
+                    </a:stretch>
+                  </pic:blipFill>
+                  <pic:spPr>
+                    <a:xfrm>
+                      <a:off x="0" y="0"/>
+                      <a:ext cx="5274310" cy="2752725"/>
+                    </a:xfrm>
+                    <a:prstGeom prst="rect">
+                      <a:avLst/>
+                    </a:prstGeom>
+                  </pic:spPr>
+                </pic:pic>
+              </a:graphicData>
+            </a:graphic>
+          </wp:inline>
+        </w:drawing>
+      </w:r>
+    </w:p>
+    <w:p>
+      <w:pPr>
+        <w:spacing w:after="156"/>
+        <w:ind w:firstLine="600"/>
+        <w:rPr>
+          <w:rFonts w:asciiTheme="minorEastAsia" w:hAnsiTheme="minorEastAsia"/>
+          <w:sz w:val="24"/>
+          <w:szCs w:val="24"/>
+        </w:rPr>
+      </w:pPr>
+      <w:r>
+        <w:rPr>
+          <w:rFonts w:asciiTheme="minorEastAsia" w:hAnsiTheme="minorEastAsia" w:hint="eastAsia"/>
+          <w:sz w:val="24"/>
+          <w:szCs w:val="24"/>
+        </w:rPr>
+        <w:t xml:space="preserve">           </w:t>
+      </w:r>
+      <w:r>
+        <w:rPr>
+          <w:rFonts w:asciiTheme="minorEastAsia" w:hAnsiTheme="minorEastAsia" w:hint="eastAsia"/>
+          <w:sz w:val="24"/>
+          <w:szCs w:val="24"/>
+        </w:rPr>
+        <w:t>图 4-5      OTDM系统复用系统原理图</w:t>
+      </w:r>
+    </w:p>
+    <w:p>
+      <w:pPr>
+        <w:spacing w:after="156"/>
+        <w:ind w:firstLine="480"/>
+        <w:rPr>
+          <w:rFonts w:asciiTheme="minorEastAsia" w:hAnsiTheme="minorEastAsia"/>
+          <w:sz w:val="24"/>
+          <w:szCs w:val="24"/>
+        </w:rPr>
+      </w:pPr>
+      <w:r>
+        <w:rPr>
+          <w:rFonts w:asciiTheme="minorEastAsia" w:hAnsiTheme="minorEastAsia" w:hint="eastAsia"/>
+          <w:sz w:val="24"/>
+          <w:szCs w:val="24"/>
+        </w:rPr>
+        <w:t>在这个系统中我们是将10Gbit/s的信号通过一个分光器分为10路，</w:t>
+      </w:r>
+      <w:r>
+        <w:rPr>
+          <w:rFonts w:asciiTheme="minorEastAsia" w:hAnsiTheme="minorEastAsia" w:hint="eastAsia"/>
+          <w:sz w:val="24"/>
+          <w:szCs w:val="24"/>
+        </w:rPr>
+        <w:t>复用为100</w:t>
+      </w:r>
+      <w:r>
+        <w:rPr>
+          <w:rFonts w:asciiTheme="minorEastAsia" w:hAnsiTheme="minorEastAsia"/>
+          <w:sz w:val="24"/>
+          <w:szCs w:val="24"/>
+        </w:rPr>
+        <w:t>G</w:t>
+      </w:r>
+      <w:r>
+        <w:rPr>
+          <w:rFonts w:asciiTheme="minorEastAsia" w:hAnsiTheme="minorEastAsia" w:hint="eastAsia"/>
+          <w:sz w:val="24"/>
+          <w:szCs w:val="24"/>
+        </w:rPr>
+        <w:t>bit</w:t>
+      </w:r>
+      <w:r>
+        <w:rPr>
+          <w:rFonts w:asciiTheme="minorEastAsia" w:hAnsiTheme="minorEastAsia"/>
+          <w:sz w:val="24"/>
+          <w:szCs w:val="24"/>
+        </w:rPr>
+        <w:t>/s</w:t>
+      </w:r>
+      <w:r>
+        <w:rPr>
+          <w:rFonts w:asciiTheme="minorEastAsia" w:hAnsiTheme="minorEastAsia" w:hint="eastAsia"/>
+          <w:sz w:val="24"/>
+          <w:szCs w:val="24"/>
+        </w:rPr>
+        <w:t>，</w:t>
+      </w:r>
+      <w:r>
+        <w:rPr>
+          <w:rFonts w:asciiTheme="minorEastAsia" w:hAnsiTheme="minorEastAsia" w:hint="eastAsia"/>
+          <w:sz w:val="24"/>
+          <w:szCs w:val="24"/>
+        </w:rPr>
+        <w:t>因为系统中</w:t>
+      </w:r>
+      <w:r>
+        <w:rPr>
+          <w:rFonts w:asciiTheme="minorEastAsia" w:hAnsiTheme="minorEastAsia" w:hint="eastAsia"/>
+          <w:sz w:val="24"/>
+          <w:szCs w:val="24"/>
+        </w:rPr>
+        <w:t>速率为10</w:t>
+      </w:r>
+      <w:r>
+        <w:rPr>
+          <w:rFonts w:asciiTheme="minorEastAsia" w:hAnsiTheme="minorEastAsia"/>
+          <w:sz w:val="24"/>
+          <w:szCs w:val="24"/>
+        </w:rPr>
+        <w:t>G</w:t>
+      </w:r>
+      <w:r>
+        <w:rPr>
+          <w:rFonts w:asciiTheme="minorEastAsia" w:hAnsiTheme="minorEastAsia" w:hint="eastAsia"/>
+          <w:sz w:val="24"/>
+          <w:szCs w:val="24"/>
+        </w:rPr>
+        <w:t>bit/s，所以我们的时间就是100</w:t>
+      </w:r>
+      <w:r>
+        <w:rPr>
+          <w:rFonts w:asciiTheme="minorEastAsia" w:hAnsiTheme="minorEastAsia"/>
+          <w:sz w:val="24"/>
+          <w:szCs w:val="24"/>
+        </w:rPr>
+        <w:t>ps,</w:t>
+      </w:r>
+      <w:r>
+        <w:rPr>
+          <w:rFonts w:asciiTheme="minorEastAsia" w:hAnsiTheme="minorEastAsia" w:hint="eastAsia"/>
+          <w:sz w:val="24"/>
+          <w:szCs w:val="24"/>
+        </w:rPr>
+        <w:t>那么我们我们就要通过延时，光时钟每一路都延迟周期的</w:t>
+      </w:r>
+      <m:oMath>
+        <m:f>
+          <m:fPr>
+            <m:type m:val="skw"/>
+            <m:ctrlPr>
+              <w:rPr>
+                <w:rFonts w:ascii="Cambria Math" w:hAnsi="Cambria Math"/>
+                <w:sz w:val="24"/>
+                <w:szCs w:val="24"/>
+              </w:rPr>
+            </m:ctrlPr>
+          </m:fPr>
+          <m:num>
+            <m:r>
+              <w:rPr>
+                <w:rFonts w:ascii="Cambria Math" w:hAnsi="Cambria Math"/>
+                <w:sz w:val="24"/>
+                <w:szCs w:val="24"/>
+              </w:rPr>
+              <m:t>1</m:t>
+            </m:r>
+          </m:num>
+          <m:den>
+            <m:r>
+              <w:rPr>
+                <w:rFonts w:ascii="Cambria Math" w:hAnsi="Cambria Math"/>
+                <w:sz w:val="24"/>
+                <w:szCs w:val="24"/>
+              </w:rPr>
+              <m:t>10</m:t>
+            </m:r>
+          </m:den>
+        </m:f>
+      </m:oMath>
+      <w:r>
+        <w:rPr>
+          <w:rFonts w:asciiTheme="minorEastAsia" w:hAnsiTheme="minorEastAsia" w:hint="eastAsia"/>
+          <w:sz w:val="24"/>
+          <w:szCs w:val="24"/>
+        </w:rPr>
+        <w:t>，这样我们在通过一个合光器将光路合一。</w:t>
+      </w:r>
+    </w:p>
+    <w:p>
+      <w:pPr>
+        <w:tabs>
+          <w:tab w:val="left" w:pos="2571"/>
+        </w:tabs>
+        <w:spacing w:after="156"/>
+        <w:rPr>
+          <w:rFonts w:ascii="黑体" w:eastAsia="黑体" w:hAnsi="黑体"/>
+          <w:sz w:val="28"/>
+          <w:szCs w:val="28"/>
+        </w:rPr>
+      </w:pPr>
+      <w:r>
+        <w:rPr>
+          <w:rFonts w:ascii="黑体" w:eastAsia="黑体" w:hAnsi="黑体"/>
+          <w:sz w:val="28"/>
+          <w:szCs w:val="28"/>
+        </w:rPr>
+        <w:t xml:space="preserve">4.3  </w:t>
+      </w:r>
+      <w:r>
+        <w:rPr>
+          <w:rFonts w:ascii="黑体" w:eastAsia="黑体" w:hAnsi="黑体" w:hint="eastAsia"/>
+          <w:sz w:val="28"/>
+          <w:szCs w:val="28"/>
+        </w:rPr>
+        <w:t>OTDM的解复用</w:t>
+      </w:r>
+    </w:p>
+    <w:p>
+      <w:pPr>
+        <w:tabs>
+          <w:tab w:val="left" w:pos="2571"/>
+        </w:tabs>
+        <w:spacing w:after="156"/>
+        <w:ind w:firstLine="480"/>
+        <w:rPr>
+          <w:rFonts w:asciiTheme="minorEastAsia" w:hAnsiTheme="minorEastAsia"/>
+          <w:sz w:val="24"/>
+          <w:szCs w:val="24"/>
+        </w:rPr>
+      </w:pPr>
+      <w:r>
+        <w:rPr>
+          <w:rFonts w:asciiTheme="minorEastAsia" w:hAnsiTheme="minorEastAsia"/>
+          <w:sz w:val="24"/>
+          <w:szCs w:val="24"/>
+        </w:rPr>
+        <w:t>OTDM</w:t>
+      </w:r>
+      <w:r>
+        <w:rPr>
+          <w:rFonts w:asciiTheme="minorEastAsia" w:hAnsiTheme="minorEastAsia" w:hint="eastAsia"/>
+          <w:sz w:val="24"/>
+          <w:szCs w:val="24"/>
+        </w:rPr>
+        <w:t>系统复用完成以后，我们要对其进</w:t>
+      </w:r>
+      <w:r>
+        <w:rPr>
+          <w:rFonts w:asciiTheme="minorEastAsia" w:hAnsiTheme="minorEastAsia" w:hint="eastAsia"/>
+          <w:sz w:val="24"/>
+          <w:szCs w:val="24"/>
+        </w:rPr>
+        <w:t>行一个解复用的过程，解复用会有许多种方法，例如：四波混频，光克尔</w:t>
+      </w:r>
+      <w:r>
+        <w:rPr>
+          <w:rFonts w:asciiTheme="minorEastAsia" w:hAnsiTheme="minorEastAsia" w:hint="eastAsia"/>
+          <w:sz w:val="24"/>
+          <w:szCs w:val="24"/>
+        </w:rPr>
+        <w:t>开关</w:t>
+      </w:r>
+      <w:r>
+        <w:rPr>
+          <w:rFonts w:asciiTheme="minorEastAsia" w:hAnsiTheme="minorEastAsia" w:hint="eastAsia"/>
+          <w:sz w:val="24"/>
+          <w:szCs w:val="24"/>
+        </w:rPr>
+        <w:t>，四波混频等。这里我们用到的是四波混频技术，解复用就是我们将低速率的光信号复用为高速的信号以后，我们要得到原来的信号，还需要对其进行一次解复用的过程，</w:t>
+      </w:r>
+    </w:p>
+    <w:p>
+      <w:pPr>
+        <w:spacing w:after="156"/>
+        <w:rPr>
+          <w:rFonts w:ascii="黑体" w:eastAsia="黑体" w:hAnsi="黑体"/>
+          <w:sz w:val="24"/>
+          <w:szCs w:val="24"/>
+        </w:rPr>
+      </w:pPr>
+      <w:r>
+        <w:rPr>
+          <w:rFonts w:ascii="黑体" w:eastAsia="黑体" w:hAnsi="黑体" w:hint="eastAsia"/>
+          <w:sz w:val="24"/>
+          <w:szCs w:val="24"/>
+        </w:rPr>
+        <w:t>4.3.1</w:t>
+      </w:r>
+      <w:r>
+        <w:rPr>
+          <w:rFonts w:ascii="黑体" w:eastAsia="黑体" w:hAnsi="黑体" w:hint="eastAsia"/>
+          <w:sz w:val="24"/>
+          <w:szCs w:val="24"/>
+        </w:rPr>
+        <w:t xml:space="preserve"> </w:t>
+      </w:r>
+      <w:r>
+        <w:rPr>
+          <w:rFonts w:ascii="黑体" w:eastAsia="黑体" w:hAnsi="黑体" w:hint="eastAsia"/>
+          <w:sz w:val="24"/>
+          <w:szCs w:val="24"/>
+        </w:rPr>
+        <w:t>四波混频原理</w:t>
+      </w:r>
+    </w:p>
+    <w:p>
+      <w:pPr>
+        <w:spacing w:after="156"/>
+        <w:ind w:firstLine="480"/>
+        <w:rPr>
+          <w:rFonts w:asciiTheme="minorEastAsia" w:hAnsiTheme="minorEastAsia"/>
+          <w:sz w:val="24"/>
+          <w:szCs w:val="24"/>
+        </w:rPr>
+      </w:pPr>
+      <w:r>
+        <w:rPr>
+          <w:rFonts w:asciiTheme="minorEastAsia" w:hAnsiTheme="minorEastAsia" w:hint="eastAsia"/>
+          <w:sz w:val="24"/>
+          <w:szCs w:val="24"/>
+        </w:rPr>
+        <w:t>四波混频就是</w:t>
+      </w:r>
+      <w:r>
+        <w:rPr>
+          <w:rFonts w:asciiTheme="minorEastAsia" w:hAnsiTheme="minorEastAsia" w:hint="eastAsia"/>
+          <w:sz w:val="24"/>
+          <w:szCs w:val="24"/>
+        </w:rPr>
+        <w:t>两列波在非线性</w:t>
+      </w:r>
+      <w:r>
+        <w:rPr>
+          <w:rFonts w:asciiTheme="minorEastAsia" w:hAnsiTheme="minorEastAsia" w:hint="eastAsia"/>
+          <w:sz w:val="24"/>
+          <w:szCs w:val="24"/>
+        </w:rPr>
+        <w:t>介质中作用的死后，可能会产生其他两种频率的波，在光谱仪中会看到，在两列波的两端，会各出现两个振幅低于原来两列波的波，</w:t>
+      </w:r>
+      <w:r>
+        <w:rPr>
+          <w:rFonts w:asciiTheme="minorEastAsia" w:hAnsiTheme="minorEastAsia" w:hint="eastAsia"/>
+          <w:sz w:val="24"/>
+          <w:szCs w:val="24"/>
+        </w:rPr>
+        <w:t>这个就是四波混频效应。</w:t>
+      </w:r>
+    </w:p>
+    <w:p>
+      <w:pPr>
+        <w:spacing w:after="156"/>
+        <w:ind w:firstLine="480"/>
+        <w:rPr>
+          <w:rFonts w:asciiTheme="minorEastAsia" w:hAnsiTheme="minorEastAsia"/>
+          <w:sz w:val="24"/>
+          <w:szCs w:val="24"/>
+        </w:rPr>
+      </w:pPr>
+      <w:r>
+        <w:rPr>
+          <w:rFonts w:asciiTheme="minorEastAsia" w:hAnsiTheme="minorEastAsia" w:hint="eastAsia"/>
+          <w:sz w:val="24"/>
+          <w:szCs w:val="24"/>
+        </w:rPr>
+        <w:t>四波混频效应他要求的条件极其苛刻，要求相位必须对准，负责是不会发生明显的效果，甚至不会出现。在</w:t>
+      </w:r>
+      <w:r>
+        <w:rPr>
+          <w:rFonts w:asciiTheme="minorEastAsia" w:hAnsiTheme="minorEastAsia"/>
+          <w:sz w:val="24"/>
+          <w:szCs w:val="24"/>
+        </w:rPr>
+        <w:t>OTDM</w:t>
+      </w:r>
+      <w:r>
+        <w:rPr>
+          <w:rFonts w:asciiTheme="minorEastAsia" w:hAnsiTheme="minorEastAsia" w:hint="eastAsia"/>
+          <w:sz w:val="24"/>
+          <w:szCs w:val="24"/>
+        </w:rPr>
+        <w:t>系统中我们是在脊形硅波导中发生的，因为它的条件极其苛刻，所以就要求我们的波导色散一定要小，色散降低到0左右，并且它的有效面积一定要小，因为波导的长度非常小，所以要在这么小的一个范围内一定要它的非线性系数特别大，这样才会有明显的反应。</w:t>
+      </w:r>
+      <w:r>
+        <w:rPr>
+          <w:rFonts w:asciiTheme="minorEastAsia" w:hAnsiTheme="minorEastAsia" w:hint="eastAsia"/>
+          <w:sz w:val="24"/>
+          <w:szCs w:val="24"/>
+        </w:rPr>
+        <w:t>图</w:t>
+      </w:r>
+      <w:r>
+        <w:rPr>
+          <w:rFonts w:asciiTheme="minorEastAsia" w:hAnsiTheme="minorEastAsia"/>
+          <w:sz w:val="24"/>
+          <w:szCs w:val="24"/>
+        </w:rPr>
+        <w:t>4-6</w:t>
+      </w:r>
+      <w:r>
+        <w:rPr>
+          <w:rFonts w:asciiTheme="minorEastAsia" w:hAnsiTheme="minorEastAsia" w:hint="eastAsia"/>
+          <w:sz w:val="24"/>
+          <w:szCs w:val="24"/>
+        </w:rPr>
+        <w:t>为光谱仪中观察到的四波混频效应</w:t>
+      </w:r>
+      <w:r>
+        <w:rPr>
+          <w:rFonts w:asciiTheme="minorEastAsia" w:hAnsiTheme="minorEastAsia"/>
+          <w:sz w:val="24"/>
+          <w:szCs w:val="24"/>
+        </w:rPr>
+        <w:t>。</w:t>
+      </w:r>
+    </w:p>
+    <w:p>
+      <w:pPr>
+        <w:spacing w:after="156"/>
+        <w:ind w:firstLine="480"/>
+        <w:rPr>
+          <w:rFonts w:asciiTheme="minorEastAsia" w:hAnsiTheme="minorEastAsia"/>
+          <w:sz w:val="24"/>
+          <w:szCs w:val="24"/>
+        </w:rPr>
+      </w:pPr>
+    </w:p>
+    <w:p>
+      <w:pPr>
+        <w:spacing w:after="156"/>
+        <w:ind w:firstLine="480"/>
+        <w:rPr>
+          <w:rFonts w:asciiTheme="minorEastAsia" w:hAnsiTheme="minorEastAsia"/>
+          <w:sz w:val="24"/>
+          <w:szCs w:val="24"/>
+        </w:rPr>
+      </w:pPr>
+    </w:p>
+    <w:p>
+      <w:pPr>
+        <w:spacing w:after="156"/>
+        <w:ind w:firstLine="480"/>
+        <w:rPr>
+          <w:rFonts w:asciiTheme="minorEastAsia" w:hAnsiTheme="minorEastAsia"/>
           <w:sz w:val="24"/>
           <w:szCs w:val="24"/>
         </w:rPr>
       </w:pPr>
       <w:bookmarkStart w:id="0" w:name="_GoBack"/>
       <w:bookmarkEnd w:id="0"/>
+    </w:p>
+    <w:p>
+      <w:pPr>
+        <w:spacing w:after="156"/>
+        <w:ind w:firstLine="480"/>
+        <w:rPr>
+          <w:rFonts w:asciiTheme="minorEastAsia" w:hAnsiTheme="minorEastAsia"/>
+          <w:sz w:val="24"/>
+          <w:szCs w:val="24"/>
+        </w:rPr>
+      </w:pPr>
+      <w:r>
+        <w:rPr>
+          <w:rFonts w:asciiTheme="minorEastAsia" w:hAnsiTheme="minorEastAsia" w:hint="eastAsia"/>
+          <w:sz w:val="24"/>
+          <w:szCs w:val="24"/>
+        </w:rPr>
+        <w:lastRenderedPageBreak/>
+        <w:t>非线性系数如下公式所示</w:t>
+      </w:r>
+      <w:r>
+        <w:rPr>
+          <w:rFonts w:asciiTheme="minorEastAsia" w:hAnsiTheme="minorEastAsia"/>
+          <w:sz w:val="24"/>
+          <w:szCs w:val="24"/>
+        </w:rPr>
+        <w:t>:</w:t>
+      </w:r>
+    </w:p>
+    <w:p>
+      <w:pPr>
+        <w:spacing w:after="156"/>
+        <w:ind w:firstLine="480"/>
+        <w:rPr>
+          <w:rFonts w:asciiTheme="minorEastAsia" w:hAnsiTheme="minorEastAsia"/>
+          <w:sz w:val="24"/>
+          <w:szCs w:val="24"/>
+        </w:rPr>
+      </w:pPr>
+      <w:r>
+        <w:rPr>
+          <w:rFonts w:asciiTheme="minorEastAsia" w:hAnsiTheme="minorEastAsia"/>
+          <w:sz w:val="24"/>
+          <w:szCs w:val="24"/>
+        </w:rPr>
+        <w:t xml:space="preserve">      </w:t>
+      </w:r>
+      <m:oMath>
+        <m:r>
+          <w:rPr>
+            <w:rFonts w:ascii="Cambria Math" w:hAnsi="Cambria Math"/>
+            <w:sz w:val="24"/>
+            <w:szCs w:val="24"/>
+          </w:rPr>
+          <m:t>γ</m:t>
+        </m:r>
+        <m:d>
+          <m:dPr>
+            <m:ctrlPr>
+              <w:rPr>
+                <w:rFonts w:ascii="Cambria Math" w:hAnsi="Cambria Math"/>
+                <w:i/>
+                <w:sz w:val="24"/>
+                <w:szCs w:val="24"/>
+              </w:rPr>
+            </m:ctrlPr>
+          </m:dPr>
+          <m:e>
+            <m:sSub>
+              <m:sSubPr>
+                <m:ctrlPr>
+                  <w:rPr>
+                    <w:rFonts w:ascii="Cambria Math" w:hAnsi="Cambria Math"/>
+                    <w:i/>
+                    <w:sz w:val="24"/>
+                    <w:szCs w:val="24"/>
+                  </w:rPr>
+                </m:ctrlPr>
+              </m:sSubPr>
+              <m:e>
+                <m:r>
+                  <w:rPr>
+                    <w:rFonts w:ascii="Cambria Math" w:hAnsi="Cambria Math"/>
+                    <w:sz w:val="24"/>
+                    <w:szCs w:val="24"/>
+                  </w:rPr>
+                  <m:t>ω</m:t>
+                </m:r>
+              </m:e>
+              <m:sub>
+                <m:r>
+                  <w:rPr>
+                    <w:rFonts w:ascii="Cambria Math" w:hAnsi="Cambria Math"/>
+                    <w:sz w:val="24"/>
+                    <w:szCs w:val="24"/>
+                  </w:rPr>
+                  <m:t>0</m:t>
+                </m:r>
+              </m:sub>
+            </m:sSub>
+          </m:e>
+        </m:d>
+        <m:r>
+          <w:rPr>
+            <w:rFonts w:ascii="Cambria Math" w:hAnsi="Cambria Math"/>
+            <w:sz w:val="24"/>
+            <w:szCs w:val="24"/>
+          </w:rPr>
+          <m:t>=</m:t>
+        </m:r>
+        <m:f>
+          <m:fPr>
+            <m:ctrlPr>
+              <w:rPr>
+                <w:rFonts w:ascii="Cambria Math" w:hAnsi="Cambria Math"/>
+                <w:i/>
+                <w:sz w:val="24"/>
+                <w:szCs w:val="24"/>
+              </w:rPr>
+            </m:ctrlPr>
+          </m:fPr>
+          <m:num>
+            <m:sSub>
+              <m:sSubPr>
+                <m:ctrlPr>
+                  <w:rPr>
+                    <w:rFonts w:ascii="Cambria Math" w:hAnsi="Cambria Math"/>
+                    <w:i/>
+                    <w:sz w:val="24"/>
+                    <w:szCs w:val="24"/>
+                  </w:rPr>
+                </m:ctrlPr>
+              </m:sSubPr>
+              <m:e>
+                <m:r>
+                  <w:rPr>
+                    <w:rFonts w:ascii="Cambria Math" w:hAnsi="Cambria Math"/>
+                    <w:sz w:val="24"/>
+                    <w:szCs w:val="24"/>
+                  </w:rPr>
+                  <m:t>ω</m:t>
+                </m:r>
+              </m:e>
+              <m:sub>
+                <m:r>
+                  <w:rPr>
+                    <w:rFonts w:ascii="Cambria Math" w:hAnsi="Cambria Math"/>
+                    <w:sz w:val="24"/>
+                    <w:szCs w:val="24"/>
+                  </w:rPr>
+                  <m:t>0</m:t>
+                </m:r>
+              </m:sub>
+            </m:sSub>
+            <m:sSub>
+              <m:sSubPr>
+                <m:ctrlPr>
+                  <w:rPr>
+                    <w:rFonts w:ascii="Cambria Math" w:hAnsi="Cambria Math"/>
+                    <w:i/>
+                    <w:sz w:val="24"/>
+                    <w:szCs w:val="24"/>
+                  </w:rPr>
+                </m:ctrlPr>
+              </m:sSubPr>
+              <m:e>
+                <m:r>
+                  <w:rPr>
+                    <w:rFonts w:ascii="Cambria Math" w:hAnsi="Cambria Math"/>
+                    <w:sz w:val="24"/>
+                    <w:szCs w:val="24"/>
+                  </w:rPr>
+                  <m:t>n</m:t>
+                </m:r>
+              </m:e>
+              <m:sub>
+                <m:r>
+                  <w:rPr>
+                    <w:rFonts w:ascii="Cambria Math" w:hAnsi="Cambria Math"/>
+                    <w:sz w:val="24"/>
+                    <w:szCs w:val="24"/>
+                  </w:rPr>
+                  <m:t>2</m:t>
+                </m:r>
+              </m:sub>
+            </m:sSub>
+          </m:num>
+          <m:den>
+            <m:r>
+              <w:rPr>
+                <w:rFonts w:ascii="Cambria Math" w:hAnsi="Cambria Math"/>
+                <w:sz w:val="24"/>
+                <w:szCs w:val="24"/>
+              </w:rPr>
+              <m:t>c</m:t>
+            </m:r>
+            <m:sSub>
+              <m:sSubPr>
+                <m:ctrlPr>
+                  <w:rPr>
+                    <w:rFonts w:ascii="Cambria Math" w:hAnsi="Cambria Math"/>
+                    <w:i/>
+                    <w:sz w:val="24"/>
+                    <w:szCs w:val="24"/>
+                  </w:rPr>
+                </m:ctrlPr>
+              </m:sSubPr>
+              <m:e>
+                <m:r>
+                  <w:rPr>
+                    <w:rFonts w:ascii="Cambria Math" w:hAnsi="Cambria Math"/>
+                    <w:sz w:val="24"/>
+                    <w:szCs w:val="24"/>
+                  </w:rPr>
+                  <m:t>A</m:t>
+                </m:r>
+              </m:e>
+              <m:sub>
+                <m:r>
+                  <w:rPr>
+                    <w:rFonts w:ascii="Cambria Math" w:hAnsi="Cambria Math"/>
+                    <w:sz w:val="24"/>
+                    <w:szCs w:val="24"/>
+                  </w:rPr>
+                  <m:t>eff</m:t>
+                </m:r>
+              </m:sub>
+            </m:sSub>
+          </m:den>
+        </m:f>
+      </m:oMath>
+      <w:r>
+        <w:rPr>
+          <w:rFonts w:asciiTheme="minorEastAsia" w:hAnsiTheme="minorEastAsia" w:hint="eastAsia"/>
+          <w:sz w:val="24"/>
+          <w:szCs w:val="24"/>
+        </w:rPr>
+        <w:t xml:space="preserve">  </w:t>
+      </w:r>
+      <w:r>
+        <w:rPr>
+          <w:rFonts w:asciiTheme="minorEastAsia" w:hAnsiTheme="minorEastAsia"/>
+          <w:sz w:val="24"/>
+          <w:szCs w:val="24"/>
+        </w:rPr>
+        <w:t xml:space="preserve">, </w:t>
+      </w:r>
+      <m:oMath>
+        <m:sSub>
+          <m:sSubPr>
+            <m:ctrlPr>
+              <w:rPr>
+                <w:rFonts w:ascii="Cambria Math" w:hAnsi="Cambria Math"/>
+                <w:i/>
+                <w:sz w:val="24"/>
+                <w:szCs w:val="24"/>
+              </w:rPr>
+            </m:ctrlPr>
+          </m:sSubPr>
+          <m:e>
+            <m:r>
+              <w:rPr>
+                <w:rFonts w:ascii="Cambria Math" w:hAnsi="Cambria Math"/>
+                <w:sz w:val="24"/>
+                <w:szCs w:val="24"/>
+              </w:rPr>
+              <m:t>n</m:t>
+            </m:r>
+          </m:e>
+          <m:sub>
+            <m:r>
+              <w:rPr>
+                <w:rFonts w:ascii="Cambria Math" w:hAnsi="Cambria Math"/>
+                <w:sz w:val="24"/>
+                <w:szCs w:val="24"/>
+              </w:rPr>
+              <m:t>2</m:t>
+            </m:r>
+          </m:sub>
+        </m:sSub>
+        <m:r>
+          <w:rPr>
+            <w:rFonts w:ascii="Cambria Math" w:hAnsi="Cambria Math"/>
+            <w:sz w:val="24"/>
+            <w:szCs w:val="24"/>
+          </w:rPr>
+          <m:t>=</m:t>
+        </m:r>
+        <m:f>
+          <m:fPr>
+            <m:ctrlPr>
+              <w:rPr>
+                <w:rFonts w:ascii="Cambria Math" w:hAnsi="Cambria Math"/>
+                <w:i/>
+                <w:sz w:val="24"/>
+                <w:szCs w:val="24"/>
+              </w:rPr>
+            </m:ctrlPr>
+          </m:fPr>
+          <m:num>
+            <m:r>
+              <w:rPr>
+                <w:rFonts w:ascii="Cambria Math" w:hAnsi="Cambria Math"/>
+                <w:sz w:val="24"/>
+                <w:szCs w:val="24"/>
+              </w:rPr>
+              <m:t>2</m:t>
+            </m:r>
+            <m:acc>
+              <m:accPr>
+                <m:chr m:val="̅"/>
+                <m:ctrlPr>
+                  <w:rPr>
+                    <w:rFonts w:ascii="Cambria Math" w:hAnsi="Cambria Math"/>
+                    <w:i/>
+                    <w:sz w:val="24"/>
+                    <w:szCs w:val="24"/>
+                  </w:rPr>
+                </m:ctrlPr>
+              </m:accPr>
+              <m:e>
+                <m:sSub>
+                  <m:sSubPr>
+                    <m:ctrlPr>
+                      <w:rPr>
+                        <w:rFonts w:ascii="Cambria Math" w:hAnsi="Cambria Math"/>
+                        <w:i/>
+                        <w:sz w:val="24"/>
+                        <w:szCs w:val="24"/>
+                      </w:rPr>
+                    </m:ctrlPr>
+                  </m:sSubPr>
+                  <m:e>
+                    <m:r>
+                      <w:rPr>
+                        <w:rFonts w:ascii="Cambria Math" w:hAnsi="Cambria Math"/>
+                        <w:sz w:val="24"/>
+                        <w:szCs w:val="24"/>
+                      </w:rPr>
+                      <m:t>n</m:t>
+                    </m:r>
+                  </m:e>
+                  <m:sub>
+                    <m:r>
+                      <w:rPr>
+                        <w:rFonts w:ascii="Cambria Math" w:hAnsi="Cambria Math"/>
+                        <w:sz w:val="24"/>
+                        <w:szCs w:val="24"/>
+                      </w:rPr>
+                      <m:t>2</m:t>
+                    </m:r>
+                  </m:sub>
+                </m:sSub>
+              </m:e>
+            </m:acc>
+          </m:num>
+          <m:den>
+            <m:sSub>
+              <m:sSubPr>
+                <m:ctrlPr>
+                  <w:rPr>
+                    <w:rFonts w:ascii="Cambria Math" w:hAnsi="Cambria Math"/>
+                    <w:i/>
+                    <w:sz w:val="24"/>
+                    <w:szCs w:val="24"/>
+                  </w:rPr>
+                </m:ctrlPr>
+              </m:sSubPr>
+              <m:e>
+                <m:r>
+                  <w:rPr>
+                    <w:rFonts w:ascii="Cambria Math" w:hAnsi="Cambria Math"/>
+                    <w:sz w:val="24"/>
+                    <w:szCs w:val="24"/>
+                  </w:rPr>
+                  <m:t>ϵ</m:t>
+                </m:r>
+              </m:e>
+              <m:sub>
+                <m:r>
+                  <w:rPr>
+                    <w:rFonts w:ascii="Cambria Math" w:hAnsi="Cambria Math"/>
+                    <w:sz w:val="24"/>
+                    <w:szCs w:val="24"/>
+                  </w:rPr>
+                  <m:t>0</m:t>
+                </m:r>
+                <m:sSub>
+                  <m:sSubPr>
+                    <m:ctrlPr>
+                      <w:rPr>
+                        <w:rFonts w:ascii="Cambria Math" w:hAnsi="Cambria Math"/>
+                        <w:i/>
+                        <w:sz w:val="24"/>
+                        <w:szCs w:val="24"/>
+                      </w:rPr>
+                    </m:ctrlPr>
+                  </m:sSubPr>
+                  <m:e>
+                    <m:r>
+                      <w:rPr>
+                        <w:rFonts w:ascii="Cambria Math" w:hAnsi="Cambria Math"/>
+                        <w:sz w:val="24"/>
+                        <w:szCs w:val="24"/>
+                      </w:rPr>
+                      <m:t>n</m:t>
+                    </m:r>
+                  </m:e>
+                  <m:sub>
+                    <m:r>
+                      <w:rPr>
+                        <w:rFonts w:ascii="Cambria Math" w:hAnsi="Cambria Math"/>
+                        <w:sz w:val="24"/>
+                        <w:szCs w:val="24"/>
+                      </w:rPr>
+                      <m:t>c</m:t>
+                    </m:r>
+                  </m:sub>
+                </m:sSub>
+              </m:sub>
+            </m:sSub>
+          </m:den>
+        </m:f>
+      </m:oMath>
+    </w:p>
+    <w:p>
+      <w:pPr>
+        <w:tabs>
+          <w:tab w:val="left" w:pos="2571"/>
+        </w:tabs>
+        <w:spacing w:after="156"/>
+        <w:ind w:firstLine="480"/>
+        <w:rPr>
+          <w:rFonts w:asciiTheme="minorEastAsia" w:hAnsiTheme="minorEastAsia" w:hint="eastAsia"/>
+          <w:sz w:val="24"/>
+          <w:szCs w:val="24"/>
+        </w:rPr>
+      </w:pPr>
+      <w:r>
+        <w:rPr>
+          <w:rFonts w:asciiTheme="minorEastAsia" w:hAnsiTheme="minorEastAsia" w:hint="eastAsia"/>
+          <w:sz w:val="24"/>
+          <w:szCs w:val="24"/>
+        </w:rPr>
+        <w:t>在这里</w:t>
+      </w:r>
+      <m:oMath>
+        <m:sSub>
+          <m:sSubPr>
+            <m:ctrlPr>
+              <w:rPr>
+                <w:rFonts w:ascii="Cambria Math" w:hAnsi="Cambria Math"/>
+                <w:i/>
+                <w:sz w:val="24"/>
+                <w:szCs w:val="24"/>
+              </w:rPr>
+            </m:ctrlPr>
+          </m:sSubPr>
+          <m:e>
+            <m:r>
+              <w:rPr>
+                <w:rFonts w:ascii="Cambria Math" w:hAnsi="Cambria Math"/>
+                <w:sz w:val="24"/>
+                <w:szCs w:val="24"/>
+              </w:rPr>
+              <m:t>A</m:t>
+            </m:r>
+          </m:e>
+          <m:sub>
+            <m:r>
+              <w:rPr>
+                <w:rFonts w:ascii="Cambria Math" w:hAnsi="Cambria Math"/>
+                <w:sz w:val="24"/>
+                <w:szCs w:val="24"/>
+              </w:rPr>
+              <m:t>eff</m:t>
+            </m:r>
+          </m:sub>
+        </m:sSub>
+      </m:oMath>
+      <w:r>
+        <w:rPr>
+          <w:rFonts w:asciiTheme="minorEastAsia" w:hAnsiTheme="minorEastAsia" w:hint="eastAsia"/>
+          <w:sz w:val="24"/>
+          <w:szCs w:val="24"/>
+        </w:rPr>
+        <w:t>表示波导的模场面积，我们可以看到这里的面积和非线性系数是反比例关系，因为材料固定那么</w:t>
+      </w:r>
+      <m:oMath>
+        <m:sSub>
+          <m:sSubPr>
+            <m:ctrlPr>
+              <w:rPr>
+                <w:rFonts w:ascii="Cambria Math" w:hAnsi="Cambria Math"/>
+                <w:i/>
+                <w:sz w:val="24"/>
+                <w:szCs w:val="24"/>
+              </w:rPr>
+            </m:ctrlPr>
+          </m:sSubPr>
+          <m:e>
+            <m:r>
+              <w:rPr>
+                <w:rFonts w:ascii="Cambria Math" w:hAnsi="Cambria Math"/>
+                <w:sz w:val="24"/>
+                <w:szCs w:val="24"/>
+              </w:rPr>
+              <m:t>n</m:t>
+            </m:r>
+          </m:e>
+          <m:sub>
+            <m:r>
+              <w:rPr>
+                <w:rFonts w:ascii="Cambria Math" w:hAnsi="Cambria Math"/>
+                <w:sz w:val="24"/>
+                <w:szCs w:val="24"/>
+              </w:rPr>
+              <m:t>2</m:t>
+            </m:r>
+          </m:sub>
+        </m:sSub>
+      </m:oMath>
+      <w:r>
+        <w:rPr>
+          <w:rFonts w:asciiTheme="minorEastAsia" w:hAnsiTheme="minorEastAsia" w:hint="eastAsia"/>
+          <w:sz w:val="24"/>
+          <w:szCs w:val="24"/>
+        </w:rPr>
+        <w:t>也就是固定的，</w:t>
+      </w:r>
+      <m:oMath>
+        <m:r>
+          <w:rPr>
+            <w:rFonts w:ascii="Cambria Math" w:hAnsi="Cambria Math"/>
+            <w:sz w:val="24"/>
+            <w:szCs w:val="24"/>
+          </w:rPr>
+          <m:t>c</m:t>
+        </m:r>
+      </m:oMath>
+      <w:r>
+        <w:rPr>
+          <w:rFonts w:asciiTheme="minorEastAsia" w:hAnsiTheme="minorEastAsia" w:hint="eastAsia"/>
+          <w:sz w:val="24"/>
+          <w:szCs w:val="24"/>
+        </w:rPr>
+        <w:t>是光速也是一个常量，因此模场面积小，那么非线性系数必然高。</w:t>
+      </w:r>
+    </w:p>
+    <w:p>
+      <w:pPr>
+        <w:tabs>
+          <w:tab w:val="left" w:pos="2571"/>
+        </w:tabs>
+        <w:spacing w:after="156"/>
+        <w:ind w:firstLine="480"/>
+        <w:rPr>
+          <w:rFonts w:asciiTheme="minorEastAsia" w:hAnsiTheme="minorEastAsia" w:hint="eastAsia"/>
+          <w:sz w:val="24"/>
+          <w:szCs w:val="24"/>
+        </w:rPr>
+      </w:pPr>
+    </w:p>
+    <w:p>
+      <w:pPr>
+        <w:tabs>
+          <w:tab w:val="left" w:pos="2571"/>
+        </w:tabs>
+        <w:spacing w:after="156"/>
+        <w:ind w:firstLine="480"/>
+        <w:rPr>
+          <w:rFonts w:asciiTheme="minorEastAsia" w:hAnsiTheme="minorEastAsia"/>
+          <w:sz w:val="24"/>
+          <w:szCs w:val="24"/>
+        </w:rPr>
+      </w:pPr>
     </w:p>
     <w:p>
       <w:pPr>
@@ -30820,7 +32105,7 @@
 </file>
 
 <file path=customXml/itemProps1.xml><?xml version="1.0" encoding="utf-8"?>
-<ds:datastoreItem xmlns:ds="http://schemas.openxmlformats.org/officeDocument/2006/customXml" ds:itemID="{92FD864D-8F18-B44A-983F-EB26C8AD2E80}">
+<ds:datastoreItem xmlns:ds="http://schemas.openxmlformats.org/officeDocument/2006/customXml" ds:itemID="{FAE77289-0922-CC4D-A846-9BC9BC7EE9EE}">
   <ds:schemaRefs>
     <ds:schemaRef ds:uri="http://schemas.openxmlformats.org/officeDocument/2006/bibliography"/>
   </ds:schemaRefs>

--- a/论文.docx
+++ b/论文.docx
@@ -1165,6 +1165,7 @@
         </w:rPr>
         <w:t>用到的技术，以及</w:t>
       </w:r>
+      <w:proofErr w:type="spellStart"/>
       <w:r>
         <w:rPr>
           <w:sz w:val="24"/>
@@ -1187,6 +1188,7 @@
         </w:rPr>
         <w:t>System</w:t>
       </w:r>
+      <w:proofErr w:type="spellEnd"/>
       <w:r>
         <w:rPr>
           <w:sz w:val="24"/>
@@ -1204,6 +1206,7 @@
           <w:szCs w:val="24"/>
         </w:rPr>
       </w:pPr>
+      <w:proofErr w:type="spellStart"/>
       <w:r>
         <w:rPr>
           <w:sz w:val="24"/>
@@ -1226,6 +1229,7 @@
         </w:rPr>
         <w:t>System</w:t>
       </w:r>
+      <w:proofErr w:type="spellEnd"/>
       <w:r>
         <w:rPr>
           <w:sz w:val="24"/>
@@ -1233,32 +1237,60 @@
         </w:rPr>
         <w:t>是一款创新的光通讯系统模拟</w:t>
       </w:r>
+      <w:r>
+        <w:fldChar w:fldCharType="begin"/>
+      </w:r>
+      <w:r>
+        <w:instrText xml:space="preserve"> HYPERLINK "http://baike.baidu.com/item/%E8%BD%AF%E4%BB%B6%E5%8C%85" \t "_blank" </w:instrText>
+      </w:r>
+      <w:r>
+        <w:fldChar w:fldCharType="separate"/>
+      </w:r>
+      <w:r>
+        <w:rPr>
+          <w:sz w:val="24"/>
+          <w:szCs w:val="24"/>
+        </w:rPr>
+        <w:t>软件包</w:t>
+      </w:r>
+      <w:r>
+        <w:rPr>
+          <w:sz w:val="24"/>
+          <w:szCs w:val="24"/>
+        </w:rPr>
+        <w:fldChar w:fldCharType="end"/>
+      </w:r>
+      <w:r>
+        <w:rPr>
+          <w:sz w:val="24"/>
+          <w:szCs w:val="24"/>
+        </w:rPr>
+        <w:t>，它集设计、测试和优化各种类型宽带</w:t>
+      </w:r>
+      <w:r>
+        <w:fldChar w:fldCharType="begin"/>
+      </w:r>
+      <w:r>
+        <w:instrText xml:space="preserve"> HYPERLINK "http://baike.baidu.com/item/%E5%85%89%E7%BD%91%E7%BB%9C" \t "_blank" </w:instrText>
+      </w:r>
+      <w:r>
+        <w:fldChar w:fldCharType="separate"/>
+      </w:r>
+      <w:r>
+        <w:rPr>
+          <w:sz w:val="24"/>
+          <w:szCs w:val="24"/>
+        </w:rPr>
+        <w:t>光网络</w:t>
+      </w:r>
+      <w:r>
+        <w:rPr>
+          <w:sz w:val="24"/>
+          <w:szCs w:val="24"/>
+        </w:rPr>
+        <w:fldChar w:fldCharType="end"/>
+      </w:r>
       <w:hyperlink r:id="rId8" w:tgtFrame="_blank" w:history="1">
-        <w:r>
-          <w:rPr>
-            <w:sz w:val="24"/>
-            <w:szCs w:val="24"/>
-          </w:rPr>
-          <w:t>软件包</w:t>
-        </w:r>
-      </w:hyperlink>
-      <w:r>
-        <w:rPr>
-          <w:sz w:val="24"/>
-          <w:szCs w:val="24"/>
-        </w:rPr>
-        <w:t>，它集设计、测试和优化各种类型宽带</w:t>
-      </w:r>
-      <w:hyperlink r:id="rId9" w:tgtFrame="_blank" w:history="1">
-        <w:r>
-          <w:rPr>
-            <w:sz w:val="24"/>
-            <w:szCs w:val="24"/>
-          </w:rPr>
-          <w:t>光网络</w:t>
-        </w:r>
-      </w:hyperlink>
-      <w:hyperlink r:id="rId10" w:tgtFrame="_blank" w:history="1">
         <w:r>
           <w:rPr>
             <w:sz w:val="24"/>
@@ -1288,15 +1320,29 @@
         </w:rPr>
         <w:t>全面的</w:t>
       </w:r>
-      <w:hyperlink r:id="rId11" w:tgtFrame="_blank" w:history="1">
-        <w:r>
-          <w:rPr>
-            <w:sz w:val="24"/>
-            <w:szCs w:val="24"/>
-          </w:rPr>
-          <w:t>图形用户界面</w:t>
-        </w:r>
-      </w:hyperlink>
+      <w:r>
+        <w:fldChar w:fldCharType="begin"/>
+      </w:r>
+      <w:r>
+        <w:instrText xml:space="preserve"> HYPERLINK "http://baike.baidu.com/item/%E5%9B%BE%E5%BD%A2%E7%94%A8%E6%88%B7%E7%95%8C%E9%9D%A2" \t "_blank" </w:instrText>
+      </w:r>
+      <w:r>
+        <w:fldChar w:fldCharType="separate"/>
+      </w:r>
+      <w:r>
+        <w:rPr>
+          <w:sz w:val="24"/>
+          <w:szCs w:val="24"/>
+        </w:rPr>
+        <w:t>图形用户界面</w:t>
+      </w:r>
+      <w:r>
+        <w:rPr>
+          <w:sz w:val="24"/>
+          <w:szCs w:val="24"/>
+        </w:rPr>
+        <w:fldChar w:fldCharType="end"/>
+      </w:r>
       <w:r>
         <w:rPr>
           <w:sz w:val="24"/>
@@ -1311,6 +1357,7 @@
         </w:rPr>
         <w:t>数。参数的扫描和优化允许用户研究特定的器件技术参数对系统性能的影响。文中利用了</w:t>
       </w:r>
+      <w:proofErr w:type="spellStart"/>
       <w:r>
         <w:rPr>
           <w:rFonts w:hint="eastAsia"/>
@@ -1326,6 +1373,7 @@
         </w:rPr>
         <w:t>tiSystem</w:t>
       </w:r>
+      <w:proofErr w:type="spellEnd"/>
       <w:r>
         <w:rPr>
           <w:sz w:val="24"/>
@@ -1384,17 +1432,28 @@
           <w:sz w:val="24"/>
           <w:szCs w:val="24"/>
         </w:rPr>
-        <w:t>理论知识是用来指导具体实践的.本文在深刻理解OTDM系统的基础上,利用Op</w:t>
-      </w:r>
-      <w:r>
-        <w:rPr>
-          <w:rFonts w:asciiTheme="minorEastAsia" w:hAnsiTheme="minorEastAsia"/>
+        <w:t>理论知识是用来指导具体实践的.本文在深刻理解OTDM系统的基础上,利用</w:t>
+      </w:r>
+      <w:proofErr w:type="spellStart"/>
+      <w:r>
+        <w:rPr>
+          <w:rFonts w:asciiTheme="minorEastAsia" w:hAnsiTheme="minorEastAsia" w:hint="eastAsia"/>
           <w:color w:val="000000"/>
           <w:sz w:val="24"/>
           <w:szCs w:val="24"/>
         </w:rPr>
+        <w:t>Op</w:t>
+      </w:r>
+      <w:r>
+        <w:rPr>
+          <w:rFonts w:asciiTheme="minorEastAsia" w:hAnsiTheme="minorEastAsia"/>
+          <w:color w:val="000000"/>
+          <w:sz w:val="24"/>
+          <w:szCs w:val="24"/>
+        </w:rPr>
         <w:t>tiSystem</w:t>
       </w:r>
+      <w:proofErr w:type="spellEnd"/>
       <w:r>
         <w:rPr>
           <w:rFonts w:asciiTheme="minorEastAsia" w:hAnsiTheme="minorEastAsia" w:hint="eastAsia"/>
@@ -1476,6 +1535,7 @@
         </w:rPr>
         <w:t>：</w:t>
       </w:r>
+      <w:proofErr w:type="spellStart"/>
       <w:r>
         <w:rPr>
           <w:rFonts w:ascii="Times New Roman" w:hAnsi="Times New Roman" w:cs="Times New Roman"/>
@@ -1485,6 +1545,7 @@
         </w:rPr>
         <w:t>OptiSystem</w:t>
       </w:r>
+      <w:proofErr w:type="spellEnd"/>
       <w:r>
         <w:rPr>
           <w:rFonts w:ascii="Times New Roman" w:hAnsi="Times New Roman" w:cs="Times New Roman"/>
@@ -1672,16 +1733,106 @@
           <w:szCs w:val="24"/>
         </w:rPr>
         <w:br/>
-        <w:t xml:space="preserve">    This paper first introduces the basic overview of optical time division multiplexing, including the concept of time division multiplexing, OTDM reuse principle, the principle of OTDM demultiplexing, the technology used, and the use of OptiSystem visual simulation software.</w:t>
-      </w:r>
+        <w:t xml:space="preserve">    This paper first introduces the basic overview of optical time division multiplexing, including the concept of time division multiplexing, OTDM reuse principle, the principle of OTDM </w:t>
+      </w:r>
+      <w:proofErr w:type="spellStart"/>
       <w:r>
         <w:rPr>
           <w:rFonts w:ascii="Times New Roman" w:hAnsi="Times New Roman" w:cs="Times New Roman"/>
           <w:sz w:val="24"/>
           <w:szCs w:val="24"/>
         </w:rPr>
+        <w:t>demultiplexing</w:t>
+      </w:r>
+      <w:proofErr w:type="spellEnd"/>
+      <w:r>
+        <w:rPr>
+          <w:rFonts w:ascii="Times New Roman" w:hAnsi="Times New Roman" w:cs="Times New Roman"/>
+          <w:sz w:val="24"/>
+          <w:szCs w:val="24"/>
+        </w:rPr>
+        <w:t xml:space="preserve">, the technology used, and the use of </w:t>
+      </w:r>
+      <w:proofErr w:type="spellStart"/>
+      <w:r>
+        <w:rPr>
+          <w:rFonts w:ascii="Times New Roman" w:hAnsi="Times New Roman" w:cs="Times New Roman"/>
+          <w:sz w:val="24"/>
+          <w:szCs w:val="24"/>
+        </w:rPr>
+        <w:t>OptiSystem</w:t>
+      </w:r>
+      <w:proofErr w:type="spellEnd"/>
+      <w:r>
+        <w:rPr>
+          <w:rFonts w:ascii="Times New Roman" w:hAnsi="Times New Roman" w:cs="Times New Roman"/>
+          <w:sz w:val="24"/>
+          <w:szCs w:val="24"/>
+        </w:rPr>
+        <w:t xml:space="preserve"> visual simulation software.</w:t>
+      </w:r>
+      <w:r>
+        <w:rPr>
+          <w:rFonts w:ascii="Times New Roman" w:hAnsi="Times New Roman" w:cs="Times New Roman"/>
+          <w:sz w:val="24"/>
+          <w:szCs w:val="24"/>
+        </w:rPr>
         <w:br/>
-        <w:t xml:space="preserve">    OptiSystem is an innovative optical communication system simulation software package, which combines design, testing and optimization of various types of broadband optical network physical layer of virtual optical connectivity and other functions into one. The biggest feature is the powerful comprehensive graphical user interface control of photonic device design, device model and demonstration. The huge source of active and passive devices includes the actual, wavelength-dependent parameters. The scanning and optimization of parameters allows the user to study the effect of specific device technical parameters on system performance. In this paper, the OptiSystem is used to construct the OTDM system model. Using the model simulation and analysis, the four-wave mixing switch, waveguide design and so on are used as the OTM for the optical pulse transmitter, optical modulator, optical delay and demultiplexing, which provides a good software platform for the learning of OTDM system.</w:t>
+        <w:t xml:space="preserve">    </w:t>
+      </w:r>
+      <w:proofErr w:type="spellStart"/>
+      <w:r>
+        <w:rPr>
+          <w:rFonts w:ascii="Times New Roman" w:hAnsi="Times New Roman" w:cs="Times New Roman"/>
+          <w:sz w:val="24"/>
+          <w:szCs w:val="24"/>
+        </w:rPr>
+        <w:t>OptiSystem</w:t>
+      </w:r>
+      <w:proofErr w:type="spellEnd"/>
+      <w:r>
+        <w:rPr>
+          <w:rFonts w:ascii="Times New Roman" w:hAnsi="Times New Roman" w:cs="Times New Roman"/>
+          <w:sz w:val="24"/>
+          <w:szCs w:val="24"/>
+        </w:rPr>
+        <w:t xml:space="preserve"> is an innovative optical communication system simulation software package, which combines design, testing and optimization of various types of broadband optical network physical layer of virtual optical connectivity and other functions into one. The biggest feature is the powerful comprehensive graphical user interface control of photonic device design, device model and demonstration. The huge source of active and passive devices includes the actual, wavelength-dependent parameters. The scanning and optimization of parameters allows the user to study the effect of specific device technical parameters on system performance. In this paper, the </w:t>
+      </w:r>
+      <w:proofErr w:type="spellStart"/>
+      <w:r>
+        <w:rPr>
+          <w:rFonts w:ascii="Times New Roman" w:hAnsi="Times New Roman" w:cs="Times New Roman"/>
+          <w:sz w:val="24"/>
+          <w:szCs w:val="24"/>
+        </w:rPr>
+        <w:t>OptiSystem</w:t>
+      </w:r>
+      <w:proofErr w:type="spellEnd"/>
+      <w:r>
+        <w:rPr>
+          <w:rFonts w:ascii="Times New Roman" w:hAnsi="Times New Roman" w:cs="Times New Roman"/>
+          <w:sz w:val="24"/>
+          <w:szCs w:val="24"/>
+        </w:rPr>
+        <w:t xml:space="preserve"> is used to construct the OTDM system model. Using the model simulation and analysis, the four-wave mixing switch, waveguide design and so on are used as the OTM for the optical pulse transmitter, optical modulator, optical delay and </w:t>
+      </w:r>
+      <w:proofErr w:type="spellStart"/>
+      <w:r>
+        <w:rPr>
+          <w:rFonts w:ascii="Times New Roman" w:hAnsi="Times New Roman" w:cs="Times New Roman"/>
+          <w:sz w:val="24"/>
+          <w:szCs w:val="24"/>
+        </w:rPr>
+        <w:t>demultiplexing</w:t>
+      </w:r>
+      <w:proofErr w:type="spellEnd"/>
+      <w:r>
+        <w:rPr>
+          <w:rFonts w:ascii="Times New Roman" w:hAnsi="Times New Roman" w:cs="Times New Roman"/>
+          <w:sz w:val="24"/>
+          <w:szCs w:val="24"/>
+        </w:rPr>
+        <w:t>, which provides a good software platform for the learning of OTDM system.</w:t>
       </w:r>
       <w:r>
         <w:rPr>
@@ -1692,7 +1843,7 @@
         <w:br/>
         <w:t xml:space="preserve">    Theoretical knowledge is used to guide the concrete</w:t>
       </w:r>
-      <w:hyperlink r:id="rId12" w:tgtFrame="_blank" w:history="1">
+      <w:hyperlink r:id="rId9" w:tgtFrame="_blank" w:history="1">
         <w:r>
           <w:rPr>
             <w:rStyle w:val="a3"/>
@@ -1709,7 +1860,25 @@
           <w:sz w:val="24"/>
           <w:szCs w:val="24"/>
         </w:rPr>
-        <w:t xml:space="preserve"> paper, based on the deep understanding of the OTDM system, employs OptiSystem’s powerful simulation function, and designs a number of specific time division multiplexing system.</w:t>
+        <w:t xml:space="preserve"> paper, based on the deep understanding of the OTDM system, employs </w:t>
+      </w:r>
+      <w:proofErr w:type="spellStart"/>
+      <w:r>
+        <w:rPr>
+          <w:rFonts w:ascii="Times New Roman" w:hAnsi="Times New Roman" w:cs="Times New Roman"/>
+          <w:sz w:val="24"/>
+          <w:szCs w:val="24"/>
+        </w:rPr>
+        <w:t>OptiSystem’s</w:t>
+      </w:r>
+      <w:proofErr w:type="spellEnd"/>
+      <w:r>
+        <w:rPr>
+          <w:rFonts w:ascii="Times New Roman" w:hAnsi="Times New Roman" w:cs="Times New Roman"/>
+          <w:sz w:val="24"/>
+          <w:szCs w:val="24"/>
+        </w:rPr>
+        <w:t xml:space="preserve"> powerful simulation function, and designs a number of specific time division multiplexing system.</w:t>
       </w:r>
     </w:p>
     <w:p>
@@ -1751,8 +1920,19 @@
           <w:sz w:val="24"/>
           <w:szCs w:val="24"/>
         </w:rPr>
-        <w:t>Keywords: OptiSystem</w:t>
-      </w:r>
+        <w:t xml:space="preserve">Keywords: </w:t>
+      </w:r>
+      <w:proofErr w:type="spellStart"/>
+      <w:r>
+        <w:rPr>
+          <w:rFonts w:ascii="Times New Roman" w:hAnsi="Times New Roman" w:cs="Times New Roman"/>
+          <w:color w:val="000000"/>
+          <w:sz w:val="24"/>
+          <w:szCs w:val="24"/>
+        </w:rPr>
+        <w:t>OptiSystem</w:t>
+      </w:r>
+      <w:proofErr w:type="spellEnd"/>
       <w:r>
         <w:rPr>
           <w:rFonts w:ascii="Times New Roman" w:hAnsi="Times New Roman" w:cs="Times New Roman"/>
@@ -3475,8 +3655,19 @@
           <w:sz w:val="24"/>
           <w:szCs w:val="24"/>
         </w:rPr>
-        <w:t>/sOTDM</w:t>
-      </w:r>
+        <w:t>/</w:t>
+      </w:r>
+      <w:proofErr w:type="spellStart"/>
+      <w:r>
+        <w:rPr>
+          <w:rFonts w:asciiTheme="minorEastAsia" w:hAnsiTheme="minorEastAsia" w:cs="MS Mincho"/>
+          <w:kern w:val="0"/>
+          <w:sz w:val="24"/>
+          <w:szCs w:val="24"/>
+        </w:rPr>
+        <w:t>sOTDM</w:t>
+      </w:r>
+      <w:proofErr w:type="spellEnd"/>
       <w:r>
         <w:rPr>
           <w:rFonts w:asciiTheme="minorEastAsia" w:hAnsiTheme="minorEastAsia" w:cs="MS Mincho" w:hint="eastAsia"/>
@@ -4828,6 +5019,7 @@
         </w:rPr>
         <w:t>习</w:t>
       </w:r>
+      <w:proofErr w:type="spellStart"/>
       <w:r>
         <w:rPr>
           <w:rFonts w:asciiTheme="minorEastAsia" w:hAnsiTheme="minorEastAsia" w:cs="Times New Roman"/>
@@ -4838,6 +5030,7 @@
         </w:rPr>
         <w:t>optisystem</w:t>
       </w:r>
+      <w:proofErr w:type="spellEnd"/>
       <w:r>
         <w:rPr>
           <w:rFonts w:asciiTheme="minorEastAsia" w:hAnsiTheme="minorEastAsia" w:cs="宋体"/>
@@ -5095,235 +5288,311 @@
     <w:p>
       <w:pPr>
         <w:spacing w:after="156"/>
-        <w:rPr>
-          <w:rFonts w:ascii="黑体" w:eastAsia="黑体" w:hAnsi="黑体"/>
-          <w:sz w:val="24"/>
-          <w:szCs w:val="24"/>
-        </w:rPr>
-      </w:pPr>
+        <w:ind w:firstLine="480"/>
+        <w:rPr>
+          <w:rFonts w:asciiTheme="minorEastAsia" w:hAnsiTheme="minorEastAsia" w:hint="eastAsia"/>
+          <w:sz w:val="24"/>
+          <w:szCs w:val="24"/>
+        </w:rPr>
+      </w:pPr>
+      <w:r>
+        <w:rPr>
+          <w:rFonts w:asciiTheme="minorEastAsia" w:hAnsiTheme="minorEastAsia" w:hint="eastAsia"/>
+          <w:sz w:val="24"/>
+          <w:szCs w:val="24"/>
+        </w:rPr>
+        <w:t>我们要做</w:t>
+      </w:r>
+      <w:r>
+        <w:rPr>
+          <w:rFonts w:asciiTheme="minorEastAsia" w:hAnsiTheme="minorEastAsia" w:hint="eastAsia"/>
+          <w:sz w:val="24"/>
+          <w:szCs w:val="24"/>
+        </w:rPr>
+        <w:t>一个东西必须得知道它的原理，我们知道它的原理以后才能对他做一个准确的了解，了解原理以后，我们就要对他有一个模块化的了解，建立整体性的一个思维，需要将这些原理性的东西具体化的实现出来，</w:t>
+      </w:r>
+      <w:r>
+        <w:rPr>
+          <w:rFonts w:asciiTheme="minorEastAsia" w:hAnsiTheme="minorEastAsia" w:hint="eastAsia"/>
+          <w:sz w:val="24"/>
+          <w:szCs w:val="24"/>
+        </w:rPr>
+        <w:t>将这些数学公式，各种光学器件使用仿真软件中的模型代替，这里的课题中我们使用</w:t>
+      </w:r>
+      <m:oMath>
+        <m:r>
+          <w:rPr>
+            <w:rFonts w:ascii="Cambria Math" w:hAnsi="Cambria Math"/>
+            <w:sz w:val="24"/>
+            <w:szCs w:val="24"/>
+          </w:rPr>
+          <m:t>lumerical</m:t>
+        </m:r>
+      </m:oMath>
+      <w:r>
+        <w:rPr>
+          <w:rFonts w:asciiTheme="minorEastAsia" w:hAnsiTheme="minorEastAsia" w:hint="eastAsia"/>
+          <w:sz w:val="24"/>
+          <w:szCs w:val="24"/>
+        </w:rPr>
+        <w:t>来对波导进行仿真，在里面建立波导几何模型，波导材料，对他进行一个具体的量化，</w:t>
+      </w:r>
+      <w:r>
+        <w:rPr>
+          <w:rFonts w:asciiTheme="minorEastAsia" w:hAnsiTheme="minorEastAsia"/>
+          <w:sz w:val="24"/>
+          <w:szCs w:val="24"/>
+        </w:rPr>
+        <w:t>OTDM</w:t>
+      </w:r>
+      <w:r>
+        <w:rPr>
+          <w:rFonts w:asciiTheme="minorEastAsia" w:hAnsiTheme="minorEastAsia" w:hint="eastAsia"/>
+          <w:sz w:val="24"/>
+          <w:szCs w:val="24"/>
+        </w:rPr>
+        <w:t>系统使用的是</w:t>
+      </w:r>
+      <m:oMath>
+        <m:r>
+          <w:rPr>
+            <w:rFonts w:ascii="Cambria Math" w:hAnsi="Cambria Math"/>
+            <w:sz w:val="24"/>
+            <w:szCs w:val="24"/>
+          </w:rPr>
+          <m:t xml:space="preserve">Optical  </m:t>
+        </m:r>
+        <m:r>
+          <m:rPr>
+            <m:sty m:val="p"/>
+          </m:rPr>
+          <w:rPr>
+            <w:rFonts w:ascii="Cambria Math" w:hAnsi="Cambria Math"/>
+            <w:sz w:val="24"/>
+            <w:szCs w:val="24"/>
+          </w:rPr>
+          <m:t>S</m:t>
+        </m:r>
+        <m:r>
+          <w:rPr>
+            <w:rFonts w:ascii="Cambria Math" w:hAnsi="Cambria Math"/>
+            <w:sz w:val="24"/>
+            <w:szCs w:val="24"/>
+          </w:rPr>
+          <m:t>ystem</m:t>
+        </m:r>
+      </m:oMath>
+      <w:r>
+        <w:rPr>
+          <w:rFonts w:asciiTheme="minorEastAsia" w:hAnsiTheme="minorEastAsia" w:hint="eastAsia"/>
+          <w:sz w:val="24"/>
+          <w:szCs w:val="24"/>
+        </w:rPr>
+        <w:t>来仿真，具体的建立后进行一个实现。</w:t>
+      </w:r>
     </w:p>
     <w:p>
       <w:pPr>
         <w:spacing w:after="156"/>
         <w:rPr>
-          <w:rFonts w:asciiTheme="minorEastAsia" w:hAnsiTheme="minorEastAsia"/>
-          <w:sz w:val="24"/>
-          <w:szCs w:val="24"/>
-        </w:rPr>
-      </w:pPr>
+          <w:rFonts w:ascii="黑体" w:eastAsia="黑体" w:hAnsi="黑体"/>
+          <w:sz w:val="24"/>
+          <w:szCs w:val="24"/>
+        </w:rPr>
+      </w:pPr>
+      <w:r>
+        <w:rPr>
+          <w:rFonts w:ascii="黑体" w:eastAsia="黑体" w:hAnsi="黑体"/>
+          <w:sz w:val="24"/>
+          <w:szCs w:val="24"/>
+        </w:rPr>
+        <w:t>1</w:t>
+      </w:r>
+      <w:r>
+        <w:rPr>
+          <w:rFonts w:ascii="黑体" w:eastAsia="黑体" w:hAnsi="黑体"/>
+          <w:sz w:val="24"/>
+          <w:szCs w:val="24"/>
+        </w:rPr>
+        <w:t>.4</w:t>
+      </w:r>
+      <w:r>
+        <w:rPr>
+          <w:rFonts w:ascii="黑体" w:eastAsia="黑体" w:hAnsi="黑体"/>
+          <w:sz w:val="24"/>
+          <w:szCs w:val="24"/>
+        </w:rPr>
+        <w:t>.2</w:t>
+      </w:r>
+      <w:r>
+        <w:rPr>
+          <w:rFonts w:ascii="黑体" w:eastAsia="黑体" w:hAnsi="黑体"/>
+          <w:sz w:val="24"/>
+          <w:szCs w:val="24"/>
+        </w:rPr>
+        <w:t xml:space="preserve"> </w:t>
+      </w:r>
+      <w:r>
+        <w:rPr>
+          <w:rFonts w:ascii="黑体" w:eastAsia="黑体" w:hAnsi="黑体" w:hint="eastAsia"/>
+          <w:sz w:val="24"/>
+          <w:szCs w:val="24"/>
+        </w:rPr>
+        <w:t>光学仿真</w:t>
+      </w:r>
+      <w:r>
+        <w:rPr>
+          <w:rFonts w:ascii="黑体" w:eastAsia="黑体" w:hAnsi="黑体" w:hint="eastAsia"/>
+          <w:sz w:val="24"/>
+          <w:szCs w:val="24"/>
+        </w:rPr>
+        <w:t>实验</w:t>
+      </w:r>
     </w:p>
     <w:p>
       <w:pPr>
         <w:spacing w:after="156"/>
-        <w:rPr>
-          <w:rFonts w:asciiTheme="minorEastAsia" w:hAnsiTheme="minorEastAsia"/>
-          <w:color w:val="000000"/>
-          <w:sz w:val="24"/>
-          <w:szCs w:val="24"/>
-          <w:shd w:val="clear" w:color="auto" w:fill="FFFFFF"/>
-        </w:rPr>
-      </w:pPr>
+        <w:ind w:firstLine="480"/>
+        <w:rPr>
+          <w:rFonts w:asciiTheme="minorEastAsia" w:hAnsiTheme="minorEastAsia" w:hint="eastAsia"/>
+          <w:sz w:val="24"/>
+          <w:szCs w:val="24"/>
+        </w:rPr>
+      </w:pPr>
+      <w:r>
+        <w:rPr>
+          <w:rFonts w:asciiTheme="minorEastAsia" w:hAnsiTheme="minorEastAsia" w:hint="eastAsia"/>
+          <w:sz w:val="24"/>
+          <w:szCs w:val="24"/>
+        </w:rPr>
+        <w:t>光学实验中我们就是需要在仿真软件中将具体的东西建立以后，我们通过电路将它连接起来，连接起来以后，我们对每一个元器件进行数值的控制，我们就是通过这些数值参数的控制来对他进行一个多样变化，这样直到</w:t>
+      </w:r>
+      <w:r>
+        <w:rPr>
+          <w:rFonts w:asciiTheme="minorEastAsia" w:hAnsiTheme="minorEastAsia" w:hint="eastAsia"/>
+          <w:sz w:val="24"/>
+          <w:szCs w:val="24"/>
+        </w:rPr>
+        <w:t>出现一个我们需要的满意结果。我们就可以看到在哪个数值下我们可以得到系统最佳的性能，实验得到的数据记录下来，最后就是我们的实验效果截图。</w:t>
+      </w:r>
     </w:p>
     <w:p>
       <w:pPr>
         <w:spacing w:after="156"/>
-        <w:ind w:firstLine="420"/>
-        <w:rPr>
-          <w:rFonts w:asciiTheme="minorEastAsia" w:hAnsiTheme="minorEastAsia"/>
-          <w:color w:val="000000"/>
-          <w:sz w:val="24"/>
-          <w:szCs w:val="24"/>
-          <w:shd w:val="clear" w:color="auto" w:fill="FFFFFF"/>
-        </w:rPr>
-      </w:pPr>
+        <w:rPr>
+          <w:rFonts w:ascii="黑体" w:eastAsia="黑体" w:hAnsi="黑体" w:hint="eastAsia"/>
+          <w:sz w:val="24"/>
+          <w:szCs w:val="24"/>
+        </w:rPr>
+      </w:pPr>
+      <w:r>
+        <w:rPr>
+          <w:rFonts w:ascii="黑体" w:eastAsia="黑体" w:hAnsi="黑体"/>
+          <w:sz w:val="24"/>
+          <w:szCs w:val="24"/>
+        </w:rPr>
+        <w:t>1</w:t>
+      </w:r>
+      <w:r>
+        <w:rPr>
+          <w:rFonts w:ascii="黑体" w:eastAsia="黑体" w:hAnsi="黑体"/>
+          <w:sz w:val="24"/>
+          <w:szCs w:val="24"/>
+        </w:rPr>
+        <w:t>.4</w:t>
+      </w:r>
+      <w:r>
+        <w:rPr>
+          <w:rFonts w:ascii="黑体" w:eastAsia="黑体" w:hAnsi="黑体"/>
+          <w:sz w:val="24"/>
+          <w:szCs w:val="24"/>
+        </w:rPr>
+        <w:t>.3</w:t>
+      </w:r>
+      <w:r>
+        <w:rPr>
+          <w:rFonts w:ascii="黑体" w:eastAsia="黑体" w:hAnsi="黑体"/>
+          <w:sz w:val="24"/>
+          <w:szCs w:val="24"/>
+        </w:rPr>
+        <w:t xml:space="preserve"> </w:t>
+      </w:r>
+      <w:r>
+        <w:rPr>
+          <w:rFonts w:ascii="黑体" w:eastAsia="黑体" w:hAnsi="黑体" w:hint="eastAsia"/>
+          <w:sz w:val="24"/>
+          <w:szCs w:val="24"/>
+        </w:rPr>
+        <w:t>光学仿真</w:t>
+      </w:r>
+      <w:r>
+        <w:rPr>
+          <w:rFonts w:ascii="黑体" w:eastAsia="黑体" w:hAnsi="黑体" w:hint="eastAsia"/>
+          <w:sz w:val="24"/>
+          <w:szCs w:val="24"/>
+        </w:rPr>
+        <w:t>分析</w:t>
+      </w:r>
     </w:p>
     <w:p>
       <w:pPr>
         <w:spacing w:after="156"/>
-        <w:ind w:firstLine="420"/>
-        <w:rPr>
-          <w:rFonts w:asciiTheme="minorEastAsia" w:hAnsiTheme="minorEastAsia"/>
-          <w:color w:val="000000"/>
-          <w:sz w:val="24"/>
-          <w:szCs w:val="24"/>
-          <w:shd w:val="clear" w:color="auto" w:fill="FFFFFF"/>
-        </w:rPr>
-      </w:pPr>
+        <w:rPr>
+          <w:rFonts w:asciiTheme="minorEastAsia" w:hAnsiTheme="minorEastAsia"/>
+          <w:sz w:val="24"/>
+          <w:szCs w:val="24"/>
+        </w:rPr>
+      </w:pPr>
+      <w:r>
+        <w:rPr>
+          <w:rFonts w:ascii="黑体" w:eastAsia="黑体" w:hAnsi="黑体" w:hint="eastAsia"/>
+          <w:sz w:val="24"/>
+          <w:szCs w:val="24"/>
+        </w:rPr>
+        <w:t xml:space="preserve">    </w:t>
+      </w:r>
+      <w:r>
+        <w:rPr>
+          <w:rFonts w:asciiTheme="minorEastAsia" w:hAnsiTheme="minorEastAsia" w:hint="eastAsia"/>
+          <w:sz w:val="24"/>
+          <w:szCs w:val="24"/>
+        </w:rPr>
+        <w:t>系统中我们得到具体的实验结果和截图以后，但是这些数据是受多种变量的控制，我们得到的最终结果并不知道实验的每一个参量对他有什么影响，我们可能稍微修改一个参量试验结果就会出现一个变动，所以我们需要对试验结果做一个分析说明，我们需要看看实验结构，受到哪些参量的控制，参量的变化对实验现象有什么影响，当参量在哪个范围的时候实验现象最明显，这些都是我们得通过实验分析才能得到的，这里面隐藏着大量的信息，只有通过对这些东西，进行一个分析，我们才能最终得到实验最终的结果，也必然可以得到实验中系统最佳的数据与现象。</w:t>
+      </w:r>
     </w:p>
     <w:p>
       <w:pPr>
         <w:spacing w:after="156"/>
-        <w:ind w:firstLine="420"/>
-        <w:rPr>
-          <w:rFonts w:asciiTheme="minorEastAsia" w:hAnsiTheme="minorEastAsia"/>
-          <w:color w:val="000000"/>
-          <w:sz w:val="24"/>
-          <w:szCs w:val="24"/>
-          <w:shd w:val="clear" w:color="auto" w:fill="FFFFFF"/>
-        </w:rPr>
-      </w:pPr>
+        <w:rPr>
+          <w:rFonts w:asciiTheme="minorEastAsia" w:hAnsiTheme="minorEastAsia" w:hint="eastAsia"/>
+          <w:sz w:val="24"/>
+          <w:szCs w:val="24"/>
+        </w:rPr>
+      </w:pPr>
+      <w:r>
+        <w:rPr>
+          <w:rFonts w:asciiTheme="minorEastAsia" w:hAnsiTheme="minorEastAsia" w:hint="eastAsia"/>
+          <w:sz w:val="24"/>
+          <w:szCs w:val="24"/>
+        </w:rPr>
+        <w:t xml:space="preserve"> </w:t>
+      </w:r>
     </w:p>
     <w:p>
       <w:pPr>
         <w:spacing w:after="156"/>
-        <w:ind w:firstLine="420"/>
-        <w:rPr>
-          <w:rFonts w:asciiTheme="minorEastAsia" w:hAnsiTheme="minorEastAsia"/>
-          <w:color w:val="000000"/>
-          <w:sz w:val="24"/>
-          <w:szCs w:val="24"/>
-          <w:shd w:val="clear" w:color="auto" w:fill="FFFFFF"/>
+        <w:rPr>
+          <w:rFonts w:asciiTheme="minorEastAsia" w:hAnsiTheme="minorEastAsia" w:hint="eastAsia"/>
+          <w:sz w:val="24"/>
+          <w:szCs w:val="24"/>
         </w:rPr>
       </w:pPr>
     </w:p>
     <w:p>
       <w:pPr>
         <w:spacing w:after="156"/>
-        <w:ind w:firstLine="420"/>
-        <w:rPr>
-          <w:rFonts w:asciiTheme="minorEastAsia" w:hAnsiTheme="minorEastAsia"/>
-          <w:color w:val="000000"/>
-          <w:sz w:val="24"/>
-          <w:szCs w:val="24"/>
-          <w:shd w:val="clear" w:color="auto" w:fill="FFFFFF"/>
-        </w:rPr>
-      </w:pPr>
-    </w:p>
-    <w:p>
-      <w:pPr>
-        <w:spacing w:after="156"/>
-        <w:ind w:firstLine="420"/>
-        <w:rPr>
-          <w:rFonts w:asciiTheme="minorEastAsia" w:hAnsiTheme="minorEastAsia"/>
-          <w:color w:val="000000"/>
-          <w:sz w:val="24"/>
-          <w:szCs w:val="24"/>
-          <w:shd w:val="clear" w:color="auto" w:fill="FFFFFF"/>
-        </w:rPr>
-      </w:pPr>
-    </w:p>
-    <w:p>
-      <w:pPr>
-        <w:spacing w:after="156"/>
-        <w:ind w:firstLine="420"/>
-        <w:rPr>
-          <w:rFonts w:asciiTheme="minorEastAsia" w:hAnsiTheme="minorEastAsia"/>
-          <w:color w:val="000000"/>
-          <w:sz w:val="24"/>
-          <w:szCs w:val="24"/>
-          <w:shd w:val="clear" w:color="auto" w:fill="FFFFFF"/>
-        </w:rPr>
-      </w:pPr>
-    </w:p>
-    <w:p>
-      <w:pPr>
-        <w:spacing w:after="156"/>
-        <w:ind w:firstLine="420"/>
-        <w:rPr>
-          <w:rFonts w:asciiTheme="minorEastAsia" w:hAnsiTheme="minorEastAsia"/>
-          <w:color w:val="000000"/>
-          <w:sz w:val="24"/>
-          <w:szCs w:val="24"/>
-          <w:shd w:val="clear" w:color="auto" w:fill="FFFFFF"/>
-        </w:rPr>
-      </w:pPr>
-    </w:p>
-    <w:p>
-      <w:pPr>
-        <w:spacing w:after="156"/>
-        <w:ind w:firstLine="420"/>
-        <w:rPr>
-          <w:rFonts w:asciiTheme="minorEastAsia" w:hAnsiTheme="minorEastAsia"/>
-          <w:color w:val="000000"/>
-          <w:sz w:val="24"/>
-          <w:szCs w:val="24"/>
-          <w:shd w:val="clear" w:color="auto" w:fill="FFFFFF"/>
-        </w:rPr>
-      </w:pPr>
-    </w:p>
-    <w:p>
-      <w:pPr>
-        <w:spacing w:after="156"/>
-        <w:ind w:firstLine="420"/>
-        <w:rPr>
-          <w:rFonts w:asciiTheme="minorEastAsia" w:hAnsiTheme="minorEastAsia"/>
-          <w:color w:val="000000"/>
-          <w:sz w:val="24"/>
-          <w:szCs w:val="24"/>
-          <w:shd w:val="clear" w:color="auto" w:fill="FFFFFF"/>
-        </w:rPr>
-      </w:pPr>
-    </w:p>
-    <w:p>
-      <w:pPr>
-        <w:spacing w:after="156"/>
-        <w:ind w:firstLine="420"/>
-        <w:rPr>
-          <w:rFonts w:asciiTheme="minorEastAsia" w:hAnsiTheme="minorEastAsia"/>
-          <w:color w:val="000000"/>
-          <w:sz w:val="24"/>
-          <w:szCs w:val="24"/>
-          <w:shd w:val="clear" w:color="auto" w:fill="FFFFFF"/>
-        </w:rPr>
-      </w:pPr>
-    </w:p>
-    <w:p>
-      <w:pPr>
-        <w:spacing w:after="156"/>
-        <w:ind w:firstLine="420"/>
-        <w:rPr>
-          <w:rFonts w:asciiTheme="minorEastAsia" w:hAnsiTheme="minorEastAsia"/>
-          <w:color w:val="000000"/>
-          <w:sz w:val="24"/>
-          <w:szCs w:val="24"/>
-          <w:shd w:val="clear" w:color="auto" w:fill="FFFFFF"/>
-        </w:rPr>
-      </w:pPr>
-    </w:p>
-    <w:p>
-      <w:pPr>
-        <w:spacing w:after="156"/>
-        <w:ind w:firstLine="420"/>
-        <w:rPr>
-          <w:rFonts w:asciiTheme="minorEastAsia" w:hAnsiTheme="minorEastAsia"/>
-          <w:color w:val="000000"/>
-          <w:sz w:val="24"/>
-          <w:szCs w:val="24"/>
-          <w:shd w:val="clear" w:color="auto" w:fill="FFFFFF"/>
-        </w:rPr>
-      </w:pPr>
-    </w:p>
-    <w:p>
-      <w:pPr>
-        <w:spacing w:after="156"/>
-        <w:ind w:firstLine="420"/>
-        <w:rPr>
-          <w:rFonts w:asciiTheme="minorEastAsia" w:hAnsiTheme="minorEastAsia"/>
-          <w:color w:val="000000"/>
-          <w:sz w:val="24"/>
-          <w:szCs w:val="24"/>
-          <w:shd w:val="clear" w:color="auto" w:fill="FFFFFF"/>
-        </w:rPr>
-      </w:pPr>
-    </w:p>
-    <w:p>
-      <w:pPr>
-        <w:spacing w:after="156"/>
-        <w:ind w:firstLine="420"/>
-        <w:rPr>
-          <w:rFonts w:asciiTheme="minorEastAsia" w:hAnsiTheme="minorEastAsia"/>
-          <w:color w:val="000000"/>
-          <w:sz w:val="24"/>
-          <w:szCs w:val="24"/>
-          <w:shd w:val="clear" w:color="auto" w:fill="FFFFFF"/>
-        </w:rPr>
-      </w:pPr>
-    </w:p>
-    <w:p>
-      <w:pPr>
-        <w:spacing w:after="156"/>
-        <w:rPr>
-          <w:rFonts w:asciiTheme="minorEastAsia" w:hAnsiTheme="minorEastAsia"/>
+        <w:rPr>
+          <w:rFonts w:asciiTheme="minorEastAsia" w:hAnsiTheme="minorEastAsia" w:hint="eastAsia"/>
           <w:color w:val="000000"/>
           <w:sz w:val="24"/>
           <w:szCs w:val="24"/>
@@ -5348,6 +5617,7 @@
           <w:sz w:val="30"/>
           <w:szCs w:val="30"/>
         </w:rPr>
+        <w:lastRenderedPageBreak/>
         <w:t>2</w:t>
       </w:r>
       <w:r>
@@ -5475,6 +5745,7 @@
         </w:rPr>
         <w:t>研究晶体的时候晶体常数是一个重要参数，实验研究中，在室温条件下，高纯度的硅晶单体的晶格常数的值是</w:t>
       </w:r>
+      <w:proofErr w:type="spellStart"/>
       <w:r>
         <w:rPr>
           <w:rFonts w:asciiTheme="minorEastAsia" w:hAnsiTheme="minorEastAsia"/>
@@ -5501,6 +5772,7 @@
         </w:rPr>
         <w:t>i</w:t>
       </w:r>
+      <w:proofErr w:type="spellEnd"/>
       <w:r>
         <w:rPr>
           <w:rFonts w:asciiTheme="minorEastAsia" w:hAnsiTheme="minorEastAsia"/>
@@ -5893,7 +6165,7 @@
           <w:sz w:val="24"/>
           <w:szCs w:val="24"/>
         </w:rPr>
-        <w:t>微米波段</w:t>
+        <w:t>微米波段的折射率很大，大概是</w:t>
       </w:r>
       <w:r>
         <w:rPr>
@@ -5901,32 +6173,32 @@
           <w:sz w:val="24"/>
           <w:szCs w:val="24"/>
         </w:rPr>
+        <w:t>3.5</w:t>
+      </w:r>
+      <w:r>
+        <w:rPr>
+          <w:rFonts w:ascii="Cambria" w:hAnsi="Cambria" w:cs="Cambria" w:hint="eastAsia"/>
+          <w:sz w:val="24"/>
+          <w:szCs w:val="24"/>
+        </w:rPr>
+        <w:t>。</w:t>
+      </w:r>
+      <w:r>
+        <w:rPr>
+          <w:rFonts w:ascii="Cambria" w:hAnsi="Cambria" w:cs="Cambria" w:hint="eastAsia"/>
+          <w:sz w:val="24"/>
+          <w:szCs w:val="24"/>
+        </w:rPr>
+        <w:t>大的折射率对比度特点非常有利于光的相互作用和光波导尺寸的控制，因此硅基波导器件具有很强的光束限制等特</w:t>
+      </w:r>
+      <w:r>
+        <w:rPr>
+          <w:rFonts w:ascii="Cambria" w:hAnsi="Cambria" w:cs="Cambria" w:hint="eastAsia"/>
+          <w:sz w:val="24"/>
+          <w:szCs w:val="24"/>
+        </w:rPr>
         <w:lastRenderedPageBreak/>
-        <w:t>的折射率很大，大概是</w:t>
-      </w:r>
-      <w:r>
-        <w:rPr>
-          <w:rFonts w:ascii="Cambria" w:hAnsi="Cambria" w:cs="Cambria" w:hint="eastAsia"/>
-          <w:sz w:val="24"/>
-          <w:szCs w:val="24"/>
-        </w:rPr>
-        <w:t>3.5</w:t>
-      </w:r>
-      <w:r>
-        <w:rPr>
-          <w:rFonts w:ascii="Cambria" w:hAnsi="Cambria" w:cs="Cambria" w:hint="eastAsia"/>
-          <w:sz w:val="24"/>
-          <w:szCs w:val="24"/>
-        </w:rPr>
-        <w:t>。</w:t>
-      </w:r>
-      <w:r>
-        <w:rPr>
-          <w:rFonts w:ascii="Cambria" w:hAnsi="Cambria" w:cs="Cambria" w:hint="eastAsia"/>
-          <w:sz w:val="24"/>
-          <w:szCs w:val="24"/>
-        </w:rPr>
-        <w:t>大的折射率对比度特点非常有利于光的相互作用和光波导尺寸的控制，因此硅基波导器件具有很强的光束限制等特点。</w:t>
+        <w:t>点。</w:t>
       </w:r>
     </w:p>
     <w:p>
@@ -6160,7 +6432,16 @@
           <w:sz w:val="24"/>
           <w:szCs w:val="24"/>
         </w:rPr>
-        <w:t>(S</w:t>
+        <w:t>(</w:t>
+      </w:r>
+      <w:proofErr w:type="spellStart"/>
+      <w:r>
+        <w:rPr>
+          <w:rFonts w:asciiTheme="minorEastAsia" w:hAnsiTheme="minorEastAsia"/>
+          <w:sz w:val="24"/>
+          <w:szCs w:val="24"/>
+        </w:rPr>
+        <w:t>S</w:t>
       </w:r>
       <w:r>
         <w:rPr>
@@ -6176,7 +6457,16 @@
           <w:sz w:val="24"/>
           <w:szCs w:val="24"/>
         </w:rPr>
-        <w:t>licn-O</w:t>
+        <w:t>licn</w:t>
+      </w:r>
+      <w:proofErr w:type="spellEnd"/>
+      <w:r>
+        <w:rPr>
+          <w:rFonts w:asciiTheme="minorEastAsia" w:hAnsiTheme="minorEastAsia"/>
+          <w:sz w:val="24"/>
+          <w:szCs w:val="24"/>
+        </w:rPr>
+        <w:t>-O</w:t>
       </w:r>
       <w:r>
         <w:rPr>
@@ -6192,7 +6482,16 @@
           <w:sz w:val="24"/>
           <w:szCs w:val="24"/>
         </w:rPr>
-        <w:t>-I</w:t>
+        <w:t>-</w:t>
+      </w:r>
+      <w:proofErr w:type="spellStart"/>
+      <w:r>
+        <w:rPr>
+          <w:rFonts w:asciiTheme="minorEastAsia" w:hAnsiTheme="minorEastAsia"/>
+          <w:sz w:val="24"/>
+          <w:szCs w:val="24"/>
+        </w:rPr>
+        <w:t>I</w:t>
       </w:r>
       <w:r>
         <w:rPr>
@@ -6210,6 +6509,7 @@
         </w:rPr>
         <w:t>sulator,SOI</w:t>
       </w:r>
+      <w:proofErr w:type="spellEnd"/>
       <w:r>
         <w:rPr>
           <w:rFonts w:asciiTheme="minorEastAsia" w:hAnsiTheme="minorEastAsia"/>
@@ -7924,6 +8224,7 @@
         </w:rPr>
         <w:t>波导中实现单模传输，导波层的厚度要小于0.3微米，为了解决这个问题，</w:t>
       </w:r>
+      <w:proofErr w:type="spellStart"/>
       <w:r>
         <w:rPr>
           <w:rFonts w:asciiTheme="minorEastAsia" w:hAnsiTheme="minorEastAsia"/>
@@ -7938,7 +8239,16 @@
           <w:sz w:val="24"/>
           <w:szCs w:val="24"/>
         </w:rPr>
-        <w:t>oref提出了</w:t>
+        <w:t>oref</w:t>
+      </w:r>
+      <w:proofErr w:type="spellEnd"/>
+      <w:r>
+        <w:rPr>
+          <w:rFonts w:asciiTheme="minorEastAsia" w:hAnsiTheme="minorEastAsia" w:hint="eastAsia"/>
+          <w:sz w:val="24"/>
+          <w:szCs w:val="24"/>
+        </w:rPr>
+        <w:t>提出了</w:t>
       </w:r>
       <w:r>
         <w:rPr>
@@ -9167,39 +9477,47 @@
           <w:sz w:val="24"/>
           <w:szCs w:val="24"/>
         </w:rPr>
+        <w:t>涂覆层，</w:t>
+      </w:r>
+      <w:r>
+        <w:rPr>
+          <w:sz w:val="24"/>
+          <w:szCs w:val="24"/>
+        </w:rPr>
+        <w:t>SOI</w:t>
+      </w:r>
+      <w:r>
+        <w:rPr>
+          <w:rFonts w:hint="eastAsia"/>
+          <w:sz w:val="24"/>
+          <w:szCs w:val="24"/>
+        </w:rPr>
+        <w:t>波导结构的涂覆层材料为二氧化硅，在波长为</w:t>
+      </w:r>
+      <w:r>
+        <w:rPr>
+          <w:rFonts w:hint="eastAsia"/>
+          <w:sz w:val="24"/>
+          <w:szCs w:val="24"/>
+        </w:rPr>
+        <w:t>1550nm</w:t>
+      </w:r>
+      <w:r>
+        <w:rPr>
+          <w:rFonts w:hint="eastAsia"/>
+          <w:sz w:val="24"/>
+          <w:szCs w:val="24"/>
+        </w:rPr>
+        <w:t>处其折射率</w:t>
+      </w:r>
+      <w:r>
+        <w:rPr>
+          <w:rFonts w:hint="eastAsia"/>
+          <w:sz w:val="24"/>
+          <w:szCs w:val="24"/>
+        </w:rPr>
         <w:lastRenderedPageBreak/>
-        <w:t>涂覆层，</w:t>
-      </w:r>
-      <w:r>
-        <w:rPr>
-          <w:sz w:val="24"/>
-          <w:szCs w:val="24"/>
-        </w:rPr>
-        <w:t>SOI</w:t>
-      </w:r>
-      <w:r>
-        <w:rPr>
-          <w:rFonts w:hint="eastAsia"/>
-          <w:sz w:val="24"/>
-          <w:szCs w:val="24"/>
-        </w:rPr>
-        <w:t>波导结构的涂覆层材料为二氧化硅，在波长为</w:t>
-      </w:r>
-      <w:r>
-        <w:rPr>
-          <w:rFonts w:hint="eastAsia"/>
-          <w:sz w:val="24"/>
-          <w:szCs w:val="24"/>
-        </w:rPr>
-        <w:t>1550nm</w:t>
-      </w:r>
-      <w:r>
-        <w:rPr>
-          <w:rFonts w:hint="eastAsia"/>
-          <w:sz w:val="24"/>
-          <w:szCs w:val="24"/>
-        </w:rPr>
-        <w:t>处其折射率约为</w:t>
+        <w:t>约为</w:t>
       </w:r>
       <w:r>
         <w:rPr>
@@ -9380,7 +9698,7 @@
                     <pic:cNvPicPr/>
                   </pic:nvPicPr>
                   <pic:blipFill>
-                    <a:blip r:embed="rId13">
+                    <a:blip r:embed="rId10">
                       <a:extLst>
                         <a:ext uri="{28A0092B-C50C-407E-A947-70E740481C1C}">
                           <a14:useLocalDpi xmlns:a14="http://schemas.microsoft.com/office/drawing/2010/main" val="0"/>
@@ -9868,7 +10186,25 @@
           <w:sz w:val="24"/>
           <w:szCs w:val="24"/>
         </w:rPr>
-        <w:t>SOI波导采用脊形波导结构具有以下优点：一是自由载流子可以更快地向波导结构的侧翼消散，可以减小自由载流子效应的影响；二是脊形波导结构有利于金属p-i-n结构与波导结构结合在一起</w:t>
+        <w:t>SOI波导采用脊形波导结构具有以下优点：一是自由载流子可以更快地向波导结构的侧翼消散，可以减小自由载流子效应的影响；二是脊形波导结构有利于金属p-</w:t>
+      </w:r>
+      <w:proofErr w:type="spellStart"/>
+      <w:r>
+        <w:rPr>
+          <w:rFonts w:asciiTheme="minorEastAsia" w:hAnsiTheme="minorEastAsia" w:hint="eastAsia"/>
+          <w:sz w:val="24"/>
+          <w:szCs w:val="24"/>
+        </w:rPr>
+        <w:t>i</w:t>
+      </w:r>
+      <w:proofErr w:type="spellEnd"/>
+      <w:r>
+        <w:rPr>
+          <w:rFonts w:asciiTheme="minorEastAsia" w:hAnsiTheme="minorEastAsia" w:hint="eastAsia"/>
+          <w:sz w:val="24"/>
+          <w:szCs w:val="24"/>
+        </w:rPr>
+        <w:t>-n结构与波导结构结合在一起</w:t>
       </w:r>
       <w:r>
         <w:rPr>
@@ -10302,8 +10638,18 @@
                   <w:sz w:val="24"/>
                   <w:szCs w:val="24"/>
                 </w:rPr>
-                <m:t>,   y   ,</m:t>
+                <m:t xml:space="preserve">,   y </m:t>
               </m:r>
+              <w:proofErr w:type="gramStart"/>
+              <m:r>
+                <w:rPr>
+                  <w:rFonts w:ascii="Cambria Math" w:hAnsi="Cambria Math"/>
+                  <w:sz w:val="24"/>
+                  <w:szCs w:val="24"/>
+                </w:rPr>
+                <m:t xml:space="preserve">  ,</m:t>
+              </m:r>
+              <w:proofErr w:type="gramEnd"/>
             </m:e>
             <m:e>
               <m:r>
@@ -10617,6 +10963,7 @@
         </w:rPr>
         <w:t>(</w:t>
       </w:r>
+      <w:proofErr w:type="gramStart"/>
       <m:oMath>
         <m:r>
           <w:rPr>
@@ -10624,7 +10971,16 @@
             <w:sz w:val="24"/>
             <w:szCs w:val="24"/>
           </w:rPr>
-          <m:t xml:space="preserve">x  ,  y  ,   z  </m:t>
+          <m:t>x  ,</m:t>
+        </m:r>
+        <w:proofErr w:type="gramEnd"/>
+        <m:r>
+          <w:rPr>
+            <w:rFonts w:ascii="Cambria Math" w:hAnsi="Cambria Math"/>
+            <w:sz w:val="24"/>
+            <w:szCs w:val="24"/>
+          </w:rPr>
+          <m:t xml:space="preserve">  y  ,   z  </m:t>
         </m:r>
       </m:oMath>
       <w:r>
@@ -13567,8 +13923,18 @@
                   <w:sz w:val="24"/>
                   <w:szCs w:val="24"/>
                 </w:rPr>
-                <m:t>,   y   ,</m:t>
+                <m:t xml:space="preserve">,   y </m:t>
               </m:r>
+              <w:proofErr w:type="gramStart"/>
+              <m:r>
+                <w:rPr>
+                  <w:rFonts w:ascii="Cambria Math" w:hAnsi="Cambria Math"/>
+                  <w:sz w:val="24"/>
+                  <w:szCs w:val="24"/>
+                </w:rPr>
+                <m:t xml:space="preserve">  ,</m:t>
+              </m:r>
+              <w:proofErr w:type="gramEnd"/>
             </m:e>
             <m:e>
               <m:r>
@@ -13820,6 +14186,7 @@
         </w:rPr>
         <w:t>(</w:t>
       </w:r>
+      <w:proofErr w:type="gramStart"/>
       <m:oMath>
         <m:r>
           <w:rPr>
@@ -13827,7 +14194,16 @@
             <w:sz w:val="24"/>
             <w:szCs w:val="24"/>
           </w:rPr>
-          <m:t>x  ,    y    z</m:t>
+          <m:t>x  ,</m:t>
+        </m:r>
+        <w:proofErr w:type="gramEnd"/>
+        <m:r>
+          <w:rPr>
+            <w:rFonts w:ascii="Cambria Math" w:hAnsi="Cambria Math"/>
+            <w:sz w:val="24"/>
+            <w:szCs w:val="24"/>
+          </w:rPr>
+          <m:t xml:space="preserve">    y    z</m:t>
         </m:r>
       </m:oMath>
       <w:r>
@@ -17187,6 +17563,7 @@
         </w:rPr>
         <w:t>(</w:t>
       </w:r>
+      <w:proofErr w:type="gramStart"/>
       <m:oMath>
         <m:r>
           <w:rPr>
@@ -17194,7 +17571,16 @@
             <w:sz w:val="24"/>
             <w:szCs w:val="24"/>
           </w:rPr>
-          <m:t>x  ,    y    z</m:t>
+          <m:t>x  ,</m:t>
+        </m:r>
+        <w:proofErr w:type="gramEnd"/>
+        <m:r>
+          <w:rPr>
+            <w:rFonts w:ascii="Cambria Math" w:hAnsi="Cambria Math"/>
+            <w:sz w:val="24"/>
+            <w:szCs w:val="24"/>
+          </w:rPr>
+          <m:t xml:space="preserve">    y    z</m:t>
         </m:r>
       </m:oMath>
       <w:r>
@@ -19978,6 +20364,7 @@
         </w:rPr>
         <w:t>波导中的材料二氧化硅的色散我们可以用</w:t>
       </w:r>
+      <w:proofErr w:type="spellStart"/>
       <w:r>
         <w:rPr>
           <w:rFonts w:asciiTheme="minorEastAsia" w:hAnsiTheme="minorEastAsia"/>
@@ -19986,6 +20373,7 @@
         </w:rPr>
         <w:t>Sellmerier</w:t>
       </w:r>
+      <w:proofErr w:type="spellEnd"/>
       <w:r>
         <w:rPr>
           <w:rFonts w:asciiTheme="minorEastAsia" w:hAnsiTheme="minorEastAsia" w:hint="eastAsia"/>
@@ -21729,6 +22117,7 @@
         </w:rPr>
         <w:t>还有一种其他的方程来代替</w:t>
       </w:r>
+      <w:proofErr w:type="spellStart"/>
       <w:r>
         <w:rPr>
           <w:rFonts w:asciiTheme="minorEastAsia" w:hAnsiTheme="minorEastAsia"/>
@@ -21753,6 +22142,7 @@
         </w:rPr>
         <w:t>merier</w:t>
       </w:r>
+      <w:proofErr w:type="spellEnd"/>
       <w:r>
         <w:rPr>
           <w:rFonts w:asciiTheme="minorEastAsia" w:hAnsiTheme="minorEastAsia" w:hint="eastAsia"/>
@@ -27579,6 +27969,8 @@
                             <w:pPr>
                               <w:jc w:val="center"/>
                             </w:pPr>
+                            <w:proofErr w:type="spellStart"/>
+                            <w:proofErr w:type="gramStart"/>
                             <w:r>
                               <w:t>T</w:t>
                             </w:r>
@@ -27606,6 +27998,8 @@
                               </w:rPr>
                               <w:t>b</w:t>
                             </w:r>
+                            <w:proofErr w:type="spellEnd"/>
+                            <w:proofErr w:type="gramEnd"/>
                             <m:oMath>
                               <m:sSub>
                                 <m:sSubPr>
@@ -27678,6 +28072,8 @@
                       <w:pPr>
                         <w:jc w:val="center"/>
                       </w:pPr>
+                      <w:proofErr w:type="spellStart"/>
+                      <w:proofErr w:type="gramStart"/>
                       <w:r>
                         <w:t>T</w:t>
                       </w:r>
@@ -27705,6 +28101,8 @@
                         </w:rPr>
                         <w:t>b</w:t>
                       </w:r>
+                      <w:proofErr w:type="spellEnd"/>
+                      <w:proofErr w:type="gramEnd"/>
                       <m:oMath>
                         <m:sSub>
                           <m:sSubPr>
@@ -28553,7 +28951,7 @@
                     <pic:cNvPicPr/>
                   </pic:nvPicPr>
                   <pic:blipFill>
-                    <a:blip r:embed="rId14">
+                    <a:blip r:embed="rId11">
                       <a:extLst>
                         <a:ext uri="{28A0092B-C50C-407E-A947-70E740481C1C}">
                           <a14:useLocalDpi xmlns:a14="http://schemas.microsoft.com/office/drawing/2010/main" val="0"/>
@@ -28900,7 +29298,7 @@
                     <pic:cNvPicPr/>
                   </pic:nvPicPr>
                   <pic:blipFill>
-                    <a:blip r:embed="rId15">
+                    <a:blip r:embed="rId12">
                       <a:extLst>
                         <a:ext uri="{28A0092B-C50C-407E-A947-70E740481C1C}">
                           <a14:useLocalDpi xmlns:a14="http://schemas.microsoft.com/office/drawing/2010/main" val="0"/>
@@ -29185,149 +29583,204 @@
         </w:rPr>
         <w:t>，四波混频等。这里我们用到的是四波混频技术，解复用就是我们将低速率的光信号复用为高速的信号以后，我们要得到原来的信号，还需要对其进行一次解复用的过程，</w:t>
       </w:r>
+      <w:r>
+        <w:rPr>
+          <w:rFonts w:asciiTheme="minorEastAsia" w:hAnsiTheme="minorEastAsia" w:hint="eastAsia"/>
+          <w:sz w:val="24"/>
+          <w:szCs w:val="24"/>
+        </w:rPr>
+        <w:t>我们用</w:t>
+      </w:r>
+      <w:proofErr w:type="spellStart"/>
+      <w:r>
+        <w:rPr>
+          <w:rFonts w:asciiTheme="minorEastAsia" w:hAnsiTheme="minorEastAsia"/>
+          <w:sz w:val="24"/>
+          <w:szCs w:val="24"/>
+        </w:rPr>
+        <w:t>optisystem</w:t>
+      </w:r>
+      <w:proofErr w:type="spellEnd"/>
+      <w:r>
+        <w:rPr>
+          <w:rFonts w:asciiTheme="minorEastAsia" w:hAnsiTheme="minorEastAsia" w:hint="eastAsia"/>
+          <w:sz w:val="24"/>
+          <w:szCs w:val="24"/>
+        </w:rPr>
+        <w:t>解复用的过程如图</w:t>
+      </w:r>
+      <w:r>
+        <w:rPr>
+          <w:rFonts w:asciiTheme="minorEastAsia" w:hAnsiTheme="minorEastAsia"/>
+          <w:sz w:val="24"/>
+          <w:szCs w:val="24"/>
+        </w:rPr>
+        <w:t>4-6</w:t>
+      </w:r>
+      <w:r>
+        <w:rPr>
+          <w:rFonts w:asciiTheme="minorEastAsia" w:hAnsiTheme="minorEastAsia" w:hint="eastAsia"/>
+          <w:sz w:val="24"/>
+          <w:szCs w:val="24"/>
+        </w:rPr>
+        <w:t>所示</w:t>
+      </w:r>
     </w:p>
     <w:p>
       <w:pPr>
+        <w:tabs>
+          <w:tab w:val="left" w:pos="2571"/>
+        </w:tabs>
         <w:spacing w:after="156"/>
-        <w:rPr>
-          <w:rFonts w:ascii="黑体" w:eastAsia="黑体" w:hAnsi="黑体"/>
-          <w:sz w:val="24"/>
-          <w:szCs w:val="24"/>
-        </w:rPr>
-      </w:pPr>
-      <w:r>
-        <w:rPr>
-          <w:rFonts w:ascii="黑体" w:eastAsia="黑体" w:hAnsi="黑体" w:hint="eastAsia"/>
-          <w:sz w:val="24"/>
-          <w:szCs w:val="24"/>
-        </w:rPr>
-        <w:t>4.3.1</w:t>
-      </w:r>
-      <w:r>
-        <w:rPr>
-          <w:rFonts w:ascii="黑体" w:eastAsia="黑体" w:hAnsi="黑体" w:hint="eastAsia"/>
-          <w:sz w:val="24"/>
-          <w:szCs w:val="24"/>
-        </w:rPr>
-        <w:t xml:space="preserve"> </w:t>
-      </w:r>
-      <w:r>
-        <w:rPr>
-          <w:rFonts w:ascii="黑体" w:eastAsia="黑体" w:hAnsi="黑体" w:hint="eastAsia"/>
-          <w:sz w:val="24"/>
-          <w:szCs w:val="24"/>
-        </w:rPr>
-        <w:t>四波混频原理</w:t>
+        <w:ind w:firstLine="480"/>
+        <w:rPr>
+          <w:rFonts w:asciiTheme="minorEastAsia" w:hAnsiTheme="minorEastAsia"/>
+          <w:sz w:val="24"/>
+          <w:szCs w:val="24"/>
+        </w:rPr>
+      </w:pPr>
+      <w:r>
+        <w:rPr>
+          <w:rFonts w:asciiTheme="minorEastAsia" w:hAnsiTheme="minorEastAsia"/>
+          <w:noProof/>
+          <w:sz w:val="24"/>
+          <w:szCs w:val="24"/>
+        </w:rPr>
+        <w:drawing>
+          <wp:inline distT="0" distB="0" distL="0" distR="0" wp14:anchorId="14AAAB56" wp14:editId="58DEAA9E">
+            <wp:extent cx="5271753" cy="2467774"/>
+            <wp:effectExtent l="0" t="0" r="12065" b="0"/>
+            <wp:docPr id="39" name="图片 39"/>
+            <wp:cNvGraphicFramePr>
+              <a:graphicFrameLocks xmlns:a="http://schemas.openxmlformats.org/drawingml/2006/main" noChangeAspect="1"/>
+            </wp:cNvGraphicFramePr>
+            <a:graphic xmlns:a="http://schemas.openxmlformats.org/drawingml/2006/main">
+              <a:graphicData uri="http://schemas.openxmlformats.org/drawingml/2006/picture">
+                <pic:pic xmlns:pic="http://schemas.openxmlformats.org/drawingml/2006/picture">
+                  <pic:nvPicPr>
+                    <pic:cNvPr id="39" name="U9RPRJQ[~XN[$0RJMYT28~9.png"/>
+                    <pic:cNvPicPr/>
+                  </pic:nvPicPr>
+                  <pic:blipFill>
+                    <a:blip r:embed="rId13">
+                      <a:extLst>
+                        <a:ext uri="{28A0092B-C50C-407E-A947-70E740481C1C}">
+                          <a14:useLocalDpi xmlns:a14="http://schemas.microsoft.com/office/drawing/2010/main" val="0"/>
+                        </a:ext>
+                      </a:extLst>
+                    </a:blip>
+                    <a:stretch>
+                      <a:fillRect/>
+                    </a:stretch>
+                  </pic:blipFill>
+                  <pic:spPr>
+                    <a:xfrm>
+                      <a:off x="0" y="0"/>
+                      <a:ext cx="5416865" cy="2535703"/>
+                    </a:xfrm>
+                    <a:prstGeom prst="rect">
+                      <a:avLst/>
+                    </a:prstGeom>
+                  </pic:spPr>
+                </pic:pic>
+              </a:graphicData>
+            </a:graphic>
+          </wp:inline>
+        </w:drawing>
       </w:r>
     </w:p>
     <w:p>
       <w:pPr>
         <w:spacing w:after="156"/>
-        <w:ind w:firstLine="480"/>
-        <w:rPr>
-          <w:rFonts w:asciiTheme="minorEastAsia" w:hAnsiTheme="minorEastAsia"/>
-          <w:sz w:val="24"/>
-          <w:szCs w:val="24"/>
-        </w:rPr>
-      </w:pPr>
-      <w:r>
-        <w:rPr>
-          <w:rFonts w:asciiTheme="minorEastAsia" w:hAnsiTheme="minorEastAsia" w:hint="eastAsia"/>
-          <w:sz w:val="24"/>
-          <w:szCs w:val="24"/>
-        </w:rPr>
-        <w:t>四波混频就是</w:t>
-      </w:r>
-      <w:r>
-        <w:rPr>
-          <w:rFonts w:asciiTheme="minorEastAsia" w:hAnsiTheme="minorEastAsia" w:hint="eastAsia"/>
-          <w:sz w:val="24"/>
-          <w:szCs w:val="24"/>
-        </w:rPr>
-        <w:t>两列波在非线性</w:t>
-      </w:r>
-      <w:r>
-        <w:rPr>
-          <w:rFonts w:asciiTheme="minorEastAsia" w:hAnsiTheme="minorEastAsia" w:hint="eastAsia"/>
-          <w:sz w:val="24"/>
-          <w:szCs w:val="24"/>
-        </w:rPr>
-        <w:t>介质中作用的死后，可能会产生其他两种频率的波，在光谱仪中会看到，在两列波的两端，会各出现两个振幅低于原来两列波的波，</w:t>
-      </w:r>
-      <w:r>
-        <w:rPr>
-          <w:rFonts w:asciiTheme="minorEastAsia" w:hAnsiTheme="minorEastAsia" w:hint="eastAsia"/>
-          <w:sz w:val="24"/>
-          <w:szCs w:val="24"/>
-        </w:rPr>
-        <w:t>这个就是四波混频效应。</w:t>
+        <w:ind w:firstLine="1680"/>
+        <w:rPr>
+          <w:rFonts w:asciiTheme="minorEastAsia" w:hAnsiTheme="minorEastAsia"/>
+          <w:sz w:val="24"/>
+          <w:szCs w:val="24"/>
+        </w:rPr>
+      </w:pPr>
+      <w:r>
+        <w:rPr>
+          <w:rFonts w:asciiTheme="minorEastAsia" w:hAnsiTheme="minorEastAsia"/>
+          <w:sz w:val="24"/>
+          <w:szCs w:val="24"/>
+        </w:rPr>
+        <w:t xml:space="preserve"> </w:t>
+      </w:r>
+      <w:r>
+        <w:rPr>
+          <w:rFonts w:asciiTheme="minorEastAsia" w:hAnsiTheme="minorEastAsia" w:hint="eastAsia"/>
+          <w:sz w:val="24"/>
+          <w:szCs w:val="24"/>
+        </w:rPr>
+        <w:t>图</w:t>
+      </w:r>
+      <w:r>
+        <w:rPr>
+          <w:rFonts w:asciiTheme="minorEastAsia" w:hAnsiTheme="minorEastAsia"/>
+          <w:sz w:val="24"/>
+          <w:szCs w:val="24"/>
+        </w:rPr>
+        <w:t xml:space="preserve"> 4-6   </w:t>
+      </w:r>
+      <w:r>
+        <w:rPr>
+          <w:rFonts w:asciiTheme="minorEastAsia" w:hAnsiTheme="minorEastAsia" w:hint="eastAsia"/>
+          <w:sz w:val="24"/>
+          <w:szCs w:val="24"/>
+        </w:rPr>
+        <w:t xml:space="preserve"> </w:t>
+      </w:r>
+      <w:r>
+        <w:rPr>
+          <w:rFonts w:asciiTheme="minorEastAsia" w:hAnsiTheme="minorEastAsia"/>
+          <w:sz w:val="24"/>
+          <w:szCs w:val="24"/>
+        </w:rPr>
+        <w:t>OTDM</w:t>
+      </w:r>
+      <w:r>
+        <w:rPr>
+          <w:rFonts w:asciiTheme="minorEastAsia" w:hAnsiTheme="minorEastAsia" w:hint="eastAsia"/>
+          <w:sz w:val="24"/>
+          <w:szCs w:val="24"/>
+        </w:rPr>
+        <w:t>解复用过程</w:t>
       </w:r>
     </w:p>
     <w:p>
       <w:pPr>
         <w:spacing w:after="156"/>
-        <w:ind w:firstLine="480"/>
-        <w:rPr>
-          <w:rFonts w:asciiTheme="minorEastAsia" w:hAnsiTheme="minorEastAsia"/>
-          <w:sz w:val="24"/>
-          <w:szCs w:val="24"/>
-        </w:rPr>
-      </w:pPr>
-      <w:r>
-        <w:rPr>
-          <w:rFonts w:asciiTheme="minorEastAsia" w:hAnsiTheme="minorEastAsia" w:hint="eastAsia"/>
-          <w:sz w:val="24"/>
-          <w:szCs w:val="24"/>
-        </w:rPr>
-        <w:t>四波混频效应他要求的条件极其苛刻，要求相位必须对准，负责是不会发生明显的效果，甚至不会出现。在</w:t>
-      </w:r>
-      <w:r>
-        <w:rPr>
-          <w:rFonts w:asciiTheme="minorEastAsia" w:hAnsiTheme="minorEastAsia"/>
-          <w:sz w:val="24"/>
-          <w:szCs w:val="24"/>
-        </w:rPr>
-        <w:t>OTDM</w:t>
-      </w:r>
-      <w:r>
-        <w:rPr>
-          <w:rFonts w:asciiTheme="minorEastAsia" w:hAnsiTheme="minorEastAsia" w:hint="eastAsia"/>
-          <w:sz w:val="24"/>
-          <w:szCs w:val="24"/>
-        </w:rPr>
-        <w:t>系统中我们是在脊形硅波导中发生的，因为它的条件极其苛刻，所以就要求我们的波导色散一定要小，色散降低到0左右，并且它的有效面积一定要小，因为波导的长度非常小，所以要在这么小的一个范围内一定要它的非线性系数特别大，这样才会有明显的反应。</w:t>
-      </w:r>
-      <w:r>
-        <w:rPr>
-          <w:rFonts w:asciiTheme="minorEastAsia" w:hAnsiTheme="minorEastAsia" w:hint="eastAsia"/>
-          <w:sz w:val="24"/>
-          <w:szCs w:val="24"/>
-        </w:rPr>
-        <w:t>图</w:t>
-      </w:r>
-      <w:r>
-        <w:rPr>
-          <w:rFonts w:asciiTheme="minorEastAsia" w:hAnsiTheme="minorEastAsia"/>
-          <w:sz w:val="24"/>
-          <w:szCs w:val="24"/>
-        </w:rPr>
-        <w:t>4-6</w:t>
-      </w:r>
-      <w:r>
-        <w:rPr>
-          <w:rFonts w:asciiTheme="minorEastAsia" w:hAnsiTheme="minorEastAsia" w:hint="eastAsia"/>
-          <w:sz w:val="24"/>
-          <w:szCs w:val="24"/>
-        </w:rPr>
-        <w:t>为光谱仪中观察到的四波混频效应</w:t>
-      </w:r>
-      <w:r>
-        <w:rPr>
-          <w:rFonts w:asciiTheme="minorEastAsia" w:hAnsiTheme="minorEastAsia"/>
-          <w:sz w:val="24"/>
-          <w:szCs w:val="24"/>
-        </w:rPr>
-        <w:t>。</w:t>
+        <w:rPr>
+          <w:rFonts w:asciiTheme="minorEastAsia" w:hAnsiTheme="minorEastAsia"/>
+          <w:sz w:val="24"/>
+          <w:szCs w:val="24"/>
+        </w:rPr>
+      </w:pPr>
+      <w:r>
+        <w:rPr>
+          <w:rFonts w:ascii="黑体" w:eastAsia="黑体" w:hAnsi="黑体" w:hint="eastAsia"/>
+          <w:sz w:val="24"/>
+          <w:szCs w:val="24"/>
+        </w:rPr>
+        <w:lastRenderedPageBreak/>
+        <w:t>4.3.1</w:t>
+      </w:r>
+      <w:r>
+        <w:rPr>
+          <w:rFonts w:ascii="黑体" w:eastAsia="黑体" w:hAnsi="黑体" w:hint="eastAsia"/>
+          <w:sz w:val="24"/>
+          <w:szCs w:val="24"/>
+        </w:rPr>
+        <w:t xml:space="preserve"> </w:t>
+      </w:r>
+      <w:r>
+        <w:rPr>
+          <w:rFonts w:ascii="黑体" w:eastAsia="黑体" w:hAnsi="黑体" w:hint="eastAsia"/>
+          <w:sz w:val="24"/>
+          <w:szCs w:val="24"/>
+        </w:rPr>
+        <w:t>四波混频原理</w:t>
       </w:r>
     </w:p>
     <w:p>
@@ -29340,6 +29793,38 @@
           <w:szCs w:val="24"/>
         </w:rPr>
       </w:pPr>
+      <w:r>
+        <w:rPr>
+          <w:rFonts w:asciiTheme="minorEastAsia" w:hAnsiTheme="minorEastAsia" w:hint="eastAsia"/>
+          <w:sz w:val="24"/>
+          <w:szCs w:val="24"/>
+        </w:rPr>
+        <w:t>四波混频就是</w:t>
+      </w:r>
+      <w:r>
+        <w:rPr>
+          <w:rFonts w:asciiTheme="minorEastAsia" w:hAnsiTheme="minorEastAsia" w:hint="eastAsia"/>
+          <w:sz w:val="24"/>
+          <w:szCs w:val="24"/>
+        </w:rPr>
+        <w:t>两列波在非线性</w:t>
+      </w:r>
+      <w:r>
+        <w:rPr>
+          <w:rFonts w:asciiTheme="minorEastAsia" w:hAnsiTheme="minorEastAsia" w:hint="eastAsia"/>
+          <w:sz w:val="24"/>
+          <w:szCs w:val="24"/>
+        </w:rPr>
+        <w:t>介质中作用的死后，可能会产生其他两种频率的波，在光谱仪中会看到，在两列波的两端，会各出现两个振幅低于原来两列波的波，</w:t>
+      </w:r>
+      <w:r>
+        <w:rPr>
+          <w:rFonts w:asciiTheme="minorEastAsia" w:hAnsiTheme="minorEastAsia" w:hint="eastAsia"/>
+          <w:sz w:val="24"/>
+          <w:szCs w:val="24"/>
+        </w:rPr>
+        <w:t>这个就是四波混频效应。</w:t>
+      </w:r>
     </w:p>
     <w:p>
       <w:pPr>
@@ -29351,6 +29836,62 @@
           <w:szCs w:val="24"/>
         </w:rPr>
       </w:pPr>
+      <w:r>
+        <w:rPr>
+          <w:rFonts w:asciiTheme="minorEastAsia" w:hAnsiTheme="minorEastAsia" w:hint="eastAsia"/>
+          <w:sz w:val="24"/>
+          <w:szCs w:val="24"/>
+        </w:rPr>
+        <w:t>四波混频效应他要求的条件极其苛刻，要求相位必须对准，负责是不会发生明显的效果，甚至不会出现。在</w:t>
+      </w:r>
+      <w:r>
+        <w:rPr>
+          <w:rFonts w:asciiTheme="minorEastAsia" w:hAnsiTheme="minorEastAsia"/>
+          <w:sz w:val="24"/>
+          <w:szCs w:val="24"/>
+        </w:rPr>
+        <w:t>OTDM</w:t>
+      </w:r>
+      <w:r>
+        <w:rPr>
+          <w:rFonts w:asciiTheme="minorEastAsia" w:hAnsiTheme="minorEastAsia" w:hint="eastAsia"/>
+          <w:sz w:val="24"/>
+          <w:szCs w:val="24"/>
+        </w:rPr>
+        <w:t>系统中我们是在脊形硅波导中发生的，因为它的条件极其苛刻，所以就要求我们的波导色散一定要小，色散降低到0左右，并且它的有效面积一定要小，因为波导的长度非常小，所以要在这么小的一个范围内一定要它的非线性系数特别大，这样才会有明显的反应。</w:t>
+      </w:r>
+      <w:r>
+        <w:rPr>
+          <w:rFonts w:asciiTheme="minorEastAsia" w:hAnsiTheme="minorEastAsia" w:hint="eastAsia"/>
+          <w:sz w:val="24"/>
+          <w:szCs w:val="24"/>
+        </w:rPr>
+        <w:t>图</w:t>
+      </w:r>
+      <w:r>
+        <w:rPr>
+          <w:rFonts w:asciiTheme="minorEastAsia" w:hAnsiTheme="minorEastAsia"/>
+          <w:sz w:val="24"/>
+          <w:szCs w:val="24"/>
+        </w:rPr>
+        <w:t xml:space="preserve">4-7 </w:t>
+      </w:r>
+      <w:r>
+        <w:rPr>
+          <w:rFonts w:asciiTheme="minorEastAsia" w:hAnsiTheme="minorEastAsia" w:hint="eastAsia"/>
+          <w:sz w:val="24"/>
+          <w:szCs w:val="24"/>
+        </w:rPr>
+        <w:t>为光谱仪中观察到的四波混频效应</w:t>
+      </w:r>
+      <w:r>
+        <w:rPr>
+          <w:rFonts w:asciiTheme="minorEastAsia" w:hAnsiTheme="minorEastAsia"/>
+          <w:sz w:val="24"/>
+          <w:szCs w:val="24"/>
+        </w:rPr>
+        <w:t>。</w:t>
+      </w:r>
     </w:p>
     <w:p>
       <w:pPr>
@@ -29362,8 +29903,55 @@
           <w:szCs w:val="24"/>
         </w:rPr>
       </w:pPr>
-      <w:bookmarkStart w:id="0" w:name="_GoBack"/>
-      <w:bookmarkEnd w:id="0"/>
+      <w:r>
+        <w:rPr>
+          <w:rFonts w:asciiTheme="minorEastAsia" w:hAnsiTheme="minorEastAsia"/>
+          <w:noProof/>
+          <w:sz w:val="24"/>
+          <w:szCs w:val="24"/>
+        </w:rPr>
+        <w:drawing>
+          <wp:inline distT="0" distB="0" distL="0" distR="0" wp14:anchorId="7FD79BC5" wp14:editId="43140192">
+            <wp:extent cx="4204802" cy="3009900"/>
+            <wp:effectExtent l="0" t="0" r="12065" b="0"/>
+            <wp:docPr id="33" name="图片 33"/>
+            <wp:cNvGraphicFramePr>
+              <a:graphicFrameLocks xmlns:a="http://schemas.openxmlformats.org/drawingml/2006/main" noChangeAspect="1"/>
+            </wp:cNvGraphicFramePr>
+            <a:graphic xmlns:a="http://schemas.openxmlformats.org/drawingml/2006/main">
+              <a:graphicData uri="http://schemas.openxmlformats.org/drawingml/2006/picture">
+                <pic:pic xmlns:pic="http://schemas.openxmlformats.org/drawingml/2006/picture">
+                  <pic:nvPicPr>
+                    <pic:cNvPr id="33" name="@$`BM@V$4A2H7}Z_PKQ`~HL.png"/>
+                    <pic:cNvPicPr/>
+                  </pic:nvPicPr>
+                  <pic:blipFill>
+                    <a:blip r:embed="rId14">
+                      <a:extLst>
+                        <a:ext uri="{28A0092B-C50C-407E-A947-70E740481C1C}">
+                          <a14:useLocalDpi xmlns:a14="http://schemas.microsoft.com/office/drawing/2010/main" val="0"/>
+                        </a:ext>
+                      </a:extLst>
+                    </a:blip>
+                    <a:stretch>
+                      <a:fillRect/>
+                    </a:stretch>
+                  </pic:blipFill>
+                  <pic:spPr>
+                    <a:xfrm>
+                      <a:off x="0" y="0"/>
+                      <a:ext cx="4225558" cy="3024758"/>
+                    </a:xfrm>
+                    <a:prstGeom prst="rect">
+                      <a:avLst/>
+                    </a:prstGeom>
+                  </pic:spPr>
+                </pic:pic>
+              </a:graphicData>
+            </a:graphic>
+          </wp:inline>
+        </w:drawing>
+      </w:r>
     </w:p>
     <w:p>
       <w:pPr>
@@ -29377,11 +29965,53 @@
       </w:pPr>
       <w:r>
         <w:rPr>
-          <w:rFonts w:asciiTheme="minorEastAsia" w:hAnsiTheme="minorEastAsia" w:hint="eastAsia"/>
-          <w:sz w:val="24"/>
-          <w:szCs w:val="24"/>
-        </w:rPr>
-        <w:lastRenderedPageBreak/>
+          <w:rFonts w:asciiTheme="minorEastAsia" w:hAnsiTheme="minorEastAsia"/>
+          <w:sz w:val="24"/>
+          <w:szCs w:val="24"/>
+        </w:rPr>
+        <w:t xml:space="preserve">  </w:t>
+      </w:r>
+      <w:r>
+        <w:rPr>
+          <w:rFonts w:asciiTheme="minorEastAsia" w:hAnsiTheme="minorEastAsia" w:hint="eastAsia"/>
+          <w:sz w:val="24"/>
+          <w:szCs w:val="24"/>
+        </w:rPr>
+        <w:t>图</w:t>
+      </w:r>
+      <w:r>
+        <w:rPr>
+          <w:rFonts w:asciiTheme="minorEastAsia" w:hAnsiTheme="minorEastAsia" w:hint="eastAsia"/>
+          <w:sz w:val="24"/>
+          <w:szCs w:val="24"/>
+        </w:rPr>
+        <w:t xml:space="preserve"> 4-7</w:t>
+      </w:r>
+      <w:r>
+        <w:rPr>
+          <w:rFonts w:asciiTheme="minorEastAsia" w:hAnsiTheme="minorEastAsia" w:hint="eastAsia"/>
+          <w:sz w:val="24"/>
+          <w:szCs w:val="24"/>
+        </w:rPr>
+        <w:t xml:space="preserve">   光谱仪中的四波混频效应  </w:t>
+      </w:r>
+    </w:p>
+    <w:p>
+      <w:pPr>
+        <w:spacing w:after="156"/>
+        <w:ind w:firstLine="480"/>
+        <w:rPr>
+          <w:rFonts w:asciiTheme="minorEastAsia" w:hAnsiTheme="minorEastAsia"/>
+          <w:sz w:val="24"/>
+          <w:szCs w:val="24"/>
+        </w:rPr>
+      </w:pPr>
+      <w:r>
+        <w:rPr>
+          <w:rFonts w:asciiTheme="minorEastAsia" w:hAnsiTheme="minorEastAsia" w:hint="eastAsia"/>
+          <w:sz w:val="24"/>
+          <w:szCs w:val="24"/>
+        </w:rPr>
         <w:t>非线性系数如下公式所示</w:t>
       </w:r>
       <w:r>
@@ -29797,7 +30427,7 @@
         <w:spacing w:after="156"/>
         <w:ind w:firstLine="480"/>
         <w:rPr>
-          <w:rFonts w:asciiTheme="minorEastAsia" w:hAnsiTheme="minorEastAsia" w:hint="eastAsia"/>
+          <w:rFonts w:asciiTheme="minorEastAsia" w:hAnsiTheme="minorEastAsia"/>
           <w:sz w:val="24"/>
           <w:szCs w:val="24"/>
         </w:rPr>
@@ -29921,11 +30551,97 @@
         <w:spacing w:after="156"/>
         <w:ind w:firstLine="480"/>
         <w:rPr>
-          <w:rFonts w:asciiTheme="minorEastAsia" w:hAnsiTheme="minorEastAsia" w:hint="eastAsia"/>
-          <w:sz w:val="24"/>
-          <w:szCs w:val="24"/>
-        </w:rPr>
-      </w:pPr>
+          <w:rFonts w:asciiTheme="minorEastAsia" w:hAnsiTheme="minorEastAsia"/>
+          <w:i/>
+          <w:sz w:val="24"/>
+          <w:szCs w:val="24"/>
+        </w:rPr>
+      </w:pPr>
+      <w:r>
+        <w:rPr>
+          <w:rFonts w:asciiTheme="minorEastAsia" w:hAnsiTheme="minorEastAsia" w:hint="eastAsia"/>
+          <w:sz w:val="24"/>
+          <w:szCs w:val="24"/>
+        </w:rPr>
+        <w:t>从上面的图我们可以看到这个</w:t>
+      </w:r>
+      <w:r>
+        <w:rPr>
+          <w:rFonts w:asciiTheme="minorEastAsia" w:hAnsiTheme="minorEastAsia" w:hint="eastAsia"/>
+          <w:sz w:val="24"/>
+          <w:szCs w:val="24"/>
+        </w:rPr>
+        <w:t>现象并不是特别明显</w:t>
+      </w:r>
+      <w:r>
+        <w:rPr>
+          <w:rFonts w:asciiTheme="minorEastAsia" w:hAnsiTheme="minorEastAsia" w:hint="eastAsia"/>
+          <w:sz w:val="24"/>
+          <w:szCs w:val="24"/>
+        </w:rPr>
+        <w:t>，这就是所谓相位匹配的问题，</w:t>
+      </w:r>
+      <w:r>
+        <w:rPr>
+          <w:rFonts w:asciiTheme="minorEastAsia" w:hAnsiTheme="minorEastAsia" w:hint="eastAsia"/>
+          <w:sz w:val="24"/>
+          <w:szCs w:val="24"/>
+        </w:rPr>
+        <w:t>相位</w:t>
+      </w:r>
+      <w:r>
+        <w:rPr>
+          <w:rFonts w:asciiTheme="minorEastAsia" w:hAnsiTheme="minorEastAsia" w:hint="eastAsia"/>
+          <w:sz w:val="24"/>
+          <w:szCs w:val="24"/>
+        </w:rPr>
+        <w:t>相差为0的时候才会出现明显的现象。</w:t>
+      </w:r>
+      <w:r>
+        <w:rPr>
+          <w:rFonts w:asciiTheme="minorEastAsia" w:hAnsiTheme="minorEastAsia" w:hint="eastAsia"/>
+          <w:sz w:val="24"/>
+          <w:szCs w:val="24"/>
+        </w:rPr>
+        <w:t>相位匹配的因素</w:t>
+      </w:r>
+      <m:oMath>
+        <m:r>
+          <w:rPr>
+            <w:rFonts w:ascii="Cambria Math" w:hAnsi="Cambria Math"/>
+            <w:sz w:val="24"/>
+            <w:szCs w:val="24"/>
+          </w:rPr>
+          <m:t>k=</m:t>
+        </m:r>
+        <m:r>
+          <w:rPr>
+            <w:rFonts w:ascii="Cambria Math" w:hAnsi="Cambria Math"/>
+            <w:sz w:val="24"/>
+            <w:szCs w:val="24"/>
+          </w:rPr>
+          <m:t>0</m:t>
+        </m:r>
+        <m:r>
+          <m:rPr>
+            <m:sty m:val="p"/>
+          </m:rPr>
+          <w:rPr>
+            <w:rFonts w:ascii="Cambria Math" w:hAnsi="Cambria Math"/>
+            <w:sz w:val="24"/>
+            <w:szCs w:val="24"/>
+          </w:rPr>
+          <m:t>可以表示为</m:t>
+        </m:r>
+      </m:oMath>
+      <w:r>
+        <w:rPr>
+          <w:rFonts w:asciiTheme="minorEastAsia" w:hAnsiTheme="minorEastAsia"/>
+          <w:sz w:val="24"/>
+          <w:szCs w:val="24"/>
+        </w:rPr>
+        <w:t>:</w:t>
+      </w:r>
     </w:p>
     <w:p>
       <w:pPr>
@@ -29940,6 +30656,1974 @@
           <w:szCs w:val="24"/>
         </w:rPr>
       </w:pPr>
+      <m:oMath>
+        <m:r>
+          <w:rPr>
+            <w:rFonts w:ascii="Cambria Math" w:hAnsi="Cambria Math"/>
+            <w:sz w:val="24"/>
+            <w:szCs w:val="24"/>
+          </w:rPr>
+          <m:t>k=∆</m:t>
+        </m:r>
+        <m:sSub>
+          <m:sSubPr>
+            <m:ctrlPr>
+              <w:rPr>
+                <w:rFonts w:ascii="Cambria Math" w:hAnsi="Cambria Math"/>
+                <w:i/>
+                <w:sz w:val="24"/>
+                <w:szCs w:val="24"/>
+              </w:rPr>
+            </m:ctrlPr>
+          </m:sSubPr>
+          <m:e>
+            <m:r>
+              <w:rPr>
+                <w:rFonts w:ascii="Cambria Math" w:hAnsi="Cambria Math"/>
+                <w:sz w:val="24"/>
+                <w:szCs w:val="24"/>
+              </w:rPr>
+              <m:t>k</m:t>
+            </m:r>
+          </m:e>
+          <m:sub>
+            <m:r>
+              <w:rPr>
+                <w:rFonts w:ascii="Cambria Math" w:hAnsi="Cambria Math"/>
+                <w:sz w:val="24"/>
+                <w:szCs w:val="24"/>
+              </w:rPr>
+              <m:t>M</m:t>
+            </m:r>
+          </m:sub>
+        </m:sSub>
+        <m:r>
+          <w:rPr>
+            <w:rFonts w:ascii="Cambria Math" w:hAnsi="Cambria Math"/>
+            <w:sz w:val="24"/>
+            <w:szCs w:val="24"/>
+          </w:rPr>
+          <m:t>+∆</m:t>
+        </m:r>
+        <m:sSub>
+          <m:sSubPr>
+            <m:ctrlPr>
+              <w:rPr>
+                <w:rFonts w:ascii="Cambria Math" w:hAnsi="Cambria Math"/>
+                <w:i/>
+                <w:sz w:val="24"/>
+                <w:szCs w:val="24"/>
+              </w:rPr>
+            </m:ctrlPr>
+          </m:sSubPr>
+          <m:e>
+            <m:r>
+              <w:rPr>
+                <w:rFonts w:ascii="Cambria Math" w:hAnsi="Cambria Math"/>
+                <w:sz w:val="24"/>
+                <w:szCs w:val="24"/>
+              </w:rPr>
+              <m:t>k</m:t>
+            </m:r>
+          </m:e>
+          <m:sub>
+            <m:r>
+              <w:rPr>
+                <w:rFonts w:ascii="Cambria Math" w:hAnsi="Cambria Math"/>
+                <w:sz w:val="24"/>
+                <w:szCs w:val="24"/>
+              </w:rPr>
+              <m:t>w</m:t>
+            </m:r>
+          </m:sub>
+        </m:sSub>
+        <m:r>
+          <w:rPr>
+            <w:rFonts w:ascii="Cambria Math" w:hAnsi="Cambria Math"/>
+            <w:sz w:val="24"/>
+            <w:szCs w:val="24"/>
+          </w:rPr>
+          <m:t>+∆</m:t>
+        </m:r>
+        <m:sSub>
+          <m:sSubPr>
+            <m:ctrlPr>
+              <w:rPr>
+                <w:rFonts w:ascii="Cambria Math" w:hAnsi="Cambria Math"/>
+                <w:i/>
+                <w:sz w:val="24"/>
+                <w:szCs w:val="24"/>
+              </w:rPr>
+            </m:ctrlPr>
+          </m:sSubPr>
+          <m:e>
+            <m:r>
+              <w:rPr>
+                <w:rFonts w:ascii="Cambria Math" w:hAnsi="Cambria Math"/>
+                <w:sz w:val="24"/>
+                <w:szCs w:val="24"/>
+              </w:rPr>
+              <m:t>k</m:t>
+            </m:r>
+          </m:e>
+          <m:sub>
+            <m:r>
+              <w:rPr>
+                <w:rFonts w:ascii="Cambria Math" w:hAnsi="Cambria Math"/>
+                <w:sz w:val="24"/>
+                <w:szCs w:val="24"/>
+              </w:rPr>
+              <m:t>NL</m:t>
+            </m:r>
+          </m:sub>
+        </m:sSub>
+        <m:r>
+          <w:rPr>
+            <w:rFonts w:ascii="Cambria Math" w:hAnsi="Cambria Math"/>
+            <w:sz w:val="24"/>
+            <w:szCs w:val="24"/>
+          </w:rPr>
+          <m:t>=0</m:t>
+        </m:r>
+      </m:oMath>
+      <w:r>
+        <w:rPr>
+          <w:rFonts w:asciiTheme="minorEastAsia" w:hAnsiTheme="minorEastAsia"/>
+          <w:i/>
+          <w:sz w:val="24"/>
+          <w:szCs w:val="24"/>
+        </w:rPr>
+        <w:t xml:space="preserve">                 </w:t>
+      </w:r>
+      <w:r>
+        <w:rPr>
+          <w:rFonts w:asciiTheme="minorEastAsia" w:hAnsiTheme="minorEastAsia"/>
+          <w:sz w:val="24"/>
+          <w:szCs w:val="24"/>
+        </w:rPr>
+        <w:t xml:space="preserve">               4-1</w:t>
+      </w:r>
+    </w:p>
+    <w:p>
+      <w:pPr>
+        <w:tabs>
+          <w:tab w:val="left" w:pos="2571"/>
+        </w:tabs>
+        <w:spacing w:after="156"/>
+        <w:rPr>
+          <w:rFonts w:asciiTheme="minorEastAsia" w:hAnsiTheme="minorEastAsia"/>
+          <w:sz w:val="24"/>
+          <w:szCs w:val="24"/>
+        </w:rPr>
+      </w:pPr>
+      <w:r>
+        <w:rPr>
+          <w:rFonts w:asciiTheme="minorEastAsia" w:hAnsiTheme="minorEastAsia" w:hint="eastAsia"/>
+          <w:sz w:val="24"/>
+          <w:szCs w:val="24"/>
+        </w:rPr>
+        <w:lastRenderedPageBreak/>
+        <w:t>在公式中，</w:t>
+      </w:r>
+      <m:oMath>
+        <m:r>
+          <w:rPr>
+            <w:rFonts w:ascii="Cambria Math" w:hAnsi="Cambria Math"/>
+            <w:sz w:val="24"/>
+            <w:szCs w:val="24"/>
+          </w:rPr>
+          <m:t>∆</m:t>
+        </m:r>
+        <m:sSub>
+          <m:sSubPr>
+            <m:ctrlPr>
+              <w:rPr>
+                <w:rFonts w:ascii="Cambria Math" w:hAnsi="Cambria Math"/>
+                <w:i/>
+                <w:sz w:val="24"/>
+                <w:szCs w:val="24"/>
+              </w:rPr>
+            </m:ctrlPr>
+          </m:sSubPr>
+          <m:e>
+            <m:r>
+              <w:rPr>
+                <w:rFonts w:ascii="Cambria Math" w:hAnsi="Cambria Math"/>
+                <w:sz w:val="24"/>
+                <w:szCs w:val="24"/>
+              </w:rPr>
+              <m:t>k</m:t>
+            </m:r>
+          </m:e>
+          <m:sub>
+            <m:r>
+              <w:rPr>
+                <w:rFonts w:ascii="Cambria Math" w:hAnsi="Cambria Math"/>
+                <w:sz w:val="24"/>
+                <w:szCs w:val="24"/>
+              </w:rPr>
+              <m:t>M</m:t>
+            </m:r>
+          </m:sub>
+        </m:sSub>
+        <m:r>
+          <m:rPr>
+            <m:sty m:val="p"/>
+          </m:rPr>
+          <w:rPr>
+            <w:rFonts w:ascii="Cambria Math" w:hAnsi="Cambria Math"/>
+            <w:sz w:val="24"/>
+            <w:szCs w:val="24"/>
+          </w:rPr>
+          <m:t>，</m:t>
+        </m:r>
+        <m:r>
+          <w:rPr>
+            <w:rFonts w:ascii="Cambria Math" w:hAnsi="Cambria Math"/>
+            <w:sz w:val="24"/>
+            <w:szCs w:val="24"/>
+          </w:rPr>
+          <m:t>∆</m:t>
+        </m:r>
+        <m:sSub>
+          <m:sSubPr>
+            <m:ctrlPr>
+              <w:rPr>
+                <w:rFonts w:ascii="Cambria Math" w:hAnsi="Cambria Math"/>
+                <w:i/>
+                <w:sz w:val="24"/>
+                <w:szCs w:val="24"/>
+              </w:rPr>
+            </m:ctrlPr>
+          </m:sSubPr>
+          <m:e>
+            <m:r>
+              <w:rPr>
+                <w:rFonts w:ascii="Cambria Math" w:hAnsi="Cambria Math"/>
+                <w:sz w:val="24"/>
+                <w:szCs w:val="24"/>
+              </w:rPr>
+              <m:t>k</m:t>
+            </m:r>
+          </m:e>
+          <m:sub>
+            <m:r>
+              <w:rPr>
+                <w:rFonts w:ascii="Cambria Math" w:hAnsi="Cambria Math"/>
+                <w:sz w:val="24"/>
+                <w:szCs w:val="24"/>
+              </w:rPr>
+              <m:t>W</m:t>
+            </m:r>
+          </m:sub>
+        </m:sSub>
+        <m:r>
+          <w:rPr>
+            <w:rFonts w:ascii="Cambria Math" w:hAnsi="Cambria Math"/>
+            <w:sz w:val="24"/>
+            <w:szCs w:val="24"/>
+          </w:rPr>
+          <m:t>，</m:t>
+        </m:r>
+        <m:r>
+          <w:rPr>
+            <w:rFonts w:ascii="Cambria Math" w:hAnsi="Cambria Math"/>
+            <w:sz w:val="24"/>
+            <w:szCs w:val="24"/>
+          </w:rPr>
+          <m:t>∆</m:t>
+        </m:r>
+        <m:sSub>
+          <m:sSubPr>
+            <m:ctrlPr>
+              <w:rPr>
+                <w:rFonts w:ascii="Cambria Math" w:hAnsi="Cambria Math"/>
+                <w:i/>
+                <w:sz w:val="24"/>
+                <w:szCs w:val="24"/>
+              </w:rPr>
+            </m:ctrlPr>
+          </m:sSubPr>
+          <m:e>
+            <m:r>
+              <w:rPr>
+                <w:rFonts w:ascii="Cambria Math" w:hAnsi="Cambria Math"/>
+                <w:sz w:val="24"/>
+                <w:szCs w:val="24"/>
+              </w:rPr>
+              <m:t>k</m:t>
+            </m:r>
+          </m:e>
+          <m:sub>
+            <m:r>
+              <w:rPr>
+                <w:rFonts w:ascii="Cambria Math" w:hAnsi="Cambria Math"/>
+                <w:sz w:val="24"/>
+                <w:szCs w:val="24"/>
+              </w:rPr>
+              <m:t>NL</m:t>
+            </m:r>
+          </m:sub>
+        </m:sSub>
+      </m:oMath>
+      <w:r>
+        <w:rPr>
+          <w:rFonts w:asciiTheme="minorEastAsia" w:hAnsiTheme="minorEastAsia" w:hint="eastAsia"/>
+          <w:sz w:val="24"/>
+          <w:szCs w:val="24"/>
+        </w:rPr>
+        <w:t>都表示的材料色散，波导色散，非线性效应对相位失配的贡献，</w:t>
+      </w:r>
+      <m:oMath>
+        <m:acc>
+          <m:accPr>
+            <m:chr m:val="̃"/>
+            <m:ctrlPr>
+              <w:rPr>
+                <w:rFonts w:ascii="Cambria Math" w:hAnsi="Cambria Math"/>
+                <w:sz w:val="24"/>
+                <w:szCs w:val="24"/>
+              </w:rPr>
+            </m:ctrlPr>
+          </m:accPr>
+          <m:e>
+            <m:sSub>
+              <m:sSubPr>
+                <m:ctrlPr>
+                  <w:rPr>
+                    <w:rFonts w:ascii="Cambria Math" w:hAnsi="Cambria Math"/>
+                    <w:i/>
+                    <w:sz w:val="24"/>
+                    <w:szCs w:val="24"/>
+                  </w:rPr>
+                </m:ctrlPr>
+              </m:sSubPr>
+              <m:e>
+                <m:r>
+                  <w:rPr>
+                    <w:rFonts w:ascii="Cambria Math" w:hAnsi="Cambria Math"/>
+                    <w:sz w:val="24"/>
+                    <w:szCs w:val="24"/>
+                  </w:rPr>
+                  <m:t>n</m:t>
+                </m:r>
+              </m:e>
+              <m:sub>
+                <m:r>
+                  <w:rPr>
+                    <w:rFonts w:ascii="Cambria Math" w:hAnsi="Cambria Math"/>
+                    <w:sz w:val="24"/>
+                    <w:szCs w:val="24"/>
+                  </w:rPr>
+                  <m:t>j</m:t>
+                </m:r>
+              </m:sub>
+            </m:sSub>
+          </m:e>
+        </m:acc>
+        <m:r>
+          <m:rPr>
+            <m:sty m:val="p"/>
+          </m:rPr>
+          <w:rPr>
+            <w:rFonts w:ascii="Cambria Math" w:hAnsi="Cambria Math"/>
+            <w:sz w:val="24"/>
+            <w:szCs w:val="24"/>
+          </w:rPr>
+          <m:t>可以表示为</m:t>
+        </m:r>
+      </m:oMath>
+    </w:p>
+    <w:p>
+      <w:pPr>
+        <w:tabs>
+          <w:tab w:val="left" w:pos="2571"/>
+        </w:tabs>
+        <w:spacing w:after="156"/>
+        <w:rPr>
+          <w:rFonts w:asciiTheme="minorEastAsia" w:hAnsiTheme="minorEastAsia"/>
+          <w:i/>
+          <w:sz w:val="24"/>
+          <w:szCs w:val="24"/>
+        </w:rPr>
+      </w:pPr>
+      <w:r>
+        <w:rPr>
+          <w:rFonts w:asciiTheme="minorEastAsia" w:hAnsiTheme="minorEastAsia"/>
+          <w:sz w:val="24"/>
+          <w:szCs w:val="24"/>
+        </w:rPr>
+        <w:t xml:space="preserve">       </w:t>
+      </w:r>
+      <m:oMath>
+        <m:acc>
+          <m:accPr>
+            <m:chr m:val="̃"/>
+            <m:ctrlPr>
+              <w:rPr>
+                <w:rFonts w:ascii="Cambria Math" w:hAnsi="Cambria Math"/>
+                <w:sz w:val="24"/>
+                <w:szCs w:val="24"/>
+              </w:rPr>
+            </m:ctrlPr>
+          </m:accPr>
+          <m:e>
+            <m:sSub>
+              <m:sSubPr>
+                <m:ctrlPr>
+                  <w:rPr>
+                    <w:rFonts w:ascii="Cambria Math" w:hAnsi="Cambria Math"/>
+                    <w:i/>
+                    <w:sz w:val="24"/>
+                    <w:szCs w:val="24"/>
+                  </w:rPr>
+                </m:ctrlPr>
+              </m:sSubPr>
+              <m:e>
+                <m:r>
+                  <w:rPr>
+                    <w:rFonts w:ascii="Cambria Math" w:hAnsi="Cambria Math"/>
+                    <w:sz w:val="24"/>
+                    <w:szCs w:val="24"/>
+                  </w:rPr>
+                  <m:t>n</m:t>
+                </m:r>
+              </m:e>
+              <m:sub>
+                <m:r>
+                  <w:rPr>
+                    <w:rFonts w:ascii="Cambria Math" w:hAnsi="Cambria Math"/>
+                    <w:sz w:val="24"/>
+                    <w:szCs w:val="24"/>
+                  </w:rPr>
+                  <m:t>j</m:t>
+                </m:r>
+              </m:sub>
+            </m:sSub>
+          </m:e>
+        </m:acc>
+      </m:oMath>
+      <w:r>
+        <w:rPr>
+          <w:rFonts w:asciiTheme="minorEastAsia" w:hAnsiTheme="minorEastAsia"/>
+          <w:sz w:val="24"/>
+          <w:szCs w:val="24"/>
+        </w:rPr>
+        <w:t>=</w:t>
+      </w:r>
+      <m:oMath>
+        <m:sSub>
+          <m:sSubPr>
+            <m:ctrlPr>
+              <w:rPr>
+                <w:rFonts w:ascii="Cambria Math" w:hAnsi="Cambria Math"/>
+                <w:i/>
+                <w:sz w:val="24"/>
+                <w:szCs w:val="24"/>
+              </w:rPr>
+            </m:ctrlPr>
+          </m:sSubPr>
+          <m:e>
+            <m:r>
+              <w:rPr>
+                <w:rFonts w:ascii="Cambria Math" w:hAnsi="Cambria Math"/>
+                <w:sz w:val="24"/>
+                <w:szCs w:val="24"/>
+              </w:rPr>
+              <m:t>n</m:t>
+            </m:r>
+          </m:e>
+          <m:sub>
+            <m:r>
+              <w:rPr>
+                <w:rFonts w:ascii="Cambria Math" w:hAnsi="Cambria Math"/>
+                <w:sz w:val="24"/>
+                <w:szCs w:val="24"/>
+              </w:rPr>
+              <m:t>j</m:t>
+            </m:r>
+          </m:sub>
+        </m:sSub>
+        <m:r>
+          <w:rPr>
+            <w:rFonts w:ascii="Cambria Math" w:hAnsi="Cambria Math"/>
+            <w:sz w:val="24"/>
+            <w:szCs w:val="24"/>
+          </w:rPr>
+          <m:t>+∆</m:t>
+        </m:r>
+        <m:sSub>
+          <m:sSubPr>
+            <m:ctrlPr>
+              <w:rPr>
+                <w:rFonts w:ascii="Cambria Math" w:hAnsi="Cambria Math"/>
+                <w:i/>
+                <w:sz w:val="24"/>
+                <w:szCs w:val="24"/>
+              </w:rPr>
+            </m:ctrlPr>
+          </m:sSubPr>
+          <m:e>
+            <m:r>
+              <w:rPr>
+                <w:rFonts w:ascii="Cambria Math" w:hAnsi="Cambria Math"/>
+                <w:sz w:val="24"/>
+                <w:szCs w:val="24"/>
+              </w:rPr>
+              <m:t>n</m:t>
+            </m:r>
+          </m:e>
+          <m:sub>
+            <m:r>
+              <w:rPr>
+                <w:rFonts w:ascii="Cambria Math" w:hAnsi="Cambria Math"/>
+                <w:sz w:val="24"/>
+                <w:szCs w:val="24"/>
+              </w:rPr>
+              <m:t>j</m:t>
+            </m:r>
+          </m:sub>
+        </m:sSub>
+      </m:oMath>
+      <w:r>
+        <w:rPr>
+          <w:rFonts w:asciiTheme="minorEastAsia" w:hAnsiTheme="minorEastAsia"/>
+          <w:sz w:val="24"/>
+          <w:szCs w:val="24"/>
+        </w:rPr>
+        <w:t xml:space="preserve">                                          4-2</w:t>
+      </w:r>
+    </w:p>
+    <w:p>
+      <w:pPr>
+        <w:tabs>
+          <w:tab w:val="left" w:pos="2571"/>
+        </w:tabs>
+        <w:spacing w:after="156"/>
+        <w:rPr>
+          <w:rFonts w:asciiTheme="minorEastAsia" w:hAnsiTheme="minorEastAsia"/>
+          <w:sz w:val="24"/>
+          <w:szCs w:val="24"/>
+        </w:rPr>
+      </w:pPr>
+      <m:oMath>
+        <m:r>
+          <w:rPr>
+            <w:rFonts w:ascii="Cambria Math" w:hAnsi="Cambria Math"/>
+            <w:sz w:val="24"/>
+            <w:szCs w:val="24"/>
+          </w:rPr>
+          <m:t>∆</m:t>
+        </m:r>
+        <m:sSub>
+          <m:sSubPr>
+            <m:ctrlPr>
+              <w:rPr>
+                <w:rFonts w:ascii="Cambria Math" w:hAnsi="Cambria Math"/>
+                <w:i/>
+                <w:sz w:val="24"/>
+                <w:szCs w:val="24"/>
+              </w:rPr>
+            </m:ctrlPr>
+          </m:sSubPr>
+          <m:e>
+            <m:r>
+              <w:rPr>
+                <w:rFonts w:ascii="Cambria Math" w:hAnsi="Cambria Math"/>
+                <w:sz w:val="24"/>
+                <w:szCs w:val="24"/>
+              </w:rPr>
+              <m:t>k</m:t>
+            </m:r>
+          </m:e>
+          <m:sub>
+            <m:r>
+              <w:rPr>
+                <w:rFonts w:ascii="Cambria Math" w:hAnsi="Cambria Math"/>
+                <w:sz w:val="24"/>
+                <w:szCs w:val="24"/>
+              </w:rPr>
+              <m:t>M</m:t>
+            </m:r>
+          </m:sub>
+        </m:sSub>
+        <m:r>
+          <m:rPr>
+            <m:sty m:val="p"/>
+          </m:rPr>
+          <w:rPr>
+            <w:rFonts w:ascii="Cambria Math" w:hAnsi="Cambria Math"/>
+            <w:sz w:val="24"/>
+            <w:szCs w:val="24"/>
+          </w:rPr>
+          <m:t>和</m:t>
+        </m:r>
+        <m:r>
+          <w:rPr>
+            <w:rFonts w:ascii="Cambria Math" w:hAnsi="Cambria Math"/>
+            <w:sz w:val="24"/>
+            <w:szCs w:val="24"/>
+          </w:rPr>
+          <m:t>∆</m:t>
+        </m:r>
+        <m:sSub>
+          <m:sSubPr>
+            <m:ctrlPr>
+              <w:rPr>
+                <w:rFonts w:ascii="Cambria Math" w:hAnsi="Cambria Math"/>
+                <w:i/>
+                <w:sz w:val="24"/>
+                <w:szCs w:val="24"/>
+              </w:rPr>
+            </m:ctrlPr>
+          </m:sSubPr>
+          <m:e>
+            <m:r>
+              <w:rPr>
+                <w:rFonts w:ascii="Cambria Math" w:hAnsi="Cambria Math"/>
+                <w:sz w:val="24"/>
+                <w:szCs w:val="24"/>
+              </w:rPr>
+              <m:t>k</m:t>
+            </m:r>
+          </m:e>
+          <m:sub>
+            <m:r>
+              <w:rPr>
+                <w:rFonts w:ascii="Cambria Math" w:hAnsi="Cambria Math"/>
+                <w:sz w:val="24"/>
+                <w:szCs w:val="24"/>
+              </w:rPr>
+              <m:t>W</m:t>
+            </m:r>
+          </m:sub>
+        </m:sSub>
+        <m:r>
+          <m:rPr>
+            <m:sty m:val="p"/>
+          </m:rPr>
+          <w:rPr>
+            <w:rFonts w:ascii="Cambria Math" w:hAnsi="Cambria Math"/>
+            <w:sz w:val="24"/>
+            <w:szCs w:val="24"/>
+          </w:rPr>
+          <m:t>的</m:t>
+        </m:r>
+        <m:r>
+          <m:rPr>
+            <m:sty m:val="p"/>
+          </m:rPr>
+          <w:rPr>
+            <w:rFonts w:ascii="Cambria Math" w:hAnsi="Cambria Math"/>
+            <w:sz w:val="24"/>
+            <w:szCs w:val="24"/>
+          </w:rPr>
+          <m:t>贡献</m:t>
+        </m:r>
+      </m:oMath>
+      <w:r>
+        <w:rPr>
+          <w:rFonts w:asciiTheme="minorEastAsia" w:hAnsiTheme="minorEastAsia" w:hint="eastAsia"/>
+          <w:sz w:val="24"/>
+          <w:szCs w:val="24"/>
+        </w:rPr>
+        <w:t>从其他式子</w:t>
+      </w:r>
+      <w:r>
+        <w:rPr>
+          <w:rFonts w:asciiTheme="minorEastAsia" w:hAnsiTheme="minorEastAsia" w:hint="eastAsia"/>
+          <w:sz w:val="24"/>
+          <w:szCs w:val="24"/>
+        </w:rPr>
+        <w:t>中可以提取，式中</w:t>
+      </w:r>
+      <m:oMath>
+        <m:r>
+          <w:rPr>
+            <w:rFonts w:ascii="Cambria Math" w:hAnsi="Cambria Math"/>
+            <w:sz w:val="24"/>
+            <w:szCs w:val="24"/>
+          </w:rPr>
+          <m:t>∆</m:t>
+        </m:r>
+        <m:sSub>
+          <m:sSubPr>
+            <m:ctrlPr>
+              <w:rPr>
+                <w:rFonts w:ascii="Cambria Math" w:hAnsi="Cambria Math"/>
+                <w:i/>
+                <w:sz w:val="24"/>
+                <w:szCs w:val="24"/>
+              </w:rPr>
+            </m:ctrlPr>
+          </m:sSubPr>
+          <m:e>
+            <m:r>
+              <w:rPr>
+                <w:rFonts w:ascii="Cambria Math" w:hAnsi="Cambria Math"/>
+                <w:sz w:val="24"/>
+                <w:szCs w:val="24"/>
+              </w:rPr>
+              <m:t>n</m:t>
+            </m:r>
+          </m:e>
+          <m:sub>
+            <m:r>
+              <w:rPr>
+                <w:rFonts w:ascii="Cambria Math" w:hAnsi="Cambria Math"/>
+                <w:sz w:val="24"/>
+                <w:szCs w:val="24"/>
+              </w:rPr>
+              <m:t>j</m:t>
+            </m:r>
+          </m:sub>
+        </m:sSub>
+        <m:r>
+          <w:rPr>
+            <w:rFonts w:ascii="Cambria Math" w:hAnsi="Cambria Math"/>
+            <w:sz w:val="24"/>
+            <w:szCs w:val="24"/>
+          </w:rPr>
+          <m:t>=</m:t>
+        </m:r>
+        <m:r>
+          <w:rPr>
+            <w:rFonts w:ascii="Cambria Math" w:hAnsi="Cambria Math"/>
+            <w:sz w:val="24"/>
+            <w:szCs w:val="24"/>
+          </w:rPr>
+          <m:t>∆</m:t>
+        </m:r>
+        <m:sSub>
+          <m:sSubPr>
+            <m:ctrlPr>
+              <w:rPr>
+                <w:rFonts w:ascii="Cambria Math" w:hAnsi="Cambria Math"/>
+                <w:i/>
+                <w:sz w:val="24"/>
+                <w:szCs w:val="24"/>
+              </w:rPr>
+            </m:ctrlPr>
+          </m:sSubPr>
+          <m:e>
+            <m:r>
+              <w:rPr>
+                <w:rFonts w:ascii="Cambria Math" w:hAnsi="Cambria Math"/>
+                <w:sz w:val="24"/>
+                <w:szCs w:val="24"/>
+              </w:rPr>
+              <m:t>n</m:t>
+            </m:r>
+          </m:e>
+          <m:sub>
+            <m:r>
+              <w:rPr>
+                <w:rFonts w:ascii="Cambria Math" w:hAnsi="Cambria Math"/>
+                <w:sz w:val="24"/>
+                <w:szCs w:val="24"/>
+              </w:rPr>
+              <m:t>M</m:t>
+            </m:r>
+          </m:sub>
+        </m:sSub>
+        <m:r>
+          <w:rPr>
+            <w:rFonts w:ascii="Cambria Math" w:hAnsi="Cambria Math"/>
+            <w:sz w:val="24"/>
+            <w:szCs w:val="24"/>
+          </w:rPr>
+          <m:t>(</m:t>
+        </m:r>
+        <m:sSub>
+          <m:sSubPr>
+            <m:ctrlPr>
+              <w:rPr>
+                <w:rFonts w:ascii="Cambria Math" w:hAnsi="Cambria Math"/>
+                <w:i/>
+                <w:sz w:val="24"/>
+                <w:szCs w:val="24"/>
+              </w:rPr>
+            </m:ctrlPr>
+          </m:sSubPr>
+          <m:e>
+            <m:r>
+              <w:rPr>
+                <w:rFonts w:ascii="Cambria Math" w:hAnsi="Cambria Math"/>
+                <w:sz w:val="24"/>
+                <w:szCs w:val="24"/>
+              </w:rPr>
+              <m:t>ω</m:t>
+            </m:r>
+          </m:e>
+          <m:sub>
+            <m:r>
+              <w:rPr>
+                <w:rFonts w:ascii="Cambria Math" w:hAnsi="Cambria Math"/>
+                <w:sz w:val="24"/>
+                <w:szCs w:val="24"/>
+              </w:rPr>
+              <m:t>j</m:t>
+            </m:r>
+          </m:sub>
+        </m:sSub>
+        <m:r>
+          <w:rPr>
+            <w:rFonts w:ascii="Cambria Math" w:hAnsi="Cambria Math"/>
+            <w:sz w:val="24"/>
+            <w:szCs w:val="24"/>
+          </w:rPr>
+          <m:t>)</m:t>
+        </m:r>
+      </m:oMath>
+      <w:r>
+        <w:rPr>
+          <w:rFonts w:asciiTheme="minorEastAsia" w:hAnsiTheme="minorEastAsia"/>
+          <w:sz w:val="24"/>
+          <w:szCs w:val="24"/>
+        </w:rPr>
+        <w:t>,</w:t>
+      </w:r>
+      <w:r>
+        <w:rPr>
+          <w:rFonts w:asciiTheme="minorEastAsia" w:hAnsiTheme="minorEastAsia" w:hint="eastAsia"/>
+          <w:sz w:val="24"/>
+          <w:szCs w:val="24"/>
+        </w:rPr>
+        <w:t>在简并四波混频中</w:t>
+      </w:r>
+      <w:r>
+        <w:rPr>
+          <w:rFonts w:asciiTheme="minorEastAsia" w:hAnsiTheme="minorEastAsia"/>
+          <w:sz w:val="24"/>
+          <w:szCs w:val="24"/>
+        </w:rPr>
+        <w:t>(</w:t>
+      </w:r>
+      <m:oMath>
+        <m:sSub>
+          <m:sSubPr>
+            <m:ctrlPr>
+              <w:rPr>
+                <w:rFonts w:ascii="Cambria Math" w:hAnsi="Cambria Math"/>
+                <w:i/>
+                <w:sz w:val="24"/>
+                <w:szCs w:val="24"/>
+              </w:rPr>
+            </m:ctrlPr>
+          </m:sSubPr>
+          <m:e>
+            <m:r>
+              <w:rPr>
+                <w:rFonts w:ascii="Cambria Math" w:hAnsi="Cambria Math"/>
+                <w:sz w:val="24"/>
+                <w:szCs w:val="24"/>
+              </w:rPr>
+              <m:t>ω</m:t>
+            </m:r>
+          </m:e>
+          <m:sub>
+            <m:r>
+              <w:rPr>
+                <w:rFonts w:ascii="Cambria Math" w:hAnsi="Cambria Math"/>
+                <w:sz w:val="24"/>
+                <w:szCs w:val="24"/>
+              </w:rPr>
+              <m:t>1</m:t>
+            </m:r>
+          </m:sub>
+        </m:sSub>
+        <m:r>
+          <w:rPr>
+            <w:rFonts w:ascii="Cambria Math" w:hAnsi="Cambria Math"/>
+            <w:sz w:val="24"/>
+            <w:szCs w:val="24"/>
+          </w:rPr>
+          <m:t>=</m:t>
+        </m:r>
+        <m:sSub>
+          <m:sSubPr>
+            <m:ctrlPr>
+              <w:rPr>
+                <w:rFonts w:ascii="Cambria Math" w:hAnsi="Cambria Math"/>
+                <w:i/>
+                <w:sz w:val="24"/>
+                <w:szCs w:val="24"/>
+              </w:rPr>
+            </m:ctrlPr>
+          </m:sSubPr>
+          <m:e>
+            <m:r>
+              <w:rPr>
+                <w:rFonts w:ascii="Cambria Math" w:hAnsi="Cambria Math"/>
+                <w:sz w:val="24"/>
+                <w:szCs w:val="24"/>
+              </w:rPr>
+              <m:t>ω</m:t>
+            </m:r>
+          </m:e>
+          <m:sub>
+            <m:r>
+              <w:rPr>
+                <w:rFonts w:ascii="Cambria Math" w:hAnsi="Cambria Math"/>
+                <w:sz w:val="24"/>
+                <w:szCs w:val="24"/>
+              </w:rPr>
+              <m:t>2</m:t>
+            </m:r>
+          </m:sub>
+        </m:sSub>
+      </m:oMath>
+      <w:r>
+        <w:rPr>
+          <w:rFonts w:asciiTheme="minorEastAsia" w:hAnsiTheme="minorEastAsia"/>
+          <w:sz w:val="24"/>
+          <w:szCs w:val="24"/>
+        </w:rPr>
+        <w:t>),</w:t>
+      </w:r>
+      <w:r>
+        <w:rPr>
+          <w:rFonts w:asciiTheme="minorEastAsia" w:hAnsiTheme="minorEastAsia" w:hint="eastAsia"/>
+          <w:sz w:val="24"/>
+          <w:szCs w:val="24"/>
+        </w:rPr>
+        <w:t>三项可以表示为</w:t>
+      </w:r>
+      <w:r>
+        <w:rPr>
+          <w:rFonts w:asciiTheme="minorEastAsia" w:hAnsiTheme="minorEastAsia"/>
+          <w:sz w:val="24"/>
+          <w:szCs w:val="24"/>
+        </w:rPr>
+        <w:t>:</w:t>
+      </w:r>
+    </w:p>
+    <w:p>
+      <w:pPr>
+        <w:tabs>
+          <w:tab w:val="left" w:pos="2571"/>
+        </w:tabs>
+        <w:spacing w:after="156"/>
+        <w:rPr>
+          <w:rFonts w:asciiTheme="minorEastAsia" w:hAnsiTheme="minorEastAsia" w:hint="eastAsia"/>
+          <w:sz w:val="24"/>
+          <w:szCs w:val="24"/>
+        </w:rPr>
+      </w:pPr>
+      <w:r>
+        <w:rPr>
+          <w:rFonts w:asciiTheme="minorEastAsia" w:hAnsiTheme="minorEastAsia"/>
+          <w:sz w:val="24"/>
+          <w:szCs w:val="24"/>
+        </w:rPr>
+        <w:t xml:space="preserve">        </w:t>
+      </w:r>
+      <m:oMath>
+        <m:r>
+          <w:rPr>
+            <w:rFonts w:ascii="Cambria Math" w:hAnsi="Cambria Math"/>
+            <w:sz w:val="24"/>
+            <w:szCs w:val="24"/>
+          </w:rPr>
+          <m:t>∆</m:t>
+        </m:r>
+        <m:sSub>
+          <m:sSubPr>
+            <m:ctrlPr>
+              <w:rPr>
+                <w:rFonts w:ascii="Cambria Math" w:hAnsi="Cambria Math"/>
+                <w:i/>
+                <w:sz w:val="24"/>
+                <w:szCs w:val="24"/>
+              </w:rPr>
+            </m:ctrlPr>
+          </m:sSubPr>
+          <m:e>
+            <m:r>
+              <w:rPr>
+                <w:rFonts w:ascii="Cambria Math" w:hAnsi="Cambria Math"/>
+                <w:sz w:val="24"/>
+                <w:szCs w:val="24"/>
+              </w:rPr>
+              <m:t>k</m:t>
+            </m:r>
+          </m:e>
+          <m:sub>
+            <m:r>
+              <w:rPr>
+                <w:rFonts w:ascii="Cambria Math" w:hAnsi="Cambria Math"/>
+                <w:sz w:val="24"/>
+                <w:szCs w:val="24"/>
+              </w:rPr>
+              <m:t>M</m:t>
+            </m:r>
+          </m:sub>
+        </m:sSub>
+        <m:r>
+          <w:rPr>
+            <w:rFonts w:ascii="Cambria Math" w:hAnsi="Cambria Math"/>
+            <w:sz w:val="24"/>
+            <w:szCs w:val="24"/>
+          </w:rPr>
+          <m:t>=</m:t>
+        </m:r>
+        <m:f>
+          <m:fPr>
+            <m:type m:val="skw"/>
+            <m:ctrlPr>
+              <w:rPr>
+                <w:rFonts w:ascii="Cambria Math" w:hAnsi="Cambria Math"/>
+                <w:i/>
+                <w:sz w:val="24"/>
+                <w:szCs w:val="24"/>
+              </w:rPr>
+            </m:ctrlPr>
+          </m:fPr>
+          <m:num>
+            <m:r>
+              <w:rPr>
+                <w:rFonts w:ascii="Cambria Math" w:hAnsi="Cambria Math"/>
+                <w:sz w:val="24"/>
+                <w:szCs w:val="24"/>
+              </w:rPr>
+              <m:t>[</m:t>
+            </m:r>
+            <m:sSub>
+              <m:sSubPr>
+                <m:ctrlPr>
+                  <w:rPr>
+                    <w:rFonts w:ascii="Cambria Math" w:hAnsi="Cambria Math"/>
+                    <w:i/>
+                    <w:sz w:val="24"/>
+                    <w:szCs w:val="24"/>
+                  </w:rPr>
+                </m:ctrlPr>
+              </m:sSubPr>
+              <m:e>
+                <m:r>
+                  <w:rPr>
+                    <w:rFonts w:ascii="Cambria Math" w:hAnsi="Cambria Math"/>
+                    <w:sz w:val="24"/>
+                    <w:szCs w:val="24"/>
+                  </w:rPr>
+                  <m:t>n</m:t>
+                </m:r>
+              </m:e>
+              <m:sub>
+                <m:r>
+                  <w:rPr>
+                    <w:rFonts w:ascii="Cambria Math" w:hAnsi="Cambria Math"/>
+                    <w:sz w:val="24"/>
+                    <w:szCs w:val="24"/>
+                  </w:rPr>
+                  <m:t>3</m:t>
+                </m:r>
+              </m:sub>
+            </m:sSub>
+            <m:sSub>
+              <m:sSubPr>
+                <m:ctrlPr>
+                  <w:rPr>
+                    <w:rFonts w:ascii="Cambria Math" w:hAnsi="Cambria Math"/>
+                    <w:i/>
+                    <w:sz w:val="24"/>
+                    <w:szCs w:val="24"/>
+                  </w:rPr>
+                </m:ctrlPr>
+              </m:sSubPr>
+              <m:e>
+                <m:r>
+                  <w:rPr>
+                    <w:rFonts w:ascii="Cambria Math" w:hAnsi="Cambria Math"/>
+                    <w:sz w:val="24"/>
+                    <w:szCs w:val="24"/>
+                  </w:rPr>
+                  <m:t>ω</m:t>
+                </m:r>
+              </m:e>
+              <m:sub>
+                <m:r>
+                  <w:rPr>
+                    <w:rFonts w:ascii="Cambria Math" w:hAnsi="Cambria Math"/>
+                    <w:sz w:val="24"/>
+                    <w:szCs w:val="24"/>
+                  </w:rPr>
+                  <m:t>3</m:t>
+                </m:r>
+              </m:sub>
+            </m:sSub>
+            <m:r>
+              <w:rPr>
+                <w:rFonts w:ascii="Cambria Math" w:hAnsi="Cambria Math"/>
+                <w:sz w:val="24"/>
+                <w:szCs w:val="24"/>
+              </w:rPr>
+              <m:t>+</m:t>
+            </m:r>
+            <m:sSub>
+              <m:sSubPr>
+                <m:ctrlPr>
+                  <w:rPr>
+                    <w:rFonts w:ascii="Cambria Math" w:hAnsi="Cambria Math"/>
+                    <w:i/>
+                    <w:sz w:val="24"/>
+                    <w:szCs w:val="24"/>
+                  </w:rPr>
+                </m:ctrlPr>
+              </m:sSubPr>
+              <m:e>
+                <m:r>
+                  <w:rPr>
+                    <w:rFonts w:ascii="Cambria Math" w:hAnsi="Cambria Math"/>
+                    <w:sz w:val="24"/>
+                    <w:szCs w:val="24"/>
+                  </w:rPr>
+                  <m:t>n</m:t>
+                </m:r>
+              </m:e>
+              <m:sub>
+                <m:r>
+                  <w:rPr>
+                    <w:rFonts w:ascii="Cambria Math" w:hAnsi="Cambria Math"/>
+                    <w:sz w:val="24"/>
+                    <w:szCs w:val="24"/>
+                  </w:rPr>
+                  <m:t>4</m:t>
+                </m:r>
+              </m:sub>
+            </m:sSub>
+            <m:sSub>
+              <m:sSubPr>
+                <m:ctrlPr>
+                  <w:rPr>
+                    <w:rFonts w:ascii="Cambria Math" w:hAnsi="Cambria Math"/>
+                    <w:i/>
+                    <w:sz w:val="24"/>
+                    <w:szCs w:val="24"/>
+                  </w:rPr>
+                </m:ctrlPr>
+              </m:sSubPr>
+              <m:e>
+                <m:r>
+                  <w:rPr>
+                    <w:rFonts w:ascii="Cambria Math" w:hAnsi="Cambria Math"/>
+                    <w:sz w:val="24"/>
+                    <w:szCs w:val="24"/>
+                  </w:rPr>
+                  <m:t>ω</m:t>
+                </m:r>
+              </m:e>
+              <m:sub>
+                <m:r>
+                  <w:rPr>
+                    <w:rFonts w:ascii="Cambria Math" w:hAnsi="Cambria Math"/>
+                    <w:sz w:val="24"/>
+                    <w:szCs w:val="24"/>
+                  </w:rPr>
+                  <m:t>4</m:t>
+                </m:r>
+              </m:sub>
+            </m:sSub>
+            <m:r>
+              <w:rPr>
+                <w:rFonts w:ascii="Cambria Math" w:hAnsi="Cambria Math"/>
+                <w:sz w:val="24"/>
+                <w:szCs w:val="24"/>
+              </w:rPr>
+              <m:t>-</m:t>
+            </m:r>
+            <m:sSub>
+              <m:sSubPr>
+                <m:ctrlPr>
+                  <w:rPr>
+                    <w:rFonts w:ascii="Cambria Math" w:hAnsi="Cambria Math"/>
+                    <w:i/>
+                    <w:sz w:val="24"/>
+                    <w:szCs w:val="24"/>
+                  </w:rPr>
+                </m:ctrlPr>
+              </m:sSubPr>
+              <m:e>
+                <m:r>
+                  <w:rPr>
+                    <w:rFonts w:ascii="Cambria Math" w:hAnsi="Cambria Math"/>
+                    <w:sz w:val="24"/>
+                    <w:szCs w:val="24"/>
+                  </w:rPr>
+                  <m:t>2n</m:t>
+                </m:r>
+              </m:e>
+              <m:sub>
+                <m:r>
+                  <w:rPr>
+                    <w:rFonts w:ascii="Cambria Math" w:hAnsi="Cambria Math"/>
+                    <w:sz w:val="24"/>
+                    <w:szCs w:val="24"/>
+                  </w:rPr>
+                  <m:t>1</m:t>
+                </m:r>
+              </m:sub>
+            </m:sSub>
+            <m:sSub>
+              <m:sSubPr>
+                <m:ctrlPr>
+                  <w:rPr>
+                    <w:rFonts w:ascii="Cambria Math" w:hAnsi="Cambria Math"/>
+                    <w:i/>
+                    <w:sz w:val="24"/>
+                    <w:szCs w:val="24"/>
+                  </w:rPr>
+                </m:ctrlPr>
+              </m:sSubPr>
+              <m:e>
+                <m:r>
+                  <w:rPr>
+                    <w:rFonts w:ascii="Cambria Math" w:hAnsi="Cambria Math"/>
+                    <w:sz w:val="24"/>
+                    <w:szCs w:val="24"/>
+                  </w:rPr>
+                  <m:t>ω</m:t>
+                </m:r>
+              </m:e>
+              <m:sub>
+                <m:r>
+                  <w:rPr>
+                    <w:rFonts w:ascii="Cambria Math" w:hAnsi="Cambria Math"/>
+                    <w:sz w:val="24"/>
+                    <w:szCs w:val="24"/>
+                  </w:rPr>
+                  <m:t>1</m:t>
+                </m:r>
+              </m:sub>
+            </m:sSub>
+            <m:r>
+              <w:rPr>
+                <w:rFonts w:ascii="Cambria Math" w:hAnsi="Cambria Math"/>
+                <w:sz w:val="24"/>
+                <w:szCs w:val="24"/>
+              </w:rPr>
+              <m:t>]</m:t>
+            </m:r>
+          </m:num>
+          <m:den>
+            <m:r>
+              <w:rPr>
+                <w:rFonts w:ascii="Cambria Math" w:hAnsi="Cambria Math"/>
+                <w:sz w:val="24"/>
+                <w:szCs w:val="24"/>
+              </w:rPr>
+              <m:t>c</m:t>
+            </m:r>
+          </m:den>
+        </m:f>
+      </m:oMath>
+      <w:r>
+        <w:rPr>
+          <w:rFonts w:asciiTheme="minorEastAsia" w:hAnsiTheme="minorEastAsia"/>
+          <w:sz w:val="24"/>
+          <w:szCs w:val="24"/>
+        </w:rPr>
+        <w:t xml:space="preserve">   </w:t>
+      </w:r>
+      <w:r>
+        <w:rPr>
+          <w:rFonts w:asciiTheme="minorEastAsia" w:hAnsiTheme="minorEastAsia" w:hint="eastAsia"/>
+          <w:sz w:val="24"/>
+          <w:szCs w:val="24"/>
+        </w:rPr>
+        <w:t xml:space="preserve">                   4-3</w:t>
+      </w:r>
+    </w:p>
+    <w:p>
+      <w:pPr>
+        <w:tabs>
+          <w:tab w:val="left" w:pos="2571"/>
+        </w:tabs>
+        <w:spacing w:after="156"/>
+        <w:rPr>
+          <w:rFonts w:asciiTheme="minorEastAsia" w:hAnsiTheme="minorEastAsia" w:hint="eastAsia"/>
+          <w:sz w:val="24"/>
+          <w:szCs w:val="24"/>
+        </w:rPr>
+      </w:pPr>
+      <w:r>
+        <w:rPr>
+          <w:rFonts w:asciiTheme="minorEastAsia" w:hAnsiTheme="minorEastAsia"/>
+          <w:sz w:val="24"/>
+          <w:szCs w:val="24"/>
+        </w:rPr>
+        <w:t xml:space="preserve">       </w:t>
+      </w:r>
+      <w:r>
+        <w:rPr>
+          <w:rFonts w:asciiTheme="minorEastAsia" w:hAnsiTheme="minorEastAsia"/>
+          <w:sz w:val="24"/>
+          <w:szCs w:val="24"/>
+        </w:rPr>
+        <w:t xml:space="preserve"> </w:t>
+      </w:r>
+      <m:oMath>
+        <m:r>
+          <w:rPr>
+            <w:rFonts w:ascii="Cambria Math" w:hAnsi="Cambria Math"/>
+            <w:sz w:val="24"/>
+            <w:szCs w:val="24"/>
+          </w:rPr>
+          <m:t>∆</m:t>
+        </m:r>
+        <m:sSub>
+          <m:sSubPr>
+            <m:ctrlPr>
+              <w:rPr>
+                <w:rFonts w:ascii="Cambria Math" w:hAnsi="Cambria Math"/>
+                <w:i/>
+                <w:sz w:val="24"/>
+                <w:szCs w:val="24"/>
+              </w:rPr>
+            </m:ctrlPr>
+          </m:sSubPr>
+          <m:e>
+            <m:r>
+              <w:rPr>
+                <w:rFonts w:ascii="Cambria Math" w:hAnsi="Cambria Math"/>
+                <w:sz w:val="24"/>
+                <w:szCs w:val="24"/>
+              </w:rPr>
+              <m:t>k</m:t>
+            </m:r>
+          </m:e>
+          <m:sub>
+            <m:r>
+              <w:rPr>
+                <w:rFonts w:ascii="Cambria Math" w:hAnsi="Cambria Math"/>
+                <w:sz w:val="24"/>
+                <w:szCs w:val="24"/>
+              </w:rPr>
+              <m:t>W</m:t>
+            </m:r>
+          </m:sub>
+        </m:sSub>
+        <m:r>
+          <w:rPr>
+            <w:rFonts w:ascii="Cambria Math" w:hAnsi="Cambria Math"/>
+            <w:sz w:val="24"/>
+            <w:szCs w:val="24"/>
+          </w:rPr>
+          <m:t>=</m:t>
+        </m:r>
+        <m:f>
+          <m:fPr>
+            <m:type m:val="skw"/>
+            <m:ctrlPr>
+              <w:rPr>
+                <w:rFonts w:ascii="Cambria Math" w:hAnsi="Cambria Math"/>
+                <w:i/>
+                <w:sz w:val="24"/>
+                <w:szCs w:val="24"/>
+              </w:rPr>
+            </m:ctrlPr>
+          </m:fPr>
+          <m:num>
+            <m:r>
+              <w:rPr>
+                <w:rFonts w:ascii="Cambria Math" w:hAnsi="Cambria Math"/>
+                <w:sz w:val="24"/>
+                <w:szCs w:val="24"/>
+              </w:rPr>
+              <m:t>[</m:t>
+            </m:r>
+            <m:r>
+              <w:rPr>
+                <w:rFonts w:ascii="Cambria Math" w:hAnsi="Cambria Math"/>
+                <w:sz w:val="24"/>
+                <w:szCs w:val="24"/>
+              </w:rPr>
+              <m:t>∆</m:t>
+            </m:r>
+            <m:sSub>
+              <m:sSubPr>
+                <m:ctrlPr>
+                  <w:rPr>
+                    <w:rFonts w:ascii="Cambria Math" w:hAnsi="Cambria Math"/>
+                    <w:i/>
+                    <w:sz w:val="24"/>
+                    <w:szCs w:val="24"/>
+                  </w:rPr>
+                </m:ctrlPr>
+              </m:sSubPr>
+              <m:e>
+                <m:r>
+                  <w:rPr>
+                    <w:rFonts w:ascii="Cambria Math" w:hAnsi="Cambria Math"/>
+                    <w:sz w:val="24"/>
+                    <w:szCs w:val="24"/>
+                  </w:rPr>
+                  <m:t>n</m:t>
+                </m:r>
+              </m:e>
+              <m:sub>
+                <m:r>
+                  <w:rPr>
+                    <w:rFonts w:ascii="Cambria Math" w:hAnsi="Cambria Math"/>
+                    <w:sz w:val="24"/>
+                    <w:szCs w:val="24"/>
+                  </w:rPr>
+                  <m:t>3</m:t>
+                </m:r>
+              </m:sub>
+            </m:sSub>
+            <m:sSub>
+              <m:sSubPr>
+                <m:ctrlPr>
+                  <w:rPr>
+                    <w:rFonts w:ascii="Cambria Math" w:hAnsi="Cambria Math"/>
+                    <w:i/>
+                    <w:sz w:val="24"/>
+                    <w:szCs w:val="24"/>
+                  </w:rPr>
+                </m:ctrlPr>
+              </m:sSubPr>
+              <m:e>
+                <m:r>
+                  <w:rPr>
+                    <w:rFonts w:ascii="Cambria Math" w:hAnsi="Cambria Math"/>
+                    <w:sz w:val="24"/>
+                    <w:szCs w:val="24"/>
+                  </w:rPr>
+                  <m:t>ω</m:t>
+                </m:r>
+              </m:e>
+              <m:sub>
+                <m:r>
+                  <w:rPr>
+                    <w:rFonts w:ascii="Cambria Math" w:hAnsi="Cambria Math"/>
+                    <w:sz w:val="24"/>
+                    <w:szCs w:val="24"/>
+                  </w:rPr>
+                  <m:t>3</m:t>
+                </m:r>
+              </m:sub>
+            </m:sSub>
+            <m:r>
+              <w:rPr>
+                <w:rFonts w:ascii="Cambria Math" w:hAnsi="Cambria Math"/>
+                <w:sz w:val="24"/>
+                <w:szCs w:val="24"/>
+              </w:rPr>
+              <m:t>+</m:t>
+            </m:r>
+            <m:r>
+              <w:rPr>
+                <w:rFonts w:ascii="Cambria Math" w:hAnsi="Cambria Math"/>
+                <w:sz w:val="24"/>
+                <w:szCs w:val="24"/>
+              </w:rPr>
+              <m:t>∆</m:t>
+            </m:r>
+            <m:sSub>
+              <m:sSubPr>
+                <m:ctrlPr>
+                  <w:rPr>
+                    <w:rFonts w:ascii="Cambria Math" w:hAnsi="Cambria Math"/>
+                    <w:i/>
+                    <w:sz w:val="24"/>
+                    <w:szCs w:val="24"/>
+                  </w:rPr>
+                </m:ctrlPr>
+              </m:sSubPr>
+              <m:e>
+                <m:r>
+                  <w:rPr>
+                    <w:rFonts w:ascii="Cambria Math" w:hAnsi="Cambria Math"/>
+                    <w:sz w:val="24"/>
+                    <w:szCs w:val="24"/>
+                  </w:rPr>
+                  <m:t>n</m:t>
+                </m:r>
+              </m:e>
+              <m:sub>
+                <m:r>
+                  <w:rPr>
+                    <w:rFonts w:ascii="Cambria Math" w:hAnsi="Cambria Math"/>
+                    <w:sz w:val="24"/>
+                    <w:szCs w:val="24"/>
+                  </w:rPr>
+                  <m:t>4</m:t>
+                </m:r>
+              </m:sub>
+            </m:sSub>
+            <m:sSub>
+              <m:sSubPr>
+                <m:ctrlPr>
+                  <w:rPr>
+                    <w:rFonts w:ascii="Cambria Math" w:hAnsi="Cambria Math"/>
+                    <w:i/>
+                    <w:sz w:val="24"/>
+                    <w:szCs w:val="24"/>
+                  </w:rPr>
+                </m:ctrlPr>
+              </m:sSubPr>
+              <m:e>
+                <m:r>
+                  <w:rPr>
+                    <w:rFonts w:ascii="Cambria Math" w:hAnsi="Cambria Math"/>
+                    <w:sz w:val="24"/>
+                    <w:szCs w:val="24"/>
+                  </w:rPr>
+                  <m:t>ω</m:t>
+                </m:r>
+              </m:e>
+              <m:sub>
+                <m:r>
+                  <w:rPr>
+                    <w:rFonts w:ascii="Cambria Math" w:hAnsi="Cambria Math"/>
+                    <w:sz w:val="24"/>
+                    <w:szCs w:val="24"/>
+                  </w:rPr>
+                  <m:t>4</m:t>
+                </m:r>
+              </m:sub>
+            </m:sSub>
+            <m:r>
+              <w:rPr>
+                <w:rFonts w:ascii="Cambria Math" w:hAnsi="Cambria Math"/>
+                <w:sz w:val="24"/>
+                <w:szCs w:val="24"/>
+              </w:rPr>
+              <m:t>-</m:t>
+            </m:r>
+            <m:r>
+              <w:rPr>
+                <w:rFonts w:ascii="Cambria Math" w:hAnsi="Cambria Math"/>
+                <w:sz w:val="24"/>
+                <w:szCs w:val="24"/>
+              </w:rPr>
+              <m:t>(∆</m:t>
+            </m:r>
+            <m:sSub>
+              <m:sSubPr>
+                <m:ctrlPr>
+                  <w:rPr>
+                    <w:rFonts w:ascii="Cambria Math" w:hAnsi="Cambria Math"/>
+                    <w:i/>
+                    <w:sz w:val="24"/>
+                    <w:szCs w:val="24"/>
+                  </w:rPr>
+                </m:ctrlPr>
+              </m:sSubPr>
+              <m:e>
+                <m:r>
+                  <w:rPr>
+                    <w:rFonts w:ascii="Cambria Math" w:hAnsi="Cambria Math"/>
+                    <w:sz w:val="24"/>
+                    <w:szCs w:val="24"/>
+                  </w:rPr>
+                  <m:t>n</m:t>
+                </m:r>
+              </m:e>
+              <m:sub>
+                <m:r>
+                  <w:rPr>
+                    <w:rFonts w:ascii="Cambria Math" w:hAnsi="Cambria Math"/>
+                    <w:sz w:val="24"/>
+                    <w:szCs w:val="24"/>
+                  </w:rPr>
+                  <m:t>1</m:t>
+                </m:r>
+              </m:sub>
+            </m:sSub>
+            <m:r>
+              <w:rPr>
+                <w:rFonts w:ascii="Cambria Math" w:hAnsi="Cambria Math"/>
+                <w:sz w:val="24"/>
+                <w:szCs w:val="24"/>
+              </w:rPr>
+              <m:t>+∆</m:t>
+            </m:r>
+            <m:sSub>
+              <m:sSubPr>
+                <m:ctrlPr>
+                  <w:rPr>
+                    <w:rFonts w:ascii="Cambria Math" w:hAnsi="Cambria Math"/>
+                    <w:i/>
+                    <w:sz w:val="24"/>
+                    <w:szCs w:val="24"/>
+                  </w:rPr>
+                </m:ctrlPr>
+              </m:sSubPr>
+              <m:e>
+                <m:r>
+                  <w:rPr>
+                    <w:rFonts w:ascii="Cambria Math" w:hAnsi="Cambria Math"/>
+                    <w:sz w:val="24"/>
+                    <w:szCs w:val="24"/>
+                  </w:rPr>
+                  <m:t>n</m:t>
+                </m:r>
+              </m:e>
+              <m:sub>
+                <m:r>
+                  <w:rPr>
+                    <w:rFonts w:ascii="Cambria Math" w:hAnsi="Cambria Math"/>
+                    <w:sz w:val="24"/>
+                    <w:szCs w:val="24"/>
+                  </w:rPr>
+                  <m:t>2</m:t>
+                </m:r>
+              </m:sub>
+            </m:sSub>
+            <m:r>
+              <w:rPr>
+                <w:rFonts w:ascii="Cambria Math" w:hAnsi="Cambria Math"/>
+                <w:sz w:val="24"/>
+                <w:szCs w:val="24"/>
+              </w:rPr>
+              <m:t>)</m:t>
+            </m:r>
+            <m:sSub>
+              <m:sSubPr>
+                <m:ctrlPr>
+                  <w:rPr>
+                    <w:rFonts w:ascii="Cambria Math" w:hAnsi="Cambria Math"/>
+                    <w:i/>
+                    <w:sz w:val="24"/>
+                    <w:szCs w:val="24"/>
+                  </w:rPr>
+                </m:ctrlPr>
+              </m:sSubPr>
+              <m:e>
+                <m:r>
+                  <w:rPr>
+                    <w:rFonts w:ascii="Cambria Math" w:hAnsi="Cambria Math"/>
+                    <w:sz w:val="24"/>
+                    <w:szCs w:val="24"/>
+                  </w:rPr>
+                  <m:t>ω</m:t>
+                </m:r>
+              </m:e>
+              <m:sub>
+                <m:r>
+                  <w:rPr>
+                    <w:rFonts w:ascii="Cambria Math" w:hAnsi="Cambria Math"/>
+                    <w:sz w:val="24"/>
+                    <w:szCs w:val="24"/>
+                  </w:rPr>
+                  <m:t>1</m:t>
+                </m:r>
+              </m:sub>
+            </m:sSub>
+            <m:r>
+              <w:rPr>
+                <w:rFonts w:ascii="Cambria Math" w:hAnsi="Cambria Math"/>
+                <w:sz w:val="24"/>
+                <w:szCs w:val="24"/>
+              </w:rPr>
+              <m:t>]</m:t>
+            </m:r>
+          </m:num>
+          <m:den>
+            <m:r>
+              <w:rPr>
+                <w:rFonts w:ascii="Cambria Math" w:hAnsi="Cambria Math"/>
+                <w:sz w:val="24"/>
+                <w:szCs w:val="24"/>
+              </w:rPr>
+              <m:t>c</m:t>
+            </m:r>
+          </m:den>
+        </m:f>
+      </m:oMath>
+      <w:r>
+        <w:rPr>
+          <w:rFonts w:asciiTheme="minorEastAsia" w:hAnsiTheme="minorEastAsia"/>
+          <w:sz w:val="24"/>
+          <w:szCs w:val="24"/>
+        </w:rPr>
+        <w:t xml:space="preserve">  </w:t>
+      </w:r>
+      <w:r>
+        <w:rPr>
+          <w:rFonts w:asciiTheme="minorEastAsia" w:hAnsiTheme="minorEastAsia" w:hint="eastAsia"/>
+          <w:sz w:val="24"/>
+          <w:szCs w:val="24"/>
+        </w:rPr>
+        <w:t xml:space="preserve">          4-4</w:t>
+      </w:r>
+    </w:p>
+    <w:p>
+      <w:pPr>
+        <w:tabs>
+          <w:tab w:val="left" w:pos="2571"/>
+        </w:tabs>
+        <w:spacing w:after="156"/>
+        <w:rPr>
+          <w:rFonts w:asciiTheme="minorEastAsia" w:hAnsiTheme="minorEastAsia" w:hint="eastAsia"/>
+          <w:sz w:val="24"/>
+          <w:szCs w:val="24"/>
+        </w:rPr>
+      </w:pPr>
+      <w:r>
+        <w:rPr>
+          <w:rFonts w:asciiTheme="minorEastAsia" w:hAnsiTheme="minorEastAsia" w:hint="eastAsia"/>
+          <w:sz w:val="24"/>
+          <w:szCs w:val="24"/>
+        </w:rPr>
+        <w:t xml:space="preserve">  </w:t>
+      </w:r>
+      <w:r>
+        <w:rPr>
+          <w:rFonts w:asciiTheme="minorEastAsia" w:hAnsiTheme="minorEastAsia"/>
+          <w:sz w:val="24"/>
+          <w:szCs w:val="24"/>
+        </w:rPr>
+        <w:t xml:space="preserve">    </w:t>
+      </w:r>
+      <w:r>
+        <w:rPr>
+          <w:rFonts w:asciiTheme="minorEastAsia" w:hAnsiTheme="minorEastAsia" w:hint="eastAsia"/>
+          <w:sz w:val="24"/>
+          <w:szCs w:val="24"/>
+        </w:rPr>
+        <w:t xml:space="preserve">  </w:t>
+      </w:r>
+      <m:oMath>
+        <m:r>
+          <w:rPr>
+            <w:rFonts w:ascii="Cambria Math" w:hAnsi="Cambria Math"/>
+            <w:sz w:val="24"/>
+            <w:szCs w:val="24"/>
+          </w:rPr>
+          <m:t>∆</m:t>
+        </m:r>
+        <m:sSub>
+          <m:sSubPr>
+            <m:ctrlPr>
+              <w:rPr>
+                <w:rFonts w:ascii="Cambria Math" w:hAnsi="Cambria Math"/>
+                <w:i/>
+                <w:sz w:val="24"/>
+                <w:szCs w:val="24"/>
+              </w:rPr>
+            </m:ctrlPr>
+          </m:sSubPr>
+          <m:e>
+            <m:r>
+              <w:rPr>
+                <w:rFonts w:ascii="Cambria Math" w:hAnsi="Cambria Math"/>
+                <w:sz w:val="24"/>
+                <w:szCs w:val="24"/>
+              </w:rPr>
+              <m:t>k</m:t>
+            </m:r>
+          </m:e>
+          <m:sub>
+            <m:r>
+              <w:rPr>
+                <w:rFonts w:ascii="Cambria Math" w:hAnsi="Cambria Math"/>
+                <w:sz w:val="24"/>
+                <w:szCs w:val="24"/>
+              </w:rPr>
+              <m:t>NL</m:t>
+            </m:r>
+          </m:sub>
+        </m:sSub>
+        <m:r>
+          <w:rPr>
+            <w:rFonts w:ascii="Cambria Math" w:hAnsi="Cambria Math"/>
+            <w:sz w:val="24"/>
+            <w:szCs w:val="24"/>
+          </w:rPr>
+          <m:t>=</m:t>
+        </m:r>
+        <m:r>
+          <w:rPr>
+            <w:rFonts w:ascii="Cambria Math" w:hAnsi="Cambria Math"/>
+            <w:sz w:val="24"/>
+            <w:szCs w:val="24"/>
+          </w:rPr>
+          <m:t>γ(</m:t>
+        </m:r>
+        <m:sSub>
+          <m:sSubPr>
+            <m:ctrlPr>
+              <w:rPr>
+                <w:rFonts w:ascii="Cambria Math" w:hAnsi="Cambria Math"/>
+                <w:i/>
+                <w:sz w:val="24"/>
+                <w:szCs w:val="24"/>
+              </w:rPr>
+            </m:ctrlPr>
+          </m:sSubPr>
+          <m:e>
+            <m:r>
+              <w:rPr>
+                <w:rFonts w:ascii="Cambria Math" w:hAnsi="Cambria Math"/>
+                <w:sz w:val="24"/>
+                <w:szCs w:val="24"/>
+              </w:rPr>
+              <m:t>P</m:t>
+            </m:r>
+          </m:e>
+          <m:sub>
+            <m:r>
+              <w:rPr>
+                <w:rFonts w:ascii="Cambria Math" w:hAnsi="Cambria Math"/>
+                <w:sz w:val="24"/>
+                <w:szCs w:val="24"/>
+              </w:rPr>
+              <m:t>1</m:t>
+            </m:r>
+          </m:sub>
+        </m:sSub>
+        <m:r>
+          <w:rPr>
+            <w:rFonts w:ascii="Cambria Math" w:hAnsi="Cambria Math"/>
+            <w:sz w:val="24"/>
+            <w:szCs w:val="24"/>
+          </w:rPr>
+          <m:t>+</m:t>
+        </m:r>
+        <m:sSub>
+          <m:sSubPr>
+            <m:ctrlPr>
+              <w:rPr>
+                <w:rFonts w:ascii="Cambria Math" w:hAnsi="Cambria Math"/>
+                <w:i/>
+                <w:sz w:val="24"/>
+                <w:szCs w:val="24"/>
+              </w:rPr>
+            </m:ctrlPr>
+          </m:sSubPr>
+          <m:e>
+            <m:r>
+              <w:rPr>
+                <w:rFonts w:ascii="Cambria Math" w:hAnsi="Cambria Math"/>
+                <w:sz w:val="24"/>
+                <w:szCs w:val="24"/>
+              </w:rPr>
+              <m:t>P</m:t>
+            </m:r>
+          </m:e>
+          <m:sub>
+            <m:r>
+              <w:rPr>
+                <w:rFonts w:ascii="Cambria Math" w:hAnsi="Cambria Math"/>
+                <w:sz w:val="24"/>
+                <w:szCs w:val="24"/>
+              </w:rPr>
+              <m:t>2</m:t>
+            </m:r>
+          </m:sub>
+        </m:sSub>
+        <m:r>
+          <w:rPr>
+            <w:rFonts w:ascii="Cambria Math" w:hAnsi="Cambria Math"/>
+            <w:sz w:val="24"/>
+            <w:szCs w:val="24"/>
+          </w:rPr>
+          <m:t>)</m:t>
+        </m:r>
+      </m:oMath>
+      <w:r>
+        <w:rPr>
+          <w:rFonts w:asciiTheme="minorEastAsia" w:hAnsiTheme="minorEastAsia" w:hint="eastAsia"/>
+          <w:sz w:val="24"/>
+          <w:szCs w:val="24"/>
+        </w:rPr>
+        <w:t xml:space="preserve">                                  4-5</w:t>
+      </w:r>
+    </w:p>
+    <w:p>
+      <w:pPr>
+        <w:tabs>
+          <w:tab w:val="left" w:pos="2571"/>
+        </w:tabs>
+        <w:spacing w:after="156"/>
+        <w:rPr>
+          <w:rFonts w:asciiTheme="minorEastAsia" w:hAnsiTheme="minorEastAsia" w:hint="eastAsia"/>
+          <w:sz w:val="24"/>
+          <w:szCs w:val="24"/>
+        </w:rPr>
+      </w:pPr>
+      <w:r>
+        <w:rPr>
+          <w:rFonts w:asciiTheme="minorEastAsia" w:hAnsiTheme="minorEastAsia" w:hint="eastAsia"/>
+          <w:sz w:val="24"/>
+          <w:szCs w:val="24"/>
+        </w:rPr>
+        <w:t>为了满足四波混频相位匹配的原理，它们至少有一个要为负数。</w:t>
+      </w:r>
+    </w:p>
+    <w:p>
+      <w:pPr>
+        <w:tabs>
+          <w:tab w:val="left" w:pos="2571"/>
+        </w:tabs>
+        <w:spacing w:after="156"/>
+        <w:rPr>
+          <w:rFonts w:asciiTheme="minorEastAsia" w:hAnsiTheme="minorEastAsia" w:hint="eastAsia"/>
+          <w:sz w:val="24"/>
+          <w:szCs w:val="24"/>
+        </w:rPr>
+      </w:pPr>
+    </w:p>
+    <w:p>
+      <w:pPr>
+        <w:tabs>
+          <w:tab w:val="left" w:pos="2571"/>
+        </w:tabs>
+        <w:spacing w:after="156"/>
+        <w:ind w:firstLine="480"/>
+        <w:rPr>
+          <w:rFonts w:asciiTheme="minorEastAsia" w:hAnsiTheme="minorEastAsia" w:hint="eastAsia"/>
+          <w:sz w:val="24"/>
+          <w:szCs w:val="24"/>
+        </w:rPr>
+      </w:pPr>
+    </w:p>
+    <w:p>
+      <w:pPr>
+        <w:tabs>
+          <w:tab w:val="left" w:pos="2571"/>
+        </w:tabs>
+        <w:spacing w:after="156"/>
+        <w:ind w:firstLine="480"/>
+        <w:rPr>
+          <w:rFonts w:asciiTheme="minorEastAsia" w:hAnsiTheme="minorEastAsia"/>
+          <w:sz w:val="24"/>
+          <w:szCs w:val="24"/>
+        </w:rPr>
+      </w:pPr>
+    </w:p>
+    <w:p>
+      <w:pPr>
+        <w:tabs>
+          <w:tab w:val="left" w:pos="2571"/>
+        </w:tabs>
+        <w:spacing w:after="156"/>
+        <w:ind w:firstLine="480"/>
+        <w:rPr>
+          <w:rFonts w:asciiTheme="minorEastAsia" w:hAnsiTheme="minorEastAsia"/>
+          <w:sz w:val="24"/>
+          <w:szCs w:val="24"/>
+        </w:rPr>
+      </w:pPr>
+    </w:p>
+    <w:p>
+      <w:pPr>
+        <w:tabs>
+          <w:tab w:val="left" w:pos="2571"/>
+        </w:tabs>
+        <w:spacing w:after="156"/>
+        <w:ind w:firstLine="480"/>
+        <w:rPr>
+          <w:rFonts w:asciiTheme="minorEastAsia" w:hAnsiTheme="minorEastAsia"/>
+          <w:sz w:val="24"/>
+          <w:szCs w:val="24"/>
+        </w:rPr>
+      </w:pPr>
+      <w:bookmarkStart w:id="0" w:name="_GoBack"/>
+      <w:bookmarkEnd w:id="0"/>
     </w:p>
     <w:p>
       <w:pPr>
@@ -32105,7 +34789,7 @@
 </file>
 
 <file path=customXml/itemProps1.xml><?xml version="1.0" encoding="utf-8"?>
-<ds:datastoreItem xmlns:ds="http://schemas.openxmlformats.org/officeDocument/2006/customXml" ds:itemID="{FAE77289-0922-CC4D-A846-9BC9BC7EE9EE}">
+<ds:datastoreItem xmlns:ds="http://schemas.openxmlformats.org/officeDocument/2006/customXml" ds:itemID="{771CC8A4-A3A6-884F-A6CD-72BF1F144656}">
   <ds:schemaRefs>
     <ds:schemaRef ds:uri="http://schemas.openxmlformats.org/officeDocument/2006/bibliography"/>
   </ds:schemaRefs>

--- a/论文.docx
+++ b/论文.docx
@@ -3655,9 +3655,17 @@
           <w:sz w:val="24"/>
           <w:szCs w:val="24"/>
         </w:rPr>
-        <w:t>/</w:t>
-      </w:r>
-      <w:proofErr w:type="spellStart"/>
+        <w:t>/s</w:t>
+      </w:r>
+      <w:r>
+        <w:rPr>
+          <w:rFonts w:asciiTheme="minorEastAsia" w:hAnsiTheme="minorEastAsia" w:cs="MS Mincho" w:hint="eastAsia"/>
+          <w:kern w:val="0"/>
+          <w:sz w:val="24"/>
+          <w:szCs w:val="24"/>
+        </w:rPr>
+        <w:t xml:space="preserve"> </w:t>
+      </w:r>
       <w:r>
         <w:rPr>
           <w:rFonts w:asciiTheme="minorEastAsia" w:hAnsiTheme="minorEastAsia" w:cs="MS Mincho"/>
@@ -3665,9 +3673,8 @@
           <w:sz w:val="24"/>
           <w:szCs w:val="24"/>
         </w:rPr>
-        <w:t>sOTDM</w:t>
-      </w:r>
-      <w:proofErr w:type="spellEnd"/>
+        <w:t>OTDM</w:t>
+      </w:r>
       <w:r>
         <w:rPr>
           <w:rFonts w:asciiTheme="minorEastAsia" w:hAnsiTheme="minorEastAsia" w:cs="MS Mincho" w:hint="eastAsia"/>
@@ -5290,7 +5297,7 @@
         <w:spacing w:after="156"/>
         <w:ind w:firstLine="480"/>
         <w:rPr>
-          <w:rFonts w:asciiTheme="minorEastAsia" w:hAnsiTheme="minorEastAsia" w:hint="eastAsia"/>
+          <w:rFonts w:asciiTheme="minorEastAsia" w:hAnsiTheme="minorEastAsia"/>
           <w:sz w:val="24"/>
           <w:szCs w:val="24"/>
         </w:rPr>
@@ -5422,15 +5429,7 @@
           <w:sz w:val="24"/>
           <w:szCs w:val="24"/>
         </w:rPr>
-        <w:t>.2</w:t>
-      </w:r>
-      <w:r>
-        <w:rPr>
-          <w:rFonts w:ascii="黑体" w:eastAsia="黑体" w:hAnsi="黑体"/>
-          <w:sz w:val="24"/>
-          <w:szCs w:val="24"/>
-        </w:rPr>
-        <w:t xml:space="preserve"> </w:t>
+        <w:t xml:space="preserve">.2 </w:t>
       </w:r>
       <w:r>
         <w:rPr>
@@ -5438,15 +5437,7 @@
           <w:sz w:val="24"/>
           <w:szCs w:val="24"/>
         </w:rPr>
-        <w:t>光学仿真</w:t>
-      </w:r>
-      <w:r>
-        <w:rPr>
-          <w:rFonts w:ascii="黑体" w:eastAsia="黑体" w:hAnsi="黑体" w:hint="eastAsia"/>
-          <w:sz w:val="24"/>
-          <w:szCs w:val="24"/>
-        </w:rPr>
-        <w:t>实验</w:t>
+        <w:t>光学仿真实验</w:t>
       </w:r>
     </w:p>
     <w:p>
@@ -5454,7 +5445,7 @@
         <w:spacing w:after="156"/>
         <w:ind w:firstLine="480"/>
         <w:rPr>
-          <w:rFonts w:asciiTheme="minorEastAsia" w:hAnsiTheme="minorEastAsia" w:hint="eastAsia"/>
+          <w:rFonts w:asciiTheme="minorEastAsia" w:hAnsiTheme="minorEastAsia"/>
           <w:sz w:val="24"/>
           <w:szCs w:val="24"/>
         </w:rPr>
@@ -5480,59 +5471,87 @@
       <w:pPr>
         <w:spacing w:after="156"/>
         <w:rPr>
+          <w:rFonts w:ascii="黑体" w:eastAsia="黑体" w:hAnsi="黑体"/>
+          <w:sz w:val="24"/>
+          <w:szCs w:val="24"/>
+        </w:rPr>
+      </w:pPr>
+      <w:r>
+        <w:rPr>
+          <w:rFonts w:ascii="黑体" w:eastAsia="黑体" w:hAnsi="黑体"/>
+          <w:sz w:val="24"/>
+          <w:szCs w:val="24"/>
+        </w:rPr>
+        <w:t>1</w:t>
+      </w:r>
+      <w:r>
+        <w:rPr>
+          <w:rFonts w:ascii="黑体" w:eastAsia="黑体" w:hAnsi="黑体"/>
+          <w:sz w:val="24"/>
+          <w:szCs w:val="24"/>
+        </w:rPr>
+        <w:t>.4</w:t>
+      </w:r>
+      <w:r>
+        <w:rPr>
+          <w:rFonts w:ascii="黑体" w:eastAsia="黑体" w:hAnsi="黑体"/>
+          <w:sz w:val="24"/>
+          <w:szCs w:val="24"/>
+        </w:rPr>
+        <w:t xml:space="preserve">.3 </w:t>
+      </w:r>
+      <w:r>
+        <w:rPr>
           <w:rFonts w:ascii="黑体" w:eastAsia="黑体" w:hAnsi="黑体" w:hint="eastAsia"/>
           <w:sz w:val="24"/>
           <w:szCs w:val="24"/>
         </w:rPr>
-      </w:pPr>
-      <w:r>
-        <w:rPr>
-          <w:rFonts w:ascii="黑体" w:eastAsia="黑体" w:hAnsi="黑体"/>
-          <w:sz w:val="24"/>
-          <w:szCs w:val="24"/>
-        </w:rPr>
-        <w:t>1</w:t>
-      </w:r>
-      <w:r>
-        <w:rPr>
-          <w:rFonts w:ascii="黑体" w:eastAsia="黑体" w:hAnsi="黑体"/>
-          <w:sz w:val="24"/>
-          <w:szCs w:val="24"/>
-        </w:rPr>
-        <w:t>.4</w:t>
-      </w:r>
-      <w:r>
-        <w:rPr>
-          <w:rFonts w:ascii="黑体" w:eastAsia="黑体" w:hAnsi="黑体"/>
-          <w:sz w:val="24"/>
-          <w:szCs w:val="24"/>
-        </w:rPr>
-        <w:t>.3</w:t>
-      </w:r>
-      <w:r>
-        <w:rPr>
-          <w:rFonts w:ascii="黑体" w:eastAsia="黑体" w:hAnsi="黑体"/>
+        <w:t>光学仿真分析</w:t>
+      </w:r>
+    </w:p>
+    <w:p>
+      <w:pPr>
+        <w:spacing w:after="156"/>
+        <w:rPr>
+          <w:rFonts w:asciiTheme="minorEastAsia" w:hAnsiTheme="minorEastAsia"/>
+          <w:sz w:val="24"/>
+          <w:szCs w:val="24"/>
+        </w:rPr>
+      </w:pPr>
+      <w:r>
+        <w:rPr>
+          <w:rFonts w:ascii="黑体" w:eastAsia="黑体" w:hAnsi="黑体" w:hint="eastAsia"/>
+          <w:sz w:val="24"/>
+          <w:szCs w:val="24"/>
+        </w:rPr>
+        <w:t xml:space="preserve">    </w:t>
+      </w:r>
+      <w:r>
+        <w:rPr>
+          <w:rFonts w:asciiTheme="minorEastAsia" w:hAnsiTheme="minorEastAsia" w:hint="eastAsia"/>
+          <w:sz w:val="24"/>
+          <w:szCs w:val="24"/>
+        </w:rPr>
+        <w:t>系统中我们得到具体的实验结果和截图以后，但是这些数据是受多种变量的控制，我们得到的最终结果并不知道实验的每一个参量对他有什么影响，我们可能稍微修改一个参量试验结果就会出现一个变动，所以我们需要对试验结果做一个分析说明，我们需要看看实验结构，受到哪些参量的控制，参量的变化对实验现象有什么影响，当参量在哪个范围的时候实验现象最明显，这些都是我们得通过实验分析才能得到的，这里面隐藏着大量的信息，只有通过对这些东西，进行一个分析，我们才能最终得到实验最终的结果，也必然可以得到实验中系统最佳的数据与现象。</w:t>
+      </w:r>
+    </w:p>
+    <w:p>
+      <w:pPr>
+        <w:spacing w:after="156"/>
+        <w:rPr>
+          <w:rFonts w:asciiTheme="minorEastAsia" w:hAnsiTheme="minorEastAsia"/>
+          <w:sz w:val="24"/>
+          <w:szCs w:val="24"/>
+        </w:rPr>
+      </w:pPr>
+      <w:r>
+        <w:rPr>
+          <w:rFonts w:asciiTheme="minorEastAsia" w:hAnsiTheme="minorEastAsia" w:hint="eastAsia"/>
           <w:sz w:val="24"/>
           <w:szCs w:val="24"/>
         </w:rPr>
         <w:t xml:space="preserve"> </w:t>
       </w:r>
-      <w:r>
-        <w:rPr>
-          <w:rFonts w:ascii="黑体" w:eastAsia="黑体" w:hAnsi="黑体" w:hint="eastAsia"/>
-          <w:sz w:val="24"/>
-          <w:szCs w:val="24"/>
-        </w:rPr>
-        <w:t>光学仿真</w:t>
-      </w:r>
-      <w:r>
-        <w:rPr>
-          <w:rFonts w:ascii="黑体" w:eastAsia="黑体" w:hAnsi="黑体" w:hint="eastAsia"/>
-          <w:sz w:val="24"/>
-          <w:szCs w:val="24"/>
-        </w:rPr>
-        <w:t>分析</w:t>
-      </w:r>
     </w:p>
     <w:p>
       <w:pPr>
@@ -5543,56 +5562,12 @@
           <w:szCs w:val="24"/>
         </w:rPr>
       </w:pPr>
-      <w:r>
-        <w:rPr>
-          <w:rFonts w:ascii="黑体" w:eastAsia="黑体" w:hAnsi="黑体" w:hint="eastAsia"/>
-          <w:sz w:val="24"/>
-          <w:szCs w:val="24"/>
-        </w:rPr>
-        <w:t xml:space="preserve">    </w:t>
-      </w:r>
-      <w:r>
-        <w:rPr>
-          <w:rFonts w:asciiTheme="minorEastAsia" w:hAnsiTheme="minorEastAsia" w:hint="eastAsia"/>
-          <w:sz w:val="24"/>
-          <w:szCs w:val="24"/>
-        </w:rPr>
-        <w:t>系统中我们得到具体的实验结果和截图以后，但是这些数据是受多种变量的控制，我们得到的最终结果并不知道实验的每一个参量对他有什么影响，我们可能稍微修改一个参量试验结果就会出现一个变动，所以我们需要对试验结果做一个分析说明，我们需要看看实验结构，受到哪些参量的控制，参量的变化对实验现象有什么影响，当参量在哪个范围的时候实验现象最明显，这些都是我们得通过实验分析才能得到的，这里面隐藏着大量的信息，只有通过对这些东西，进行一个分析，我们才能最终得到实验最终的结果，也必然可以得到实验中系统最佳的数据与现象。</w:t>
-      </w:r>
     </w:p>
     <w:p>
       <w:pPr>
         <w:spacing w:after="156"/>
         <w:rPr>
-          <w:rFonts w:asciiTheme="minorEastAsia" w:hAnsiTheme="minorEastAsia" w:hint="eastAsia"/>
-          <w:sz w:val="24"/>
-          <w:szCs w:val="24"/>
-        </w:rPr>
-      </w:pPr>
-      <w:r>
-        <w:rPr>
-          <w:rFonts w:asciiTheme="minorEastAsia" w:hAnsiTheme="minorEastAsia" w:hint="eastAsia"/>
-          <w:sz w:val="24"/>
-          <w:szCs w:val="24"/>
-        </w:rPr>
-        <w:t xml:space="preserve"> </w:t>
-      </w:r>
-    </w:p>
-    <w:p>
-      <w:pPr>
-        <w:spacing w:after="156"/>
-        <w:rPr>
-          <w:rFonts w:asciiTheme="minorEastAsia" w:hAnsiTheme="minorEastAsia" w:hint="eastAsia"/>
-          <w:sz w:val="24"/>
-          <w:szCs w:val="24"/>
-        </w:rPr>
-      </w:pPr>
-    </w:p>
-    <w:p>
-      <w:pPr>
-        <w:spacing w:after="156"/>
-        <w:rPr>
-          <w:rFonts w:asciiTheme="minorEastAsia" w:hAnsiTheme="minorEastAsia" w:hint="eastAsia"/>
+          <w:rFonts w:asciiTheme="minorEastAsia" w:hAnsiTheme="minorEastAsia"/>
           <w:color w:val="000000"/>
           <w:sz w:val="24"/>
           <w:szCs w:val="24"/>
@@ -5653,7 +5628,7 @@
         <w:spacing w:after="156"/>
         <w:ind w:firstLine="420"/>
         <w:rPr>
-          <w:rFonts w:asciiTheme="minorEastAsia" w:hAnsiTheme="minorEastAsia"/>
+          <w:rFonts w:asciiTheme="minorEastAsia" w:hAnsiTheme="minorEastAsia" w:hint="eastAsia"/>
           <w:sz w:val="24"/>
           <w:szCs w:val="24"/>
         </w:rPr>
@@ -10204,7 +10179,17 @@
           <w:sz w:val="24"/>
           <w:szCs w:val="24"/>
         </w:rPr>
-        <w:t>-n结构与波导结构结合在一起</w:t>
+        <w:t>-n结构与波导结构结合在一</w:t>
+      </w:r>
+      <w:bookmarkStart w:id="0" w:name="_GoBack"/>
+      <w:bookmarkEnd w:id="0"/>
+      <w:r>
+        <w:rPr>
+          <w:rFonts w:asciiTheme="minorEastAsia" w:hAnsiTheme="minorEastAsia" w:hint="eastAsia"/>
+          <w:sz w:val="24"/>
+          <w:szCs w:val="24"/>
+        </w:rPr>
+        <w:t>起</w:t>
       </w:r>
       <w:r>
         <w:rPr>
@@ -10638,18 +10623,8 @@
                   <w:sz w:val="24"/>
                   <w:szCs w:val="24"/>
                 </w:rPr>
-                <m:t xml:space="preserve">,   y </m:t>
+                <m:t>,   y   ,</m:t>
               </m:r>
-              <w:proofErr w:type="gramStart"/>
-              <m:r>
-                <w:rPr>
-                  <w:rFonts w:ascii="Cambria Math" w:hAnsi="Cambria Math"/>
-                  <w:sz w:val="24"/>
-                  <w:szCs w:val="24"/>
-                </w:rPr>
-                <m:t xml:space="preserve">  ,</m:t>
-              </m:r>
-              <w:proofErr w:type="gramEnd"/>
             </m:e>
             <m:e>
               <m:r>
@@ -13631,7 +13606,15 @@
           <w:sz w:val="28"/>
           <w:szCs w:val="28"/>
         </w:rPr>
-        <w:t xml:space="preserve">3.2  </w:t>
+        <w:t>3.3</w:t>
+      </w:r>
+      <w:r>
+        <w:rPr>
+          <w:rFonts w:ascii="黑体" w:eastAsia="黑体" w:hAnsi="黑体"/>
+          <w:sz w:val="28"/>
+          <w:szCs w:val="28"/>
+        </w:rPr>
+        <w:t xml:space="preserve">  </w:t>
       </w:r>
       <w:r>
         <w:rPr>
@@ -13923,18 +13906,8 @@
                   <w:sz w:val="24"/>
                   <w:szCs w:val="24"/>
                 </w:rPr>
-                <m:t xml:space="preserve">,   y </m:t>
+                <m:t>,   y   ,</m:t>
               </m:r>
-              <w:proofErr w:type="gramStart"/>
-              <m:r>
-                <w:rPr>
-                  <w:rFonts w:ascii="Cambria Math" w:hAnsi="Cambria Math"/>
-                  <w:sz w:val="24"/>
-                  <w:szCs w:val="24"/>
-                </w:rPr>
-                <m:t xml:space="preserve">  ,</m:t>
-              </m:r>
-              <w:proofErr w:type="gramEnd"/>
             </m:e>
             <m:e>
               <m:r>
@@ -17806,22 +17779,24 @@
     </w:p>
     <w:p>
       <w:pPr>
-        <w:pStyle w:val="a7"/>
-        <w:numPr>
-          <w:ilvl w:val="1"/>
-          <w:numId w:val="11"/>
-        </w:numPr>
         <w:tabs>
           <w:tab w:val="left" w:pos="2571"/>
         </w:tabs>
         <w:spacing w:after="156"/>
-        <w:ind w:firstLineChars="0"/>
         <w:rPr>
           <w:rFonts w:ascii="黑体" w:eastAsia="黑体" w:hAnsi="黑体"/>
           <w:sz w:val="28"/>
           <w:szCs w:val="28"/>
         </w:rPr>
       </w:pPr>
+      <w:r>
+        <w:rPr>
+          <w:rFonts w:ascii="黑体" w:eastAsia="黑体" w:hAnsi="黑体" w:hint="eastAsia"/>
+          <w:sz w:val="28"/>
+          <w:szCs w:val="28"/>
+        </w:rPr>
+        <w:t>3.4</w:t>
+      </w:r>
       <w:r>
         <w:rPr>
           <w:rFonts w:ascii="黑体" w:eastAsia="黑体" w:hAnsi="黑体"/>
@@ -17998,7 +17973,7 @@
           <w:sz w:val="24"/>
           <w:szCs w:val="24"/>
         </w:rPr>
-        <w:t>模活着</w:t>
+        <w:t>模或者</w:t>
       </w:r>
       <w:r>
         <w:rPr>
@@ -18154,7 +18129,7 @@
           <w:sz w:val="24"/>
           <w:szCs w:val="24"/>
         </w:rPr>
-        <w:t>3.2</w:t>
+        <w:t>3.4.1</w:t>
       </w:r>
       <w:r>
         <w:rPr>
@@ -18162,7 +18137,7 @@
           <w:sz w:val="24"/>
           <w:szCs w:val="24"/>
         </w:rPr>
-        <w:t xml:space="preserve">.1 </w:t>
+        <w:t xml:space="preserve"> </w:t>
       </w:r>
       <w:r>
         <w:rPr>
@@ -19531,7 +19506,7 @@
           <w:sz w:val="24"/>
           <w:szCs w:val="24"/>
         </w:rPr>
-        <w:t>3.2</w:t>
+        <w:t>3.4</w:t>
       </w:r>
       <w:r>
         <w:rPr>
@@ -20308,7 +20283,15 @@
           <w:sz w:val="28"/>
           <w:szCs w:val="28"/>
         </w:rPr>
-        <w:t xml:space="preserve">3.2  </w:t>
+        <w:t xml:space="preserve">3.5 </w:t>
+      </w:r>
+      <w:r>
+        <w:rPr>
+          <w:rFonts w:ascii="黑体" w:eastAsia="黑体" w:hAnsi="黑体"/>
+          <w:sz w:val="28"/>
+          <w:szCs w:val="28"/>
+        </w:rPr>
+        <w:t xml:space="preserve"> </w:t>
       </w:r>
       <w:r>
         <w:rPr>
@@ -20335,15 +20318,23 @@
           <w:sz w:val="24"/>
           <w:szCs w:val="24"/>
         </w:rPr>
-        <w:t>波导的很多特性我们都可以通过数学公式将它具体的量化出来，这些特性包括损耗和色散，</w:t>
-      </w:r>
-      <w:r>
-        <w:rPr>
-          <w:rFonts w:asciiTheme="minorEastAsia" w:hAnsiTheme="minorEastAsia" w:hint="eastAsia"/>
-          <w:sz w:val="24"/>
-          <w:szCs w:val="24"/>
-        </w:rPr>
-        <w:t>我们可以用下面的式子来计算出来。</w:t>
+        <w:t>波导的许多性质我们都可以定量的</w:t>
+      </w:r>
+      <w:r>
+        <w:rPr>
+          <w:rFonts w:asciiTheme="minorEastAsia" w:hAnsiTheme="minorEastAsia" w:hint="eastAsia"/>
+          <w:sz w:val="24"/>
+          <w:szCs w:val="24"/>
+        </w:rPr>
+        <w:t>表示出来，通过某种特定的数学方程，这些性质包括损耗和色散</w:t>
+      </w:r>
+      <w:r>
+        <w:rPr>
+          <w:rFonts w:asciiTheme="minorEastAsia" w:hAnsiTheme="minorEastAsia" w:hint="eastAsia"/>
+          <w:sz w:val="24"/>
+          <w:szCs w:val="24"/>
+        </w:rPr>
+        <w:t>。</w:t>
       </w:r>
     </w:p>
     <w:p>
@@ -21432,15 +21423,55 @@
           <w:sz w:val="24"/>
           <w:szCs w:val="24"/>
         </w:rPr>
-        <w:t>得到的方程后来人们发现还是具备相应的缺点，并不能完整的表达材料的色散，因此</w:t>
-      </w:r>
-      <w:r>
-        <w:rPr>
-          <w:rFonts w:asciiTheme="minorEastAsia" w:hAnsiTheme="minorEastAsia" w:hint="eastAsia"/>
-          <w:sz w:val="24"/>
-          <w:szCs w:val="24"/>
-        </w:rPr>
-        <w:t>后来又提出了另一种色散的模式，如下所示</w:t>
+        <w:t>得到的方程经过后续</w:t>
+      </w:r>
+      <w:r>
+        <w:rPr>
+          <w:rFonts w:asciiTheme="minorEastAsia" w:hAnsiTheme="minorEastAsia" w:hint="eastAsia"/>
+          <w:sz w:val="24"/>
+          <w:szCs w:val="24"/>
+        </w:rPr>
+        <w:t>的研究，发现有一定的缺陷</w:t>
+      </w:r>
+      <w:r>
+        <w:rPr>
+          <w:rFonts w:asciiTheme="minorEastAsia" w:hAnsiTheme="minorEastAsia" w:hint="eastAsia"/>
+          <w:sz w:val="24"/>
+          <w:szCs w:val="24"/>
+        </w:rPr>
+        <w:t>，</w:t>
+      </w:r>
+      <w:r>
+        <w:rPr>
+          <w:rFonts w:asciiTheme="minorEastAsia" w:hAnsiTheme="minorEastAsia" w:hint="eastAsia"/>
+          <w:sz w:val="24"/>
+          <w:szCs w:val="24"/>
+        </w:rPr>
+        <w:t>并不能完整的表达</w:t>
+      </w:r>
+      <w:r>
+        <w:rPr>
+          <w:rFonts w:asciiTheme="minorEastAsia" w:hAnsiTheme="minorEastAsia" w:hint="eastAsia"/>
+          <w:sz w:val="24"/>
+          <w:szCs w:val="24"/>
+        </w:rPr>
+        <w:t>出来，因此对它进行了一次修订</w:t>
+      </w:r>
+      <w:r>
+        <w:rPr>
+          <w:rFonts w:asciiTheme="minorEastAsia" w:hAnsiTheme="minorEastAsia" w:hint="eastAsia"/>
+          <w:sz w:val="24"/>
+          <w:szCs w:val="24"/>
+        </w:rPr>
+        <w:t>得到了</w:t>
+      </w:r>
+      <w:r>
+        <w:rPr>
+          <w:rFonts w:asciiTheme="minorEastAsia" w:hAnsiTheme="minorEastAsia" w:hint="eastAsia"/>
+          <w:sz w:val="24"/>
+          <w:szCs w:val="24"/>
+        </w:rPr>
+        <w:t>另一种色散的模式，如下所示</w:t>
       </w:r>
       <w:r>
         <w:rPr>
@@ -22117,32 +22148,32 @@
         </w:rPr>
         <w:t>还有一种其他的方程来代替</w:t>
       </w:r>
-      <w:proofErr w:type="spellStart"/>
-      <w:r>
-        <w:rPr>
-          <w:rFonts w:asciiTheme="minorEastAsia" w:hAnsiTheme="minorEastAsia"/>
-          <w:sz w:val="24"/>
-          <w:szCs w:val="24"/>
-        </w:rPr>
-        <w:t>S</w:t>
-      </w:r>
-      <w:r>
-        <w:rPr>
-          <w:rFonts w:asciiTheme="minorEastAsia" w:hAnsiTheme="minorEastAsia" w:hint="eastAsia"/>
-          <w:sz w:val="24"/>
-          <w:szCs w:val="24"/>
-        </w:rPr>
-        <w:t>ell</w:t>
-      </w:r>
-      <w:r>
-        <w:rPr>
-          <w:rFonts w:asciiTheme="minorEastAsia" w:hAnsiTheme="minorEastAsia"/>
-          <w:sz w:val="24"/>
-          <w:szCs w:val="24"/>
-        </w:rPr>
-        <w:t>merier</w:t>
-      </w:r>
-      <w:proofErr w:type="spellEnd"/>
+      <m:oMath>
+        <m:r>
+          <w:rPr>
+            <w:rFonts w:ascii="Cambria Math" w:hAnsi="Cambria Math"/>
+            <w:sz w:val="24"/>
+            <w:szCs w:val="24"/>
+          </w:rPr>
+          <m:t>S</m:t>
+        </m:r>
+        <m:r>
+          <w:rPr>
+            <w:rFonts w:ascii="Cambria Math" w:hAnsi="Cambria Math" w:hint="eastAsia"/>
+            <w:sz w:val="24"/>
+            <w:szCs w:val="24"/>
+          </w:rPr>
+          <m:t>ell</m:t>
+        </m:r>
+        <m:r>
+          <w:rPr>
+            <w:rFonts w:ascii="Cambria Math" w:hAnsi="Cambria Math"/>
+            <w:sz w:val="24"/>
+            <w:szCs w:val="24"/>
+          </w:rPr>
+          <m:t>merier</m:t>
+        </m:r>
+      </m:oMath>
       <w:r>
         <w:rPr>
           <w:rFonts w:asciiTheme="minorEastAsia" w:hAnsiTheme="minorEastAsia" w:hint="eastAsia"/>
@@ -22151,30 +22182,32 @@
         </w:rPr>
         <w:t>方程，我们在常温下还可以使用</w:t>
       </w:r>
-      <w:r>
-        <w:rPr>
-          <w:rFonts w:asciiTheme="minorEastAsia" w:hAnsiTheme="minorEastAsia"/>
-          <w:sz w:val="24"/>
-          <w:szCs w:val="24"/>
-        </w:rPr>
-        <w:t>H</w:t>
-      </w:r>
-      <w:r>
-        <w:rPr>
-          <w:rFonts w:asciiTheme="minorEastAsia" w:hAnsiTheme="minorEastAsia" w:hint="eastAsia"/>
-          <w:sz w:val="24"/>
-          <w:szCs w:val="24"/>
-        </w:rPr>
-        <w:t>e</w:t>
-      </w:r>
-      <w:r>
-        <w:rPr>
-          <w:rFonts w:asciiTheme="minorEastAsia" w:hAnsiTheme="minorEastAsia"/>
-          <w:sz w:val="24"/>
-          <w:szCs w:val="24"/>
-        </w:rPr>
-        <w:t>rzberger</w:t>
-      </w:r>
+      <m:oMath>
+        <m:r>
+          <w:rPr>
+            <w:rFonts w:ascii="Cambria Math" w:hAnsi="Cambria Math"/>
+            <w:sz w:val="24"/>
+            <w:szCs w:val="24"/>
+          </w:rPr>
+          <m:t>H</m:t>
+        </m:r>
+        <m:r>
+          <w:rPr>
+            <w:rFonts w:ascii="Cambria Math" w:hAnsi="Cambria Math" w:hint="eastAsia"/>
+            <w:sz w:val="24"/>
+            <w:szCs w:val="24"/>
+          </w:rPr>
+          <m:t>e</m:t>
+        </m:r>
+        <m:r>
+          <w:rPr>
+            <w:rFonts w:ascii="Cambria Math" w:hAnsi="Cambria Math"/>
+            <w:sz w:val="24"/>
+            <w:szCs w:val="24"/>
+          </w:rPr>
+          <m:t>rzberger</m:t>
+        </m:r>
+      </m:oMath>
       <w:r>
         <w:rPr>
           <w:rFonts w:asciiTheme="minorEastAsia" w:hAnsiTheme="minorEastAsia" w:hint="eastAsia"/>
@@ -22784,90 +22817,682 @@
       <w:pPr>
         <w:spacing w:after="156"/>
         <w:rPr>
-          <w:rFonts w:asciiTheme="minorEastAsia" w:hAnsiTheme="minorEastAsia"/>
-          <w:sz w:val="24"/>
-          <w:szCs w:val="24"/>
-        </w:rPr>
-      </w:pPr>
+          <w:rFonts w:ascii="黑体" w:eastAsia="黑体" w:hAnsi="黑体"/>
+          <w:sz w:val="28"/>
+          <w:szCs w:val="28"/>
+        </w:rPr>
+      </w:pPr>
+      <w:r>
+        <w:rPr>
+          <w:rFonts w:ascii="黑体" w:eastAsia="黑体" w:hAnsi="黑体"/>
+          <w:sz w:val="28"/>
+          <w:szCs w:val="28"/>
+        </w:rPr>
+        <w:t>3.6</w:t>
+      </w:r>
+      <w:r>
+        <w:rPr>
+          <w:rFonts w:ascii="黑体" w:eastAsia="黑体" w:hAnsi="黑体"/>
+          <w:sz w:val="28"/>
+          <w:szCs w:val="28"/>
+        </w:rPr>
+        <w:t xml:space="preserve">  </w:t>
+      </w:r>
+      <w:r>
+        <w:rPr>
+          <w:rFonts w:ascii="黑体" w:eastAsia="黑体" w:hAnsi="黑体" w:hint="eastAsia"/>
+          <w:sz w:val="28"/>
+          <w:szCs w:val="28"/>
+        </w:rPr>
+        <w:t>脊形硅波导的模型仿真</w:t>
+      </w:r>
+    </w:p>
+    <w:p>
+      <w:pPr>
+        <w:ind w:firstLine="482"/>
+        <w:rPr>
+          <w:rFonts w:asciiTheme="minorEastAsia" w:hAnsiTheme="minorEastAsia"/>
+          <w:sz w:val="24"/>
+          <w:szCs w:val="24"/>
+        </w:rPr>
+      </w:pPr>
+      <w:r>
+        <w:rPr>
+          <w:rFonts w:asciiTheme="minorEastAsia" w:hAnsiTheme="minorEastAsia" w:hint="eastAsia"/>
+          <w:sz w:val="24"/>
+          <w:szCs w:val="24"/>
+        </w:rPr>
+        <w:t>波导的仿真我使用的软件</w:t>
+      </w:r>
+      <w:r>
+        <w:rPr>
+          <w:rFonts w:asciiTheme="minorEastAsia" w:hAnsiTheme="minorEastAsia" w:hint="eastAsia"/>
+          <w:sz w:val="24"/>
+          <w:szCs w:val="24"/>
+        </w:rPr>
+        <w:t>是</w:t>
+      </w:r>
+      <m:oMath>
+        <m:r>
+          <w:rPr>
+            <w:rFonts w:ascii="Cambria Math" w:hAnsi="Cambria Math"/>
+            <w:sz w:val="24"/>
+            <w:szCs w:val="24"/>
+          </w:rPr>
+          <m:t>lumeric</m:t>
+        </m:r>
+        <m:r>
+          <w:rPr>
+            <w:rFonts w:ascii="Cambria Math" w:hAnsi="Cambria Math"/>
+            <w:sz w:val="24"/>
+            <w:szCs w:val="24"/>
+          </w:rPr>
+          <m:t>al</m:t>
+        </m:r>
+      </m:oMath>
+      <w:r>
+        <w:rPr>
+          <w:rFonts w:asciiTheme="minorEastAsia" w:hAnsiTheme="minorEastAsia"/>
+          <w:sz w:val="24"/>
+          <w:szCs w:val="24"/>
+        </w:rPr>
+        <w:t>,</w:t>
+      </w:r>
+      <w:r>
+        <w:rPr>
+          <w:rFonts w:asciiTheme="minorEastAsia" w:hAnsiTheme="minorEastAsia" w:hint="eastAsia"/>
+          <w:sz w:val="24"/>
+          <w:szCs w:val="24"/>
+        </w:rPr>
+        <w:t>这个软件中我们可以画出波导的结构，尺寸，材料</w:t>
+      </w:r>
+      <w:r>
+        <w:rPr>
+          <w:rFonts w:asciiTheme="minorEastAsia" w:hAnsiTheme="minorEastAsia" w:hint="eastAsia"/>
+          <w:sz w:val="24"/>
+          <w:szCs w:val="24"/>
+        </w:rPr>
+        <w:t>，然后得到波导的有效折射率曲线，有效场区面积，色散曲线等，我们可以很直观的看到各项指标</w:t>
+      </w:r>
+      <w:r>
+        <w:rPr>
+          <w:rFonts w:asciiTheme="minorEastAsia" w:hAnsiTheme="minorEastAsia"/>
+          <w:sz w:val="24"/>
+          <w:szCs w:val="24"/>
+        </w:rPr>
+        <w:t>.</w:t>
+      </w:r>
+    </w:p>
+    <w:p>
+      <w:pPr>
+        <w:ind w:firstLine="482"/>
+        <w:rPr>
+          <w:rFonts w:asciiTheme="minorEastAsia" w:hAnsiTheme="minorEastAsia" w:hint="eastAsia"/>
+          <w:sz w:val="24"/>
+          <w:szCs w:val="24"/>
+        </w:rPr>
+      </w:pPr>
+      <m:oMath>
+        <m:r>
+          <w:rPr>
+            <w:rFonts w:ascii="Cambria Math" w:hAnsi="Cambria Math"/>
+            <w:sz w:val="24"/>
+            <w:szCs w:val="24"/>
+          </w:rPr>
+          <m:t>l</m:t>
+        </m:r>
+        <m:r>
+          <w:rPr>
+            <w:rFonts w:ascii="Cambria Math" w:hAnsi="Cambria Math"/>
+            <w:sz w:val="24"/>
+            <w:szCs w:val="24"/>
+          </w:rPr>
+          <m:t>umerical</m:t>
+        </m:r>
+        <m:r>
+          <m:rPr>
+            <m:sty m:val="p"/>
+          </m:rPr>
+          <w:rPr>
+            <w:rFonts w:ascii="Cambria Math" w:hAnsi="Cambria Math"/>
+            <w:sz w:val="24"/>
+            <w:szCs w:val="24"/>
+          </w:rPr>
+          <m:t>使用的是时域</m:t>
+        </m:r>
+        <m:r>
+          <m:rPr>
+            <m:sty m:val="p"/>
+          </m:rPr>
+          <w:rPr>
+            <w:rFonts w:ascii="Cambria Math" w:hAnsi="Cambria Math" w:hint="eastAsia"/>
+            <w:sz w:val="24"/>
+            <w:szCs w:val="24"/>
+          </w:rPr>
+          <m:t>有限差分法</m:t>
+        </m:r>
+      </m:oMath>
+      <w:r>
+        <w:rPr>
+          <w:rFonts w:asciiTheme="minorEastAsia" w:hAnsiTheme="minorEastAsia" w:hint="eastAsia"/>
+          <w:sz w:val="24"/>
+          <w:szCs w:val="24"/>
+        </w:rPr>
+        <w:t>，这是一种对微分形式的</w:t>
+      </w:r>
+      <m:oMath>
+        <m:r>
+          <w:rPr>
+            <w:rFonts w:ascii="Cambria Math" w:hAnsi="Cambria Math"/>
+            <w:sz w:val="24"/>
+            <w:szCs w:val="24"/>
+          </w:rPr>
+          <m:t>M</m:t>
+        </m:r>
+        <m:r>
+          <m:rPr>
+            <m:sty m:val="p"/>
+          </m:rPr>
+          <w:rPr>
+            <w:rFonts w:ascii="Cambria Math" w:hAnsi="Cambria Math"/>
+            <w:sz w:val="24"/>
+            <w:szCs w:val="24"/>
+          </w:rPr>
+          <m:t>ax</m:t>
+        </m:r>
+        <m:r>
+          <w:rPr>
+            <w:rFonts w:ascii="Cambria Math" w:hAnsi="Cambria Math"/>
+            <w:sz w:val="24"/>
+            <w:szCs w:val="24"/>
+          </w:rPr>
+          <m:t>well</m:t>
+        </m:r>
+      </m:oMath>
+      <w:r>
+        <w:rPr>
+          <w:rFonts w:asciiTheme="minorEastAsia" w:hAnsiTheme="minorEastAsia" w:hint="eastAsia"/>
+          <w:sz w:val="24"/>
+          <w:szCs w:val="24"/>
+        </w:rPr>
+        <w:t>方程进行求解的技术，</w:t>
+      </w:r>
+      <w:r>
+        <w:rPr>
+          <w:rFonts w:asciiTheme="minorEastAsia" w:hAnsiTheme="minorEastAsia" w:hint="eastAsia"/>
+          <w:sz w:val="24"/>
+          <w:szCs w:val="24"/>
+        </w:rPr>
+        <w:t>它只能模</w:t>
+      </w:r>
+      <w:r>
+        <w:rPr>
+          <w:rFonts w:asciiTheme="minorEastAsia" w:hAnsiTheme="minorEastAsia" w:hint="eastAsia"/>
+          <w:sz w:val="24"/>
+          <w:szCs w:val="24"/>
+        </w:rPr>
+        <w:t>拟在有限空间内</w:t>
+      </w:r>
+      <w:r>
+        <w:rPr>
+          <w:rFonts w:asciiTheme="minorEastAsia" w:hAnsiTheme="minorEastAsia" w:hint="eastAsia"/>
+          <w:sz w:val="24"/>
+          <w:szCs w:val="24"/>
+        </w:rPr>
+        <w:t>，设置相应的边界条件，来设置波导的边界位置，这里我们设置的边界</w:t>
+      </w:r>
+      <w:r>
+        <w:rPr>
+          <w:rFonts w:asciiTheme="minorEastAsia" w:hAnsiTheme="minorEastAsia" w:hint="eastAsia"/>
+          <w:sz w:val="24"/>
+          <w:szCs w:val="24"/>
+        </w:rPr>
+        <w:t>使用的是</w:t>
+      </w:r>
+      <w:r>
+        <w:rPr>
+          <w:rFonts w:asciiTheme="minorEastAsia" w:hAnsiTheme="minorEastAsia"/>
+          <w:sz w:val="24"/>
+          <w:szCs w:val="24"/>
+        </w:rPr>
+        <w:t>PML</w:t>
+      </w:r>
+      <w:r>
+        <w:rPr>
+          <w:rFonts w:asciiTheme="minorEastAsia" w:hAnsiTheme="minorEastAsia" w:hint="eastAsia"/>
+          <w:sz w:val="24"/>
+          <w:szCs w:val="24"/>
+        </w:rPr>
+        <w:t>。</w:t>
+      </w:r>
+      <w:r>
+        <w:rPr>
+          <w:rFonts w:asciiTheme="minorEastAsia" w:hAnsiTheme="minorEastAsia" w:hint="eastAsia"/>
+          <w:sz w:val="24"/>
+          <w:szCs w:val="24"/>
+        </w:rPr>
+        <w:t>仿真的脊形硅博导的几何模型如图3-2所示</w:t>
+      </w:r>
+      <w:r>
+        <w:rPr>
+          <w:rFonts w:asciiTheme="minorEastAsia" w:hAnsiTheme="minorEastAsia"/>
+          <w:sz w:val="24"/>
+          <w:szCs w:val="24"/>
+        </w:rPr>
+        <w:t>,</w:t>
+      </w:r>
+      <w:r>
+        <w:rPr>
+          <w:rFonts w:asciiTheme="minorEastAsia" w:hAnsiTheme="minorEastAsia" w:hint="eastAsia"/>
+          <w:sz w:val="24"/>
+          <w:szCs w:val="24"/>
+        </w:rPr>
+        <w:t>图</w:t>
+      </w:r>
+      <w:r>
+        <w:rPr>
+          <w:rFonts w:asciiTheme="minorEastAsia" w:hAnsiTheme="minorEastAsia"/>
+          <w:sz w:val="24"/>
+          <w:szCs w:val="24"/>
+        </w:rPr>
+        <w:t>3-3</w:t>
+      </w:r>
+      <w:r>
+        <w:rPr>
+          <w:rFonts w:asciiTheme="minorEastAsia" w:hAnsiTheme="minorEastAsia" w:hint="eastAsia"/>
+          <w:sz w:val="24"/>
+          <w:szCs w:val="24"/>
+        </w:rPr>
+        <w:t>为软件仿真出来的效果图</w:t>
+      </w:r>
+      <w:r>
+        <w:rPr>
+          <w:rFonts w:asciiTheme="minorEastAsia" w:hAnsiTheme="minorEastAsia"/>
+          <w:sz w:val="24"/>
+          <w:szCs w:val="24"/>
+        </w:rPr>
+        <w:t>。</w:t>
+      </w:r>
     </w:p>
     <w:p>
       <w:pPr>
         <w:spacing w:after="156"/>
         <w:rPr>
-          <w:rFonts w:asciiTheme="minorEastAsia" w:hAnsiTheme="minorEastAsia"/>
-          <w:sz w:val="24"/>
-          <w:szCs w:val="24"/>
-        </w:rPr>
-      </w:pPr>
+          <w:rFonts w:asciiTheme="minorEastAsia" w:hAnsiTheme="minorEastAsia" w:hint="eastAsia"/>
+          <w:sz w:val="24"/>
+          <w:szCs w:val="24"/>
+        </w:rPr>
+      </w:pPr>
+      <w:r>
+        <w:rPr>
+          <w:rFonts w:asciiTheme="minorEastAsia" w:hAnsiTheme="minorEastAsia" w:hint="eastAsia"/>
+          <w:sz w:val="24"/>
+          <w:szCs w:val="24"/>
+        </w:rPr>
+        <w:t xml:space="preserve">     </w:t>
+      </w:r>
+      <w:r>
+        <w:rPr>
+          <w:rFonts w:asciiTheme="minorEastAsia" w:hAnsiTheme="minorEastAsia" w:hint="eastAsia"/>
+          <w:noProof/>
+          <w:sz w:val="24"/>
+          <w:szCs w:val="24"/>
+        </w:rPr>
+        <w:drawing>
+          <wp:inline distT="0" distB="0" distL="0" distR="0" wp14:anchorId="5DE72F76" wp14:editId="3513B501">
+            <wp:extent cx="4535805" cy="2243935"/>
+            <wp:effectExtent l="0" t="0" r="10795" b="0"/>
+            <wp:docPr id="41" name="图片 41"/>
+            <wp:cNvGraphicFramePr>
+              <a:graphicFrameLocks xmlns:a="http://schemas.openxmlformats.org/drawingml/2006/main" noChangeAspect="1"/>
+            </wp:cNvGraphicFramePr>
+            <a:graphic xmlns:a="http://schemas.openxmlformats.org/drawingml/2006/main">
+              <a:graphicData uri="http://schemas.openxmlformats.org/drawingml/2006/picture">
+                <pic:pic xmlns:pic="http://schemas.openxmlformats.org/drawingml/2006/picture">
+                  <pic:nvPicPr>
+                    <pic:cNvPr id="41" name="QQ图片20170524131542_meitu_2.jpg"/>
+                    <pic:cNvPicPr/>
+                  </pic:nvPicPr>
+                  <pic:blipFill>
+                    <a:blip r:embed="rId11">
+                      <a:extLst>
+                        <a:ext uri="{28A0092B-C50C-407E-A947-70E740481C1C}">
+                          <a14:useLocalDpi xmlns:a14="http://schemas.microsoft.com/office/drawing/2010/main" val="0"/>
+                        </a:ext>
+                      </a:extLst>
+                    </a:blip>
+                    <a:stretch>
+                      <a:fillRect/>
+                    </a:stretch>
+                  </pic:blipFill>
+                  <pic:spPr>
+                    <a:xfrm>
+                      <a:off x="0" y="0"/>
+                      <a:ext cx="4584474" cy="2268012"/>
+                    </a:xfrm>
+                    <a:prstGeom prst="rect">
+                      <a:avLst/>
+                    </a:prstGeom>
+                  </pic:spPr>
+                </pic:pic>
+              </a:graphicData>
+            </a:graphic>
+          </wp:inline>
+        </w:drawing>
+      </w:r>
     </w:p>
     <w:p>
       <w:pPr>
         <w:spacing w:after="156"/>
         <w:rPr>
-          <w:rFonts w:asciiTheme="minorEastAsia" w:hAnsiTheme="minorEastAsia"/>
-          <w:sz w:val="24"/>
-          <w:szCs w:val="24"/>
-        </w:rPr>
-      </w:pPr>
+          <w:rFonts w:asciiTheme="minorEastAsia" w:hAnsiTheme="minorEastAsia" w:hint="eastAsia"/>
+          <w:sz w:val="24"/>
+          <w:szCs w:val="24"/>
+        </w:rPr>
+      </w:pPr>
+      <w:r>
+        <w:rPr>
+          <w:rFonts w:asciiTheme="minorEastAsia" w:hAnsiTheme="minorEastAsia" w:hint="eastAsia"/>
+          <w:sz w:val="24"/>
+          <w:szCs w:val="24"/>
+        </w:rPr>
+        <w:t xml:space="preserve">              图</w:t>
+      </w:r>
+      <w:r>
+        <w:rPr>
+          <w:rFonts w:asciiTheme="minorEastAsia" w:hAnsiTheme="minorEastAsia"/>
+          <w:sz w:val="24"/>
+          <w:szCs w:val="24"/>
+        </w:rPr>
+        <w:t xml:space="preserve">3-2   </w:t>
+      </w:r>
+      <w:r>
+        <w:rPr>
+          <w:rFonts w:asciiTheme="minorEastAsia" w:hAnsiTheme="minorEastAsia" w:hint="eastAsia"/>
+          <w:sz w:val="24"/>
+          <w:szCs w:val="24"/>
+        </w:rPr>
+        <w:t xml:space="preserve">    脊形硅波导几何模型</w:t>
+      </w:r>
     </w:p>
     <w:p>
       <w:pPr>
         <w:spacing w:after="156"/>
-        <w:rPr>
-          <w:rFonts w:asciiTheme="minorEastAsia" w:hAnsiTheme="minorEastAsia"/>
-          <w:sz w:val="24"/>
-          <w:szCs w:val="24"/>
-        </w:rPr>
-      </w:pPr>
+        <w:ind w:firstLine="480"/>
+        <w:rPr>
+          <w:rFonts w:asciiTheme="minorEastAsia" w:hAnsiTheme="minorEastAsia" w:hint="eastAsia"/>
+          <w:sz w:val="24"/>
+          <w:szCs w:val="24"/>
+        </w:rPr>
+      </w:pPr>
+      <w:r>
+        <w:rPr>
+          <w:rFonts w:asciiTheme="minorEastAsia" w:hAnsiTheme="minorEastAsia" w:hint="eastAsia"/>
+          <w:sz w:val="24"/>
+          <w:szCs w:val="24"/>
+        </w:rPr>
+        <w:lastRenderedPageBreak/>
+        <w:t>从图</w:t>
+      </w:r>
+      <w:r>
+        <w:rPr>
+          <w:rFonts w:asciiTheme="minorEastAsia" w:hAnsiTheme="minorEastAsia" w:hint="eastAsia"/>
+          <w:sz w:val="24"/>
+          <w:szCs w:val="24"/>
+        </w:rPr>
+        <w:t>3-2</w:t>
+      </w:r>
+      <w:r>
+        <w:rPr>
+          <w:rFonts w:asciiTheme="minorEastAsia" w:hAnsiTheme="minorEastAsia" w:hint="eastAsia"/>
+          <w:sz w:val="24"/>
+          <w:szCs w:val="24"/>
+        </w:rPr>
+        <w:t>中我们可以看出几何模型受脊宽，高度，深度等这些条件控制，我们改变色散就是通过改变这些尺寸，调整它的结构，使得色散平坦接近0。</w:t>
+      </w:r>
     </w:p>
     <w:p>
       <w:pPr>
         <w:spacing w:after="156"/>
-        <w:rPr>
-          <w:rFonts w:asciiTheme="minorEastAsia" w:hAnsiTheme="minorEastAsia"/>
-          <w:sz w:val="24"/>
-          <w:szCs w:val="24"/>
-        </w:rPr>
-      </w:pPr>
+        <w:ind w:firstLine="480"/>
+        <w:rPr>
+          <w:rFonts w:asciiTheme="minorEastAsia" w:hAnsiTheme="minorEastAsia" w:hint="eastAsia"/>
+          <w:sz w:val="24"/>
+          <w:szCs w:val="24"/>
+        </w:rPr>
+      </w:pPr>
+      <w:r>
+        <w:rPr>
+          <w:rFonts w:asciiTheme="minorEastAsia" w:hAnsiTheme="minorEastAsia" w:hint="eastAsia"/>
+          <w:noProof/>
+          <w:sz w:val="24"/>
+          <w:szCs w:val="24"/>
+        </w:rPr>
+        <w:drawing>
+          <wp:inline distT="0" distB="0" distL="0" distR="0" wp14:anchorId="646CBB75" wp14:editId="77569264">
+            <wp:extent cx="5274310" cy="2823845"/>
+            <wp:effectExtent l="0" t="0" r="8890" b="0"/>
+            <wp:docPr id="44" name="图片 44"/>
+            <wp:cNvGraphicFramePr>
+              <a:graphicFrameLocks xmlns:a="http://schemas.openxmlformats.org/drawingml/2006/main" noChangeAspect="1"/>
+            </wp:cNvGraphicFramePr>
+            <a:graphic xmlns:a="http://schemas.openxmlformats.org/drawingml/2006/main">
+              <a:graphicData uri="http://schemas.openxmlformats.org/drawingml/2006/picture">
+                <pic:pic xmlns:pic="http://schemas.openxmlformats.org/drawingml/2006/picture">
+                  <pic:nvPicPr>
+                    <pic:cNvPr id="44" name="YV@Y7GZM_O$CM(S7DR98%44.png"/>
+                    <pic:cNvPicPr/>
+                  </pic:nvPicPr>
+                  <pic:blipFill>
+                    <a:blip r:embed="rId12">
+                      <a:extLst>
+                        <a:ext uri="{28A0092B-C50C-407E-A947-70E740481C1C}">
+                          <a14:useLocalDpi xmlns:a14="http://schemas.microsoft.com/office/drawing/2010/main" val="0"/>
+                        </a:ext>
+                      </a:extLst>
+                    </a:blip>
+                    <a:stretch>
+                      <a:fillRect/>
+                    </a:stretch>
+                  </pic:blipFill>
+                  <pic:spPr>
+                    <a:xfrm>
+                      <a:off x="0" y="0"/>
+                      <a:ext cx="5274310" cy="2823845"/>
+                    </a:xfrm>
+                    <a:prstGeom prst="rect">
+                      <a:avLst/>
+                    </a:prstGeom>
+                  </pic:spPr>
+                </pic:pic>
+              </a:graphicData>
+            </a:graphic>
+          </wp:inline>
+        </w:drawing>
+      </w:r>
     </w:p>
     <w:p>
       <w:pPr>
         <w:spacing w:after="156"/>
-        <w:rPr>
-          <w:rFonts w:asciiTheme="minorEastAsia" w:hAnsiTheme="minorEastAsia"/>
-          <w:sz w:val="24"/>
-          <w:szCs w:val="24"/>
-        </w:rPr>
-      </w:pPr>
+        <w:ind w:firstLine="1440"/>
+        <w:rPr>
+          <w:rFonts w:asciiTheme="minorEastAsia" w:hAnsiTheme="minorEastAsia" w:hint="eastAsia"/>
+          <w:sz w:val="24"/>
+          <w:szCs w:val="24"/>
+        </w:rPr>
+      </w:pPr>
+      <w:r>
+        <w:rPr>
+          <w:rFonts w:asciiTheme="minorEastAsia" w:hAnsiTheme="minorEastAsia" w:hint="eastAsia"/>
+          <w:sz w:val="24"/>
+          <w:szCs w:val="24"/>
+        </w:rPr>
+        <w:t>图</w:t>
+      </w:r>
+      <w:r>
+        <w:rPr>
+          <w:rFonts w:asciiTheme="minorEastAsia" w:hAnsiTheme="minorEastAsia"/>
+          <w:sz w:val="24"/>
+          <w:szCs w:val="24"/>
+        </w:rPr>
+        <w:t xml:space="preserve">3-3  </w:t>
+      </w:r>
+      <m:oMath>
+        <m:r>
+          <w:rPr>
+            <w:rFonts w:ascii="Cambria Math" w:hAnsi="Cambria Math"/>
+            <w:sz w:val="24"/>
+            <w:szCs w:val="24"/>
+          </w:rPr>
+          <m:t>lumerical</m:t>
+        </m:r>
+      </m:oMath>
+      <w:r>
+        <w:rPr>
+          <w:rFonts w:asciiTheme="minorEastAsia" w:hAnsiTheme="minorEastAsia" w:hint="eastAsia"/>
+          <w:sz w:val="24"/>
+          <w:szCs w:val="24"/>
+        </w:rPr>
+        <w:t>设计的脊形硅波导模型</w:t>
+      </w:r>
     </w:p>
     <w:p>
       <w:pPr>
         <w:spacing w:after="156"/>
         <w:rPr>
-          <w:sz w:val="24"/>
-          <w:szCs w:val="24"/>
-        </w:rPr>
-      </w:pPr>
+          <w:rFonts w:hint="eastAsia"/>
+          <w:sz w:val="24"/>
+          <w:szCs w:val="24"/>
+        </w:rPr>
+      </w:pPr>
+      <w:r>
+        <w:rPr>
+          <w:rFonts w:hint="eastAsia"/>
+          <w:sz w:val="24"/>
+          <w:szCs w:val="24"/>
+        </w:rPr>
+        <w:t>图</w:t>
+      </w:r>
+      <w:r>
+        <w:rPr>
+          <w:rFonts w:hint="eastAsia"/>
+          <w:sz w:val="24"/>
+          <w:szCs w:val="24"/>
+        </w:rPr>
+        <w:t>3-4</w:t>
+      </w:r>
+      <w:r>
+        <w:rPr>
+          <w:rFonts w:hint="eastAsia"/>
+          <w:sz w:val="24"/>
+          <w:szCs w:val="24"/>
+        </w:rPr>
+        <w:t>反映了波导的膜斑中能量的分布，我们可以清晰直观的看到它的分布。</w:t>
+      </w:r>
     </w:p>
     <w:p>
       <w:pPr>
         <w:spacing w:after="156"/>
-        <w:ind w:firstLine="420"/>
-        <w:rPr>
-          <w:sz w:val="24"/>
-          <w:szCs w:val="24"/>
-        </w:rPr>
-      </w:pPr>
+        <w:ind w:firstLine="480"/>
+        <w:rPr>
+          <w:rFonts w:hint="eastAsia"/>
+          <w:sz w:val="24"/>
+          <w:szCs w:val="24"/>
+        </w:rPr>
+      </w:pPr>
+      <w:r>
+        <w:rPr>
+          <w:rFonts w:hint="eastAsia"/>
+          <w:noProof/>
+          <w:sz w:val="24"/>
+          <w:szCs w:val="24"/>
+        </w:rPr>
+        <w:drawing>
+          <wp:inline distT="0" distB="0" distL="0" distR="0" wp14:anchorId="06B9B49B" wp14:editId="358CD6DE">
+            <wp:extent cx="5274310" cy="3092450"/>
+            <wp:effectExtent l="0" t="0" r="8890" b="6350"/>
+            <wp:docPr id="45" name="图片 45"/>
+            <wp:cNvGraphicFramePr>
+              <a:graphicFrameLocks xmlns:a="http://schemas.openxmlformats.org/drawingml/2006/main" noChangeAspect="1"/>
+            </wp:cNvGraphicFramePr>
+            <a:graphic xmlns:a="http://schemas.openxmlformats.org/drawingml/2006/main">
+              <a:graphicData uri="http://schemas.openxmlformats.org/drawingml/2006/picture">
+                <pic:pic xmlns:pic="http://schemas.openxmlformats.org/drawingml/2006/picture">
+                  <pic:nvPicPr>
+                    <pic:cNvPr id="45" name="F{)O3(0SW1PZ@FV(KL7IC]D.png"/>
+                    <pic:cNvPicPr/>
+                  </pic:nvPicPr>
+                  <pic:blipFill>
+                    <a:blip r:embed="rId13">
+                      <a:extLst>
+                        <a:ext uri="{28A0092B-C50C-407E-A947-70E740481C1C}">
+                          <a14:useLocalDpi xmlns:a14="http://schemas.microsoft.com/office/drawing/2010/main" val="0"/>
+                        </a:ext>
+                      </a:extLst>
+                    </a:blip>
+                    <a:stretch>
+                      <a:fillRect/>
+                    </a:stretch>
+                  </pic:blipFill>
+                  <pic:spPr>
+                    <a:xfrm>
+                      <a:off x="0" y="0"/>
+                      <a:ext cx="5274310" cy="3092450"/>
+                    </a:xfrm>
+                    <a:prstGeom prst="rect">
+                      <a:avLst/>
+                    </a:prstGeom>
+                  </pic:spPr>
+                </pic:pic>
+              </a:graphicData>
+            </a:graphic>
+          </wp:inline>
+        </w:drawing>
+      </w:r>
     </w:p>
     <w:p>
       <w:pPr>
         <w:spacing w:after="156"/>
-        <w:ind w:firstLine="420"/>
-        <w:rPr>
-          <w:sz w:val="24"/>
-          <w:szCs w:val="24"/>
-        </w:rPr>
-      </w:pPr>
+        <w:ind w:firstLine="480"/>
+        <w:rPr>
+          <w:rFonts w:hint="eastAsia"/>
+          <w:sz w:val="24"/>
+          <w:szCs w:val="24"/>
+        </w:rPr>
+      </w:pPr>
+      <w:r>
+        <w:rPr>
+          <w:rFonts w:hint="eastAsia"/>
+          <w:sz w:val="24"/>
+          <w:szCs w:val="24"/>
+        </w:rPr>
+        <w:t xml:space="preserve">        </w:t>
+      </w:r>
+      <w:r>
+        <w:rPr>
+          <w:rFonts w:hint="eastAsia"/>
+          <w:sz w:val="24"/>
+          <w:szCs w:val="24"/>
+        </w:rPr>
+        <w:t>图</w:t>
+      </w:r>
+      <w:r>
+        <w:rPr>
+          <w:sz w:val="24"/>
+          <w:szCs w:val="24"/>
+        </w:rPr>
+        <w:t xml:space="preserve">3-4   </w:t>
+      </w:r>
+      <m:oMath>
+        <m:r>
+          <w:rPr>
+            <w:rFonts w:ascii="Cambria Math" w:hAnsi="Cambria Math"/>
+            <w:sz w:val="24"/>
+            <w:szCs w:val="24"/>
+          </w:rPr>
+          <m:t>lumerical</m:t>
+        </m:r>
+      </m:oMath>
     </w:p>
     <w:p>
       <w:pPr>
@@ -22955,7 +23580,6 @@
           <w:sz w:val="32"/>
           <w:szCs w:val="32"/>
         </w:rPr>
-        <w:lastRenderedPageBreak/>
         <w:t xml:space="preserve">4  </w:t>
       </w:r>
       <w:r>
@@ -22966,6 +23590,24 @@
           <w:szCs w:val="32"/>
         </w:rPr>
         <w:t>光复用技术</w:t>
+      </w:r>
+      <w:r>
+        <w:rPr>
+          <w:rFonts w:ascii="黑体" w:eastAsia="黑体" w:hAnsi="黑体"/>
+          <w:b/>
+          <w:sz w:val="32"/>
+          <w:szCs w:val="32"/>
+        </w:rPr>
+        <w:t>(OTDM)</w:t>
+      </w:r>
+      <w:r>
+        <w:rPr>
+          <w:rFonts w:ascii="黑体" w:eastAsia="黑体" w:hAnsi="黑体" w:hint="eastAsia"/>
+          <w:b/>
+          <w:sz w:val="32"/>
+          <w:szCs w:val="32"/>
+        </w:rPr>
+        <w:t>的设计与实现</w:t>
       </w:r>
     </w:p>
     <w:p>
@@ -26724,6 +27366,7 @@
           <w:sz w:val="24"/>
           <w:szCs w:val="24"/>
         </w:rPr>
+        <w:lastRenderedPageBreak/>
         <w:t xml:space="preserve">    图 4-2   光脉冲流通过调制器</w:t>
       </w:r>
     </w:p>
@@ -26802,7 +27445,6 @@
           <w:sz w:val="24"/>
           <w:szCs w:val="24"/>
         </w:rPr>
-        <w:lastRenderedPageBreak/>
         <w:t xml:space="preserve">                                    </w:t>
       </w:r>
       <w:r>
@@ -28951,7 +29593,7 @@
                     <pic:cNvPicPr/>
                   </pic:nvPicPr>
                   <pic:blipFill>
-                    <a:blip r:embed="rId11">
+                    <a:blip r:embed="rId14">
                       <a:extLst>
                         <a:ext uri="{28A0092B-C50C-407E-A947-70E740481C1C}">
                           <a14:useLocalDpi xmlns:a14="http://schemas.microsoft.com/office/drawing/2010/main" val="0"/>
@@ -29215,7 +29857,16 @@
           <w:sz w:val="24"/>
           <w:szCs w:val="24"/>
         </w:rPr>
-        <w:t>在通过一个光分配器分配光路，这些光路经过调制器以后，被合光器作用。这样我们就将分成的</w:t>
+        <w:t>在通过一个光分配器分配光路，</w:t>
+      </w:r>
+      <w:r>
+        <w:rPr>
+          <w:rFonts w:asciiTheme="minorEastAsia" w:hAnsiTheme="minorEastAsia" w:hint="eastAsia"/>
+          <w:sz w:val="24"/>
+          <w:szCs w:val="24"/>
+        </w:rPr>
+        <w:lastRenderedPageBreak/>
+        <w:t>这些光路经过调制器以后，被合光器作用。这样我们就将分成的</w:t>
       </w:r>
       <m:oMath>
         <m:r>
@@ -29281,7 +29932,6 @@
           <w:sz w:val="24"/>
           <w:szCs w:val="24"/>
         </w:rPr>
-        <w:lastRenderedPageBreak/>
         <w:drawing>
           <wp:inline distT="0" distB="0" distL="0" distR="0" wp14:anchorId="29952BBE" wp14:editId="220814E2">
             <wp:extent cx="5274310" cy="2752725"/>
@@ -29298,7 +29948,7 @@
                     <pic:cNvPicPr/>
                   </pic:nvPicPr>
                   <pic:blipFill>
-                    <a:blip r:embed="rId12">
+                    <a:blip r:embed="rId15">
                       <a:extLst>
                         <a:ext uri="{28A0092B-C50C-407E-A947-70E740481C1C}">
                           <a14:useLocalDpi xmlns:a14="http://schemas.microsoft.com/office/drawing/2010/main" val="0"/>
@@ -29646,6 +30296,7 @@
           <w:sz w:val="24"/>
           <w:szCs w:val="24"/>
         </w:rPr>
+        <w:lastRenderedPageBreak/>
         <w:drawing>
           <wp:inline distT="0" distB="0" distL="0" distR="0" wp14:anchorId="14AAAB56" wp14:editId="58DEAA9E">
             <wp:extent cx="5271753" cy="2467774"/>
@@ -29662,7 +30313,7 @@
                     <pic:cNvPicPr/>
                   </pic:nvPicPr>
                   <pic:blipFill>
-                    <a:blip r:embed="rId13">
+                    <a:blip r:embed="rId16">
                       <a:extLst>
                         <a:ext uri="{28A0092B-C50C-407E-A947-70E740481C1C}">
                           <a14:useLocalDpi xmlns:a14="http://schemas.microsoft.com/office/drawing/2010/main" val="0"/>
@@ -29763,7 +30414,6 @@
           <w:sz w:val="24"/>
           <w:szCs w:val="24"/>
         </w:rPr>
-        <w:lastRenderedPageBreak/>
         <w:t>4.3.1</w:t>
       </w:r>
       <w:r>
@@ -29926,7 +30576,7 @@
                     <pic:cNvPicPr/>
                   </pic:nvPicPr>
                   <pic:blipFill>
-                    <a:blip r:embed="rId14">
+                    <a:blip r:embed="rId17">
                       <a:extLst>
                         <a:ext uri="{28A0092B-C50C-407E-A947-70E740481C1C}">
                           <a14:useLocalDpi xmlns:a14="http://schemas.microsoft.com/office/drawing/2010/main" val="0"/>
@@ -30012,6 +30662,7 @@
           <w:sz w:val="24"/>
           <w:szCs w:val="24"/>
         </w:rPr>
+        <w:lastRenderedPageBreak/>
         <w:t>非线性系数如下公式所示</w:t>
       </w:r>
       <w:r>
@@ -30418,6 +31069,14 @@
           </m:den>
         </m:f>
       </m:oMath>
+      <w:r>
+        <w:rPr>
+          <w:rFonts w:asciiTheme="minorEastAsia" w:hAnsiTheme="minorEastAsia"/>
+          <w:sz w:val="24"/>
+          <w:szCs w:val="24"/>
+        </w:rPr>
+        <w:t xml:space="preserve">                           4-1</w:t>
+      </w:r>
     </w:p>
     <w:p>
       <w:pPr>
@@ -30612,15 +31271,7 @@
             <w:sz w:val="24"/>
             <w:szCs w:val="24"/>
           </w:rPr>
-          <m:t>k=</m:t>
-        </m:r>
-        <m:r>
-          <w:rPr>
-            <w:rFonts w:ascii="Cambria Math" w:hAnsi="Cambria Math"/>
-            <w:sz w:val="24"/>
-            <w:szCs w:val="24"/>
-          </w:rPr>
-          <m:t>0</m:t>
+          <m:t>k=0</m:t>
         </m:r>
         <m:r>
           <m:rPr>
@@ -30801,7 +31452,7 @@
           <w:sz w:val="24"/>
           <w:szCs w:val="24"/>
         </w:rPr>
-        <w:t xml:space="preserve">               4-1</w:t>
+        <w:t xml:space="preserve">               4-2</w:t>
       </w:r>
     </w:p>
     <w:p>
@@ -30822,7 +31473,6 @@
           <w:sz w:val="24"/>
           <w:szCs w:val="24"/>
         </w:rPr>
-        <w:lastRenderedPageBreak/>
         <w:t>在公式中，</w:t>
       </w:r>
       <m:oMath>
@@ -31191,7 +31841,31 @@
           <w:sz w:val="24"/>
           <w:szCs w:val="24"/>
         </w:rPr>
-        <w:t xml:space="preserve">                                          4-2</w:t>
+        <w:t xml:space="preserve">                                          </w:t>
+      </w:r>
+      <w:r>
+        <w:rPr>
+          <w:rFonts w:asciiTheme="minorEastAsia" w:hAnsiTheme="minorEastAsia"/>
+          <w:sz w:val="24"/>
+          <w:szCs w:val="24"/>
+        </w:rPr>
+        <w:t xml:space="preserve"> </w:t>
+      </w:r>
+      <w:r>
+        <w:rPr>
+          <w:rFonts w:asciiTheme="minorEastAsia" w:hAnsiTheme="minorEastAsia"/>
+          <w:sz w:val="24"/>
+          <w:szCs w:val="24"/>
+        </w:rPr>
+        <w:t>4-</w:t>
+      </w:r>
+      <w:r>
+        <w:rPr>
+          <w:rFonts w:asciiTheme="minorEastAsia" w:hAnsiTheme="minorEastAsia"/>
+          <w:sz w:val="24"/>
+          <w:szCs w:val="24"/>
+        </w:rPr>
+        <w:t>3</w:t>
       </w:r>
     </w:p>
     <w:p>
@@ -31307,18 +31981,7 @@
             <w:sz w:val="24"/>
             <w:szCs w:val="24"/>
           </w:rPr>
-          <m:t>的</m:t>
-        </m:r>
-        <m:r>
-          <m:rPr>
-            <m:sty m:val="p"/>
-          </m:rPr>
-          <w:rPr>
-            <w:rFonts w:ascii="Cambria Math" w:hAnsi="Cambria Math"/>
-            <w:sz w:val="24"/>
-            <w:szCs w:val="24"/>
-          </w:rPr>
-          <m:t>贡献</m:t>
+          <m:t>的贡献</m:t>
         </m:r>
       </m:oMath>
       <w:r>
@@ -31384,15 +32047,7 @@
             <w:sz w:val="24"/>
             <w:szCs w:val="24"/>
           </w:rPr>
-          <m:t>=</m:t>
-        </m:r>
-        <m:r>
-          <w:rPr>
-            <w:rFonts w:ascii="Cambria Math" w:hAnsi="Cambria Math"/>
-            <w:sz w:val="24"/>
-            <w:szCs w:val="24"/>
-          </w:rPr>
-          <m:t>∆</m:t>
+          <m:t>=∆</m:t>
         </m:r>
         <m:sSub>
           <m:sSubPr>
@@ -31605,7 +32260,7 @@
         </w:tabs>
         <w:spacing w:after="156"/>
         <w:rPr>
-          <w:rFonts w:asciiTheme="minorEastAsia" w:hAnsiTheme="minorEastAsia" w:hint="eastAsia"/>
+          <w:rFonts w:asciiTheme="minorEastAsia" w:hAnsiTheme="minorEastAsia"/>
           <w:sz w:val="24"/>
           <w:szCs w:val="24"/>
         </w:rPr>
@@ -31931,7 +32586,23 @@
           <w:sz w:val="24"/>
           <w:szCs w:val="24"/>
         </w:rPr>
-        <w:t xml:space="preserve">                   4-3</w:t>
+        <w:t xml:space="preserve">                   </w:t>
+      </w:r>
+      <w:r>
+        <w:rPr>
+          <w:rFonts w:asciiTheme="minorEastAsia" w:hAnsiTheme="minorEastAsia"/>
+          <w:sz w:val="24"/>
+          <w:szCs w:val="24"/>
+        </w:rPr>
+        <w:t xml:space="preserve"> </w:t>
+      </w:r>
+      <w:r>
+        <w:rPr>
+          <w:rFonts w:asciiTheme="minorEastAsia" w:hAnsiTheme="minorEastAsia" w:hint="eastAsia"/>
+          <w:sz w:val="24"/>
+          <w:szCs w:val="24"/>
+        </w:rPr>
+        <w:t>4-4</w:t>
       </w:r>
     </w:p>
     <w:p>
@@ -31941,26 +32612,18 @@
         </w:tabs>
         <w:spacing w:after="156"/>
         <w:rPr>
-          <w:rFonts w:asciiTheme="minorEastAsia" w:hAnsiTheme="minorEastAsia" w:hint="eastAsia"/>
-          <w:sz w:val="24"/>
-          <w:szCs w:val="24"/>
-        </w:rPr>
-      </w:pPr>
-      <w:r>
-        <w:rPr>
-          <w:rFonts w:asciiTheme="minorEastAsia" w:hAnsiTheme="minorEastAsia"/>
-          <w:sz w:val="24"/>
-          <w:szCs w:val="24"/>
-        </w:rPr>
-        <w:t xml:space="preserve">       </w:t>
-      </w:r>
-      <w:r>
-        <w:rPr>
-          <w:rFonts w:asciiTheme="minorEastAsia" w:hAnsiTheme="minorEastAsia"/>
-          <w:sz w:val="24"/>
-          <w:szCs w:val="24"/>
-        </w:rPr>
-        <w:t xml:space="preserve"> </w:t>
+          <w:rFonts w:asciiTheme="minorEastAsia" w:hAnsiTheme="minorEastAsia"/>
+          <w:sz w:val="24"/>
+          <w:szCs w:val="24"/>
+        </w:rPr>
+      </w:pPr>
+      <w:r>
+        <w:rPr>
+          <w:rFonts w:asciiTheme="minorEastAsia" w:hAnsiTheme="minorEastAsia"/>
+          <w:sz w:val="24"/>
+          <w:szCs w:val="24"/>
+        </w:rPr>
+        <w:t xml:space="preserve">        </w:t>
       </w:r>
       <m:oMath>
         <m:r>
@@ -32030,15 +32693,7 @@
                 <w:sz w:val="24"/>
                 <w:szCs w:val="24"/>
               </w:rPr>
-              <m:t>[</m:t>
-            </m:r>
-            <m:r>
-              <w:rPr>
-                <w:rFonts w:ascii="Cambria Math" w:hAnsi="Cambria Math"/>
-                <w:sz w:val="24"/>
-                <w:szCs w:val="24"/>
-              </w:rPr>
-              <m:t>∆</m:t>
+              <m:t>[∆</m:t>
             </m:r>
             <m:sSub>
               <m:sSubPr>
@@ -32110,15 +32765,7 @@
                 <w:sz w:val="24"/>
                 <w:szCs w:val="24"/>
               </w:rPr>
-              <m:t>+</m:t>
-            </m:r>
-            <m:r>
-              <w:rPr>
-                <w:rFonts w:ascii="Cambria Math" w:hAnsi="Cambria Math"/>
-                <w:sz w:val="24"/>
-                <w:szCs w:val="24"/>
-              </w:rPr>
-              <m:t>∆</m:t>
+              <m:t>+∆</m:t>
             </m:r>
             <m:sSub>
               <m:sSubPr>
@@ -32190,15 +32837,7 @@
                 <w:sz w:val="24"/>
                 <w:szCs w:val="24"/>
               </w:rPr>
-              <m:t>-</m:t>
-            </m:r>
-            <m:r>
-              <w:rPr>
-                <w:rFonts w:ascii="Cambria Math" w:hAnsi="Cambria Math"/>
-                <w:sz w:val="24"/>
-                <w:szCs w:val="24"/>
-              </w:rPr>
-              <m:t>(∆</m:t>
+              <m:t>-(∆</m:t>
             </m:r>
             <m:sSub>
               <m:sSubPr>
@@ -32347,7 +32986,23 @@
           <w:sz w:val="24"/>
           <w:szCs w:val="24"/>
         </w:rPr>
-        <w:t xml:space="preserve">          4-4</w:t>
+        <w:t xml:space="preserve">          </w:t>
+      </w:r>
+      <w:r>
+        <w:rPr>
+          <w:rFonts w:asciiTheme="minorEastAsia" w:hAnsiTheme="minorEastAsia"/>
+          <w:sz w:val="24"/>
+          <w:szCs w:val="24"/>
+        </w:rPr>
+        <w:t xml:space="preserve"> </w:t>
+      </w:r>
+      <w:r>
+        <w:rPr>
+          <w:rFonts w:asciiTheme="minorEastAsia" w:hAnsiTheme="minorEastAsia" w:hint="eastAsia"/>
+          <w:sz w:val="24"/>
+          <w:szCs w:val="24"/>
+        </w:rPr>
+        <w:t>4-5</w:t>
       </w:r>
     </w:p>
     <w:p>
@@ -32357,7 +33012,7 @@
         </w:tabs>
         <w:spacing w:after="156"/>
         <w:rPr>
-          <w:rFonts w:asciiTheme="minorEastAsia" w:hAnsiTheme="minorEastAsia" w:hint="eastAsia"/>
+          <w:rFonts w:asciiTheme="minorEastAsia" w:hAnsiTheme="minorEastAsia"/>
           <w:sz w:val="24"/>
           <w:szCs w:val="24"/>
         </w:rPr>
@@ -32433,15 +33088,7 @@
             <w:sz w:val="24"/>
             <w:szCs w:val="24"/>
           </w:rPr>
-          <m:t>=</m:t>
-        </m:r>
-        <m:r>
-          <w:rPr>
-            <w:rFonts w:ascii="Cambria Math" w:hAnsi="Cambria Math"/>
-            <w:sz w:val="24"/>
-            <w:szCs w:val="24"/>
-          </w:rPr>
-          <m:t>γ(</m:t>
+          <m:t>=γ(</m:t>
         </m:r>
         <m:sSub>
           <m:sSubPr>
@@ -32530,7 +33177,39 @@
           <w:sz w:val="24"/>
           <w:szCs w:val="24"/>
         </w:rPr>
-        <w:t xml:space="preserve">                                  4-5</w:t>
+        <w:t xml:space="preserve">                                 </w:t>
+      </w:r>
+      <w:r>
+        <w:rPr>
+          <w:rFonts w:asciiTheme="minorEastAsia" w:hAnsiTheme="minorEastAsia"/>
+          <w:sz w:val="24"/>
+          <w:szCs w:val="24"/>
+        </w:rPr>
+        <w:t xml:space="preserve"> </w:t>
+      </w:r>
+      <w:r>
+        <w:rPr>
+          <w:rFonts w:asciiTheme="minorEastAsia" w:hAnsiTheme="minorEastAsia" w:hint="eastAsia"/>
+          <w:sz w:val="24"/>
+          <w:szCs w:val="24"/>
+        </w:rPr>
+        <w:t xml:space="preserve"> </w:t>
+      </w:r>
+      <w:r>
+        <w:rPr>
+          <w:rFonts w:asciiTheme="minorEastAsia" w:hAnsiTheme="minorEastAsia"/>
+          <w:sz w:val="24"/>
+          <w:szCs w:val="24"/>
+        </w:rPr>
+        <w:t xml:space="preserve"> </w:t>
+      </w:r>
+      <w:r>
+        <w:rPr>
+          <w:rFonts w:asciiTheme="minorEastAsia" w:hAnsiTheme="minorEastAsia" w:hint="eastAsia"/>
+          <w:sz w:val="24"/>
+          <w:szCs w:val="24"/>
+        </w:rPr>
+        <w:t>4-6</w:t>
       </w:r>
     </w:p>
     <w:p>
@@ -32540,7 +33219,7 @@
         </w:tabs>
         <w:spacing w:after="156"/>
         <w:rPr>
-          <w:rFonts w:asciiTheme="minorEastAsia" w:hAnsiTheme="minorEastAsia" w:hint="eastAsia"/>
+          <w:rFonts w:asciiTheme="minorEastAsia" w:hAnsiTheme="minorEastAsia"/>
           <w:sz w:val="24"/>
           <w:szCs w:val="24"/>
         </w:rPr>
@@ -32561,11 +33240,602 @@
         </w:tabs>
         <w:spacing w:after="156"/>
         <w:rPr>
-          <w:rFonts w:asciiTheme="minorEastAsia" w:hAnsiTheme="minorEastAsia" w:hint="eastAsia"/>
-          <w:sz w:val="24"/>
-          <w:szCs w:val="24"/>
-        </w:rPr>
-      </w:pPr>
+          <w:rFonts w:asciiTheme="minorEastAsia" w:hAnsiTheme="minorEastAsia"/>
+          <w:sz w:val="24"/>
+          <w:szCs w:val="24"/>
+        </w:rPr>
+      </w:pPr>
+    </w:p>
+    <w:p>
+      <w:pPr>
+        <w:tabs>
+          <w:tab w:val="left" w:pos="2571"/>
+        </w:tabs>
+        <w:spacing w:after="156"/>
+        <w:rPr>
+          <w:rFonts w:asciiTheme="minorEastAsia" w:hAnsiTheme="minorEastAsia"/>
+          <w:sz w:val="24"/>
+          <w:szCs w:val="24"/>
+        </w:rPr>
+      </w:pPr>
+    </w:p>
+    <w:p>
+      <w:pPr>
+        <w:tabs>
+          <w:tab w:val="left" w:pos="2571"/>
+        </w:tabs>
+        <w:spacing w:after="156"/>
+        <w:rPr>
+          <w:rFonts w:asciiTheme="minorEastAsia" w:hAnsiTheme="minorEastAsia"/>
+          <w:sz w:val="24"/>
+          <w:szCs w:val="24"/>
+        </w:rPr>
+      </w:pPr>
+    </w:p>
+    <w:p>
+      <w:pPr>
+        <w:tabs>
+          <w:tab w:val="left" w:pos="2571"/>
+        </w:tabs>
+        <w:spacing w:after="156"/>
+        <w:rPr>
+          <w:rFonts w:asciiTheme="minorEastAsia" w:hAnsiTheme="minorEastAsia"/>
+          <w:sz w:val="24"/>
+          <w:szCs w:val="24"/>
+        </w:rPr>
+      </w:pPr>
+    </w:p>
+    <w:p>
+      <w:pPr>
+        <w:tabs>
+          <w:tab w:val="left" w:pos="2571"/>
+        </w:tabs>
+        <w:spacing w:after="156"/>
+        <w:rPr>
+          <w:rFonts w:asciiTheme="minorEastAsia" w:hAnsiTheme="minorEastAsia"/>
+          <w:sz w:val="24"/>
+          <w:szCs w:val="24"/>
+        </w:rPr>
+      </w:pPr>
+    </w:p>
+    <w:p>
+      <w:pPr>
+        <w:tabs>
+          <w:tab w:val="left" w:pos="2571"/>
+        </w:tabs>
+        <w:spacing w:after="156"/>
+        <w:rPr>
+          <w:rFonts w:asciiTheme="minorEastAsia" w:hAnsiTheme="minorEastAsia"/>
+          <w:sz w:val="24"/>
+          <w:szCs w:val="24"/>
+        </w:rPr>
+      </w:pPr>
+    </w:p>
+    <w:p>
+      <w:pPr>
+        <w:tabs>
+          <w:tab w:val="left" w:pos="2571"/>
+        </w:tabs>
+        <w:spacing w:after="156"/>
+        <w:rPr>
+          <w:rFonts w:asciiTheme="minorEastAsia" w:hAnsiTheme="minorEastAsia"/>
+          <w:sz w:val="24"/>
+          <w:szCs w:val="24"/>
+        </w:rPr>
+      </w:pPr>
+    </w:p>
+    <w:p>
+      <w:pPr>
+        <w:tabs>
+          <w:tab w:val="left" w:pos="2571"/>
+        </w:tabs>
+        <w:spacing w:after="156"/>
+        <w:rPr>
+          <w:rFonts w:asciiTheme="minorEastAsia" w:hAnsiTheme="minorEastAsia"/>
+          <w:sz w:val="24"/>
+          <w:szCs w:val="24"/>
+        </w:rPr>
+      </w:pPr>
+    </w:p>
+    <w:p>
+      <w:pPr>
+        <w:tabs>
+          <w:tab w:val="left" w:pos="2571"/>
+        </w:tabs>
+        <w:spacing w:after="156"/>
+        <w:rPr>
+          <w:rFonts w:asciiTheme="minorEastAsia" w:hAnsiTheme="minorEastAsia"/>
+          <w:sz w:val="24"/>
+          <w:szCs w:val="24"/>
+        </w:rPr>
+      </w:pPr>
+    </w:p>
+    <w:p>
+      <w:pPr>
+        <w:tabs>
+          <w:tab w:val="left" w:pos="2571"/>
+        </w:tabs>
+        <w:spacing w:after="156"/>
+        <w:rPr>
+          <w:rFonts w:asciiTheme="minorEastAsia" w:hAnsiTheme="minorEastAsia"/>
+          <w:sz w:val="24"/>
+          <w:szCs w:val="24"/>
+        </w:rPr>
+      </w:pPr>
+    </w:p>
+    <w:p>
+      <w:pPr>
+        <w:tabs>
+          <w:tab w:val="left" w:pos="2571"/>
+        </w:tabs>
+        <w:spacing w:after="156"/>
+        <w:rPr>
+          <w:rFonts w:asciiTheme="minorEastAsia" w:hAnsiTheme="minorEastAsia"/>
+          <w:sz w:val="24"/>
+          <w:szCs w:val="24"/>
+        </w:rPr>
+      </w:pPr>
+    </w:p>
+    <w:p>
+      <w:pPr>
+        <w:tabs>
+          <w:tab w:val="left" w:pos="2571"/>
+        </w:tabs>
+        <w:spacing w:after="156"/>
+        <w:rPr>
+          <w:rFonts w:asciiTheme="minorEastAsia" w:hAnsiTheme="minorEastAsia"/>
+          <w:sz w:val="24"/>
+          <w:szCs w:val="24"/>
+        </w:rPr>
+      </w:pPr>
+    </w:p>
+    <w:p>
+      <w:pPr>
+        <w:tabs>
+          <w:tab w:val="left" w:pos="2571"/>
+        </w:tabs>
+        <w:spacing w:after="156"/>
+        <w:rPr>
+          <w:rFonts w:asciiTheme="minorEastAsia" w:hAnsiTheme="minorEastAsia"/>
+          <w:sz w:val="24"/>
+          <w:szCs w:val="24"/>
+        </w:rPr>
+      </w:pPr>
+    </w:p>
+    <w:p>
+      <w:pPr>
+        <w:tabs>
+          <w:tab w:val="left" w:pos="2571"/>
+        </w:tabs>
+        <w:spacing w:after="156"/>
+        <w:rPr>
+          <w:rFonts w:asciiTheme="minorEastAsia" w:hAnsiTheme="minorEastAsia"/>
+          <w:sz w:val="24"/>
+          <w:szCs w:val="24"/>
+        </w:rPr>
+      </w:pPr>
+    </w:p>
+    <w:p>
+      <w:pPr>
+        <w:tabs>
+          <w:tab w:val="left" w:pos="2571"/>
+        </w:tabs>
+        <w:spacing w:after="156"/>
+        <w:rPr>
+          <w:rFonts w:asciiTheme="minorEastAsia" w:hAnsiTheme="minorEastAsia"/>
+          <w:sz w:val="24"/>
+          <w:szCs w:val="24"/>
+        </w:rPr>
+      </w:pPr>
+    </w:p>
+    <w:p>
+      <w:pPr>
+        <w:tabs>
+          <w:tab w:val="left" w:pos="2571"/>
+        </w:tabs>
+        <w:spacing w:after="156"/>
+        <w:rPr>
+          <w:rFonts w:asciiTheme="minorEastAsia" w:hAnsiTheme="minorEastAsia"/>
+          <w:sz w:val="24"/>
+          <w:szCs w:val="24"/>
+        </w:rPr>
+      </w:pPr>
+    </w:p>
+    <w:p>
+      <w:pPr>
+        <w:tabs>
+          <w:tab w:val="left" w:pos="2571"/>
+        </w:tabs>
+        <w:spacing w:after="156"/>
+        <w:rPr>
+          <w:rFonts w:asciiTheme="minorEastAsia" w:hAnsiTheme="minorEastAsia"/>
+          <w:sz w:val="24"/>
+          <w:szCs w:val="24"/>
+        </w:rPr>
+      </w:pPr>
+    </w:p>
+    <w:p>
+      <w:pPr>
+        <w:pStyle w:val="a7"/>
+        <w:numPr>
+          <w:ilvl w:val="0"/>
+          <w:numId w:val="13"/>
+        </w:numPr>
+        <w:tabs>
+          <w:tab w:val="left" w:pos="2571"/>
+        </w:tabs>
+        <w:spacing w:after="156"/>
+        <w:ind w:firstLineChars="0"/>
+        <w:rPr>
+          <w:rFonts w:ascii="黑体" w:eastAsia="黑体" w:hAnsi="黑体"/>
+          <w:b/>
+          <w:sz w:val="32"/>
+          <w:szCs w:val="32"/>
+        </w:rPr>
+      </w:pPr>
+      <w:r>
+        <w:rPr>
+          <w:rFonts w:ascii="黑体" w:eastAsia="黑体" w:hAnsi="黑体" w:hint="eastAsia"/>
+          <w:b/>
+          <w:sz w:val="32"/>
+          <w:szCs w:val="32"/>
+        </w:rPr>
+        <w:t xml:space="preserve"> </w:t>
+      </w:r>
+      <w:r>
+        <w:rPr>
+          <w:rFonts w:ascii="黑体" w:eastAsia="黑体" w:hAnsi="黑体" w:hint="eastAsia"/>
+          <w:b/>
+          <w:sz w:val="32"/>
+          <w:szCs w:val="32"/>
+        </w:rPr>
+        <w:t>总结和展望</w:t>
+      </w:r>
+    </w:p>
+    <w:p>
+      <w:pPr>
+        <w:pStyle w:val="a7"/>
+        <w:numPr>
+          <w:ilvl w:val="1"/>
+          <w:numId w:val="13"/>
+        </w:numPr>
+        <w:tabs>
+          <w:tab w:val="left" w:pos="2571"/>
+        </w:tabs>
+        <w:spacing w:after="156"/>
+        <w:ind w:firstLineChars="0"/>
+        <w:rPr>
+          <w:rFonts w:ascii="SimHei" w:eastAsia="SimHei" w:hAnsi="SimHei"/>
+          <w:sz w:val="28"/>
+          <w:szCs w:val="28"/>
+        </w:rPr>
+      </w:pPr>
+      <w:r>
+        <w:rPr>
+          <w:rFonts w:ascii="SimHei" w:eastAsia="SimHei" w:hAnsi="SimHei" w:hint="eastAsia"/>
+          <w:sz w:val="28"/>
+          <w:szCs w:val="28"/>
+        </w:rPr>
+        <w:t>总结</w:t>
+      </w:r>
+    </w:p>
+    <w:p>
+      <w:pPr>
+        <w:pStyle w:val="a7"/>
+        <w:tabs>
+          <w:tab w:val="left" w:pos="2571"/>
+        </w:tabs>
+        <w:spacing w:after="156"/>
+        <w:ind w:left="720" w:firstLineChars="0" w:firstLine="0"/>
+        <w:rPr>
+          <w:rFonts w:ascii="SimHei" w:eastAsia="SimHei" w:hAnsi="SimHei"/>
+          <w:sz w:val="28"/>
+          <w:szCs w:val="28"/>
+        </w:rPr>
+      </w:pPr>
+    </w:p>
+    <w:p>
+      <w:pPr>
+        <w:pStyle w:val="a7"/>
+        <w:tabs>
+          <w:tab w:val="left" w:pos="2571"/>
+        </w:tabs>
+        <w:spacing w:after="156"/>
+        <w:ind w:left="720" w:firstLineChars="0" w:firstLine="0"/>
+        <w:rPr>
+          <w:rFonts w:asciiTheme="minorEastAsia" w:hAnsiTheme="minorEastAsia"/>
+          <w:sz w:val="24"/>
+          <w:szCs w:val="24"/>
+        </w:rPr>
+      </w:pPr>
+    </w:p>
+    <w:p>
+      <w:pPr>
+        <w:tabs>
+          <w:tab w:val="left" w:pos="2571"/>
+        </w:tabs>
+        <w:spacing w:after="156"/>
+        <w:ind w:firstLine="2320"/>
+        <w:rPr>
+          <w:rFonts w:ascii="黑体" w:eastAsia="黑体" w:hAnsi="黑体"/>
+          <w:b/>
+          <w:sz w:val="32"/>
+          <w:szCs w:val="32"/>
+        </w:rPr>
+      </w:pPr>
+    </w:p>
+    <w:p>
+      <w:pPr>
+        <w:tabs>
+          <w:tab w:val="left" w:pos="2571"/>
+        </w:tabs>
+        <w:spacing w:after="156"/>
+        <w:ind w:firstLine="2320"/>
+        <w:rPr>
+          <w:rFonts w:ascii="黑体" w:eastAsia="黑体" w:hAnsi="黑体"/>
+          <w:b/>
+          <w:sz w:val="32"/>
+          <w:szCs w:val="32"/>
+        </w:rPr>
+      </w:pPr>
+    </w:p>
+    <w:p>
+      <w:pPr>
+        <w:tabs>
+          <w:tab w:val="left" w:pos="2571"/>
+        </w:tabs>
+        <w:spacing w:after="156"/>
+        <w:ind w:firstLine="2320"/>
+        <w:rPr>
+          <w:rFonts w:ascii="黑体" w:eastAsia="黑体" w:hAnsi="黑体"/>
+          <w:b/>
+          <w:sz w:val="32"/>
+          <w:szCs w:val="32"/>
+        </w:rPr>
+      </w:pPr>
+    </w:p>
+    <w:p>
+      <w:pPr>
+        <w:tabs>
+          <w:tab w:val="left" w:pos="2571"/>
+        </w:tabs>
+        <w:spacing w:after="156"/>
+        <w:ind w:firstLine="2320"/>
+        <w:rPr>
+          <w:rFonts w:ascii="黑体" w:eastAsia="黑体" w:hAnsi="黑体"/>
+          <w:b/>
+          <w:sz w:val="32"/>
+          <w:szCs w:val="32"/>
+        </w:rPr>
+      </w:pPr>
+    </w:p>
+    <w:p>
+      <w:pPr>
+        <w:tabs>
+          <w:tab w:val="left" w:pos="2571"/>
+        </w:tabs>
+        <w:spacing w:after="156"/>
+        <w:ind w:firstLine="2320"/>
+        <w:rPr>
+          <w:rFonts w:ascii="黑体" w:eastAsia="黑体" w:hAnsi="黑体"/>
+          <w:b/>
+          <w:sz w:val="32"/>
+          <w:szCs w:val="32"/>
+        </w:rPr>
+      </w:pPr>
+    </w:p>
+    <w:p>
+      <w:pPr>
+        <w:tabs>
+          <w:tab w:val="left" w:pos="2571"/>
+        </w:tabs>
+        <w:spacing w:after="156"/>
+        <w:ind w:firstLine="2320"/>
+        <w:rPr>
+          <w:rFonts w:ascii="黑体" w:eastAsia="黑体" w:hAnsi="黑体"/>
+          <w:b/>
+          <w:sz w:val="32"/>
+          <w:szCs w:val="32"/>
+        </w:rPr>
+      </w:pPr>
+    </w:p>
+    <w:p>
+      <w:pPr>
+        <w:tabs>
+          <w:tab w:val="left" w:pos="2571"/>
+        </w:tabs>
+        <w:spacing w:after="156"/>
+        <w:ind w:firstLine="2320"/>
+        <w:rPr>
+          <w:rFonts w:ascii="黑体" w:eastAsia="黑体" w:hAnsi="黑体"/>
+          <w:b/>
+          <w:sz w:val="32"/>
+          <w:szCs w:val="32"/>
+        </w:rPr>
+      </w:pPr>
+    </w:p>
+    <w:p>
+      <w:pPr>
+        <w:tabs>
+          <w:tab w:val="left" w:pos="2571"/>
+        </w:tabs>
+        <w:spacing w:after="156"/>
+        <w:ind w:firstLine="2320"/>
+        <w:rPr>
+          <w:rFonts w:ascii="黑体" w:eastAsia="黑体" w:hAnsi="黑体"/>
+          <w:b/>
+          <w:sz w:val="32"/>
+          <w:szCs w:val="32"/>
+        </w:rPr>
+      </w:pPr>
+    </w:p>
+    <w:p>
+      <w:pPr>
+        <w:tabs>
+          <w:tab w:val="left" w:pos="2571"/>
+        </w:tabs>
+        <w:spacing w:after="156"/>
+        <w:ind w:firstLine="2320"/>
+        <w:rPr>
+          <w:rFonts w:ascii="黑体" w:eastAsia="黑体" w:hAnsi="黑体"/>
+          <w:b/>
+          <w:sz w:val="32"/>
+          <w:szCs w:val="32"/>
+        </w:rPr>
+      </w:pPr>
+    </w:p>
+    <w:p>
+      <w:pPr>
+        <w:tabs>
+          <w:tab w:val="left" w:pos="2571"/>
+        </w:tabs>
+        <w:spacing w:after="156"/>
+        <w:ind w:firstLine="2320"/>
+        <w:rPr>
+          <w:rFonts w:ascii="黑体" w:eastAsia="黑体" w:hAnsi="黑体"/>
+          <w:b/>
+          <w:sz w:val="32"/>
+          <w:szCs w:val="32"/>
+        </w:rPr>
+      </w:pPr>
+    </w:p>
+    <w:p>
+      <w:pPr>
+        <w:tabs>
+          <w:tab w:val="left" w:pos="2571"/>
+        </w:tabs>
+        <w:spacing w:after="156"/>
+        <w:ind w:firstLine="2320"/>
+        <w:rPr>
+          <w:rFonts w:ascii="黑体" w:eastAsia="黑体" w:hAnsi="黑体"/>
+          <w:b/>
+          <w:sz w:val="32"/>
+          <w:szCs w:val="32"/>
+        </w:rPr>
+      </w:pPr>
+    </w:p>
+    <w:p>
+      <w:pPr>
+        <w:tabs>
+          <w:tab w:val="left" w:pos="2571"/>
+        </w:tabs>
+        <w:spacing w:after="156"/>
+        <w:ind w:firstLine="2320"/>
+        <w:rPr>
+          <w:rFonts w:ascii="黑体" w:eastAsia="黑体" w:hAnsi="黑体"/>
+          <w:b/>
+          <w:sz w:val="32"/>
+          <w:szCs w:val="32"/>
+        </w:rPr>
+      </w:pPr>
+    </w:p>
+    <w:p>
+      <w:pPr>
+        <w:tabs>
+          <w:tab w:val="left" w:pos="2571"/>
+        </w:tabs>
+        <w:spacing w:after="156"/>
+        <w:ind w:firstLine="2320"/>
+        <w:rPr>
+          <w:rFonts w:ascii="黑体" w:eastAsia="黑体" w:hAnsi="黑体"/>
+          <w:b/>
+          <w:sz w:val="32"/>
+          <w:szCs w:val="32"/>
+        </w:rPr>
+      </w:pPr>
+    </w:p>
+    <w:p>
+      <w:pPr>
+        <w:tabs>
+          <w:tab w:val="left" w:pos="2571"/>
+        </w:tabs>
+        <w:spacing w:after="156"/>
+        <w:ind w:firstLine="2320"/>
+        <w:rPr>
+          <w:rFonts w:ascii="黑体" w:eastAsia="黑体" w:hAnsi="黑体"/>
+          <w:b/>
+          <w:sz w:val="32"/>
+          <w:szCs w:val="32"/>
+        </w:rPr>
+      </w:pPr>
+    </w:p>
+    <w:p>
+      <w:pPr>
+        <w:tabs>
+          <w:tab w:val="left" w:pos="2571"/>
+        </w:tabs>
+        <w:spacing w:after="156"/>
+        <w:ind w:firstLine="2320"/>
+        <w:rPr>
+          <w:rFonts w:ascii="黑体" w:eastAsia="黑体" w:hAnsi="黑体"/>
+          <w:b/>
+          <w:sz w:val="32"/>
+          <w:szCs w:val="32"/>
+        </w:rPr>
+      </w:pPr>
+    </w:p>
+    <w:p>
+      <w:pPr>
+        <w:tabs>
+          <w:tab w:val="left" w:pos="2571"/>
+        </w:tabs>
+        <w:spacing w:after="156"/>
+        <w:ind w:firstLine="2320"/>
+        <w:rPr>
+          <w:rFonts w:ascii="黑体" w:eastAsia="黑体" w:hAnsi="黑体"/>
+          <w:b/>
+          <w:sz w:val="32"/>
+          <w:szCs w:val="32"/>
+        </w:rPr>
+      </w:pPr>
+    </w:p>
+    <w:p>
+      <w:pPr>
+        <w:tabs>
+          <w:tab w:val="left" w:pos="2571"/>
+        </w:tabs>
+        <w:spacing w:after="156"/>
+        <w:ind w:firstLine="2320"/>
+        <w:rPr>
+          <w:rFonts w:ascii="黑体" w:eastAsia="黑体" w:hAnsi="黑体"/>
+          <w:b/>
+          <w:sz w:val="32"/>
+          <w:szCs w:val="32"/>
+        </w:rPr>
+      </w:pPr>
+    </w:p>
+    <w:p>
+      <w:pPr>
+        <w:tabs>
+          <w:tab w:val="left" w:pos="2571"/>
+        </w:tabs>
+        <w:spacing w:after="156"/>
+        <w:ind w:firstLine="2320"/>
+        <w:rPr>
+          <w:rFonts w:ascii="黑体" w:eastAsia="黑体" w:hAnsi="黑体"/>
+          <w:b/>
+          <w:sz w:val="32"/>
+          <w:szCs w:val="32"/>
+        </w:rPr>
+      </w:pPr>
+      <w:r>
+        <w:rPr>
+          <w:rFonts w:ascii="黑体" w:eastAsia="黑体" w:hAnsi="黑体" w:hint="eastAsia"/>
+          <w:b/>
+          <w:sz w:val="32"/>
+          <w:szCs w:val="32"/>
+        </w:rPr>
+        <w:t xml:space="preserve">      </w:t>
+      </w:r>
+      <w:r>
+        <w:rPr>
+          <w:rFonts w:ascii="黑体" w:eastAsia="黑体" w:hAnsi="黑体" w:hint="eastAsia"/>
+          <w:b/>
+          <w:sz w:val="32"/>
+          <w:szCs w:val="32"/>
+        </w:rPr>
+        <w:t>致谢</w:t>
+      </w:r>
     </w:p>
     <w:p>
       <w:pPr>
@@ -32575,11 +33845,59 @@
         <w:spacing w:after="156"/>
         <w:ind w:firstLine="480"/>
         <w:rPr>
-          <w:rFonts w:asciiTheme="minorEastAsia" w:hAnsiTheme="minorEastAsia" w:hint="eastAsia"/>
-          <w:sz w:val="24"/>
-          <w:szCs w:val="24"/>
-        </w:rPr>
-      </w:pPr>
+          <w:rFonts w:asciiTheme="minorEastAsia" w:hAnsiTheme="minorEastAsia"/>
+          <w:sz w:val="24"/>
+          <w:szCs w:val="24"/>
+        </w:rPr>
+      </w:pPr>
+      <w:r>
+        <w:rPr>
+          <w:rFonts w:asciiTheme="minorEastAsia" w:hAnsiTheme="minorEastAsia" w:hint="eastAsia"/>
+          <w:sz w:val="24"/>
+          <w:szCs w:val="24"/>
+        </w:rPr>
+        <w:t>首先非常感谢惠战强老师，在系统的设计中给了我非常多的帮助，给我指点了许多的东西，包括</w:t>
+      </w:r>
+      <w:r>
+        <w:rPr>
+          <w:rFonts w:asciiTheme="minorEastAsia" w:hAnsiTheme="minorEastAsia"/>
+          <w:sz w:val="24"/>
+          <w:szCs w:val="24"/>
+        </w:rPr>
+        <w:t>OTDM</w:t>
+      </w:r>
+      <w:r>
+        <w:rPr>
+          <w:rFonts w:asciiTheme="minorEastAsia" w:hAnsiTheme="minorEastAsia" w:hint="eastAsia"/>
+          <w:sz w:val="24"/>
+          <w:szCs w:val="24"/>
+        </w:rPr>
+        <w:t>的原理，里面具体</w:t>
+      </w:r>
+      <w:r>
+        <w:rPr>
+          <w:rFonts w:asciiTheme="minorEastAsia" w:hAnsiTheme="minorEastAsia" w:hint="eastAsia"/>
+          <w:sz w:val="24"/>
+          <w:szCs w:val="24"/>
+        </w:rPr>
+        <w:t>的设计实现，都给了我非常多的帮助，</w:t>
+      </w:r>
+      <w:r>
+        <w:rPr>
+          <w:rFonts w:asciiTheme="minorEastAsia" w:hAnsiTheme="minorEastAsia" w:hint="eastAsia"/>
+          <w:sz w:val="24"/>
+          <w:szCs w:val="24"/>
+        </w:rPr>
+        <w:t>非常感谢他这段时间对我的耐心指导，对我的每一个问题都能认真对待。惠老师在学术上比较严谨，对专业知识的渊博程度都给我留下了深刻的印象，在此对他表示深深的感谢，感谢他这段时间的付出。也感谢实验室中的同学和研究生学长在我的实验中多次对我进行帮助，</w:t>
+      </w:r>
+      <w:r>
+        <w:rPr>
+          <w:rFonts w:asciiTheme="minorEastAsia" w:hAnsiTheme="minorEastAsia" w:hint="eastAsia"/>
+          <w:sz w:val="24"/>
+          <w:szCs w:val="24"/>
+        </w:rPr>
+        <w:t>教会了我一些软件的使用，在这里向他们表示感谢。</w:t>
+      </w:r>
     </w:p>
     <w:p>
       <w:pPr>
@@ -32594,6 +33912,43 @@
           <w:szCs w:val="24"/>
         </w:rPr>
       </w:pPr>
+      <w:r>
+        <w:rPr>
+          <w:rFonts w:asciiTheme="minorEastAsia" w:hAnsiTheme="minorEastAsia" w:hint="eastAsia"/>
+          <w:sz w:val="24"/>
+          <w:szCs w:val="24"/>
+        </w:rPr>
+        <w:t>最后感谢我的父母对我的栽培和养育，是他们成就了我的今天，让我收到</w:t>
+      </w:r>
+      <w:r>
+        <w:rPr>
+          <w:rFonts w:asciiTheme="minorEastAsia" w:hAnsiTheme="minorEastAsia" w:hint="eastAsia"/>
+          <w:sz w:val="24"/>
+          <w:szCs w:val="24"/>
+        </w:rPr>
+        <w:t>了良好的教育。感谢我的母校</w:t>
+      </w:r>
+      <w:r>
+        <w:rPr>
+          <w:rFonts w:asciiTheme="minorEastAsia" w:hAnsiTheme="minorEastAsia" w:hint="eastAsia"/>
+          <w:sz w:val="24"/>
+          <w:szCs w:val="24"/>
+        </w:rPr>
+        <w:t>西安邮电大学。</w:t>
+      </w:r>
+    </w:p>
+    <w:p>
+      <w:pPr>
+        <w:tabs>
+          <w:tab w:val="left" w:pos="2571"/>
+        </w:tabs>
+        <w:spacing w:after="156"/>
+        <w:rPr>
+          <w:rFonts w:asciiTheme="minorEastAsia" w:hAnsiTheme="minorEastAsia"/>
+          <w:sz w:val="24"/>
+          <w:szCs w:val="24"/>
+        </w:rPr>
+      </w:pPr>
     </w:p>
     <w:p>
       <w:pPr>
@@ -32622,8 +33977,34 @@
           <w:szCs w:val="24"/>
         </w:rPr>
       </w:pPr>
-      <w:bookmarkStart w:id="0" w:name="_GoBack"/>
-      <w:bookmarkEnd w:id="0"/>
+    </w:p>
+    <w:p>
+      <w:pPr>
+        <w:tabs>
+          <w:tab w:val="left" w:pos="2571"/>
+        </w:tabs>
+        <w:spacing w:after="156"/>
+        <w:ind w:firstLine="480"/>
+        <w:rPr>
+          <w:rFonts w:asciiTheme="minorEastAsia" w:hAnsiTheme="minorEastAsia"/>
+          <w:sz w:val="24"/>
+          <w:szCs w:val="24"/>
+        </w:rPr>
+      </w:pPr>
+    </w:p>
+    <w:p>
+      <w:pPr>
+        <w:tabs>
+          <w:tab w:val="left" w:pos="2571"/>
+        </w:tabs>
+        <w:spacing w:after="156"/>
+        <w:ind w:firstLine="480"/>
+        <w:rPr>
+          <w:rFonts w:asciiTheme="minorEastAsia" w:hAnsiTheme="minorEastAsia"/>
+          <w:sz w:val="24"/>
+          <w:szCs w:val="24"/>
+        </w:rPr>
+      </w:pPr>
     </w:p>
     <w:p>
       <w:pPr>
@@ -33090,6 +34471,127 @@
     </w:lvl>
   </w:abstractNum>
   <w:abstractNum w:abstractNumId="4">
+    <w:nsid w:val="30DE6533"/>
+    <w:multiLevelType w:val="multilevel"/>
+    <w:tmpl w:val="1A8CCC22"/>
+    <w:lvl w:ilvl="0">
+      <w:start w:val="5"/>
+      <w:numFmt w:val="decimal"/>
+      <w:lvlText w:val="%1"/>
+      <w:lvlJc w:val="left"/>
+      <w:pPr>
+        <w:ind w:left="360" w:hanging="360"/>
+      </w:pPr>
+      <w:rPr>
+        <w:rFonts w:hint="eastAsia"/>
+      </w:rPr>
+    </w:lvl>
+    <w:lvl w:ilvl="1">
+      <w:start w:val="1"/>
+      <w:numFmt w:val="decimal"/>
+      <w:isLgl/>
+      <w:lvlText w:val="%1.%2"/>
+      <w:lvlJc w:val="left"/>
+      <w:pPr>
+        <w:ind w:left="720" w:hanging="720"/>
+      </w:pPr>
+      <w:rPr>
+        <w:rFonts w:hint="eastAsia"/>
+      </w:rPr>
+    </w:lvl>
+    <w:lvl w:ilvl="2">
+      <w:start w:val="1"/>
+      <w:numFmt w:val="decimal"/>
+      <w:isLgl/>
+      <w:lvlText w:val="%1.%2.%3"/>
+      <w:lvlJc w:val="left"/>
+      <w:pPr>
+        <w:ind w:left="720" w:hanging="720"/>
+      </w:pPr>
+      <w:rPr>
+        <w:rFonts w:hint="eastAsia"/>
+      </w:rPr>
+    </w:lvl>
+    <w:lvl w:ilvl="3">
+      <w:start w:val="1"/>
+      <w:numFmt w:val="decimal"/>
+      <w:isLgl/>
+      <w:lvlText w:val="%1.%2.%3.%4"/>
+      <w:lvlJc w:val="left"/>
+      <w:pPr>
+        <w:ind w:left="1080" w:hanging="1080"/>
+      </w:pPr>
+      <w:rPr>
+        <w:rFonts w:hint="eastAsia"/>
+      </w:rPr>
+    </w:lvl>
+    <w:lvl w:ilvl="4">
+      <w:start w:val="1"/>
+      <w:numFmt w:val="decimal"/>
+      <w:isLgl/>
+      <w:lvlText w:val="%1.%2.%3.%4.%5"/>
+      <w:lvlJc w:val="left"/>
+      <w:pPr>
+        <w:ind w:left="1440" w:hanging="1440"/>
+      </w:pPr>
+      <w:rPr>
+        <w:rFonts w:hint="eastAsia"/>
+      </w:rPr>
+    </w:lvl>
+    <w:lvl w:ilvl="5">
+      <w:start w:val="1"/>
+      <w:numFmt w:val="decimal"/>
+      <w:isLgl/>
+      <w:lvlText w:val="%1.%2.%3.%4.%5.%6"/>
+      <w:lvlJc w:val="left"/>
+      <w:pPr>
+        <w:ind w:left="1800" w:hanging="1800"/>
+      </w:pPr>
+      <w:rPr>
+        <w:rFonts w:hint="eastAsia"/>
+      </w:rPr>
+    </w:lvl>
+    <w:lvl w:ilvl="6">
+      <w:start w:val="1"/>
+      <w:numFmt w:val="decimal"/>
+      <w:isLgl/>
+      <w:lvlText w:val="%1.%2.%3.%4.%5.%6.%7"/>
+      <w:lvlJc w:val="left"/>
+      <w:pPr>
+        <w:ind w:left="2160" w:hanging="2160"/>
+      </w:pPr>
+      <w:rPr>
+        <w:rFonts w:hint="eastAsia"/>
+      </w:rPr>
+    </w:lvl>
+    <w:lvl w:ilvl="7">
+      <w:start w:val="1"/>
+      <w:numFmt w:val="decimal"/>
+      <w:isLgl/>
+      <w:lvlText w:val="%1.%2.%3.%4.%5.%6.%7.%8"/>
+      <w:lvlJc w:val="left"/>
+      <w:pPr>
+        <w:ind w:left="2160" w:hanging="2160"/>
+      </w:pPr>
+      <w:rPr>
+        <w:rFonts w:hint="eastAsia"/>
+      </w:rPr>
+    </w:lvl>
+    <w:lvl w:ilvl="8">
+      <w:start w:val="1"/>
+      <w:numFmt w:val="decimal"/>
+      <w:isLgl/>
+      <w:lvlText w:val="%1.%2.%3.%4.%5.%6.%7.%8.%9"/>
+      <w:lvlJc w:val="left"/>
+      <w:pPr>
+        <w:ind w:left="2520" w:hanging="2520"/>
+      </w:pPr>
+      <w:rPr>
+        <w:rFonts w:hint="eastAsia"/>
+      </w:rPr>
+    </w:lvl>
+  </w:abstractNum>
+  <w:abstractNum w:abstractNumId="5">
     <w:nsid w:val="33D3505F"/>
     <w:multiLevelType w:val="hybridMultilevel"/>
     <w:tmpl w:val="F1D28DCC"/>
@@ -33178,7 +34680,7 @@
       </w:pPr>
     </w:lvl>
   </w:abstractNum>
-  <w:abstractNum w:abstractNumId="5">
+  <w:abstractNum w:abstractNumId="6">
     <w:nsid w:val="3AB43F0F"/>
     <w:multiLevelType w:val="multilevel"/>
     <w:tmpl w:val="A9825716"/>
@@ -33291,7 +34793,7 @@
       </w:rPr>
     </w:lvl>
   </w:abstractNum>
-  <w:abstractNum w:abstractNumId="6">
+  <w:abstractNum w:abstractNumId="7">
     <w:nsid w:val="3AB74948"/>
     <w:multiLevelType w:val="hybridMultilevel"/>
     <w:tmpl w:val="2A76714E"/>
@@ -33380,7 +34882,7 @@
       </w:pPr>
     </w:lvl>
   </w:abstractNum>
-  <w:abstractNum w:abstractNumId="7">
+  <w:abstractNum w:abstractNumId="8">
     <w:nsid w:val="3D1E6A79"/>
     <w:multiLevelType w:val="hybridMultilevel"/>
     <w:tmpl w:val="570A6C50"/>
@@ -33469,7 +34971,7 @@
       </w:pPr>
     </w:lvl>
   </w:abstractNum>
-  <w:abstractNum w:abstractNumId="8">
+  <w:abstractNum w:abstractNumId="9">
     <w:nsid w:val="543E21D9"/>
     <w:multiLevelType w:val="hybridMultilevel"/>
     <w:tmpl w:val="06E60D78"/>
@@ -33558,7 +35060,7 @@
       </w:pPr>
     </w:lvl>
   </w:abstractNum>
-  <w:abstractNum w:abstractNumId="9">
+  <w:abstractNum w:abstractNumId="10">
     <w:nsid w:val="6478243F"/>
     <w:multiLevelType w:val="hybridMultilevel"/>
     <w:tmpl w:val="EA80E140"/>
@@ -33647,7 +35149,7 @@
       </w:pPr>
     </w:lvl>
   </w:abstractNum>
-  <w:abstractNum w:abstractNumId="10">
+  <w:abstractNum w:abstractNumId="11">
     <w:nsid w:val="6D3964CA"/>
     <w:multiLevelType w:val="hybridMultilevel"/>
     <w:tmpl w:val="366E7FCE"/>
@@ -33736,7 +35238,7 @@
       </w:pPr>
     </w:lvl>
   </w:abstractNum>
-  <w:abstractNum w:abstractNumId="11">
+  <w:abstractNum w:abstractNumId="12">
     <w:nsid w:val="6DE1104D"/>
     <w:multiLevelType w:val="hybridMultilevel"/>
     <w:tmpl w:val="C3FC22C0"/>
@@ -33826,40 +35328,43 @@
     </w:lvl>
   </w:abstractNum>
   <w:num w:numId="1">
-    <w:abstractNumId w:val="5"/>
+    <w:abstractNumId w:val="6"/>
   </w:num>
   <w:num w:numId="2">
-    <w:abstractNumId w:val="9"/>
+    <w:abstractNumId w:val="10"/>
   </w:num>
   <w:num w:numId="3">
-    <w:abstractNumId w:val="7"/>
+    <w:abstractNumId w:val="8"/>
   </w:num>
   <w:num w:numId="4">
     <w:abstractNumId w:val="1"/>
   </w:num>
   <w:num w:numId="5">
-    <w:abstractNumId w:val="6"/>
+    <w:abstractNumId w:val="7"/>
   </w:num>
   <w:num w:numId="6">
-    <w:abstractNumId w:val="10"/>
+    <w:abstractNumId w:val="11"/>
   </w:num>
   <w:num w:numId="7">
-    <w:abstractNumId w:val="11"/>
+    <w:abstractNumId w:val="12"/>
   </w:num>
   <w:num w:numId="8">
     <w:abstractNumId w:val="3"/>
   </w:num>
   <w:num w:numId="9">
-    <w:abstractNumId w:val="4"/>
+    <w:abstractNumId w:val="5"/>
   </w:num>
   <w:num w:numId="10">
-    <w:abstractNumId w:val="8"/>
+    <w:abstractNumId w:val="9"/>
   </w:num>
   <w:num w:numId="11">
     <w:abstractNumId w:val="0"/>
   </w:num>
   <w:num w:numId="12">
     <w:abstractNumId w:val="2"/>
+  </w:num>
+  <w:num w:numId="13">
+    <w:abstractNumId w:val="4"/>
   </w:num>
 </w:numbering>
 </file>
@@ -34789,7 +36294,7 @@
 </file>
 
 <file path=customXml/itemProps1.xml><?xml version="1.0" encoding="utf-8"?>
-<ds:datastoreItem xmlns:ds="http://schemas.openxmlformats.org/officeDocument/2006/customXml" ds:itemID="{771CC8A4-A3A6-884F-A6CD-72BF1F144656}">
+<ds:datastoreItem xmlns:ds="http://schemas.openxmlformats.org/officeDocument/2006/customXml" ds:itemID="{67A6DBFA-D406-5145-B38B-CC504F85219A}">
   <ds:schemaRefs>
     <ds:schemaRef ds:uri="http://schemas.openxmlformats.org/officeDocument/2006/bibliography"/>
   </ds:schemaRefs>

--- a/论文.docx
+++ b/论文.docx
@@ -5647,15 +5647,31 @@
           <w:sz w:val="24"/>
           <w:szCs w:val="24"/>
         </w:rPr>
-        <w:t>硅材料是当前微电子工业的基础</w:t>
-      </w:r>
-      <w:r>
-        <w:rPr>
-          <w:rFonts w:asciiTheme="minorEastAsia" w:hAnsiTheme="minorEastAsia" w:hint="eastAsia"/>
-          <w:sz w:val="24"/>
-          <w:szCs w:val="24"/>
-        </w:rPr>
-        <w:t>材料，因为其良好的性能，以及低廉的价格，在今后的很长时间内仍将是引导这一领域的发展。因此我们要相对微电子行业做深一步的研究，那么对硅材料的性质特性进行研究是很有必要的。</w:t>
+        <w:t>硅材料是一种半导体材料，因为它具有非常好的稳定性，</w:t>
+      </w:r>
+      <w:r>
+        <w:rPr>
+          <w:rFonts w:asciiTheme="minorEastAsia" w:hAnsiTheme="minorEastAsia" w:hint="eastAsia"/>
+          <w:sz w:val="24"/>
+          <w:szCs w:val="24"/>
+        </w:rPr>
+        <w:t>以及低廉的价格，我们可以在自然界中很好的获取，</w:t>
+      </w:r>
+      <w:r>
+        <w:rPr>
+          <w:rFonts w:asciiTheme="minorEastAsia" w:hAnsiTheme="minorEastAsia" w:hint="eastAsia"/>
+          <w:sz w:val="24"/>
+          <w:szCs w:val="24"/>
+        </w:rPr>
+        <w:t>它目前是应用最广泛的材料</w:t>
+      </w:r>
+      <w:r>
+        <w:rPr>
+          <w:rFonts w:asciiTheme="minorEastAsia" w:hAnsiTheme="minorEastAsia" w:hint="eastAsia"/>
+          <w:sz w:val="24"/>
+          <w:szCs w:val="24"/>
+        </w:rPr>
+        <w:t>，它是目前半导体芯片的基础，我们的手机，电脑，平板等，都有它的身影。</w:t>
       </w:r>
     </w:p>
     <w:p>
@@ -5681,7 +5697,31 @@
           <w:sz w:val="28"/>
           <w:szCs w:val="28"/>
         </w:rPr>
-        <w:t>.1 硅的晶体性质</w:t>
+        <w:t>.1</w:t>
+      </w:r>
+      <w:r>
+        <w:rPr>
+          <w:rFonts w:ascii="黑体" w:eastAsia="黑体" w:hAnsi="黑体" w:hint="eastAsia"/>
+          <w:sz w:val="28"/>
+          <w:szCs w:val="28"/>
+        </w:rPr>
+        <w:t xml:space="preserve"> </w:t>
+      </w:r>
+      <w:r>
+        <w:rPr>
+          <w:rFonts w:ascii="黑体" w:eastAsia="黑体" w:hAnsi="黑体" w:hint="eastAsia"/>
+          <w:sz w:val="28"/>
+          <w:szCs w:val="28"/>
+        </w:rPr>
+        <w:t>硅的电学</w:t>
+      </w:r>
+      <w:r>
+        <w:rPr>
+          <w:rFonts w:ascii="黑体" w:eastAsia="黑体" w:hAnsi="黑体" w:hint="eastAsia"/>
+          <w:sz w:val="28"/>
+          <w:szCs w:val="28"/>
+        </w:rPr>
+        <w:t>性质</w:t>
       </w:r>
     </w:p>
     <w:p>
@@ -5695,75 +5735,19 @@
       </w:pPr>
       <w:r>
         <w:rPr>
-          <w:rFonts w:asciiTheme="minorEastAsia" w:hAnsiTheme="minorEastAsia" w:hint="eastAsia"/>
-          <w:sz w:val="24"/>
-          <w:szCs w:val="24"/>
-        </w:rPr>
-        <w:t xml:space="preserve">    硅材料是一种晶体材料，它在元素周期表中是第四主族半导体材料，其原子最外层分布着4个电子。固体的硅原子之间形成稳定的共价键，并且完全对成，因此使得它具有一系列稳定的特点。</w:t>
-      </w:r>
-    </w:p>
-    <w:p>
-      <w:pPr>
-        <w:spacing w:after="156"/>
-        <w:ind w:firstLine="480"/>
-        <w:rPr>
-          <w:rFonts w:asciiTheme="minorEastAsia" w:hAnsiTheme="minorEastAsia"/>
-          <w:sz w:val="24"/>
-          <w:szCs w:val="24"/>
-        </w:rPr>
-      </w:pPr>
-      <w:r>
-        <w:rPr>
-          <w:rFonts w:asciiTheme="minorEastAsia" w:hAnsiTheme="minorEastAsia" w:hint="eastAsia"/>
-          <w:sz w:val="24"/>
-          <w:szCs w:val="24"/>
-        </w:rPr>
-        <w:t>研究晶体的时候晶体常数是一个重要参数，实验研究中，在室温条件下，高纯度的硅晶单体的晶格常数的值是</w:t>
-      </w:r>
-      <w:proofErr w:type="spellStart"/>
-      <w:r>
-        <w:rPr>
-          <w:rFonts w:asciiTheme="minorEastAsia" w:hAnsiTheme="minorEastAsia"/>
-          <w:sz w:val="24"/>
-          <w:szCs w:val="24"/>
-        </w:rPr>
-        <w:t>a</w:t>
-      </w:r>
-      <w:r>
-        <w:rPr>
-          <w:rFonts w:asciiTheme="minorEastAsia" w:hAnsiTheme="minorEastAsia"/>
-          <w:sz w:val="24"/>
-          <w:szCs w:val="24"/>
-          <w:vertAlign w:val="subscript"/>
-        </w:rPr>
-        <w:t>S</w:t>
-      </w:r>
-      <w:r>
-        <w:rPr>
-          <w:rFonts w:asciiTheme="minorEastAsia" w:hAnsiTheme="minorEastAsia" w:hint="eastAsia"/>
-          <w:sz w:val="24"/>
-          <w:szCs w:val="24"/>
-          <w:vertAlign w:val="subscript"/>
-        </w:rPr>
-        <w:t>i</w:t>
-      </w:r>
-      <w:proofErr w:type="spellEnd"/>
-      <w:r>
-        <w:rPr>
-          <w:rFonts w:asciiTheme="minorEastAsia" w:hAnsiTheme="minorEastAsia"/>
-          <w:sz w:val="24"/>
-          <w:szCs w:val="24"/>
-          <w:vertAlign w:val="subscript"/>
-        </w:rPr>
-        <w:t xml:space="preserve"> </w:t>
-      </w:r>
-      <w:r>
-        <w:rPr>
-          <w:rFonts w:asciiTheme="minorEastAsia" w:hAnsiTheme="minorEastAsia"/>
-          <w:sz w:val="24"/>
-          <w:szCs w:val="24"/>
-        </w:rPr>
-        <w:t>= 0.54310nm</w:t>
+          <w:rFonts w:asciiTheme="minorEastAsia" w:hAnsiTheme="minorEastAsia"/>
+          <w:sz w:val="24"/>
+          <w:szCs w:val="24"/>
+        </w:rPr>
+        <w:t xml:space="preserve">    </w:t>
+      </w:r>
+      <w:r>
+        <w:rPr>
+          <w:rFonts w:asciiTheme="minorEastAsia" w:hAnsiTheme="minorEastAsia" w:hint="eastAsia"/>
+          <w:sz w:val="24"/>
+          <w:szCs w:val="24"/>
+        </w:rPr>
+        <w:t>硅的电性质非常重要，它是确定硅是电子器件的基础，电子和空穴的迁移是其中的重要参数之一，材料不仅是实际应用的基础，而且是物理性质的基础</w:t>
       </w:r>
       <w:r>
         <w:rPr>
@@ -5779,15 +5763,31 @@
           <w:sz w:val="24"/>
           <w:szCs w:val="24"/>
         </w:rPr>
-        <w:t>由于硅</w:t>
-      </w:r>
-      <w:r>
-        <w:rPr>
-          <w:rFonts w:asciiTheme="minorEastAsia" w:hAnsiTheme="minorEastAsia" w:hint="eastAsia"/>
-          <w:sz w:val="24"/>
-          <w:szCs w:val="24"/>
-        </w:rPr>
-        <w:t>的性质在它的衬底上生长外延生长硅合金时，形成的错位会改变晶体的性质，恶化材料的光学和电学性质。因此必须使用多层异质结构和优化的工艺技术，才能制成优良的晶体结构。</w:t>
+        <w:t xml:space="preserve"> 结果</w:t>
+      </w:r>
+      <w:r>
+        <w:rPr>
+          <w:rFonts w:asciiTheme="minorEastAsia" w:hAnsiTheme="minorEastAsia" w:hint="eastAsia"/>
+          <w:sz w:val="24"/>
+          <w:szCs w:val="24"/>
+        </w:rPr>
+        <w:t>表明，边界和界面粗糙度散射是影响电子迁移率的主要因素。在异质</w:t>
+      </w:r>
+      <w:r>
+        <w:rPr>
+          <w:rFonts w:asciiTheme="minorEastAsia" w:hAnsiTheme="minorEastAsia" w:hint="eastAsia"/>
+          <w:sz w:val="24"/>
+          <w:szCs w:val="24"/>
+        </w:rPr>
+        <w:t>结势场效应晶体管中，背景杂散散射的通道是主要机理。杂质浓度不高于硅的情况下，如果你不考虑由声波和非极性光声子散射引起的应变的影响，晶格散射起主导作用，硅的性能非常重要，在许多领域有突出的贡献</w:t>
+      </w:r>
+      <w:r>
+        <w:rPr>
+          <w:rFonts w:asciiTheme="minorEastAsia" w:hAnsiTheme="minorEastAsia" w:hint="eastAsia"/>
+          <w:sz w:val="24"/>
+          <w:szCs w:val="24"/>
+        </w:rPr>
+        <w:t>。</w:t>
       </w:r>
     </w:p>
     <w:p>
@@ -5821,142 +5821,73 @@
           <w:sz w:val="28"/>
           <w:szCs w:val="28"/>
         </w:rPr>
+        <w:t xml:space="preserve">  硅的光学性质</w:t>
+      </w:r>
+    </w:p>
+    <w:p>
+      <w:pPr>
+        <w:spacing w:after="156"/>
+        <w:rPr>
+          <w:rFonts w:asciiTheme="minorEastAsia" w:hAnsiTheme="minorEastAsia"/>
+          <w:sz w:val="24"/>
+          <w:szCs w:val="24"/>
+        </w:rPr>
+      </w:pPr>
+      <w:r>
+        <w:rPr>
+          <w:rFonts w:asciiTheme="minorEastAsia" w:hAnsiTheme="minorEastAsia" w:hint="eastAsia"/>
+          <w:sz w:val="24"/>
+          <w:szCs w:val="24"/>
+        </w:rPr>
+        <w:t xml:space="preserve">   </w:t>
+      </w:r>
+      <w:r>
+        <w:rPr>
+          <w:rFonts w:asciiTheme="minorEastAsia" w:hAnsiTheme="minorEastAsia"/>
+          <w:sz w:val="24"/>
+          <w:szCs w:val="24"/>
+        </w:rPr>
         <w:t xml:space="preserve"> </w:t>
       </w:r>
       <w:r>
         <w:rPr>
-          <w:rFonts w:ascii="黑体" w:eastAsia="黑体" w:hAnsi="黑体" w:hint="eastAsia"/>
-          <w:sz w:val="28"/>
-          <w:szCs w:val="28"/>
-        </w:rPr>
-        <w:t>硅的电学</w:t>
-      </w:r>
-      <w:r>
-        <w:rPr>
-          <w:rFonts w:ascii="黑体" w:eastAsia="黑体" w:hAnsi="黑体" w:hint="eastAsia"/>
-          <w:sz w:val="28"/>
-          <w:szCs w:val="28"/>
-        </w:rPr>
-        <w:t>性质</w:t>
-      </w:r>
-    </w:p>
-    <w:p>
-      <w:pPr>
-        <w:spacing w:after="156"/>
-        <w:ind w:firstLine="480"/>
-        <w:rPr>
-          <w:rFonts w:asciiTheme="minorEastAsia" w:hAnsiTheme="minorEastAsia"/>
-          <w:sz w:val="24"/>
-          <w:szCs w:val="24"/>
-        </w:rPr>
-      </w:pPr>
-      <w:r>
-        <w:rPr>
-          <w:rFonts w:asciiTheme="minorEastAsia" w:hAnsiTheme="minorEastAsia" w:hint="eastAsia"/>
-          <w:sz w:val="24"/>
-          <w:szCs w:val="24"/>
-        </w:rPr>
-        <w:t>硅的电学特质十分重要，我们判断硅是不是作为电子器件的依据。电子和空穴的迁移率死表征材料的重要参数，它既是实际应用的基础同时又反映了物理特性。研究显示，界的粗糙程度和界面的散射是影响电子迁移率的主要因素，而在调制惨杂的异</w:t>
-      </w:r>
-      <w:r>
-        <w:rPr>
-          <w:rFonts w:asciiTheme="minorEastAsia" w:hAnsiTheme="minorEastAsia" w:hint="eastAsia"/>
-          <w:sz w:val="24"/>
-          <w:szCs w:val="24"/>
-        </w:rPr>
-        <w:t>质结构场效应晶体管中，远程杂志散射和沟道中无惨杂的本底杂质散射是主要的机理。</w:t>
-      </w:r>
-      <w:r>
-        <w:rPr>
-          <w:rFonts w:asciiTheme="minorEastAsia" w:hAnsiTheme="minorEastAsia" w:hint="eastAsia"/>
-          <w:sz w:val="24"/>
-          <w:szCs w:val="24"/>
-        </w:rPr>
-        <w:t>在杂志浓度不高太高的硅材料中，如果不考虑应变的影响，则晶格散射起主导作用，也就是说声学声子和非极性光学声子引起的散射起主导作用。</w:t>
-      </w:r>
-      <w:r>
-        <w:rPr>
-          <w:rFonts w:asciiTheme="minorEastAsia" w:hAnsiTheme="minorEastAsia" w:hint="eastAsia"/>
-          <w:sz w:val="24"/>
-          <w:szCs w:val="24"/>
-        </w:rPr>
-        <w:t>硅材料的电学性质十分</w:t>
-      </w:r>
-      <w:r>
-        <w:rPr>
-          <w:rFonts w:asciiTheme="minorEastAsia" w:hAnsiTheme="minorEastAsia" w:hint="eastAsia"/>
-          <w:sz w:val="24"/>
-          <w:szCs w:val="24"/>
-        </w:rPr>
-        <w:t>重要，在很多领域中都有</w:t>
-      </w:r>
-      <w:r>
-        <w:rPr>
-          <w:rFonts w:asciiTheme="minorEastAsia" w:hAnsiTheme="minorEastAsia" w:hint="eastAsia"/>
-          <w:sz w:val="24"/>
-          <w:szCs w:val="24"/>
-        </w:rPr>
-        <w:t>突出的贡献。</w:t>
-      </w:r>
-    </w:p>
-    <w:p>
-      <w:pPr>
-        <w:spacing w:after="156"/>
-        <w:rPr>
-          <w:rFonts w:ascii="黑体" w:eastAsia="黑体" w:hAnsi="黑体"/>
-          <w:sz w:val="28"/>
-          <w:szCs w:val="28"/>
-        </w:rPr>
-      </w:pPr>
-      <w:r>
-        <w:rPr>
-          <w:rFonts w:ascii="黑体" w:eastAsia="黑体" w:hAnsi="黑体" w:hint="eastAsia"/>
-          <w:sz w:val="28"/>
-          <w:szCs w:val="28"/>
-        </w:rPr>
-        <w:t>2</w:t>
-      </w:r>
-      <w:r>
-        <w:rPr>
-          <w:rFonts w:ascii="黑体" w:eastAsia="黑体" w:hAnsi="黑体" w:hint="eastAsia"/>
-          <w:sz w:val="28"/>
-          <w:szCs w:val="28"/>
-        </w:rPr>
-        <w:t>.3  硅的光学性质</w:t>
-      </w:r>
-    </w:p>
-    <w:p>
-      <w:pPr>
-        <w:spacing w:after="156"/>
-        <w:rPr>
-          <w:rFonts w:asciiTheme="minorEastAsia" w:hAnsiTheme="minorEastAsia"/>
-          <w:sz w:val="24"/>
-          <w:szCs w:val="24"/>
-        </w:rPr>
-      </w:pPr>
-      <w:r>
-        <w:rPr>
-          <w:rFonts w:asciiTheme="minorEastAsia" w:hAnsiTheme="minorEastAsia" w:hint="eastAsia"/>
-          <w:sz w:val="24"/>
-          <w:szCs w:val="24"/>
-        </w:rPr>
-        <w:t xml:space="preserve">   </w:t>
-      </w:r>
-      <w:r>
-        <w:rPr>
-          <w:rFonts w:asciiTheme="minorEastAsia" w:hAnsiTheme="minorEastAsia"/>
-          <w:sz w:val="24"/>
-          <w:szCs w:val="24"/>
-        </w:rPr>
-        <w:t xml:space="preserve"> </w:t>
-      </w:r>
-      <w:r>
-        <w:rPr>
-          <w:rFonts w:asciiTheme="minorEastAsia" w:hAnsiTheme="minorEastAsia" w:hint="eastAsia"/>
-          <w:sz w:val="24"/>
-          <w:szCs w:val="24"/>
-        </w:rPr>
-        <w:t>硅材料能够应用在光子学方面，并且作为一种重要的集成平台，这个是和硅的光学性质分不开的，硅在光学方面的性质，具体表现在这些方面：</w:t>
+          <w:rFonts w:asciiTheme="minorEastAsia" w:hAnsiTheme="minorEastAsia" w:hint="eastAsia"/>
+          <w:sz w:val="24"/>
+          <w:szCs w:val="24"/>
+        </w:rPr>
+        <w:t>硅材料在光子学中的应用和作为一个重要平台，这是硅的</w:t>
+      </w:r>
+      <w:r>
+        <w:rPr>
+          <w:rFonts w:asciiTheme="minorEastAsia" w:hAnsiTheme="minorEastAsia" w:hint="eastAsia"/>
+          <w:sz w:val="24"/>
+          <w:szCs w:val="24"/>
+        </w:rPr>
+        <w:t>光学性能</w:t>
+      </w:r>
+      <w:r>
+        <w:rPr>
+          <w:rFonts w:asciiTheme="minorEastAsia" w:hAnsiTheme="minorEastAsia" w:hint="eastAsia"/>
+          <w:sz w:val="24"/>
+          <w:szCs w:val="24"/>
+        </w:rPr>
+        <w:t>的体现，光学性质</w:t>
+      </w:r>
+      <w:r>
+        <w:rPr>
+          <w:rFonts w:asciiTheme="minorEastAsia" w:hAnsiTheme="minorEastAsia" w:hint="eastAsia"/>
+          <w:sz w:val="24"/>
+          <w:szCs w:val="24"/>
+        </w:rPr>
+        <w:t>体现在这些方面</w:t>
+      </w:r>
+      <w:r>
+        <w:rPr>
+          <w:rFonts w:asciiTheme="minorEastAsia" w:hAnsiTheme="minorEastAsia" w:hint="eastAsia"/>
+          <w:sz w:val="24"/>
+          <w:szCs w:val="24"/>
+        </w:rPr>
+        <w:t>：</w:t>
       </w:r>
     </w:p>
     <w:p>
@@ -5980,23 +5911,79 @@
           <w:sz w:val="24"/>
           <w:szCs w:val="24"/>
         </w:rPr>
-        <w:t>硅作为一种半导体材料，自然存在禁带宽度。在常温下，硅在波长为1.1微米处的禁带宽度为1.12</w:t>
-      </w:r>
-      <w:r>
-        <w:rPr>
-          <w:rFonts w:asciiTheme="minorEastAsia" w:hAnsiTheme="minorEastAsia"/>
-          <w:sz w:val="24"/>
-          <w:szCs w:val="24"/>
-        </w:rPr>
-        <w:t>Ev</w:t>
-      </w:r>
-      <w:r>
-        <w:rPr>
-          <w:rFonts w:asciiTheme="minorEastAsia" w:hAnsiTheme="minorEastAsia" w:hint="eastAsia"/>
-          <w:sz w:val="24"/>
-          <w:szCs w:val="24"/>
-        </w:rPr>
-        <w:t>，因此在最重要的通信的通信窗口波段1.3</w:t>
+        <w:t>作为一种半导体硅材料，自然存在禁带宽度</w:t>
+      </w:r>
+      <w:r>
+        <w:rPr>
+          <w:rFonts w:asciiTheme="minorEastAsia" w:hAnsiTheme="minorEastAsia" w:hint="eastAsia"/>
+          <w:sz w:val="24"/>
+          <w:szCs w:val="24"/>
+        </w:rPr>
+        <w:t>，在室温下1.1</w:t>
+      </w:r>
+      <w:r>
+        <w:rPr>
+          <w:rFonts w:asciiTheme="minorEastAsia" w:hAnsiTheme="minorEastAsia" w:hint="eastAsia"/>
+          <w:sz w:val="24"/>
+          <w:szCs w:val="24"/>
+        </w:rPr>
+        <w:t>微米波长的硅禁带宽度为1.12</w:t>
+      </w:r>
+      <w:r>
+        <w:rPr>
+          <w:rFonts w:asciiTheme="minorEastAsia" w:hAnsiTheme="minorEastAsia"/>
+          <w:sz w:val="24"/>
+          <w:szCs w:val="24"/>
+        </w:rPr>
+        <w:t>E</w:t>
+      </w:r>
+      <w:r>
+        <w:rPr>
+          <w:rFonts w:asciiTheme="minorEastAsia" w:hAnsiTheme="minorEastAsia" w:hint="eastAsia"/>
+          <w:sz w:val="24"/>
+          <w:szCs w:val="24"/>
+        </w:rPr>
+        <w:t>v</w:t>
+      </w:r>
+      <w:r>
+        <w:rPr>
+          <w:rFonts w:asciiTheme="minorEastAsia" w:hAnsiTheme="minorEastAsia" w:hint="eastAsia"/>
+          <w:sz w:val="24"/>
+          <w:szCs w:val="24"/>
+        </w:rPr>
+        <w:t xml:space="preserve">，因此在最重要的通信通讯窗口频带1.3 </w:t>
+      </w:r>
+      <w:r>
+        <w:rPr>
+          <w:rFonts w:asciiTheme="minorEastAsia" w:hAnsiTheme="minorEastAsia" w:hint="eastAsia"/>
+          <w:sz w:val="24"/>
+          <w:szCs w:val="24"/>
+        </w:rPr>
+        <w:t>到1.7</w:t>
+      </w:r>
+      <w:r>
+        <w:rPr>
+          <w:rFonts w:asciiTheme="minorEastAsia" w:hAnsiTheme="minorEastAsia" w:hint="eastAsia"/>
+          <w:sz w:val="24"/>
+          <w:szCs w:val="24"/>
+        </w:rPr>
+        <w:t>微米范围内，是完全透明的</w:t>
+      </w:r>
+      <w:r>
+        <w:rPr>
+          <w:rFonts w:asciiTheme="minorEastAsia" w:hAnsiTheme="minorEastAsia" w:hint="eastAsia"/>
+          <w:sz w:val="24"/>
+          <w:szCs w:val="24"/>
+        </w:rPr>
+        <w:t>。</w:t>
+      </w:r>
+      <w:r>
+        <w:rPr>
+          <w:rFonts w:asciiTheme="minorEastAsia" w:hAnsiTheme="minorEastAsia" w:hint="eastAsia"/>
+          <w:sz w:val="24"/>
+          <w:szCs w:val="24"/>
+        </w:rPr>
+        <w:t>硅带间隙结构可使波长长于1.1微米截止波长的透光透射光谱组成，非常有利于在通信领域中应用硅胶材料</w:t>
       </w:r>
       <w:r>
         <w:rPr>
@@ -6004,47 +5991,7 @@
           <w:sz w:val="24"/>
           <w:szCs w:val="24"/>
         </w:rPr>
-        <w:t>——</w:t>
-      </w:r>
-      <w:r>
-        <w:rPr>
-          <w:rFonts w:ascii="Cambria" w:hAnsi="Cambria" w:cs="Cambria" w:hint="eastAsia"/>
-          <w:sz w:val="24"/>
-          <w:szCs w:val="24"/>
-        </w:rPr>
-        <w:t>1.7</w:t>
-      </w:r>
-      <w:r>
-        <w:rPr>
-          <w:rFonts w:ascii="Cambria" w:hAnsi="Cambria" w:cs="Cambria" w:hint="eastAsia"/>
-          <w:sz w:val="24"/>
-          <w:szCs w:val="24"/>
-        </w:rPr>
-        <w:t>微米的范围内，是完全透明的。硅的带隙结构能使波长超过</w:t>
-      </w:r>
-      <w:r>
-        <w:rPr>
-          <w:rFonts w:ascii="Cambria" w:hAnsi="Cambria" w:cs="Cambria" w:hint="eastAsia"/>
-          <w:sz w:val="24"/>
-          <w:szCs w:val="24"/>
-        </w:rPr>
-        <w:t>1.1</w:t>
-      </w:r>
-      <w:r>
-        <w:rPr>
-          <w:rFonts w:ascii="Cambria" w:hAnsi="Cambria" w:cs="Cambria" w:hint="eastAsia"/>
-          <w:sz w:val="24"/>
-          <w:szCs w:val="24"/>
-        </w:rPr>
-        <w:t>微米</w:t>
-      </w:r>
-      <w:r>
-        <w:rPr>
-          <w:rFonts w:ascii="Cambria" w:hAnsi="Cambria" w:cs="Cambria" w:hint="eastAsia"/>
-          <w:sz w:val="24"/>
-          <w:szCs w:val="24"/>
-        </w:rPr>
-        <w:t>截止波长的光谱成分透明传输，十分有利于将硅材料应用在通信领域。</w:t>
+        <w:t>。</w:t>
       </w:r>
     </w:p>
     <w:p>
@@ -6068,7 +6015,31 @@
           <w:sz w:val="24"/>
           <w:szCs w:val="24"/>
         </w:rPr>
-        <w:t>硅是目前能找到的最纯净的物质，从光学上讲，纯度越高损耗就越低，硅的高纯度性质使得人们可以利用它制作出各种低损耗和低色散的光波导器件。</w:t>
+        <w:t>硅是可以发现的纯物质之一，从光学上讲，纯度越低，损耗越高，硅纯度越高，人们可以使用它来生产各种低损耗和低色散的光学</w:t>
+      </w:r>
+      <w:r>
+        <w:rPr>
+          <w:rFonts w:ascii="Cambria" w:hAnsi="Cambria" w:cs="Cambria" w:hint="eastAsia"/>
+          <w:sz w:val="24"/>
+          <w:szCs w:val="24"/>
+        </w:rPr>
+        <w:t xml:space="preserve"> </w:t>
+      </w:r>
+      <w:r>
+        <w:rPr>
+          <w:rFonts w:ascii="Cambria" w:hAnsi="Cambria" w:cs="Cambria" w:hint="eastAsia"/>
+          <w:sz w:val="24"/>
+          <w:szCs w:val="24"/>
+        </w:rPr>
+        <w:t>波导器件</w:t>
+      </w:r>
+      <w:r>
+        <w:rPr>
+          <w:rFonts w:ascii="Cambria" w:hAnsi="Cambria" w:cs="Cambria" w:hint="eastAsia"/>
+          <w:sz w:val="24"/>
+          <w:szCs w:val="24"/>
+        </w:rPr>
+        <w:t>。</w:t>
       </w:r>
     </w:p>
     <w:p>
@@ -6092,111 +6063,6 @@
           <w:sz w:val="24"/>
           <w:szCs w:val="24"/>
         </w:rPr>
-        <w:t>硅材料与</w:t>
-      </w:r>
-      <w:r>
-        <w:rPr>
-          <w:rFonts w:ascii="Cambria" w:hAnsi="Cambria" w:cs="Cambria"/>
-          <w:sz w:val="24"/>
-          <w:szCs w:val="24"/>
-        </w:rPr>
-        <w:t>CMOS</w:t>
-      </w:r>
-      <w:r>
-        <w:rPr>
-          <w:rFonts w:ascii="Cambria" w:hAnsi="Cambria" w:cs="Cambria" w:hint="eastAsia"/>
-          <w:sz w:val="24"/>
-          <w:szCs w:val="24"/>
-        </w:rPr>
-        <w:t>工艺兼容，能够以硅材料为基础制造出硅基波导。与</w:t>
-      </w:r>
-      <w:r>
-        <w:rPr>
-          <w:rFonts w:ascii="Cambria" w:hAnsi="Cambria" w:cs="Cambria"/>
-          <w:sz w:val="24"/>
-          <w:szCs w:val="24"/>
-        </w:rPr>
-        <w:t>CMOS</w:t>
-      </w:r>
-      <w:r>
-        <w:rPr>
-          <w:rFonts w:ascii="Cambria" w:hAnsi="Cambria" w:cs="Cambria" w:hint="eastAsia"/>
-          <w:sz w:val="24"/>
-          <w:szCs w:val="24"/>
-        </w:rPr>
-        <w:t>过程中用到的两种主要的衬底介质比较，硅材料在</w:t>
-      </w:r>
-      <w:r>
-        <w:rPr>
-          <w:rFonts w:ascii="Cambria" w:hAnsi="Cambria" w:cs="Cambria" w:hint="eastAsia"/>
-          <w:sz w:val="24"/>
-          <w:szCs w:val="24"/>
-        </w:rPr>
-        <w:t>1.5</w:t>
-      </w:r>
-      <w:r>
-        <w:rPr>
-          <w:rFonts w:ascii="Cambria" w:hAnsi="Cambria" w:cs="Cambria" w:hint="eastAsia"/>
-          <w:sz w:val="24"/>
-          <w:szCs w:val="24"/>
-        </w:rPr>
-        <w:t>微米波段的折射率很大，大概是</w:t>
-      </w:r>
-      <w:r>
-        <w:rPr>
-          <w:rFonts w:ascii="Cambria" w:hAnsi="Cambria" w:cs="Cambria" w:hint="eastAsia"/>
-          <w:sz w:val="24"/>
-          <w:szCs w:val="24"/>
-        </w:rPr>
-        <w:t>3.5</w:t>
-      </w:r>
-      <w:r>
-        <w:rPr>
-          <w:rFonts w:ascii="Cambria" w:hAnsi="Cambria" w:cs="Cambria" w:hint="eastAsia"/>
-          <w:sz w:val="24"/>
-          <w:szCs w:val="24"/>
-        </w:rPr>
-        <w:t>。</w:t>
-      </w:r>
-      <w:r>
-        <w:rPr>
-          <w:rFonts w:ascii="Cambria" w:hAnsi="Cambria" w:cs="Cambria" w:hint="eastAsia"/>
-          <w:sz w:val="24"/>
-          <w:szCs w:val="24"/>
-        </w:rPr>
-        <w:t>大的折射率对比度特点非常有利于光的相互作用和光波导尺寸的控制，因此硅基波导器件具有很强的光束限制等特</w:t>
-      </w:r>
-      <w:r>
-        <w:rPr>
-          <w:rFonts w:ascii="Cambria" w:hAnsi="Cambria" w:cs="Cambria" w:hint="eastAsia"/>
-          <w:sz w:val="24"/>
-          <w:szCs w:val="24"/>
-        </w:rPr>
-        <w:lastRenderedPageBreak/>
-        <w:t>点。</w:t>
-      </w:r>
-    </w:p>
-    <w:p>
-      <w:pPr>
-        <w:pStyle w:val="a7"/>
-        <w:numPr>
-          <w:ilvl w:val="0"/>
-          <w:numId w:val="4"/>
-        </w:numPr>
-        <w:spacing w:after="156"/>
-        <w:ind w:firstLineChars="0"/>
-        <w:rPr>
-          <w:rFonts w:ascii="Cambria" w:hAnsi="Cambria" w:cs="Cambria"/>
-          <w:sz w:val="24"/>
-          <w:szCs w:val="24"/>
-        </w:rPr>
-      </w:pPr>
-      <w:r>
-        <w:rPr>
-          <w:rFonts w:ascii="Cambria" w:hAnsi="Cambria" w:cs="Cambria" w:hint="eastAsia"/>
-          <w:sz w:val="24"/>
-          <w:szCs w:val="24"/>
-        </w:rPr>
         <w:t>硅的非线性折射率是普通石英的</w:t>
       </w:r>
       <w:r>
@@ -6256,7 +6122,7 @@
           <w:sz w:val="24"/>
           <w:szCs w:val="24"/>
         </w:rPr>
-        <w:t>在硅材料众多的光学性质中，折射率是硅材料的重要光学参数，它是由材料本身的性质决定的，也与光波的波长和能量有关。在研究中发现，在波长为</w:t>
+        <w:t>在许多硅材料的光学性质中，折射率是硅材料的重要光学参数，其由材料本身的性质以及光的波长和能量决定。</w:t>
       </w:r>
       <w:r>
         <w:rPr>
@@ -6264,6 +6130,22 @@
           <w:sz w:val="24"/>
           <w:szCs w:val="24"/>
         </w:rPr>
+        <w:t xml:space="preserve"> </w:t>
+      </w:r>
+      <w:r>
+        <w:rPr>
+          <w:rFonts w:ascii="Cambria" w:hAnsi="Cambria" w:cs="Cambria" w:hint="eastAsia"/>
+          <w:sz w:val="24"/>
+          <w:szCs w:val="24"/>
+        </w:rPr>
+        <w:t>研究发现，随着波长从</w:t>
+      </w:r>
+      <w:r>
+        <w:rPr>
+          <w:rFonts w:ascii="Cambria" w:hAnsi="Cambria" w:cs="Cambria" w:hint="eastAsia"/>
+          <w:sz w:val="24"/>
+          <w:szCs w:val="24"/>
+        </w:rPr>
         <w:t>0.89</w:t>
       </w:r>
       <w:r>
@@ -6272,14 +6154,24 @@
           <w:sz w:val="24"/>
           <w:szCs w:val="24"/>
         </w:rPr>
-        <w:t>——</w:t>
-      </w:r>
+        <w:t>微米</w:t>
+      </w:r>
+      <w:bookmarkStart w:id="0" w:name="_GoBack"/>
+      <w:bookmarkEnd w:id="0"/>
       <w:r>
         <w:rPr>
           <w:rFonts w:ascii="Cambria" w:hAnsi="Cambria" w:cs="Cambria" w:hint="eastAsia"/>
           <w:sz w:val="24"/>
           <w:szCs w:val="24"/>
         </w:rPr>
+        <w:t>到</w:t>
+      </w:r>
+      <w:r>
+        <w:rPr>
+          <w:rFonts w:ascii="Cambria" w:hAnsi="Cambria" w:cs="Cambria" w:hint="eastAsia"/>
+          <w:sz w:val="24"/>
+          <w:szCs w:val="24"/>
+        </w:rPr>
         <w:t>2.48</w:t>
       </w:r>
       <w:r>
@@ -6288,7 +6180,7 @@
           <w:sz w:val="24"/>
           <w:szCs w:val="24"/>
         </w:rPr>
-        <w:t>微米的范围内，硅的折射率随着波长的增加而减小，这种变化是单调的。</w:t>
+        <w:t>微</w:t>
       </w:r>
       <w:r>
         <w:rPr>
@@ -6296,7 +6188,7 @@
           <w:sz w:val="24"/>
           <w:szCs w:val="24"/>
         </w:rPr>
-        <w:t>除此之外，硅的</w:t>
+        <w:t>米波长的增加，硅的折射率降低，这种变化是单调的。</w:t>
       </w:r>
       <w:r>
         <w:rPr>
@@ -6304,7 +6196,23 @@
           <w:sz w:val="24"/>
           <w:szCs w:val="24"/>
         </w:rPr>
-        <w:t>材料性质还包括荧光特质，可以通过拉曼光谱来测定材料的荧光光谱。</w:t>
+        <w:t xml:space="preserve"> </w:t>
+      </w:r>
+      <w:r>
+        <w:rPr>
+          <w:rFonts w:ascii="Cambria" w:hAnsi="Cambria" w:cs="Cambria" w:hint="eastAsia"/>
+          <w:sz w:val="24"/>
+          <w:szCs w:val="24"/>
+        </w:rPr>
+        <w:t>此外，硅的物理性质还包括可通过拉曼光谱测量材料的荧光光谱的荧光性质。</w:t>
+      </w:r>
+      <w:r>
+        <w:rPr>
+          <w:rFonts w:ascii="Cambria" w:hAnsi="Cambria" w:cs="Cambria" w:hint="eastAsia"/>
+          <w:sz w:val="24"/>
+          <w:szCs w:val="24"/>
+        </w:rPr>
+        <w:t>。</w:t>
       </w:r>
     </w:p>
     <w:p>
@@ -6341,7 +6249,7 @@
           <w:sz w:val="28"/>
           <w:szCs w:val="28"/>
         </w:rPr>
-        <w:t>2.4</w:t>
+        <w:t>2.3</w:t>
       </w:r>
       <w:r>
         <w:rPr>
@@ -6549,6 +6457,7 @@
           <w:sz w:val="24"/>
           <w:szCs w:val="24"/>
         </w:rPr>
+        <w:lastRenderedPageBreak/>
         <w:t xml:space="preserve">   </w:t>
       </w:r>
       <w:r>
@@ -6875,7 +6784,7 @@
           <w:sz w:val="24"/>
           <w:szCs w:val="24"/>
         </w:rPr>
-        <w:t>2.4</w:t>
+        <w:t>2.3</w:t>
       </w:r>
       <w:r>
         <w:rPr>
@@ -7174,7 +7083,7 @@
           <w:sz w:val="24"/>
           <w:szCs w:val="24"/>
         </w:rPr>
-        <w:t>2.4</w:t>
+        <w:t>2.3</w:t>
       </w:r>
       <w:r>
         <w:rPr>
@@ -7198,7 +7107,7 @@
         <w:spacing w:after="156"/>
         <w:ind w:firstLine="480"/>
         <w:rPr>
-          <w:rFonts w:asciiTheme="minorEastAsia" w:hAnsiTheme="minorEastAsia"/>
+          <w:rFonts w:asciiTheme="minorEastAsia" w:hAnsiTheme="minorEastAsia" w:hint="eastAsia"/>
           <w:sz w:val="24"/>
           <w:szCs w:val="24"/>
         </w:rPr>
@@ -7251,28 +7160,6 @@
         </w:rPr>
         <w:t>1总结了各种材料制备的优缺点。</w:t>
       </w:r>
-    </w:p>
-    <w:p>
-      <w:pPr>
-        <w:spacing w:after="156"/>
-        <w:ind w:firstLine="480"/>
-        <w:rPr>
-          <w:rFonts w:asciiTheme="minorEastAsia" w:hAnsiTheme="minorEastAsia"/>
-          <w:sz w:val="24"/>
-          <w:szCs w:val="24"/>
-        </w:rPr>
-      </w:pPr>
-    </w:p>
-    <w:p>
-      <w:pPr>
-        <w:spacing w:after="156"/>
-        <w:ind w:firstLine="480"/>
-        <w:rPr>
-          <w:rFonts w:asciiTheme="minorEastAsia" w:hAnsiTheme="minorEastAsia"/>
-          <w:sz w:val="24"/>
-          <w:szCs w:val="24"/>
-        </w:rPr>
-      </w:pPr>
     </w:p>
     <w:tbl>
       <w:tblPr>
@@ -8007,7 +7894,7 @@
           <w:sz w:val="24"/>
           <w:szCs w:val="24"/>
         </w:rPr>
-        <w:t>2.4</w:t>
+        <w:t>2.3</w:t>
       </w:r>
       <w:r>
         <w:rPr>
@@ -8257,7 +8144,15 @@
           <w:sz w:val="28"/>
           <w:szCs w:val="28"/>
         </w:rPr>
-        <w:t>2.5 SOI</w:t>
+        <w:t>2.4</w:t>
+      </w:r>
+      <w:r>
+        <w:rPr>
+          <w:rFonts w:ascii="黑体" w:eastAsia="黑体" w:hAnsi="黑体"/>
+          <w:sz w:val="28"/>
+          <w:szCs w:val="28"/>
+        </w:rPr>
+        <w:t xml:space="preserve"> SOI</w:t>
       </w:r>
       <w:r>
         <w:rPr>
@@ -8379,7 +8274,16 @@
           <w:sz w:val="24"/>
           <w:szCs w:val="24"/>
         </w:rPr>
-        <w:t>波导截面示意图。</w:t>
+        <w:t>波</w:t>
+      </w:r>
+      <w:r>
+        <w:rPr>
+          <w:rFonts w:asciiTheme="minorEastAsia" w:hAnsiTheme="minorEastAsia" w:hint="eastAsia"/>
+          <w:sz w:val="24"/>
+          <w:szCs w:val="24"/>
+        </w:rPr>
+        <w:lastRenderedPageBreak/>
+        <w:t>导截面示意图。</w:t>
       </w:r>
     </w:p>
     <w:p>
@@ -9483,16 +9387,7 @@
           <w:sz w:val="24"/>
           <w:szCs w:val="24"/>
         </w:rPr>
-        <w:t>处其折射率</w:t>
-      </w:r>
-      <w:r>
-        <w:rPr>
-          <w:rFonts w:hint="eastAsia"/>
-          <w:sz w:val="24"/>
-          <w:szCs w:val="24"/>
-        </w:rPr>
-        <w:lastRenderedPageBreak/>
-        <w:t>约为</w:t>
+        <w:t>处其折射率约为</w:t>
       </w:r>
       <w:r>
         <w:rPr>
@@ -9596,7 +9491,15 @@
           <w:sz w:val="24"/>
           <w:szCs w:val="24"/>
         </w:rPr>
-        <w:t xml:space="preserve">2.5.1 </w:t>
+        <w:t>2.4</w:t>
+      </w:r>
+      <w:r>
+        <w:rPr>
+          <w:rFonts w:ascii="黑体" w:eastAsia="黑体" w:hAnsi="黑体" w:hint="eastAsia"/>
+          <w:sz w:val="24"/>
+          <w:szCs w:val="24"/>
+        </w:rPr>
+        <w:t xml:space="preserve">.1 </w:t>
       </w:r>
       <w:r>
         <w:rPr>
@@ -9830,7 +9733,15 @@
           <w:sz w:val="24"/>
           <w:szCs w:val="24"/>
         </w:rPr>
-        <w:t>(1.1),</w:t>
+        <w:t>(2-</w:t>
+      </w:r>
+      <w:r>
+        <w:rPr>
+          <w:rFonts w:asciiTheme="minorEastAsia" w:hAnsiTheme="minorEastAsia"/>
+          <w:sz w:val="24"/>
+          <w:szCs w:val="24"/>
+        </w:rPr>
+        <w:t>1),</w:t>
       </w:r>
       <w:r>
         <w:rPr>
@@ -9846,17 +9757,18 @@
         <w:spacing w:after="156"/>
         <w:ind w:firstLine="480"/>
         <w:rPr>
-          <w:rFonts w:asciiTheme="minorEastAsia" w:hAnsiTheme="minorEastAsia"/>
-          <w:sz w:val="24"/>
-          <w:szCs w:val="24"/>
-        </w:rPr>
-      </w:pPr>
-      <w:r>
-        <w:rPr>
-          <w:rFonts w:asciiTheme="minorEastAsia" w:hAnsiTheme="minorEastAsia" w:hint="eastAsia"/>
-          <w:sz w:val="24"/>
-          <w:szCs w:val="24"/>
-        </w:rPr>
+          <w:rFonts w:asciiTheme="minorEastAsia" w:hAnsiTheme="minorEastAsia" w:hint="eastAsia"/>
+          <w:sz w:val="24"/>
+          <w:szCs w:val="24"/>
+        </w:rPr>
+      </w:pPr>
+      <w:r>
+        <w:rPr>
+          <w:rFonts w:asciiTheme="minorEastAsia" w:hAnsiTheme="minorEastAsia" w:hint="eastAsia"/>
+          <w:sz w:val="24"/>
+          <w:szCs w:val="24"/>
+        </w:rPr>
+        <w:lastRenderedPageBreak/>
         <w:t xml:space="preserve"> </w:t>
       </w:r>
       <m:oMath>
@@ -9979,15 +9891,7 @@
           <w:sz w:val="24"/>
           <w:szCs w:val="24"/>
         </w:rPr>
-        <w:t>(2</w:t>
-      </w:r>
-      <w:r>
-        <w:rPr>
-          <w:rFonts w:asciiTheme="minorEastAsia" w:hAnsiTheme="minorEastAsia"/>
-          <w:sz w:val="24"/>
-          <w:szCs w:val="24"/>
-        </w:rPr>
-        <w:t>.1)</w:t>
+        <w:t>(2-1)</w:t>
       </w:r>
     </w:p>
     <w:p>
@@ -10083,7 +9987,15 @@
           <w:sz w:val="24"/>
           <w:szCs w:val="24"/>
         </w:rPr>
-        <w:t>2.5.2 脊形波导的优势</w:t>
+        <w:t>2.4</w:t>
+      </w:r>
+      <w:r>
+        <w:rPr>
+          <w:rFonts w:ascii="黑体" w:eastAsia="黑体" w:hAnsi="黑体" w:hint="eastAsia"/>
+          <w:sz w:val="24"/>
+          <w:szCs w:val="24"/>
+        </w:rPr>
+        <w:t>.2 脊形波导的优势</w:t>
       </w:r>
     </w:p>
     <w:p>
@@ -10179,17 +10091,7 @@
           <w:sz w:val="24"/>
           <w:szCs w:val="24"/>
         </w:rPr>
-        <w:t>-n结构与波导结构结合在一</w:t>
-      </w:r>
-      <w:bookmarkStart w:id="0" w:name="_GoBack"/>
-      <w:bookmarkEnd w:id="0"/>
-      <w:r>
-        <w:rPr>
-          <w:rFonts w:asciiTheme="minorEastAsia" w:hAnsiTheme="minorEastAsia" w:hint="eastAsia"/>
-          <w:sz w:val="24"/>
-          <w:szCs w:val="24"/>
-        </w:rPr>
-        <w:t>起</w:t>
+        <w:t>-n结构与波导结构结合在一起</w:t>
       </w:r>
       <w:r>
         <w:rPr>
@@ -10236,7 +10138,106 @@
       <w:pPr>
         <w:spacing w:after="156"/>
         <w:rPr>
-          <w:rFonts w:asciiTheme="minorEastAsia" w:hAnsiTheme="minorEastAsia"/>
+          <w:rFonts w:asciiTheme="minorEastAsia" w:hAnsiTheme="minorEastAsia" w:hint="eastAsia"/>
+          <w:b/>
+          <w:sz w:val="30"/>
+          <w:szCs w:val="30"/>
+        </w:rPr>
+      </w:pPr>
+    </w:p>
+    <w:p>
+      <w:pPr>
+        <w:spacing w:after="156"/>
+        <w:rPr>
+          <w:rFonts w:asciiTheme="minorEastAsia" w:hAnsiTheme="minorEastAsia" w:hint="eastAsia"/>
+          <w:b/>
+          <w:sz w:val="30"/>
+          <w:szCs w:val="30"/>
+        </w:rPr>
+      </w:pPr>
+    </w:p>
+    <w:p>
+      <w:pPr>
+        <w:spacing w:after="156"/>
+        <w:rPr>
+          <w:rFonts w:asciiTheme="minorEastAsia" w:hAnsiTheme="minorEastAsia" w:hint="eastAsia"/>
+          <w:b/>
+          <w:sz w:val="30"/>
+          <w:szCs w:val="30"/>
+        </w:rPr>
+      </w:pPr>
+    </w:p>
+    <w:p>
+      <w:pPr>
+        <w:spacing w:after="156"/>
+        <w:rPr>
+          <w:rFonts w:asciiTheme="minorEastAsia" w:hAnsiTheme="minorEastAsia" w:hint="eastAsia"/>
+          <w:b/>
+          <w:sz w:val="30"/>
+          <w:szCs w:val="30"/>
+        </w:rPr>
+      </w:pPr>
+    </w:p>
+    <w:p>
+      <w:pPr>
+        <w:spacing w:after="156"/>
+        <w:rPr>
+          <w:rFonts w:asciiTheme="minorEastAsia" w:hAnsiTheme="minorEastAsia" w:hint="eastAsia"/>
+          <w:b/>
+          <w:sz w:val="30"/>
+          <w:szCs w:val="30"/>
+        </w:rPr>
+      </w:pPr>
+    </w:p>
+    <w:p>
+      <w:pPr>
+        <w:spacing w:after="156"/>
+        <w:rPr>
+          <w:rFonts w:asciiTheme="minorEastAsia" w:hAnsiTheme="minorEastAsia" w:hint="eastAsia"/>
+          <w:b/>
+          <w:sz w:val="30"/>
+          <w:szCs w:val="30"/>
+        </w:rPr>
+      </w:pPr>
+    </w:p>
+    <w:p>
+      <w:pPr>
+        <w:spacing w:after="156"/>
+        <w:rPr>
+          <w:rFonts w:asciiTheme="minorEastAsia" w:hAnsiTheme="minorEastAsia" w:hint="eastAsia"/>
+          <w:b/>
+          <w:sz w:val="30"/>
+          <w:szCs w:val="30"/>
+        </w:rPr>
+      </w:pPr>
+    </w:p>
+    <w:p>
+      <w:pPr>
+        <w:spacing w:after="156"/>
+        <w:rPr>
+          <w:rFonts w:asciiTheme="minorEastAsia" w:hAnsiTheme="minorEastAsia" w:hint="eastAsia"/>
+          <w:b/>
+          <w:sz w:val="30"/>
+          <w:szCs w:val="30"/>
+        </w:rPr>
+      </w:pPr>
+    </w:p>
+    <w:p>
+      <w:pPr>
+        <w:spacing w:after="156"/>
+        <w:rPr>
+          <w:rFonts w:asciiTheme="minorEastAsia" w:hAnsiTheme="minorEastAsia" w:hint="eastAsia"/>
+          <w:b/>
+          <w:sz w:val="30"/>
+          <w:szCs w:val="30"/>
+        </w:rPr>
+      </w:pPr>
+    </w:p>
+    <w:p>
+      <w:pPr>
+        <w:spacing w:after="156"/>
+        <w:rPr>
+          <w:rFonts w:asciiTheme="minorEastAsia" w:hAnsiTheme="minorEastAsia" w:hint="eastAsia"/>
           <w:b/>
           <w:sz w:val="30"/>
           <w:szCs w:val="30"/>
@@ -10260,7 +10261,6 @@
           <w:sz w:val="32"/>
           <w:szCs w:val="32"/>
         </w:rPr>
-        <w:lastRenderedPageBreak/>
         <w:t>3</w:t>
       </w:r>
       <w:r>
@@ -10307,6 +10307,7 @@
           <w:sz w:val="24"/>
           <w:szCs w:val="24"/>
         </w:rPr>
+        <w:lastRenderedPageBreak/>
         <w:t xml:space="preserve">    </w:t>
       </w:r>
       <w:r>
@@ -11893,7 +11894,6 @@
           <w:sz w:val="28"/>
           <w:szCs w:val="28"/>
         </w:rPr>
-        <w:lastRenderedPageBreak/>
         <w:t xml:space="preserve">3.2 </w:t>
       </w:r>
       <w:r>
@@ -11929,6 +11929,7 @@
           <w:sz w:val="24"/>
           <w:szCs w:val="24"/>
         </w:rPr>
+        <w:lastRenderedPageBreak/>
         <w:t>对麦克斯韦方程</w:t>
       </w:r>
       <w:r>
@@ -14554,7 +14555,6 @@
           <w:sz w:val="24"/>
           <w:szCs w:val="24"/>
         </w:rPr>
-        <w:lastRenderedPageBreak/>
         <w:t>关于模式场是否存在，主要有两种方式，第一种是将</w:t>
       </w:r>
       <m:oMath>
@@ -14711,7 +14711,16 @@
           <w:sz w:val="24"/>
           <w:szCs w:val="24"/>
         </w:rPr>
-        <w:t>，接着求出</w:t>
+        <w:t>，</w:t>
+      </w:r>
+      <w:r>
+        <w:rPr>
+          <w:rFonts w:asciiTheme="minorEastAsia" w:hAnsiTheme="minorEastAsia" w:hint="eastAsia"/>
+          <w:sz w:val="24"/>
+          <w:szCs w:val="24"/>
+        </w:rPr>
+        <w:lastRenderedPageBreak/>
+        <w:t>接着求出</w:t>
       </w:r>
       <m:oMath>
         <m:r>
@@ -18471,7 +18480,6 @@
           <w:sz w:val="24"/>
           <w:szCs w:val="24"/>
         </w:rPr>
-        <w:lastRenderedPageBreak/>
         <w:t>上面的式子我们可以得到：</w:t>
       </w:r>
       <w:r>
@@ -22828,15 +22836,7 @@
           <w:sz w:val="28"/>
           <w:szCs w:val="28"/>
         </w:rPr>
-        <w:t>3.6</w:t>
-      </w:r>
-      <w:r>
-        <w:rPr>
-          <w:rFonts w:ascii="黑体" w:eastAsia="黑体" w:hAnsi="黑体"/>
-          <w:sz w:val="28"/>
-          <w:szCs w:val="28"/>
-        </w:rPr>
-        <w:t xml:space="preserve">  </w:t>
+        <w:t xml:space="preserve">3.6  </w:t>
       </w:r>
       <w:r>
         <w:rPr>
@@ -22879,15 +22879,7 @@
             <w:sz w:val="24"/>
             <w:szCs w:val="24"/>
           </w:rPr>
-          <m:t>lumeric</m:t>
-        </m:r>
-        <m:r>
-          <w:rPr>
-            <w:rFonts w:ascii="Cambria Math" w:hAnsi="Cambria Math"/>
-            <w:sz w:val="24"/>
-            <w:szCs w:val="24"/>
-          </w:rPr>
-          <m:t>al</m:t>
+          <m:t>lumerical</m:t>
         </m:r>
       </m:oMath>
       <w:r>
@@ -22927,7 +22919,7 @@
       <w:pPr>
         <w:ind w:firstLine="482"/>
         <w:rPr>
-          <w:rFonts w:asciiTheme="minorEastAsia" w:hAnsiTheme="minorEastAsia" w:hint="eastAsia"/>
+          <w:rFonts w:asciiTheme="minorEastAsia" w:hAnsiTheme="minorEastAsia"/>
           <w:sz w:val="24"/>
           <w:szCs w:val="24"/>
         </w:rPr>
@@ -22939,15 +22931,7 @@
             <w:sz w:val="24"/>
             <w:szCs w:val="24"/>
           </w:rPr>
-          <m:t>l</m:t>
-        </m:r>
-        <m:r>
-          <w:rPr>
-            <w:rFonts w:ascii="Cambria Math" w:hAnsi="Cambria Math"/>
-            <w:sz w:val="24"/>
-            <w:szCs w:val="24"/>
-          </w:rPr>
-          <m:t>umerical</m:t>
+          <m:t>lumerical</m:t>
         </m:r>
         <m:r>
           <m:rPr>
@@ -23118,7 +23102,7 @@
       <w:pPr>
         <w:spacing w:after="156"/>
         <w:rPr>
-          <w:rFonts w:asciiTheme="minorEastAsia" w:hAnsiTheme="minorEastAsia" w:hint="eastAsia"/>
+          <w:rFonts w:asciiTheme="minorEastAsia" w:hAnsiTheme="minorEastAsia"/>
           <w:sz w:val="24"/>
           <w:szCs w:val="24"/>
         </w:rPr>
@@ -23185,7 +23169,7 @@
       <w:pPr>
         <w:spacing w:after="156"/>
         <w:rPr>
-          <w:rFonts w:asciiTheme="minorEastAsia" w:hAnsiTheme="minorEastAsia" w:hint="eastAsia"/>
+          <w:rFonts w:asciiTheme="minorEastAsia" w:hAnsiTheme="minorEastAsia"/>
           <w:sz w:val="24"/>
           <w:szCs w:val="24"/>
         </w:rPr>
@@ -23220,7 +23204,7 @@
         <w:spacing w:after="156"/>
         <w:ind w:firstLine="480"/>
         <w:rPr>
-          <w:rFonts w:asciiTheme="minorEastAsia" w:hAnsiTheme="minorEastAsia" w:hint="eastAsia"/>
+          <w:rFonts w:asciiTheme="minorEastAsia" w:hAnsiTheme="minorEastAsia"/>
           <w:sz w:val="24"/>
           <w:szCs w:val="24"/>
         </w:rPr>
@@ -23256,7 +23240,7 @@
         <w:spacing w:after="156"/>
         <w:ind w:firstLine="480"/>
         <w:rPr>
-          <w:rFonts w:asciiTheme="minorEastAsia" w:hAnsiTheme="minorEastAsia" w:hint="eastAsia"/>
+          <w:rFonts w:asciiTheme="minorEastAsia" w:hAnsiTheme="minorEastAsia"/>
           <w:sz w:val="24"/>
           <w:szCs w:val="24"/>
         </w:rPr>
@@ -23316,7 +23300,7 @@
         <w:spacing w:after="156"/>
         <w:ind w:firstLine="1440"/>
         <w:rPr>
-          <w:rFonts w:asciiTheme="minorEastAsia" w:hAnsiTheme="minorEastAsia" w:hint="eastAsia"/>
+          <w:rFonts w:asciiTheme="minorEastAsia" w:hAnsiTheme="minorEastAsia"/>
           <w:sz w:val="24"/>
           <w:szCs w:val="24"/>
         </w:rPr>
@@ -23360,11 +23344,18 @@
       <w:pPr>
         <w:spacing w:after="156"/>
         <w:rPr>
+          <w:sz w:val="24"/>
+          <w:szCs w:val="24"/>
+        </w:rPr>
+      </w:pPr>
+      <w:r>
+        <w:rPr>
           <w:rFonts w:hint="eastAsia"/>
           <w:sz w:val="24"/>
           <w:szCs w:val="24"/>
         </w:rPr>
-      </w:pPr>
+        <w:t xml:space="preserve">    </w:t>
+      </w:r>
       <w:r>
         <w:rPr>
           <w:rFonts w:hint="eastAsia"/>
@@ -23387,7 +23378,53 @@
           <w:sz w:val="24"/>
           <w:szCs w:val="24"/>
         </w:rPr>
-        <w:t>反映了波导的膜斑中能量的分布，我们可以清晰直观的看到它的分布。</w:t>
+        <w:t>反映了波导的膜斑中能量的分布，我们可以清晰直观的看到它的分布</w:t>
+      </w:r>
+      <w:r>
+        <w:rPr>
+          <w:sz w:val="24"/>
+          <w:szCs w:val="24"/>
+        </w:rPr>
+        <w:t>,</w:t>
+      </w:r>
+      <w:r>
+        <w:rPr>
+          <w:rFonts w:hint="eastAsia"/>
+          <w:sz w:val="24"/>
+          <w:szCs w:val="24"/>
+        </w:rPr>
+        <w:t>以及它的有效场区面积</w:t>
+      </w:r>
+      <w:r>
+        <w:rPr>
+          <w:rFonts w:hint="eastAsia"/>
+          <w:sz w:val="24"/>
+          <w:szCs w:val="24"/>
+        </w:rPr>
+        <w:t>，这里仿真的时候使用的是</w:t>
+      </w:r>
+      <w:r>
+        <w:rPr>
+          <w:sz w:val="24"/>
+          <w:szCs w:val="24"/>
+        </w:rPr>
+        <w:t>TE</w:t>
+      </w:r>
+      <w:r>
+        <w:rPr>
+          <w:rFonts w:hint="eastAsia"/>
+          <w:sz w:val="24"/>
+          <w:szCs w:val="24"/>
+        </w:rPr>
+        <w:t>模</w:t>
+      </w:r>
+      <w:r>
+        <w:rPr>
+          <w:rFonts w:hint="eastAsia"/>
+          <w:sz w:val="24"/>
+          <w:szCs w:val="24"/>
+        </w:rPr>
+        <w:t>。</w:t>
       </w:r>
     </w:p>
     <w:p>
@@ -23395,7 +23432,6 @@
         <w:spacing w:after="156"/>
         <w:ind w:firstLine="480"/>
         <w:rPr>
-          <w:rFonts w:hint="eastAsia"/>
           <w:sz w:val="24"/>
           <w:szCs w:val="24"/>
         </w:rPr>
@@ -23455,7 +23491,6 @@
         <w:spacing w:after="156"/>
         <w:ind w:firstLine="480"/>
         <w:rPr>
-          <w:rFonts w:hint="eastAsia"/>
           <w:sz w:val="24"/>
           <w:szCs w:val="24"/>
         </w:rPr>
@@ -23493,6 +23528,283 @@
           <m:t>lumerical</m:t>
         </m:r>
       </m:oMath>
+      <w:r>
+        <w:rPr>
+          <w:rFonts w:hint="eastAsia"/>
+          <w:sz w:val="24"/>
+          <w:szCs w:val="24"/>
+        </w:rPr>
+        <w:t>设计的波导能量分布膜斑</w:t>
+      </w:r>
+    </w:p>
+    <w:p>
+      <w:pPr>
+        <w:spacing w:after="156"/>
+        <w:ind w:firstLine="420"/>
+        <w:rPr>
+          <w:rFonts w:hint="eastAsia"/>
+          <w:sz w:val="24"/>
+          <w:szCs w:val="24"/>
+        </w:rPr>
+      </w:pPr>
+      <w:r>
+        <w:rPr>
+          <w:rFonts w:hint="eastAsia"/>
+          <w:sz w:val="24"/>
+          <w:szCs w:val="24"/>
+        </w:rPr>
+        <w:t xml:space="preserve">   </w:t>
+      </w:r>
+    </w:p>
+    <w:p>
+      <w:pPr>
+        <w:spacing w:after="156"/>
+        <w:ind w:firstLine="420"/>
+        <w:rPr>
+          <w:sz w:val="24"/>
+          <w:szCs w:val="24"/>
+        </w:rPr>
+      </w:pPr>
+    </w:p>
+    <w:p>
+      <w:pPr>
+        <w:spacing w:after="156"/>
+        <w:ind w:firstLine="420"/>
+        <w:rPr>
+          <w:sz w:val="24"/>
+          <w:szCs w:val="24"/>
+        </w:rPr>
+      </w:pPr>
+    </w:p>
+    <w:p>
+      <w:pPr>
+        <w:spacing w:after="156"/>
+        <w:ind w:firstLine="420"/>
+        <w:rPr>
+          <w:sz w:val="24"/>
+          <w:szCs w:val="24"/>
+        </w:rPr>
+      </w:pPr>
+    </w:p>
+    <w:p>
+      <w:pPr>
+        <w:spacing w:after="156"/>
+        <w:ind w:firstLine="420"/>
+        <w:rPr>
+          <w:sz w:val="24"/>
+          <w:szCs w:val="24"/>
+        </w:rPr>
+      </w:pPr>
+    </w:p>
+    <w:p>
+      <w:pPr>
+        <w:spacing w:after="156"/>
+        <w:ind w:firstLine="420"/>
+        <w:rPr>
+          <w:sz w:val="24"/>
+          <w:szCs w:val="24"/>
+        </w:rPr>
+      </w:pPr>
+    </w:p>
+    <w:p>
+      <w:pPr>
+        <w:spacing w:after="156"/>
+        <w:ind w:firstLine="420"/>
+        <w:rPr>
+          <w:sz w:val="24"/>
+          <w:szCs w:val="24"/>
+        </w:rPr>
+      </w:pPr>
+    </w:p>
+    <w:p>
+      <w:pPr>
+        <w:spacing w:after="156"/>
+        <w:ind w:firstLine="420"/>
+        <w:rPr>
+          <w:sz w:val="24"/>
+          <w:szCs w:val="24"/>
+        </w:rPr>
+      </w:pPr>
+    </w:p>
+    <w:p>
+      <w:pPr>
+        <w:spacing w:after="156"/>
+        <w:ind w:firstLine="420"/>
+        <w:rPr>
+          <w:sz w:val="24"/>
+          <w:szCs w:val="24"/>
+        </w:rPr>
+      </w:pPr>
+    </w:p>
+    <w:p>
+      <w:pPr>
+        <w:spacing w:after="156"/>
+        <w:ind w:firstLine="420"/>
+        <w:rPr>
+          <w:sz w:val="24"/>
+          <w:szCs w:val="24"/>
+        </w:rPr>
+      </w:pPr>
+    </w:p>
+    <w:p>
+      <w:pPr>
+        <w:spacing w:after="156"/>
+        <w:ind w:firstLine="420"/>
+        <w:rPr>
+          <w:sz w:val="24"/>
+          <w:szCs w:val="24"/>
+        </w:rPr>
+      </w:pPr>
+    </w:p>
+    <w:p>
+      <w:pPr>
+        <w:spacing w:after="156"/>
+        <w:ind w:firstLine="420"/>
+        <w:rPr>
+          <w:sz w:val="24"/>
+          <w:szCs w:val="24"/>
+        </w:rPr>
+      </w:pPr>
+    </w:p>
+    <w:p>
+      <w:pPr>
+        <w:spacing w:after="156"/>
+        <w:ind w:firstLine="420"/>
+        <w:rPr>
+          <w:sz w:val="24"/>
+          <w:szCs w:val="24"/>
+        </w:rPr>
+      </w:pPr>
+    </w:p>
+    <w:p>
+      <w:pPr>
+        <w:spacing w:after="156"/>
+        <w:ind w:firstLine="420"/>
+        <w:rPr>
+          <w:sz w:val="24"/>
+          <w:szCs w:val="24"/>
+        </w:rPr>
+      </w:pPr>
+    </w:p>
+    <w:p>
+      <w:pPr>
+        <w:spacing w:after="156"/>
+        <w:ind w:firstLine="420"/>
+        <w:rPr>
+          <w:sz w:val="24"/>
+          <w:szCs w:val="24"/>
+        </w:rPr>
+      </w:pPr>
+    </w:p>
+    <w:p>
+      <w:pPr>
+        <w:spacing w:after="156"/>
+        <w:ind w:firstLine="420"/>
+        <w:rPr>
+          <w:sz w:val="24"/>
+          <w:szCs w:val="24"/>
+        </w:rPr>
+      </w:pPr>
+    </w:p>
+    <w:p>
+      <w:pPr>
+        <w:spacing w:after="156"/>
+        <w:ind w:firstLine="420"/>
+        <w:rPr>
+          <w:sz w:val="24"/>
+          <w:szCs w:val="24"/>
+        </w:rPr>
+      </w:pPr>
+    </w:p>
+    <w:p>
+      <w:pPr>
+        <w:spacing w:after="156"/>
+        <w:ind w:firstLine="420"/>
+        <w:rPr>
+          <w:sz w:val="24"/>
+          <w:szCs w:val="24"/>
+        </w:rPr>
+      </w:pPr>
+    </w:p>
+    <w:p>
+      <w:pPr>
+        <w:spacing w:after="156"/>
+        <w:ind w:firstLine="420"/>
+        <w:rPr>
+          <w:sz w:val="24"/>
+          <w:szCs w:val="24"/>
+        </w:rPr>
+      </w:pPr>
+    </w:p>
+    <w:p>
+      <w:pPr>
+        <w:spacing w:after="156"/>
+        <w:ind w:firstLine="420"/>
+        <w:rPr>
+          <w:sz w:val="24"/>
+          <w:szCs w:val="24"/>
+        </w:rPr>
+      </w:pPr>
+    </w:p>
+    <w:p>
+      <w:pPr>
+        <w:spacing w:after="156"/>
+        <w:ind w:firstLine="420"/>
+        <w:rPr>
+          <w:sz w:val="24"/>
+          <w:szCs w:val="24"/>
+        </w:rPr>
+      </w:pPr>
+    </w:p>
+    <w:p>
+      <w:pPr>
+        <w:spacing w:after="156"/>
+        <w:ind w:firstLine="420"/>
+        <w:rPr>
+          <w:sz w:val="24"/>
+          <w:szCs w:val="24"/>
+        </w:rPr>
+      </w:pPr>
+    </w:p>
+    <w:p>
+      <w:pPr>
+        <w:spacing w:after="156"/>
+        <w:ind w:firstLine="420"/>
+        <w:rPr>
+          <w:sz w:val="24"/>
+          <w:szCs w:val="24"/>
+        </w:rPr>
+      </w:pPr>
+    </w:p>
+    <w:p>
+      <w:pPr>
+        <w:spacing w:after="156"/>
+        <w:ind w:firstLine="420"/>
+        <w:rPr>
+          <w:sz w:val="24"/>
+          <w:szCs w:val="24"/>
+        </w:rPr>
+      </w:pPr>
+    </w:p>
+    <w:p>
+      <w:pPr>
+        <w:spacing w:after="156"/>
+        <w:ind w:firstLine="420"/>
+        <w:rPr>
+          <w:sz w:val="24"/>
+          <w:szCs w:val="24"/>
+        </w:rPr>
+      </w:pPr>
+    </w:p>
+    <w:p>
+      <w:pPr>
+        <w:spacing w:after="156"/>
+        <w:ind w:firstLine="420"/>
+        <w:rPr>
+          <w:sz w:val="24"/>
+          <w:szCs w:val="24"/>
+        </w:rPr>
+      </w:pPr>
     </w:p>
     <w:p>
       <w:pPr>
@@ -23580,6 +23892,7 @@
           <w:sz w:val="32"/>
           <w:szCs w:val="32"/>
         </w:rPr>
+        <w:lastRenderedPageBreak/>
         <w:t xml:space="preserve">4  </w:t>
       </w:r>
       <w:r>
@@ -27366,85 +27679,85 @@
           <w:sz w:val="24"/>
           <w:szCs w:val="24"/>
         </w:rPr>
+        <w:t xml:space="preserve">    图 4-2   光脉冲流通过调制器</w:t>
+      </w:r>
+    </w:p>
+    <w:p>
+      <w:pPr>
+        <w:spacing w:after="156"/>
+        <w:rPr>
+          <w:rFonts w:asciiTheme="minorEastAsia" w:hAnsiTheme="minorEastAsia"/>
+          <w:sz w:val="24"/>
+          <w:szCs w:val="24"/>
+        </w:rPr>
+      </w:pPr>
+      <w:r>
+        <w:rPr>
+          <w:rFonts w:asciiTheme="minorEastAsia" w:hAnsiTheme="minorEastAsia" w:hint="eastAsia"/>
+          <w:sz w:val="24"/>
+          <w:szCs w:val="24"/>
+        </w:rPr>
+        <w:t xml:space="preserve"> 我们将一个</w:t>
+      </w:r>
+      <w:r>
+        <w:rPr>
+          <w:rFonts w:asciiTheme="minorEastAsia" w:hAnsiTheme="minorEastAsia"/>
+          <w:sz w:val="24"/>
+          <w:szCs w:val="24"/>
+        </w:rPr>
+        <w:t>4</w:t>
+      </w:r>
+      <w:r>
+        <w:rPr>
+          <w:rFonts w:asciiTheme="minorEastAsia" w:hAnsiTheme="minorEastAsia" w:hint="eastAsia"/>
+          <w:sz w:val="24"/>
+          <w:szCs w:val="24"/>
+        </w:rPr>
+        <w:t>Gb/s光数据脉冲流输入，它产生的原理图可以用图</w:t>
+      </w:r>
+      <w:r>
+        <w:rPr>
+          <w:rFonts w:asciiTheme="minorEastAsia" w:hAnsiTheme="minorEastAsia"/>
+          <w:sz w:val="24"/>
+          <w:szCs w:val="24"/>
+        </w:rPr>
+        <w:t>4-3</w:t>
+      </w:r>
+      <w:r>
+        <w:rPr>
+          <w:rFonts w:asciiTheme="minorEastAsia" w:hAnsiTheme="minorEastAsia" w:hint="eastAsia"/>
+          <w:sz w:val="24"/>
+          <w:szCs w:val="24"/>
+        </w:rPr>
+        <w:t>表示</w:t>
+      </w:r>
+    </w:p>
+    <w:p>
+      <w:pPr>
+        <w:spacing w:after="156"/>
+        <w:rPr>
+          <w:rFonts w:asciiTheme="minorEastAsia" w:hAnsiTheme="minorEastAsia"/>
+          <w:sz w:val="24"/>
+          <w:szCs w:val="24"/>
+        </w:rPr>
+      </w:pPr>
+    </w:p>
+    <w:p>
+      <w:pPr>
+        <w:spacing w:after="156"/>
+        <w:rPr>
+          <w:rFonts w:asciiTheme="minorEastAsia" w:hAnsiTheme="minorEastAsia"/>
+          <w:sz w:val="24"/>
+          <w:szCs w:val="24"/>
+        </w:rPr>
+      </w:pPr>
+      <w:r>
+        <w:rPr>
+          <w:rFonts w:asciiTheme="minorEastAsia" w:hAnsiTheme="minorEastAsia" w:hint="eastAsia"/>
+          <w:sz w:val="24"/>
+          <w:szCs w:val="24"/>
+        </w:rPr>
         <w:lastRenderedPageBreak/>
-        <w:t xml:space="preserve">    图 4-2   光脉冲流通过调制器</w:t>
-      </w:r>
-    </w:p>
-    <w:p>
-      <w:pPr>
-        <w:spacing w:after="156"/>
-        <w:rPr>
-          <w:rFonts w:asciiTheme="minorEastAsia" w:hAnsiTheme="minorEastAsia"/>
-          <w:sz w:val="24"/>
-          <w:szCs w:val="24"/>
-        </w:rPr>
-      </w:pPr>
-      <w:r>
-        <w:rPr>
-          <w:rFonts w:asciiTheme="minorEastAsia" w:hAnsiTheme="minorEastAsia" w:hint="eastAsia"/>
-          <w:sz w:val="24"/>
-          <w:szCs w:val="24"/>
-        </w:rPr>
-        <w:t xml:space="preserve"> 我们将一个</w:t>
-      </w:r>
-      <w:r>
-        <w:rPr>
-          <w:rFonts w:asciiTheme="minorEastAsia" w:hAnsiTheme="minorEastAsia"/>
-          <w:sz w:val="24"/>
-          <w:szCs w:val="24"/>
-        </w:rPr>
-        <w:t>4</w:t>
-      </w:r>
-      <w:r>
-        <w:rPr>
-          <w:rFonts w:asciiTheme="minorEastAsia" w:hAnsiTheme="minorEastAsia" w:hint="eastAsia"/>
-          <w:sz w:val="24"/>
-          <w:szCs w:val="24"/>
-        </w:rPr>
-        <w:t>Gb/s光数据脉冲流输入，它产生的原理图可以用图</w:t>
-      </w:r>
-      <w:r>
-        <w:rPr>
-          <w:rFonts w:asciiTheme="minorEastAsia" w:hAnsiTheme="minorEastAsia"/>
-          <w:sz w:val="24"/>
-          <w:szCs w:val="24"/>
-        </w:rPr>
-        <w:t>4-3</w:t>
-      </w:r>
-      <w:r>
-        <w:rPr>
-          <w:rFonts w:asciiTheme="minorEastAsia" w:hAnsiTheme="minorEastAsia" w:hint="eastAsia"/>
-          <w:sz w:val="24"/>
-          <w:szCs w:val="24"/>
-        </w:rPr>
-        <w:t>表示</w:t>
-      </w:r>
-    </w:p>
-    <w:p>
-      <w:pPr>
-        <w:spacing w:after="156"/>
-        <w:rPr>
-          <w:rFonts w:asciiTheme="minorEastAsia" w:hAnsiTheme="minorEastAsia"/>
-          <w:sz w:val="24"/>
-          <w:szCs w:val="24"/>
-        </w:rPr>
-      </w:pPr>
-    </w:p>
-    <w:p>
-      <w:pPr>
-        <w:spacing w:after="156"/>
-        <w:rPr>
-          <w:rFonts w:asciiTheme="minorEastAsia" w:hAnsiTheme="minorEastAsia"/>
-          <w:sz w:val="24"/>
-          <w:szCs w:val="24"/>
-        </w:rPr>
-      </w:pPr>
-      <w:r>
-        <w:rPr>
-          <w:rFonts w:asciiTheme="minorEastAsia" w:hAnsiTheme="minorEastAsia" w:hint="eastAsia"/>
-          <w:sz w:val="24"/>
-          <w:szCs w:val="24"/>
-        </w:rPr>
         <w:t xml:space="preserve">                                    </w:t>
       </w:r>
       <w:r>
@@ -29857,16 +30170,7 @@
           <w:sz w:val="24"/>
           <w:szCs w:val="24"/>
         </w:rPr>
-        <w:t>在通过一个光分配器分配光路，</w:t>
-      </w:r>
-      <w:r>
-        <w:rPr>
-          <w:rFonts w:asciiTheme="minorEastAsia" w:hAnsiTheme="minorEastAsia" w:hint="eastAsia"/>
-          <w:sz w:val="24"/>
-          <w:szCs w:val="24"/>
-        </w:rPr>
-        <w:lastRenderedPageBreak/>
-        <w:t>这些光路经过调制器以后，被合光器作用。这样我们就将分成的</w:t>
+        <w:t>在通过一个光分配器分配光路，这些光路经过调制器以后，被合光器作用。这样我们就将分成的</w:t>
       </w:r>
       <m:oMath>
         <m:r>
@@ -29932,6 +30236,7 @@
           <w:sz w:val="24"/>
           <w:szCs w:val="24"/>
         </w:rPr>
+        <w:lastRenderedPageBreak/>
         <w:drawing>
           <wp:inline distT="0" distB="0" distL="0" distR="0" wp14:anchorId="29952BBE" wp14:editId="220814E2">
             <wp:extent cx="5274310" cy="2752725"/>
@@ -30296,7 +30601,6 @@
           <w:sz w:val="24"/>
           <w:szCs w:val="24"/>
         </w:rPr>
-        <w:lastRenderedPageBreak/>
         <w:drawing>
           <wp:inline distT="0" distB="0" distL="0" distR="0" wp14:anchorId="14AAAB56" wp14:editId="58DEAA9E">
             <wp:extent cx="5271753" cy="2467774"/>
@@ -30414,6 +30718,7 @@
           <w:sz w:val="24"/>
           <w:szCs w:val="24"/>
         </w:rPr>
+        <w:lastRenderedPageBreak/>
         <w:t>4.3.1</w:t>
       </w:r>
       <w:r>
@@ -30662,7 +30967,6 @@
           <w:sz w:val="24"/>
           <w:szCs w:val="24"/>
         </w:rPr>
-        <w:lastRenderedPageBreak/>
         <w:t>非线性系数如下公式所示</w:t>
       </w:r>
       <w:r>
@@ -31473,6 +31777,7 @@
           <w:sz w:val="24"/>
           <w:szCs w:val="24"/>
         </w:rPr>
+        <w:lastRenderedPageBreak/>
         <w:t>在公式中，</w:t>
       </w:r>
       <m:oMath>
@@ -33480,6 +33785,7 @@
           <w:sz w:val="32"/>
           <w:szCs w:val="32"/>
         </w:rPr>
+        <w:lastRenderedPageBreak/>
         <w:t xml:space="preserve"> </w:t>
       </w:r>
       <w:r>
@@ -36294,7 +36600,7 @@
 </file>
 
 <file path=customXml/itemProps1.xml><?xml version="1.0" encoding="utf-8"?>
-<ds:datastoreItem xmlns:ds="http://schemas.openxmlformats.org/officeDocument/2006/customXml" ds:itemID="{67A6DBFA-D406-5145-B38B-CC504F85219A}">
+<ds:datastoreItem xmlns:ds="http://schemas.openxmlformats.org/officeDocument/2006/customXml" ds:itemID="{3C1E3F02-ED56-534C-8F0E-D47658CA1000}">
   <ds:schemaRefs>
     <ds:schemaRef ds:uri="http://schemas.openxmlformats.org/officeDocument/2006/bibliography"/>
   </ds:schemaRefs>
